--- a/docs/Regression-Models.docx
+++ b/docs/Regression-Models.docx
@@ -238,606 +238,54 @@
         <w:t xml:space="preserve">how about now?</w:t>
       </w:r>
     </w:p>
+    <w:bookmarkEnd w:id="23"/>
+    <w:bookmarkStart w:id="24" w:name="introduction-1"/>
     <w:p>
       <w:pPr>
-        <w:pStyle w:val="SourceCode"/>
-      </w:pPr>
-      <w:r>
-        <w:rPr>
-          <w:rStyle w:val="NormalTok"/>
-        </w:rPr>
-        <w:t xml:space="preserve">devtools</w:t>
-      </w:r>
-      <w:r>
-        <w:rPr>
-          <w:rStyle w:val="SpecialCharTok"/>
-        </w:rPr>
-        <w:t xml:space="preserve">::</w:t>
-      </w:r>
-      <w:r>
-        <w:rPr>
-          <w:rStyle w:val="FunctionTok"/>
-        </w:rPr>
-        <w:t xml:space="preserve">session_info</w:t>
-      </w:r>
-      <w:r>
-        <w:rPr>
-          <w:rStyle w:val="NormalTok"/>
-        </w:rPr>
-        <w:t xml:space="preserve">()</w:t>
+        <w:pStyle w:val="Heading1"/>
+      </w:pPr>
+      <w:r>
+        <w:rPr>
+          <w:rStyle w:val="SectionNumber"/>
+        </w:rPr>
+        <w:t xml:space="preserve">2</w:t>
+      </w:r>
+      <w:r>
+        <w:tab/>
+      </w:r>
+      <w:r>
+        <w:t xml:space="preserve">Introduction</w:t>
+      </w:r>
+    </w:p>
+    <w:bookmarkEnd w:id="24"/>
+    <w:bookmarkStart w:id="25" w:name="introduction-2"/>
+    <w:p>
+      <w:pPr>
+        <w:pStyle w:val="Heading1"/>
+      </w:pPr>
+      <w:r>
+        <w:rPr>
+          <w:rStyle w:val="SectionNumber"/>
+        </w:rPr>
+        <w:t xml:space="preserve">3</w:t>
+      </w:r>
+      <w:r>
+        <w:tab/>
+      </w:r>
+      <w:r>
+        <w:t xml:space="preserve">Introduction</w:t>
       </w:r>
     </w:p>
     <w:p>
       <w:pPr>
-        <w:pStyle w:val="SourceCode"/>
-      </w:pPr>
-      <w:r>
-        <w:rPr>
-          <w:rStyle w:val="VerbatimChar"/>
-        </w:rPr>
-        <w:t xml:space="preserve">## ─ Session info ───────────────────────────────────────────────────────────────</w:t>
-      </w:r>
-      <w:r>
-        <w:br/>
-      </w:r>
-      <w:r>
-        <w:rPr>
-          <w:rStyle w:val="VerbatimChar"/>
-        </w:rPr>
-        <w:t xml:space="preserve">##  setting  value                       </w:t>
-      </w:r>
-      <w:r>
-        <w:br/>
-      </w:r>
-      <w:r>
-        <w:rPr>
-          <w:rStyle w:val="VerbatimChar"/>
-        </w:rPr>
-        <w:t xml:space="preserve">##  version  R version 4.0.2 (2020-06-22)</w:t>
-      </w:r>
-      <w:r>
-        <w:br/>
-      </w:r>
-      <w:r>
-        <w:rPr>
-          <w:rStyle w:val="VerbatimChar"/>
-        </w:rPr>
-        <w:t xml:space="preserve">##  os       Ubuntu 20.04.5 LTS          </w:t>
-      </w:r>
-      <w:r>
-        <w:br/>
-      </w:r>
-      <w:r>
-        <w:rPr>
-          <w:rStyle w:val="VerbatimChar"/>
-        </w:rPr>
-        <w:t xml:space="preserve">##  system   x86_64, linux-gnu           </w:t>
-      </w:r>
-      <w:r>
-        <w:br/>
-      </w:r>
-      <w:r>
-        <w:rPr>
-          <w:rStyle w:val="VerbatimChar"/>
-        </w:rPr>
-        <w:t xml:space="preserve">##  ui       X11                         </w:t>
-      </w:r>
-      <w:r>
-        <w:br/>
-      </w:r>
-      <w:r>
-        <w:rPr>
-          <w:rStyle w:val="VerbatimChar"/>
-        </w:rPr>
-        <w:t xml:space="preserve">##  language (EN)                        </w:t>
-      </w:r>
-      <w:r>
-        <w:br/>
-      </w:r>
-      <w:r>
-        <w:rPr>
-          <w:rStyle w:val="VerbatimChar"/>
-        </w:rPr>
-        <w:t xml:space="preserve">##  collate  en_US.UTF-8                 </w:t>
-      </w:r>
-      <w:r>
-        <w:br/>
-      </w:r>
-      <w:r>
-        <w:rPr>
-          <w:rStyle w:val="VerbatimChar"/>
-        </w:rPr>
-        <w:t xml:space="preserve">##  ctype    en_US.UTF-8                 </w:t>
-      </w:r>
-      <w:r>
-        <w:br/>
-      </w:r>
-      <w:r>
-        <w:rPr>
-          <w:rStyle w:val="VerbatimChar"/>
-        </w:rPr>
-        <w:t xml:space="preserve">##  tz       Etc/UTC                     </w:t>
-      </w:r>
-      <w:r>
-        <w:br/>
-      </w:r>
-      <w:r>
-        <w:rPr>
-          <w:rStyle w:val="VerbatimChar"/>
-        </w:rPr>
-        <w:t xml:space="preserve">##  date     2024-01-11                  </w:t>
-      </w:r>
-      <w:r>
-        <w:br/>
-      </w:r>
-      <w:r>
-        <w:rPr>
-          <w:rStyle w:val="VerbatimChar"/>
-        </w:rPr>
-        <w:t xml:space="preserve">## </w:t>
-      </w:r>
-      <w:r>
-        <w:br/>
-      </w:r>
-      <w:r>
-        <w:rPr>
-          <w:rStyle w:val="VerbatimChar"/>
-        </w:rPr>
-        <w:t xml:space="preserve">## ─ Packages ───────────────────────────────────────────────────────────────────</w:t>
-      </w:r>
-      <w:r>
-        <w:br/>
-      </w:r>
-      <w:r>
-        <w:rPr>
-          <w:rStyle w:val="VerbatimChar"/>
-        </w:rPr>
-        <w:t xml:space="preserve">##  package     * version date       lib source                            </w:t>
-      </w:r>
-      <w:r>
-        <w:br/>
-      </w:r>
-      <w:r>
-        <w:rPr>
-          <w:rStyle w:val="VerbatimChar"/>
-        </w:rPr>
-        <w:t xml:space="preserve">##  assertthat    0.2.1   2019-03-21 [1] RSPM (R 4.0.5)                    </w:t>
-      </w:r>
-      <w:r>
-        <w:br/>
-      </w:r>
-      <w:r>
-        <w:rPr>
-          <w:rStyle w:val="VerbatimChar"/>
-        </w:rPr>
-        <w:t xml:space="preserve">##  bookdown      0.24    2023-03-28 [1] Github (rstudio/bookdown@88bc4ea) </w:t>
-      </w:r>
-      <w:r>
-        <w:br/>
-      </w:r>
-      <w:r>
-        <w:rPr>
-          <w:rStyle w:val="VerbatimChar"/>
-        </w:rPr>
-        <w:t xml:space="preserve">##  cachem        1.0.7   2023-02-24 [1] CRAN (R 4.0.2)                    </w:t>
-      </w:r>
-      <w:r>
-        <w:br/>
-      </w:r>
-      <w:r>
-        <w:rPr>
-          <w:rStyle w:val="VerbatimChar"/>
-        </w:rPr>
-        <w:t xml:space="preserve">##  callr         3.5.0   2020-10-08 [1] RSPM (R 4.0.2)                    </w:t>
-      </w:r>
-      <w:r>
-        <w:br/>
-      </w:r>
-      <w:r>
-        <w:rPr>
-          <w:rStyle w:val="VerbatimChar"/>
-        </w:rPr>
-        <w:t xml:space="preserve">##  cli           3.6.1   2023-03-23 [1] CRAN (R 4.0.2)                    </w:t>
-      </w:r>
-      <w:r>
-        <w:br/>
-      </w:r>
-      <w:r>
-        <w:rPr>
-          <w:rStyle w:val="VerbatimChar"/>
-        </w:rPr>
-        <w:t xml:space="preserve">##  crayon        1.3.4   2017-09-16 [1] RSPM (R 4.0.0)                    </w:t>
-      </w:r>
-      <w:r>
-        <w:br/>
-      </w:r>
-      <w:r>
-        <w:rPr>
-          <w:rStyle w:val="VerbatimChar"/>
-        </w:rPr>
-        <w:t xml:space="preserve">##  desc          1.2.0   2018-05-01 [1] RSPM (R 4.0.3)                    </w:t>
-      </w:r>
-      <w:r>
-        <w:br/>
-      </w:r>
-      <w:r>
-        <w:rPr>
-          <w:rStyle w:val="VerbatimChar"/>
-        </w:rPr>
-        <w:t xml:space="preserve">##  devtools      2.3.2   2020-09-18 [1] RSPM (R 4.0.3)                    </w:t>
-      </w:r>
-      <w:r>
-        <w:br/>
-      </w:r>
-      <w:r>
-        <w:rPr>
-          <w:rStyle w:val="VerbatimChar"/>
-        </w:rPr>
-        <w:t xml:space="preserve">##  digest        0.6.25  2020-02-23 [1] RSPM (R 4.0.0)                    </w:t>
-      </w:r>
-      <w:r>
-        <w:br/>
-      </w:r>
-      <w:r>
-        <w:rPr>
-          <w:rStyle w:val="VerbatimChar"/>
-        </w:rPr>
-        <w:t xml:space="preserve">##  ellipsis      0.3.1   2020-05-15 [1] RSPM (R 4.0.3)                    </w:t>
-      </w:r>
-      <w:r>
-        <w:br/>
-      </w:r>
-      <w:r>
-        <w:rPr>
-          <w:rStyle w:val="VerbatimChar"/>
-        </w:rPr>
-        <w:t xml:space="preserve">##  evaluate      0.20    2023-01-17 [1] CRAN (R 4.0.2)                    </w:t>
-      </w:r>
-      <w:r>
-        <w:br/>
-      </w:r>
-      <w:r>
-        <w:rPr>
-          <w:rStyle w:val="VerbatimChar"/>
-        </w:rPr>
-        <w:t xml:space="preserve">##  fansi         0.4.1   2020-01-08 [1] RSPM (R 4.0.0)                    </w:t>
-      </w:r>
-      <w:r>
-        <w:br/>
-      </w:r>
-      <w:r>
-        <w:rPr>
-          <w:rStyle w:val="VerbatimChar"/>
-        </w:rPr>
-        <w:t xml:space="preserve">##  fastmap       1.1.1   2023-02-24 [1] CRAN (R 4.0.2)                    </w:t>
-      </w:r>
-      <w:r>
-        <w:br/>
-      </w:r>
-      <w:r>
-        <w:rPr>
-          <w:rStyle w:val="VerbatimChar"/>
-        </w:rPr>
-        <w:t xml:space="preserve">##  fs            1.5.0   2020-07-31 [1] RSPM (R 4.0.3)                    </w:t>
-      </w:r>
-      <w:r>
-        <w:br/>
-      </w:r>
-      <w:r>
-        <w:rPr>
-          <w:rStyle w:val="VerbatimChar"/>
-        </w:rPr>
-        <w:t xml:space="preserve">##  glue          1.4.2   2020-08-27 [1] RSPM (R 4.0.5)                    </w:t>
-      </w:r>
-      <w:r>
-        <w:br/>
-      </w:r>
-      <w:r>
-        <w:rPr>
-          <w:rStyle w:val="VerbatimChar"/>
-        </w:rPr>
-        <w:t xml:space="preserve">##  hms           0.5.3   2020-01-08 [1] RSPM (R 4.0.0)                    </w:t>
-      </w:r>
-      <w:r>
-        <w:br/>
-      </w:r>
-      <w:r>
-        <w:rPr>
-          <w:rStyle w:val="VerbatimChar"/>
-        </w:rPr>
-        <w:t xml:space="preserve">##  htmltools     0.5.5   2023-03-23 [1] CRAN (R 4.0.2)                    </w:t>
-      </w:r>
-      <w:r>
-        <w:br/>
-      </w:r>
-      <w:r>
-        <w:rPr>
-          <w:rStyle w:val="VerbatimChar"/>
-        </w:rPr>
-        <w:t xml:space="preserve">##  knitr         1.33    2023-03-28 [1] Github (yihui/knitr@a1052d1)      </w:t>
-      </w:r>
-      <w:r>
-        <w:br/>
-      </w:r>
-      <w:r>
-        <w:rPr>
-          <w:rStyle w:val="VerbatimChar"/>
-        </w:rPr>
-        <w:t xml:space="preserve">##  lifecycle     1.0.3   2022-10-07 [1] CRAN (R 4.0.2)                    </w:t>
-      </w:r>
-      <w:r>
-        <w:br/>
-      </w:r>
-      <w:r>
-        <w:rPr>
-          <w:rStyle w:val="VerbatimChar"/>
-        </w:rPr>
-        <w:t xml:space="preserve">##  magrittr      2.0.3   2022-03-30 [1] CRAN (R 4.0.2)                    </w:t>
-      </w:r>
-      <w:r>
-        <w:br/>
-      </w:r>
-      <w:r>
-        <w:rPr>
-          <w:rStyle w:val="VerbatimChar"/>
-        </w:rPr>
-        <w:t xml:space="preserve">##  memoise       2.0.1   2021-11-26 [1] CRAN (R 4.0.2)                    </w:t>
-      </w:r>
-      <w:r>
-        <w:br/>
-      </w:r>
-      <w:r>
-        <w:rPr>
-          <w:rStyle w:val="VerbatimChar"/>
-        </w:rPr>
-        <w:t xml:space="preserve">##  ottrpal       1.0.1   2023-03-28 [1] Github (jhudsl/ottrpal@151e412)   </w:t>
-      </w:r>
-      <w:r>
-        <w:br/>
-      </w:r>
-      <w:r>
-        <w:rPr>
-          <w:rStyle w:val="VerbatimChar"/>
-        </w:rPr>
-        <w:t xml:space="preserve">##  pillar        1.9.0   2023-03-22 [1] CRAN (R 4.0.2)                    </w:t>
-      </w:r>
-      <w:r>
-        <w:br/>
-      </w:r>
-      <w:r>
-        <w:rPr>
-          <w:rStyle w:val="VerbatimChar"/>
-        </w:rPr>
-        <w:t xml:space="preserve">##  pkgbuild      1.1.0   2020-07-13 [1] RSPM (R 4.0.2)                    </w:t>
-      </w:r>
-      <w:r>
-        <w:br/>
-      </w:r>
-      <w:r>
-        <w:rPr>
-          <w:rStyle w:val="VerbatimChar"/>
-        </w:rPr>
-        <w:t xml:space="preserve">##  pkgconfig     2.0.3   2019-09-22 [1] RSPM (R 4.0.3)                    </w:t>
-      </w:r>
-      <w:r>
-        <w:br/>
-      </w:r>
-      <w:r>
-        <w:rPr>
-          <w:rStyle w:val="VerbatimChar"/>
-        </w:rPr>
-        <w:t xml:space="preserve">##  pkgload       1.1.0   2020-05-29 [1] RSPM (R 4.0.3)                    </w:t>
-      </w:r>
-      <w:r>
-        <w:br/>
-      </w:r>
-      <w:r>
-        <w:rPr>
-          <w:rStyle w:val="VerbatimChar"/>
-        </w:rPr>
-        <w:t xml:space="preserve">##  prettyunits   1.1.1   2020-01-24 [1] RSPM (R 4.0.3)                    </w:t>
-      </w:r>
-      <w:r>
-        <w:br/>
-      </w:r>
-      <w:r>
-        <w:rPr>
-          <w:rStyle w:val="VerbatimChar"/>
-        </w:rPr>
-        <w:t xml:space="preserve">##  processx      3.4.4   2020-09-03 [1] RSPM (R 4.0.2)                    </w:t>
-      </w:r>
-      <w:r>
-        <w:br/>
-      </w:r>
-      <w:r>
-        <w:rPr>
-          <w:rStyle w:val="VerbatimChar"/>
-        </w:rPr>
-        <w:t xml:space="preserve">##  ps            1.4.0   2020-10-07 [1] RSPM (R 4.0.2)                    </w:t>
-      </w:r>
-      <w:r>
-        <w:br/>
-      </w:r>
-      <w:r>
-        <w:rPr>
-          <w:rStyle w:val="VerbatimChar"/>
-        </w:rPr>
-        <w:t xml:space="preserve">##  R6            2.4.1   2019-11-12 [1] RSPM (R 4.0.0)                    </w:t>
-      </w:r>
-      <w:r>
-        <w:br/>
-      </w:r>
-      <w:r>
-        <w:rPr>
-          <w:rStyle w:val="VerbatimChar"/>
-        </w:rPr>
-        <w:t xml:space="preserve">##  readr         1.4.0   2020-10-05 [1] RSPM (R 4.0.2)                    </w:t>
-      </w:r>
-      <w:r>
-        <w:br/>
-      </w:r>
-      <w:r>
-        <w:rPr>
-          <w:rStyle w:val="VerbatimChar"/>
-        </w:rPr>
-        <w:t xml:space="preserve">##  remotes       2.2.0   2020-07-21 [1] RSPM (R 4.0.3)                    </w:t>
-      </w:r>
-      <w:r>
-        <w:br/>
-      </w:r>
-      <w:r>
-        <w:rPr>
-          <w:rStyle w:val="VerbatimChar"/>
-        </w:rPr>
-        <w:t xml:space="preserve">##  rlang         1.1.0   2023-03-14 [1] CRAN (R 4.0.2)                    </w:t>
-      </w:r>
-      <w:r>
-        <w:br/>
-      </w:r>
-      <w:r>
-        <w:rPr>
-          <w:rStyle w:val="VerbatimChar"/>
-        </w:rPr>
-        <w:t xml:space="preserve">##  rmarkdown     2.10    2023-03-28 [1] Github (rstudio/rmarkdown@02d3c25)</w:t>
-      </w:r>
-      <w:r>
-        <w:br/>
-      </w:r>
-      <w:r>
-        <w:rPr>
-          <w:rStyle w:val="VerbatimChar"/>
-        </w:rPr>
-        <w:t xml:space="preserve">##  rprojroot     2.0.3   2022-04-02 [1] CRAN (R 4.0.2)                    </w:t>
-      </w:r>
-      <w:r>
-        <w:br/>
-      </w:r>
-      <w:r>
-        <w:rPr>
-          <w:rStyle w:val="VerbatimChar"/>
-        </w:rPr>
-        <w:t xml:space="preserve">##  sessioninfo   1.1.1   2018-11-05 [1] RSPM (R 4.0.3)                    </w:t>
-      </w:r>
-      <w:r>
-        <w:br/>
-      </w:r>
-      <w:r>
-        <w:rPr>
-          <w:rStyle w:val="VerbatimChar"/>
-        </w:rPr>
-        <w:t xml:space="preserve">##  stringi       1.5.3   2020-09-09 [1] RSPM (R 4.0.3)                    </w:t>
-      </w:r>
-      <w:r>
-        <w:br/>
-      </w:r>
-      <w:r>
-        <w:rPr>
-          <w:rStyle w:val="VerbatimChar"/>
-        </w:rPr>
-        <w:t xml:space="preserve">##  stringr       1.4.0   2019-02-10 [1] RSPM (R 4.0.3)                    </w:t>
-      </w:r>
-      <w:r>
-        <w:br/>
-      </w:r>
-      <w:r>
-        <w:rPr>
-          <w:rStyle w:val="VerbatimChar"/>
-        </w:rPr>
-        <w:t xml:space="preserve">##  testthat      3.0.1   2023-03-28 [1] Github (R-lib/testthat@e99155a)   </w:t>
-      </w:r>
-      <w:r>
-        <w:br/>
-      </w:r>
-      <w:r>
-        <w:rPr>
-          <w:rStyle w:val="VerbatimChar"/>
-        </w:rPr>
-        <w:t xml:space="preserve">##  tibble        3.2.1   2023-03-20 [1] CRAN (R 4.0.2)                    </w:t>
-      </w:r>
-      <w:r>
-        <w:br/>
-      </w:r>
-      <w:r>
-        <w:rPr>
-          <w:rStyle w:val="VerbatimChar"/>
-        </w:rPr>
-        <w:t xml:space="preserve">##  usethis       1.6.3   2020-09-17 [1] RSPM (R 4.0.2)                    </w:t>
-      </w:r>
-      <w:r>
-        <w:br/>
-      </w:r>
-      <w:r>
-        <w:rPr>
-          <w:rStyle w:val="VerbatimChar"/>
-        </w:rPr>
-        <w:t xml:space="preserve">##  utf8          1.1.4   2018-05-24 [1] RSPM (R 4.0.3)                    </w:t>
-      </w:r>
-      <w:r>
-        <w:br/>
-      </w:r>
-      <w:r>
-        <w:rPr>
-          <w:rStyle w:val="VerbatimChar"/>
-        </w:rPr>
-        <w:t xml:space="preserve">##  vctrs         0.6.1   2023-03-22 [1] CRAN (R 4.0.2)                    </w:t>
-      </w:r>
-      <w:r>
-        <w:br/>
-      </w:r>
-      <w:r>
-        <w:rPr>
-          <w:rStyle w:val="VerbatimChar"/>
-        </w:rPr>
-        <w:t xml:space="preserve">##  withr         2.3.0   2020-09-22 [1] RSPM (R 4.0.2)                    </w:t>
-      </w:r>
-      <w:r>
-        <w:br/>
-      </w:r>
-      <w:r>
-        <w:rPr>
-          <w:rStyle w:val="VerbatimChar"/>
-        </w:rPr>
-        <w:t xml:space="preserve">##  xfun          0.26    2023-03-28 [1] Github (yihui/xfun@74c2a66)       </w:t>
-      </w:r>
-      <w:r>
-        <w:br/>
-      </w:r>
-      <w:r>
-        <w:rPr>
-          <w:rStyle w:val="VerbatimChar"/>
-        </w:rPr>
-        <w:t xml:space="preserve">##  yaml          2.2.1   2020-02-01 [1] RSPM (R 4.0.3)                    </w:t>
-      </w:r>
-      <w:r>
-        <w:br/>
-      </w:r>
-      <w:r>
-        <w:rPr>
-          <w:rStyle w:val="VerbatimChar"/>
-        </w:rPr>
-        <w:t xml:space="preserve">## </w:t>
-      </w:r>
-      <w:r>
-        <w:br/>
-      </w:r>
-      <w:r>
-        <w:rPr>
-          <w:rStyle w:val="VerbatimChar"/>
-        </w:rPr>
-        <w:t xml:space="preserve">## [1] /usr/local/lib/R/site-library</w:t>
-      </w:r>
-      <w:r>
-        <w:br/>
-      </w:r>
-      <w:r>
-        <w:rPr>
-          <w:rStyle w:val="VerbatimChar"/>
-        </w:rPr>
-        <w:t xml:space="preserve">## [2] /usr/local/lib/R/library</w:t>
+        <w:pStyle w:val="FirstParagraph"/>
+      </w:pPr>
+      <w:r>
+        <w:t xml:space="preserve">srated</w:t>
       </w:r>
     </w:p>
-    <w:bookmarkEnd w:id="23"/>
-    <w:bookmarkStart w:id="27" w:name="introduction-1"/>
+    <w:bookmarkEnd w:id="25"/>
+    <w:bookmarkStart w:id="27" w:name="introduction-3"/>
     <w:p>
       <w:pPr>
         <w:pStyle w:val="Heading1"/>
@@ -846,7 +294,7 @@
         <w:rPr>
           <w:rStyle w:val="SectionNumber"/>
         </w:rPr>
-        <w:t xml:space="preserve">2</w:t>
+        <w:t xml:space="preserve">4</w:t>
       </w:r>
       <w:r>
         <w:tab/>
@@ -855,7 +303,7 @@
         <w:t xml:space="preserve">Introduction</w:t>
       </w:r>
     </w:p>
-    <w:bookmarkStart w:id="24" w:name="motivation"/>
+    <w:bookmarkStart w:id="26" w:name="motivation"/>
     <w:p>
       <w:pPr>
         <w:pStyle w:val="Heading2"/>
@@ -864,32 +312,13 @@
         <w:rPr>
           <w:rStyle w:val="SectionNumber"/>
         </w:rPr>
-        <w:t xml:space="preserve">2.1</w:t>
+        <w:t xml:space="preserve">4.1</w:t>
       </w:r>
       <w:r>
         <w:tab/>
       </w:r>
       <w:r>
         <w:t xml:space="preserve">Motivation</w:t>
-      </w:r>
-    </w:p>
-    <w:bookmarkEnd w:id="24"/>
-    <w:bookmarkStart w:id="25" w:name="target-audience"/>
-    <w:p>
-      <w:pPr>
-        <w:pStyle w:val="Heading2"/>
-      </w:pPr>
-      <w:r>
-        <w:rPr>
-          <w:rStyle w:val="SectionNumber"/>
-        </w:rPr>
-        <w:t xml:space="preserve">2.2</w:t>
-      </w:r>
-      <w:r>
-        <w:tab/>
-      </w:r>
-      <w:r>
-        <w:t xml:space="preserve">Target Audience</w:t>
       </w:r>
     </w:p>
     <w:p>
@@ -897,689 +326,18 @@
         <w:pStyle w:val="FirstParagraph"/>
       </w:pPr>
       <w:r>
-        <w:t xml:space="preserve">The course is intended for …</w:t>
-      </w:r>
-    </w:p>
-    <w:bookmarkEnd w:id="25"/>
-    <w:bookmarkStart w:id="26" w:name="curriculum"/>
-    <w:p>
-      <w:pPr>
-        <w:pStyle w:val="Heading2"/>
-      </w:pPr>
-      <w:r>
-        <w:rPr>
-          <w:rStyle w:val="SectionNumber"/>
-        </w:rPr>
-        <w:t xml:space="preserve">2.3</w:t>
-      </w:r>
-      <w:r>
-        <w:tab/>
-      </w:r>
-      <w:r>
-        <w:t xml:space="preserve">Curriculum</w:t>
-      </w:r>
-    </w:p>
-    <w:p>
-      <w:pPr>
-        <w:pStyle w:val="FirstParagraph"/>
-      </w:pPr>
-      <w:r>
-        <w:t xml:space="preserve">The course covers…</w:t>
-      </w:r>
-    </w:p>
-    <w:p>
-      <w:pPr>
-        <w:pStyle w:val="SourceCode"/>
-      </w:pPr>
-      <w:r>
-        <w:rPr>
-          <w:rStyle w:val="NormalTok"/>
-        </w:rPr>
-        <w:t xml:space="preserve">devtools</w:t>
-      </w:r>
-      <w:r>
-        <w:rPr>
-          <w:rStyle w:val="SpecialCharTok"/>
-        </w:rPr>
-        <w:t xml:space="preserve">::</w:t>
-      </w:r>
-      <w:r>
-        <w:rPr>
-          <w:rStyle w:val="FunctionTok"/>
-        </w:rPr>
-        <w:t xml:space="preserve">session_info</w:t>
-      </w:r>
-      <w:r>
-        <w:rPr>
-          <w:rStyle w:val="NormalTok"/>
-        </w:rPr>
-        <w:t xml:space="preserve">()</w:t>
-      </w:r>
-    </w:p>
-    <w:p>
-      <w:pPr>
-        <w:pStyle w:val="SourceCode"/>
-      </w:pPr>
-      <w:r>
-        <w:rPr>
-          <w:rStyle w:val="VerbatimChar"/>
-        </w:rPr>
-        <w:t xml:space="preserve">## ─ Session info ───────────────────────────────────────────────────────────────</w:t>
-      </w:r>
-      <w:r>
-        <w:br/>
-      </w:r>
-      <w:r>
-        <w:rPr>
-          <w:rStyle w:val="VerbatimChar"/>
-        </w:rPr>
-        <w:t xml:space="preserve">##  setting  value                       </w:t>
-      </w:r>
-      <w:r>
-        <w:br/>
-      </w:r>
-      <w:r>
-        <w:rPr>
-          <w:rStyle w:val="VerbatimChar"/>
-        </w:rPr>
-        <w:t xml:space="preserve">##  version  R version 4.0.2 (2020-06-22)</w:t>
-      </w:r>
-      <w:r>
-        <w:br/>
-      </w:r>
-      <w:r>
-        <w:rPr>
-          <w:rStyle w:val="VerbatimChar"/>
-        </w:rPr>
-        <w:t xml:space="preserve">##  os       Ubuntu 20.04.5 LTS          </w:t>
-      </w:r>
-      <w:r>
-        <w:br/>
-      </w:r>
-      <w:r>
-        <w:rPr>
-          <w:rStyle w:val="VerbatimChar"/>
-        </w:rPr>
-        <w:t xml:space="preserve">##  system   x86_64, linux-gnu           </w:t>
-      </w:r>
-      <w:r>
-        <w:br/>
-      </w:r>
-      <w:r>
-        <w:rPr>
-          <w:rStyle w:val="VerbatimChar"/>
-        </w:rPr>
-        <w:t xml:space="preserve">##  ui       X11                         </w:t>
-      </w:r>
-      <w:r>
-        <w:br/>
-      </w:r>
-      <w:r>
-        <w:rPr>
-          <w:rStyle w:val="VerbatimChar"/>
-        </w:rPr>
-        <w:t xml:space="preserve">##  language (EN)                        </w:t>
-      </w:r>
-      <w:r>
-        <w:br/>
-      </w:r>
-      <w:r>
-        <w:rPr>
-          <w:rStyle w:val="VerbatimChar"/>
-        </w:rPr>
-        <w:t xml:space="preserve">##  collate  en_US.UTF-8                 </w:t>
-      </w:r>
-      <w:r>
-        <w:br/>
-      </w:r>
-      <w:r>
-        <w:rPr>
-          <w:rStyle w:val="VerbatimChar"/>
-        </w:rPr>
-        <w:t xml:space="preserve">##  ctype    en_US.UTF-8                 </w:t>
-      </w:r>
-      <w:r>
-        <w:br/>
-      </w:r>
-      <w:r>
-        <w:rPr>
-          <w:rStyle w:val="VerbatimChar"/>
-        </w:rPr>
-        <w:t xml:space="preserve">##  tz       Etc/UTC                     </w:t>
-      </w:r>
-      <w:r>
-        <w:br/>
-      </w:r>
-      <w:r>
-        <w:rPr>
-          <w:rStyle w:val="VerbatimChar"/>
-        </w:rPr>
-        <w:t xml:space="preserve">##  date     2024-01-11                  </w:t>
-      </w:r>
-      <w:r>
-        <w:br/>
-      </w:r>
-      <w:r>
-        <w:rPr>
-          <w:rStyle w:val="VerbatimChar"/>
-        </w:rPr>
-        <w:t xml:space="preserve">## </w:t>
-      </w:r>
-      <w:r>
-        <w:br/>
-      </w:r>
-      <w:r>
-        <w:rPr>
-          <w:rStyle w:val="VerbatimChar"/>
-        </w:rPr>
-        <w:t xml:space="preserve">## ─ Packages ───────────────────────────────────────────────────────────────────</w:t>
-      </w:r>
-      <w:r>
-        <w:br/>
-      </w:r>
-      <w:r>
-        <w:rPr>
-          <w:rStyle w:val="VerbatimChar"/>
-        </w:rPr>
-        <w:t xml:space="preserve">##  package     * version date       lib source                            </w:t>
-      </w:r>
-      <w:r>
-        <w:br/>
-      </w:r>
-      <w:r>
-        <w:rPr>
-          <w:rStyle w:val="VerbatimChar"/>
-        </w:rPr>
-        <w:t xml:space="preserve">##  assertthat    0.2.1   2019-03-21 [1] RSPM (R 4.0.5)                    </w:t>
-      </w:r>
-      <w:r>
-        <w:br/>
-      </w:r>
-      <w:r>
-        <w:rPr>
-          <w:rStyle w:val="VerbatimChar"/>
-        </w:rPr>
-        <w:t xml:space="preserve">##  bookdown      0.24    2023-03-28 [1] Github (rstudio/bookdown@88bc4ea) </w:t>
-      </w:r>
-      <w:r>
-        <w:br/>
-      </w:r>
-      <w:r>
-        <w:rPr>
-          <w:rStyle w:val="VerbatimChar"/>
-        </w:rPr>
-        <w:t xml:space="preserve">##  cachem        1.0.7   2023-02-24 [1] CRAN (R 4.0.2)                    </w:t>
-      </w:r>
-      <w:r>
-        <w:br/>
-      </w:r>
-      <w:r>
-        <w:rPr>
-          <w:rStyle w:val="VerbatimChar"/>
-        </w:rPr>
-        <w:t xml:space="preserve">##  callr         3.5.0   2020-10-08 [1] RSPM (R 4.0.2)                    </w:t>
-      </w:r>
-      <w:r>
-        <w:br/>
-      </w:r>
-      <w:r>
-        <w:rPr>
-          <w:rStyle w:val="VerbatimChar"/>
-        </w:rPr>
-        <w:t xml:space="preserve">##  cli           3.6.1   2023-03-23 [1] CRAN (R 4.0.2)                    </w:t>
-      </w:r>
-      <w:r>
-        <w:br/>
-      </w:r>
-      <w:r>
-        <w:rPr>
-          <w:rStyle w:val="VerbatimChar"/>
-        </w:rPr>
-        <w:t xml:space="preserve">##  crayon        1.3.4   2017-09-16 [1] RSPM (R 4.0.0)                    </w:t>
-      </w:r>
-      <w:r>
-        <w:br/>
-      </w:r>
-      <w:r>
-        <w:rPr>
-          <w:rStyle w:val="VerbatimChar"/>
-        </w:rPr>
-        <w:t xml:space="preserve">##  desc          1.2.0   2018-05-01 [1] RSPM (R 4.0.3)                    </w:t>
-      </w:r>
-      <w:r>
-        <w:br/>
-      </w:r>
-      <w:r>
-        <w:rPr>
-          <w:rStyle w:val="VerbatimChar"/>
-        </w:rPr>
-        <w:t xml:space="preserve">##  devtools      2.3.2   2020-09-18 [1] RSPM (R 4.0.3)                    </w:t>
-      </w:r>
-      <w:r>
-        <w:br/>
-      </w:r>
-      <w:r>
-        <w:rPr>
-          <w:rStyle w:val="VerbatimChar"/>
-        </w:rPr>
-        <w:t xml:space="preserve">##  digest        0.6.25  2020-02-23 [1] RSPM (R 4.0.0)                    </w:t>
-      </w:r>
-      <w:r>
-        <w:br/>
-      </w:r>
-      <w:r>
-        <w:rPr>
-          <w:rStyle w:val="VerbatimChar"/>
-        </w:rPr>
-        <w:t xml:space="preserve">##  ellipsis      0.3.1   2020-05-15 [1] RSPM (R 4.0.3)                    </w:t>
-      </w:r>
-      <w:r>
-        <w:br/>
-      </w:r>
-      <w:r>
-        <w:rPr>
-          <w:rStyle w:val="VerbatimChar"/>
-        </w:rPr>
-        <w:t xml:space="preserve">##  evaluate      0.20    2023-01-17 [1] CRAN (R 4.0.2)                    </w:t>
-      </w:r>
-      <w:r>
-        <w:br/>
-      </w:r>
-      <w:r>
-        <w:rPr>
-          <w:rStyle w:val="VerbatimChar"/>
-        </w:rPr>
-        <w:t xml:space="preserve">##  fansi         0.4.1   2020-01-08 [1] RSPM (R 4.0.0)                    </w:t>
-      </w:r>
-      <w:r>
-        <w:br/>
-      </w:r>
-      <w:r>
-        <w:rPr>
-          <w:rStyle w:val="VerbatimChar"/>
-        </w:rPr>
-        <w:t xml:space="preserve">##  fastmap       1.1.1   2023-02-24 [1] CRAN (R 4.0.2)                    </w:t>
-      </w:r>
-      <w:r>
-        <w:br/>
-      </w:r>
-      <w:r>
-        <w:rPr>
-          <w:rStyle w:val="VerbatimChar"/>
-        </w:rPr>
-        <w:t xml:space="preserve">##  fs            1.5.0   2020-07-31 [1] RSPM (R 4.0.3)                    </w:t>
-      </w:r>
-      <w:r>
-        <w:br/>
-      </w:r>
-      <w:r>
-        <w:rPr>
-          <w:rStyle w:val="VerbatimChar"/>
-        </w:rPr>
-        <w:t xml:space="preserve">##  glue          1.4.2   2020-08-27 [1] RSPM (R 4.0.5)                    </w:t>
-      </w:r>
-      <w:r>
-        <w:br/>
-      </w:r>
-      <w:r>
-        <w:rPr>
-          <w:rStyle w:val="VerbatimChar"/>
-        </w:rPr>
-        <w:t xml:space="preserve">##  hms           0.5.3   2020-01-08 [1] RSPM (R 4.0.0)                    </w:t>
-      </w:r>
-      <w:r>
-        <w:br/>
-      </w:r>
-      <w:r>
-        <w:rPr>
-          <w:rStyle w:val="VerbatimChar"/>
-        </w:rPr>
-        <w:t xml:space="preserve">##  htmltools     0.5.5   2023-03-23 [1] CRAN (R 4.0.2)                    </w:t>
-      </w:r>
-      <w:r>
-        <w:br/>
-      </w:r>
-      <w:r>
-        <w:rPr>
-          <w:rStyle w:val="VerbatimChar"/>
-        </w:rPr>
-        <w:t xml:space="preserve">##  knitr         1.33    2023-03-28 [1] Github (yihui/knitr@a1052d1)      </w:t>
-      </w:r>
-      <w:r>
-        <w:br/>
-      </w:r>
-      <w:r>
-        <w:rPr>
-          <w:rStyle w:val="VerbatimChar"/>
-        </w:rPr>
-        <w:t xml:space="preserve">##  lifecycle     1.0.3   2022-10-07 [1] CRAN (R 4.0.2)                    </w:t>
-      </w:r>
-      <w:r>
-        <w:br/>
-      </w:r>
-      <w:r>
-        <w:rPr>
-          <w:rStyle w:val="VerbatimChar"/>
-        </w:rPr>
-        <w:t xml:space="preserve">##  magrittr      2.0.3   2022-03-30 [1] CRAN (R 4.0.2)                    </w:t>
-      </w:r>
-      <w:r>
-        <w:br/>
-      </w:r>
-      <w:r>
-        <w:rPr>
-          <w:rStyle w:val="VerbatimChar"/>
-        </w:rPr>
-        <w:t xml:space="preserve">##  memoise       2.0.1   2021-11-26 [1] CRAN (R 4.0.2)                    </w:t>
-      </w:r>
-      <w:r>
-        <w:br/>
-      </w:r>
-      <w:r>
-        <w:rPr>
-          <w:rStyle w:val="VerbatimChar"/>
-        </w:rPr>
-        <w:t xml:space="preserve">##  ottrpal       1.0.1   2023-03-28 [1] Github (jhudsl/ottrpal@151e412)   </w:t>
-      </w:r>
-      <w:r>
-        <w:br/>
-      </w:r>
-      <w:r>
-        <w:rPr>
-          <w:rStyle w:val="VerbatimChar"/>
-        </w:rPr>
-        <w:t xml:space="preserve">##  pillar        1.9.0   2023-03-22 [1] CRAN (R 4.0.2)                    </w:t>
-      </w:r>
-      <w:r>
-        <w:br/>
-      </w:r>
-      <w:r>
-        <w:rPr>
-          <w:rStyle w:val="VerbatimChar"/>
-        </w:rPr>
-        <w:t xml:space="preserve">##  pkgbuild      1.1.0   2020-07-13 [1] RSPM (R 4.0.2)                    </w:t>
-      </w:r>
-      <w:r>
-        <w:br/>
-      </w:r>
-      <w:r>
-        <w:rPr>
-          <w:rStyle w:val="VerbatimChar"/>
-        </w:rPr>
-        <w:t xml:space="preserve">##  pkgconfig     2.0.3   2019-09-22 [1] RSPM (R 4.0.3)                    </w:t>
-      </w:r>
-      <w:r>
-        <w:br/>
-      </w:r>
-      <w:r>
-        <w:rPr>
-          <w:rStyle w:val="VerbatimChar"/>
-        </w:rPr>
-        <w:t xml:space="preserve">##  pkgload       1.1.0   2020-05-29 [1] RSPM (R 4.0.3)                    </w:t>
-      </w:r>
-      <w:r>
-        <w:br/>
-      </w:r>
-      <w:r>
-        <w:rPr>
-          <w:rStyle w:val="VerbatimChar"/>
-        </w:rPr>
-        <w:t xml:space="preserve">##  prettyunits   1.1.1   2020-01-24 [1] RSPM (R 4.0.3)                    </w:t>
-      </w:r>
-      <w:r>
-        <w:br/>
-      </w:r>
-      <w:r>
-        <w:rPr>
-          <w:rStyle w:val="VerbatimChar"/>
-        </w:rPr>
-        <w:t xml:space="preserve">##  processx      3.4.4   2020-09-03 [1] RSPM (R 4.0.2)                    </w:t>
-      </w:r>
-      <w:r>
-        <w:br/>
-      </w:r>
-      <w:r>
-        <w:rPr>
-          <w:rStyle w:val="VerbatimChar"/>
-        </w:rPr>
-        <w:t xml:space="preserve">##  ps            1.4.0   2020-10-07 [1] RSPM (R 4.0.2)                    </w:t>
-      </w:r>
-      <w:r>
-        <w:br/>
-      </w:r>
-      <w:r>
-        <w:rPr>
-          <w:rStyle w:val="VerbatimChar"/>
-        </w:rPr>
-        <w:t xml:space="preserve">##  R6            2.4.1   2019-11-12 [1] RSPM (R 4.0.0)                    </w:t>
-      </w:r>
-      <w:r>
-        <w:br/>
-      </w:r>
-      <w:r>
-        <w:rPr>
-          <w:rStyle w:val="VerbatimChar"/>
-        </w:rPr>
-        <w:t xml:space="preserve">##  readr         1.4.0   2020-10-05 [1] RSPM (R 4.0.2)                    </w:t>
-      </w:r>
-      <w:r>
-        <w:br/>
-      </w:r>
-      <w:r>
-        <w:rPr>
-          <w:rStyle w:val="VerbatimChar"/>
-        </w:rPr>
-        <w:t xml:space="preserve">##  remotes       2.2.0   2020-07-21 [1] RSPM (R 4.0.3)                    </w:t>
-      </w:r>
-      <w:r>
-        <w:br/>
-      </w:r>
-      <w:r>
-        <w:rPr>
-          <w:rStyle w:val="VerbatimChar"/>
-        </w:rPr>
-        <w:t xml:space="preserve">##  rlang         1.1.0   2023-03-14 [1] CRAN (R 4.0.2)                    </w:t>
-      </w:r>
-      <w:r>
-        <w:br/>
-      </w:r>
-      <w:r>
-        <w:rPr>
-          <w:rStyle w:val="VerbatimChar"/>
-        </w:rPr>
-        <w:t xml:space="preserve">##  rmarkdown     2.10    2023-03-28 [1] Github (rstudio/rmarkdown@02d3c25)</w:t>
-      </w:r>
-      <w:r>
-        <w:br/>
-      </w:r>
-      <w:r>
-        <w:rPr>
-          <w:rStyle w:val="VerbatimChar"/>
-        </w:rPr>
-        <w:t xml:space="preserve">##  rprojroot     2.0.3   2022-04-02 [1] CRAN (R 4.0.2)                    </w:t>
-      </w:r>
-      <w:r>
-        <w:br/>
-      </w:r>
-      <w:r>
-        <w:rPr>
-          <w:rStyle w:val="VerbatimChar"/>
-        </w:rPr>
-        <w:t xml:space="preserve">##  sessioninfo   1.1.1   2018-11-05 [1] RSPM (R 4.0.3)                    </w:t>
-      </w:r>
-      <w:r>
-        <w:br/>
-      </w:r>
-      <w:r>
-        <w:rPr>
-          <w:rStyle w:val="VerbatimChar"/>
-        </w:rPr>
-        <w:t xml:space="preserve">##  stringi       1.5.3   2020-09-09 [1] RSPM (R 4.0.3)                    </w:t>
-      </w:r>
-      <w:r>
-        <w:br/>
-      </w:r>
-      <w:r>
-        <w:rPr>
-          <w:rStyle w:val="VerbatimChar"/>
-        </w:rPr>
-        <w:t xml:space="preserve">##  stringr       1.4.0   2019-02-10 [1] RSPM (R 4.0.3)                    </w:t>
-      </w:r>
-      <w:r>
-        <w:br/>
-      </w:r>
-      <w:r>
-        <w:rPr>
-          <w:rStyle w:val="VerbatimChar"/>
-        </w:rPr>
-        <w:t xml:space="preserve">##  testthat      3.0.1   2023-03-28 [1] Github (R-lib/testthat@e99155a)   </w:t>
-      </w:r>
-      <w:r>
-        <w:br/>
-      </w:r>
-      <w:r>
-        <w:rPr>
-          <w:rStyle w:val="VerbatimChar"/>
-        </w:rPr>
-        <w:t xml:space="preserve">##  tibble        3.2.1   2023-03-20 [1] CRAN (R 4.0.2)                    </w:t>
-      </w:r>
-      <w:r>
-        <w:br/>
-      </w:r>
-      <w:r>
-        <w:rPr>
-          <w:rStyle w:val="VerbatimChar"/>
-        </w:rPr>
-        <w:t xml:space="preserve">##  usethis       1.6.3   2020-09-17 [1] RSPM (R 4.0.2)                    </w:t>
-      </w:r>
-      <w:r>
-        <w:br/>
-      </w:r>
-      <w:r>
-        <w:rPr>
-          <w:rStyle w:val="VerbatimChar"/>
-        </w:rPr>
-        <w:t xml:space="preserve">##  utf8          1.1.4   2018-05-24 [1] RSPM (R 4.0.3)                    </w:t>
-      </w:r>
-      <w:r>
-        <w:br/>
-      </w:r>
-      <w:r>
-        <w:rPr>
-          <w:rStyle w:val="VerbatimChar"/>
-        </w:rPr>
-        <w:t xml:space="preserve">##  vctrs         0.6.1   2023-03-22 [1] CRAN (R 4.0.2)                    </w:t>
-      </w:r>
-      <w:r>
-        <w:br/>
-      </w:r>
-      <w:r>
-        <w:rPr>
-          <w:rStyle w:val="VerbatimChar"/>
-        </w:rPr>
-        <w:t xml:space="preserve">##  withr         2.3.0   2020-09-22 [1] RSPM (R 4.0.2)                    </w:t>
-      </w:r>
-      <w:r>
-        <w:br/>
-      </w:r>
-      <w:r>
-        <w:rPr>
-          <w:rStyle w:val="VerbatimChar"/>
-        </w:rPr>
-        <w:t xml:space="preserve">##  xfun          0.26    2023-03-28 [1] Github (yihui/xfun@74c2a66)       </w:t>
-      </w:r>
-      <w:r>
-        <w:br/>
-      </w:r>
-      <w:r>
-        <w:rPr>
-          <w:rStyle w:val="VerbatimChar"/>
-        </w:rPr>
-        <w:t xml:space="preserve">##  yaml          2.2.1   2020-02-01 [1] RSPM (R 4.0.3)                    </w:t>
-      </w:r>
-      <w:r>
-        <w:br/>
-      </w:r>
-      <w:r>
-        <w:rPr>
-          <w:rStyle w:val="VerbatimChar"/>
-        </w:rPr>
-        <w:t xml:space="preserve">## </w:t>
-      </w:r>
-      <w:r>
-        <w:br/>
-      </w:r>
-      <w:r>
-        <w:rPr>
-          <w:rStyle w:val="VerbatimChar"/>
-        </w:rPr>
-        <w:t xml:space="preserve">## [1] /usr/local/lib/R/site-library</w:t>
-      </w:r>
-      <w:r>
-        <w:br/>
-      </w:r>
-      <w:r>
-        <w:rPr>
-          <w:rStyle w:val="VerbatimChar"/>
-        </w:rPr>
-        <w:t xml:space="preserve">## [2] /usr/local/lib/R/library</w:t>
+        <w:t xml:space="preserve">Now it should work.</w:t>
       </w:r>
     </w:p>
     <w:bookmarkEnd w:id="26"/>
     <w:bookmarkEnd w:id="27"/>
-    <w:bookmarkStart w:id="31" w:name="introduction-2"/>
+    <w:bookmarkStart w:id="35" w:name="about-the-authors"/>
     <w:p>
       <w:pPr>
         <w:pStyle w:val="Heading1"/>
       </w:pPr>
       <w:r>
-        <w:rPr>
-          <w:rStyle w:val="SectionNumber"/>
-        </w:rPr>
-        <w:t xml:space="preserve">3</w:t>
-      </w:r>
-      <w:r>
-        <w:tab/>
-      </w:r>
-      <w:r>
-        <w:t xml:space="preserve">Introduction</w:t>
-      </w:r>
-    </w:p>
-    <w:bookmarkStart w:id="28" w:name="motivation-1"/>
-    <w:p>
-      <w:pPr>
-        <w:pStyle w:val="Heading2"/>
-      </w:pPr>
-      <w:r>
-        <w:rPr>
-          <w:rStyle w:val="SectionNumber"/>
-        </w:rPr>
-        <w:t xml:space="preserve">3.1</w:t>
-      </w:r>
-      <w:r>
-        <w:tab/>
-      </w:r>
-      <w:r>
-        <w:t xml:space="preserve">Motivation</w:t>
-      </w:r>
-    </w:p>
-    <w:bookmarkEnd w:id="28"/>
-    <w:bookmarkStart w:id="29" w:name="target-audience-1"/>
-    <w:p>
-      <w:pPr>
-        <w:pStyle w:val="Heading2"/>
-      </w:pPr>
-      <w:r>
-        <w:rPr>
-          <w:rStyle w:val="SectionNumber"/>
-        </w:rPr>
-        <w:t xml:space="preserve">3.2</w:t>
-      </w:r>
-      <w:r>
-        <w:tab/>
-      </w:r>
-      <w:r>
-        <w:t xml:space="preserve">Target Audience</w:t>
+        <w:t xml:space="preserve">About the Authors</w:t>
       </w:r>
     </w:p>
     <w:p>
@@ -1587,1346 +345,12 @@
         <w:pStyle w:val="FirstParagraph"/>
       </w:pPr>
       <w:r>
-        <w:t xml:space="preserve">The course is intended for …</w:t>
-      </w:r>
-    </w:p>
-    <w:bookmarkEnd w:id="29"/>
-    <w:bookmarkStart w:id="30" w:name="curriculum-1"/>
-    <w:p>
-      <w:pPr>
-        <w:pStyle w:val="Heading2"/>
-      </w:pPr>
-      <w:r>
-        <w:rPr>
-          <w:rStyle w:val="SectionNumber"/>
-        </w:rPr>
-        <w:t xml:space="preserve">3.3</w:t>
-      </w:r>
-      <w:r>
-        <w:tab/>
-      </w:r>
-      <w:r>
-        <w:t xml:space="preserve">Curriculum</w:t>
-      </w:r>
-    </w:p>
-    <w:p>
-      <w:pPr>
-        <w:pStyle w:val="FirstParagraph"/>
-      </w:pPr>
-      <w:r>
-        <w:t xml:space="preserve">The course covers…</w:t>
-      </w:r>
-    </w:p>
-    <w:p>
-      <w:pPr>
-        <w:pStyle w:val="SourceCode"/>
-      </w:pPr>
-      <w:r>
-        <w:rPr>
-          <w:rStyle w:val="NormalTok"/>
-        </w:rPr>
-        <w:t xml:space="preserve">devtools</w:t>
-      </w:r>
-      <w:r>
-        <w:rPr>
-          <w:rStyle w:val="SpecialCharTok"/>
-        </w:rPr>
-        <w:t xml:space="preserve">::</w:t>
-      </w:r>
-      <w:r>
-        <w:rPr>
-          <w:rStyle w:val="FunctionTok"/>
-        </w:rPr>
-        <w:t xml:space="preserve">session_info</w:t>
-      </w:r>
-      <w:r>
-        <w:rPr>
-          <w:rStyle w:val="NormalTok"/>
-        </w:rPr>
-        <w:t xml:space="preserve">()</w:t>
-      </w:r>
-    </w:p>
-    <w:p>
-      <w:pPr>
-        <w:pStyle w:val="SourceCode"/>
-      </w:pPr>
-      <w:r>
-        <w:rPr>
-          <w:rStyle w:val="VerbatimChar"/>
-        </w:rPr>
-        <w:t xml:space="preserve">## ─ Session info ───────────────────────────────────────────────────────────────</w:t>
-      </w:r>
-      <w:r>
-        <w:br/>
-      </w:r>
-      <w:r>
-        <w:rPr>
-          <w:rStyle w:val="VerbatimChar"/>
-        </w:rPr>
-        <w:t xml:space="preserve">##  setting  value                       </w:t>
-      </w:r>
-      <w:r>
-        <w:br/>
-      </w:r>
-      <w:r>
-        <w:rPr>
-          <w:rStyle w:val="VerbatimChar"/>
-        </w:rPr>
-        <w:t xml:space="preserve">##  version  R version 4.0.2 (2020-06-22)</w:t>
-      </w:r>
-      <w:r>
-        <w:br/>
-      </w:r>
-      <w:r>
-        <w:rPr>
-          <w:rStyle w:val="VerbatimChar"/>
-        </w:rPr>
-        <w:t xml:space="preserve">##  os       Ubuntu 20.04.5 LTS          </w:t>
-      </w:r>
-      <w:r>
-        <w:br/>
-      </w:r>
-      <w:r>
-        <w:rPr>
-          <w:rStyle w:val="VerbatimChar"/>
-        </w:rPr>
-        <w:t xml:space="preserve">##  system   x86_64, linux-gnu           </w:t>
-      </w:r>
-      <w:r>
-        <w:br/>
-      </w:r>
-      <w:r>
-        <w:rPr>
-          <w:rStyle w:val="VerbatimChar"/>
-        </w:rPr>
-        <w:t xml:space="preserve">##  ui       X11                         </w:t>
-      </w:r>
-      <w:r>
-        <w:br/>
-      </w:r>
-      <w:r>
-        <w:rPr>
-          <w:rStyle w:val="VerbatimChar"/>
-        </w:rPr>
-        <w:t xml:space="preserve">##  language (EN)                        </w:t>
-      </w:r>
-      <w:r>
-        <w:br/>
-      </w:r>
-      <w:r>
-        <w:rPr>
-          <w:rStyle w:val="VerbatimChar"/>
-        </w:rPr>
-        <w:t xml:space="preserve">##  collate  en_US.UTF-8                 </w:t>
-      </w:r>
-      <w:r>
-        <w:br/>
-      </w:r>
-      <w:r>
-        <w:rPr>
-          <w:rStyle w:val="VerbatimChar"/>
-        </w:rPr>
-        <w:t xml:space="preserve">##  ctype    en_US.UTF-8                 </w:t>
-      </w:r>
-      <w:r>
-        <w:br/>
-      </w:r>
-      <w:r>
-        <w:rPr>
-          <w:rStyle w:val="VerbatimChar"/>
-        </w:rPr>
-        <w:t xml:space="preserve">##  tz       Etc/UTC                     </w:t>
-      </w:r>
-      <w:r>
-        <w:br/>
-      </w:r>
-      <w:r>
-        <w:rPr>
-          <w:rStyle w:val="VerbatimChar"/>
-        </w:rPr>
-        <w:t xml:space="preserve">##  date     2024-01-11                  </w:t>
-      </w:r>
-      <w:r>
-        <w:br/>
-      </w:r>
-      <w:r>
-        <w:rPr>
-          <w:rStyle w:val="VerbatimChar"/>
-        </w:rPr>
-        <w:t xml:space="preserve">## </w:t>
-      </w:r>
-      <w:r>
-        <w:br/>
-      </w:r>
-      <w:r>
-        <w:rPr>
-          <w:rStyle w:val="VerbatimChar"/>
-        </w:rPr>
-        <w:t xml:space="preserve">## ─ Packages ───────────────────────────────────────────────────────────────────</w:t>
-      </w:r>
-      <w:r>
-        <w:br/>
-      </w:r>
-      <w:r>
-        <w:rPr>
-          <w:rStyle w:val="VerbatimChar"/>
-        </w:rPr>
-        <w:t xml:space="preserve">##  package     * version date       lib source                            </w:t>
-      </w:r>
-      <w:r>
-        <w:br/>
-      </w:r>
-      <w:r>
-        <w:rPr>
-          <w:rStyle w:val="VerbatimChar"/>
-        </w:rPr>
-        <w:t xml:space="preserve">##  assertthat    0.2.1   2019-03-21 [1] RSPM (R 4.0.5)                    </w:t>
-      </w:r>
-      <w:r>
-        <w:br/>
-      </w:r>
-      <w:r>
-        <w:rPr>
-          <w:rStyle w:val="VerbatimChar"/>
-        </w:rPr>
-        <w:t xml:space="preserve">##  bookdown      0.24    2023-03-28 [1] Github (rstudio/bookdown@88bc4ea) </w:t>
-      </w:r>
-      <w:r>
-        <w:br/>
-      </w:r>
-      <w:r>
-        <w:rPr>
-          <w:rStyle w:val="VerbatimChar"/>
-        </w:rPr>
-        <w:t xml:space="preserve">##  cachem        1.0.7   2023-02-24 [1] CRAN (R 4.0.2)                    </w:t>
-      </w:r>
-      <w:r>
-        <w:br/>
-      </w:r>
-      <w:r>
-        <w:rPr>
-          <w:rStyle w:val="VerbatimChar"/>
-        </w:rPr>
-        <w:t xml:space="preserve">##  callr         3.5.0   2020-10-08 [1] RSPM (R 4.0.2)                    </w:t>
-      </w:r>
-      <w:r>
-        <w:br/>
-      </w:r>
-      <w:r>
-        <w:rPr>
-          <w:rStyle w:val="VerbatimChar"/>
-        </w:rPr>
-        <w:t xml:space="preserve">##  cli           3.6.1   2023-03-23 [1] CRAN (R 4.0.2)                    </w:t>
-      </w:r>
-      <w:r>
-        <w:br/>
-      </w:r>
-      <w:r>
-        <w:rPr>
-          <w:rStyle w:val="VerbatimChar"/>
-        </w:rPr>
-        <w:t xml:space="preserve">##  crayon        1.3.4   2017-09-16 [1] RSPM (R 4.0.0)                    </w:t>
-      </w:r>
-      <w:r>
-        <w:br/>
-      </w:r>
-      <w:r>
-        <w:rPr>
-          <w:rStyle w:val="VerbatimChar"/>
-        </w:rPr>
-        <w:t xml:space="preserve">##  desc          1.2.0   2018-05-01 [1] RSPM (R 4.0.3)                    </w:t>
-      </w:r>
-      <w:r>
-        <w:br/>
-      </w:r>
-      <w:r>
-        <w:rPr>
-          <w:rStyle w:val="VerbatimChar"/>
-        </w:rPr>
-        <w:t xml:space="preserve">##  devtools      2.3.2   2020-09-18 [1] RSPM (R 4.0.3)                    </w:t>
-      </w:r>
-      <w:r>
-        <w:br/>
-      </w:r>
-      <w:r>
-        <w:rPr>
-          <w:rStyle w:val="VerbatimChar"/>
-        </w:rPr>
-        <w:t xml:space="preserve">##  digest        0.6.25  2020-02-23 [1] RSPM (R 4.0.0)                    </w:t>
-      </w:r>
-      <w:r>
-        <w:br/>
-      </w:r>
-      <w:r>
-        <w:rPr>
-          <w:rStyle w:val="VerbatimChar"/>
-        </w:rPr>
-        <w:t xml:space="preserve">##  ellipsis      0.3.1   2020-05-15 [1] RSPM (R 4.0.3)                    </w:t>
-      </w:r>
-      <w:r>
-        <w:br/>
-      </w:r>
-      <w:r>
-        <w:rPr>
-          <w:rStyle w:val="VerbatimChar"/>
-        </w:rPr>
-        <w:t xml:space="preserve">##  evaluate      0.20    2023-01-17 [1] CRAN (R 4.0.2)                    </w:t>
-      </w:r>
-      <w:r>
-        <w:br/>
-      </w:r>
-      <w:r>
-        <w:rPr>
-          <w:rStyle w:val="VerbatimChar"/>
-        </w:rPr>
-        <w:t xml:space="preserve">##  fansi         0.4.1   2020-01-08 [1] RSPM (R 4.0.0)                    </w:t>
-      </w:r>
-      <w:r>
-        <w:br/>
-      </w:r>
-      <w:r>
-        <w:rPr>
-          <w:rStyle w:val="VerbatimChar"/>
-        </w:rPr>
-        <w:t xml:space="preserve">##  fastmap       1.1.1   2023-02-24 [1] CRAN (R 4.0.2)                    </w:t>
-      </w:r>
-      <w:r>
-        <w:br/>
-      </w:r>
-      <w:r>
-        <w:rPr>
-          <w:rStyle w:val="VerbatimChar"/>
-        </w:rPr>
-        <w:t xml:space="preserve">##  fs            1.5.0   2020-07-31 [1] RSPM (R 4.0.3)                    </w:t>
-      </w:r>
-      <w:r>
-        <w:br/>
-      </w:r>
-      <w:r>
-        <w:rPr>
-          <w:rStyle w:val="VerbatimChar"/>
-        </w:rPr>
-        <w:t xml:space="preserve">##  glue          1.4.2   2020-08-27 [1] RSPM (R 4.0.5)                    </w:t>
-      </w:r>
-      <w:r>
-        <w:br/>
-      </w:r>
-      <w:r>
-        <w:rPr>
-          <w:rStyle w:val="VerbatimChar"/>
-        </w:rPr>
-        <w:t xml:space="preserve">##  hms           0.5.3   2020-01-08 [1] RSPM (R 4.0.0)                    </w:t>
-      </w:r>
-      <w:r>
-        <w:br/>
-      </w:r>
-      <w:r>
-        <w:rPr>
-          <w:rStyle w:val="VerbatimChar"/>
-        </w:rPr>
-        <w:t xml:space="preserve">##  htmltools     0.5.5   2023-03-23 [1] CRAN (R 4.0.2)                    </w:t>
-      </w:r>
-      <w:r>
-        <w:br/>
-      </w:r>
-      <w:r>
-        <w:rPr>
-          <w:rStyle w:val="VerbatimChar"/>
-        </w:rPr>
-        <w:t xml:space="preserve">##  knitr         1.33    2023-03-28 [1] Github (yihui/knitr@a1052d1)      </w:t>
-      </w:r>
-      <w:r>
-        <w:br/>
-      </w:r>
-      <w:r>
-        <w:rPr>
-          <w:rStyle w:val="VerbatimChar"/>
-        </w:rPr>
-        <w:t xml:space="preserve">##  lifecycle     1.0.3   2022-10-07 [1] CRAN (R 4.0.2)                    </w:t>
-      </w:r>
-      <w:r>
-        <w:br/>
-      </w:r>
-      <w:r>
-        <w:rPr>
-          <w:rStyle w:val="VerbatimChar"/>
-        </w:rPr>
-        <w:t xml:space="preserve">##  magrittr      2.0.3   2022-03-30 [1] CRAN (R 4.0.2)                    </w:t>
-      </w:r>
-      <w:r>
-        <w:br/>
-      </w:r>
-      <w:r>
-        <w:rPr>
-          <w:rStyle w:val="VerbatimChar"/>
-        </w:rPr>
-        <w:t xml:space="preserve">##  memoise       2.0.1   2021-11-26 [1] CRAN (R 4.0.2)                    </w:t>
-      </w:r>
-      <w:r>
-        <w:br/>
-      </w:r>
-      <w:r>
-        <w:rPr>
-          <w:rStyle w:val="VerbatimChar"/>
-        </w:rPr>
-        <w:t xml:space="preserve">##  ottrpal       1.0.1   2023-03-28 [1] Github (jhudsl/ottrpal@151e412)   </w:t>
-      </w:r>
-      <w:r>
-        <w:br/>
-      </w:r>
-      <w:r>
-        <w:rPr>
-          <w:rStyle w:val="VerbatimChar"/>
-        </w:rPr>
-        <w:t xml:space="preserve">##  pillar        1.9.0   2023-03-22 [1] CRAN (R 4.0.2)                    </w:t>
-      </w:r>
-      <w:r>
-        <w:br/>
-      </w:r>
-      <w:r>
-        <w:rPr>
-          <w:rStyle w:val="VerbatimChar"/>
-        </w:rPr>
-        <w:t xml:space="preserve">##  pkgbuild      1.1.0   2020-07-13 [1] RSPM (R 4.0.2)                    </w:t>
-      </w:r>
-      <w:r>
-        <w:br/>
-      </w:r>
-      <w:r>
-        <w:rPr>
-          <w:rStyle w:val="VerbatimChar"/>
-        </w:rPr>
-        <w:t xml:space="preserve">##  pkgconfig     2.0.3   2019-09-22 [1] RSPM (R 4.0.3)                    </w:t>
-      </w:r>
-      <w:r>
-        <w:br/>
-      </w:r>
-      <w:r>
-        <w:rPr>
-          <w:rStyle w:val="VerbatimChar"/>
-        </w:rPr>
-        <w:t xml:space="preserve">##  pkgload       1.1.0   2020-05-29 [1] RSPM (R 4.0.3)                    </w:t>
-      </w:r>
-      <w:r>
-        <w:br/>
-      </w:r>
-      <w:r>
-        <w:rPr>
-          <w:rStyle w:val="VerbatimChar"/>
-        </w:rPr>
-        <w:t xml:space="preserve">##  prettyunits   1.1.1   2020-01-24 [1] RSPM (R 4.0.3)                    </w:t>
-      </w:r>
-      <w:r>
-        <w:br/>
-      </w:r>
-      <w:r>
-        <w:rPr>
-          <w:rStyle w:val="VerbatimChar"/>
-        </w:rPr>
-        <w:t xml:space="preserve">##  processx      3.4.4   2020-09-03 [1] RSPM (R 4.0.2)                    </w:t>
-      </w:r>
-      <w:r>
-        <w:br/>
-      </w:r>
-      <w:r>
-        <w:rPr>
-          <w:rStyle w:val="VerbatimChar"/>
-        </w:rPr>
-        <w:t xml:space="preserve">##  ps            1.4.0   2020-10-07 [1] RSPM (R 4.0.2)                    </w:t>
-      </w:r>
-      <w:r>
-        <w:br/>
-      </w:r>
-      <w:r>
-        <w:rPr>
-          <w:rStyle w:val="VerbatimChar"/>
-        </w:rPr>
-        <w:t xml:space="preserve">##  R6            2.4.1   2019-11-12 [1] RSPM (R 4.0.0)                    </w:t>
-      </w:r>
-      <w:r>
-        <w:br/>
-      </w:r>
-      <w:r>
-        <w:rPr>
-          <w:rStyle w:val="VerbatimChar"/>
-        </w:rPr>
-        <w:t xml:space="preserve">##  readr         1.4.0   2020-10-05 [1] RSPM (R 4.0.2)                    </w:t>
-      </w:r>
-      <w:r>
-        <w:br/>
-      </w:r>
-      <w:r>
-        <w:rPr>
-          <w:rStyle w:val="VerbatimChar"/>
-        </w:rPr>
-        <w:t xml:space="preserve">##  remotes       2.2.0   2020-07-21 [1] RSPM (R 4.0.3)                    </w:t>
-      </w:r>
-      <w:r>
-        <w:br/>
-      </w:r>
-      <w:r>
-        <w:rPr>
-          <w:rStyle w:val="VerbatimChar"/>
-        </w:rPr>
-        <w:t xml:space="preserve">##  rlang         1.1.0   2023-03-14 [1] CRAN (R 4.0.2)                    </w:t>
-      </w:r>
-      <w:r>
-        <w:br/>
-      </w:r>
-      <w:r>
-        <w:rPr>
-          <w:rStyle w:val="VerbatimChar"/>
-        </w:rPr>
-        <w:t xml:space="preserve">##  rmarkdown     2.10    2023-03-28 [1] Github (rstudio/rmarkdown@02d3c25)</w:t>
-      </w:r>
-      <w:r>
-        <w:br/>
-      </w:r>
-      <w:r>
-        <w:rPr>
-          <w:rStyle w:val="VerbatimChar"/>
-        </w:rPr>
-        <w:t xml:space="preserve">##  rprojroot     2.0.3   2022-04-02 [1] CRAN (R 4.0.2)                    </w:t>
-      </w:r>
-      <w:r>
-        <w:br/>
-      </w:r>
-      <w:r>
-        <w:rPr>
-          <w:rStyle w:val="VerbatimChar"/>
-        </w:rPr>
-        <w:t xml:space="preserve">##  sessioninfo   1.1.1   2018-11-05 [1] RSPM (R 4.0.3)                    </w:t>
-      </w:r>
-      <w:r>
-        <w:br/>
-      </w:r>
-      <w:r>
-        <w:rPr>
-          <w:rStyle w:val="VerbatimChar"/>
-        </w:rPr>
-        <w:t xml:space="preserve">##  stringi       1.5.3   2020-09-09 [1] RSPM (R 4.0.3)                    </w:t>
-      </w:r>
-      <w:r>
-        <w:br/>
-      </w:r>
-      <w:r>
-        <w:rPr>
-          <w:rStyle w:val="VerbatimChar"/>
-        </w:rPr>
-        <w:t xml:space="preserve">##  stringr       1.4.0   2019-02-10 [1] RSPM (R 4.0.3)                    </w:t>
-      </w:r>
-      <w:r>
-        <w:br/>
-      </w:r>
-      <w:r>
-        <w:rPr>
-          <w:rStyle w:val="VerbatimChar"/>
-        </w:rPr>
-        <w:t xml:space="preserve">##  testthat      3.0.1   2023-03-28 [1] Github (R-lib/testthat@e99155a)   </w:t>
-      </w:r>
-      <w:r>
-        <w:br/>
-      </w:r>
-      <w:r>
-        <w:rPr>
-          <w:rStyle w:val="VerbatimChar"/>
-        </w:rPr>
-        <w:t xml:space="preserve">##  tibble        3.2.1   2023-03-20 [1] CRAN (R 4.0.2)                    </w:t>
-      </w:r>
-      <w:r>
-        <w:br/>
-      </w:r>
-      <w:r>
-        <w:rPr>
-          <w:rStyle w:val="VerbatimChar"/>
-        </w:rPr>
-        <w:t xml:space="preserve">##  usethis       1.6.3   2020-09-17 [1] RSPM (R 4.0.2)                    </w:t>
-      </w:r>
-      <w:r>
-        <w:br/>
-      </w:r>
-      <w:r>
-        <w:rPr>
-          <w:rStyle w:val="VerbatimChar"/>
-        </w:rPr>
-        <w:t xml:space="preserve">##  utf8          1.1.4   2018-05-24 [1] RSPM (R 4.0.3)                    </w:t>
-      </w:r>
-      <w:r>
-        <w:br/>
-      </w:r>
-      <w:r>
-        <w:rPr>
-          <w:rStyle w:val="VerbatimChar"/>
-        </w:rPr>
-        <w:t xml:space="preserve">##  vctrs         0.6.1   2023-03-22 [1] CRAN (R 4.0.2)                    </w:t>
-      </w:r>
-      <w:r>
-        <w:br/>
-      </w:r>
-      <w:r>
-        <w:rPr>
-          <w:rStyle w:val="VerbatimChar"/>
-        </w:rPr>
-        <w:t xml:space="preserve">##  withr         2.3.0   2020-09-22 [1] RSPM (R 4.0.2)                    </w:t>
-      </w:r>
-      <w:r>
-        <w:br/>
-      </w:r>
-      <w:r>
-        <w:rPr>
-          <w:rStyle w:val="VerbatimChar"/>
-        </w:rPr>
-        <w:t xml:space="preserve">##  xfun          0.26    2023-03-28 [1] Github (yihui/xfun@74c2a66)       </w:t>
-      </w:r>
-      <w:r>
-        <w:br/>
-      </w:r>
-      <w:r>
-        <w:rPr>
-          <w:rStyle w:val="VerbatimChar"/>
-        </w:rPr>
-        <w:t xml:space="preserve">##  yaml          2.2.1   2020-02-01 [1] RSPM (R 4.0.3)                    </w:t>
-      </w:r>
-      <w:r>
-        <w:br/>
-      </w:r>
-      <w:r>
-        <w:rPr>
-          <w:rStyle w:val="VerbatimChar"/>
-        </w:rPr>
-        <w:t xml:space="preserve">## </w:t>
-      </w:r>
-      <w:r>
-        <w:br/>
-      </w:r>
-      <w:r>
-        <w:rPr>
-          <w:rStyle w:val="VerbatimChar"/>
-        </w:rPr>
-        <w:t xml:space="preserve">## [1] /usr/local/lib/R/site-library</w:t>
-      </w:r>
-      <w:r>
-        <w:br/>
-      </w:r>
-      <w:r>
-        <w:rPr>
-          <w:rStyle w:val="VerbatimChar"/>
-        </w:rPr>
-        <w:t xml:space="preserve">## [2] /usr/local/lib/R/library</w:t>
-      </w:r>
-    </w:p>
-    <w:bookmarkEnd w:id="30"/>
-    <w:bookmarkEnd w:id="31"/>
-    <w:bookmarkStart w:id="35" w:name="introduction-3"/>
-    <w:p>
-      <w:pPr>
-        <w:pStyle w:val="Heading1"/>
-      </w:pPr>
-      <w:r>
-        <w:rPr>
-          <w:rStyle w:val="SectionNumber"/>
-        </w:rPr>
-        <w:t xml:space="preserve">4</w:t>
-      </w:r>
-      <w:r>
-        <w:tab/>
-      </w:r>
-      <w:r>
-        <w:t xml:space="preserve">Introduction</w:t>
-      </w:r>
-    </w:p>
-    <w:bookmarkStart w:id="32" w:name="motivation-2"/>
-    <w:p>
-      <w:pPr>
-        <w:pStyle w:val="Heading2"/>
-      </w:pPr>
-      <w:r>
-        <w:rPr>
-          <w:rStyle w:val="SectionNumber"/>
-        </w:rPr>
-        <w:t xml:space="preserve">4.1</w:t>
-      </w:r>
-      <w:r>
-        <w:tab/>
-      </w:r>
-      <w:r>
-        <w:t xml:space="preserve">Motivation</w:t>
-      </w:r>
-    </w:p>
-    <w:bookmarkEnd w:id="32"/>
-    <w:bookmarkStart w:id="33" w:name="target-audience-2"/>
-    <w:p>
-      <w:pPr>
-        <w:pStyle w:val="Heading2"/>
-      </w:pPr>
-      <w:r>
-        <w:rPr>
-          <w:rStyle w:val="SectionNumber"/>
-        </w:rPr>
-        <w:t xml:space="preserve">4.2</w:t>
-      </w:r>
-      <w:r>
-        <w:tab/>
-      </w:r>
-      <w:r>
-        <w:t xml:space="preserve">Target Audience</w:t>
-      </w:r>
-    </w:p>
-    <w:p>
-      <w:pPr>
-        <w:pStyle w:val="FirstParagraph"/>
-      </w:pPr>
-      <w:r>
-        <w:t xml:space="preserve">The course is intended for …</w:t>
-      </w:r>
-    </w:p>
-    <w:bookmarkEnd w:id="33"/>
-    <w:bookmarkStart w:id="34" w:name="curriculum-2"/>
-    <w:p>
-      <w:pPr>
-        <w:pStyle w:val="Heading2"/>
-      </w:pPr>
-      <w:r>
-        <w:rPr>
-          <w:rStyle w:val="SectionNumber"/>
-        </w:rPr>
-        <w:t xml:space="preserve">4.3</w:t>
-      </w:r>
-      <w:r>
-        <w:tab/>
-      </w:r>
-      <w:r>
-        <w:t xml:space="preserve">Curriculum</w:t>
-      </w:r>
-    </w:p>
-    <w:p>
-      <w:pPr>
-        <w:pStyle w:val="FirstParagraph"/>
-      </w:pPr>
-      <w:r>
-        <w:t xml:space="preserve">The course covers…</w:t>
-      </w:r>
-    </w:p>
-    <w:p>
-      <w:pPr>
-        <w:pStyle w:val="SourceCode"/>
-      </w:pPr>
-      <w:r>
-        <w:rPr>
-          <w:rStyle w:val="NormalTok"/>
-        </w:rPr>
-        <w:t xml:space="preserve">devtools</w:t>
-      </w:r>
-      <w:r>
-        <w:rPr>
-          <w:rStyle w:val="SpecialCharTok"/>
-        </w:rPr>
-        <w:t xml:space="preserve">::</w:t>
-      </w:r>
-      <w:r>
-        <w:rPr>
-          <w:rStyle w:val="FunctionTok"/>
-        </w:rPr>
-        <w:t xml:space="preserve">session_info</w:t>
-      </w:r>
-      <w:r>
-        <w:rPr>
-          <w:rStyle w:val="NormalTok"/>
-        </w:rPr>
-        <w:t xml:space="preserve">()</w:t>
-      </w:r>
-    </w:p>
-    <w:p>
-      <w:pPr>
-        <w:pStyle w:val="SourceCode"/>
-      </w:pPr>
-      <w:r>
-        <w:rPr>
-          <w:rStyle w:val="VerbatimChar"/>
-        </w:rPr>
-        <w:t xml:space="preserve">## ─ Session info ───────────────────────────────────────────────────────────────</w:t>
-      </w:r>
-      <w:r>
-        <w:br/>
-      </w:r>
-      <w:r>
-        <w:rPr>
-          <w:rStyle w:val="VerbatimChar"/>
-        </w:rPr>
-        <w:t xml:space="preserve">##  setting  value                       </w:t>
-      </w:r>
-      <w:r>
-        <w:br/>
-      </w:r>
-      <w:r>
-        <w:rPr>
-          <w:rStyle w:val="VerbatimChar"/>
-        </w:rPr>
-        <w:t xml:space="preserve">##  version  R version 4.0.2 (2020-06-22)</w:t>
-      </w:r>
-      <w:r>
-        <w:br/>
-      </w:r>
-      <w:r>
-        <w:rPr>
-          <w:rStyle w:val="VerbatimChar"/>
-        </w:rPr>
-        <w:t xml:space="preserve">##  os       Ubuntu 20.04.5 LTS          </w:t>
-      </w:r>
-      <w:r>
-        <w:br/>
-      </w:r>
-      <w:r>
-        <w:rPr>
-          <w:rStyle w:val="VerbatimChar"/>
-        </w:rPr>
-        <w:t xml:space="preserve">##  system   x86_64, linux-gnu           </w:t>
-      </w:r>
-      <w:r>
-        <w:br/>
-      </w:r>
-      <w:r>
-        <w:rPr>
-          <w:rStyle w:val="VerbatimChar"/>
-        </w:rPr>
-        <w:t xml:space="preserve">##  ui       X11                         </w:t>
-      </w:r>
-      <w:r>
-        <w:br/>
-      </w:r>
-      <w:r>
-        <w:rPr>
-          <w:rStyle w:val="VerbatimChar"/>
-        </w:rPr>
-        <w:t xml:space="preserve">##  language (EN)                        </w:t>
-      </w:r>
-      <w:r>
-        <w:br/>
-      </w:r>
-      <w:r>
-        <w:rPr>
-          <w:rStyle w:val="VerbatimChar"/>
-        </w:rPr>
-        <w:t xml:space="preserve">##  collate  en_US.UTF-8                 </w:t>
-      </w:r>
-      <w:r>
-        <w:br/>
-      </w:r>
-      <w:r>
-        <w:rPr>
-          <w:rStyle w:val="VerbatimChar"/>
-        </w:rPr>
-        <w:t xml:space="preserve">##  ctype    en_US.UTF-8                 </w:t>
-      </w:r>
-      <w:r>
-        <w:br/>
-      </w:r>
-      <w:r>
-        <w:rPr>
-          <w:rStyle w:val="VerbatimChar"/>
-        </w:rPr>
-        <w:t xml:space="preserve">##  tz       Etc/UTC                     </w:t>
-      </w:r>
-      <w:r>
-        <w:br/>
-      </w:r>
-      <w:r>
-        <w:rPr>
-          <w:rStyle w:val="VerbatimChar"/>
-        </w:rPr>
-        <w:t xml:space="preserve">##  date     2024-01-11                  </w:t>
-      </w:r>
-      <w:r>
-        <w:br/>
-      </w:r>
-      <w:r>
-        <w:rPr>
-          <w:rStyle w:val="VerbatimChar"/>
-        </w:rPr>
-        <w:t xml:space="preserve">## </w:t>
-      </w:r>
-      <w:r>
-        <w:br/>
-      </w:r>
-      <w:r>
-        <w:rPr>
-          <w:rStyle w:val="VerbatimChar"/>
-        </w:rPr>
-        <w:t xml:space="preserve">## ─ Packages ───────────────────────────────────────────────────────────────────</w:t>
-      </w:r>
-      <w:r>
-        <w:br/>
-      </w:r>
-      <w:r>
-        <w:rPr>
-          <w:rStyle w:val="VerbatimChar"/>
-        </w:rPr>
-        <w:t xml:space="preserve">##  package     * version date       lib source                            </w:t>
-      </w:r>
-      <w:r>
-        <w:br/>
-      </w:r>
-      <w:r>
-        <w:rPr>
-          <w:rStyle w:val="VerbatimChar"/>
-        </w:rPr>
-        <w:t xml:space="preserve">##  assertthat    0.2.1   2019-03-21 [1] RSPM (R 4.0.5)                    </w:t>
-      </w:r>
-      <w:r>
-        <w:br/>
-      </w:r>
-      <w:r>
-        <w:rPr>
-          <w:rStyle w:val="VerbatimChar"/>
-        </w:rPr>
-        <w:t xml:space="preserve">##  bookdown      0.24    2023-03-28 [1] Github (rstudio/bookdown@88bc4ea) </w:t>
-      </w:r>
-      <w:r>
-        <w:br/>
-      </w:r>
-      <w:r>
-        <w:rPr>
-          <w:rStyle w:val="VerbatimChar"/>
-        </w:rPr>
-        <w:t xml:space="preserve">##  cachem        1.0.7   2023-02-24 [1] CRAN (R 4.0.2)                    </w:t>
-      </w:r>
-      <w:r>
-        <w:br/>
-      </w:r>
-      <w:r>
-        <w:rPr>
-          <w:rStyle w:val="VerbatimChar"/>
-        </w:rPr>
-        <w:t xml:space="preserve">##  callr         3.5.0   2020-10-08 [1] RSPM (R 4.0.2)                    </w:t>
-      </w:r>
-      <w:r>
-        <w:br/>
-      </w:r>
-      <w:r>
-        <w:rPr>
-          <w:rStyle w:val="VerbatimChar"/>
-        </w:rPr>
-        <w:t xml:space="preserve">##  cli           3.6.1   2023-03-23 [1] CRAN (R 4.0.2)                    </w:t>
-      </w:r>
-      <w:r>
-        <w:br/>
-      </w:r>
-      <w:r>
-        <w:rPr>
-          <w:rStyle w:val="VerbatimChar"/>
-        </w:rPr>
-        <w:t xml:space="preserve">##  crayon        1.3.4   2017-09-16 [1] RSPM (R 4.0.0)                    </w:t>
-      </w:r>
-      <w:r>
-        <w:br/>
-      </w:r>
-      <w:r>
-        <w:rPr>
-          <w:rStyle w:val="VerbatimChar"/>
-        </w:rPr>
-        <w:t xml:space="preserve">##  desc          1.2.0   2018-05-01 [1] RSPM (R 4.0.3)                    </w:t>
-      </w:r>
-      <w:r>
-        <w:br/>
-      </w:r>
-      <w:r>
-        <w:rPr>
-          <w:rStyle w:val="VerbatimChar"/>
-        </w:rPr>
-        <w:t xml:space="preserve">##  devtools      2.3.2   2020-09-18 [1] RSPM (R 4.0.3)                    </w:t>
-      </w:r>
-      <w:r>
-        <w:br/>
-      </w:r>
-      <w:r>
-        <w:rPr>
-          <w:rStyle w:val="VerbatimChar"/>
-        </w:rPr>
-        <w:t xml:space="preserve">##  digest        0.6.25  2020-02-23 [1] RSPM (R 4.0.0)                    </w:t>
-      </w:r>
-      <w:r>
-        <w:br/>
-      </w:r>
-      <w:r>
-        <w:rPr>
-          <w:rStyle w:val="VerbatimChar"/>
-        </w:rPr>
-        <w:t xml:space="preserve">##  ellipsis      0.3.1   2020-05-15 [1] RSPM (R 4.0.3)                    </w:t>
-      </w:r>
-      <w:r>
-        <w:br/>
-      </w:r>
-      <w:r>
-        <w:rPr>
-          <w:rStyle w:val="VerbatimChar"/>
-        </w:rPr>
-        <w:t xml:space="preserve">##  evaluate      0.20    2023-01-17 [1] CRAN (R 4.0.2)                    </w:t>
-      </w:r>
-      <w:r>
-        <w:br/>
-      </w:r>
-      <w:r>
-        <w:rPr>
-          <w:rStyle w:val="VerbatimChar"/>
-        </w:rPr>
-        <w:t xml:space="preserve">##  fansi         0.4.1   2020-01-08 [1] RSPM (R 4.0.0)                    </w:t>
-      </w:r>
-      <w:r>
-        <w:br/>
-      </w:r>
-      <w:r>
-        <w:rPr>
-          <w:rStyle w:val="VerbatimChar"/>
-        </w:rPr>
-        <w:t xml:space="preserve">##  fastmap       1.1.1   2023-02-24 [1] CRAN (R 4.0.2)                    </w:t>
-      </w:r>
-      <w:r>
-        <w:br/>
-      </w:r>
-      <w:r>
-        <w:rPr>
-          <w:rStyle w:val="VerbatimChar"/>
-        </w:rPr>
-        <w:t xml:space="preserve">##  fs            1.5.0   2020-07-31 [1] RSPM (R 4.0.3)                    </w:t>
-      </w:r>
-      <w:r>
-        <w:br/>
-      </w:r>
-      <w:r>
-        <w:rPr>
-          <w:rStyle w:val="VerbatimChar"/>
-        </w:rPr>
-        <w:t xml:space="preserve">##  glue          1.4.2   2020-08-27 [1] RSPM (R 4.0.5)                    </w:t>
-      </w:r>
-      <w:r>
-        <w:br/>
-      </w:r>
-      <w:r>
-        <w:rPr>
-          <w:rStyle w:val="VerbatimChar"/>
-        </w:rPr>
-        <w:t xml:space="preserve">##  hms           0.5.3   2020-01-08 [1] RSPM (R 4.0.0)                    </w:t>
-      </w:r>
-      <w:r>
-        <w:br/>
-      </w:r>
-      <w:r>
-        <w:rPr>
-          <w:rStyle w:val="VerbatimChar"/>
-        </w:rPr>
-        <w:t xml:space="preserve">##  htmltools     0.5.5   2023-03-23 [1] CRAN (R 4.0.2)                    </w:t>
-      </w:r>
-      <w:r>
-        <w:br/>
-      </w:r>
-      <w:r>
-        <w:rPr>
-          <w:rStyle w:val="VerbatimChar"/>
-        </w:rPr>
-        <w:t xml:space="preserve">##  knitr         1.33    2023-03-28 [1] Github (yihui/knitr@a1052d1)      </w:t>
-      </w:r>
-      <w:r>
-        <w:br/>
-      </w:r>
-      <w:r>
-        <w:rPr>
-          <w:rStyle w:val="VerbatimChar"/>
-        </w:rPr>
-        <w:t xml:space="preserve">##  lifecycle     1.0.3   2022-10-07 [1] CRAN (R 4.0.2)                    </w:t>
-      </w:r>
-      <w:r>
-        <w:br/>
-      </w:r>
-      <w:r>
-        <w:rPr>
-          <w:rStyle w:val="VerbatimChar"/>
-        </w:rPr>
-        <w:t xml:space="preserve">##  magrittr      2.0.3   2022-03-30 [1] CRAN (R 4.0.2)                    </w:t>
-      </w:r>
-      <w:r>
-        <w:br/>
-      </w:r>
-      <w:r>
-        <w:rPr>
-          <w:rStyle w:val="VerbatimChar"/>
-        </w:rPr>
-        <w:t xml:space="preserve">##  memoise       2.0.1   2021-11-26 [1] CRAN (R 4.0.2)                    </w:t>
-      </w:r>
-      <w:r>
-        <w:br/>
-      </w:r>
-      <w:r>
-        <w:rPr>
-          <w:rStyle w:val="VerbatimChar"/>
-        </w:rPr>
-        <w:t xml:space="preserve">##  ottrpal       1.0.1   2023-03-28 [1] Github (jhudsl/ottrpal@151e412)   </w:t>
-      </w:r>
-      <w:r>
-        <w:br/>
-      </w:r>
-      <w:r>
-        <w:rPr>
-          <w:rStyle w:val="VerbatimChar"/>
-        </w:rPr>
-        <w:t xml:space="preserve">##  pillar        1.9.0   2023-03-22 [1] CRAN (R 4.0.2)                    </w:t>
-      </w:r>
-      <w:r>
-        <w:br/>
-      </w:r>
-      <w:r>
-        <w:rPr>
-          <w:rStyle w:val="VerbatimChar"/>
-        </w:rPr>
-        <w:t xml:space="preserve">##  pkgbuild      1.1.0   2020-07-13 [1] RSPM (R 4.0.2)                    </w:t>
-      </w:r>
-      <w:r>
-        <w:br/>
-      </w:r>
-      <w:r>
-        <w:rPr>
-          <w:rStyle w:val="VerbatimChar"/>
-        </w:rPr>
-        <w:t xml:space="preserve">##  pkgconfig     2.0.3   2019-09-22 [1] RSPM (R 4.0.3)                    </w:t>
-      </w:r>
-      <w:r>
-        <w:br/>
-      </w:r>
-      <w:r>
-        <w:rPr>
-          <w:rStyle w:val="VerbatimChar"/>
-        </w:rPr>
-        <w:t xml:space="preserve">##  pkgload       1.1.0   2020-05-29 [1] RSPM (R 4.0.3)                    </w:t>
-      </w:r>
-      <w:r>
-        <w:br/>
-      </w:r>
-      <w:r>
-        <w:rPr>
-          <w:rStyle w:val="VerbatimChar"/>
-        </w:rPr>
-        <w:t xml:space="preserve">##  prettyunits   1.1.1   2020-01-24 [1] RSPM (R 4.0.3)                    </w:t>
-      </w:r>
-      <w:r>
-        <w:br/>
-      </w:r>
-      <w:r>
-        <w:rPr>
-          <w:rStyle w:val="VerbatimChar"/>
-        </w:rPr>
-        <w:t xml:space="preserve">##  processx      3.4.4   2020-09-03 [1] RSPM (R 4.0.2)                    </w:t>
-      </w:r>
-      <w:r>
-        <w:br/>
-      </w:r>
-      <w:r>
-        <w:rPr>
-          <w:rStyle w:val="VerbatimChar"/>
-        </w:rPr>
-        <w:t xml:space="preserve">##  ps            1.4.0   2020-10-07 [1] RSPM (R 4.0.2)                    </w:t>
-      </w:r>
-      <w:r>
-        <w:br/>
-      </w:r>
-      <w:r>
-        <w:rPr>
-          <w:rStyle w:val="VerbatimChar"/>
-        </w:rPr>
-        <w:t xml:space="preserve">##  R6            2.4.1   2019-11-12 [1] RSPM (R 4.0.0)                    </w:t>
-      </w:r>
-      <w:r>
-        <w:br/>
-      </w:r>
-      <w:r>
-        <w:rPr>
-          <w:rStyle w:val="VerbatimChar"/>
-        </w:rPr>
-        <w:t xml:space="preserve">##  readr         1.4.0   2020-10-05 [1] RSPM (R 4.0.2)                    </w:t>
-      </w:r>
-      <w:r>
-        <w:br/>
-      </w:r>
-      <w:r>
-        <w:rPr>
-          <w:rStyle w:val="VerbatimChar"/>
-        </w:rPr>
-        <w:t xml:space="preserve">##  remotes       2.2.0   2020-07-21 [1] RSPM (R 4.0.3)                    </w:t>
-      </w:r>
-      <w:r>
-        <w:br/>
-      </w:r>
-      <w:r>
-        <w:rPr>
-          <w:rStyle w:val="VerbatimChar"/>
-        </w:rPr>
-        <w:t xml:space="preserve">##  rlang         1.1.0   2023-03-14 [1] CRAN (R 4.0.2)                    </w:t>
-      </w:r>
-      <w:r>
-        <w:br/>
-      </w:r>
-      <w:r>
-        <w:rPr>
-          <w:rStyle w:val="VerbatimChar"/>
-        </w:rPr>
-        <w:t xml:space="preserve">##  rmarkdown     2.10    2023-03-28 [1] Github (rstudio/rmarkdown@02d3c25)</w:t>
-      </w:r>
-      <w:r>
-        <w:br/>
-      </w:r>
-      <w:r>
-        <w:rPr>
-          <w:rStyle w:val="VerbatimChar"/>
-        </w:rPr>
-        <w:t xml:space="preserve">##  rprojroot     2.0.3   2022-04-02 [1] CRAN (R 4.0.2)                    </w:t>
-      </w:r>
-      <w:r>
-        <w:br/>
-      </w:r>
-      <w:r>
-        <w:rPr>
-          <w:rStyle w:val="VerbatimChar"/>
-        </w:rPr>
-        <w:t xml:space="preserve">##  sessioninfo   1.1.1   2018-11-05 [1] RSPM (R 4.0.3)                    </w:t>
-      </w:r>
-      <w:r>
-        <w:br/>
-      </w:r>
-      <w:r>
-        <w:rPr>
-          <w:rStyle w:val="VerbatimChar"/>
-        </w:rPr>
-        <w:t xml:space="preserve">##  stringi       1.5.3   2020-09-09 [1] RSPM (R 4.0.3)                    </w:t>
-      </w:r>
-      <w:r>
-        <w:br/>
-      </w:r>
-      <w:r>
-        <w:rPr>
-          <w:rStyle w:val="VerbatimChar"/>
-        </w:rPr>
-        <w:t xml:space="preserve">##  stringr       1.4.0   2019-02-10 [1] RSPM (R 4.0.3)                    </w:t>
-      </w:r>
-      <w:r>
-        <w:br/>
-      </w:r>
-      <w:r>
-        <w:rPr>
-          <w:rStyle w:val="VerbatimChar"/>
-        </w:rPr>
-        <w:t xml:space="preserve">##  testthat      3.0.1   2023-03-28 [1] Github (R-lib/testthat@e99155a)   </w:t>
-      </w:r>
-      <w:r>
-        <w:br/>
-      </w:r>
-      <w:r>
-        <w:rPr>
-          <w:rStyle w:val="VerbatimChar"/>
-        </w:rPr>
-        <w:t xml:space="preserve">##  tibble        3.2.1   2023-03-20 [1] CRAN (R 4.0.2)                    </w:t>
-      </w:r>
-      <w:r>
-        <w:br/>
-      </w:r>
-      <w:r>
-        <w:rPr>
-          <w:rStyle w:val="VerbatimChar"/>
-        </w:rPr>
-        <w:t xml:space="preserve">##  usethis       1.6.3   2020-09-17 [1] RSPM (R 4.0.2)                    </w:t>
-      </w:r>
-      <w:r>
-        <w:br/>
-      </w:r>
-      <w:r>
-        <w:rPr>
-          <w:rStyle w:val="VerbatimChar"/>
-        </w:rPr>
-        <w:t xml:space="preserve">##  utf8          1.1.4   2018-05-24 [1] RSPM (R 4.0.3)                    </w:t>
-      </w:r>
-      <w:r>
-        <w:br/>
-      </w:r>
-      <w:r>
-        <w:rPr>
-          <w:rStyle w:val="VerbatimChar"/>
-        </w:rPr>
-        <w:t xml:space="preserve">##  vctrs         0.6.1   2023-03-22 [1] CRAN (R 4.0.2)                    </w:t>
-      </w:r>
-      <w:r>
-        <w:br/>
-      </w:r>
-      <w:r>
-        <w:rPr>
-          <w:rStyle w:val="VerbatimChar"/>
-        </w:rPr>
-        <w:t xml:space="preserve">##  withr         2.3.0   2020-09-22 [1] RSPM (R 4.0.2)                    </w:t>
-      </w:r>
-      <w:r>
-        <w:br/>
-      </w:r>
-      <w:r>
-        <w:rPr>
-          <w:rStyle w:val="VerbatimChar"/>
-        </w:rPr>
-        <w:t xml:space="preserve">##  xfun          0.26    2023-03-28 [1] Github (yihui/xfun@74c2a66)       </w:t>
-      </w:r>
-      <w:r>
-        <w:br/>
-      </w:r>
-      <w:r>
-        <w:rPr>
-          <w:rStyle w:val="VerbatimChar"/>
-        </w:rPr>
-        <w:t xml:space="preserve">##  yaml          2.2.1   2020-02-01 [1] RSPM (R 4.0.3)                    </w:t>
-      </w:r>
-      <w:r>
-        <w:br/>
-      </w:r>
-      <w:r>
-        <w:rPr>
-          <w:rStyle w:val="VerbatimChar"/>
-        </w:rPr>
-        <w:t xml:space="preserve">## </w:t>
-      </w:r>
-      <w:r>
-        <w:br/>
-      </w:r>
-      <w:r>
-        <w:rPr>
-          <w:rStyle w:val="VerbatimChar"/>
-        </w:rPr>
-        <w:t xml:space="preserve">## [1] /usr/local/lib/R/site-library</w:t>
-      </w:r>
-      <w:r>
-        <w:br/>
-      </w:r>
-      <w:r>
-        <w:rPr>
-          <w:rStyle w:val="VerbatimChar"/>
-        </w:rPr>
-        <w:t xml:space="preserve">## [2] /usr/local/lib/R/library</w:t>
-      </w:r>
-    </w:p>
-    <w:bookmarkEnd w:id="34"/>
-    <w:bookmarkEnd w:id="35"/>
-    <w:bookmarkStart w:id="43" w:name="about-the-authors"/>
-    <w:p>
-      <w:pPr>
-        <w:pStyle w:val="Heading1"/>
-      </w:pPr>
-      <w:r>
-        <w:t xml:space="preserve">About the Authors</w:t>
-      </w:r>
-    </w:p>
-    <w:p>
-      <w:pPr>
-        <w:pStyle w:val="FirstParagraph"/>
-      </w:pPr>
-      <w:r>
         <w:t xml:space="preserve">These credits are based on our</w:t>
       </w:r>
       <w:r>
         <w:t xml:space="preserve"> </w:t>
       </w:r>
-      <w:hyperlink r:id="rId36">
+      <w:hyperlink r:id="rId28">
         <w:r>
           <w:rPr>
             <w:rStyle w:val="Hyperlink"/>
@@ -3037,7 +461,7 @@
               <w:pStyle w:val="Compact"/>
               <w:jc w:val="left"/>
             </w:pPr>
-            <w:hyperlink r:id="rId37">
+            <w:hyperlink r:id="rId29">
               <w:r>
                 <w:rPr>
                   <w:rStyle w:val="Hyperlink"/>
@@ -3395,7 +819,7 @@
               <w:pStyle w:val="Compact"/>
               <w:jc w:val="left"/>
             </w:pPr>
-            <w:hyperlink r:id="rId38">
+            <w:hyperlink r:id="rId30">
               <w:r>
                 <w:rPr>
                   <w:rStyle w:val="Hyperlink"/>
@@ -3409,7 +833,7 @@
             <w:r>
               <w:t xml:space="preserve"> </w:t>
             </w:r>
-            <w:hyperlink r:id="rId39">
+            <w:hyperlink r:id="rId31">
               <w:r>
                 <w:rPr>
                   <w:rStyle w:val="Hyperlink"/>
@@ -3423,7 +847,7 @@
             <w:r>
               <w:t xml:space="preserve"> </w:t>
             </w:r>
-            <w:hyperlink r:id="rId40">
+            <w:hyperlink r:id="rId32">
               <w:r>
                 <w:rPr>
                   <w:rStyle w:val="Hyperlink"/>
@@ -3454,7 +878,7 @@
               <w:pStyle w:val="Compact"/>
               <w:jc w:val="left"/>
             </w:pPr>
-            <w:hyperlink r:id="rId38">
+            <w:hyperlink r:id="rId30">
               <w:r>
                 <w:rPr>
                   <w:rStyle w:val="Hyperlink"/>
@@ -3485,7 +909,7 @@
               <w:pStyle w:val="Compact"/>
               <w:jc w:val="left"/>
             </w:pPr>
-            <w:hyperlink r:id="rId39">
+            <w:hyperlink r:id="rId31">
               <w:r>
                 <w:rPr>
                   <w:rStyle w:val="Hyperlink"/>
@@ -3499,7 +923,7 @@
             <w:r>
               <w:t xml:space="preserve"> </w:t>
             </w:r>
-            <w:hyperlink r:id="rId40">
+            <w:hyperlink r:id="rId32">
               <w:r>
                 <w:rPr>
                   <w:rStyle w:val="Hyperlink"/>
@@ -3513,7 +937,7 @@
             <w:r>
               <w:t xml:space="preserve"> </w:t>
             </w:r>
-            <w:hyperlink r:id="rId38">
+            <w:hyperlink r:id="rId30">
               <w:r>
                 <w:rPr>
                   <w:rStyle w:val="Hyperlink"/>
@@ -3535,7 +959,7 @@
             <w:r>
               <w:t xml:space="preserve">Package Developers (</w:t>
             </w:r>
-            <w:hyperlink r:id="rId41">
+            <w:hyperlink r:id="rId33">
               <w:r>
                 <w:rPr>
                   <w:rStyle w:val="Hyperlink"/>
@@ -3549,7 +973,7 @@
             <w:r>
               <w:t xml:space="preserve"> </w:t>
             </w:r>
-            <w:hyperlink r:id="rId38">
+            <w:hyperlink r:id="rId30">
               <w:r>
                 <w:rPr>
                   <w:rStyle w:val="Hyperlink"/>
@@ -3563,7 +987,7 @@
             <w:r>
               <w:t xml:space="preserve"> </w:t>
             </w:r>
-            <w:hyperlink r:id="rId42">
+            <w:hyperlink r:id="rId34">
               <w:r>
                 <w:rPr>
                   <w:rStyle w:val="Hyperlink"/>
@@ -3577,7 +1001,7 @@
             <w:r>
               <w:t xml:space="preserve"> </w:t>
             </w:r>
-            <w:hyperlink r:id="rId39">
+            <w:hyperlink r:id="rId31">
               <w:r>
                 <w:rPr>
                   <w:rStyle w:val="Hyperlink"/>
@@ -4344,8 +1768,8 @@
         <w:t xml:space="preserve">## [2] /usr/local/lib/R/library</w:t>
       </w:r>
     </w:p>
-    <w:bookmarkEnd w:id="43"/>
-    <w:bookmarkStart w:id="44" w:name="references"/>
+    <w:bookmarkEnd w:id="35"/>
+    <w:bookmarkStart w:id="36" w:name="references"/>
     <w:p>
       <w:pPr>
         <w:pStyle w:val="Heading1"/>
@@ -4363,7 +1787,7 @@
         <w:t xml:space="preserve">References</w:t>
       </w:r>
     </w:p>
-    <w:bookmarkEnd w:id="44"/>
+    <w:bookmarkEnd w:id="36"/>
     <w:sectPr/>
   </w:body>
 </w:document>

--- a/docs/Regression-Models.docx
+++ b/docs/Regression-Models.docx
@@ -239,41 +239,13 @@
       </w:r>
     </w:p>
     <w:bookmarkEnd w:id="23"/>
-    <w:bookmarkStart w:id="24" w:name="introduction-1"/>
+    <w:bookmarkStart w:id="31" w:name="about-the-authors"/>
     <w:p>
       <w:pPr>
         <w:pStyle w:val="Heading1"/>
       </w:pPr>
       <w:r>
-        <w:rPr>
-          <w:rStyle w:val="SectionNumber"/>
-        </w:rPr>
-        <w:t xml:space="preserve">2</w:t>
-      </w:r>
-      <w:r>
-        <w:tab/>
-      </w:r>
-      <w:r>
-        <w:t xml:space="preserve">Introduction</w:t>
-      </w:r>
-    </w:p>
-    <w:bookmarkEnd w:id="24"/>
-    <w:bookmarkStart w:id="25" w:name="introduction-2"/>
-    <w:p>
-      <w:pPr>
-        <w:pStyle w:val="Heading1"/>
-      </w:pPr>
-      <w:r>
-        <w:rPr>
-          <w:rStyle w:val="SectionNumber"/>
-        </w:rPr>
-        <w:t xml:space="preserve">3</w:t>
-      </w:r>
-      <w:r>
-        <w:tab/>
-      </w:r>
-      <w:r>
-        <w:t xml:space="preserve">Introduction</w:t>
+        <w:t xml:space="preserve">About the Authors</w:t>
       </w:r>
     </w:p>
     <w:p>
@@ -281,76 +253,12 @@
         <w:pStyle w:val="FirstParagraph"/>
       </w:pPr>
       <w:r>
-        <w:t xml:space="preserve">srated</w:t>
-      </w:r>
-    </w:p>
-    <w:bookmarkEnd w:id="25"/>
-    <w:bookmarkStart w:id="27" w:name="introduction-3"/>
-    <w:p>
-      <w:pPr>
-        <w:pStyle w:val="Heading1"/>
-      </w:pPr>
-      <w:r>
-        <w:rPr>
-          <w:rStyle w:val="SectionNumber"/>
-        </w:rPr>
-        <w:t xml:space="preserve">4</w:t>
-      </w:r>
-      <w:r>
-        <w:tab/>
-      </w:r>
-      <w:r>
-        <w:t xml:space="preserve">Introduction</w:t>
-      </w:r>
-    </w:p>
-    <w:bookmarkStart w:id="26" w:name="motivation"/>
-    <w:p>
-      <w:pPr>
-        <w:pStyle w:val="Heading2"/>
-      </w:pPr>
-      <w:r>
-        <w:rPr>
-          <w:rStyle w:val="SectionNumber"/>
-        </w:rPr>
-        <w:t xml:space="preserve">4.1</w:t>
-      </w:r>
-      <w:r>
-        <w:tab/>
-      </w:r>
-      <w:r>
-        <w:t xml:space="preserve">Motivation</w:t>
-      </w:r>
-    </w:p>
-    <w:p>
-      <w:pPr>
-        <w:pStyle w:val="FirstParagraph"/>
-      </w:pPr>
-      <w:r>
-        <w:t xml:space="preserve">Now it should work.</w:t>
-      </w:r>
-    </w:p>
-    <w:bookmarkEnd w:id="26"/>
-    <w:bookmarkEnd w:id="27"/>
-    <w:bookmarkStart w:id="35" w:name="about-the-authors"/>
-    <w:p>
-      <w:pPr>
-        <w:pStyle w:val="Heading1"/>
-      </w:pPr>
-      <w:r>
-        <w:t xml:space="preserve">About the Authors</w:t>
-      </w:r>
-    </w:p>
-    <w:p>
-      <w:pPr>
-        <w:pStyle w:val="FirstParagraph"/>
-      </w:pPr>
-      <w:r>
         <w:t xml:space="preserve">These credits are based on our</w:t>
       </w:r>
       <w:r>
         <w:t xml:space="preserve"> </w:t>
       </w:r>
-      <w:hyperlink r:id="rId28">
+      <w:hyperlink r:id="rId24">
         <w:r>
           <w:rPr>
             <w:rStyle w:val="Hyperlink"/>
@@ -461,7 +369,7 @@
               <w:pStyle w:val="Compact"/>
               <w:jc w:val="left"/>
             </w:pPr>
-            <w:hyperlink r:id="rId29">
+            <w:hyperlink r:id="rId25">
               <w:r>
                 <w:rPr>
                   <w:rStyle w:val="Hyperlink"/>
@@ -819,7 +727,7 @@
               <w:pStyle w:val="Compact"/>
               <w:jc w:val="left"/>
             </w:pPr>
-            <w:hyperlink r:id="rId30">
+            <w:hyperlink r:id="rId26">
               <w:r>
                 <w:rPr>
                   <w:rStyle w:val="Hyperlink"/>
@@ -833,7 +741,7 @@
             <w:r>
               <w:t xml:space="preserve"> </w:t>
             </w:r>
-            <w:hyperlink r:id="rId31">
+            <w:hyperlink r:id="rId27">
               <w:r>
                 <w:rPr>
                   <w:rStyle w:val="Hyperlink"/>
@@ -847,7 +755,7 @@
             <w:r>
               <w:t xml:space="preserve"> </w:t>
             </w:r>
-            <w:hyperlink r:id="rId32">
+            <w:hyperlink r:id="rId28">
               <w:r>
                 <w:rPr>
                   <w:rStyle w:val="Hyperlink"/>
@@ -878,7 +786,7 @@
               <w:pStyle w:val="Compact"/>
               <w:jc w:val="left"/>
             </w:pPr>
-            <w:hyperlink r:id="rId30">
+            <w:hyperlink r:id="rId26">
               <w:r>
                 <w:rPr>
                   <w:rStyle w:val="Hyperlink"/>
@@ -909,7 +817,7 @@
               <w:pStyle w:val="Compact"/>
               <w:jc w:val="left"/>
             </w:pPr>
-            <w:hyperlink r:id="rId31">
+            <w:hyperlink r:id="rId27">
               <w:r>
                 <w:rPr>
                   <w:rStyle w:val="Hyperlink"/>
@@ -923,7 +831,7 @@
             <w:r>
               <w:t xml:space="preserve"> </w:t>
             </w:r>
-            <w:hyperlink r:id="rId32">
+            <w:hyperlink r:id="rId28">
               <w:r>
                 <w:rPr>
                   <w:rStyle w:val="Hyperlink"/>
@@ -937,7 +845,7 @@
             <w:r>
               <w:t xml:space="preserve"> </w:t>
             </w:r>
-            <w:hyperlink r:id="rId30">
+            <w:hyperlink r:id="rId26">
               <w:r>
                 <w:rPr>
                   <w:rStyle w:val="Hyperlink"/>
@@ -959,7 +867,7 @@
             <w:r>
               <w:t xml:space="preserve">Package Developers (</w:t>
             </w:r>
-            <w:hyperlink r:id="rId33">
+            <w:hyperlink r:id="rId29">
               <w:r>
                 <w:rPr>
                   <w:rStyle w:val="Hyperlink"/>
@@ -973,7 +881,7 @@
             <w:r>
               <w:t xml:space="preserve"> </w:t>
             </w:r>
-            <w:hyperlink r:id="rId30">
+            <w:hyperlink r:id="rId26">
               <w:r>
                 <w:rPr>
                   <w:rStyle w:val="Hyperlink"/>
@@ -987,7 +895,7 @@
             <w:r>
               <w:t xml:space="preserve"> </w:t>
             </w:r>
-            <w:hyperlink r:id="rId34">
+            <w:hyperlink r:id="rId30">
               <w:r>
                 <w:rPr>
                   <w:rStyle w:val="Hyperlink"/>
@@ -1001,7 +909,7 @@
             <w:r>
               <w:t xml:space="preserve"> </w:t>
             </w:r>
-            <w:hyperlink r:id="rId31">
+            <w:hyperlink r:id="rId27">
               <w:r>
                 <w:rPr>
                   <w:rStyle w:val="Hyperlink"/>
@@ -1768,8 +1676,8 @@
         <w:t xml:space="preserve">## [2] /usr/local/lib/R/library</w:t>
       </w:r>
     </w:p>
-    <w:bookmarkEnd w:id="35"/>
-    <w:bookmarkStart w:id="36" w:name="references"/>
+    <w:bookmarkEnd w:id="31"/>
+    <w:bookmarkStart w:id="32" w:name="references"/>
     <w:p>
       <w:pPr>
         <w:pStyle w:val="Heading1"/>
@@ -1778,7 +1686,7 @@
         <w:rPr>
           <w:rStyle w:val="SectionNumber"/>
         </w:rPr>
-        <w:t xml:space="preserve">5</w:t>
+        <w:t xml:space="preserve">2</w:t>
       </w:r>
       <w:r>
         <w:tab/>
@@ -1787,7 +1695,7 @@
         <w:t xml:space="preserve">References</w:t>
       </w:r>
     </w:p>
-    <w:bookmarkEnd w:id="36"/>
+    <w:bookmarkEnd w:id="32"/>
     <w:sectPr/>
   </w:body>
 </w:document>

--- a/docs/Regression-Models.docx
+++ b/docs/Regression-Models.docx
@@ -200,7 +200,7 @@
     </w:p>
     <w:bookmarkEnd w:id="21"/>
     <w:bookmarkEnd w:id="22"/>
-    <w:bookmarkStart w:id="41" w:name="introduction"/>
+    <w:bookmarkStart w:id="48" w:name="introduction-xxx"/>
     <w:p>
       <w:pPr>
         <w:pStyle w:val="Heading1"/>
@@ -215,10 +215,10 @@
         <w:tab/>
       </w:r>
       <w:r>
-        <w:t xml:space="preserve">Introduction</w:t>
-      </w:r>
-    </w:p>
-    <w:bookmarkStart w:id="23" w:name="X2770c8e856422d5c5c9f495991be9d86326a0a4"/>
+        <w:t xml:space="preserve">Introduction (xxx)</w:t>
+      </w:r>
+    </w:p>
+    <w:bookmarkStart w:id="23" w:name="welcome-to-regression-models"/>
     <w:p>
       <w:pPr>
         <w:pStyle w:val="Heading2"/>
@@ -233,11 +233,58 @@
         <w:tab/>
       </w:r>
       <w:r>
-        <w:t xml:space="preserve">Book: Regression Models for Data Science in R</w:t>
+        <w:t xml:space="preserve">Welcome to Regression Models</w:t>
+      </w:r>
+    </w:p>
+    <w:p>
+      <w:pPr>
+        <w:pStyle w:val="FirstParagraph"/>
+      </w:pPr>
+      <w:r>
+        <w:t xml:space="preserve">I am happy that you’ve chosen to take Regression Models, part of the Johns Hopkins Data Science Specialization on Coursera! This course presents the fundamentals of regression modeling that you will need for the rest of the specialization and ultimately for your work in the field of data science.</w:t>
+      </w:r>
+    </w:p>
+    <w:p>
+      <w:pPr>
+        <w:pStyle w:val="BodyText"/>
+      </w:pPr>
+      <w:r>
+        <w:t xml:space="preserve">We believe that the key word in Data Science is</w:t>
+      </w:r>
+      <w:r>
+        <w:t xml:space="preserve"> </w:t>
+      </w:r>
+      <w:r>
+        <w:t xml:space="preserve">“</w:t>
+      </w:r>
+      <w:r>
+        <w:t xml:space="preserve">science</w:t>
+      </w:r>
+      <w:r>
+        <w:t xml:space="preserve">”</w:t>
+      </w:r>
+      <w:r>
+        <w:t xml:space="preserve">. Our course track is focused on providing you with three things: (1) an introduction to the key ideas behind working with data in a scientific way that will produce new and reproducible insight, (2) an introduction to the tools that will allow you to execute on a data analytic strategy, from raw data in a database to a completed report with interactive graphics, and (3) on giving you plenty of hands on practice so you can learn the techniques for yourself.</w:t>
+      </w:r>
+    </w:p>
+    <w:p>
+      <w:pPr>
+        <w:pStyle w:val="BodyText"/>
+      </w:pPr>
+      <w:r>
+        <w:t xml:space="preserve">Regression Models represents a both fundamental and foundational component of the series, and it presents the single most practical data analysis toolset. Using only a bare minimum of mathematics, we will attempt to provide you with the fundamentals for the application and practice of regression.</w:t>
+      </w:r>
+    </w:p>
+    <w:p>
+      <w:pPr>
+        <w:pStyle w:val="BodyText"/>
+      </w:pPr>
+      <w:r>
+        <w:t xml:space="preserve">We are excited about the opportunity to attempt to scale Data Science education. We intend for the courses to be self-contained, fast-paced, and interactive, and we intend to run them frequently to give people with busy schedules the opportunity to work on material at their own pace.</w:t>
       </w:r>
     </w:p>
     <w:bookmarkEnd w:id="23"/>
-    <w:bookmarkStart w:id="40" w:name="syllabus"/>
+    <w:bookmarkStart w:id="34" w:name="some-basics"/>
     <w:p>
       <w:pPr>
         <w:pStyle w:val="Heading2"/>
@@ -252,7 +299,7 @@
         <w:tab/>
       </w:r>
       <w:r>
-        <w:t xml:space="preserve">Syllabus</w:t>
+        <w:t xml:space="preserve">Some Basics</w:t>
       </w:r>
     </w:p>
     <w:p>
@@ -260,15 +307,7 @@
         <w:pStyle w:val="FirstParagraph"/>
       </w:pPr>
       <w:r>
-        <w:t xml:space="preserve">Course Title: Regression Models</w:t>
-      </w:r>
-    </w:p>
-    <w:p>
-      <w:pPr>
-        <w:pStyle w:val="BodyText"/>
-      </w:pPr>
-      <w:r>
-        <w:t xml:space="preserve">Course Instructor(s):The primary instructor of this class is</w:t>
+        <w:t xml:space="preserve">A couple of first week housekeeping items. First, make sure that you’ve had</w:t>
       </w:r>
       <w:r>
         <w:t xml:space="preserve"> </w:t>
@@ -278,17 +317,14 @@
           <w:rPr>
             <w:rStyle w:val="Hyperlink"/>
           </w:rPr>
-          <w:t xml:space="preserve">Brian Caffo</w:t>
+          <w:t xml:space="preserve">R Programming</w:t>
         </w:r>
       </w:hyperlink>
       <w:r>
-        <w:t xml:space="preserve">.</w:t>
-      </w:r>
-      <w:r>
         <w:t xml:space="preserve"> </w:t>
       </w:r>
       <w:r>
-        <w:t xml:space="preserve">Brian is a professor at Johns Hopkins Biostatistics and co-directs the</w:t>
+        <w:t xml:space="preserve">, the</w:t>
       </w:r>
       <w:r>
         <w:t xml:space="preserve"> </w:t>
@@ -298,11 +334,45 @@
           <w:rPr>
             <w:rStyle w:val="Hyperlink"/>
           </w:rPr>
-          <w:t xml:space="preserve">SMART working group</w:t>
+          <w:t xml:space="preserve">Data Scientist’s Toolbox</w:t>
         </w:r>
       </w:hyperlink>
       <w:r>
-        <w:t xml:space="preserve">.</w:t>
+        <w:t xml:space="preserve">,</w:t>
+      </w:r>
+      <w:r>
+        <w:t xml:space="preserve"> </w:t>
+      </w:r>
+      <w:hyperlink r:id="rId26">
+        <w:r>
+          <w:rPr>
+            <w:rStyle w:val="Hyperlink"/>
+          </w:rPr>
+          <w:t xml:space="preserve">Reproducible Research</w:t>
+        </w:r>
+      </w:hyperlink>
+      <w:r>
+        <w:t xml:space="preserve"> </w:t>
+      </w:r>
+      <w:r>
+        <w:t xml:space="preserve">and</w:t>
+      </w:r>
+      <w:r>
+        <w:t xml:space="preserve"> </w:t>
+      </w:r>
+      <w:hyperlink r:id="rId27">
+        <w:r>
+          <w:rPr>
+            <w:rStyle w:val="Hyperlink"/>
+          </w:rPr>
+          <w:t xml:space="preserve">Statistical Inference</w:t>
+        </w:r>
+      </w:hyperlink>
+      <w:r>
+        <w:t xml:space="preserve"> </w:t>
+      </w:r>
+      <w:r>
+        <w:t xml:space="preserve">before taking this class. At a minimum you must know: very basic git, basic R and most of the Statistical Inference Coursera class. The small amount of knitr that you need for the project you can pick up quickly.</w:t>
       </w:r>
     </w:p>
     <w:p>
@@ -310,449 +380,7 @@
         <w:pStyle w:val="BodyText"/>
       </w:pPr>
       <w:r>
-        <w:t xml:space="preserve">This class is co-taught by Roger Peng and Jeff Leek. In addition, Sean Kross and Nick Carchedi have been helping greatly.</w:t>
-      </w:r>
-    </w:p>
-    <w:bookmarkStart w:id="26" w:name="course-description"/>
-    <w:p>
-      <w:pPr>
-        <w:pStyle w:val="Heading3"/>
-      </w:pPr>
-      <w:r>
-        <w:rPr>
-          <w:rStyle w:val="SectionNumber"/>
-        </w:rPr>
-        <w:t xml:space="preserve">1.2.1</w:t>
-      </w:r>
-      <w:r>
-        <w:tab/>
-      </w:r>
-      <w:r>
-        <w:t xml:space="preserve">Course Description:</w:t>
-      </w:r>
-    </w:p>
-    <w:p>
-      <w:pPr>
-        <w:pStyle w:val="FirstParagraph"/>
-      </w:pPr>
-      <w:r>
-        <w:t xml:space="preserve">Linear models, as their name implies, relates an outcome to a set of predictors of interest using linear assumptions. Regression models, a subset of linear models, are the most important statistical analysis tool in a data scientist’s toolkit. This course covers regression analysis, least squares and inference using regression models. Special cases of the regression model, ANOVA and ANCOVA will be covered as well. Analysis of residuals and variability will be investigated. The course will cover modern thinking on model selection and novel uses of regression models including scatterplot smoothing.</w:t>
-      </w:r>
-    </w:p>
-    <w:bookmarkEnd w:id="26"/>
-    <w:bookmarkStart w:id="27" w:name="course-content"/>
-    <w:p>
-      <w:pPr>
-        <w:pStyle w:val="Heading3"/>
-      </w:pPr>
-      <w:r>
-        <w:rPr>
-          <w:rStyle w:val="SectionNumber"/>
-        </w:rPr>
-        <w:t xml:space="preserve">1.2.2</w:t>
-      </w:r>
-      <w:r>
-        <w:tab/>
-      </w:r>
-      <w:r>
-        <w:t xml:space="preserve">Course Content</w:t>
-      </w:r>
-    </w:p>
-    <w:p>
-      <w:pPr>
-        <w:pStyle w:val="FirstParagraph"/>
-      </w:pPr>
-      <w:r>
-        <w:t xml:space="preserve">This class has three main components:</w:t>
-      </w:r>
-      <w:r>
-        <w:t xml:space="preserve"> </w:t>
-      </w:r>
-      <w:r>
-        <w:t xml:space="preserve">- Least squares and linear regression</w:t>
-      </w:r>
-      <w:r>
-        <w:t xml:space="preserve"> </w:t>
-      </w:r>
-      <w:r>
-        <w:t xml:space="preserve">- Multivariable regression</w:t>
-      </w:r>
-      <w:r>
-        <w:t xml:space="preserve"> </w:t>
-      </w:r>
-      <w:r>
-        <w:t xml:space="preserve">- Generalized linear models</w:t>
-      </w:r>
-    </w:p>
-    <w:p>
-      <w:pPr>
-        <w:pStyle w:val="BodyText"/>
-      </w:pPr>
-      <w:r>
-        <w:t xml:space="preserve">The full list of topics are as follows:</w:t>
-      </w:r>
-      <w:r>
-        <w:t xml:space="preserve"> </w:t>
-      </w:r>
-      <w:r>
-        <w:t xml:space="preserve">- Module 1, least squares and linear regression</w:t>
-      </w:r>
-      <w:r>
-        <w:t xml:space="preserve"> </w:t>
-      </w:r>
-      <w:r>
-        <w:t xml:space="preserve">- - 01_01 Introduction</w:t>
-      </w:r>
-      <w:r>
-        <w:t xml:space="preserve"> </w:t>
-      </w:r>
-      <w:r>
-        <w:t xml:space="preserve">- - 01_02 Notation</w:t>
-      </w:r>
-      <w:r>
-        <w:t xml:space="preserve"> </w:t>
-      </w:r>
-      <w:r>
-        <w:t xml:space="preserve">- - 01_03 Ordinary least squares</w:t>
-      </w:r>
-      <w:r>
-        <w:t xml:space="preserve"> </w:t>
-      </w:r>
-      <w:r>
-        <w:t xml:space="preserve">- - 01_04 Regression to the mean</w:t>
-      </w:r>
-      <w:r>
-        <w:t xml:space="preserve"> </w:t>
-      </w:r>
-      <w:r>
-        <w:t xml:space="preserve">- - 01_05 Linear regression</w:t>
-      </w:r>
-      <w:r>
-        <w:t xml:space="preserve"> </w:t>
-      </w:r>
-      <w:r>
-        <w:t xml:space="preserve">- - 01_06 Residuals</w:t>
-      </w:r>
-      <w:r>
-        <w:t xml:space="preserve"> </w:t>
-      </w:r>
-      <w:r>
-        <w:t xml:space="preserve">- - 01_07 Regression inference</w:t>
-      </w:r>
-    </w:p>
-    <w:p>
-      <w:pPr>
-        <w:numPr>
-          <w:ilvl w:val="0"/>
-          <w:numId w:val="1002"/>
-        </w:numPr>
-        <w:pStyle w:val="Compact"/>
-      </w:pPr>
-      <w:r>
-        <w:t xml:space="preserve">Module 2, Multivariable regression</w:t>
-      </w:r>
-    </w:p>
-    <w:p>
-      <w:pPr>
-        <w:numPr>
-          <w:ilvl w:val="0"/>
-          <w:numId w:val="1002"/>
-        </w:numPr>
-        <w:pStyle w:val="Compact"/>
-      </w:pPr>
-    </w:p>
-    <w:p>
-      <w:pPr>
-        <w:numPr>
-          <w:ilvl w:val="1"/>
-          <w:numId w:val="1003"/>
-        </w:numPr>
-        <w:pStyle w:val="Compact"/>
-      </w:pPr>
-      <w:r>
-        <w:t xml:space="preserve">02_01 Multivariate regression</w:t>
-      </w:r>
-    </w:p>
-    <w:p>
-      <w:pPr>
-        <w:numPr>
-          <w:ilvl w:val="0"/>
-          <w:numId w:val="1002"/>
-        </w:numPr>
-        <w:pStyle w:val="Compact"/>
-      </w:pPr>
-    </w:p>
-    <w:p>
-      <w:pPr>
-        <w:numPr>
-          <w:ilvl w:val="1"/>
-          <w:numId w:val="1004"/>
-        </w:numPr>
-        <w:pStyle w:val="Compact"/>
-      </w:pPr>
-      <w:r>
-        <w:t xml:space="preserve">02_02 Multivariate examples</w:t>
-      </w:r>
-    </w:p>
-    <w:p>
-      <w:pPr>
-        <w:numPr>
-          <w:ilvl w:val="0"/>
-          <w:numId w:val="1002"/>
-        </w:numPr>
-        <w:pStyle w:val="Compact"/>
-      </w:pPr>
-    </w:p>
-    <w:p>
-      <w:pPr>
-        <w:numPr>
-          <w:ilvl w:val="1"/>
-          <w:numId w:val="1005"/>
-        </w:numPr>
-        <w:pStyle w:val="Compact"/>
-      </w:pPr>
-      <w:r>
-        <w:t xml:space="preserve">02_03 Adjustment</w:t>
-      </w:r>
-    </w:p>
-    <w:p>
-      <w:pPr>
-        <w:numPr>
-          <w:ilvl w:val="0"/>
-          <w:numId w:val="1002"/>
-        </w:numPr>
-        <w:pStyle w:val="Compact"/>
-      </w:pPr>
-    </w:p>
-    <w:p>
-      <w:pPr>
-        <w:numPr>
-          <w:ilvl w:val="1"/>
-          <w:numId w:val="1006"/>
-        </w:numPr>
-        <w:pStyle w:val="Compact"/>
-      </w:pPr>
-      <w:r>
-        <w:t xml:space="preserve">02_04 Residual variation and diagnostics</w:t>
-      </w:r>
-    </w:p>
-    <w:p>
-      <w:pPr>
-        <w:numPr>
-          <w:ilvl w:val="0"/>
-          <w:numId w:val="1002"/>
-        </w:numPr>
-        <w:pStyle w:val="Compact"/>
-      </w:pPr>
-    </w:p>
-    <w:p>
-      <w:pPr>
-        <w:numPr>
-          <w:ilvl w:val="1"/>
-          <w:numId w:val="1007"/>
-        </w:numPr>
-        <w:pStyle w:val="Compact"/>
-      </w:pPr>
-      <w:r>
-        <w:t xml:space="preserve">02_05 Multiple variables</w:t>
-      </w:r>
-    </w:p>
-    <w:p>
-      <w:pPr>
-        <w:numPr>
-          <w:ilvl w:val="0"/>
-          <w:numId w:val="1002"/>
-        </w:numPr>
-        <w:pStyle w:val="Compact"/>
-      </w:pPr>
-      <w:r>
-        <w:t xml:space="preserve">Module 3, Generalized linear models</w:t>
-      </w:r>
-    </w:p>
-    <w:p>
-      <w:pPr>
-        <w:numPr>
-          <w:ilvl w:val="0"/>
-          <w:numId w:val="1002"/>
-        </w:numPr>
-        <w:pStyle w:val="Compact"/>
-      </w:pPr>
-    </w:p>
-    <w:p>
-      <w:pPr>
-        <w:numPr>
-          <w:ilvl w:val="1"/>
-          <w:numId w:val="1008"/>
-        </w:numPr>
-        <w:pStyle w:val="Compact"/>
-      </w:pPr>
-      <w:r>
-        <w:t xml:space="preserve">03_01 GLMs</w:t>
-      </w:r>
-    </w:p>
-    <w:p>
-      <w:pPr>
-        <w:numPr>
-          <w:ilvl w:val="0"/>
-          <w:numId w:val="1002"/>
-        </w:numPr>
-        <w:pStyle w:val="Compact"/>
-      </w:pPr>
-    </w:p>
-    <w:p>
-      <w:pPr>
-        <w:numPr>
-          <w:ilvl w:val="1"/>
-          <w:numId w:val="1009"/>
-        </w:numPr>
-        <w:pStyle w:val="Compact"/>
-      </w:pPr>
-      <w:r>
-        <w:t xml:space="preserve">03_02 Binary outcomes</w:t>
-      </w:r>
-    </w:p>
-    <w:p>
-      <w:pPr>
-        <w:numPr>
-          <w:ilvl w:val="0"/>
-          <w:numId w:val="1002"/>
-        </w:numPr>
-        <w:pStyle w:val="Compact"/>
-      </w:pPr>
-    </w:p>
-    <w:p>
-      <w:pPr>
-        <w:numPr>
-          <w:ilvl w:val="1"/>
-          <w:numId w:val="1010"/>
-        </w:numPr>
-        <w:pStyle w:val="Compact"/>
-      </w:pPr>
-      <w:r>
-        <w:t xml:space="preserve">03_03 Count outcomes</w:t>
-      </w:r>
-    </w:p>
-    <w:p>
-      <w:pPr>
-        <w:numPr>
-          <w:ilvl w:val="0"/>
-          <w:numId w:val="1002"/>
-        </w:numPr>
-        <w:pStyle w:val="Compact"/>
-      </w:pPr>
-    </w:p>
-    <w:p>
-      <w:pPr>
-        <w:numPr>
-          <w:ilvl w:val="1"/>
-          <w:numId w:val="1011"/>
-        </w:numPr>
-        <w:pStyle w:val="Compact"/>
-      </w:pPr>
-      <w:r>
-        <w:t xml:space="preserve">03_04 Olio</w:t>
-      </w:r>
-    </w:p>
-    <w:p>
-      <w:pPr>
-        <w:numPr>
-          <w:ilvl w:val="0"/>
-          <w:numId w:val="1002"/>
-        </w:numPr>
-        <w:pStyle w:val="Compact"/>
-      </w:pPr>
-      <w:r>
-        <w:t xml:space="preserve">Module 4, Logistic Regression and Poisson Regression</w:t>
-      </w:r>
-    </w:p>
-    <w:p>
-      <w:pPr>
-        <w:numPr>
-          <w:ilvl w:val="0"/>
-          <w:numId w:val="1002"/>
-        </w:numPr>
-        <w:pStyle w:val="Compact"/>
-      </w:pPr>
-    </w:p>
-    <w:p>
-      <w:pPr>
-        <w:numPr>
-          <w:ilvl w:val="1"/>
-          <w:numId w:val="1012"/>
-        </w:numPr>
-        <w:pStyle w:val="Compact"/>
-      </w:pPr>
-      <w:r>
-        <w:t xml:space="preserve">04_01 Logistic Regression</w:t>
-      </w:r>
-    </w:p>
-    <w:p>
-      <w:pPr>
-        <w:numPr>
-          <w:ilvl w:val="0"/>
-          <w:numId w:val="1002"/>
-        </w:numPr>
-        <w:pStyle w:val="Compact"/>
-      </w:pPr>
-    </w:p>
-    <w:p>
-      <w:pPr>
-        <w:numPr>
-          <w:ilvl w:val="1"/>
-          <w:numId w:val="1013"/>
-        </w:numPr>
-        <w:pStyle w:val="Compact"/>
-      </w:pPr>
-      <w:r>
-        <w:t xml:space="preserve">04_02Poisson Regression</w:t>
-      </w:r>
-    </w:p>
-    <w:p>
-      <w:pPr>
-        <w:numPr>
-          <w:ilvl w:val="0"/>
-          <w:numId w:val="1002"/>
-        </w:numPr>
-        <w:pStyle w:val="Compact"/>
-      </w:pPr>
-    </w:p>
-    <w:p>
-      <w:pPr>
-        <w:numPr>
-          <w:ilvl w:val="1"/>
-          <w:numId w:val="1014"/>
-        </w:numPr>
-        <w:pStyle w:val="Compact"/>
-      </w:pPr>
-      <w:r>
-        <w:t xml:space="preserve">04_03 Hodgepodge</w:t>
-      </w:r>
-    </w:p>
-    <w:bookmarkEnd w:id="27"/>
-    <w:bookmarkStart w:id="29" w:name="github-repository"/>
-    <w:p>
-      <w:pPr>
-        <w:pStyle w:val="Heading3"/>
-      </w:pPr>
-      <w:r>
-        <w:rPr>
-          <w:rStyle w:val="SectionNumber"/>
-        </w:rPr>
-        <w:t xml:space="preserve">1.2.3</w:t>
-      </w:r>
-      <w:r>
-        <w:tab/>
-      </w:r>
-      <w:r>
-        <w:t xml:space="preserve">Github repository</w:t>
-      </w:r>
-    </w:p>
-    <w:p>
-      <w:pPr>
-        <w:pStyle w:val="FirstParagraph"/>
-      </w:pPr>
-      <w:r>
-        <w:t xml:space="preserve">The most up to date information on the course lecture notes will always be in the</w:t>
+        <w:t xml:space="preserve">An important aspect of this class is to peruse the materials in the github repository. All of the most up to date material can be found</w:t>
       </w:r>
       <w:r>
         <w:t xml:space="preserve"> </w:t>
@@ -762,55 +390,53 @@
           <w:rPr>
             <w:rStyle w:val="Hyperlink"/>
           </w:rPr>
-          <w:t xml:space="preserve">Github repository</w:t>
+          <w:t xml:space="preserve">here</w:t>
         </w:r>
       </w:hyperlink>
       <w:r>
-        <w:t xml:space="preserve">. Please issue pull requests so that we may improve the materials. Note my GitHub repo will generally be more up to date than the Data Science Specialization Repo.</w:t>
-      </w:r>
-    </w:p>
-    <w:bookmarkEnd w:id="29"/>
-    <w:bookmarkStart w:id="31" w:name="youtube-videos"/>
-    <w:p>
-      <w:pPr>
-        <w:pStyle w:val="Heading3"/>
-      </w:pPr>
-      <w:r>
-        <w:rPr>
-          <w:rStyle w:val="SectionNumber"/>
-        </w:rPr>
-        <w:t xml:space="preserve">1.2.4</w:t>
-      </w:r>
-      <w:r>
-        <w:tab/>
-      </w:r>
-      <w:r>
-        <w:t xml:space="preserve">Youtube videos</w:t>
-      </w:r>
-    </w:p>
-    <w:p>
-      <w:pPr>
-        <w:pStyle w:val="FirstParagraph"/>
-      </w:pPr>
-      <w:r>
-        <w:t xml:space="preserve">If you’d prefer to watch the videos on youtube, they can be found here:</w:t>
+        <w:t xml:space="preserve">. You should clone this repository as your first step in this class and make sure to fetch updates periodically. (Please issue pull requests so that we may improve the materials!) It is one of the most essential components of the Specialization that you start to use Git frequently. We’re practicing what we preach as well by using the tools in the series to create the series, especially git. Note my</w:t>
+      </w:r>
+      <w:r>
+        <w:t xml:space="preserve"> </w:t>
+      </w:r>
+      <w:hyperlink r:id="rId29">
+        <w:r>
+          <w:rPr>
+            <w:rStyle w:val="Hyperlink"/>
+          </w:rPr>
+          <w:t xml:space="preserve">GitHub repo</w:t>
+        </w:r>
+      </w:hyperlink>
+      <w:r>
+        <w:t xml:space="preserve"> </w:t>
+      </w:r>
+      <w:r>
+        <w:t xml:space="preserve">will generally be more up to date than the Data Science Specialization Repo.</w:t>
       </w:r>
     </w:p>
     <w:p>
       <w:pPr>
         <w:pStyle w:val="BodyText"/>
       </w:pPr>
+      <w:r>
+        <w:t xml:space="preserve">The lectures are in the index.Rmd lecture files. In</w:t>
+      </w:r>
+      <w:r>
+        <w:t xml:space="preserve"> </w:t>
+      </w:r>
       <w:hyperlink r:id="rId30">
         <w:r>
           <w:rPr>
             <w:rStyle w:val="Hyperlink"/>
           </w:rPr>
-          <w:t xml:space="preserve">https://www.youtube.com/playlist?list=PLpl-gQkQivXhdgUCdaUQcdb31CRe8Mm2y</w:t>
+          <w:t xml:space="preserve">Developing Data Products</w:t>
         </w:r>
       </w:hyperlink>
-    </w:p>
-    <w:bookmarkEnd w:id="31"/>
-    <w:bookmarkStart w:id="33" w:name="X895ad88874fa909f393f327cd576e20e43b4601"/>
+      <w:r>
+        <w:t xml:space="preserve">, we cover how to create these sorts of slides. However, for the time being, you should be able to open them in R Studio and look at their contents. You will see all of the R code to recreate the lectures. Going through the R code is the best way to familiarize yourself with the lecture materials.</w:t>
+      </w:r>
+    </w:p>
+    <w:bookmarkStart w:id="33" w:name="youtube"/>
     <w:p>
       <w:pPr>
         <w:pStyle w:val="Heading3"/>
@@ -819,13 +445,13 @@
         <w:rPr>
           <w:rStyle w:val="SectionNumber"/>
         </w:rPr>
-        <w:t xml:space="preserve">1.2.5</w:t>
+        <w:t xml:space="preserve">1.2.1</w:t>
       </w:r>
       <w:r>
         <w:tab/>
       </w:r>
       <w:r>
-        <w:t xml:space="preserve">Book: Regression Models for Data Science in R.</w:t>
+        <w:t xml:space="preserve">YouTube</w:t>
       </w:r>
     </w:p>
     <w:p>
@@ -833,7 +459,24 @@
         <w:pStyle w:val="FirstParagraph"/>
       </w:pPr>
       <w:r>
-        <w:t xml:space="preserve">A companion book is available</w:t>
+        <w:t xml:space="preserve">If you’d prefer to watch the videos on YouTube, you can find them</w:t>
+      </w:r>
+      <w:r>
+        <w:t xml:space="preserve"> </w:t>
+      </w:r>
+      <w:hyperlink r:id="rId31">
+        <w:r>
+          <w:rPr>
+            <w:rStyle w:val="Hyperlink"/>
+          </w:rPr>
+          <w:t xml:space="preserve">here</w:t>
+        </w:r>
+      </w:hyperlink>
+      <w:r>
+        <w:t xml:space="preserve"> </w:t>
+      </w:r>
+      <w:r>
+        <w:t xml:space="preserve">and</w:t>
       </w:r>
       <w:r>
         <w:t xml:space="preserve"> </w:t>
@@ -847,11 +490,774 @@
         </w:r>
       </w:hyperlink>
       <w:r>
+        <w:t xml:space="preserve">.</w:t>
+      </w:r>
+      <w:r>
+        <w:t xml:space="preserve"> </w:t>
+      </w:r>
+      <w:r>
+        <w:t xml:space="preserve">If you’d like to keep up with the instructors I’m</w:t>
+      </w:r>
+      <w:r>
+        <w:t xml:space="preserve"> </w:t>
+      </w:r>
+      <w:r>
+        <w:t xml:space="preserve">(</w:t>
+      </w:r>
+      <w:hyperlink w:anchor="ref-bcaffo">
+        <w:r>
+          <w:rPr>
+            <w:rStyle w:val="Hyperlink"/>
+            <w:bCs/>
+            <w:b/>
+          </w:rPr>
+          <w:t xml:space="preserve">bcaffo?</w:t>
+        </w:r>
+      </w:hyperlink>
+      <w:r>
+        <w:t xml:space="preserve">)</w:t>
+      </w:r>
+      <w:r>
+        <w:t xml:space="preserve"> </w:t>
+      </w:r>
+      <w:r>
+        <w:t xml:space="preserve">on twitter, Roger is</w:t>
+      </w:r>
+      <w:r>
+        <w:t xml:space="preserve"> </w:t>
+      </w:r>
+      <w:r>
+        <w:t xml:space="preserve">(</w:t>
+      </w:r>
+      <w:hyperlink w:anchor="ref-rdpeng">
+        <w:r>
+          <w:rPr>
+            <w:rStyle w:val="Hyperlink"/>
+            <w:bCs/>
+            <w:b/>
+          </w:rPr>
+          <w:t xml:space="preserve">rdpeng?</w:t>
+        </w:r>
+      </w:hyperlink>
+      <w:r>
+        <w:t xml:space="preserve">)</w:t>
+      </w:r>
+      <w:r>
+        <w:t xml:space="preserve"> </w:t>
+      </w:r>
+      <w:r>
+        <w:t xml:space="preserve">and Jeff is</w:t>
+      </w:r>
+      <w:r>
+        <w:t xml:space="preserve"> </w:t>
+      </w:r>
+      <w:r>
+        <w:t xml:space="preserve">(</w:t>
+      </w:r>
+      <w:hyperlink w:anchor="ref-jtleek">
+        <w:r>
+          <w:rPr>
+            <w:rStyle w:val="Hyperlink"/>
+            <w:bCs/>
+            <w:b/>
+          </w:rPr>
+          <w:t xml:space="preserve">jtleek?</w:t>
+        </w:r>
+      </w:hyperlink>
+      <w:r>
+        <w:t xml:space="preserve">)</w:t>
+      </w:r>
+      <w:r>
+        <w:t xml:space="preserve">. The Department of Biostat here is</w:t>
+      </w:r>
+      <w:r>
+        <w:t xml:space="preserve"> </w:t>
+      </w:r>
+      <w:r>
+        <w:t xml:space="preserve">(</w:t>
+      </w:r>
+      <w:hyperlink w:anchor="ref-jhubiostat">
+        <w:r>
+          <w:rPr>
+            <w:rStyle w:val="Hyperlink"/>
+            <w:bCs/>
+            <w:b/>
+          </w:rPr>
+          <w:t xml:space="preserve">jhubiostat?</w:t>
+        </w:r>
+      </w:hyperlink>
+      <w:r>
+        <w:t xml:space="preserve">)</w:t>
+      </w:r>
+      <w:r>
+        <w:t xml:space="preserve">.</w:t>
+      </w:r>
+    </w:p>
+    <w:bookmarkEnd w:id="33"/>
+    <w:bookmarkEnd w:id="34"/>
+    <w:bookmarkStart w:id="47" w:name="syllabus-xxx"/>
+    <w:p>
+      <w:pPr>
+        <w:pStyle w:val="Heading2"/>
+      </w:pPr>
+      <w:r>
+        <w:rPr>
+          <w:rStyle w:val="SectionNumber"/>
+        </w:rPr>
+        <w:t xml:space="preserve">1.3</w:t>
+      </w:r>
+      <w:r>
+        <w:tab/>
+      </w:r>
+      <w:r>
+        <w:t xml:space="preserve">Syllabus (xxx)</w:t>
+      </w:r>
+    </w:p>
+    <w:p>
+      <w:pPr>
+        <w:pStyle w:val="FirstParagraph"/>
+      </w:pPr>
+      <w:r>
+        <w:t xml:space="preserve">Course Title: Regression Models</w:t>
+      </w:r>
+    </w:p>
+    <w:p>
+      <w:pPr>
+        <w:pStyle w:val="BodyText"/>
+      </w:pPr>
+      <w:r>
+        <w:t xml:space="preserve">Course Instructor(s):The primary instructor of this class is</w:t>
+      </w:r>
+      <w:r>
+        <w:t xml:space="preserve"> </w:t>
+      </w:r>
+      <w:hyperlink r:id="rId35">
+        <w:r>
+          <w:rPr>
+            <w:rStyle w:val="Hyperlink"/>
+          </w:rPr>
+          <w:t xml:space="preserve">Brian Caffo</w:t>
+        </w:r>
+      </w:hyperlink>
+      <w:r>
+        <w:t xml:space="preserve">.</w:t>
+      </w:r>
+      <w:r>
+        <w:t xml:space="preserve"> </w:t>
+      </w:r>
+      <w:r>
+        <w:t xml:space="preserve">Brian is a professor at Johns Hopkins Biostatistics and co-directs the</w:t>
+      </w:r>
+      <w:r>
+        <w:t xml:space="preserve"> </w:t>
+      </w:r>
+      <w:hyperlink r:id="rId36">
+        <w:r>
+          <w:rPr>
+            <w:rStyle w:val="Hyperlink"/>
+          </w:rPr>
+          <w:t xml:space="preserve">SMART working group</w:t>
+        </w:r>
+      </w:hyperlink>
+      <w:r>
+        <w:t xml:space="preserve">.</w:t>
+      </w:r>
+    </w:p>
+    <w:p>
+      <w:pPr>
+        <w:pStyle w:val="BodyText"/>
+      </w:pPr>
+      <w:r>
+        <w:t xml:space="preserve">This class is co-taught by Roger Peng and Jeff Leek. In addition, Sean Kross and Nick Carchedi have been helping greatly.</w:t>
+      </w:r>
+    </w:p>
+    <w:bookmarkStart w:id="37" w:name="course-description"/>
+    <w:p>
+      <w:pPr>
+        <w:pStyle w:val="Heading3"/>
+      </w:pPr>
+      <w:r>
+        <w:rPr>
+          <w:rStyle w:val="SectionNumber"/>
+        </w:rPr>
+        <w:t xml:space="preserve">1.3.1</w:t>
+      </w:r>
+      <w:r>
+        <w:tab/>
+      </w:r>
+      <w:r>
+        <w:t xml:space="preserve">Course Description:</w:t>
+      </w:r>
+    </w:p>
+    <w:p>
+      <w:pPr>
+        <w:pStyle w:val="FirstParagraph"/>
+      </w:pPr>
+      <w:r>
+        <w:t xml:space="preserve">Linear models, as their name implies, relates an outcome to a set of predictors of interest using linear assumptions. Regression models, a subset of linear models, are the most important statistical analysis tool in a data scientist’s toolkit. This course covers regression analysis, least squares and inference using regression models. Special cases of the regression model, ANOVA and ANCOVA will be covered as well. Analysis of residuals and variability will be investigated. The course will cover modern thinking on model selection and novel uses of regression models including scatterplot smoothing.</w:t>
+      </w:r>
+    </w:p>
+    <w:bookmarkEnd w:id="37"/>
+    <w:bookmarkStart w:id="38" w:name="course-content"/>
+    <w:p>
+      <w:pPr>
+        <w:pStyle w:val="Heading3"/>
+      </w:pPr>
+      <w:r>
+        <w:rPr>
+          <w:rStyle w:val="SectionNumber"/>
+        </w:rPr>
+        <w:t xml:space="preserve">1.3.2</w:t>
+      </w:r>
+      <w:r>
+        <w:tab/>
+      </w:r>
+      <w:r>
+        <w:t xml:space="preserve">Course Content</w:t>
+      </w:r>
+    </w:p>
+    <w:p>
+      <w:pPr>
+        <w:pStyle w:val="FirstParagraph"/>
+      </w:pPr>
+      <w:r>
+        <w:t xml:space="preserve">This class has three main components:</w:t>
+      </w:r>
+    </w:p>
+    <w:p>
+      <w:pPr>
+        <w:numPr>
+          <w:ilvl w:val="0"/>
+          <w:numId w:val="1002"/>
+        </w:numPr>
+        <w:pStyle w:val="Compact"/>
+      </w:pPr>
+      <w:r>
+        <w:t xml:space="preserve">Least squares and linear regression</w:t>
+      </w:r>
+    </w:p>
+    <w:p>
+      <w:pPr>
+        <w:numPr>
+          <w:ilvl w:val="0"/>
+          <w:numId w:val="1002"/>
+        </w:numPr>
+        <w:pStyle w:val="Compact"/>
+      </w:pPr>
+      <w:r>
+        <w:t xml:space="preserve">Multivariable regression</w:t>
+      </w:r>
+    </w:p>
+    <w:p>
+      <w:pPr>
+        <w:numPr>
+          <w:ilvl w:val="0"/>
+          <w:numId w:val="1002"/>
+        </w:numPr>
+        <w:pStyle w:val="Compact"/>
+      </w:pPr>
+      <w:r>
+        <w:t xml:space="preserve">Generalized linear models</w:t>
+      </w:r>
+    </w:p>
+    <w:p>
+      <w:pPr>
+        <w:pStyle w:val="FirstParagraph"/>
+      </w:pPr>
+      <w:r>
+        <w:t xml:space="preserve">The full list of topics are as follows:</w:t>
+      </w:r>
+    </w:p>
+    <w:p>
+      <w:pPr>
+        <w:numPr>
+          <w:ilvl w:val="0"/>
+          <w:numId w:val="1003"/>
+        </w:numPr>
+        <w:pStyle w:val="Compact"/>
+      </w:pPr>
+      <w:r>
+        <w:t xml:space="preserve">Module 1, least squares and linear regression</w:t>
+      </w:r>
+    </w:p>
+    <w:p>
+      <w:pPr>
+        <w:numPr>
+          <w:ilvl w:val="0"/>
+          <w:numId w:val="1003"/>
+        </w:numPr>
+        <w:pStyle w:val="Compact"/>
+      </w:pPr>
+    </w:p>
+    <w:p>
+      <w:pPr>
+        <w:numPr>
+          <w:ilvl w:val="1"/>
+          <w:numId w:val="1004"/>
+        </w:numPr>
+        <w:pStyle w:val="Compact"/>
+      </w:pPr>
+      <w:r>
+        <w:t xml:space="preserve">01_01 Introduction</w:t>
+      </w:r>
+    </w:p>
+    <w:p>
+      <w:pPr>
+        <w:numPr>
+          <w:ilvl w:val="0"/>
+          <w:numId w:val="1003"/>
+        </w:numPr>
+        <w:pStyle w:val="Compact"/>
+      </w:pPr>
+    </w:p>
+    <w:p>
+      <w:pPr>
+        <w:numPr>
+          <w:ilvl w:val="1"/>
+          <w:numId w:val="1005"/>
+        </w:numPr>
+        <w:pStyle w:val="Compact"/>
+      </w:pPr>
+      <w:r>
+        <w:t xml:space="preserve">01_02 Notation</w:t>
+      </w:r>
+    </w:p>
+    <w:p>
+      <w:pPr>
+        <w:numPr>
+          <w:ilvl w:val="0"/>
+          <w:numId w:val="1003"/>
+        </w:numPr>
+        <w:pStyle w:val="Compact"/>
+      </w:pPr>
+    </w:p>
+    <w:p>
+      <w:pPr>
+        <w:numPr>
+          <w:ilvl w:val="1"/>
+          <w:numId w:val="1006"/>
+        </w:numPr>
+        <w:pStyle w:val="Compact"/>
+      </w:pPr>
+      <w:r>
+        <w:t xml:space="preserve">01_03 Ordinary least squares</w:t>
+      </w:r>
+    </w:p>
+    <w:p>
+      <w:pPr>
+        <w:numPr>
+          <w:ilvl w:val="0"/>
+          <w:numId w:val="1003"/>
+        </w:numPr>
+        <w:pStyle w:val="Compact"/>
+      </w:pPr>
+    </w:p>
+    <w:p>
+      <w:pPr>
+        <w:numPr>
+          <w:ilvl w:val="1"/>
+          <w:numId w:val="1007"/>
+        </w:numPr>
+        <w:pStyle w:val="Compact"/>
+      </w:pPr>
+      <w:r>
+        <w:t xml:space="preserve">01_04 Regression to the mean</w:t>
+      </w:r>
+    </w:p>
+    <w:p>
+      <w:pPr>
+        <w:numPr>
+          <w:ilvl w:val="0"/>
+          <w:numId w:val="1003"/>
+        </w:numPr>
+        <w:pStyle w:val="Compact"/>
+      </w:pPr>
+    </w:p>
+    <w:p>
+      <w:pPr>
+        <w:numPr>
+          <w:ilvl w:val="1"/>
+          <w:numId w:val="1008"/>
+        </w:numPr>
+        <w:pStyle w:val="Compact"/>
+      </w:pPr>
+      <w:r>
+        <w:t xml:space="preserve">01_05 Linear regression</w:t>
+      </w:r>
+    </w:p>
+    <w:p>
+      <w:pPr>
+        <w:numPr>
+          <w:ilvl w:val="0"/>
+          <w:numId w:val="1003"/>
+        </w:numPr>
+        <w:pStyle w:val="Compact"/>
+      </w:pPr>
+    </w:p>
+    <w:p>
+      <w:pPr>
+        <w:numPr>
+          <w:ilvl w:val="1"/>
+          <w:numId w:val="1009"/>
+        </w:numPr>
+        <w:pStyle w:val="Compact"/>
+      </w:pPr>
+      <w:r>
+        <w:t xml:space="preserve">01_06 Residuals</w:t>
+      </w:r>
+    </w:p>
+    <w:p>
+      <w:pPr>
+        <w:numPr>
+          <w:ilvl w:val="0"/>
+          <w:numId w:val="1003"/>
+        </w:numPr>
+        <w:pStyle w:val="Compact"/>
+      </w:pPr>
+    </w:p>
+    <w:p>
+      <w:pPr>
+        <w:numPr>
+          <w:ilvl w:val="1"/>
+          <w:numId w:val="1010"/>
+        </w:numPr>
+        <w:pStyle w:val="Compact"/>
+      </w:pPr>
+      <w:r>
+        <w:t xml:space="preserve">01_07 Regression inference</w:t>
+      </w:r>
+    </w:p>
+    <w:p>
+      <w:pPr>
+        <w:numPr>
+          <w:ilvl w:val="0"/>
+          <w:numId w:val="1003"/>
+        </w:numPr>
+        <w:pStyle w:val="Compact"/>
+      </w:pPr>
+      <w:r>
+        <w:t xml:space="preserve">Module 2, Multivariable regression</w:t>
+      </w:r>
+    </w:p>
+    <w:p>
+      <w:pPr>
+        <w:numPr>
+          <w:ilvl w:val="0"/>
+          <w:numId w:val="1003"/>
+        </w:numPr>
+        <w:pStyle w:val="Compact"/>
+      </w:pPr>
+    </w:p>
+    <w:p>
+      <w:pPr>
+        <w:numPr>
+          <w:ilvl w:val="1"/>
+          <w:numId w:val="1011"/>
+        </w:numPr>
+        <w:pStyle w:val="Compact"/>
+      </w:pPr>
+      <w:r>
+        <w:t xml:space="preserve">02_01 Multivariate regression</w:t>
+      </w:r>
+    </w:p>
+    <w:p>
+      <w:pPr>
+        <w:numPr>
+          <w:ilvl w:val="0"/>
+          <w:numId w:val="1003"/>
+        </w:numPr>
+        <w:pStyle w:val="Compact"/>
+      </w:pPr>
+    </w:p>
+    <w:p>
+      <w:pPr>
+        <w:numPr>
+          <w:ilvl w:val="1"/>
+          <w:numId w:val="1012"/>
+        </w:numPr>
+        <w:pStyle w:val="Compact"/>
+      </w:pPr>
+      <w:r>
+        <w:t xml:space="preserve">02_02 Multivariate examples</w:t>
+      </w:r>
+    </w:p>
+    <w:p>
+      <w:pPr>
+        <w:numPr>
+          <w:ilvl w:val="0"/>
+          <w:numId w:val="1003"/>
+        </w:numPr>
+        <w:pStyle w:val="Compact"/>
+      </w:pPr>
+    </w:p>
+    <w:p>
+      <w:pPr>
+        <w:numPr>
+          <w:ilvl w:val="1"/>
+          <w:numId w:val="1013"/>
+        </w:numPr>
+        <w:pStyle w:val="Compact"/>
+      </w:pPr>
+      <w:r>
+        <w:t xml:space="preserve">02_03 Adjustment</w:t>
+      </w:r>
+    </w:p>
+    <w:p>
+      <w:pPr>
+        <w:numPr>
+          <w:ilvl w:val="0"/>
+          <w:numId w:val="1003"/>
+        </w:numPr>
+        <w:pStyle w:val="Compact"/>
+      </w:pPr>
+    </w:p>
+    <w:p>
+      <w:pPr>
+        <w:numPr>
+          <w:ilvl w:val="1"/>
+          <w:numId w:val="1014"/>
+        </w:numPr>
+        <w:pStyle w:val="Compact"/>
+      </w:pPr>
+      <w:r>
+        <w:t xml:space="preserve">02_04 Residual variation and diagnostics</w:t>
+      </w:r>
+    </w:p>
+    <w:p>
+      <w:pPr>
+        <w:numPr>
+          <w:ilvl w:val="0"/>
+          <w:numId w:val="1003"/>
+        </w:numPr>
+        <w:pStyle w:val="Compact"/>
+      </w:pPr>
+    </w:p>
+    <w:p>
+      <w:pPr>
+        <w:numPr>
+          <w:ilvl w:val="1"/>
+          <w:numId w:val="1015"/>
+        </w:numPr>
+        <w:pStyle w:val="Compact"/>
+      </w:pPr>
+      <w:r>
+        <w:t xml:space="preserve">02_05 Multiple variables</w:t>
+      </w:r>
+    </w:p>
+    <w:p>
+      <w:pPr>
+        <w:numPr>
+          <w:ilvl w:val="0"/>
+          <w:numId w:val="1003"/>
+        </w:numPr>
+        <w:pStyle w:val="Compact"/>
+      </w:pPr>
+      <w:r>
+        <w:t xml:space="preserve">Module 3, Generalized linear models</w:t>
+      </w:r>
+    </w:p>
+    <w:p>
+      <w:pPr>
+        <w:numPr>
+          <w:ilvl w:val="0"/>
+          <w:numId w:val="1003"/>
+        </w:numPr>
+        <w:pStyle w:val="Compact"/>
+      </w:pPr>
+    </w:p>
+    <w:p>
+      <w:pPr>
+        <w:numPr>
+          <w:ilvl w:val="1"/>
+          <w:numId w:val="1016"/>
+        </w:numPr>
+        <w:pStyle w:val="Compact"/>
+      </w:pPr>
+      <w:r>
+        <w:t xml:space="preserve">03_01 GLMs</w:t>
+      </w:r>
+    </w:p>
+    <w:p>
+      <w:pPr>
+        <w:numPr>
+          <w:ilvl w:val="0"/>
+          <w:numId w:val="1003"/>
+        </w:numPr>
+        <w:pStyle w:val="Compact"/>
+      </w:pPr>
+    </w:p>
+    <w:p>
+      <w:pPr>
+        <w:numPr>
+          <w:ilvl w:val="1"/>
+          <w:numId w:val="1017"/>
+        </w:numPr>
+        <w:pStyle w:val="Compact"/>
+      </w:pPr>
+      <w:r>
+        <w:t xml:space="preserve">03_02 Binary outcomes</w:t>
+      </w:r>
+    </w:p>
+    <w:p>
+      <w:pPr>
+        <w:numPr>
+          <w:ilvl w:val="0"/>
+          <w:numId w:val="1003"/>
+        </w:numPr>
+        <w:pStyle w:val="Compact"/>
+      </w:pPr>
+    </w:p>
+    <w:p>
+      <w:pPr>
+        <w:numPr>
+          <w:ilvl w:val="1"/>
+          <w:numId w:val="1018"/>
+        </w:numPr>
+        <w:pStyle w:val="Compact"/>
+      </w:pPr>
+      <w:r>
+        <w:t xml:space="preserve">03_03 Count outcomes</w:t>
+      </w:r>
+    </w:p>
+    <w:p>
+      <w:pPr>
+        <w:numPr>
+          <w:ilvl w:val="0"/>
+          <w:numId w:val="1003"/>
+        </w:numPr>
+        <w:pStyle w:val="Compact"/>
+      </w:pPr>
+    </w:p>
+    <w:p>
+      <w:pPr>
+        <w:numPr>
+          <w:ilvl w:val="1"/>
+          <w:numId w:val="1019"/>
+        </w:numPr>
+        <w:pStyle w:val="Compact"/>
+      </w:pPr>
+      <w:r>
+        <w:t xml:space="preserve">03_04 Olio</w:t>
+      </w:r>
+    </w:p>
+    <w:p>
+      <w:pPr>
+        <w:numPr>
+          <w:ilvl w:val="0"/>
+          <w:numId w:val="1003"/>
+        </w:numPr>
+        <w:pStyle w:val="Compact"/>
+      </w:pPr>
+      <w:r>
+        <w:t xml:space="preserve">Module 4, Logistic Regression and Poisson Regression</w:t>
+      </w:r>
+    </w:p>
+    <w:p>
+      <w:pPr>
+        <w:numPr>
+          <w:ilvl w:val="0"/>
+          <w:numId w:val="1003"/>
+        </w:numPr>
+        <w:pStyle w:val="Compact"/>
+      </w:pPr>
+    </w:p>
+    <w:p>
+      <w:pPr>
+        <w:numPr>
+          <w:ilvl w:val="1"/>
+          <w:numId w:val="1020"/>
+        </w:numPr>
+        <w:pStyle w:val="Compact"/>
+      </w:pPr>
+      <w:r>
+        <w:t xml:space="preserve">04_01 Logistic Regression</w:t>
+      </w:r>
+    </w:p>
+    <w:p>
+      <w:pPr>
+        <w:numPr>
+          <w:ilvl w:val="0"/>
+          <w:numId w:val="1003"/>
+        </w:numPr>
+        <w:pStyle w:val="Compact"/>
+      </w:pPr>
+    </w:p>
+    <w:p>
+      <w:pPr>
+        <w:numPr>
+          <w:ilvl w:val="1"/>
+          <w:numId w:val="1021"/>
+        </w:numPr>
+        <w:pStyle w:val="Compact"/>
+      </w:pPr>
+      <w:r>
+        <w:t xml:space="preserve">04_02Poisson Regression</w:t>
+      </w:r>
+    </w:p>
+    <w:p>
+      <w:pPr>
+        <w:numPr>
+          <w:ilvl w:val="0"/>
+          <w:numId w:val="1003"/>
+        </w:numPr>
+        <w:pStyle w:val="Compact"/>
+      </w:pPr>
+    </w:p>
+    <w:p>
+      <w:pPr>
+        <w:numPr>
+          <w:ilvl w:val="1"/>
+          <w:numId w:val="1022"/>
+        </w:numPr>
+        <w:pStyle w:val="Compact"/>
+      </w:pPr>
+      <w:r>
+        <w:t xml:space="preserve">04_03 Hodgepodge</w:t>
+      </w:r>
+    </w:p>
+    <w:bookmarkEnd w:id="38"/>
+    <w:bookmarkStart w:id="40" w:name="X895ad88874fa909f393f327cd576e20e43b4601"/>
+    <w:p>
+      <w:pPr>
+        <w:pStyle w:val="Heading3"/>
+      </w:pPr>
+      <w:r>
+        <w:rPr>
+          <w:rStyle w:val="SectionNumber"/>
+        </w:rPr>
+        <w:t xml:space="preserve">1.3.3</w:t>
+      </w:r>
+      <w:r>
+        <w:tab/>
+      </w:r>
+      <w:r>
+        <w:t xml:space="preserve">Book: Regression Models for Data Science in R.</w:t>
+      </w:r>
+    </w:p>
+    <w:p>
+      <w:pPr>
+        <w:pStyle w:val="FirstParagraph"/>
+      </w:pPr>
+      <w:r>
+        <w:t xml:space="preserve">A companion book is available</w:t>
+      </w:r>
+      <w:r>
+        <w:t xml:space="preserve"> </w:t>
+      </w:r>
+      <w:hyperlink r:id="rId39">
+        <w:r>
+          <w:rPr>
+            <w:rStyle w:val="Hyperlink"/>
+          </w:rPr>
+          <w:t xml:space="preserve">here</w:t>
+        </w:r>
+      </w:hyperlink>
+      <w:r>
         <w:t xml:space="preserve">. The book is published via leanpub, and the suggested price is $14.99. You can get it for free or pay what you feel it is worth.</w:t>
       </w:r>
     </w:p>
-    <w:bookmarkEnd w:id="33"/>
-    <w:bookmarkStart w:id="34" w:name="quizzes"/>
+    <w:bookmarkEnd w:id="40"/>
+    <w:bookmarkStart w:id="41" w:name="quizzes"/>
     <w:p>
       <w:pPr>
         <w:pStyle w:val="Heading3"/>
@@ -860,7 +1266,7 @@
         <w:rPr>
           <w:rStyle w:val="SectionNumber"/>
         </w:rPr>
-        <w:t xml:space="preserve">1.2.6</w:t>
+        <w:t xml:space="preserve">1.3.4</w:t>
       </w:r>
       <w:r>
         <w:tab/>
@@ -877,8 +1283,8 @@
         <w:t xml:space="preserve">There are four weekly quizzes. You must earn a grade of at least 80% to pass a quiz. You may attempt each quiz up to 3 times in 8 hours. The score from your most successful attempt will count toward your final grade.</w:t>
       </w:r>
     </w:p>
-    <w:bookmarkEnd w:id="34"/>
-    <w:bookmarkStart w:id="35" w:name="course-project"/>
+    <w:bookmarkEnd w:id="41"/>
+    <w:bookmarkStart w:id="42" w:name="course-project"/>
     <w:p>
       <w:pPr>
         <w:pStyle w:val="Heading3"/>
@@ -887,7 +1293,7 @@
         <w:rPr>
           <w:rStyle w:val="SectionNumber"/>
         </w:rPr>
-        <w:t xml:space="preserve">1.2.7</w:t>
+        <w:t xml:space="preserve">1.3.5</w:t>
       </w:r>
       <w:r>
         <w:tab/>
@@ -904,8 +1310,8 @@
         <w:t xml:space="preserve">The Course Project is an opportunity to demonstrate the skills you have learned during the course. It is graded through peer assessment. You must earn a grade of at least 80% to pass the peer assessment.</w:t>
       </w:r>
     </w:p>
-    <w:bookmarkEnd w:id="35"/>
-    <w:bookmarkStart w:id="38" w:name="grading-policy"/>
+    <w:bookmarkEnd w:id="42"/>
+    <w:bookmarkStart w:id="45" w:name="grading-policy"/>
     <w:p>
       <w:pPr>
         <w:pStyle w:val="Heading3"/>
@@ -914,7 +1320,7 @@
         <w:rPr>
           <w:rStyle w:val="SectionNumber"/>
         </w:rPr>
-        <w:t xml:space="preserve">1.2.8</w:t>
+        <w:t xml:space="preserve">1.3.6</w:t>
       </w:r>
       <w:r>
         <w:tab/>
@@ -971,7 +1377,7 @@
         <w:t xml:space="preserve">Course Project = 40%</w:t>
       </w:r>
     </w:p>
-    <w:bookmarkStart w:id="37" w:name="swirl-programming-assignment-optional"/>
+    <w:bookmarkStart w:id="44" w:name="swirl-programming-assignment-optional"/>
     <w:p>
       <w:pPr>
         <w:pStyle w:val="Heading4"/>
@@ -980,7 +1386,7 @@
         <w:rPr>
           <w:rStyle w:val="SectionNumber"/>
         </w:rPr>
-        <w:t xml:space="preserve">1.2.8.1</w:t>
+        <w:t xml:space="preserve">1.3.6.1</w:t>
       </w:r>
       <w:r>
         <w:tab/>
@@ -999,7 +1405,7 @@
       <w:r>
         <w:t xml:space="preserve"> </w:t>
       </w:r>
-      <w:hyperlink r:id="rId36">
+      <w:hyperlink r:id="rId43">
         <w:r>
           <w:rPr>
             <w:rStyle w:val="Hyperlink"/>
@@ -1022,9 +1428,9 @@
         <w:t xml:space="preserve">While these lessons will give you valuable practice and you are encouraged to complete as many as possible, please note that they are completely optional and you can get full marks in the class without completing them.</w:t>
       </w:r>
     </w:p>
-    <w:bookmarkEnd w:id="37"/>
-    <w:bookmarkEnd w:id="38"/>
-    <w:bookmarkStart w:id="39" w:name="differences-of-opinion"/>
+    <w:bookmarkEnd w:id="44"/>
+    <w:bookmarkEnd w:id="45"/>
+    <w:bookmarkStart w:id="46" w:name="differences-of-opinion"/>
     <w:p>
       <w:pPr>
         <w:pStyle w:val="Heading3"/>
@@ -1033,7 +1439,7 @@
         <w:rPr>
           <w:rStyle w:val="SectionNumber"/>
         </w:rPr>
-        <w:t xml:space="preserve">1.2.9</w:t>
+        <w:t xml:space="preserve">1.3.7</w:t>
       </w:r>
       <w:r>
         <w:tab/>
@@ -1050,10 +1456,10 @@
         <w:t xml:space="preserve">Keep in mind that currently data analysis is as much art as it is science - so we may have a difference of opinion - and that is ok! Please refrain from angry, sarcastic, or abusive comments on the message boards. Our goal is to create a supportive community that helps the learning of all students, from the most advanced to those who are just seeing this material for the first time.</w:t>
       </w:r>
     </w:p>
-    <w:bookmarkEnd w:id="39"/>
-    <w:bookmarkEnd w:id="40"/>
-    <w:bookmarkEnd w:id="41"/>
-    <w:bookmarkStart w:id="42" w:name="X27d181f1f81ef67ca0e9520a80d44740496414c"/>
+    <w:bookmarkEnd w:id="46"/>
+    <w:bookmarkEnd w:id="47"/>
+    <w:bookmarkEnd w:id="48"/>
+    <w:bookmarkStart w:id="49" w:name="X27d181f1f81ef67ca0e9520a80d44740496414c"/>
     <w:p>
       <w:pPr>
         <w:pStyle w:val="Heading1"/>
@@ -1071,8 +1477,8 @@
         <w:t xml:space="preserve">Introduction to regression and least squares</w:t>
       </w:r>
     </w:p>
-    <w:bookmarkEnd w:id="42"/>
-    <w:bookmarkStart w:id="43" w:name="linear-least-squares"/>
+    <w:bookmarkEnd w:id="49"/>
+    <w:bookmarkStart w:id="50" w:name="linear-least-squares"/>
     <w:p>
       <w:pPr>
         <w:pStyle w:val="Heading1"/>
@@ -1090,8 +1496,8 @@
         <w:t xml:space="preserve">Linear least squares</w:t>
       </w:r>
     </w:p>
-    <w:bookmarkEnd w:id="43"/>
-    <w:bookmarkStart w:id="44" w:name="regression-to-the-mean"/>
+    <w:bookmarkEnd w:id="50"/>
+    <w:bookmarkStart w:id="51" w:name="regression-to-the-mean"/>
     <w:p>
       <w:pPr>
         <w:pStyle w:val="Heading1"/>
@@ -1109,8 +1515,8 @@
         <w:t xml:space="preserve">Regression to the Mean</w:t>
       </w:r>
     </w:p>
-    <w:bookmarkEnd w:id="44"/>
-    <w:bookmarkStart w:id="45" w:name="practical-r-exercises-in-swirl"/>
+    <w:bookmarkEnd w:id="51"/>
+    <w:bookmarkStart w:id="52" w:name="practical-r-exercises-in-swirl"/>
     <w:p>
       <w:pPr>
         <w:pStyle w:val="Heading1"/>
@@ -1128,8 +1534,8 @@
         <w:t xml:space="preserve">Practical R Exercises in swirl</w:t>
       </w:r>
     </w:p>
-    <w:bookmarkEnd w:id="45"/>
-    <w:bookmarkStart w:id="46" w:name="week-1-quiz"/>
+    <w:bookmarkEnd w:id="52"/>
+    <w:bookmarkStart w:id="53" w:name="week-1-quiz"/>
     <w:p>
       <w:pPr>
         <w:pStyle w:val="Heading1"/>
@@ -1147,8 +1553,8 @@
         <w:t xml:space="preserve">Week 1 Quiz</w:t>
       </w:r>
     </w:p>
-    <w:bookmarkEnd w:id="46"/>
-    <w:bookmarkStart w:id="47" w:name="statistical-linear-regression-models"/>
+    <w:bookmarkEnd w:id="53"/>
+    <w:bookmarkStart w:id="54" w:name="statistical-linear-regression-models"/>
     <w:p>
       <w:pPr>
         <w:pStyle w:val="Heading1"/>
@@ -1166,8 +1572,8 @@
         <w:t xml:space="preserve">Statistical linear regression models</w:t>
       </w:r>
     </w:p>
-    <w:bookmarkEnd w:id="47"/>
-    <w:bookmarkStart w:id="48" w:name="residuals"/>
+    <w:bookmarkEnd w:id="54"/>
+    <w:bookmarkStart w:id="55" w:name="residuals"/>
     <w:p>
       <w:pPr>
         <w:pStyle w:val="Heading1"/>
@@ -1185,8 +1591,8 @@
         <w:t xml:space="preserve">Residuals</w:t>
       </w:r>
     </w:p>
-    <w:bookmarkEnd w:id="48"/>
-    <w:bookmarkStart w:id="49" w:name="inference-in-regression"/>
+    <w:bookmarkEnd w:id="55"/>
+    <w:bookmarkStart w:id="56" w:name="inference-in-regression"/>
     <w:p>
       <w:pPr>
         <w:pStyle w:val="Heading1"/>
@@ -1204,8 +1610,8 @@
         <w:t xml:space="preserve">Inference in regression</w:t>
       </w:r>
     </w:p>
-    <w:bookmarkEnd w:id="49"/>
-    <w:bookmarkStart w:id="50" w:name="for-the-project"/>
+    <w:bookmarkEnd w:id="56"/>
+    <w:bookmarkStart w:id="57" w:name="for-the-project"/>
     <w:p>
       <w:pPr>
         <w:pStyle w:val="Heading1"/>
@@ -1223,8 +1629,8 @@
         <w:t xml:space="preserve">For the project</w:t>
       </w:r>
     </w:p>
-    <w:bookmarkEnd w:id="50"/>
-    <w:bookmarkStart w:id="51" w:name="practical-r-exercises-in-swirl-1"/>
+    <w:bookmarkEnd w:id="57"/>
+    <w:bookmarkStart w:id="58" w:name="practical-r-exercises-in-swirl-1"/>
     <w:p>
       <w:pPr>
         <w:pStyle w:val="Heading1"/>
@@ -1242,8 +1648,8 @@
         <w:t xml:space="preserve">Practical R Exercises in swirl</w:t>
       </w:r>
     </w:p>
-    <w:bookmarkEnd w:id="51"/>
-    <w:bookmarkStart w:id="52" w:name="week-2-quiz"/>
+    <w:bookmarkEnd w:id="58"/>
+    <w:bookmarkStart w:id="59" w:name="week-2-quiz"/>
     <w:p>
       <w:pPr>
         <w:pStyle w:val="Heading1"/>
@@ -1261,8 +1667,8 @@
         <w:t xml:space="preserve">Week 2 Quiz</w:t>
       </w:r>
     </w:p>
-    <w:bookmarkEnd w:id="52"/>
-    <w:bookmarkStart w:id="53" w:name="multivariable-regression"/>
+    <w:bookmarkEnd w:id="59"/>
+    <w:bookmarkStart w:id="60" w:name="multivariable-regression"/>
     <w:p>
       <w:pPr>
         <w:pStyle w:val="Heading1"/>
@@ -1280,8 +1686,8 @@
         <w:t xml:space="preserve">Multivariable regression</w:t>
       </w:r>
     </w:p>
-    <w:bookmarkEnd w:id="53"/>
-    <w:bookmarkStart w:id="54" w:name="multivariable-regression-tips-and-tricks"/>
+    <w:bookmarkEnd w:id="60"/>
+    <w:bookmarkStart w:id="61" w:name="multivariable-regression-tips-and-tricks"/>
     <w:p>
       <w:pPr>
         <w:pStyle w:val="Heading1"/>
@@ -1299,8 +1705,8 @@
         <w:t xml:space="preserve">Multivariable regression tips and tricks</w:t>
       </w:r>
     </w:p>
-    <w:bookmarkEnd w:id="54"/>
-    <w:bookmarkStart w:id="55" w:name="adjustment"/>
+    <w:bookmarkEnd w:id="61"/>
+    <w:bookmarkStart w:id="62" w:name="adjustment"/>
     <w:p>
       <w:pPr>
         <w:pStyle w:val="Heading1"/>
@@ -1318,8 +1724,8 @@
         <w:t xml:space="preserve">Adjustment</w:t>
       </w:r>
     </w:p>
-    <w:bookmarkEnd w:id="55"/>
-    <w:bookmarkStart w:id="56" w:name="residuals-again"/>
+    <w:bookmarkEnd w:id="62"/>
+    <w:bookmarkStart w:id="63" w:name="residuals-again"/>
     <w:p>
       <w:pPr>
         <w:pStyle w:val="Heading1"/>
@@ -1337,8 +1743,8 @@
         <w:t xml:space="preserve">Residuals again</w:t>
       </w:r>
     </w:p>
-    <w:bookmarkEnd w:id="56"/>
-    <w:bookmarkStart w:id="57" w:name="model-selection"/>
+    <w:bookmarkEnd w:id="63"/>
+    <w:bookmarkStart w:id="64" w:name="model-selection"/>
     <w:p>
       <w:pPr>
         <w:pStyle w:val="Heading1"/>
@@ -1356,8 +1762,8 @@
         <w:t xml:space="preserve">Model selection</w:t>
       </w:r>
     </w:p>
-    <w:bookmarkEnd w:id="57"/>
-    <w:bookmarkStart w:id="58" w:name="practical-r-exercises-in-swirl-2"/>
+    <w:bookmarkEnd w:id="64"/>
+    <w:bookmarkStart w:id="65" w:name="practical-r-exercises-in-swirl-2"/>
     <w:p>
       <w:pPr>
         <w:pStyle w:val="Heading1"/>
@@ -1375,8 +1781,8 @@
         <w:t xml:space="preserve">Practical R Exercises in swirl</w:t>
       </w:r>
     </w:p>
-    <w:bookmarkEnd w:id="58"/>
-    <w:bookmarkStart w:id="59" w:name="week-3-quiz"/>
+    <w:bookmarkEnd w:id="65"/>
+    <w:bookmarkStart w:id="66" w:name="week-3-quiz"/>
     <w:p>
       <w:pPr>
         <w:pStyle w:val="Heading1"/>
@@ -1394,8 +1800,8 @@
         <w:t xml:space="preserve">Week 3 Quiz</w:t>
       </w:r>
     </w:p>
-    <w:bookmarkEnd w:id="59"/>
-    <w:bookmarkStart w:id="60" w:name="Xf11c9b0a777ed9f2479a8eaeee1db89ecbd546e"/>
+    <w:bookmarkEnd w:id="66"/>
+    <w:bookmarkStart w:id="67" w:name="Xf11c9b0a777ed9f2479a8eaeee1db89ecbd546e"/>
     <w:p>
       <w:pPr>
         <w:pStyle w:val="Heading1"/>
@@ -1413,8 +1819,8 @@
         <w:t xml:space="preserve">(OPTIONAL) Practice exercise in regression modeling</w:t>
       </w:r>
     </w:p>
-    <w:bookmarkEnd w:id="60"/>
-    <w:bookmarkStart w:id="61" w:name="glm"/>
+    <w:bookmarkEnd w:id="67"/>
+    <w:bookmarkStart w:id="68" w:name="glm"/>
     <w:p>
       <w:pPr>
         <w:pStyle w:val="Heading1"/>
@@ -1432,8 +1838,8 @@
         <w:t xml:space="preserve">GLM</w:t>
       </w:r>
     </w:p>
-    <w:bookmarkEnd w:id="61"/>
-    <w:bookmarkStart w:id="62" w:name="logistic-regression"/>
+    <w:bookmarkEnd w:id="68"/>
+    <w:bookmarkStart w:id="69" w:name="logistic-regression"/>
     <w:p>
       <w:pPr>
         <w:pStyle w:val="Heading1"/>
@@ -1451,8 +1857,8 @@
         <w:t xml:space="preserve">Logistic Regression</w:t>
       </w:r>
     </w:p>
-    <w:bookmarkEnd w:id="62"/>
-    <w:bookmarkStart w:id="63" w:name="poisson-regression"/>
+    <w:bookmarkEnd w:id="69"/>
+    <w:bookmarkStart w:id="70" w:name="poisson-regression"/>
     <w:p>
       <w:pPr>
         <w:pStyle w:val="Heading1"/>
@@ -1470,8 +1876,8 @@
         <w:t xml:space="preserve">Poisson Regression</w:t>
       </w:r>
     </w:p>
-    <w:bookmarkEnd w:id="63"/>
-    <w:bookmarkStart w:id="64" w:name="hodgepodge"/>
+    <w:bookmarkEnd w:id="70"/>
+    <w:bookmarkStart w:id="71" w:name="hodgepodge"/>
     <w:p>
       <w:pPr>
         <w:pStyle w:val="Heading1"/>
@@ -1489,8 +1895,8 @@
         <w:t xml:space="preserve">Hodgepodge</w:t>
       </w:r>
     </w:p>
-    <w:bookmarkEnd w:id="64"/>
-    <w:bookmarkStart w:id="65" w:name="practical-r-exercises-in-swirl-3"/>
+    <w:bookmarkEnd w:id="71"/>
+    <w:bookmarkStart w:id="72" w:name="practical-r-exercises-in-swirl-3"/>
     <w:p>
       <w:pPr>
         <w:pStyle w:val="Heading1"/>
@@ -1508,8 +1914,8 @@
         <w:t xml:space="preserve">Practical R Exercises in swirl</w:t>
       </w:r>
     </w:p>
-    <w:bookmarkEnd w:id="65"/>
-    <w:bookmarkStart w:id="66" w:name="week-4-quiz"/>
+    <w:bookmarkEnd w:id="72"/>
+    <w:bookmarkStart w:id="73" w:name="week-4-quiz"/>
     <w:p>
       <w:pPr>
         <w:pStyle w:val="Heading1"/>
@@ -1527,8 +1933,8 @@
         <w:t xml:space="preserve">Week 4 Quiz</w:t>
       </w:r>
     </w:p>
-    <w:bookmarkEnd w:id="66"/>
-    <w:bookmarkStart w:id="67" w:name="course-project-1"/>
+    <w:bookmarkEnd w:id="73"/>
+    <w:bookmarkStart w:id="74" w:name="course-project-1"/>
     <w:p>
       <w:pPr>
         <w:pStyle w:val="Heading1"/>
@@ -1546,8 +1952,8 @@
         <w:t xml:space="preserve">Course Project</w:t>
       </w:r>
     </w:p>
-    <w:bookmarkEnd w:id="67"/>
-    <w:bookmarkStart w:id="75" w:name="about-the-authors"/>
+    <w:bookmarkEnd w:id="74"/>
+    <w:bookmarkStart w:id="82" w:name="about-the-authors"/>
     <w:p>
       <w:pPr>
         <w:pStyle w:val="Heading1"/>
@@ -1566,7 +1972,7 @@
       <w:r>
         <w:t xml:space="preserve"> </w:t>
       </w:r>
-      <w:hyperlink r:id="rId68">
+      <w:hyperlink r:id="rId75">
         <w:r>
           <w:rPr>
             <w:rStyle w:val="Hyperlink"/>
@@ -1677,7 +2083,7 @@
               <w:pStyle w:val="Compact"/>
               <w:jc w:val="left"/>
             </w:pPr>
-            <w:hyperlink r:id="rId69">
+            <w:hyperlink r:id="rId76">
               <w:r>
                 <w:rPr>
                   <w:rStyle w:val="Hyperlink"/>
@@ -2035,7 +2441,7 @@
               <w:pStyle w:val="Compact"/>
               <w:jc w:val="left"/>
             </w:pPr>
-            <w:hyperlink r:id="rId70">
+            <w:hyperlink r:id="rId77">
               <w:r>
                 <w:rPr>
                   <w:rStyle w:val="Hyperlink"/>
@@ -2049,7 +2455,7 @@
             <w:r>
               <w:t xml:space="preserve"> </w:t>
             </w:r>
-            <w:hyperlink r:id="rId71">
+            <w:hyperlink r:id="rId78">
               <w:r>
                 <w:rPr>
                   <w:rStyle w:val="Hyperlink"/>
@@ -2063,7 +2469,7 @@
             <w:r>
               <w:t xml:space="preserve"> </w:t>
             </w:r>
-            <w:hyperlink r:id="rId72">
+            <w:hyperlink r:id="rId79">
               <w:r>
                 <w:rPr>
                   <w:rStyle w:val="Hyperlink"/>
@@ -2094,7 +2500,7 @@
               <w:pStyle w:val="Compact"/>
               <w:jc w:val="left"/>
             </w:pPr>
-            <w:hyperlink r:id="rId70">
+            <w:hyperlink r:id="rId77">
               <w:r>
                 <w:rPr>
                   <w:rStyle w:val="Hyperlink"/>
@@ -2125,7 +2531,7 @@
               <w:pStyle w:val="Compact"/>
               <w:jc w:val="left"/>
             </w:pPr>
-            <w:hyperlink r:id="rId71">
+            <w:hyperlink r:id="rId78">
               <w:r>
                 <w:rPr>
                   <w:rStyle w:val="Hyperlink"/>
@@ -2139,7 +2545,7 @@
             <w:r>
               <w:t xml:space="preserve"> </w:t>
             </w:r>
-            <w:hyperlink r:id="rId72">
+            <w:hyperlink r:id="rId79">
               <w:r>
                 <w:rPr>
                   <w:rStyle w:val="Hyperlink"/>
@@ -2153,7 +2559,7 @@
             <w:r>
               <w:t xml:space="preserve"> </w:t>
             </w:r>
-            <w:hyperlink r:id="rId70">
+            <w:hyperlink r:id="rId77">
               <w:r>
                 <w:rPr>
                   <w:rStyle w:val="Hyperlink"/>
@@ -2175,7 +2581,7 @@
             <w:r>
               <w:t xml:space="preserve">Package Developers (</w:t>
             </w:r>
-            <w:hyperlink r:id="rId73">
+            <w:hyperlink r:id="rId80">
               <w:r>
                 <w:rPr>
                   <w:rStyle w:val="Hyperlink"/>
@@ -2189,7 +2595,7 @@
             <w:r>
               <w:t xml:space="preserve"> </w:t>
             </w:r>
-            <w:hyperlink r:id="rId70">
+            <w:hyperlink r:id="rId77">
               <w:r>
                 <w:rPr>
                   <w:rStyle w:val="Hyperlink"/>
@@ -2203,7 +2609,7 @@
             <w:r>
               <w:t xml:space="preserve"> </w:t>
             </w:r>
-            <w:hyperlink r:id="rId74">
+            <w:hyperlink r:id="rId81">
               <w:r>
                 <w:rPr>
                   <w:rStyle w:val="Hyperlink"/>
@@ -2217,7 +2623,7 @@
             <w:r>
               <w:t xml:space="preserve"> </w:t>
             </w:r>
-            <w:hyperlink r:id="rId71">
+            <w:hyperlink r:id="rId78">
               <w:r>
                 <w:rPr>
                   <w:rStyle w:val="Hyperlink"/>
@@ -2984,8 +3390,8 @@
         <w:t xml:space="preserve">## [2] /usr/local/lib/R/library</w:t>
       </w:r>
     </w:p>
-    <w:bookmarkEnd w:id="75"/>
-    <w:bookmarkStart w:id="76" w:name="references"/>
+    <w:bookmarkEnd w:id="82"/>
+    <w:bookmarkStart w:id="83" w:name="references"/>
     <w:p>
       <w:pPr>
         <w:pStyle w:val="Heading1"/>
@@ -3003,7 +3409,7 @@
         <w:t xml:space="preserve">References</w:t>
       </w:r>
     </w:p>
-    <w:bookmarkEnd w:id="76"/>
+    <w:bookmarkEnd w:id="83"/>
     <w:sectPr/>
   </w:body>
 </w:document>
@@ -3229,6 +3635,30 @@
     <w:abstractNumId w:val="991"/>
   </w:num>
   <w:num w:numId="1014">
+    <w:abstractNumId w:val="991"/>
+  </w:num>
+  <w:num w:numId="1015">
+    <w:abstractNumId w:val="991"/>
+  </w:num>
+  <w:num w:numId="1016">
+    <w:abstractNumId w:val="991"/>
+  </w:num>
+  <w:num w:numId="1017">
+    <w:abstractNumId w:val="991"/>
+  </w:num>
+  <w:num w:numId="1018">
+    <w:abstractNumId w:val="991"/>
+  </w:num>
+  <w:num w:numId="1019">
+    <w:abstractNumId w:val="991"/>
+  </w:num>
+  <w:num w:numId="1020">
+    <w:abstractNumId w:val="991"/>
+  </w:num>
+  <w:num w:numId="1021">
+    <w:abstractNumId w:val="991"/>
+  </w:num>
+  <w:num w:numId="1022">
     <w:abstractNumId w:val="991"/>
   </w:num>
 </w:numbering>

--- a/docs/Regression-Models.docx
+++ b/docs/Regression-Models.docx
@@ -198,9 +198,269 @@
         <w:t xml:space="preserve">.</w:t>
       </w:r>
     </w:p>
+    <w:p>
+      <w:pPr>
+        <w:pStyle w:val="SourceCode"/>
+      </w:pPr>
+      <w:r>
+        <w:rPr>
+          <w:rStyle w:val="VerbatimChar"/>
+        </w:rPr>
+        <w:t xml:space="preserve">## Installing package into '/usr/local/lib/R/site-library'</w:t>
+      </w:r>
+      <w:r>
+        <w:br/>
+      </w:r>
+      <w:r>
+        <w:rPr>
+          <w:rStyle w:val="VerbatimChar"/>
+        </w:rPr>
+        <w:t xml:space="preserve">## (as 'lib' is unspecified)</w:t>
+      </w:r>
+      <w:r>
+        <w:br/>
+      </w:r>
+      <w:r>
+        <w:rPr>
+          <w:rStyle w:val="VerbatimChar"/>
+        </w:rPr>
+        <w:t xml:space="preserve">## Installing package into '/usr/local/lib/R/site-library'</w:t>
+      </w:r>
+      <w:r>
+        <w:br/>
+      </w:r>
+      <w:r>
+        <w:rPr>
+          <w:rStyle w:val="VerbatimChar"/>
+        </w:rPr>
+        <w:t xml:space="preserve">## (as 'lib' is unspecified)</w:t>
+      </w:r>
+      <w:r>
+        <w:br/>
+      </w:r>
+      <w:r>
+        <w:rPr>
+          <w:rStyle w:val="VerbatimChar"/>
+        </w:rPr>
+        <w:t xml:space="preserve">## Installing package into '/usr/local/lib/R/site-library'</w:t>
+      </w:r>
+      <w:r>
+        <w:br/>
+      </w:r>
+      <w:r>
+        <w:rPr>
+          <w:rStyle w:val="VerbatimChar"/>
+        </w:rPr>
+        <w:t xml:space="preserve">## (as 'lib' is unspecified)</w:t>
+      </w:r>
+      <w:r>
+        <w:br/>
+      </w:r>
+      <w:r>
+        <w:rPr>
+          <w:rStyle w:val="VerbatimChar"/>
+        </w:rPr>
+        <w:t xml:space="preserve">## Installing package into '/usr/local/lib/R/site-library'</w:t>
+      </w:r>
+      <w:r>
+        <w:br/>
+      </w:r>
+      <w:r>
+        <w:rPr>
+          <w:rStyle w:val="VerbatimChar"/>
+        </w:rPr>
+        <w:t xml:space="preserve">## (as 'lib' is unspecified)</w:t>
+      </w:r>
+    </w:p>
+    <w:p>
+      <w:pPr>
+        <w:pStyle w:val="SourceCode"/>
+      </w:pPr>
+      <w:r>
+        <w:rPr>
+          <w:rStyle w:val="VerbatimChar"/>
+        </w:rPr>
+        <w:t xml:space="preserve">## Loading required package: MASS</w:t>
+      </w:r>
+    </w:p>
+    <w:p>
+      <w:pPr>
+        <w:pStyle w:val="SourceCode"/>
+      </w:pPr>
+      <w:r>
+        <w:rPr>
+          <w:rStyle w:val="VerbatimChar"/>
+        </w:rPr>
+        <w:t xml:space="preserve">## Loading required package: HistData</w:t>
+      </w:r>
+    </w:p>
+    <w:p>
+      <w:pPr>
+        <w:pStyle w:val="SourceCode"/>
+      </w:pPr>
+      <w:r>
+        <w:rPr>
+          <w:rStyle w:val="VerbatimChar"/>
+        </w:rPr>
+        <w:t xml:space="preserve">## Loading required package: Hmisc</w:t>
+      </w:r>
+    </w:p>
+    <w:p>
+      <w:pPr>
+        <w:pStyle w:val="SourceCode"/>
+      </w:pPr>
+      <w:r>
+        <w:rPr>
+          <w:rStyle w:val="VerbatimChar"/>
+        </w:rPr>
+        <w:t xml:space="preserve">## Loading required package: lattice</w:t>
+      </w:r>
+    </w:p>
+    <w:p>
+      <w:pPr>
+        <w:pStyle w:val="SourceCode"/>
+      </w:pPr>
+      <w:r>
+        <w:rPr>
+          <w:rStyle w:val="VerbatimChar"/>
+        </w:rPr>
+        <w:t xml:space="preserve">## Loading required package: survival</w:t>
+      </w:r>
+    </w:p>
+    <w:p>
+      <w:pPr>
+        <w:pStyle w:val="SourceCode"/>
+      </w:pPr>
+      <w:r>
+        <w:rPr>
+          <w:rStyle w:val="VerbatimChar"/>
+        </w:rPr>
+        <w:t xml:space="preserve">## Loading required package: Formula</w:t>
+      </w:r>
+    </w:p>
+    <w:p>
+      <w:pPr>
+        <w:pStyle w:val="SourceCode"/>
+      </w:pPr>
+      <w:r>
+        <w:rPr>
+          <w:rStyle w:val="VerbatimChar"/>
+        </w:rPr>
+        <w:t xml:space="preserve">## Loading required package: ggplot2</w:t>
+      </w:r>
+    </w:p>
+    <w:p>
+      <w:pPr>
+        <w:pStyle w:val="SourceCode"/>
+      </w:pPr>
+      <w:r>
+        <w:rPr>
+          <w:rStyle w:val="VerbatimChar"/>
+        </w:rPr>
+        <w:t xml:space="preserve">## </w:t>
+      </w:r>
+      <w:r>
+        <w:br/>
+      </w:r>
+      <w:r>
+        <w:rPr>
+          <w:rStyle w:val="VerbatimChar"/>
+        </w:rPr>
+        <w:t xml:space="preserve">## Attaching package: 'Hmisc'</w:t>
+      </w:r>
+    </w:p>
+    <w:p>
+      <w:pPr>
+        <w:pStyle w:val="SourceCode"/>
+      </w:pPr>
+      <w:r>
+        <w:rPr>
+          <w:rStyle w:val="VerbatimChar"/>
+        </w:rPr>
+        <w:t xml:space="preserve">## The following objects are masked from 'package:base':</w:t>
+      </w:r>
+      <w:r>
+        <w:br/>
+      </w:r>
+      <w:r>
+        <w:rPr>
+          <w:rStyle w:val="VerbatimChar"/>
+        </w:rPr>
+        <w:t xml:space="preserve">## </w:t>
+      </w:r>
+      <w:r>
+        <w:br/>
+      </w:r>
+      <w:r>
+        <w:rPr>
+          <w:rStyle w:val="VerbatimChar"/>
+        </w:rPr>
+        <w:t xml:space="preserve">##     format.pval, units</w:t>
+      </w:r>
+    </w:p>
+    <w:p>
+      <w:pPr>
+        <w:pStyle w:val="SourceCode"/>
+      </w:pPr>
+      <w:r>
+        <w:rPr>
+          <w:rStyle w:val="VerbatimChar"/>
+        </w:rPr>
+        <w:t xml:space="preserve">## </w:t>
+      </w:r>
+      <w:r>
+        <w:br/>
+      </w:r>
+      <w:r>
+        <w:rPr>
+          <w:rStyle w:val="VerbatimChar"/>
+        </w:rPr>
+        <w:t xml:space="preserve">## Attaching package: 'UsingR'</w:t>
+      </w:r>
+    </w:p>
+    <w:p>
+      <w:pPr>
+        <w:pStyle w:val="SourceCode"/>
+      </w:pPr>
+      <w:r>
+        <w:rPr>
+          <w:rStyle w:val="VerbatimChar"/>
+        </w:rPr>
+        <w:t xml:space="preserve">## The following object is masked from 'package:survival':</w:t>
+      </w:r>
+      <w:r>
+        <w:br/>
+      </w:r>
+      <w:r>
+        <w:rPr>
+          <w:rStyle w:val="VerbatimChar"/>
+        </w:rPr>
+        <w:t xml:space="preserve">## </w:t>
+      </w:r>
+      <w:r>
+        <w:br/>
+      </w:r>
+      <w:r>
+        <w:rPr>
+          <w:rStyle w:val="VerbatimChar"/>
+        </w:rPr>
+        <w:t xml:space="preserve">##     cancer</w:t>
+      </w:r>
+    </w:p>
+    <w:p>
+      <w:pPr>
+        <w:pStyle w:val="SourceCode"/>
+      </w:pPr>
+      <w:r>
+        <w:rPr>
+          <w:rStyle w:val="VerbatimChar"/>
+        </w:rPr>
+        <w:t xml:space="preserve">## Warning: package 'reshape' was built under R version 4.0.3</w:t>
+      </w:r>
+    </w:p>
     <w:bookmarkEnd w:id="21"/>
     <w:bookmarkEnd w:id="22"/>
-    <w:bookmarkStart w:id="48" w:name="introduction-xxx"/>
+    <w:bookmarkStart w:id="53" w:name="introduction-xxx"/>
     <w:p>
       <w:pPr>
         <w:pStyle w:val="Heading1"/>
@@ -1458,8 +1718,142 @@
     </w:p>
     <w:bookmarkEnd w:id="46"/>
     <w:bookmarkEnd w:id="47"/>
-    <w:bookmarkEnd w:id="48"/>
-    <w:bookmarkStart w:id="49" w:name="X27d181f1f81ef67ca0e9520a80d44740496414c"/>
+    <w:bookmarkStart w:id="50" w:name="X5cb1ee1707a1aca839ecc39293060facec06545"/>
+    <w:p>
+      <w:pPr>
+        <w:pStyle w:val="Heading2"/>
+      </w:pPr>
+      <w:r>
+        <w:rPr>
+          <w:rStyle w:val="SectionNumber"/>
+        </w:rPr>
+        <w:t xml:space="preserve">1.4</w:t>
+      </w:r>
+      <w:r>
+        <w:tab/>
+      </w:r>
+      <w:r>
+        <w:t xml:space="preserve">Data Science Specialization Community Site</w:t>
+      </w:r>
+    </w:p>
+    <w:p>
+      <w:pPr>
+        <w:pStyle w:val="FirstParagraph"/>
+      </w:pPr>
+      <w:r>
+        <w:t xml:space="preserve">Since the beginning of the Data Science Specialization, we’ve noticed the unbelievable passion students have about our courses and the generosity they show toward each other on the course forums. A couple students have created quality content around the subjects we discuss, and many of these materials are so good we feel that they should be shared with all of our students.</w:t>
+      </w:r>
+    </w:p>
+    <w:p>
+      <w:pPr>
+        <w:pStyle w:val="BodyText"/>
+      </w:pPr>
+      <w:r>
+        <w:t xml:space="preserve">We’re excited to announce that we’ve created a site using</w:t>
+      </w:r>
+      <w:r>
+        <w:t xml:space="preserve"> </w:t>
+      </w:r>
+      <w:hyperlink r:id="rId48">
+        <w:r>
+          <w:rPr>
+            <w:rStyle w:val="Hyperlink"/>
+          </w:rPr>
+          <w:t xml:space="preserve">GitHub Pages</w:t>
+        </w:r>
+      </w:hyperlink>
+      <w:r>
+        <w:t xml:space="preserve"> </w:t>
+      </w:r>
+      <w:r>
+        <w:t xml:space="preserve">to serve as a directory for content that the community has created. If you’ve created materials relating to any of the courses in the Data Science Specialization, please send us a pull request so we can add a link to your content on our site. You can find out more about contributing</w:t>
+      </w:r>
+      <w:r>
+        <w:t xml:space="preserve"> </w:t>
+      </w:r>
+      <w:hyperlink r:id="rId49">
+        <w:r>
+          <w:rPr>
+            <w:rStyle w:val="Hyperlink"/>
+          </w:rPr>
+          <w:t xml:space="preserve">here.</w:t>
+        </w:r>
+      </w:hyperlink>
+    </w:p>
+    <w:p>
+      <w:pPr>
+        <w:pStyle w:val="BodyText"/>
+      </w:pPr>
+      <w:r>
+        <w:t xml:space="preserve">We can’t wait to see what you’ve created and where the community can take this site!</w:t>
+      </w:r>
+    </w:p>
+    <w:bookmarkEnd w:id="50"/>
+    <w:bookmarkStart w:id="52" w:name="where-to-get-more-advanced-material"/>
+    <w:p>
+      <w:pPr>
+        <w:pStyle w:val="Heading2"/>
+      </w:pPr>
+      <w:r>
+        <w:rPr>
+          <w:rStyle w:val="SectionNumber"/>
+        </w:rPr>
+        <w:t xml:space="preserve">1.5</w:t>
+      </w:r>
+      <w:r>
+        <w:tab/>
+      </w:r>
+      <w:r>
+        <w:t xml:space="preserve">Where to get more advanced material</w:t>
+      </w:r>
+    </w:p>
+    <w:p>
+      <w:pPr>
+        <w:pStyle w:val="FirstParagraph"/>
+      </w:pPr>
+      <w:r>
+        <w:t xml:space="preserve">If you want more advanced material, I’ve been working on another version of this class. Eventually I hope to have a second Coursera class as well. Currently, you can get the E-Book in progress</w:t>
+      </w:r>
+      <w:r>
+        <w:t xml:space="preserve"> </w:t>
+      </w:r>
+      <w:hyperlink r:id="rId51">
+        <w:r>
+          <w:rPr>
+            <w:rStyle w:val="Hyperlink"/>
+          </w:rPr>
+          <w:t xml:space="preserve">here</w:t>
+        </w:r>
+      </w:hyperlink>
+      <w:r>
+        <w:t xml:space="preserve"> </w:t>
+      </w:r>
+      <w:r>
+        <w:t xml:space="preserve">(it’s variable pricing including free!)</w:t>
+      </w:r>
+    </w:p>
+    <w:p>
+      <w:pPr>
+        <w:pStyle w:val="BodyText"/>
+      </w:pPr>
+      <w:r>
+        <w:t xml:space="preserve">In addition, you can watch the videos as they’re being developed</w:t>
+      </w:r>
+      <w:r>
+        <w:t xml:space="preserve"> </w:t>
+      </w:r>
+      <w:hyperlink r:id="rId32">
+        <w:r>
+          <w:rPr>
+            <w:rStyle w:val="Hyperlink"/>
+          </w:rPr>
+          <w:t xml:space="preserve">here.</w:t>
+        </w:r>
+      </w:hyperlink>
+    </w:p>
+    <w:bookmarkEnd w:id="52"/>
+    <w:bookmarkEnd w:id="53"/>
+    <w:bookmarkStart w:id="57" w:name="X27d181f1f81ef67ca0e9520a80d44740496414c"/>
     <w:p>
       <w:pPr>
         <w:pStyle w:val="Heading1"/>
@@ -1477,8 +1871,151 @@
         <w:t xml:space="preserve">Introduction to regression and least squares</w:t>
       </w:r>
     </w:p>
-    <w:bookmarkEnd w:id="49"/>
-    <w:bookmarkStart w:id="50" w:name="linear-least-squares"/>
+    <w:p>
+      <w:pPr>
+        <w:pStyle w:val="FirstParagraph"/>
+      </w:pPr>
+      <w:r>
+        <w:t xml:space="preserve">Regression models are the workhorse of data science. They are the most well described, practical and theoretically understood models in statistics. A data scientist well versed in regression models will be able to solve an incredible array of problems.</w:t>
+      </w:r>
+    </w:p>
+    <w:p>
+      <w:pPr>
+        <w:pStyle w:val="BodyText"/>
+      </w:pPr>
+      <w:r>
+        <w:t xml:space="preserve">Perhaps the key insight for regression models is that they produce highly interpretable model fits. This is unlike machine learning algorithms, which often sacrifice interpretability for improved prediction performance or automation. These are, of course, valuable attributes in their own rights. However, the benefit of simplicity, parsimony and intrepretability offered by regression models (and their close generalizations) should make them a first tool of choice for any practical problem.</w:t>
+      </w:r>
+      <w:r>
+        <w:t xml:space="preserve"> </w:t>
+      </w:r>
+      <w:r>
+        <w:t xml:space="preserve">## Introduction to Regression</w:t>
+      </w:r>
+      <w:r>
+        <w:t xml:space="preserve"> </w:t>
+      </w:r>
+      <w:r>
+        <w:t xml:space="preserve">Hello, I’m Brian Caffo, and I’d like to welcome you to the introduction to regression lecture in the regression Coursera class, part of our data science specialization. Co-taught by my colleagues Jeff Leek and Roger Peng, we all belong to the Department of Biostatistics at the Johns Hopkins Bloomberg School of Public Health.</w:t>
+      </w:r>
+    </w:p>
+    <w:p>
+      <w:pPr>
+        <w:pStyle w:val="BodyText"/>
+      </w:pPr>
+      <w:r>
+        <w:t xml:space="preserve">Regression is a cornerstone for data scientists. Before delving into complex machine learning, linear regression or its generalization, linear models, are often the go-to procedures. The roots of regression trace back to Francis Galton, who coined the term and concept, along with correlation, closely tied to linear regression.</w:t>
+      </w:r>
+    </w:p>
+    <w:p>
+      <w:pPr>
+        <w:pStyle w:val="BodyText"/>
+      </w:pPr>
+      <w:r>
+        <w:t xml:space="preserve">Galton’s prediction of a child’s height from a parent’s height remains historically significant. Jeff Leek</w:t>
+      </w:r>
+      <w:r>
+        <w:t xml:space="preserve"> </w:t>
+      </w:r>
+      <w:hyperlink r:id="rId54">
+        <w:r>
+          <w:rPr>
+            <w:rStyle w:val="Hyperlink"/>
+          </w:rPr>
+          <w:t xml:space="preserve">highlights</w:t>
+        </w:r>
+      </w:hyperlink>
+      <w:r>
+        <w:t xml:space="preserve"> </w:t>
+      </w:r>
+      <w:r>
+        <w:t xml:space="preserve">its continued relevance in modern genetic analysis, comparing it to Victorian Era measurements. Moving to a more contemporary example, a blog post by Rafael Irazarry on Simply Statistics explores the relationship between Kobe Bryant’s ball-hogging and the Lakers’ performance, utilizing linear regression.</w:t>
+      </w:r>
+    </w:p>
+    <w:p>
+      <w:pPr>
+        <w:pStyle w:val="BodyText"/>
+      </w:pPr>
+      <w:r>
+        <w:t xml:space="preserve">In a modern example,</w:t>
+      </w:r>
+      <w:r>
+        <w:t xml:space="preserve"> </w:t>
+      </w:r>
+      <w:hyperlink r:id="rId55">
+        <w:r>
+          <w:rPr>
+            <w:rStyle w:val="Hyperlink"/>
+          </w:rPr>
+          <w:t xml:space="preserve">Simply Statistics</w:t>
+        </w:r>
+      </w:hyperlink>
+      <w:r>
+        <w:t xml:space="preserve"> </w:t>
+      </w:r>
+      <w:r>
+        <w:t xml:space="preserve">blog talks about</w:t>
+      </w:r>
+      <w:r>
+        <w:t xml:space="preserve"> </w:t>
+      </w:r>
+      <w:r>
+        <w:t xml:space="preserve">“</w:t>
+      </w:r>
+      <w:hyperlink r:id="rId56">
+        <w:r>
+          <w:rPr>
+            <w:rStyle w:val="Hyperlink"/>
+          </w:rPr>
+          <w:t xml:space="preserve">the Lakers wins</w:t>
+        </w:r>
+      </w:hyperlink>
+      <w:r>
+        <w:t xml:space="preserve">”</w:t>
+      </w:r>
+      <w:r>
+        <w:t xml:space="preserve"> </w:t>
+      </w:r>
+      <w:r>
+        <w:t xml:space="preserve">that Data supports claim that if Kobe stops ball hogging the Lakers will win more.The heart of our class is understanding how to formulate and interpret statements like for example in the Simply Statistics blog post</w:t>
+      </w:r>
+      <w:r>
+        <w:t xml:space="preserve"> </w:t>
+      </w:r>
+      <w:r>
+        <w:t xml:space="preserve">“</w:t>
+      </w:r>
+      <w:r>
+        <w:t xml:space="preserve">Linear regression suggests an increase of 1% in the percent of shots taken by Kobe results in a drop of 1.16 points.</w:t>
+      </w:r>
+      <w:r>
+        <w:t xml:space="preserve">”</w:t>
+      </w:r>
+      <w:r>
+        <w:t xml:space="preserve"> </w:t>
+      </w:r>
+      <w:r>
+        <w:t xml:space="preserve">We’ll delve into good statistical practices, including providing standard errors.</w:t>
+      </w:r>
+    </w:p>
+    <w:p>
+      <w:pPr>
+        <w:pStyle w:val="BodyText"/>
+      </w:pPr>
+      <w:r>
+        <w:t xml:space="preserve">We might want to find a parsimonious and easily described mean relationships between the parent’s and child’s height. So we don’t want anything complicated. We want the simplest possible relationship, and that is what regression is best at. While machine learning and other techniques generate highly elaborate, in many cases, accurate prediction models, they tend to not be parsimonious. They tend not to explain the data, and they tend not to generate new parsimonious knowledge, whereas this is what regression is good at. This is what regression is in fact best at. We can talk about variation that’s unexplained by the regression model. The so called residual variation.</w:t>
+      </w:r>
+    </w:p>
+    <w:p>
+      <w:pPr>
+        <w:pStyle w:val="BodyText"/>
+      </w:pPr>
+      <w:r>
+        <w:t xml:space="preserve">We’re going to connect the results back to the subject of inference. How do we take our data, which is just a sample, it only talks about that data set, and try to figure out what assumptions are needed to extrapolate it to a larger population. This is a deep subject called statistical inference. We have a whole another course of Statistical Inference as part of data science specialization. But we’re going to apply the tools of inference, which we are hoping most of you will have had as a prerequisite. We’re going to apply the tools of inference to this new subject of regression.</w:t>
+      </w:r>
+    </w:p>
+    <w:bookmarkEnd w:id="57"/>
+    <w:bookmarkStart w:id="60" w:name="linear-least-squares"/>
     <w:p>
       <w:pPr>
         <w:pStyle w:val="Heading1"/>
@@ -1496,8 +2033,2069 @@
         <w:t xml:space="preserve">Linear least squares</w:t>
       </w:r>
     </w:p>
-    <w:bookmarkEnd w:id="50"/>
-    <w:bookmarkStart w:id="51" w:name="regression-to-the-mean"/>
+    <w:p>
+      <w:pPr>
+        <w:pStyle w:val="FirstParagraph"/>
+      </w:pPr>
+      <w:r>
+        <w:t xml:space="preserve">Let’s look at Francis Galton’s data, he first used this data in 1885. He’s really an interesting character in history, in general and definitely in the history of statistics. You need to run</w:t>
+      </w:r>
+      <w:r>
+        <w:t xml:space="preserve"> </w:t>
+      </w:r>
+      <w:r>
+        <w:rPr>
+          <w:rStyle w:val="VerbatimChar"/>
+        </w:rPr>
+        <w:t xml:space="preserve">install.packages("UsingR")</w:t>
+      </w:r>
+      <w:r>
+        <w:t xml:space="preserve">. Here</w:t>
+      </w:r>
+      <w:r>
+        <w:t xml:space="preserve"> </w:t>
+      </w:r>
+      <w:r>
+        <w:rPr>
+          <w:rStyle w:val="VerbatimChar"/>
+        </w:rPr>
+        <w:t xml:space="preserve">UsingR</w:t>
+      </w:r>
+      <w:r>
+        <w:t xml:space="preserve"> </w:t>
+      </w:r>
+      <w:r>
+        <w:t xml:space="preserve">is the package for the book,</w:t>
+      </w:r>
+      <w:r>
+        <w:t xml:space="preserve"> </w:t>
+      </w:r>
+      <w:hyperlink r:id="rId58">
+        <w:r>
+          <w:rPr>
+            <w:rStyle w:val="Hyperlink"/>
+          </w:rPr>
+          <w:t xml:space="preserve">Using R for Introductory Statistics</w:t>
+        </w:r>
+      </w:hyperlink>
+      <w:r>
+        <w:t xml:space="preserve">. It is a great book, and they’ve very kindly packaged all these data sets together in a single R package. So you need to use</w:t>
+      </w:r>
+      <w:r>
+        <w:t xml:space="preserve"> </w:t>
+      </w:r>
+      <w:r>
+        <w:rPr>
+          <w:rStyle w:val="VerbatimChar"/>
+        </w:rPr>
+        <w:t xml:space="preserve">UsingR</w:t>
+      </w:r>
+      <w:r>
+        <w:t xml:space="preserve"> </w:t>
+      </w:r>
+      <w:r>
+        <w:t xml:space="preserve">then the library</w:t>
+      </w:r>
+      <w:r>
+        <w:t xml:space="preserve"> </w:t>
+      </w:r>
+      <w:r>
+        <w:rPr>
+          <w:rStyle w:val="VerbatimChar"/>
+        </w:rPr>
+        <w:t xml:space="preserve">UsingR</w:t>
+      </w:r>
+      <w:r>
+        <w:t xml:space="preserve"> </w:t>
+      </w:r>
+      <w:r>
+        <w:t xml:space="preserve">to get a lot of the data sets that we are going to talk about. So let’s first look at the marginal distribution of the parents. In other words, distribution of</w:t>
+      </w:r>
+      <w:r>
+        <w:t xml:space="preserve"> </w:t>
+      </w:r>
+      <w:r>
+        <w:t xml:space="preserve">the parents disregarding children. And the marginal distribution of the children, disregarding parents.</w:t>
+      </w:r>
+    </w:p>
+    <w:p>
+      <w:pPr>
+        <w:pStyle w:val="SourceCode"/>
+      </w:pPr>
+      <w:r>
+        <w:rPr>
+          <w:rStyle w:val="FunctionTok"/>
+        </w:rPr>
+        <w:t xml:space="preserve">install.packages</w:t>
+      </w:r>
+      <w:r>
+        <w:rPr>
+          <w:rStyle w:val="NormalTok"/>
+        </w:rPr>
+        <w:t xml:space="preserve">(</w:t>
+      </w:r>
+      <w:r>
+        <w:rPr>
+          <w:rStyle w:val="StringTok"/>
+        </w:rPr>
+        <w:t xml:space="preserve">"UsingR"</w:t>
+      </w:r>
+      <w:r>
+        <w:rPr>
+          <w:rStyle w:val="NormalTok"/>
+        </w:rPr>
+        <w:t xml:space="preserve">)</w:t>
+      </w:r>
+    </w:p>
+    <w:p>
+      <w:pPr>
+        <w:pStyle w:val="FirstParagraph"/>
+      </w:pPr>
+      <w:r>
+        <w:t xml:space="preserve">Parent distribution is all heterosexual couples, correcting for sex by multiplying the female heights by 1.08.</w:t>
+      </w:r>
+    </w:p>
+    <w:p>
+      <w:pPr>
+        <w:pStyle w:val="SourceCode"/>
+      </w:pPr>
+      <w:r>
+        <w:rPr>
+          <w:rStyle w:val="FunctionTok"/>
+        </w:rPr>
+        <w:t xml:space="preserve">library</w:t>
+      </w:r>
+      <w:r>
+        <w:rPr>
+          <w:rStyle w:val="NormalTok"/>
+        </w:rPr>
+        <w:t xml:space="preserve">(UsingR); </w:t>
+      </w:r>
+      <w:r>
+        <w:rPr>
+          <w:rStyle w:val="FunctionTok"/>
+        </w:rPr>
+        <w:t xml:space="preserve">data</w:t>
+      </w:r>
+      <w:r>
+        <w:rPr>
+          <w:rStyle w:val="NormalTok"/>
+        </w:rPr>
+        <w:t xml:space="preserve">(galton); </w:t>
+      </w:r>
+      <w:r>
+        <w:rPr>
+          <w:rStyle w:val="FunctionTok"/>
+        </w:rPr>
+        <w:t xml:space="preserve">library</w:t>
+      </w:r>
+      <w:r>
+        <w:rPr>
+          <w:rStyle w:val="NormalTok"/>
+        </w:rPr>
+        <w:t xml:space="preserve">(reshape); long</w:t>
+      </w:r>
+      <w:r>
+        <w:rPr>
+          <w:rStyle w:val="OtherTok"/>
+        </w:rPr>
+        <w:t xml:space="preserve">&lt;-</w:t>
+      </w:r>
+      <w:r>
+        <w:rPr>
+          <w:rStyle w:val="FunctionTok"/>
+        </w:rPr>
+        <w:t xml:space="preserve">melt</w:t>
+      </w:r>
+      <w:r>
+        <w:rPr>
+          <w:rStyle w:val="NormalTok"/>
+        </w:rPr>
+        <w:t xml:space="preserve">(galton);</w:t>
+      </w:r>
+    </w:p>
+    <w:p>
+      <w:pPr>
+        <w:pStyle w:val="SourceCode"/>
+      </w:pPr>
+      <w:r>
+        <w:rPr>
+          <w:rStyle w:val="VerbatimChar"/>
+        </w:rPr>
+        <w:t xml:space="preserve">## Using  as id variables</w:t>
+      </w:r>
+    </w:p>
+    <w:p>
+      <w:pPr>
+        <w:pStyle w:val="SourceCode"/>
+      </w:pPr>
+      <w:r>
+        <w:rPr>
+          <w:rStyle w:val="NormalTok"/>
+        </w:rPr>
+        <w:t xml:space="preserve">g</w:t>
+      </w:r>
+      <w:r>
+        <w:rPr>
+          <w:rStyle w:val="OtherTok"/>
+        </w:rPr>
+        <w:t xml:space="preserve">&lt;-</w:t>
+      </w:r>
+      <w:r>
+        <w:rPr>
+          <w:rStyle w:val="NormalTok"/>
+        </w:rPr>
+        <w:t xml:space="preserve"> </w:t>
+      </w:r>
+      <w:r>
+        <w:rPr>
+          <w:rStyle w:val="FunctionTok"/>
+        </w:rPr>
+        <w:t xml:space="preserve">ggplot</w:t>
+      </w:r>
+      <w:r>
+        <w:rPr>
+          <w:rStyle w:val="NormalTok"/>
+        </w:rPr>
+        <w:t xml:space="preserve">(long, </w:t>
+      </w:r>
+      <w:r>
+        <w:rPr>
+          <w:rStyle w:val="FunctionTok"/>
+        </w:rPr>
+        <w:t xml:space="preserve">aes</w:t>
+      </w:r>
+      <w:r>
+        <w:rPr>
+          <w:rStyle w:val="NormalTok"/>
+        </w:rPr>
+        <w:t xml:space="preserve">(</w:t>
+      </w:r>
+      <w:r>
+        <w:rPr>
+          <w:rStyle w:val="AttributeTok"/>
+        </w:rPr>
+        <w:t xml:space="preserve">x=</w:t>
+      </w:r>
+      <w:r>
+        <w:rPr>
+          <w:rStyle w:val="NormalTok"/>
+        </w:rPr>
+        <w:t xml:space="preserve">value, </w:t>
+      </w:r>
+      <w:r>
+        <w:rPr>
+          <w:rStyle w:val="AttributeTok"/>
+        </w:rPr>
+        <w:t xml:space="preserve">fill=</w:t>
+      </w:r>
+      <w:r>
+        <w:rPr>
+          <w:rStyle w:val="NormalTok"/>
+        </w:rPr>
+        <w:t xml:space="preserve">variable)) </w:t>
+      </w:r>
+      <w:r>
+        <w:br/>
+      </w:r>
+      <w:r>
+        <w:rPr>
+          <w:rStyle w:val="NormalTok"/>
+        </w:rPr>
+        <w:t xml:space="preserve">g</w:t>
+      </w:r>
+      <w:r>
+        <w:rPr>
+          <w:rStyle w:val="OtherTok"/>
+        </w:rPr>
+        <w:t xml:space="preserve">&lt;-</w:t>
+      </w:r>
+      <w:r>
+        <w:rPr>
+          <w:rStyle w:val="NormalTok"/>
+        </w:rPr>
+        <w:t xml:space="preserve"> g</w:t>
+      </w:r>
+      <w:r>
+        <w:rPr>
+          <w:rStyle w:val="SpecialCharTok"/>
+        </w:rPr>
+        <w:t xml:space="preserve">+</w:t>
+      </w:r>
+      <w:r>
+        <w:rPr>
+          <w:rStyle w:val="NormalTok"/>
+        </w:rPr>
+        <w:t xml:space="preserve"> </w:t>
+      </w:r>
+      <w:r>
+        <w:rPr>
+          <w:rStyle w:val="FunctionTok"/>
+        </w:rPr>
+        <w:t xml:space="preserve">geom_histogram</w:t>
+      </w:r>
+      <w:r>
+        <w:rPr>
+          <w:rStyle w:val="NormalTok"/>
+        </w:rPr>
+        <w:t xml:space="preserve">(</w:t>
+      </w:r>
+      <w:r>
+        <w:rPr>
+          <w:rStyle w:val="AttributeTok"/>
+        </w:rPr>
+        <w:t xml:space="preserve">color=</w:t>
+      </w:r>
+      <w:r>
+        <w:rPr>
+          <w:rStyle w:val="StringTok"/>
+        </w:rPr>
+        <w:t xml:space="preserve">'black'</w:t>
+      </w:r>
+      <w:r>
+        <w:rPr>
+          <w:rStyle w:val="NormalTok"/>
+        </w:rPr>
+        <w:t xml:space="preserve">, </w:t>
+      </w:r>
+      <w:r>
+        <w:rPr>
+          <w:rStyle w:val="AttributeTok"/>
+        </w:rPr>
+        <w:t xml:space="preserve">binwidth=</w:t>
+      </w:r>
+      <w:r>
+        <w:rPr>
+          <w:rStyle w:val="DecValTok"/>
+        </w:rPr>
+        <w:t xml:space="preserve">1</w:t>
+      </w:r>
+      <w:r>
+        <w:rPr>
+          <w:rStyle w:val="NormalTok"/>
+        </w:rPr>
+        <w:t xml:space="preserve">)</w:t>
+      </w:r>
+      <w:r>
+        <w:br/>
+      </w:r>
+      <w:r>
+        <w:rPr>
+          <w:rStyle w:val="NormalTok"/>
+        </w:rPr>
+        <w:t xml:space="preserve">g</w:t>
+      </w:r>
+      <w:r>
+        <w:rPr>
+          <w:rStyle w:val="OtherTok"/>
+        </w:rPr>
+        <w:t xml:space="preserve">&lt;-</w:t>
+      </w:r>
+      <w:r>
+        <w:rPr>
+          <w:rStyle w:val="NormalTok"/>
+        </w:rPr>
+        <w:t xml:space="preserve"> g</w:t>
+      </w:r>
+      <w:r>
+        <w:rPr>
+          <w:rStyle w:val="SpecialCharTok"/>
+        </w:rPr>
+        <w:t xml:space="preserve">+</w:t>
+      </w:r>
+      <w:r>
+        <w:rPr>
+          <w:rStyle w:val="NormalTok"/>
+        </w:rPr>
+        <w:t xml:space="preserve"> </w:t>
+      </w:r>
+      <w:r>
+        <w:rPr>
+          <w:rStyle w:val="FunctionTok"/>
+        </w:rPr>
+        <w:t xml:space="preserve">facet_grid</w:t>
+      </w:r>
+      <w:r>
+        <w:rPr>
+          <w:rStyle w:val="NormalTok"/>
+        </w:rPr>
+        <w:t xml:space="preserve">(.</w:t>
+      </w:r>
+      <w:r>
+        <w:rPr>
+          <w:rStyle w:val="SpecialCharTok"/>
+        </w:rPr>
+        <w:t xml:space="preserve">~</w:t>
+      </w:r>
+      <w:r>
+        <w:rPr>
+          <w:rStyle w:val="NormalTok"/>
+        </w:rPr>
+        <w:t xml:space="preserve">variable)</w:t>
+      </w:r>
+      <w:r>
+        <w:br/>
+      </w:r>
+      <w:r>
+        <w:br/>
+      </w:r>
+      <w:r>
+        <w:rPr>
+          <w:rStyle w:val="NormalTok"/>
+        </w:rPr>
+        <w:t xml:space="preserve">g</w:t>
+      </w:r>
+    </w:p>
+    <w:p>
+      <w:pPr>
+        <w:pStyle w:val="FirstParagraph"/>
+      </w:pPr>
+      <w:r>
+        <w:drawing>
+          <wp:inline>
+            <wp:extent cx="4620126" cy="3696101"/>
+            <wp:effectExtent b="0" l="0" r="0" t="0"/>
+            <wp:docPr descr="" title="" id="1" name="Picture"/>
+            <a:graphic>
+              <a:graphicData uri="http://schemas.openxmlformats.org/drawingml/2006/picture">
+                <pic:pic>
+                  <pic:nvPicPr>
+                    <pic:cNvPr descr="resources/images/Week01_files/figure-docx/unnamed-chunk-3-1.png" id="0" name="Picture"/>
+                    <pic:cNvPicPr>
+                      <a:picLocks noChangeArrowheads="1" noChangeAspect="1"/>
+                    </pic:cNvPicPr>
+                  </pic:nvPicPr>
+                  <pic:blipFill>
+                    <a:blip r:embed="rId59"/>
+                    <a:stretch>
+                      <a:fillRect/>
+                    </a:stretch>
+                  </pic:blipFill>
+                  <pic:spPr bwMode="auto">
+                    <a:xfrm>
+                      <a:off x="0" y="0"/>
+                      <a:ext cx="4620126" cy="3696101"/>
+                    </a:xfrm>
+                    <a:prstGeom prst="rect">
+                      <a:avLst/>
+                    </a:prstGeom>
+                    <a:noFill/>
+                    <a:ln w="9525">
+                      <a:noFill/>
+                      <a:headEnd/>
+                      <a:tailEnd/>
+                    </a:ln>
+                  </pic:spPr>
+                </pic:pic>
+              </a:graphicData>
+            </a:graphic>
+          </wp:inline>
+        </w:drawing>
+      </w:r>
+    </w:p>
+    <w:p>
+      <w:pPr>
+        <w:pStyle w:val="BodyText"/>
+      </w:pPr>
+      <w:r>
+        <w:t xml:space="preserve">On the left, we have the children’s heights. The X-axis is in inches, the scale goes from 60 inches to 75. The Y-axis is the count, the number of children that fall in each bin of heights. On the right in the more bluish teal color, we have the parents heights. We’ve broken the association by the children and the parents by not doing a scatter plot, and only looking at the marginal distribution of the children, and the marginal distribution of the parents by themselves. We would like to use these distributions to introduce least squares, and then we’ll build on the bivaried association after that. So consider only the child’s height,forget for the moment about using the parent’s height to predict the child’s heights. We just want to find maybe the best prediction of the child’s heights without any other information. Well, probably the best predictor would be the middle and how could one define the middle?</w:t>
+      </w:r>
+    </w:p>
+    <w:p>
+      <w:pPr>
+        <w:pStyle w:val="BodyText"/>
+      </w:pPr>
+      <w:r>
+        <w:t xml:space="preserve">One definition, let</w:t>
+      </w:r>
+      <w:r>
+        <w:t xml:space="preserve"> </w:t>
+      </w:r>
+      <m:oMath>
+        <m:sSub>
+          <m:e>
+            <m:r>
+              <m:t>y</m:t>
+            </m:r>
+          </m:e>
+          <m:sub>
+            <m:r>
+              <m:t>i</m:t>
+            </m:r>
+          </m:sub>
+        </m:sSub>
+      </m:oMath>
+      <w:r>
+        <w:t xml:space="preserve">, be the height for child</w:t>
+      </w:r>
+      <w:r>
+        <w:t xml:space="preserve"> </w:t>
+      </w:r>
+      <m:oMath>
+        <m:r>
+          <m:t>i</m:t>
+        </m:r>
+      </m:oMath>
+      <w:r>
+        <w:t xml:space="preserve">, where in this dataset</w:t>
+      </w:r>
+      <w:r>
+        <w:t xml:space="preserve"> </w:t>
+      </w:r>
+      <m:oMath>
+        <m:r>
+          <m:t>i</m:t>
+        </m:r>
+        <m:r>
+          <m:rPr>
+            <m:sty m:val="p"/>
+          </m:rPr>
+          <m:t>=</m:t>
+        </m:r>
+        <m:r>
+          <m:t>1</m:t>
+        </m:r>
+        <m:r>
+          <m:rPr>
+            <m:sty m:val="p"/>
+          </m:rPr>
+          <m:t>,</m:t>
+        </m:r>
+        <m:r>
+          <m:t>2</m:t>
+        </m:r>
+        <m:r>
+          <m:rPr>
+            <m:sty m:val="p"/>
+          </m:rPr>
+          <m:t>,</m:t>
+        </m:r>
+        <m:r>
+          <m:rPr>
+            <m:sty m:val="p"/>
+          </m:rPr>
+          <m:t>.</m:t>
+        </m:r>
+        <m:r>
+          <m:rPr>
+            <m:sty m:val="p"/>
+          </m:rPr>
+          <m:t>.</m:t>
+        </m:r>
+        <m:r>
+          <m:rPr>
+            <m:sty m:val="p"/>
+          </m:rPr>
+          <m:t>.</m:t>
+        </m:r>
+        <m:r>
+          <m:rPr>
+            <m:sty m:val="p"/>
+          </m:rPr>
+          <m:t>,</m:t>
+        </m:r>
+        <m:r>
+          <m:t>n</m:t>
+        </m:r>
+        <m:r>
+          <m:rPr>
+            <m:sty m:val="p"/>
+          </m:rPr>
+          <m:t>=</m:t>
+        </m:r>
+        <m:r>
+          <m:t>928</m:t>
+        </m:r>
+      </m:oMath>
+      <w:r>
+        <w:t xml:space="preserve">. So the middle is the value of</w:t>
+      </w:r>
+      <m:oMath>
+        <m:r>
+          <m:t>μ</m:t>
+        </m:r>
+      </m:oMath>
+      <w:r>
+        <w:t xml:space="preserve"> </w:t>
+      </w:r>
+      <w:r>
+        <w:t xml:space="preserve">that minimizes</w:t>
+      </w:r>
+    </w:p>
+    <w:p>
+      <w:pPr>
+        <w:pStyle w:val="BodyText"/>
+      </w:pPr>
+      <m:oMathPara>
+        <m:oMathParaPr>
+          <m:jc m:val="center"/>
+        </m:oMathParaPr>
+        <m:oMath>
+          <m:nary>
+            <m:naryPr>
+              <m:chr m:val="∑"/>
+              <m:limLoc m:val="undOvr"/>
+              <m:subHide m:val="0"/>
+              <m:supHide m:val="0"/>
+            </m:naryPr>
+            <m:sub>
+              <m:r>
+                <m:t>i</m:t>
+              </m:r>
+              <m:r>
+                <m:rPr>
+                  <m:sty m:val="p"/>
+                </m:rPr>
+                <m:t>=</m:t>
+              </m:r>
+              <m:r>
+                <m:t>1</m:t>
+              </m:r>
+            </m:sub>
+            <m:sup>
+              <m:r>
+                <m:t>n</m:t>
+              </m:r>
+            </m:sup>
+            <m:e>
+              <m:sSup>
+                <m:e>
+                  <m:d>
+                    <m:dPr>
+                      <m:begChr m:val="("/>
+                      <m:endChr m:val=")"/>
+                      <m:sepChr m:val=""/>
+                      <m:grow/>
+                    </m:dPr>
+                    <m:e>
+                      <m:sSub>
+                        <m:e>
+                          <m:r>
+                            <m:t>y</m:t>
+                          </m:r>
+                        </m:e>
+                        <m:sub>
+                          <m:r>
+                            <m:t>i</m:t>
+                          </m:r>
+                        </m:sub>
+                      </m:sSub>
+                      <m:r>
+                        <m:rPr>
+                          <m:sty m:val="p"/>
+                        </m:rPr>
+                        <m:t>−</m:t>
+                      </m:r>
+                      <m:r>
+                        <m:t>μ</m:t>
+                      </m:r>
+                    </m:e>
+                  </m:d>
+                </m:e>
+                <m:sup>
+                  <m:r>
+                    <m:t>2</m:t>
+                  </m:r>
+                </m:sup>
+              </m:sSup>
+            </m:e>
+          </m:nary>
+        </m:oMath>
+      </m:oMathPara>
+    </w:p>
+    <w:p>
+      <w:pPr>
+        <w:pStyle w:val="FirstParagraph"/>
+      </w:pPr>
+      <w:r>
+        <w:t xml:space="preserve">That’s how we define the middle. It’s also related to physics in this so called physical center of mass of the histogram that we showed on the previously.</w:t>
+      </w:r>
+      <w:r>
+        <w:t xml:space="preserve"> </w:t>
+      </w:r>
+      <w:r>
+        <w:t xml:space="preserve">Imagine of those bars as being physical entities, having weight and you are trying to figure out where you would put your finger to balance it out. That would be the physical center of mass. You might have guessed that the center of the data has to be the mean.</w:t>
+      </w:r>
+    </w:p>
+    <w:p>
+      <w:pPr>
+        <w:pStyle w:val="BodyText"/>
+      </w:pPr>
+      <w:r>
+        <w:t xml:space="preserve">Let’s use our studio’s</w:t>
+      </w:r>
+      <w:r>
+        <w:t xml:space="preserve"> </w:t>
+      </w:r>
+      <w:r>
+        <w:rPr>
+          <w:rStyle w:val="VerbatimChar"/>
+        </w:rPr>
+        <w:t xml:space="preserve">manipulate</w:t>
+      </w:r>
+      <w:r>
+        <w:t xml:space="preserve"> </w:t>
+      </w:r>
+      <w:r>
+        <w:t xml:space="preserve">function to experiment with trying to find that center of mass.</w:t>
+      </w:r>
+    </w:p>
+    <w:p>
+      <w:pPr>
+        <w:pStyle w:val="BodyText"/>
+      </w:pPr>
+      <w:r>
+        <w:t xml:space="preserve">Because we’re using manipulate we can move the slider around and monitor the value of</w:t>
+      </w:r>
+      <w:r>
+        <w:t xml:space="preserve"> </w:t>
+      </w:r>
+      <m:oMath>
+        <m:r>
+          <m:t>μ</m:t>
+        </m:r>
+      </m:oMath>
+      <w:r>
+        <w:t xml:space="preserve"> </w:t>
+      </w:r>
+      <w:r>
+        <w:t xml:space="preserve">and</w:t>
+      </w:r>
+      <w:r>
+        <w:t xml:space="preserve"> </w:t>
+      </w:r>
+      <w:r>
+        <w:t xml:space="preserve">the mean squared error, that is the sum of the squared distances between the observed data points and that particular value of</w:t>
+      </w:r>
+      <w:r>
+        <w:t xml:space="preserve"> </w:t>
+      </w:r>
+      <m:oMath>
+        <m:r>
+          <m:t>μ</m:t>
+        </m:r>
+      </m:oMath>
+      <w:r>
+        <w:t xml:space="preserve">. If you move the slider around, you would notice notice as we get toward the center of the histogram, the mean squared error is going down and if you keep moving the slider way up, it get’s up large again. You can see</w:t>
+      </w:r>
+      <w:r>
+        <w:t xml:space="preserve"> </w:t>
+      </w:r>
+      <m:oMath>
+        <m:r>
+          <m:t>μ</m:t>
+        </m:r>
+      </m:oMath>
+      <w:r>
+        <w:t xml:space="preserve"> </w:t>
+      </w:r>
+      <w:r>
+        <w:t xml:space="preserve">is the point that balanced out this histogram.</w:t>
+      </w:r>
+    </w:p>
+    <w:p>
+      <w:pPr>
+        <w:pStyle w:val="BodyText"/>
+      </w:pPr>
+      <w:r>
+        <w:rPr>
+          <w:bCs/>
+          <w:b/>
+        </w:rPr>
+        <w:t xml:space="preserve">Notice</w:t>
+      </w:r>
+      <w:r>
+        <w:t xml:space="preserve"> </w:t>
+      </w:r>
+      <w:r>
+        <w:t xml:space="preserve">For those that are interested, we cover some simple proofs of some of the statements made. If this isn’t your thing, just skip these sections. However, if you’re interested, get a pencil and paper to work along!</w:t>
+      </w:r>
+    </w:p>
+    <w:p>
+      <w:pPr>
+        <w:pStyle w:val="BodyText"/>
+      </w:pPr>
+      <m:oMathPara>
+        <m:oMathParaPr>
+          <m:jc m:val="center"/>
+        </m:oMathParaPr>
+        <m:oMath>
+          <m:m>
+            <m:mPr>
+              <m:baseJc m:val="center"/>
+              <m:plcHide m:val="1"/>
+              <m:mcs>
+                <m:mc>
+                  <m:mcPr>
+                    <m:mcJc m:val="right"/>
+                    <m:count m:val="1"/>
+                  </m:mcPr>
+                </m:mc>
+                <m:mc>
+                  <m:mcPr>
+                    <m:mcJc m:val="left"/>
+                    <m:count m:val="1"/>
+                  </m:mcPr>
+                </m:mc>
+              </m:mcs>
+            </m:mPr>
+            <m:mr>
+              <m:e>
+                <m:nary>
+                  <m:naryPr>
+                    <m:chr m:val="∑"/>
+                    <m:limLoc m:val="undOvr"/>
+                    <m:subHide m:val="0"/>
+                    <m:supHide m:val="0"/>
+                  </m:naryPr>
+                  <m:sub>
+                    <m:r>
+                      <m:t>i</m:t>
+                    </m:r>
+                    <m:r>
+                      <m:rPr>
+                        <m:sty m:val="p"/>
+                      </m:rPr>
+                      <m:t>=</m:t>
+                    </m:r>
+                    <m:r>
+                      <m:t>1</m:t>
+                    </m:r>
+                  </m:sub>
+                  <m:sup>
+                    <m:r>
+                      <m:t>n</m:t>
+                    </m:r>
+                  </m:sup>
+                  <m:e>
+                    <m:sSup>
+                      <m:e>
+                        <m:d>
+                          <m:dPr>
+                            <m:begChr m:val="("/>
+                            <m:endChr m:val=")"/>
+                            <m:sepChr m:val=""/>
+                            <m:grow/>
+                          </m:dPr>
+                          <m:e>
+                            <m:sSub>
+                              <m:e>
+                                <m:r>
+                                  <m:t>Y</m:t>
+                                </m:r>
+                              </m:e>
+                              <m:sub>
+                                <m:r>
+                                  <m:t>i</m:t>
+                                </m:r>
+                              </m:sub>
+                            </m:sSub>
+                            <m:r>
+                              <m:rPr>
+                                <m:sty m:val="p"/>
+                              </m:rPr>
+                              <m:t>−</m:t>
+                            </m:r>
+                            <m:r>
+                              <m:t>μ</m:t>
+                            </m:r>
+                          </m:e>
+                        </m:d>
+                      </m:e>
+                      <m:sup>
+                        <m:r>
+                          <m:t>2</m:t>
+                        </m:r>
+                      </m:sup>
+                    </m:sSup>
+                  </m:e>
+                </m:nary>
+              </m:e>
+              <m:e>
+                <m:r>
+                  <m:rPr>
+                    <m:sty m:val="p"/>
+                  </m:rPr>
+                  <m:t>=</m:t>
+                </m:r>
+                <m:r>
+                  <m:t> </m:t>
+                </m:r>
+                <m:nary>
+                  <m:naryPr>
+                    <m:chr m:val="∑"/>
+                    <m:limLoc m:val="undOvr"/>
+                    <m:subHide m:val="0"/>
+                    <m:supHide m:val="0"/>
+                  </m:naryPr>
+                  <m:sub>
+                    <m:r>
+                      <m:t>i</m:t>
+                    </m:r>
+                    <m:r>
+                      <m:rPr>
+                        <m:sty m:val="p"/>
+                      </m:rPr>
+                      <m:t>=</m:t>
+                    </m:r>
+                    <m:r>
+                      <m:t>1</m:t>
+                    </m:r>
+                  </m:sub>
+                  <m:sup>
+                    <m:r>
+                      <m:t>n</m:t>
+                    </m:r>
+                  </m:sup>
+                  <m:e>
+                    <m:sSup>
+                      <m:e>
+                        <m:d>
+                          <m:dPr>
+                            <m:begChr m:val="("/>
+                            <m:endChr m:val=")"/>
+                            <m:sepChr m:val=""/>
+                            <m:grow/>
+                          </m:dPr>
+                          <m:e>
+                            <m:sSub>
+                              <m:e>
+                                <m:r>
+                                  <m:t>Y</m:t>
+                                </m:r>
+                              </m:e>
+                              <m:sub>
+                                <m:r>
+                                  <m:t>i</m:t>
+                                </m:r>
+                              </m:sub>
+                            </m:sSub>
+                            <m:r>
+                              <m:rPr>
+                                <m:sty m:val="p"/>
+                              </m:rPr>
+                              <m:t>−</m:t>
+                            </m:r>
+                            <m:acc>
+                              <m:accPr>
+                                <m:chr m:val="‾"/>
+                              </m:accPr>
+                              <m:e>
+                                <m:r>
+                                  <m:t>Y</m:t>
+                                </m:r>
+                              </m:e>
+                            </m:acc>
+                            <m:r>
+                              <m:rPr>
+                                <m:sty m:val="p"/>
+                              </m:rPr>
+                              <m:t>+</m:t>
+                            </m:r>
+                            <m:acc>
+                              <m:accPr>
+                                <m:chr m:val="‾"/>
+                              </m:accPr>
+                              <m:e>
+                                <m:r>
+                                  <m:t>Y</m:t>
+                                </m:r>
+                              </m:e>
+                            </m:acc>
+                            <m:r>
+                              <m:rPr>
+                                <m:sty m:val="p"/>
+                              </m:rPr>
+                              <m:t>−</m:t>
+                            </m:r>
+                            <m:r>
+                              <m:t>μ</m:t>
+                            </m:r>
+                          </m:e>
+                        </m:d>
+                      </m:e>
+                      <m:sup>
+                        <m:r>
+                          <m:t>2</m:t>
+                        </m:r>
+                      </m:sup>
+                    </m:sSup>
+                  </m:e>
+                </m:nary>
+              </m:e>
+            </m:mr>
+            <m:mr>
+              <m:e/>
+              <m:e>
+                <m:r>
+                  <m:rPr>
+                    <m:sty m:val="p"/>
+                  </m:rPr>
+                  <m:t>=</m:t>
+                </m:r>
+                <m:nary>
+                  <m:naryPr>
+                    <m:chr m:val="∑"/>
+                    <m:limLoc m:val="undOvr"/>
+                    <m:subHide m:val="0"/>
+                    <m:supHide m:val="0"/>
+                  </m:naryPr>
+                  <m:sub>
+                    <m:r>
+                      <m:t>i</m:t>
+                    </m:r>
+                    <m:r>
+                      <m:rPr>
+                        <m:sty m:val="p"/>
+                      </m:rPr>
+                      <m:t>=</m:t>
+                    </m:r>
+                    <m:r>
+                      <m:t>1</m:t>
+                    </m:r>
+                  </m:sub>
+                  <m:sup>
+                    <m:r>
+                      <m:t>n</m:t>
+                    </m:r>
+                  </m:sup>
+                  <m:e>
+                    <m:sSup>
+                      <m:e>
+                        <m:d>
+                          <m:dPr>
+                            <m:begChr m:val="("/>
+                            <m:endChr m:val=")"/>
+                            <m:sepChr m:val=""/>
+                            <m:grow/>
+                          </m:dPr>
+                          <m:e>
+                            <m:sSub>
+                              <m:e>
+                                <m:r>
+                                  <m:t>Y</m:t>
+                                </m:r>
+                              </m:e>
+                              <m:sub>
+                                <m:r>
+                                  <m:t>i</m:t>
+                                </m:r>
+                              </m:sub>
+                            </m:sSub>
+                            <m:r>
+                              <m:rPr>
+                                <m:sty m:val="p"/>
+                              </m:rPr>
+                              <m:t>−</m:t>
+                            </m:r>
+                            <m:acc>
+                              <m:accPr>
+                                <m:chr m:val="‾"/>
+                              </m:accPr>
+                              <m:e>
+                                <m:r>
+                                  <m:t>Y</m:t>
+                                </m:r>
+                              </m:e>
+                            </m:acc>
+                          </m:e>
+                        </m:d>
+                      </m:e>
+                      <m:sup>
+                        <m:r>
+                          <m:t>2</m:t>
+                        </m:r>
+                      </m:sup>
+                    </m:sSup>
+                  </m:e>
+                </m:nary>
+                <m:r>
+                  <m:rPr>
+                    <m:sty m:val="p"/>
+                  </m:rPr>
+                  <m:t>+</m:t>
+                </m:r>
+                <m:r>
+                  <m:t> </m:t>
+                </m:r>
+                <m:r>
+                  <m:t>2</m:t>
+                </m:r>
+                <m:nary>
+                  <m:naryPr>
+                    <m:chr m:val="∑"/>
+                    <m:limLoc m:val="undOvr"/>
+                    <m:subHide m:val="0"/>
+                    <m:supHide m:val="0"/>
+                  </m:naryPr>
+                  <m:sub>
+                    <m:r>
+                      <m:t>i</m:t>
+                    </m:r>
+                    <m:r>
+                      <m:rPr>
+                        <m:sty m:val="p"/>
+                      </m:rPr>
+                      <m:t>=</m:t>
+                    </m:r>
+                    <m:r>
+                      <m:t>1</m:t>
+                    </m:r>
+                  </m:sub>
+                  <m:sup>
+                    <m:r>
+                      <m:t>n</m:t>
+                    </m:r>
+                  </m:sup>
+                  <m:e>
+                    <m:d>
+                      <m:dPr>
+                        <m:begChr m:val="("/>
+                        <m:endChr m:val=")"/>
+                        <m:sepChr m:val=""/>
+                        <m:grow/>
+                      </m:dPr>
+                      <m:e>
+                        <m:sSub>
+                          <m:e>
+                            <m:r>
+                              <m:t>Y</m:t>
+                            </m:r>
+                          </m:e>
+                          <m:sub>
+                            <m:r>
+                              <m:t>i</m:t>
+                            </m:r>
+                          </m:sub>
+                        </m:sSub>
+                        <m:r>
+                          <m:rPr>
+                            <m:sty m:val="p"/>
+                          </m:rPr>
+                          <m:t>−</m:t>
+                        </m:r>
+                        <m:acc>
+                          <m:accPr>
+                            <m:chr m:val="‾"/>
+                          </m:accPr>
+                          <m:e>
+                            <m:r>
+                              <m:t>Y</m:t>
+                            </m:r>
+                          </m:e>
+                        </m:acc>
+                      </m:e>
+                    </m:d>
+                  </m:e>
+                </m:nary>
+                <m:d>
+                  <m:dPr>
+                    <m:begChr m:val="("/>
+                    <m:endChr m:val=")"/>
+                    <m:sepChr m:val=""/>
+                    <m:grow/>
+                  </m:dPr>
+                  <m:e>
+                    <m:acc>
+                      <m:accPr>
+                        <m:chr m:val="‾"/>
+                      </m:accPr>
+                      <m:e>
+                        <m:r>
+                          <m:t>Y</m:t>
+                        </m:r>
+                      </m:e>
+                    </m:acc>
+                    <m:r>
+                      <m:rPr>
+                        <m:sty m:val="p"/>
+                      </m:rPr>
+                      <m:t>−</m:t>
+                    </m:r>
+                    <m:r>
+                      <m:t>μ</m:t>
+                    </m:r>
+                  </m:e>
+                </m:d>
+                <m:r>
+                  <m:rPr>
+                    <m:sty m:val="p"/>
+                  </m:rPr>
+                  <m:t>+</m:t>
+                </m:r>
+                <m:r>
+                  <m:t> </m:t>
+                </m:r>
+                <m:nary>
+                  <m:naryPr>
+                    <m:chr m:val="∑"/>
+                    <m:limLoc m:val="undOvr"/>
+                    <m:subHide m:val="0"/>
+                    <m:supHide m:val="0"/>
+                  </m:naryPr>
+                  <m:sub>
+                    <m:r>
+                      <m:t>i</m:t>
+                    </m:r>
+                    <m:r>
+                      <m:rPr>
+                        <m:sty m:val="p"/>
+                      </m:rPr>
+                      <m:t>=</m:t>
+                    </m:r>
+                    <m:r>
+                      <m:t>1</m:t>
+                    </m:r>
+                  </m:sub>
+                  <m:sup>
+                    <m:r>
+                      <m:t>n</m:t>
+                    </m:r>
+                  </m:sup>
+                  <m:e>
+                    <m:sSup>
+                      <m:e>
+                        <m:d>
+                          <m:dPr>
+                            <m:begChr m:val="("/>
+                            <m:endChr m:val=")"/>
+                            <m:sepChr m:val=""/>
+                            <m:grow/>
+                          </m:dPr>
+                          <m:e>
+                            <m:acc>
+                              <m:accPr>
+                                <m:chr m:val="‾"/>
+                              </m:accPr>
+                              <m:e>
+                                <m:r>
+                                  <m:t>Y</m:t>
+                                </m:r>
+                              </m:e>
+                            </m:acc>
+                            <m:r>
+                              <m:rPr>
+                                <m:sty m:val="p"/>
+                              </m:rPr>
+                              <m:t>−</m:t>
+                            </m:r>
+                            <m:r>
+                              <m:t>μ</m:t>
+                            </m:r>
+                          </m:e>
+                        </m:d>
+                      </m:e>
+                      <m:sup>
+                        <m:r>
+                          <m:t>2</m:t>
+                        </m:r>
+                      </m:sup>
+                    </m:sSup>
+                  </m:e>
+                </m:nary>
+              </m:e>
+            </m:mr>
+            <m:mr>
+              <m:e/>
+              <m:e>
+                <m:r>
+                  <m:rPr>
+                    <m:sty m:val="p"/>
+                  </m:rPr>
+                  <m:t>=</m:t>
+                </m:r>
+                <m:nary>
+                  <m:naryPr>
+                    <m:chr m:val="∑"/>
+                    <m:limLoc m:val="undOvr"/>
+                    <m:subHide m:val="0"/>
+                    <m:supHide m:val="0"/>
+                  </m:naryPr>
+                  <m:sub>
+                    <m:r>
+                      <m:t>i</m:t>
+                    </m:r>
+                    <m:r>
+                      <m:rPr>
+                        <m:sty m:val="p"/>
+                      </m:rPr>
+                      <m:t>=</m:t>
+                    </m:r>
+                    <m:r>
+                      <m:t>1</m:t>
+                    </m:r>
+                  </m:sub>
+                  <m:sup>
+                    <m:r>
+                      <m:t>n</m:t>
+                    </m:r>
+                  </m:sup>
+                  <m:e>
+                    <m:sSup>
+                      <m:e>
+                        <m:d>
+                          <m:dPr>
+                            <m:begChr m:val="("/>
+                            <m:endChr m:val=")"/>
+                            <m:sepChr m:val=""/>
+                            <m:grow/>
+                          </m:dPr>
+                          <m:e>
+                            <m:sSub>
+                              <m:e>
+                                <m:r>
+                                  <m:t>Y</m:t>
+                                </m:r>
+                              </m:e>
+                              <m:sub>
+                                <m:r>
+                                  <m:t>i</m:t>
+                                </m:r>
+                              </m:sub>
+                            </m:sSub>
+                            <m:r>
+                              <m:rPr>
+                                <m:sty m:val="p"/>
+                              </m:rPr>
+                              <m:t>−</m:t>
+                            </m:r>
+                            <m:acc>
+                              <m:accPr>
+                                <m:chr m:val="‾"/>
+                              </m:accPr>
+                              <m:e>
+                                <m:r>
+                                  <m:t>Y</m:t>
+                                </m:r>
+                              </m:e>
+                            </m:acc>
+                          </m:e>
+                        </m:d>
+                      </m:e>
+                      <m:sup>
+                        <m:r>
+                          <m:t>2</m:t>
+                        </m:r>
+                      </m:sup>
+                    </m:sSup>
+                  </m:e>
+                </m:nary>
+                <m:r>
+                  <m:rPr>
+                    <m:sty m:val="p"/>
+                  </m:rPr>
+                  <m:t>+</m:t>
+                </m:r>
+                <m:r>
+                  <m:t> </m:t>
+                </m:r>
+                <m:r>
+                  <m:t>2</m:t>
+                </m:r>
+                <m:d>
+                  <m:dPr>
+                    <m:begChr m:val="("/>
+                    <m:endChr m:val=")"/>
+                    <m:sepChr m:val=""/>
+                    <m:grow/>
+                  </m:dPr>
+                  <m:e>
+                    <m:acc>
+                      <m:accPr>
+                        <m:chr m:val="‾"/>
+                      </m:accPr>
+                      <m:e>
+                        <m:r>
+                          <m:t>Y</m:t>
+                        </m:r>
+                      </m:e>
+                    </m:acc>
+                    <m:r>
+                      <m:rPr>
+                        <m:sty m:val="p"/>
+                      </m:rPr>
+                      <m:t>−</m:t>
+                    </m:r>
+                    <m:r>
+                      <m:t>μ</m:t>
+                    </m:r>
+                  </m:e>
+                </m:d>
+                <m:nary>
+                  <m:naryPr>
+                    <m:chr m:val="∑"/>
+                    <m:limLoc m:val="undOvr"/>
+                    <m:subHide m:val="0"/>
+                    <m:supHide m:val="0"/>
+                  </m:naryPr>
+                  <m:sub>
+                    <m:r>
+                      <m:t>i</m:t>
+                    </m:r>
+                    <m:r>
+                      <m:rPr>
+                        <m:sty m:val="p"/>
+                      </m:rPr>
+                      <m:t>=</m:t>
+                    </m:r>
+                    <m:r>
+                      <m:t>1</m:t>
+                    </m:r>
+                  </m:sub>
+                  <m:sup>
+                    <m:r>
+                      <m:t>n</m:t>
+                    </m:r>
+                  </m:sup>
+                  <m:e>
+                    <m:d>
+                      <m:dPr>
+                        <m:begChr m:val="("/>
+                        <m:endChr m:val=")"/>
+                        <m:sepChr m:val=""/>
+                        <m:grow/>
+                      </m:dPr>
+                      <m:e>
+                        <m:sSub>
+                          <m:e>
+                            <m:r>
+                              <m:t>Y</m:t>
+                            </m:r>
+                          </m:e>
+                          <m:sub>
+                            <m:r>
+                              <m:t>i</m:t>
+                            </m:r>
+                          </m:sub>
+                        </m:sSub>
+                        <m:r>
+                          <m:rPr>
+                            <m:sty m:val="p"/>
+                          </m:rPr>
+                          <m:t>−</m:t>
+                        </m:r>
+                        <m:acc>
+                          <m:accPr>
+                            <m:chr m:val="‾"/>
+                          </m:accPr>
+                          <m:e>
+                            <m:r>
+                              <m:t>Y</m:t>
+                            </m:r>
+                          </m:e>
+                        </m:acc>
+                      </m:e>
+                    </m:d>
+                  </m:e>
+                </m:nary>
+                <m:r>
+                  <m:rPr>
+                    <m:sty m:val="p"/>
+                  </m:rPr>
+                  <m:t>+</m:t>
+                </m:r>
+                <m:r>
+                  <m:t> </m:t>
+                </m:r>
+                <m:nary>
+                  <m:naryPr>
+                    <m:chr m:val="∑"/>
+                    <m:limLoc m:val="undOvr"/>
+                    <m:subHide m:val="0"/>
+                    <m:supHide m:val="0"/>
+                  </m:naryPr>
+                  <m:sub>
+                    <m:r>
+                      <m:t>i</m:t>
+                    </m:r>
+                    <m:r>
+                      <m:rPr>
+                        <m:sty m:val="p"/>
+                      </m:rPr>
+                      <m:t>=</m:t>
+                    </m:r>
+                    <m:r>
+                      <m:t>1</m:t>
+                    </m:r>
+                  </m:sub>
+                  <m:sup>
+                    <m:r>
+                      <m:t>n</m:t>
+                    </m:r>
+                  </m:sup>
+                  <m:e>
+                    <m:sSup>
+                      <m:e>
+                        <m:d>
+                          <m:dPr>
+                            <m:begChr m:val="("/>
+                            <m:endChr m:val=")"/>
+                            <m:sepChr m:val=""/>
+                            <m:grow/>
+                          </m:dPr>
+                          <m:e>
+                            <m:acc>
+                              <m:accPr>
+                                <m:chr m:val="‾"/>
+                              </m:accPr>
+                              <m:e>
+                                <m:r>
+                                  <m:t>Y</m:t>
+                                </m:r>
+                              </m:e>
+                            </m:acc>
+                            <m:r>
+                              <m:rPr>
+                                <m:sty m:val="p"/>
+                              </m:rPr>
+                              <m:t>−</m:t>
+                            </m:r>
+                            <m:r>
+                              <m:t>μ</m:t>
+                            </m:r>
+                          </m:e>
+                        </m:d>
+                      </m:e>
+                      <m:sup>
+                        <m:r>
+                          <m:t>2</m:t>
+                        </m:r>
+                      </m:sup>
+                    </m:sSup>
+                  </m:e>
+                </m:nary>
+              </m:e>
+            </m:mr>
+            <m:mr>
+              <m:e/>
+              <m:e>
+                <m:r>
+                  <m:rPr>
+                    <m:sty m:val="p"/>
+                  </m:rPr>
+                  <m:t>=</m:t>
+                </m:r>
+                <m:nary>
+                  <m:naryPr>
+                    <m:chr m:val="∑"/>
+                    <m:limLoc m:val="undOvr"/>
+                    <m:subHide m:val="0"/>
+                    <m:supHide m:val="0"/>
+                  </m:naryPr>
+                  <m:sub>
+                    <m:r>
+                      <m:t>i</m:t>
+                    </m:r>
+                    <m:r>
+                      <m:rPr>
+                        <m:sty m:val="p"/>
+                      </m:rPr>
+                      <m:t>=</m:t>
+                    </m:r>
+                    <m:r>
+                      <m:t>1</m:t>
+                    </m:r>
+                  </m:sub>
+                  <m:sup>
+                    <m:r>
+                      <m:t>n</m:t>
+                    </m:r>
+                  </m:sup>
+                  <m:e>
+                    <m:sSup>
+                      <m:e>
+                        <m:d>
+                          <m:dPr>
+                            <m:begChr m:val="("/>
+                            <m:endChr m:val=")"/>
+                            <m:sepChr m:val=""/>
+                            <m:grow/>
+                          </m:dPr>
+                          <m:e>
+                            <m:sSub>
+                              <m:e>
+                                <m:r>
+                                  <m:t>Y</m:t>
+                                </m:r>
+                              </m:e>
+                              <m:sub>
+                                <m:r>
+                                  <m:t>i</m:t>
+                                </m:r>
+                              </m:sub>
+                            </m:sSub>
+                            <m:r>
+                              <m:rPr>
+                                <m:sty m:val="p"/>
+                              </m:rPr>
+                              <m:t>−</m:t>
+                            </m:r>
+                            <m:acc>
+                              <m:accPr>
+                                <m:chr m:val="‾"/>
+                              </m:accPr>
+                              <m:e>
+                                <m:r>
+                                  <m:t>Y</m:t>
+                                </m:r>
+                              </m:e>
+                            </m:acc>
+                          </m:e>
+                        </m:d>
+                      </m:e>
+                      <m:sup>
+                        <m:r>
+                          <m:t>2</m:t>
+                        </m:r>
+                      </m:sup>
+                    </m:sSup>
+                  </m:e>
+                </m:nary>
+                <m:r>
+                  <m:rPr>
+                    <m:sty m:val="p"/>
+                  </m:rPr>
+                  <m:t>+</m:t>
+                </m:r>
+                <m:r>
+                  <m:t> </m:t>
+                </m:r>
+                <m:r>
+                  <m:t>2</m:t>
+                </m:r>
+                <m:d>
+                  <m:dPr>
+                    <m:begChr m:val="("/>
+                    <m:endChr m:val=")"/>
+                    <m:sepChr m:val=""/>
+                    <m:grow/>
+                  </m:dPr>
+                  <m:e>
+                    <m:acc>
+                      <m:accPr>
+                        <m:chr m:val="‾"/>
+                      </m:accPr>
+                      <m:e>
+                        <m:r>
+                          <m:t>Y</m:t>
+                        </m:r>
+                      </m:e>
+                    </m:acc>
+                    <m:r>
+                      <m:rPr>
+                        <m:sty m:val="p"/>
+                      </m:rPr>
+                      <m:t>−</m:t>
+                    </m:r>
+                    <m:r>
+                      <m:t>μ</m:t>
+                    </m:r>
+                  </m:e>
+                </m:d>
+                <m:d>
+                  <m:dPr>
+                    <m:begChr m:val="("/>
+                    <m:endChr m:val=")"/>
+                    <m:sepChr m:val=""/>
+                    <m:grow/>
+                  </m:dPr>
+                  <m:e>
+                    <m:nary>
+                      <m:naryPr>
+                        <m:chr m:val="∑"/>
+                        <m:limLoc m:val="undOvr"/>
+                        <m:subHide m:val="0"/>
+                        <m:supHide m:val="0"/>
+                      </m:naryPr>
+                      <m:sub>
+                        <m:r>
+                          <m:t>i</m:t>
+                        </m:r>
+                        <m:r>
+                          <m:rPr>
+                            <m:sty m:val="p"/>
+                          </m:rPr>
+                          <m:t>=</m:t>
+                        </m:r>
+                        <m:r>
+                          <m:t>1</m:t>
+                        </m:r>
+                      </m:sub>
+                      <m:sup>
+                        <m:r>
+                          <m:t>n</m:t>
+                        </m:r>
+                      </m:sup>
+                      <m:e>
+                        <m:sSub>
+                          <m:e>
+                            <m:r>
+                              <m:t>Y</m:t>
+                            </m:r>
+                          </m:e>
+                          <m:sub>
+                            <m:r>
+                              <m:t>i</m:t>
+                            </m:r>
+                          </m:sub>
+                        </m:sSub>
+                      </m:e>
+                    </m:nary>
+                    <m:r>
+                      <m:rPr>
+                        <m:sty m:val="p"/>
+                      </m:rPr>
+                      <m:t>−</m:t>
+                    </m:r>
+                    <m:r>
+                      <m:t>n</m:t>
+                    </m:r>
+                    <m:acc>
+                      <m:accPr>
+                        <m:chr m:val="‾"/>
+                      </m:accPr>
+                      <m:e>
+                        <m:r>
+                          <m:t>Y</m:t>
+                        </m:r>
+                      </m:e>
+                    </m:acc>
+                  </m:e>
+                </m:d>
+                <m:r>
+                  <m:rPr>
+                    <m:sty m:val="p"/>
+                  </m:rPr>
+                  <m:t>+</m:t>
+                </m:r>
+                <m:r>
+                  <m:t> </m:t>
+                </m:r>
+                <m:nary>
+                  <m:naryPr>
+                    <m:chr m:val="∑"/>
+                    <m:limLoc m:val="undOvr"/>
+                    <m:subHide m:val="0"/>
+                    <m:supHide m:val="0"/>
+                  </m:naryPr>
+                  <m:sub>
+                    <m:r>
+                      <m:t>i</m:t>
+                    </m:r>
+                    <m:r>
+                      <m:rPr>
+                        <m:sty m:val="p"/>
+                      </m:rPr>
+                      <m:t>=</m:t>
+                    </m:r>
+                    <m:r>
+                      <m:t>1</m:t>
+                    </m:r>
+                  </m:sub>
+                  <m:sup>
+                    <m:r>
+                      <m:t>n</m:t>
+                    </m:r>
+                  </m:sup>
+                  <m:e>
+                    <m:sSup>
+                      <m:e>
+                        <m:d>
+                          <m:dPr>
+                            <m:begChr m:val="("/>
+                            <m:endChr m:val=")"/>
+                            <m:sepChr m:val=""/>
+                            <m:grow/>
+                          </m:dPr>
+                          <m:e>
+                            <m:acc>
+                              <m:accPr>
+                                <m:chr m:val="‾"/>
+                              </m:accPr>
+                              <m:e>
+                                <m:r>
+                                  <m:t>Y</m:t>
+                                </m:r>
+                              </m:e>
+                            </m:acc>
+                            <m:r>
+                              <m:rPr>
+                                <m:sty m:val="p"/>
+                              </m:rPr>
+                              <m:t>−</m:t>
+                            </m:r>
+                            <m:r>
+                              <m:t>μ</m:t>
+                            </m:r>
+                          </m:e>
+                        </m:d>
+                      </m:e>
+                      <m:sup>
+                        <m:r>
+                          <m:t>2</m:t>
+                        </m:r>
+                      </m:sup>
+                    </m:sSup>
+                  </m:e>
+                </m:nary>
+              </m:e>
+            </m:mr>
+            <m:mr>
+              <m:e/>
+              <m:e>
+                <m:r>
+                  <m:rPr>
+                    <m:sty m:val="p"/>
+                  </m:rPr>
+                  <m:t>=</m:t>
+                </m:r>
+                <m:nary>
+                  <m:naryPr>
+                    <m:chr m:val="∑"/>
+                    <m:limLoc m:val="undOvr"/>
+                    <m:subHide m:val="0"/>
+                    <m:supHide m:val="0"/>
+                  </m:naryPr>
+                  <m:sub>
+                    <m:r>
+                      <m:t>i</m:t>
+                    </m:r>
+                    <m:r>
+                      <m:rPr>
+                        <m:sty m:val="p"/>
+                      </m:rPr>
+                      <m:t>=</m:t>
+                    </m:r>
+                    <m:r>
+                      <m:t>1</m:t>
+                    </m:r>
+                  </m:sub>
+                  <m:sup>
+                    <m:r>
+                      <m:t>n</m:t>
+                    </m:r>
+                  </m:sup>
+                  <m:e>
+                    <m:sSup>
+                      <m:e>
+                        <m:d>
+                          <m:dPr>
+                            <m:begChr m:val="("/>
+                            <m:endChr m:val=")"/>
+                            <m:sepChr m:val=""/>
+                            <m:grow/>
+                          </m:dPr>
+                          <m:e>
+                            <m:sSub>
+                              <m:e>
+                                <m:r>
+                                  <m:t>Y</m:t>
+                                </m:r>
+                              </m:e>
+                              <m:sub>
+                                <m:r>
+                                  <m:t>i</m:t>
+                                </m:r>
+                              </m:sub>
+                            </m:sSub>
+                            <m:r>
+                              <m:rPr>
+                                <m:sty m:val="p"/>
+                              </m:rPr>
+                              <m:t>−</m:t>
+                            </m:r>
+                            <m:acc>
+                              <m:accPr>
+                                <m:chr m:val="‾"/>
+                              </m:accPr>
+                              <m:e>
+                                <m:r>
+                                  <m:t>Y</m:t>
+                                </m:r>
+                              </m:e>
+                            </m:acc>
+                          </m:e>
+                        </m:d>
+                      </m:e>
+                      <m:sup>
+                        <m:r>
+                          <m:t>2</m:t>
+                        </m:r>
+                      </m:sup>
+                    </m:sSup>
+                  </m:e>
+                </m:nary>
+                <m:r>
+                  <m:rPr>
+                    <m:sty m:val="p"/>
+                  </m:rPr>
+                  <m:t>+</m:t>
+                </m:r>
+                <m:nary>
+                  <m:naryPr>
+                    <m:chr m:val="∑"/>
+                    <m:limLoc m:val="undOvr"/>
+                    <m:subHide m:val="0"/>
+                    <m:supHide m:val="0"/>
+                  </m:naryPr>
+                  <m:sub>
+                    <m:r>
+                      <m:t>i</m:t>
+                    </m:r>
+                    <m:r>
+                      <m:rPr>
+                        <m:sty m:val="p"/>
+                      </m:rPr>
+                      <m:t>=</m:t>
+                    </m:r>
+                    <m:r>
+                      <m:t>1</m:t>
+                    </m:r>
+                  </m:sub>
+                  <m:sup>
+                    <m:r>
+                      <m:t>n</m:t>
+                    </m:r>
+                  </m:sup>
+                  <m:e>
+                    <m:sSup>
+                      <m:e>
+                        <m:d>
+                          <m:dPr>
+                            <m:begChr m:val="("/>
+                            <m:endChr m:val=")"/>
+                            <m:sepChr m:val=""/>
+                            <m:grow/>
+                          </m:dPr>
+                          <m:e>
+                            <m:acc>
+                              <m:accPr>
+                                <m:chr m:val="‾"/>
+                              </m:accPr>
+                              <m:e>
+                                <m:r>
+                                  <m:t>Y</m:t>
+                                </m:r>
+                              </m:e>
+                            </m:acc>
+                            <m:r>
+                              <m:rPr>
+                                <m:sty m:val="p"/>
+                              </m:rPr>
+                              <m:t>−</m:t>
+                            </m:r>
+                            <m:r>
+                              <m:t>μ</m:t>
+                            </m:r>
+                          </m:e>
+                        </m:d>
+                      </m:e>
+                      <m:sup>
+                        <m:r>
+                          <m:t>2</m:t>
+                        </m:r>
+                      </m:sup>
+                    </m:sSup>
+                  </m:e>
+                </m:nary>
+              </m:e>
+            </m:mr>
+            <m:mr>
+              <m:e/>
+              <m:e>
+                <m:r>
+                  <m:rPr>
+                    <m:sty m:val="p"/>
+                  </m:rPr>
+                  <m:t>≥</m:t>
+                </m:r>
+                <m:nary>
+                  <m:naryPr>
+                    <m:chr m:val="∑"/>
+                    <m:limLoc m:val="undOvr"/>
+                    <m:subHide m:val="0"/>
+                    <m:supHide m:val="0"/>
+                  </m:naryPr>
+                  <m:sub>
+                    <m:r>
+                      <m:t>i</m:t>
+                    </m:r>
+                    <m:r>
+                      <m:rPr>
+                        <m:sty m:val="p"/>
+                      </m:rPr>
+                      <m:t>=</m:t>
+                    </m:r>
+                    <m:r>
+                      <m:t>1</m:t>
+                    </m:r>
+                  </m:sub>
+                  <m:sup>
+                    <m:r>
+                      <m:t>n</m:t>
+                    </m:r>
+                  </m:sup>
+                  <m:e>
+                    <m:sSup>
+                      <m:e>
+                        <m:d>
+                          <m:dPr>
+                            <m:begChr m:val="("/>
+                            <m:endChr m:val=")"/>
+                            <m:sepChr m:val=""/>
+                            <m:grow/>
+                          </m:dPr>
+                          <m:e>
+                            <m:sSub>
+                              <m:e>
+                                <m:r>
+                                  <m:t>Y</m:t>
+                                </m:r>
+                              </m:e>
+                              <m:sub>
+                                <m:r>
+                                  <m:t>i</m:t>
+                                </m:r>
+                              </m:sub>
+                            </m:sSub>
+                            <m:r>
+                              <m:rPr>
+                                <m:sty m:val="p"/>
+                              </m:rPr>
+                              <m:t>−</m:t>
+                            </m:r>
+                            <m:acc>
+                              <m:accPr>
+                                <m:chr m:val="‾"/>
+                              </m:accPr>
+                              <m:e>
+                                <m:r>
+                                  <m:t>Y</m:t>
+                                </m:r>
+                              </m:e>
+                            </m:acc>
+                          </m:e>
+                        </m:d>
+                      </m:e>
+                      <m:sup>
+                        <m:r>
+                          <m:t>2</m:t>
+                        </m:r>
+                      </m:sup>
+                    </m:sSup>
+                  </m:e>
+                </m:nary>
+                <m:r>
+                  <m:t> </m:t>
+                </m:r>
+              </m:e>
+            </m:mr>
+          </m:m>
+        </m:oMath>
+      </m:oMathPara>
+    </w:p>
+    <w:bookmarkEnd w:id="60"/>
+    <w:bookmarkStart w:id="61" w:name="regression-to-the-mean"/>
     <w:p>
       <w:pPr>
         <w:pStyle w:val="Heading1"/>
@@ -1515,8 +4113,8 @@
         <w:t xml:space="preserve">Regression to the Mean</w:t>
       </w:r>
     </w:p>
-    <w:bookmarkEnd w:id="51"/>
-    <w:bookmarkStart w:id="52" w:name="practical-r-exercises-in-swirl"/>
+    <w:bookmarkEnd w:id="61"/>
+    <w:bookmarkStart w:id="62" w:name="practical-r-exercises-in-swirl"/>
     <w:p>
       <w:pPr>
         <w:pStyle w:val="Heading1"/>
@@ -1534,8 +4132,8 @@
         <w:t xml:space="preserve">Practical R Exercises in swirl</w:t>
       </w:r>
     </w:p>
-    <w:bookmarkEnd w:id="52"/>
-    <w:bookmarkStart w:id="53" w:name="week-1-quiz"/>
+    <w:bookmarkEnd w:id="62"/>
+    <w:bookmarkStart w:id="63" w:name="week-1-quiz"/>
     <w:p>
       <w:pPr>
         <w:pStyle w:val="Heading1"/>
@@ -1553,8 +4151,8 @@
         <w:t xml:space="preserve">Week 1 Quiz</w:t>
       </w:r>
     </w:p>
-    <w:bookmarkEnd w:id="53"/>
-    <w:bookmarkStart w:id="54" w:name="statistical-linear-regression-models"/>
+    <w:bookmarkEnd w:id="63"/>
+    <w:bookmarkStart w:id="64" w:name="statistical-linear-regression-models"/>
     <w:p>
       <w:pPr>
         <w:pStyle w:val="Heading1"/>
@@ -1572,8 +4170,8 @@
         <w:t xml:space="preserve">Statistical linear regression models</w:t>
       </w:r>
     </w:p>
-    <w:bookmarkEnd w:id="54"/>
-    <w:bookmarkStart w:id="55" w:name="residuals"/>
+    <w:bookmarkEnd w:id="64"/>
+    <w:bookmarkStart w:id="65" w:name="residuals"/>
     <w:p>
       <w:pPr>
         <w:pStyle w:val="Heading1"/>
@@ -1591,8 +4189,8 @@
         <w:t xml:space="preserve">Residuals</w:t>
       </w:r>
     </w:p>
-    <w:bookmarkEnd w:id="55"/>
-    <w:bookmarkStart w:id="56" w:name="inference-in-regression"/>
+    <w:bookmarkEnd w:id="65"/>
+    <w:bookmarkStart w:id="66" w:name="inference-in-regression"/>
     <w:p>
       <w:pPr>
         <w:pStyle w:val="Heading1"/>
@@ -1610,8 +4208,8 @@
         <w:t xml:space="preserve">Inference in regression</w:t>
       </w:r>
     </w:p>
-    <w:bookmarkEnd w:id="56"/>
-    <w:bookmarkStart w:id="57" w:name="for-the-project"/>
+    <w:bookmarkEnd w:id="66"/>
+    <w:bookmarkStart w:id="67" w:name="for-the-project"/>
     <w:p>
       <w:pPr>
         <w:pStyle w:val="Heading1"/>
@@ -1629,8 +4227,8 @@
         <w:t xml:space="preserve">For the project</w:t>
       </w:r>
     </w:p>
-    <w:bookmarkEnd w:id="57"/>
-    <w:bookmarkStart w:id="58" w:name="practical-r-exercises-in-swirl-1"/>
+    <w:bookmarkEnd w:id="67"/>
+    <w:bookmarkStart w:id="68" w:name="practical-r-exercises-in-swirl-1"/>
     <w:p>
       <w:pPr>
         <w:pStyle w:val="Heading1"/>
@@ -1648,8 +4246,8 @@
         <w:t xml:space="preserve">Practical R Exercises in swirl</w:t>
       </w:r>
     </w:p>
-    <w:bookmarkEnd w:id="58"/>
-    <w:bookmarkStart w:id="59" w:name="week-2-quiz"/>
+    <w:bookmarkEnd w:id="68"/>
+    <w:bookmarkStart w:id="69" w:name="week-2-quiz"/>
     <w:p>
       <w:pPr>
         <w:pStyle w:val="Heading1"/>
@@ -1667,8 +4265,8 @@
         <w:t xml:space="preserve">Week 2 Quiz</w:t>
       </w:r>
     </w:p>
-    <w:bookmarkEnd w:id="59"/>
-    <w:bookmarkStart w:id="60" w:name="multivariable-regression"/>
+    <w:bookmarkEnd w:id="69"/>
+    <w:bookmarkStart w:id="70" w:name="multivariable-regression"/>
     <w:p>
       <w:pPr>
         <w:pStyle w:val="Heading1"/>
@@ -1686,8 +4284,8 @@
         <w:t xml:space="preserve">Multivariable regression</w:t>
       </w:r>
     </w:p>
-    <w:bookmarkEnd w:id="60"/>
-    <w:bookmarkStart w:id="61" w:name="multivariable-regression-tips-and-tricks"/>
+    <w:bookmarkEnd w:id="70"/>
+    <w:bookmarkStart w:id="71" w:name="multivariable-regression-tips-and-tricks"/>
     <w:p>
       <w:pPr>
         <w:pStyle w:val="Heading1"/>
@@ -1705,8 +4303,8 @@
         <w:t xml:space="preserve">Multivariable regression tips and tricks</w:t>
       </w:r>
     </w:p>
-    <w:bookmarkEnd w:id="61"/>
-    <w:bookmarkStart w:id="62" w:name="adjustment"/>
+    <w:bookmarkEnd w:id="71"/>
+    <w:bookmarkStart w:id="72" w:name="adjustment"/>
     <w:p>
       <w:pPr>
         <w:pStyle w:val="Heading1"/>
@@ -1724,8 +4322,8 @@
         <w:t xml:space="preserve">Adjustment</w:t>
       </w:r>
     </w:p>
-    <w:bookmarkEnd w:id="62"/>
-    <w:bookmarkStart w:id="63" w:name="residuals-again"/>
+    <w:bookmarkEnd w:id="72"/>
+    <w:bookmarkStart w:id="73" w:name="residuals-again"/>
     <w:p>
       <w:pPr>
         <w:pStyle w:val="Heading1"/>
@@ -1743,8 +4341,8 @@
         <w:t xml:space="preserve">Residuals again</w:t>
       </w:r>
     </w:p>
-    <w:bookmarkEnd w:id="63"/>
-    <w:bookmarkStart w:id="64" w:name="model-selection"/>
+    <w:bookmarkEnd w:id="73"/>
+    <w:bookmarkStart w:id="74" w:name="model-selection"/>
     <w:p>
       <w:pPr>
         <w:pStyle w:val="Heading1"/>
@@ -1762,8 +4360,8 @@
         <w:t xml:space="preserve">Model selection</w:t>
       </w:r>
     </w:p>
-    <w:bookmarkEnd w:id="64"/>
-    <w:bookmarkStart w:id="65" w:name="practical-r-exercises-in-swirl-2"/>
+    <w:bookmarkEnd w:id="74"/>
+    <w:bookmarkStart w:id="75" w:name="practical-r-exercises-in-swirl-2"/>
     <w:p>
       <w:pPr>
         <w:pStyle w:val="Heading1"/>
@@ -1781,8 +4379,8 @@
         <w:t xml:space="preserve">Practical R Exercises in swirl</w:t>
       </w:r>
     </w:p>
-    <w:bookmarkEnd w:id="65"/>
-    <w:bookmarkStart w:id="66" w:name="week-3-quiz"/>
+    <w:bookmarkEnd w:id="75"/>
+    <w:bookmarkStart w:id="76" w:name="week-3-quiz"/>
     <w:p>
       <w:pPr>
         <w:pStyle w:val="Heading1"/>
@@ -1800,8 +4398,8 @@
         <w:t xml:space="preserve">Week 3 Quiz</w:t>
       </w:r>
     </w:p>
-    <w:bookmarkEnd w:id="66"/>
-    <w:bookmarkStart w:id="67" w:name="Xf11c9b0a777ed9f2479a8eaeee1db89ecbd546e"/>
+    <w:bookmarkEnd w:id="76"/>
+    <w:bookmarkStart w:id="77" w:name="Xf11c9b0a777ed9f2479a8eaeee1db89ecbd546e"/>
     <w:p>
       <w:pPr>
         <w:pStyle w:val="Heading1"/>
@@ -1819,8 +4417,8 @@
         <w:t xml:space="preserve">(OPTIONAL) Practice exercise in regression modeling</w:t>
       </w:r>
     </w:p>
-    <w:bookmarkEnd w:id="67"/>
-    <w:bookmarkStart w:id="68" w:name="glm"/>
+    <w:bookmarkEnd w:id="77"/>
+    <w:bookmarkStart w:id="78" w:name="glm"/>
     <w:p>
       <w:pPr>
         <w:pStyle w:val="Heading1"/>
@@ -1838,8 +4436,8 @@
         <w:t xml:space="preserve">GLM</w:t>
       </w:r>
     </w:p>
-    <w:bookmarkEnd w:id="68"/>
-    <w:bookmarkStart w:id="69" w:name="logistic-regression"/>
+    <w:bookmarkEnd w:id="78"/>
+    <w:bookmarkStart w:id="79" w:name="logistic-regression"/>
     <w:p>
       <w:pPr>
         <w:pStyle w:val="Heading1"/>
@@ -1857,8 +4455,8 @@
         <w:t xml:space="preserve">Logistic Regression</w:t>
       </w:r>
     </w:p>
-    <w:bookmarkEnd w:id="69"/>
-    <w:bookmarkStart w:id="70" w:name="poisson-regression"/>
+    <w:bookmarkEnd w:id="79"/>
+    <w:bookmarkStart w:id="80" w:name="poisson-regression"/>
     <w:p>
       <w:pPr>
         <w:pStyle w:val="Heading1"/>
@@ -1876,8 +4474,8 @@
         <w:t xml:space="preserve">Poisson Regression</w:t>
       </w:r>
     </w:p>
-    <w:bookmarkEnd w:id="70"/>
-    <w:bookmarkStart w:id="71" w:name="hodgepodge"/>
+    <w:bookmarkEnd w:id="80"/>
+    <w:bookmarkStart w:id="81" w:name="hodgepodge"/>
     <w:p>
       <w:pPr>
         <w:pStyle w:val="Heading1"/>
@@ -1895,8 +4493,8 @@
         <w:t xml:space="preserve">Hodgepodge</w:t>
       </w:r>
     </w:p>
-    <w:bookmarkEnd w:id="71"/>
-    <w:bookmarkStart w:id="72" w:name="practical-r-exercises-in-swirl-3"/>
+    <w:bookmarkEnd w:id="81"/>
+    <w:bookmarkStart w:id="82" w:name="practical-r-exercises-in-swirl-3"/>
     <w:p>
       <w:pPr>
         <w:pStyle w:val="Heading1"/>
@@ -1914,8 +4512,8 @@
         <w:t xml:space="preserve">Practical R Exercises in swirl</w:t>
       </w:r>
     </w:p>
-    <w:bookmarkEnd w:id="72"/>
-    <w:bookmarkStart w:id="73" w:name="week-4-quiz"/>
+    <w:bookmarkEnd w:id="82"/>
+    <w:bookmarkStart w:id="83" w:name="week-4-quiz"/>
     <w:p>
       <w:pPr>
         <w:pStyle w:val="Heading1"/>
@@ -1933,8 +4531,8 @@
         <w:t xml:space="preserve">Week 4 Quiz</w:t>
       </w:r>
     </w:p>
-    <w:bookmarkEnd w:id="73"/>
-    <w:bookmarkStart w:id="74" w:name="course-project-1"/>
+    <w:bookmarkEnd w:id="83"/>
+    <w:bookmarkStart w:id="84" w:name="course-project-1"/>
     <w:p>
       <w:pPr>
         <w:pStyle w:val="Heading1"/>
@@ -1952,8 +4550,8 @@
         <w:t xml:space="preserve">Course Project</w:t>
       </w:r>
     </w:p>
-    <w:bookmarkEnd w:id="74"/>
-    <w:bookmarkStart w:id="82" w:name="about-the-authors"/>
+    <w:bookmarkEnd w:id="84"/>
+    <w:bookmarkStart w:id="92" w:name="about-the-authors"/>
     <w:p>
       <w:pPr>
         <w:pStyle w:val="Heading1"/>
@@ -1972,7 +4570,7 @@
       <w:r>
         <w:t xml:space="preserve"> </w:t>
       </w:r>
-      <w:hyperlink r:id="rId75">
+      <w:hyperlink r:id="rId85">
         <w:r>
           <w:rPr>
             <w:rStyle w:val="Hyperlink"/>
@@ -2083,7 +4681,7 @@
               <w:pStyle w:val="Compact"/>
               <w:jc w:val="left"/>
             </w:pPr>
-            <w:hyperlink r:id="rId76">
+            <w:hyperlink r:id="rId86">
               <w:r>
                 <w:rPr>
                   <w:rStyle w:val="Hyperlink"/>
@@ -2441,7 +5039,7 @@
               <w:pStyle w:val="Compact"/>
               <w:jc w:val="left"/>
             </w:pPr>
-            <w:hyperlink r:id="rId77">
+            <w:hyperlink r:id="rId87">
               <w:r>
                 <w:rPr>
                   <w:rStyle w:val="Hyperlink"/>
@@ -2455,7 +5053,7 @@
             <w:r>
               <w:t xml:space="preserve"> </w:t>
             </w:r>
-            <w:hyperlink r:id="rId78">
+            <w:hyperlink r:id="rId88">
               <w:r>
                 <w:rPr>
                   <w:rStyle w:val="Hyperlink"/>
@@ -2469,7 +5067,7 @@
             <w:r>
               <w:t xml:space="preserve"> </w:t>
             </w:r>
-            <w:hyperlink r:id="rId79">
+            <w:hyperlink r:id="rId89">
               <w:r>
                 <w:rPr>
                   <w:rStyle w:val="Hyperlink"/>
@@ -2500,7 +5098,7 @@
               <w:pStyle w:val="Compact"/>
               <w:jc w:val="left"/>
             </w:pPr>
-            <w:hyperlink r:id="rId77">
+            <w:hyperlink r:id="rId87">
               <w:r>
                 <w:rPr>
                   <w:rStyle w:val="Hyperlink"/>
@@ -2531,7 +5129,7 @@
               <w:pStyle w:val="Compact"/>
               <w:jc w:val="left"/>
             </w:pPr>
-            <w:hyperlink r:id="rId78">
+            <w:hyperlink r:id="rId88">
               <w:r>
                 <w:rPr>
                   <w:rStyle w:val="Hyperlink"/>
@@ -2545,7 +5143,7 @@
             <w:r>
               <w:t xml:space="preserve"> </w:t>
             </w:r>
-            <w:hyperlink r:id="rId79">
+            <w:hyperlink r:id="rId89">
               <w:r>
                 <w:rPr>
                   <w:rStyle w:val="Hyperlink"/>
@@ -2559,7 +5157,7 @@
             <w:r>
               <w:t xml:space="preserve"> </w:t>
             </w:r>
-            <w:hyperlink r:id="rId77">
+            <w:hyperlink r:id="rId87">
               <w:r>
                 <w:rPr>
                   <w:rStyle w:val="Hyperlink"/>
@@ -2581,7 +5179,7 @@
             <w:r>
               <w:t xml:space="preserve">Package Developers (</w:t>
             </w:r>
-            <w:hyperlink r:id="rId80">
+            <w:hyperlink r:id="rId90">
               <w:r>
                 <w:rPr>
                   <w:rStyle w:val="Hyperlink"/>
@@ -2595,7 +5193,7 @@
             <w:r>
               <w:t xml:space="preserve"> </w:t>
             </w:r>
-            <w:hyperlink r:id="rId77">
+            <w:hyperlink r:id="rId87">
               <w:r>
                 <w:rPr>
                   <w:rStyle w:val="Hyperlink"/>
@@ -2609,7 +5207,7 @@
             <w:r>
               <w:t xml:space="preserve"> </w:t>
             </w:r>
-            <w:hyperlink r:id="rId81">
+            <w:hyperlink r:id="rId91">
               <w:r>
                 <w:rPr>
                   <w:rStyle w:val="Hyperlink"/>
@@ -2623,7 +5221,7 @@
             <w:r>
               <w:t xml:space="preserve"> </w:t>
             </w:r>
-            <w:hyperlink r:id="rId78">
+            <w:hyperlink r:id="rId88">
               <w:r>
                 <w:rPr>
                   <w:rStyle w:val="Hyperlink"/>
@@ -3009,7 +5607,7 @@
         <w:rPr>
           <w:rStyle w:val="VerbatimChar"/>
         </w:rPr>
-        <w:t xml:space="preserve">##  date     2024-01-11                  </w:t>
+        <w:t xml:space="preserve">##  date     2024-01-18                  </w:t>
       </w:r>
       <w:r>
         <w:br/>
@@ -3390,8 +5988,8 @@
         <w:t xml:space="preserve">## [2] /usr/local/lib/R/library</w:t>
       </w:r>
     </w:p>
-    <w:bookmarkEnd w:id="82"/>
-    <w:bookmarkStart w:id="83" w:name="references"/>
+    <w:bookmarkEnd w:id="92"/>
+    <w:bookmarkStart w:id="93" w:name="references"/>
     <w:p>
       <w:pPr>
         <w:pStyle w:val="Heading1"/>
@@ -3409,7 +6007,7 @@
         <w:t xml:space="preserve">References</w:t>
       </w:r>
     </w:p>
-    <w:bookmarkEnd w:id="83"/>
+    <w:bookmarkEnd w:id="93"/>
     <w:sectPr/>
   </w:body>
 </w:document>

--- a/docs/Regression-Models.docx
+++ b/docs/Regression-Models.docx
@@ -460,7 +460,7 @@
     </w:p>
     <w:bookmarkEnd w:id="21"/>
     <w:bookmarkEnd w:id="22"/>
-    <w:bookmarkStart w:id="53" w:name="introduction-xxx"/>
+    <w:bookmarkStart w:id="53" w:name="introduction"/>
     <w:p>
       <w:pPr>
         <w:pStyle w:val="Heading1"/>
@@ -475,7 +475,7 @@
         <w:tab/>
       </w:r>
       <w:r>
-        <w:t xml:space="preserve">Introduction (xxx)</w:t>
+        <w:t xml:space="preserve">Introduction</w:t>
       </w:r>
     </w:p>
     <w:bookmarkStart w:id="23" w:name="welcome-to-regression-models"/>
@@ -1853,7 +1853,7 @@
     </w:p>
     <w:bookmarkEnd w:id="52"/>
     <w:bookmarkEnd w:id="53"/>
-    <w:bookmarkStart w:id="57" w:name="X27d181f1f81ef67ca0e9520a80d44740496414c"/>
+    <w:bookmarkStart w:id="64" w:name="X27d181f1f81ef67ca0e9520a80d44740496414c"/>
     <w:p>
       <w:pPr>
         <w:pStyle w:val="Heading1"/>
@@ -1886,15 +1886,29 @@
       <w:r>
         <w:t xml:space="preserve">Perhaps the key insight for regression models is that they produce highly interpretable model fits. This is unlike machine learning algorithms, which often sacrifice interpretability for improved prediction performance or automation. These are, of course, valuable attributes in their own rights. However, the benefit of simplicity, parsimony and intrepretability offered by regression models (and their close generalizations) should make them a first tool of choice for any practical problem.</w:t>
       </w:r>
-      <w:r>
-        <w:t xml:space="preserve"> </w:t>
-      </w:r>
-      <w:r>
-        <w:t xml:space="preserve">## Introduction to Regression</w:t>
-      </w:r>
-      <w:r>
-        <w:t xml:space="preserve"> </w:t>
-      </w:r>
+    </w:p>
+    <w:bookmarkStart w:id="57" w:name="introduction-to-regression"/>
+    <w:p>
+      <w:pPr>
+        <w:pStyle w:val="Heading2"/>
+      </w:pPr>
+      <w:r>
+        <w:rPr>
+          <w:rStyle w:val="SectionNumber"/>
+        </w:rPr>
+        <w:t xml:space="preserve">2.1</w:t>
+      </w:r>
+      <w:r>
+        <w:tab/>
+      </w:r>
+      <w:r>
+        <w:t xml:space="preserve">Introduction to Regression</w:t>
+      </w:r>
+    </w:p>
+    <w:p>
+      <w:pPr>
+        <w:pStyle w:val="FirstParagraph"/>
+      </w:pPr>
       <w:r>
         <w:t xml:space="preserve">Hello, I’m Brian Caffo, and I’d like to welcome you to the introduction to regression lecture in the regression Coursera class, part of our data science specialization. Co-taught by my colleagues Jeff Leek and Roger Peng, we all belong to the Department of Biostatistics at the Johns Hopkins Bloomberg School of Public Health.</w:t>
       </w:r>
@@ -2018,13 +2032,13 @@
     <w:bookmarkStart w:id="60" w:name="linear-least-squares"/>
     <w:p>
       <w:pPr>
-        <w:pStyle w:val="Heading1"/>
+        <w:pStyle w:val="Heading2"/>
       </w:pPr>
       <w:r>
         <w:rPr>
           <w:rStyle w:val="SectionNumber"/>
         </w:rPr>
-        <w:t xml:space="preserve">3</w:t>
+        <w:t xml:space="preserve">2.2</w:t>
       </w:r>
       <w:r>
         <w:tab/>
@@ -2738,6 +2752,571 @@
       </w:r>
       <w:r>
         <w:t xml:space="preserve">function to experiment with trying to find that center of mass.</w:t>
+      </w:r>
+    </w:p>
+    <w:p>
+      <w:pPr>
+        <w:pStyle w:val="SourceCode"/>
+      </w:pPr>
+      <w:r>
+        <w:rPr>
+          <w:rStyle w:val="FunctionTok"/>
+        </w:rPr>
+        <w:t xml:space="preserve">library</w:t>
+      </w:r>
+      <w:r>
+        <w:rPr>
+          <w:rStyle w:val="NormalTok"/>
+        </w:rPr>
+        <w:t xml:space="preserve">(manipulate) </w:t>
+      </w:r>
+      <w:r>
+        <w:br/>
+      </w:r>
+      <w:r>
+        <w:rPr>
+          <w:rStyle w:val="NormalTok"/>
+        </w:rPr>
+        <w:t xml:space="preserve">myHist</w:t>
+      </w:r>
+      <w:r>
+        <w:rPr>
+          <w:rStyle w:val="OtherTok"/>
+        </w:rPr>
+        <w:t xml:space="preserve">&lt;-</w:t>
+      </w:r>
+      <w:r>
+        <w:rPr>
+          <w:rStyle w:val="ControlFlowTok"/>
+        </w:rPr>
+        <w:t xml:space="preserve">function</w:t>
+      </w:r>
+      <w:r>
+        <w:rPr>
+          <w:rStyle w:val="NormalTok"/>
+        </w:rPr>
+        <w:t xml:space="preserve">(mu){</w:t>
+      </w:r>
+      <w:r>
+        <w:br/>
+      </w:r>
+      <w:r>
+        <w:rPr>
+          <w:rStyle w:val="NormalTok"/>
+        </w:rPr>
+        <w:t xml:space="preserve">    mse</w:t>
+      </w:r>
+      <w:r>
+        <w:rPr>
+          <w:rStyle w:val="OtherTok"/>
+        </w:rPr>
+        <w:t xml:space="preserve">&lt;-</w:t>
+      </w:r>
+      <w:r>
+        <w:rPr>
+          <w:rStyle w:val="FunctionTok"/>
+        </w:rPr>
+        <w:t xml:space="preserve">mean</w:t>
+      </w:r>
+      <w:r>
+        <w:rPr>
+          <w:rStyle w:val="NormalTok"/>
+        </w:rPr>
+        <w:t xml:space="preserve">((galton</w:t>
+      </w:r>
+      <w:r>
+        <w:rPr>
+          <w:rStyle w:val="SpecialCharTok"/>
+        </w:rPr>
+        <w:t xml:space="preserve">$</w:t>
+      </w:r>
+      <w:r>
+        <w:rPr>
+          <w:rStyle w:val="NormalTok"/>
+        </w:rPr>
+        <w:t xml:space="preserve">child</w:t>
+      </w:r>
+      <w:r>
+        <w:rPr>
+          <w:rStyle w:val="SpecialCharTok"/>
+        </w:rPr>
+        <w:t xml:space="preserve">-</w:t>
+      </w:r>
+      <w:r>
+        <w:rPr>
+          <w:rStyle w:val="NormalTok"/>
+        </w:rPr>
+        <w:t xml:space="preserve">height</w:t>
+      </w:r>
+      <w:r>
+        <w:rPr>
+          <w:rStyle w:val="SpecialCharTok"/>
+        </w:rPr>
+        <w:t xml:space="preserve">-</w:t>
+      </w:r>
+      <w:r>
+        <w:rPr>
+          <w:rStyle w:val="NormalTok"/>
+        </w:rPr>
+        <w:t xml:space="preserve">mu)</w:t>
+      </w:r>
+      <w:r>
+        <w:rPr>
+          <w:rStyle w:val="SpecialCharTok"/>
+        </w:rPr>
+        <w:t xml:space="preserve">^</w:t>
+      </w:r>
+      <w:r>
+        <w:rPr>
+          <w:rStyle w:val="DecValTok"/>
+        </w:rPr>
+        <w:t xml:space="preserve">2</w:t>
+      </w:r>
+      <w:r>
+        <w:rPr>
+          <w:rStyle w:val="NormalTok"/>
+        </w:rPr>
+        <w:t xml:space="preserve">)</w:t>
+      </w:r>
+      <w:r>
+        <w:br/>
+      </w:r>
+      <w:r>
+        <w:rPr>
+          <w:rStyle w:val="NormalTok"/>
+        </w:rPr>
+        <w:t xml:space="preserve">    g</w:t>
+      </w:r>
+      <w:r>
+        <w:rPr>
+          <w:rStyle w:val="OtherTok"/>
+        </w:rPr>
+        <w:t xml:space="preserve">&lt;-</w:t>
+      </w:r>
+      <w:r>
+        <w:rPr>
+          <w:rStyle w:val="NormalTok"/>
+        </w:rPr>
+        <w:t xml:space="preserve"> </w:t>
+      </w:r>
+      <w:r>
+        <w:rPr>
+          <w:rStyle w:val="FunctionTok"/>
+        </w:rPr>
+        <w:t xml:space="preserve">ggplot</w:t>
+      </w:r>
+      <w:r>
+        <w:rPr>
+          <w:rStyle w:val="NormalTok"/>
+        </w:rPr>
+        <w:t xml:space="preserve">(galton, </w:t>
+      </w:r>
+      <w:r>
+        <w:rPr>
+          <w:rStyle w:val="FunctionTok"/>
+        </w:rPr>
+        <w:t xml:space="preserve">aes</w:t>
+      </w:r>
+      <w:r>
+        <w:rPr>
+          <w:rStyle w:val="NormalTok"/>
+        </w:rPr>
+        <w:t xml:space="preserve">(</w:t>
+      </w:r>
+      <w:r>
+        <w:rPr>
+          <w:rStyle w:val="AttributeTok"/>
+        </w:rPr>
+        <w:t xml:space="preserve">x=</w:t>
+      </w:r>
+      <w:r>
+        <w:rPr>
+          <w:rStyle w:val="NormalTok"/>
+        </w:rPr>
+        <w:t xml:space="preserve">childHeight))</w:t>
+      </w:r>
+      <w:r>
+        <w:rPr>
+          <w:rStyle w:val="SpecialCharTok"/>
+        </w:rPr>
+        <w:t xml:space="preserve">+</w:t>
+      </w:r>
+      <w:r>
+        <w:rPr>
+          <w:rStyle w:val="FunctionTok"/>
+        </w:rPr>
+        <w:t xml:space="preserve">geom_histogram</w:t>
+      </w:r>
+      <w:r>
+        <w:rPr>
+          <w:rStyle w:val="NormalTok"/>
+        </w:rPr>
+        <w:t xml:space="preserve">(</w:t>
+      </w:r>
+      <w:r>
+        <w:rPr>
+          <w:rStyle w:val="AttributeTok"/>
+        </w:rPr>
+        <w:t xml:space="preserve">fill=</w:t>
+      </w:r>
+      <w:r>
+        <w:rPr>
+          <w:rStyle w:val="StringTok"/>
+        </w:rPr>
+        <w:t xml:space="preserve">'salmon'</w:t>
+      </w:r>
+      <w:r>
+        <w:rPr>
+          <w:rStyle w:val="NormalTok"/>
+        </w:rPr>
+        <w:t xml:space="preserve">,</w:t>
+      </w:r>
+      <w:r>
+        <w:rPr>
+          <w:rStyle w:val="AttributeTok"/>
+        </w:rPr>
+        <w:t xml:space="preserve">color=</w:t>
+      </w:r>
+      <w:r>
+        <w:rPr>
+          <w:rStyle w:val="StringTok"/>
+        </w:rPr>
+        <w:t xml:space="preserve">'black'</w:t>
+      </w:r>
+      <w:r>
+        <w:rPr>
+          <w:rStyle w:val="NormalTok"/>
+        </w:rPr>
+        <w:t xml:space="preserve">,</w:t>
+      </w:r>
+      <w:r>
+        <w:rPr>
+          <w:rStyle w:val="AttributeTok"/>
+        </w:rPr>
+        <w:t xml:space="preserve">binwidth=</w:t>
+      </w:r>
+      <w:r>
+        <w:rPr>
+          <w:rStyle w:val="DecValTok"/>
+        </w:rPr>
+        <w:t xml:space="preserve">1</w:t>
+      </w:r>
+      <w:r>
+        <w:rPr>
+          <w:rStyle w:val="NormalTok"/>
+        </w:rPr>
+        <w:t xml:space="preserve">)</w:t>
+      </w:r>
+      <w:r>
+        <w:br/>
+      </w:r>
+      <w:r>
+        <w:rPr>
+          <w:rStyle w:val="NormalTok"/>
+        </w:rPr>
+        <w:t xml:space="preserve">    g</w:t>
+      </w:r>
+      <w:r>
+        <w:rPr>
+          <w:rStyle w:val="OtherTok"/>
+        </w:rPr>
+        <w:t xml:space="preserve">&lt;-</w:t>
+      </w:r>
+      <w:r>
+        <w:rPr>
+          <w:rStyle w:val="NormalTok"/>
+        </w:rPr>
+        <w:t xml:space="preserve"> g</w:t>
+      </w:r>
+      <w:r>
+        <w:rPr>
+          <w:rStyle w:val="SpecialCharTok"/>
+        </w:rPr>
+        <w:t xml:space="preserve">+</w:t>
+      </w:r>
+      <w:r>
+        <w:rPr>
+          <w:rStyle w:val="NormalTok"/>
+        </w:rPr>
+        <w:t xml:space="preserve"> </w:t>
+      </w:r>
+      <w:r>
+        <w:rPr>
+          <w:rStyle w:val="FunctionTok"/>
+        </w:rPr>
+        <w:t xml:space="preserve">geom_vline</w:t>
+      </w:r>
+      <w:r>
+        <w:rPr>
+          <w:rStyle w:val="NormalTok"/>
+        </w:rPr>
+        <w:t xml:space="preserve">(</w:t>
+      </w:r>
+      <w:r>
+        <w:rPr>
+          <w:rStyle w:val="AttributeTok"/>
+        </w:rPr>
+        <w:t xml:space="preserve">xintercept=</w:t>
+      </w:r>
+      <w:r>
+        <w:rPr>
+          <w:rStyle w:val="NormalTok"/>
+        </w:rPr>
+        <w:t xml:space="preserve">mu, </w:t>
+      </w:r>
+      <w:r>
+        <w:rPr>
+          <w:rStyle w:val="AttributeTok"/>
+        </w:rPr>
+        <w:t xml:space="preserve">size=</w:t>
+      </w:r>
+      <w:r>
+        <w:rPr>
+          <w:rStyle w:val="DecValTok"/>
+        </w:rPr>
+        <w:t xml:space="preserve">3</w:t>
+      </w:r>
+      <w:r>
+        <w:rPr>
+          <w:rStyle w:val="NormalTok"/>
+        </w:rPr>
+        <w:t xml:space="preserve">)</w:t>
+      </w:r>
+      <w:r>
+        <w:br/>
+      </w:r>
+      <w:r>
+        <w:rPr>
+          <w:rStyle w:val="NormalTok"/>
+        </w:rPr>
+        <w:t xml:space="preserve">    g</w:t>
+      </w:r>
+      <w:r>
+        <w:rPr>
+          <w:rStyle w:val="OtherTok"/>
+        </w:rPr>
+        <w:t xml:space="preserve">&lt;-</w:t>
+      </w:r>
+      <w:r>
+        <w:rPr>
+          <w:rStyle w:val="NormalTok"/>
+        </w:rPr>
+        <w:t xml:space="preserve"> g</w:t>
+      </w:r>
+      <w:r>
+        <w:rPr>
+          <w:rStyle w:val="SpecialCharTok"/>
+        </w:rPr>
+        <w:t xml:space="preserve">+</w:t>
+      </w:r>
+      <w:r>
+        <w:rPr>
+          <w:rStyle w:val="NormalTok"/>
+        </w:rPr>
+        <w:t xml:space="preserve"> </w:t>
+      </w:r>
+      <w:r>
+        <w:rPr>
+          <w:rStyle w:val="FunctionTok"/>
+        </w:rPr>
+        <w:t xml:space="preserve">ggtitle</w:t>
+      </w:r>
+      <w:r>
+        <w:rPr>
+          <w:rStyle w:val="NormalTok"/>
+        </w:rPr>
+        <w:t xml:space="preserve">(</w:t>
+      </w:r>
+      <w:r>
+        <w:rPr>
+          <w:rStyle w:val="FunctionTok"/>
+        </w:rPr>
+        <w:t xml:space="preserve">paste</w:t>
+      </w:r>
+      <w:r>
+        <w:rPr>
+          <w:rStyle w:val="NormalTok"/>
+        </w:rPr>
+        <w:t xml:space="preserve">(</w:t>
+      </w:r>
+      <w:r>
+        <w:rPr>
+          <w:rStyle w:val="StringTok"/>
+        </w:rPr>
+        <w:t xml:space="preserve">"mu="</w:t>
+      </w:r>
+      <w:r>
+        <w:rPr>
+          <w:rStyle w:val="NormalTok"/>
+        </w:rPr>
+        <w:t xml:space="preserve">,mu,</w:t>
+      </w:r>
+      <w:r>
+        <w:rPr>
+          <w:rStyle w:val="StringTok"/>
+        </w:rPr>
+        <w:t xml:space="preserve">"MSE="</w:t>
+      </w:r>
+      <w:r>
+        <w:rPr>
+          <w:rStyle w:val="NormalTok"/>
+        </w:rPr>
+        <w:t xml:space="preserve">,</w:t>
+      </w:r>
+      <w:r>
+        <w:rPr>
+          <w:rStyle w:val="FunctionTok"/>
+        </w:rPr>
+        <w:t xml:space="preserve">round</w:t>
+      </w:r>
+      <w:r>
+        <w:rPr>
+          <w:rStyle w:val="NormalTok"/>
+        </w:rPr>
+        <w:t xml:space="preserve">(mse,</w:t>
+      </w:r>
+      <w:r>
+        <w:rPr>
+          <w:rStyle w:val="DecValTok"/>
+        </w:rPr>
+        <w:t xml:space="preserve">2</w:t>
+      </w:r>
+      <w:r>
+        <w:rPr>
+          <w:rStyle w:val="NormalTok"/>
+        </w:rPr>
+        <w:t xml:space="preserve">)),</w:t>
+      </w:r>
+      <w:r>
+        <w:rPr>
+          <w:rStyle w:val="AttributeTok"/>
+        </w:rPr>
+        <w:t xml:space="preserve">sep=</w:t>
+      </w:r>
+      <w:r>
+        <w:rPr>
+          <w:rStyle w:val="StringTok"/>
+        </w:rPr>
+        <w:t xml:space="preserve">""</w:t>
+      </w:r>
+      <w:r>
+        <w:rPr>
+          <w:rStyle w:val="NormalTok"/>
+        </w:rPr>
+        <w:t xml:space="preserve">)</w:t>
+      </w:r>
+      <w:r>
+        <w:br/>
+      </w:r>
+      <w:r>
+        <w:rPr>
+          <w:rStyle w:val="NormalTok"/>
+        </w:rPr>
+        <w:t xml:space="preserve">    g</w:t>
+      </w:r>
+      <w:r>
+        <w:br/>
+      </w:r>
+      <w:r>
+        <w:rPr>
+          <w:rStyle w:val="NormalTok"/>
+        </w:rPr>
+        <w:t xml:space="preserve">}</w:t>
+      </w:r>
+      <w:r>
+        <w:br/>
+      </w:r>
+      <w:r>
+        <w:rPr>
+          <w:rStyle w:val="FunctionTok"/>
+        </w:rPr>
+        <w:t xml:space="preserve">manipulate</w:t>
+      </w:r>
+      <w:r>
+        <w:rPr>
+          <w:rStyle w:val="NormalTok"/>
+        </w:rPr>
+        <w:t xml:space="preserve">(</w:t>
+      </w:r>
+      <w:r>
+        <w:rPr>
+          <w:rStyle w:val="FunctionTok"/>
+        </w:rPr>
+        <w:t xml:space="preserve">myHist</w:t>
+      </w:r>
+      <w:r>
+        <w:rPr>
+          <w:rStyle w:val="NormalTok"/>
+        </w:rPr>
+        <w:t xml:space="preserve">(mu),</w:t>
+      </w:r>
+      <w:r>
+        <w:rPr>
+          <w:rStyle w:val="AttributeTok"/>
+        </w:rPr>
+        <w:t xml:space="preserve">mu=</w:t>
+      </w:r>
+      <w:r>
+        <w:rPr>
+          <w:rStyle w:val="FunctionTok"/>
+        </w:rPr>
+        <w:t xml:space="preserve">slider</w:t>
+      </w:r>
+      <w:r>
+        <w:rPr>
+          <w:rStyle w:val="NormalTok"/>
+        </w:rPr>
+        <w:t xml:space="preserve">(</w:t>
+      </w:r>
+      <w:r>
+        <w:rPr>
+          <w:rStyle w:val="DecValTok"/>
+        </w:rPr>
+        <w:t xml:space="preserve">62</w:t>
+      </w:r>
+      <w:r>
+        <w:rPr>
+          <w:rStyle w:val="NormalTok"/>
+        </w:rPr>
+        <w:t xml:space="preserve">,</w:t>
+      </w:r>
+      <w:r>
+        <w:rPr>
+          <w:rStyle w:val="DecValTok"/>
+        </w:rPr>
+        <w:t xml:space="preserve">74</w:t>
+      </w:r>
+      <w:r>
+        <w:rPr>
+          <w:rStyle w:val="NormalTok"/>
+        </w:rPr>
+        <w:t xml:space="preserve">,</w:t>
+      </w:r>
+      <w:r>
+        <w:rPr>
+          <w:rStyle w:val="AttributeTok"/>
+        </w:rPr>
+        <w:t xml:space="preserve">step=</w:t>
+      </w:r>
+      <w:r>
+        <w:rPr>
+          <w:rStyle w:val="FloatTok"/>
+        </w:rPr>
+        <w:t xml:space="preserve">0.5</w:t>
+      </w:r>
+      <w:r>
+        <w:rPr>
+          <w:rStyle w:val="NormalTok"/>
+        </w:rPr>
+        <w:t xml:space="preserve">))</w:t>
+      </w:r>
+    </w:p>
+    <w:p>
+      <w:pPr>
+        <w:pStyle w:val="FirstParagraph"/>
+      </w:pPr>
+      <w:r>
+        <w:t xml:space="preserve">fig xxx</w:t>
       </w:r>
     </w:p>
     <w:p>
@@ -4098,13 +4677,13 @@
     <w:bookmarkStart w:id="61" w:name="regression-to-the-mean"/>
     <w:p>
       <w:pPr>
-        <w:pStyle w:val="Heading1"/>
+        <w:pStyle w:val="Heading2"/>
       </w:pPr>
       <w:r>
         <w:rPr>
           <w:rStyle w:val="SectionNumber"/>
         </w:rPr>
-        <w:t xml:space="preserve">4</w:t>
+        <w:t xml:space="preserve">2.3</w:t>
       </w:r>
       <w:r>
         <w:tab/>
@@ -4117,13 +4696,13 @@
     <w:bookmarkStart w:id="62" w:name="practical-r-exercises-in-swirl"/>
     <w:p>
       <w:pPr>
-        <w:pStyle w:val="Heading1"/>
+        <w:pStyle w:val="Heading2"/>
       </w:pPr>
       <w:r>
         <w:rPr>
           <w:rStyle w:val="SectionNumber"/>
         </w:rPr>
-        <w:t xml:space="preserve">5</w:t>
+        <w:t xml:space="preserve">2.4</w:t>
       </w:r>
       <w:r>
         <w:tab/>
@@ -4136,23 +4715,100 @@
     <w:bookmarkStart w:id="63" w:name="week-1-quiz"/>
     <w:p>
       <w:pPr>
+        <w:pStyle w:val="Heading2"/>
+      </w:pPr>
+      <w:r>
+        <w:rPr>
+          <w:rStyle w:val="SectionNumber"/>
+        </w:rPr>
+        <w:t xml:space="preserve">2.5</w:t>
+      </w:r>
+      <w:r>
+        <w:tab/>
+      </w:r>
+      <w:r>
+        <w:t xml:space="preserve">Week 1 Quiz</w:t>
+      </w:r>
+    </w:p>
+    <w:bookmarkEnd w:id="63"/>
+    <w:bookmarkEnd w:id="64"/>
+    <w:bookmarkStart w:id="65" w:name="statistical-linear-regression-models"/>
+    <w:p>
+      <w:pPr>
         <w:pStyle w:val="Heading1"/>
       </w:pPr>
       <w:r>
         <w:rPr>
           <w:rStyle w:val="SectionNumber"/>
         </w:rPr>
+        <w:t xml:space="preserve">3</w:t>
+      </w:r>
+      <w:r>
+        <w:tab/>
+      </w:r>
+      <w:r>
+        <w:t xml:space="preserve">Statistical linear regression models</w:t>
+      </w:r>
+    </w:p>
+    <w:bookmarkEnd w:id="65"/>
+    <w:bookmarkStart w:id="66" w:name="residuals"/>
+    <w:p>
+      <w:pPr>
+        <w:pStyle w:val="Heading1"/>
+      </w:pPr>
+      <w:r>
+        <w:rPr>
+          <w:rStyle w:val="SectionNumber"/>
+        </w:rPr>
+        <w:t xml:space="preserve">4</w:t>
+      </w:r>
+      <w:r>
+        <w:tab/>
+      </w:r>
+      <w:r>
+        <w:t xml:space="preserve">Residuals</w:t>
+      </w:r>
+    </w:p>
+    <w:bookmarkEnd w:id="66"/>
+    <w:bookmarkStart w:id="67" w:name="inference-in-regression"/>
+    <w:p>
+      <w:pPr>
+        <w:pStyle w:val="Heading1"/>
+      </w:pPr>
+      <w:r>
+        <w:rPr>
+          <w:rStyle w:val="SectionNumber"/>
+        </w:rPr>
+        <w:t xml:space="preserve">5</w:t>
+      </w:r>
+      <w:r>
+        <w:tab/>
+      </w:r>
+      <w:r>
+        <w:t xml:space="preserve">Inference in regression</w:t>
+      </w:r>
+    </w:p>
+    <w:bookmarkEnd w:id="67"/>
+    <w:bookmarkStart w:id="68" w:name="for-the-project"/>
+    <w:p>
+      <w:pPr>
+        <w:pStyle w:val="Heading1"/>
+      </w:pPr>
+      <w:r>
+        <w:rPr>
+          <w:rStyle w:val="SectionNumber"/>
+        </w:rPr>
         <w:t xml:space="preserve">6</w:t>
       </w:r>
       <w:r>
         <w:tab/>
       </w:r>
       <w:r>
-        <w:t xml:space="preserve">Week 1 Quiz</w:t>
-      </w:r>
-    </w:p>
-    <w:bookmarkEnd w:id="63"/>
-    <w:bookmarkStart w:id="64" w:name="statistical-linear-regression-models"/>
+        <w:t xml:space="preserve">For the project</w:t>
+      </w:r>
+    </w:p>
+    <w:bookmarkEnd w:id="68"/>
+    <w:bookmarkStart w:id="69" w:name="practical-r-exercises-in-swirl-1"/>
     <w:p>
       <w:pPr>
         <w:pStyle w:val="Heading1"/>
@@ -4167,11 +4823,11 @@
         <w:tab/>
       </w:r>
       <w:r>
-        <w:t xml:space="preserve">Statistical linear regression models</w:t>
-      </w:r>
-    </w:p>
-    <w:bookmarkEnd w:id="64"/>
-    <w:bookmarkStart w:id="65" w:name="residuals"/>
+        <w:t xml:space="preserve">Practical R Exercises in swirl</w:t>
+      </w:r>
+    </w:p>
+    <w:bookmarkEnd w:id="69"/>
+    <w:bookmarkStart w:id="70" w:name="week-2-quiz"/>
     <w:p>
       <w:pPr>
         <w:pStyle w:val="Heading1"/>
@@ -4186,11 +4842,11 @@
         <w:tab/>
       </w:r>
       <w:r>
-        <w:t xml:space="preserve">Residuals</w:t>
-      </w:r>
-    </w:p>
-    <w:bookmarkEnd w:id="65"/>
-    <w:bookmarkStart w:id="66" w:name="inference-in-regression"/>
+        <w:t xml:space="preserve">Week 2 Quiz</w:t>
+      </w:r>
+    </w:p>
+    <w:bookmarkEnd w:id="70"/>
+    <w:bookmarkStart w:id="71" w:name="multivariable-regression"/>
     <w:p>
       <w:pPr>
         <w:pStyle w:val="Heading1"/>
@@ -4205,11 +4861,11 @@
         <w:tab/>
       </w:r>
       <w:r>
-        <w:t xml:space="preserve">Inference in regression</w:t>
-      </w:r>
-    </w:p>
-    <w:bookmarkEnd w:id="66"/>
-    <w:bookmarkStart w:id="67" w:name="for-the-project"/>
+        <w:t xml:space="preserve">Multivariable regression</w:t>
+      </w:r>
+    </w:p>
+    <w:bookmarkEnd w:id="71"/>
+    <w:bookmarkStart w:id="72" w:name="multivariable-regression-tips-and-tricks"/>
     <w:p>
       <w:pPr>
         <w:pStyle w:val="Heading1"/>
@@ -4224,11 +4880,11 @@
         <w:tab/>
       </w:r>
       <w:r>
-        <w:t xml:space="preserve">For the project</w:t>
-      </w:r>
-    </w:p>
-    <w:bookmarkEnd w:id="67"/>
-    <w:bookmarkStart w:id="68" w:name="practical-r-exercises-in-swirl-1"/>
+        <w:t xml:space="preserve">Multivariable regression tips and tricks</w:t>
+      </w:r>
+    </w:p>
+    <w:bookmarkEnd w:id="72"/>
+    <w:bookmarkStart w:id="73" w:name="adjustment"/>
     <w:p>
       <w:pPr>
         <w:pStyle w:val="Heading1"/>
@@ -4243,11 +4899,68 @@
         <w:tab/>
       </w:r>
       <w:r>
+        <w:t xml:space="preserve">Adjustment</w:t>
+      </w:r>
+    </w:p>
+    <w:bookmarkEnd w:id="73"/>
+    <w:bookmarkStart w:id="74" w:name="residuals-again"/>
+    <w:p>
+      <w:pPr>
+        <w:pStyle w:val="Heading1"/>
+      </w:pPr>
+      <w:r>
+        <w:rPr>
+          <w:rStyle w:val="SectionNumber"/>
+        </w:rPr>
+        <w:t xml:space="preserve">12</w:t>
+      </w:r>
+      <w:r>
+        <w:tab/>
+      </w:r>
+      <w:r>
+        <w:t xml:space="preserve">Residuals again</w:t>
+      </w:r>
+    </w:p>
+    <w:bookmarkEnd w:id="74"/>
+    <w:bookmarkStart w:id="75" w:name="model-selection"/>
+    <w:p>
+      <w:pPr>
+        <w:pStyle w:val="Heading1"/>
+      </w:pPr>
+      <w:r>
+        <w:rPr>
+          <w:rStyle w:val="SectionNumber"/>
+        </w:rPr>
+        <w:t xml:space="preserve">13</w:t>
+      </w:r>
+      <w:r>
+        <w:tab/>
+      </w:r>
+      <w:r>
+        <w:t xml:space="preserve">Model selection</w:t>
+      </w:r>
+    </w:p>
+    <w:bookmarkEnd w:id="75"/>
+    <w:bookmarkStart w:id="76" w:name="practical-r-exercises-in-swirl-2"/>
+    <w:p>
+      <w:pPr>
+        <w:pStyle w:val="Heading1"/>
+      </w:pPr>
+      <w:r>
+        <w:rPr>
+          <w:rStyle w:val="SectionNumber"/>
+        </w:rPr>
+        <w:t xml:space="preserve">14</w:t>
+      </w:r>
+      <w:r>
+        <w:tab/>
+      </w:r>
+      <w:r>
         <w:t xml:space="preserve">Practical R Exercises in swirl</w:t>
       </w:r>
     </w:p>
-    <w:bookmarkEnd w:id="68"/>
-    <w:bookmarkStart w:id="69" w:name="week-2-quiz"/>
+    <w:bookmarkEnd w:id="76"/>
+    <w:bookmarkStart w:id="77" w:name="week-3-quiz"/>
     <w:p>
       <w:pPr>
         <w:pStyle w:val="Heading1"/>
@@ -4256,17 +4969,17 @@
         <w:rPr>
           <w:rStyle w:val="SectionNumber"/>
         </w:rPr>
-        <w:t xml:space="preserve">12</w:t>
+        <w:t xml:space="preserve">15</w:t>
       </w:r>
       <w:r>
         <w:tab/>
       </w:r>
       <w:r>
-        <w:t xml:space="preserve">Week 2 Quiz</w:t>
-      </w:r>
-    </w:p>
-    <w:bookmarkEnd w:id="69"/>
-    <w:bookmarkStart w:id="70" w:name="multivariable-regression"/>
+        <w:t xml:space="preserve">Week 3 Quiz</w:t>
+      </w:r>
+    </w:p>
+    <w:bookmarkEnd w:id="77"/>
+    <w:bookmarkStart w:id="78" w:name="Xf11c9b0a777ed9f2479a8eaeee1db89ecbd546e"/>
     <w:p>
       <w:pPr>
         <w:pStyle w:val="Heading1"/>
@@ -4275,17 +4988,17 @@
         <w:rPr>
           <w:rStyle w:val="SectionNumber"/>
         </w:rPr>
-        <w:t xml:space="preserve">13</w:t>
+        <w:t xml:space="preserve">16</w:t>
       </w:r>
       <w:r>
         <w:tab/>
       </w:r>
       <w:r>
-        <w:t xml:space="preserve">Multivariable regression</w:t>
-      </w:r>
-    </w:p>
-    <w:bookmarkEnd w:id="70"/>
-    <w:bookmarkStart w:id="71" w:name="multivariable-regression-tips-and-tricks"/>
+        <w:t xml:space="preserve">(OPTIONAL) Practice exercise in regression modeling</w:t>
+      </w:r>
+    </w:p>
+    <w:bookmarkEnd w:id="78"/>
+    <w:bookmarkStart w:id="79" w:name="glm"/>
     <w:p>
       <w:pPr>
         <w:pStyle w:val="Heading1"/>
@@ -4294,17 +5007,17 @@
         <w:rPr>
           <w:rStyle w:val="SectionNumber"/>
         </w:rPr>
-        <w:t xml:space="preserve">14</w:t>
+        <w:t xml:space="preserve">17</w:t>
       </w:r>
       <w:r>
         <w:tab/>
       </w:r>
       <w:r>
-        <w:t xml:space="preserve">Multivariable regression tips and tricks</w:t>
-      </w:r>
-    </w:p>
-    <w:bookmarkEnd w:id="71"/>
-    <w:bookmarkStart w:id="72" w:name="adjustment"/>
+        <w:t xml:space="preserve">GLM</w:t>
+      </w:r>
+    </w:p>
+    <w:bookmarkEnd w:id="79"/>
+    <w:bookmarkStart w:id="80" w:name="logistic-regression"/>
     <w:p>
       <w:pPr>
         <w:pStyle w:val="Heading1"/>
@@ -4313,17 +5026,17 @@
         <w:rPr>
           <w:rStyle w:val="SectionNumber"/>
         </w:rPr>
-        <w:t xml:space="preserve">15</w:t>
+        <w:t xml:space="preserve">18</w:t>
       </w:r>
       <w:r>
         <w:tab/>
       </w:r>
       <w:r>
-        <w:t xml:space="preserve">Adjustment</w:t>
-      </w:r>
-    </w:p>
-    <w:bookmarkEnd w:id="72"/>
-    <w:bookmarkStart w:id="73" w:name="residuals-again"/>
+        <w:t xml:space="preserve">Logistic Regression</w:t>
+      </w:r>
+    </w:p>
+    <w:bookmarkEnd w:id="80"/>
+    <w:bookmarkStart w:id="81" w:name="poisson-regression"/>
     <w:p>
       <w:pPr>
         <w:pStyle w:val="Heading1"/>
@@ -4332,17 +5045,17 @@
         <w:rPr>
           <w:rStyle w:val="SectionNumber"/>
         </w:rPr>
-        <w:t xml:space="preserve">16</w:t>
+        <w:t xml:space="preserve">19</w:t>
       </w:r>
       <w:r>
         <w:tab/>
       </w:r>
       <w:r>
-        <w:t xml:space="preserve">Residuals again</w:t>
-      </w:r>
-    </w:p>
-    <w:bookmarkEnd w:id="73"/>
-    <w:bookmarkStart w:id="74" w:name="model-selection"/>
+        <w:t xml:space="preserve">Poisson Regression</w:t>
+      </w:r>
+    </w:p>
+    <w:bookmarkEnd w:id="81"/>
+    <w:bookmarkStart w:id="82" w:name="hodgepodge"/>
     <w:p>
       <w:pPr>
         <w:pStyle w:val="Heading1"/>
@@ -4351,17 +5064,17 @@
         <w:rPr>
           <w:rStyle w:val="SectionNumber"/>
         </w:rPr>
-        <w:t xml:space="preserve">17</w:t>
+        <w:t xml:space="preserve">20</w:t>
       </w:r>
       <w:r>
         <w:tab/>
       </w:r>
       <w:r>
-        <w:t xml:space="preserve">Model selection</w:t>
-      </w:r>
-    </w:p>
-    <w:bookmarkEnd w:id="74"/>
-    <w:bookmarkStart w:id="75" w:name="practical-r-exercises-in-swirl-2"/>
+        <w:t xml:space="preserve">Hodgepodge</w:t>
+      </w:r>
+    </w:p>
+    <w:bookmarkEnd w:id="82"/>
+    <w:bookmarkStart w:id="83" w:name="practical-r-exercises-in-swirl-3"/>
     <w:p>
       <w:pPr>
         <w:pStyle w:val="Heading1"/>
@@ -4370,7 +5083,7 @@
         <w:rPr>
           <w:rStyle w:val="SectionNumber"/>
         </w:rPr>
-        <w:t xml:space="preserve">18</w:t>
+        <w:t xml:space="preserve">21</w:t>
       </w:r>
       <w:r>
         <w:tab/>
@@ -4379,8 +5092,8 @@
         <w:t xml:space="preserve">Practical R Exercises in swirl</w:t>
       </w:r>
     </w:p>
-    <w:bookmarkEnd w:id="75"/>
-    <w:bookmarkStart w:id="76" w:name="week-3-quiz"/>
+    <w:bookmarkEnd w:id="83"/>
+    <w:bookmarkStart w:id="84" w:name="week-4-quiz"/>
     <w:p>
       <w:pPr>
         <w:pStyle w:val="Heading1"/>
@@ -4389,17 +5102,17 @@
         <w:rPr>
           <w:rStyle w:val="SectionNumber"/>
         </w:rPr>
-        <w:t xml:space="preserve">19</w:t>
+        <w:t xml:space="preserve">22</w:t>
       </w:r>
       <w:r>
         <w:tab/>
       </w:r>
       <w:r>
-        <w:t xml:space="preserve">Week 3 Quiz</w:t>
-      </w:r>
-    </w:p>
-    <w:bookmarkEnd w:id="76"/>
-    <w:bookmarkStart w:id="77" w:name="Xf11c9b0a777ed9f2479a8eaeee1db89ecbd546e"/>
+        <w:t xml:space="preserve">Week 4 Quiz</w:t>
+      </w:r>
+    </w:p>
+    <w:bookmarkEnd w:id="84"/>
+    <w:bookmarkStart w:id="85" w:name="course-project-1"/>
     <w:p>
       <w:pPr>
         <w:pStyle w:val="Heading1"/>
@@ -4408,155 +5121,22 @@
         <w:rPr>
           <w:rStyle w:val="SectionNumber"/>
         </w:rPr>
-        <w:t xml:space="preserve">20</w:t>
+        <w:t xml:space="preserve">23</w:t>
       </w:r>
       <w:r>
         <w:tab/>
       </w:r>
       <w:r>
-        <w:t xml:space="preserve">(OPTIONAL) Practice exercise in regression modeling</w:t>
-      </w:r>
-    </w:p>
-    <w:bookmarkEnd w:id="77"/>
-    <w:bookmarkStart w:id="78" w:name="glm"/>
+        <w:t xml:space="preserve">Course Project</w:t>
+      </w:r>
+    </w:p>
+    <w:bookmarkEnd w:id="85"/>
+    <w:bookmarkStart w:id="93" w:name="about-the-authors"/>
     <w:p>
       <w:pPr>
         <w:pStyle w:val="Heading1"/>
       </w:pPr>
       <w:r>
-        <w:rPr>
-          <w:rStyle w:val="SectionNumber"/>
-        </w:rPr>
-        <w:t xml:space="preserve">21</w:t>
-      </w:r>
-      <w:r>
-        <w:tab/>
-      </w:r>
-      <w:r>
-        <w:t xml:space="preserve">GLM</w:t>
-      </w:r>
-    </w:p>
-    <w:bookmarkEnd w:id="78"/>
-    <w:bookmarkStart w:id="79" w:name="logistic-regression"/>
-    <w:p>
-      <w:pPr>
-        <w:pStyle w:val="Heading1"/>
-      </w:pPr>
-      <w:r>
-        <w:rPr>
-          <w:rStyle w:val="SectionNumber"/>
-        </w:rPr>
-        <w:t xml:space="preserve">22</w:t>
-      </w:r>
-      <w:r>
-        <w:tab/>
-      </w:r>
-      <w:r>
-        <w:t xml:space="preserve">Logistic Regression</w:t>
-      </w:r>
-    </w:p>
-    <w:bookmarkEnd w:id="79"/>
-    <w:bookmarkStart w:id="80" w:name="poisson-regression"/>
-    <w:p>
-      <w:pPr>
-        <w:pStyle w:val="Heading1"/>
-      </w:pPr>
-      <w:r>
-        <w:rPr>
-          <w:rStyle w:val="SectionNumber"/>
-        </w:rPr>
-        <w:t xml:space="preserve">23</w:t>
-      </w:r>
-      <w:r>
-        <w:tab/>
-      </w:r>
-      <w:r>
-        <w:t xml:space="preserve">Poisson Regression</w:t>
-      </w:r>
-    </w:p>
-    <w:bookmarkEnd w:id="80"/>
-    <w:bookmarkStart w:id="81" w:name="hodgepodge"/>
-    <w:p>
-      <w:pPr>
-        <w:pStyle w:val="Heading1"/>
-      </w:pPr>
-      <w:r>
-        <w:rPr>
-          <w:rStyle w:val="SectionNumber"/>
-        </w:rPr>
-        <w:t xml:space="preserve">24</w:t>
-      </w:r>
-      <w:r>
-        <w:tab/>
-      </w:r>
-      <w:r>
-        <w:t xml:space="preserve">Hodgepodge</w:t>
-      </w:r>
-    </w:p>
-    <w:bookmarkEnd w:id="81"/>
-    <w:bookmarkStart w:id="82" w:name="practical-r-exercises-in-swirl-3"/>
-    <w:p>
-      <w:pPr>
-        <w:pStyle w:val="Heading1"/>
-      </w:pPr>
-      <w:r>
-        <w:rPr>
-          <w:rStyle w:val="SectionNumber"/>
-        </w:rPr>
-        <w:t xml:space="preserve">25</w:t>
-      </w:r>
-      <w:r>
-        <w:tab/>
-      </w:r>
-      <w:r>
-        <w:t xml:space="preserve">Practical R Exercises in swirl</w:t>
-      </w:r>
-    </w:p>
-    <w:bookmarkEnd w:id="82"/>
-    <w:bookmarkStart w:id="83" w:name="week-4-quiz"/>
-    <w:p>
-      <w:pPr>
-        <w:pStyle w:val="Heading1"/>
-      </w:pPr>
-      <w:r>
-        <w:rPr>
-          <w:rStyle w:val="SectionNumber"/>
-        </w:rPr>
-        <w:t xml:space="preserve">26</w:t>
-      </w:r>
-      <w:r>
-        <w:tab/>
-      </w:r>
-      <w:r>
-        <w:t xml:space="preserve">Week 4 Quiz</w:t>
-      </w:r>
-    </w:p>
-    <w:bookmarkEnd w:id="83"/>
-    <w:bookmarkStart w:id="84" w:name="course-project-1"/>
-    <w:p>
-      <w:pPr>
-        <w:pStyle w:val="Heading1"/>
-      </w:pPr>
-      <w:r>
-        <w:rPr>
-          <w:rStyle w:val="SectionNumber"/>
-        </w:rPr>
-        <w:t xml:space="preserve">27</w:t>
-      </w:r>
-      <w:r>
-        <w:tab/>
-      </w:r>
-      <w:r>
-        <w:t xml:space="preserve">Course Project</w:t>
-      </w:r>
-    </w:p>
-    <w:bookmarkEnd w:id="84"/>
-    <w:bookmarkStart w:id="92" w:name="about-the-authors"/>
-    <w:p>
-      <w:pPr>
-        <w:pStyle w:val="Heading1"/>
-      </w:pPr>
-      <w:r>
         <w:t xml:space="preserve">About the Authors</w:t>
       </w:r>
     </w:p>
@@ -4570,7 +5150,7 @@
       <w:r>
         <w:t xml:space="preserve"> </w:t>
       </w:r>
-      <w:hyperlink r:id="rId85">
+      <w:hyperlink r:id="rId86">
         <w:r>
           <w:rPr>
             <w:rStyle w:val="Hyperlink"/>
@@ -4681,7 +5261,7 @@
               <w:pStyle w:val="Compact"/>
               <w:jc w:val="left"/>
             </w:pPr>
-            <w:hyperlink r:id="rId86">
+            <w:hyperlink r:id="rId87">
               <w:r>
                 <w:rPr>
                   <w:rStyle w:val="Hyperlink"/>
@@ -5039,7 +5619,7 @@
               <w:pStyle w:val="Compact"/>
               <w:jc w:val="left"/>
             </w:pPr>
-            <w:hyperlink r:id="rId87">
+            <w:hyperlink r:id="rId88">
               <w:r>
                 <w:rPr>
                   <w:rStyle w:val="Hyperlink"/>
@@ -5053,7 +5633,7 @@
             <w:r>
               <w:t xml:space="preserve"> </w:t>
             </w:r>
-            <w:hyperlink r:id="rId88">
+            <w:hyperlink r:id="rId89">
               <w:r>
                 <w:rPr>
                   <w:rStyle w:val="Hyperlink"/>
@@ -5067,7 +5647,7 @@
             <w:r>
               <w:t xml:space="preserve"> </w:t>
             </w:r>
-            <w:hyperlink r:id="rId89">
+            <w:hyperlink r:id="rId90">
               <w:r>
                 <w:rPr>
                   <w:rStyle w:val="Hyperlink"/>
@@ -5098,7 +5678,7 @@
               <w:pStyle w:val="Compact"/>
               <w:jc w:val="left"/>
             </w:pPr>
-            <w:hyperlink r:id="rId87">
+            <w:hyperlink r:id="rId88">
               <w:r>
                 <w:rPr>
                   <w:rStyle w:val="Hyperlink"/>
@@ -5129,7 +5709,7 @@
               <w:pStyle w:val="Compact"/>
               <w:jc w:val="left"/>
             </w:pPr>
-            <w:hyperlink r:id="rId88">
+            <w:hyperlink r:id="rId89">
               <w:r>
                 <w:rPr>
                   <w:rStyle w:val="Hyperlink"/>
@@ -5143,7 +5723,7 @@
             <w:r>
               <w:t xml:space="preserve"> </w:t>
             </w:r>
-            <w:hyperlink r:id="rId89">
+            <w:hyperlink r:id="rId90">
               <w:r>
                 <w:rPr>
                   <w:rStyle w:val="Hyperlink"/>
@@ -5157,7 +5737,7 @@
             <w:r>
               <w:t xml:space="preserve"> </w:t>
             </w:r>
-            <w:hyperlink r:id="rId87">
+            <w:hyperlink r:id="rId88">
               <w:r>
                 <w:rPr>
                   <w:rStyle w:val="Hyperlink"/>
@@ -5179,7 +5759,7 @@
             <w:r>
               <w:t xml:space="preserve">Package Developers (</w:t>
             </w:r>
-            <w:hyperlink r:id="rId90">
+            <w:hyperlink r:id="rId91">
               <w:r>
                 <w:rPr>
                   <w:rStyle w:val="Hyperlink"/>
@@ -5193,7 +5773,7 @@
             <w:r>
               <w:t xml:space="preserve"> </w:t>
             </w:r>
-            <w:hyperlink r:id="rId87">
+            <w:hyperlink r:id="rId88">
               <w:r>
                 <w:rPr>
                   <w:rStyle w:val="Hyperlink"/>
@@ -5207,7 +5787,7 @@
             <w:r>
               <w:t xml:space="preserve"> </w:t>
             </w:r>
-            <w:hyperlink r:id="rId91">
+            <w:hyperlink r:id="rId92">
               <w:r>
                 <w:rPr>
                   <w:rStyle w:val="Hyperlink"/>
@@ -5221,7 +5801,7 @@
             <w:r>
               <w:t xml:space="preserve"> </w:t>
             </w:r>
-            <w:hyperlink r:id="rId88">
+            <w:hyperlink r:id="rId89">
               <w:r>
                 <w:rPr>
                   <w:rStyle w:val="Hyperlink"/>
@@ -5988,8 +6568,8 @@
         <w:t xml:space="preserve">## [2] /usr/local/lib/R/library</w:t>
       </w:r>
     </w:p>
-    <w:bookmarkEnd w:id="92"/>
-    <w:bookmarkStart w:id="93" w:name="references"/>
+    <w:bookmarkEnd w:id="93"/>
+    <w:bookmarkStart w:id="94" w:name="references"/>
     <w:p>
       <w:pPr>
         <w:pStyle w:val="Heading1"/>
@@ -5998,7 +6578,7 @@
         <w:rPr>
           <w:rStyle w:val="SectionNumber"/>
         </w:rPr>
-        <w:t xml:space="preserve">28</w:t>
+        <w:t xml:space="preserve">24</w:t>
       </w:r>
       <w:r>
         <w:tab/>
@@ -6007,7 +6587,7 @@
         <w:t xml:space="preserve">References</w:t>
       </w:r>
     </w:p>
-    <w:bookmarkEnd w:id="93"/>
+    <w:bookmarkEnd w:id="94"/>
     <w:sectPr/>
   </w:body>
 </w:document>

--- a/docs/Regression-Models.docx
+++ b/docs/Regression-Models.docx
@@ -1853,7 +1853,7 @@
     </w:p>
     <w:bookmarkEnd w:id="52"/>
     <w:bookmarkEnd w:id="53"/>
-    <w:bookmarkStart w:id="64" w:name="X27d181f1f81ef67ca0e9520a80d44740496414c"/>
+    <w:bookmarkStart w:id="65" w:name="X27d181f1f81ef67ca0e9520a80d44740496414c"/>
     <w:p>
       <w:pPr>
         <w:pStyle w:val="Heading1"/>
@@ -4673,8 +4673,146 @@
         </m:oMath>
       </m:oMathPara>
     </w:p>
+    <w:p>
+      <w:pPr>
+        <w:pStyle w:val="FirstParagraph"/>
+      </w:pPr>
+      <w:r>
+        <w:t xml:space="preserve">The equations above show for any value of</w:t>
+      </w:r>
+      <w:r>
+        <w:t xml:space="preserve"> </w:t>
+      </w:r>
+      <m:oMath>
+        <m:r>
+          <m:t>μ</m:t>
+        </m:r>
+      </m:oMath>
+      <w:r>
+        <w:t xml:space="preserve">, the function</w:t>
+      </w:r>
+      <w:r>
+        <w:t xml:space="preserve"> </w:t>
+      </w:r>
+      <m:oMath>
+        <m:nary>
+          <m:naryPr>
+            <m:chr m:val="∑"/>
+            <m:limLoc m:val="undOvr"/>
+            <m:subHide m:val="0"/>
+            <m:supHide m:val="0"/>
+          </m:naryPr>
+          <m:sub>
+            <m:r>
+              <m:t>i</m:t>
+            </m:r>
+            <m:r>
+              <m:rPr>
+                <m:sty m:val="p"/>
+              </m:rPr>
+              <m:t>=</m:t>
+            </m:r>
+            <m:r>
+              <m:t>1</m:t>
+            </m:r>
+          </m:sub>
+          <m:sup>
+            <m:r>
+              <m:t>n</m:t>
+            </m:r>
+          </m:sup>
+          <m:e>
+            <m:sSup>
+              <m:e>
+                <m:d>
+                  <m:dPr>
+                    <m:begChr m:val="("/>
+                    <m:endChr m:val=")"/>
+                    <m:sepChr m:val=""/>
+                    <m:grow/>
+                  </m:dPr>
+                  <m:e>
+                    <m:sSub>
+                      <m:e>
+                        <m:r>
+                          <m:t>Y</m:t>
+                        </m:r>
+                      </m:e>
+                      <m:sub>
+                        <m:r>
+                          <m:t>i</m:t>
+                        </m:r>
+                      </m:sub>
+                    </m:sSub>
+                    <m:r>
+                      <m:rPr>
+                        <m:sty m:val="p"/>
+                      </m:rPr>
+                      <m:t>−</m:t>
+                    </m:r>
+                    <m:r>
+                      <m:t>μ</m:t>
+                    </m:r>
+                  </m:e>
+                </m:d>
+              </m:e>
+              <m:sup>
+                <m:r>
+                  <m:t>2</m:t>
+                </m:r>
+              </m:sup>
+            </m:sSup>
+          </m:e>
+        </m:nary>
+      </m:oMath>
+      <w:r>
+        <w:t xml:space="preserve"> </w:t>
+      </w:r>
+      <w:r>
+        <w:t xml:space="preserve">is larger than or equal to the specific case when we plug in</w:t>
+      </w:r>
+      <w:r>
+        <w:t xml:space="preserve"> </w:t>
+      </w:r>
+      <m:oMath>
+        <m:acc>
+          <m:accPr>
+            <m:chr m:val="‾"/>
+          </m:accPr>
+          <m:e>
+            <m:r>
+              <m:t>Y</m:t>
+            </m:r>
+          </m:e>
+        </m:acc>
+      </m:oMath>
+      <w:r>
+        <w:t xml:space="preserve">. Therefore,</w:t>
+      </w:r>
+      <w:r>
+        <w:t xml:space="preserve"> </w:t>
+      </w:r>
+      <m:oMath>
+        <m:acc>
+          <m:accPr>
+            <m:chr m:val="‾"/>
+          </m:accPr>
+          <m:e>
+            <m:r>
+              <m:t>Y</m:t>
+            </m:r>
+          </m:e>
+        </m:acc>
+      </m:oMath>
+      <w:r>
+        <w:t xml:space="preserve"> </w:t>
+      </w:r>
+      <w:r>
+        <w:t xml:space="preserve">has to be the unique minimizer of that equation.</w:t>
+      </w:r>
+    </w:p>
     <w:bookmarkEnd w:id="60"/>
-    <w:bookmarkStart w:id="61" w:name="regression-to-the-mean"/>
+    <w:bookmarkStart w:id="62" w:name="regression-to-the-mean"/>
     <w:p>
       <w:pPr>
         <w:pStyle w:val="Heading2"/>
@@ -4692,8 +4830,1682 @@
         <w:t xml:space="preserve">Regression to the Mean</w:t>
       </w:r>
     </w:p>
-    <w:bookmarkEnd w:id="61"/>
-    <w:bookmarkStart w:id="62" w:name="practical-r-exercises-in-swirl"/>
+    <w:p>
+      <w:pPr>
+        <w:pStyle w:val="FirstParagraph"/>
+      </w:pPr>
+      <w:r>
+        <w:t xml:space="preserve">At this stage, we haven’t utilized the parent’s heights in our analysis. The initial step in examining this type of data is to construct a scatter plot of child heights against parent heights. Here we employ ggplot, but the plot has several shortcomings.</w:t>
+      </w:r>
+    </w:p>
+    <w:p>
+      <w:pPr>
+        <w:pStyle w:val="SourceCode"/>
+      </w:pPr>
+      <w:r>
+        <w:rPr>
+          <w:rStyle w:val="FunctionTok"/>
+        </w:rPr>
+        <w:t xml:space="preserve">ggplot</w:t>
+      </w:r>
+      <w:r>
+        <w:rPr>
+          <w:rStyle w:val="NormalTok"/>
+        </w:rPr>
+        <w:t xml:space="preserve">(galton, </w:t>
+      </w:r>
+      <w:r>
+        <w:rPr>
+          <w:rStyle w:val="FunctionTok"/>
+        </w:rPr>
+        <w:t xml:space="preserve">aes</w:t>
+      </w:r>
+      <w:r>
+        <w:rPr>
+          <w:rStyle w:val="NormalTok"/>
+        </w:rPr>
+        <w:t xml:space="preserve">(</w:t>
+      </w:r>
+      <w:r>
+        <w:rPr>
+          <w:rStyle w:val="AttributeTok"/>
+        </w:rPr>
+        <w:t xml:space="preserve">x =</w:t>
+      </w:r>
+      <w:r>
+        <w:rPr>
+          <w:rStyle w:val="NormalTok"/>
+        </w:rPr>
+        <w:t xml:space="preserve"> parent, </w:t>
+      </w:r>
+      <w:r>
+        <w:rPr>
+          <w:rStyle w:val="AttributeTok"/>
+        </w:rPr>
+        <w:t xml:space="preserve">y =</w:t>
+      </w:r>
+      <w:r>
+        <w:rPr>
+          <w:rStyle w:val="NormalTok"/>
+        </w:rPr>
+        <w:t xml:space="preserve"> child)) </w:t>
+      </w:r>
+      <w:r>
+        <w:rPr>
+          <w:rStyle w:val="SpecialCharTok"/>
+        </w:rPr>
+        <w:t xml:space="preserve">+</w:t>
+      </w:r>
+      <w:r>
+        <w:rPr>
+          <w:rStyle w:val="NormalTok"/>
+        </w:rPr>
+        <w:t xml:space="preserve"> </w:t>
+      </w:r>
+      <w:r>
+        <w:rPr>
+          <w:rStyle w:val="FunctionTok"/>
+        </w:rPr>
+        <w:t xml:space="preserve">geom_point</w:t>
+      </w:r>
+      <w:r>
+        <w:rPr>
+          <w:rStyle w:val="NormalTok"/>
+        </w:rPr>
+        <w:t xml:space="preserve">()</w:t>
+      </w:r>
+    </w:p>
+    <w:p>
+      <w:pPr>
+        <w:pStyle w:val="FirstParagraph"/>
+      </w:pPr>
+      <w:r>
+        <w:drawing>
+          <wp:inline>
+            <wp:extent cx="4620126" cy="3696101"/>
+            <wp:effectExtent b="0" l="0" r="0" t="0"/>
+            <wp:docPr descr="" title="" id="1" name="Picture"/>
+            <a:graphic>
+              <a:graphicData uri="http://schemas.openxmlformats.org/drawingml/2006/picture">
+                <pic:pic>
+                  <pic:nvPicPr>
+                    <pic:cNvPr descr="resources/images/Week01_files/figure-docx/unnamed-chunk-5-1.png" id="0" name="Picture"/>
+                    <pic:cNvPicPr>
+                      <a:picLocks noChangeArrowheads="1" noChangeAspect="1"/>
+                    </pic:cNvPicPr>
+                  </pic:nvPicPr>
+                  <pic:blipFill>
+                    <a:blip r:embed="rId61"/>
+                    <a:stretch>
+                      <a:fillRect/>
+                    </a:stretch>
+                  </pic:blipFill>
+                  <pic:spPr bwMode="auto">
+                    <a:xfrm>
+                      <a:off x="0" y="0"/>
+                      <a:ext cx="4620126" cy="3696101"/>
+                    </a:xfrm>
+                    <a:prstGeom prst="rect">
+                      <a:avLst/>
+                    </a:prstGeom>
+                    <a:noFill/>
+                    <a:ln w="9525">
+                      <a:noFill/>
+                      <a:headEnd/>
+                      <a:tailEnd/>
+                    </a:ln>
+                  </pic:spPr>
+                </pic:pic>
+              </a:graphicData>
+            </a:graphic>
+          </wp:inline>
+        </w:drawing>
+      </w:r>
+    </w:p>
+    <w:p>
+      <w:pPr>
+        <w:pStyle w:val="BodyText"/>
+      </w:pPr>
+      <w:r>
+        <w:t xml:space="preserve">Notably, there’s over-plotting due to numerous parent-child pairs sharing the same x, y values. To address this, we provide an improved plot where the point size reflects the number of parent-child combinations at a specific x, y location. Additionally, color indicates frequency, with lighter colors representing higher frequencies.</w:t>
+      </w:r>
+    </w:p>
+    <w:p>
+      <w:pPr>
+        <w:pStyle w:val="SourceCode"/>
+      </w:pPr>
+      <w:r>
+        <w:rPr>
+          <w:rStyle w:val="NormalTok"/>
+        </w:rPr>
+        <w:t xml:space="preserve">y </w:t>
+      </w:r>
+      <w:r>
+        <w:rPr>
+          <w:rStyle w:val="OtherTok"/>
+        </w:rPr>
+        <w:t xml:space="preserve">&lt;-</w:t>
+      </w:r>
+      <w:r>
+        <w:rPr>
+          <w:rStyle w:val="NormalTok"/>
+        </w:rPr>
+        <w:t xml:space="preserve"> galton</w:t>
+      </w:r>
+      <w:r>
+        <w:rPr>
+          <w:rStyle w:val="SpecialCharTok"/>
+        </w:rPr>
+        <w:t xml:space="preserve">$</w:t>
+      </w:r>
+      <w:r>
+        <w:rPr>
+          <w:rStyle w:val="NormalTok"/>
+        </w:rPr>
+        <w:t xml:space="preserve">child </w:t>
+      </w:r>
+      <w:r>
+        <w:rPr>
+          <w:rStyle w:val="SpecialCharTok"/>
+        </w:rPr>
+        <w:t xml:space="preserve">-</w:t>
+      </w:r>
+      <w:r>
+        <w:rPr>
+          <w:rStyle w:val="NormalTok"/>
+        </w:rPr>
+        <w:t xml:space="preserve"> </w:t>
+      </w:r>
+      <w:r>
+        <w:rPr>
+          <w:rStyle w:val="FunctionTok"/>
+        </w:rPr>
+        <w:t xml:space="preserve">mean</w:t>
+      </w:r>
+      <w:r>
+        <w:rPr>
+          <w:rStyle w:val="NormalTok"/>
+        </w:rPr>
+        <w:t xml:space="preserve">(galton</w:t>
+      </w:r>
+      <w:r>
+        <w:rPr>
+          <w:rStyle w:val="SpecialCharTok"/>
+        </w:rPr>
+        <w:t xml:space="preserve">$</w:t>
+      </w:r>
+      <w:r>
+        <w:rPr>
+          <w:rStyle w:val="NormalTok"/>
+        </w:rPr>
+        <w:t xml:space="preserve">child)</w:t>
+      </w:r>
+      <w:r>
+        <w:br/>
+      </w:r>
+      <w:r>
+        <w:rPr>
+          <w:rStyle w:val="NormalTok"/>
+        </w:rPr>
+        <w:t xml:space="preserve">x </w:t>
+      </w:r>
+      <w:r>
+        <w:rPr>
+          <w:rStyle w:val="OtherTok"/>
+        </w:rPr>
+        <w:t xml:space="preserve">&lt;-</w:t>
+      </w:r>
+      <w:r>
+        <w:rPr>
+          <w:rStyle w:val="NormalTok"/>
+        </w:rPr>
+        <w:t xml:space="preserve"> galton</w:t>
+      </w:r>
+      <w:r>
+        <w:rPr>
+          <w:rStyle w:val="SpecialCharTok"/>
+        </w:rPr>
+        <w:t xml:space="preserve">$</w:t>
+      </w:r>
+      <w:r>
+        <w:rPr>
+          <w:rStyle w:val="NormalTok"/>
+        </w:rPr>
+        <w:t xml:space="preserve">parent </w:t>
+      </w:r>
+      <w:r>
+        <w:rPr>
+          <w:rStyle w:val="SpecialCharTok"/>
+        </w:rPr>
+        <w:t xml:space="preserve">-</w:t>
+      </w:r>
+      <w:r>
+        <w:rPr>
+          <w:rStyle w:val="NormalTok"/>
+        </w:rPr>
+        <w:t xml:space="preserve"> </w:t>
+      </w:r>
+      <w:r>
+        <w:rPr>
+          <w:rStyle w:val="FunctionTok"/>
+        </w:rPr>
+        <w:t xml:space="preserve">mean</w:t>
+      </w:r>
+      <w:r>
+        <w:rPr>
+          <w:rStyle w:val="NormalTok"/>
+        </w:rPr>
+        <w:t xml:space="preserve">(galton</w:t>
+      </w:r>
+      <w:r>
+        <w:rPr>
+          <w:rStyle w:val="SpecialCharTok"/>
+        </w:rPr>
+        <w:t xml:space="preserve">$</w:t>
+      </w:r>
+      <w:r>
+        <w:rPr>
+          <w:rStyle w:val="NormalTok"/>
+        </w:rPr>
+        <w:t xml:space="preserve">parent)</w:t>
+      </w:r>
+      <w:r>
+        <w:br/>
+      </w:r>
+      <w:r>
+        <w:rPr>
+          <w:rStyle w:val="NormalTok"/>
+        </w:rPr>
+        <w:t xml:space="preserve">freqData </w:t>
+      </w:r>
+      <w:r>
+        <w:rPr>
+          <w:rStyle w:val="OtherTok"/>
+        </w:rPr>
+        <w:t xml:space="preserve">&lt;-</w:t>
+      </w:r>
+      <w:r>
+        <w:rPr>
+          <w:rStyle w:val="NormalTok"/>
+        </w:rPr>
+        <w:t xml:space="preserve"> </w:t>
+      </w:r>
+      <w:r>
+        <w:rPr>
+          <w:rStyle w:val="FunctionTok"/>
+        </w:rPr>
+        <w:t xml:space="preserve">as.data.frame</w:t>
+      </w:r>
+      <w:r>
+        <w:rPr>
+          <w:rStyle w:val="NormalTok"/>
+        </w:rPr>
+        <w:t xml:space="preserve">(</w:t>
+      </w:r>
+      <w:r>
+        <w:rPr>
+          <w:rStyle w:val="FunctionTok"/>
+        </w:rPr>
+        <w:t xml:space="preserve">table</w:t>
+      </w:r>
+      <w:r>
+        <w:rPr>
+          <w:rStyle w:val="NormalTok"/>
+        </w:rPr>
+        <w:t xml:space="preserve">(x, y))</w:t>
+      </w:r>
+      <w:r>
+        <w:br/>
+      </w:r>
+      <w:r>
+        <w:rPr>
+          <w:rStyle w:val="FunctionTok"/>
+        </w:rPr>
+        <w:t xml:space="preserve">names</w:t>
+      </w:r>
+      <w:r>
+        <w:rPr>
+          <w:rStyle w:val="NormalTok"/>
+        </w:rPr>
+        <w:t xml:space="preserve">(freqData) </w:t>
+      </w:r>
+      <w:r>
+        <w:rPr>
+          <w:rStyle w:val="OtherTok"/>
+        </w:rPr>
+        <w:t xml:space="preserve">&lt;-</w:t>
+      </w:r>
+      <w:r>
+        <w:rPr>
+          <w:rStyle w:val="NormalTok"/>
+        </w:rPr>
+        <w:t xml:space="preserve"> </w:t>
+      </w:r>
+      <w:r>
+        <w:rPr>
+          <w:rStyle w:val="FunctionTok"/>
+        </w:rPr>
+        <w:t xml:space="preserve">c</w:t>
+      </w:r>
+      <w:r>
+        <w:rPr>
+          <w:rStyle w:val="NormalTok"/>
+        </w:rPr>
+        <w:t xml:space="preserve">(</w:t>
+      </w:r>
+      <w:r>
+        <w:rPr>
+          <w:rStyle w:val="StringTok"/>
+        </w:rPr>
+        <w:t xml:space="preserve">"child"</w:t>
+      </w:r>
+      <w:r>
+        <w:rPr>
+          <w:rStyle w:val="NormalTok"/>
+        </w:rPr>
+        <w:t xml:space="preserve">, </w:t>
+      </w:r>
+      <w:r>
+        <w:rPr>
+          <w:rStyle w:val="StringTok"/>
+        </w:rPr>
+        <w:t xml:space="preserve">"parent"</w:t>
+      </w:r>
+      <w:r>
+        <w:rPr>
+          <w:rStyle w:val="NormalTok"/>
+        </w:rPr>
+        <w:t xml:space="preserve">, </w:t>
+      </w:r>
+      <w:r>
+        <w:rPr>
+          <w:rStyle w:val="StringTok"/>
+        </w:rPr>
+        <w:t xml:space="preserve">"freq"</w:t>
+      </w:r>
+      <w:r>
+        <w:rPr>
+          <w:rStyle w:val="NormalTok"/>
+        </w:rPr>
+        <w:t xml:space="preserve">)</w:t>
+      </w:r>
+      <w:r>
+        <w:br/>
+      </w:r>
+      <w:r>
+        <w:rPr>
+          <w:rStyle w:val="NormalTok"/>
+        </w:rPr>
+        <w:t xml:space="preserve">freqData</w:t>
+      </w:r>
+      <w:r>
+        <w:rPr>
+          <w:rStyle w:val="SpecialCharTok"/>
+        </w:rPr>
+        <w:t xml:space="preserve">$</w:t>
+      </w:r>
+      <w:r>
+        <w:rPr>
+          <w:rStyle w:val="NormalTok"/>
+        </w:rPr>
+        <w:t xml:space="preserve">child </w:t>
+      </w:r>
+      <w:r>
+        <w:rPr>
+          <w:rStyle w:val="OtherTok"/>
+        </w:rPr>
+        <w:t xml:space="preserve">&lt;-</w:t>
+      </w:r>
+      <w:r>
+        <w:rPr>
+          <w:rStyle w:val="NormalTok"/>
+        </w:rPr>
+        <w:t xml:space="preserve"> </w:t>
+      </w:r>
+      <w:r>
+        <w:rPr>
+          <w:rStyle w:val="FunctionTok"/>
+        </w:rPr>
+        <w:t xml:space="preserve">as.numeric</w:t>
+      </w:r>
+      <w:r>
+        <w:rPr>
+          <w:rStyle w:val="NormalTok"/>
+        </w:rPr>
+        <w:t xml:space="preserve">(</w:t>
+      </w:r>
+      <w:r>
+        <w:rPr>
+          <w:rStyle w:val="FunctionTok"/>
+        </w:rPr>
+        <w:t xml:space="preserve">as.character</w:t>
+      </w:r>
+      <w:r>
+        <w:rPr>
+          <w:rStyle w:val="NormalTok"/>
+        </w:rPr>
+        <w:t xml:space="preserve">(freqData</w:t>
+      </w:r>
+      <w:r>
+        <w:rPr>
+          <w:rStyle w:val="SpecialCharTok"/>
+        </w:rPr>
+        <w:t xml:space="preserve">$</w:t>
+      </w:r>
+      <w:r>
+        <w:rPr>
+          <w:rStyle w:val="NormalTok"/>
+        </w:rPr>
+        <w:t xml:space="preserve">child))</w:t>
+      </w:r>
+      <w:r>
+        <w:br/>
+      </w:r>
+      <w:r>
+        <w:rPr>
+          <w:rStyle w:val="NormalTok"/>
+        </w:rPr>
+        <w:t xml:space="preserve">freqData</w:t>
+      </w:r>
+      <w:r>
+        <w:rPr>
+          <w:rStyle w:val="SpecialCharTok"/>
+        </w:rPr>
+        <w:t xml:space="preserve">$</w:t>
+      </w:r>
+      <w:r>
+        <w:rPr>
+          <w:rStyle w:val="NormalTok"/>
+        </w:rPr>
+        <w:t xml:space="preserve">parent </w:t>
+      </w:r>
+      <w:r>
+        <w:rPr>
+          <w:rStyle w:val="OtherTok"/>
+        </w:rPr>
+        <w:t xml:space="preserve">&lt;-</w:t>
+      </w:r>
+      <w:r>
+        <w:rPr>
+          <w:rStyle w:val="NormalTok"/>
+        </w:rPr>
+        <w:t xml:space="preserve"> </w:t>
+      </w:r>
+      <w:r>
+        <w:rPr>
+          <w:rStyle w:val="FunctionTok"/>
+        </w:rPr>
+        <w:t xml:space="preserve">as.numeric</w:t>
+      </w:r>
+      <w:r>
+        <w:rPr>
+          <w:rStyle w:val="NormalTok"/>
+        </w:rPr>
+        <w:t xml:space="preserve">(</w:t>
+      </w:r>
+      <w:r>
+        <w:rPr>
+          <w:rStyle w:val="FunctionTok"/>
+        </w:rPr>
+        <w:t xml:space="preserve">as.character</w:t>
+      </w:r>
+      <w:r>
+        <w:rPr>
+          <w:rStyle w:val="NormalTok"/>
+        </w:rPr>
+        <w:t xml:space="preserve">(freqData</w:t>
+      </w:r>
+      <w:r>
+        <w:rPr>
+          <w:rStyle w:val="SpecialCharTok"/>
+        </w:rPr>
+        <w:t xml:space="preserve">$</w:t>
+      </w:r>
+      <w:r>
+        <w:rPr>
+          <w:rStyle w:val="NormalTok"/>
+        </w:rPr>
+        <w:t xml:space="preserve">parent))</w:t>
+      </w:r>
+      <w:r>
+        <w:br/>
+      </w:r>
+      <w:r>
+        <w:rPr>
+          <w:rStyle w:val="NormalTok"/>
+        </w:rPr>
+        <w:t xml:space="preserve">myPlot </w:t>
+      </w:r>
+      <w:r>
+        <w:rPr>
+          <w:rStyle w:val="OtherTok"/>
+        </w:rPr>
+        <w:t xml:space="preserve">&lt;-</w:t>
+      </w:r>
+      <w:r>
+        <w:rPr>
+          <w:rStyle w:val="NormalTok"/>
+        </w:rPr>
+        <w:t xml:space="preserve"> </w:t>
+      </w:r>
+      <w:r>
+        <w:rPr>
+          <w:rStyle w:val="ControlFlowTok"/>
+        </w:rPr>
+        <w:t xml:space="preserve">function</w:t>
+      </w:r>
+      <w:r>
+        <w:rPr>
+          <w:rStyle w:val="NormalTok"/>
+        </w:rPr>
+        <w:t xml:space="preserve">(beta){</w:t>
+      </w:r>
+      <w:r>
+        <w:br/>
+      </w:r>
+      <w:r>
+        <w:rPr>
+          <w:rStyle w:val="NormalTok"/>
+        </w:rPr>
+        <w:t xml:space="preserve">    g </w:t>
+      </w:r>
+      <w:r>
+        <w:rPr>
+          <w:rStyle w:val="OtherTok"/>
+        </w:rPr>
+        <w:t xml:space="preserve">&lt;-</w:t>
+      </w:r>
+      <w:r>
+        <w:rPr>
+          <w:rStyle w:val="NormalTok"/>
+        </w:rPr>
+        <w:t xml:space="preserve"> </w:t>
+      </w:r>
+      <w:r>
+        <w:rPr>
+          <w:rStyle w:val="FunctionTok"/>
+        </w:rPr>
+        <w:t xml:space="preserve">ggplot</w:t>
+      </w:r>
+      <w:r>
+        <w:rPr>
+          <w:rStyle w:val="NormalTok"/>
+        </w:rPr>
+        <w:t xml:space="preserve">(</w:t>
+      </w:r>
+      <w:r>
+        <w:rPr>
+          <w:rStyle w:val="FunctionTok"/>
+        </w:rPr>
+        <w:t xml:space="preserve">filter</w:t>
+      </w:r>
+      <w:r>
+        <w:rPr>
+          <w:rStyle w:val="NormalTok"/>
+        </w:rPr>
+        <w:t xml:space="preserve">(freqData, freq </w:t>
+      </w:r>
+      <w:r>
+        <w:rPr>
+          <w:rStyle w:val="SpecialCharTok"/>
+        </w:rPr>
+        <w:t xml:space="preserve">&gt;</w:t>
+      </w:r>
+      <w:r>
+        <w:rPr>
+          <w:rStyle w:val="NormalTok"/>
+        </w:rPr>
+        <w:t xml:space="preserve"> </w:t>
+      </w:r>
+      <w:r>
+        <w:rPr>
+          <w:rStyle w:val="DecValTok"/>
+        </w:rPr>
+        <w:t xml:space="preserve">0</w:t>
+      </w:r>
+      <w:r>
+        <w:rPr>
+          <w:rStyle w:val="NormalTok"/>
+        </w:rPr>
+        <w:t xml:space="preserve">), </w:t>
+      </w:r>
+      <w:r>
+        <w:rPr>
+          <w:rStyle w:val="FunctionTok"/>
+        </w:rPr>
+        <w:t xml:space="preserve">aes</w:t>
+      </w:r>
+      <w:r>
+        <w:rPr>
+          <w:rStyle w:val="NormalTok"/>
+        </w:rPr>
+        <w:t xml:space="preserve">(</w:t>
+      </w:r>
+      <w:r>
+        <w:rPr>
+          <w:rStyle w:val="AttributeTok"/>
+        </w:rPr>
+        <w:t xml:space="preserve">x =</w:t>
+      </w:r>
+      <w:r>
+        <w:rPr>
+          <w:rStyle w:val="NormalTok"/>
+        </w:rPr>
+        <w:t xml:space="preserve"> parent, </w:t>
+      </w:r>
+      <w:r>
+        <w:rPr>
+          <w:rStyle w:val="AttributeTok"/>
+        </w:rPr>
+        <w:t xml:space="preserve">y =</w:t>
+      </w:r>
+      <w:r>
+        <w:rPr>
+          <w:rStyle w:val="NormalTok"/>
+        </w:rPr>
+        <w:t xml:space="preserve"> child))</w:t>
+      </w:r>
+      <w:r>
+        <w:br/>
+      </w:r>
+      <w:r>
+        <w:rPr>
+          <w:rStyle w:val="NormalTok"/>
+        </w:rPr>
+        <w:t xml:space="preserve">    g </w:t>
+      </w:r>
+      <w:r>
+        <w:rPr>
+          <w:rStyle w:val="OtherTok"/>
+        </w:rPr>
+        <w:t xml:space="preserve">&lt;-</w:t>
+      </w:r>
+      <w:r>
+        <w:rPr>
+          <w:rStyle w:val="NormalTok"/>
+        </w:rPr>
+        <w:t xml:space="preserve"> g  </w:t>
+      </w:r>
+      <w:r>
+        <w:rPr>
+          <w:rStyle w:val="SpecialCharTok"/>
+        </w:rPr>
+        <w:t xml:space="preserve">+</w:t>
+      </w:r>
+      <w:r>
+        <w:rPr>
+          <w:rStyle w:val="NormalTok"/>
+        </w:rPr>
+        <w:t xml:space="preserve"> </w:t>
+      </w:r>
+      <w:r>
+        <w:rPr>
+          <w:rStyle w:val="FunctionTok"/>
+        </w:rPr>
+        <w:t xml:space="preserve">scale_size</w:t>
+      </w:r>
+      <w:r>
+        <w:rPr>
+          <w:rStyle w:val="NormalTok"/>
+        </w:rPr>
+        <w:t xml:space="preserve">(</w:t>
+      </w:r>
+      <w:r>
+        <w:rPr>
+          <w:rStyle w:val="AttributeTok"/>
+        </w:rPr>
+        <w:t xml:space="preserve">range =</w:t>
+      </w:r>
+      <w:r>
+        <w:rPr>
+          <w:rStyle w:val="NormalTok"/>
+        </w:rPr>
+        <w:t xml:space="preserve"> </w:t>
+      </w:r>
+      <w:r>
+        <w:rPr>
+          <w:rStyle w:val="FunctionTok"/>
+        </w:rPr>
+        <w:t xml:space="preserve">c</w:t>
+      </w:r>
+      <w:r>
+        <w:rPr>
+          <w:rStyle w:val="NormalTok"/>
+        </w:rPr>
+        <w:t xml:space="preserve">(</w:t>
+      </w:r>
+      <w:r>
+        <w:rPr>
+          <w:rStyle w:val="DecValTok"/>
+        </w:rPr>
+        <w:t xml:space="preserve">2</w:t>
+      </w:r>
+      <w:r>
+        <w:rPr>
+          <w:rStyle w:val="NormalTok"/>
+        </w:rPr>
+        <w:t xml:space="preserve">, </w:t>
+      </w:r>
+      <w:r>
+        <w:rPr>
+          <w:rStyle w:val="DecValTok"/>
+        </w:rPr>
+        <w:t xml:space="preserve">20</w:t>
+      </w:r>
+      <w:r>
+        <w:rPr>
+          <w:rStyle w:val="NormalTok"/>
+        </w:rPr>
+        <w:t xml:space="preserve">), </w:t>
+      </w:r>
+      <w:r>
+        <w:rPr>
+          <w:rStyle w:val="AttributeTok"/>
+        </w:rPr>
+        <w:t xml:space="preserve">guide =</w:t>
+      </w:r>
+      <w:r>
+        <w:rPr>
+          <w:rStyle w:val="NormalTok"/>
+        </w:rPr>
+        <w:t xml:space="preserve"> </w:t>
+      </w:r>
+      <w:r>
+        <w:rPr>
+          <w:rStyle w:val="StringTok"/>
+        </w:rPr>
+        <w:t xml:space="preserve">"none"</w:t>
+      </w:r>
+      <w:r>
+        <w:rPr>
+          <w:rStyle w:val="NormalTok"/>
+        </w:rPr>
+        <w:t xml:space="preserve"> )</w:t>
+      </w:r>
+      <w:r>
+        <w:br/>
+      </w:r>
+      <w:r>
+        <w:rPr>
+          <w:rStyle w:val="NormalTok"/>
+        </w:rPr>
+        <w:t xml:space="preserve">    g </w:t>
+      </w:r>
+      <w:r>
+        <w:rPr>
+          <w:rStyle w:val="OtherTok"/>
+        </w:rPr>
+        <w:t xml:space="preserve">&lt;-</w:t>
+      </w:r>
+      <w:r>
+        <w:rPr>
+          <w:rStyle w:val="NormalTok"/>
+        </w:rPr>
+        <w:t xml:space="preserve"> g </w:t>
+      </w:r>
+      <w:r>
+        <w:rPr>
+          <w:rStyle w:val="SpecialCharTok"/>
+        </w:rPr>
+        <w:t xml:space="preserve">+</w:t>
+      </w:r>
+      <w:r>
+        <w:rPr>
+          <w:rStyle w:val="NormalTok"/>
+        </w:rPr>
+        <w:t xml:space="preserve"> </w:t>
+      </w:r>
+      <w:r>
+        <w:rPr>
+          <w:rStyle w:val="FunctionTok"/>
+        </w:rPr>
+        <w:t xml:space="preserve">geom_point</w:t>
+      </w:r>
+      <w:r>
+        <w:rPr>
+          <w:rStyle w:val="NormalTok"/>
+        </w:rPr>
+        <w:t xml:space="preserve">(</w:t>
+      </w:r>
+      <w:r>
+        <w:rPr>
+          <w:rStyle w:val="AttributeTok"/>
+        </w:rPr>
+        <w:t xml:space="preserve">colour=</w:t>
+      </w:r>
+      <w:r>
+        <w:rPr>
+          <w:rStyle w:val="StringTok"/>
+        </w:rPr>
+        <w:t xml:space="preserve">"grey50"</w:t>
+      </w:r>
+      <w:r>
+        <w:rPr>
+          <w:rStyle w:val="NormalTok"/>
+        </w:rPr>
+        <w:t xml:space="preserve">, </w:t>
+      </w:r>
+      <w:r>
+        <w:rPr>
+          <w:rStyle w:val="FunctionTok"/>
+        </w:rPr>
+        <w:t xml:space="preserve">aes</w:t>
+      </w:r>
+      <w:r>
+        <w:rPr>
+          <w:rStyle w:val="NormalTok"/>
+        </w:rPr>
+        <w:t xml:space="preserve">(</w:t>
+      </w:r>
+      <w:r>
+        <w:rPr>
+          <w:rStyle w:val="AttributeTok"/>
+        </w:rPr>
+        <w:t xml:space="preserve">size =</w:t>
+      </w:r>
+      <w:r>
+        <w:rPr>
+          <w:rStyle w:val="NormalTok"/>
+        </w:rPr>
+        <w:t xml:space="preserve"> freq</w:t>
+      </w:r>
+      <w:r>
+        <w:rPr>
+          <w:rStyle w:val="SpecialCharTok"/>
+        </w:rPr>
+        <w:t xml:space="preserve">+</w:t>
+      </w:r>
+      <w:r>
+        <w:rPr>
+          <w:rStyle w:val="DecValTok"/>
+        </w:rPr>
+        <w:t xml:space="preserve">20</w:t>
+      </w:r>
+      <w:r>
+        <w:rPr>
+          <w:rStyle w:val="NormalTok"/>
+        </w:rPr>
+        <w:t xml:space="preserve">, </w:t>
+      </w:r>
+      <w:r>
+        <w:rPr>
+          <w:rStyle w:val="AttributeTok"/>
+        </w:rPr>
+        <w:t xml:space="preserve">show_guide =</w:t>
+      </w:r>
+      <w:r>
+        <w:rPr>
+          <w:rStyle w:val="NormalTok"/>
+        </w:rPr>
+        <w:t xml:space="preserve"> </w:t>
+      </w:r>
+      <w:r>
+        <w:rPr>
+          <w:rStyle w:val="ConstantTok"/>
+        </w:rPr>
+        <w:t xml:space="preserve">FALSE</w:t>
+      </w:r>
+      <w:r>
+        <w:rPr>
+          <w:rStyle w:val="NormalTok"/>
+        </w:rPr>
+        <w:t xml:space="preserve">))</w:t>
+      </w:r>
+      <w:r>
+        <w:br/>
+      </w:r>
+      <w:r>
+        <w:rPr>
+          <w:rStyle w:val="NormalTok"/>
+        </w:rPr>
+        <w:t xml:space="preserve">    g </w:t>
+      </w:r>
+      <w:r>
+        <w:rPr>
+          <w:rStyle w:val="OtherTok"/>
+        </w:rPr>
+        <w:t xml:space="preserve">&lt;-</w:t>
+      </w:r>
+      <w:r>
+        <w:rPr>
+          <w:rStyle w:val="NormalTok"/>
+        </w:rPr>
+        <w:t xml:space="preserve"> g </w:t>
+      </w:r>
+      <w:r>
+        <w:rPr>
+          <w:rStyle w:val="SpecialCharTok"/>
+        </w:rPr>
+        <w:t xml:space="preserve">+</w:t>
+      </w:r>
+      <w:r>
+        <w:rPr>
+          <w:rStyle w:val="NormalTok"/>
+        </w:rPr>
+        <w:t xml:space="preserve"> </w:t>
+      </w:r>
+      <w:r>
+        <w:rPr>
+          <w:rStyle w:val="FunctionTok"/>
+        </w:rPr>
+        <w:t xml:space="preserve">geom_point</w:t>
+      </w:r>
+      <w:r>
+        <w:rPr>
+          <w:rStyle w:val="NormalTok"/>
+        </w:rPr>
+        <w:t xml:space="preserve">(</w:t>
+      </w:r>
+      <w:r>
+        <w:rPr>
+          <w:rStyle w:val="FunctionTok"/>
+        </w:rPr>
+        <w:t xml:space="preserve">aes</w:t>
+      </w:r>
+      <w:r>
+        <w:rPr>
+          <w:rStyle w:val="NormalTok"/>
+        </w:rPr>
+        <w:t xml:space="preserve">(</w:t>
+      </w:r>
+      <w:r>
+        <w:rPr>
+          <w:rStyle w:val="AttributeTok"/>
+        </w:rPr>
+        <w:t xml:space="preserve">colour=</w:t>
+      </w:r>
+      <w:r>
+        <w:rPr>
+          <w:rStyle w:val="NormalTok"/>
+        </w:rPr>
+        <w:t xml:space="preserve">freq, </w:t>
+      </w:r>
+      <w:r>
+        <w:rPr>
+          <w:rStyle w:val="AttributeTok"/>
+        </w:rPr>
+        <w:t xml:space="preserve">size =</w:t>
+      </w:r>
+      <w:r>
+        <w:rPr>
+          <w:rStyle w:val="NormalTok"/>
+        </w:rPr>
+        <w:t xml:space="preserve"> freq))</w:t>
+      </w:r>
+      <w:r>
+        <w:br/>
+      </w:r>
+      <w:r>
+        <w:rPr>
+          <w:rStyle w:val="NormalTok"/>
+        </w:rPr>
+        <w:t xml:space="preserve">    g </w:t>
+      </w:r>
+      <w:r>
+        <w:rPr>
+          <w:rStyle w:val="OtherTok"/>
+        </w:rPr>
+        <w:t xml:space="preserve">&lt;-</w:t>
+      </w:r>
+      <w:r>
+        <w:rPr>
+          <w:rStyle w:val="NormalTok"/>
+        </w:rPr>
+        <w:t xml:space="preserve"> g </w:t>
+      </w:r>
+      <w:r>
+        <w:rPr>
+          <w:rStyle w:val="SpecialCharTok"/>
+        </w:rPr>
+        <w:t xml:space="preserve">+</w:t>
+      </w:r>
+      <w:r>
+        <w:rPr>
+          <w:rStyle w:val="NormalTok"/>
+        </w:rPr>
+        <w:t xml:space="preserve"> </w:t>
+      </w:r>
+      <w:r>
+        <w:rPr>
+          <w:rStyle w:val="FunctionTok"/>
+        </w:rPr>
+        <w:t xml:space="preserve">scale_colour_gradient</w:t>
+      </w:r>
+      <w:r>
+        <w:rPr>
+          <w:rStyle w:val="NormalTok"/>
+        </w:rPr>
+        <w:t xml:space="preserve">(</w:t>
+      </w:r>
+      <w:r>
+        <w:rPr>
+          <w:rStyle w:val="AttributeTok"/>
+        </w:rPr>
+        <w:t xml:space="preserve">low =</w:t>
+      </w:r>
+      <w:r>
+        <w:rPr>
+          <w:rStyle w:val="NormalTok"/>
+        </w:rPr>
+        <w:t xml:space="preserve"> </w:t>
+      </w:r>
+      <w:r>
+        <w:rPr>
+          <w:rStyle w:val="StringTok"/>
+        </w:rPr>
+        <w:t xml:space="preserve">"lightblue"</w:t>
+      </w:r>
+      <w:r>
+        <w:rPr>
+          <w:rStyle w:val="NormalTok"/>
+        </w:rPr>
+        <w:t xml:space="preserve">, </w:t>
+      </w:r>
+      <w:r>
+        <w:rPr>
+          <w:rStyle w:val="AttributeTok"/>
+        </w:rPr>
+        <w:t xml:space="preserve">high=</w:t>
+      </w:r>
+      <w:r>
+        <w:rPr>
+          <w:rStyle w:val="StringTok"/>
+        </w:rPr>
+        <w:t xml:space="preserve">"white"</w:t>
+      </w:r>
+      <w:r>
+        <w:rPr>
+          <w:rStyle w:val="NormalTok"/>
+        </w:rPr>
+        <w:t xml:space="preserve">)                     </w:t>
+      </w:r>
+      <w:r>
+        <w:br/>
+      </w:r>
+      <w:r>
+        <w:rPr>
+          <w:rStyle w:val="NormalTok"/>
+        </w:rPr>
+        <w:t xml:space="preserve">    g </w:t>
+      </w:r>
+      <w:r>
+        <w:rPr>
+          <w:rStyle w:val="OtherTok"/>
+        </w:rPr>
+        <w:t xml:space="preserve">&lt;-</w:t>
+      </w:r>
+      <w:r>
+        <w:rPr>
+          <w:rStyle w:val="NormalTok"/>
+        </w:rPr>
+        <w:t xml:space="preserve"> g </w:t>
+      </w:r>
+      <w:r>
+        <w:rPr>
+          <w:rStyle w:val="SpecialCharTok"/>
+        </w:rPr>
+        <w:t xml:space="preserve">+</w:t>
+      </w:r>
+      <w:r>
+        <w:rPr>
+          <w:rStyle w:val="NormalTok"/>
+        </w:rPr>
+        <w:t xml:space="preserve"> </w:t>
+      </w:r>
+      <w:r>
+        <w:rPr>
+          <w:rStyle w:val="FunctionTok"/>
+        </w:rPr>
+        <w:t xml:space="preserve">geom_abline</w:t>
+      </w:r>
+      <w:r>
+        <w:rPr>
+          <w:rStyle w:val="NormalTok"/>
+        </w:rPr>
+        <w:t xml:space="preserve">(</w:t>
+      </w:r>
+      <w:r>
+        <w:rPr>
+          <w:rStyle w:val="AttributeTok"/>
+        </w:rPr>
+        <w:t xml:space="preserve">intercept =</w:t>
+      </w:r>
+      <w:r>
+        <w:rPr>
+          <w:rStyle w:val="NormalTok"/>
+        </w:rPr>
+        <w:t xml:space="preserve"> </w:t>
+      </w:r>
+      <w:r>
+        <w:rPr>
+          <w:rStyle w:val="DecValTok"/>
+        </w:rPr>
+        <w:t xml:space="preserve">0</w:t>
+      </w:r>
+      <w:r>
+        <w:rPr>
+          <w:rStyle w:val="NormalTok"/>
+        </w:rPr>
+        <w:t xml:space="preserve">, </w:t>
+      </w:r>
+      <w:r>
+        <w:rPr>
+          <w:rStyle w:val="AttributeTok"/>
+        </w:rPr>
+        <w:t xml:space="preserve">slope =</w:t>
+      </w:r>
+      <w:r>
+        <w:rPr>
+          <w:rStyle w:val="NormalTok"/>
+        </w:rPr>
+        <w:t xml:space="preserve"> beta, </w:t>
+      </w:r>
+      <w:r>
+        <w:rPr>
+          <w:rStyle w:val="AttributeTok"/>
+        </w:rPr>
+        <w:t xml:space="preserve">size =</w:t>
+      </w:r>
+      <w:r>
+        <w:rPr>
+          <w:rStyle w:val="NormalTok"/>
+        </w:rPr>
+        <w:t xml:space="preserve"> </w:t>
+      </w:r>
+      <w:r>
+        <w:rPr>
+          <w:rStyle w:val="DecValTok"/>
+        </w:rPr>
+        <w:t xml:space="preserve">3</w:t>
+      </w:r>
+      <w:r>
+        <w:rPr>
+          <w:rStyle w:val="NormalTok"/>
+        </w:rPr>
+        <w:t xml:space="preserve">)</w:t>
+      </w:r>
+      <w:r>
+        <w:br/>
+      </w:r>
+      <w:r>
+        <w:rPr>
+          <w:rStyle w:val="NormalTok"/>
+        </w:rPr>
+        <w:t xml:space="preserve">    mse </w:t>
+      </w:r>
+      <w:r>
+        <w:rPr>
+          <w:rStyle w:val="OtherTok"/>
+        </w:rPr>
+        <w:t xml:space="preserve">&lt;-</w:t>
+      </w:r>
+      <w:r>
+        <w:rPr>
+          <w:rStyle w:val="NormalTok"/>
+        </w:rPr>
+        <w:t xml:space="preserve"> </w:t>
+      </w:r>
+      <w:r>
+        <w:rPr>
+          <w:rStyle w:val="FunctionTok"/>
+        </w:rPr>
+        <w:t xml:space="preserve">mean</w:t>
+      </w:r>
+      <w:r>
+        <w:rPr>
+          <w:rStyle w:val="NormalTok"/>
+        </w:rPr>
+        <w:t xml:space="preserve">( (y </w:t>
+      </w:r>
+      <w:r>
+        <w:rPr>
+          <w:rStyle w:val="SpecialCharTok"/>
+        </w:rPr>
+        <w:t xml:space="preserve">-</w:t>
+      </w:r>
+      <w:r>
+        <w:rPr>
+          <w:rStyle w:val="NormalTok"/>
+        </w:rPr>
+        <w:t xml:space="preserve"> beta </w:t>
+      </w:r>
+      <w:r>
+        <w:rPr>
+          <w:rStyle w:val="SpecialCharTok"/>
+        </w:rPr>
+        <w:t xml:space="preserve">*</w:t>
+      </w:r>
+      <w:r>
+        <w:rPr>
+          <w:rStyle w:val="NormalTok"/>
+        </w:rPr>
+        <w:t xml:space="preserve"> x) </w:t>
+      </w:r>
+      <w:r>
+        <w:rPr>
+          <w:rStyle w:val="SpecialCharTok"/>
+        </w:rPr>
+        <w:t xml:space="preserve">^</w:t>
+      </w:r>
+      <w:r>
+        <w:rPr>
+          <w:rStyle w:val="DecValTok"/>
+        </w:rPr>
+        <w:t xml:space="preserve">2</w:t>
+      </w:r>
+      <w:r>
+        <w:rPr>
+          <w:rStyle w:val="NormalTok"/>
+        </w:rPr>
+        <w:t xml:space="preserve"> )</w:t>
+      </w:r>
+      <w:r>
+        <w:br/>
+      </w:r>
+      <w:r>
+        <w:rPr>
+          <w:rStyle w:val="NormalTok"/>
+        </w:rPr>
+        <w:t xml:space="preserve">    g </w:t>
+      </w:r>
+      <w:r>
+        <w:rPr>
+          <w:rStyle w:val="OtherTok"/>
+        </w:rPr>
+        <w:t xml:space="preserve">&lt;-</w:t>
+      </w:r>
+      <w:r>
+        <w:rPr>
+          <w:rStyle w:val="NormalTok"/>
+        </w:rPr>
+        <w:t xml:space="preserve"> g </w:t>
+      </w:r>
+      <w:r>
+        <w:rPr>
+          <w:rStyle w:val="SpecialCharTok"/>
+        </w:rPr>
+        <w:t xml:space="preserve">+</w:t>
+      </w:r>
+      <w:r>
+        <w:rPr>
+          <w:rStyle w:val="NormalTok"/>
+        </w:rPr>
+        <w:t xml:space="preserve"> </w:t>
+      </w:r>
+      <w:r>
+        <w:rPr>
+          <w:rStyle w:val="FunctionTok"/>
+        </w:rPr>
+        <w:t xml:space="preserve">ggtitle</w:t>
+      </w:r>
+      <w:r>
+        <w:rPr>
+          <w:rStyle w:val="NormalTok"/>
+        </w:rPr>
+        <w:t xml:space="preserve">(</w:t>
+      </w:r>
+      <w:r>
+        <w:rPr>
+          <w:rStyle w:val="FunctionTok"/>
+        </w:rPr>
+        <w:t xml:space="preserve">paste</w:t>
+      </w:r>
+      <w:r>
+        <w:rPr>
+          <w:rStyle w:val="NormalTok"/>
+        </w:rPr>
+        <w:t xml:space="preserve">(</w:t>
+      </w:r>
+      <w:r>
+        <w:rPr>
+          <w:rStyle w:val="StringTok"/>
+        </w:rPr>
+        <w:t xml:space="preserve">"beta = "</w:t>
+      </w:r>
+      <w:r>
+        <w:rPr>
+          <w:rStyle w:val="NormalTok"/>
+        </w:rPr>
+        <w:t xml:space="preserve">, beta, </w:t>
+      </w:r>
+      <w:r>
+        <w:rPr>
+          <w:rStyle w:val="StringTok"/>
+        </w:rPr>
+        <w:t xml:space="preserve">"mse = "</w:t>
+      </w:r>
+      <w:r>
+        <w:rPr>
+          <w:rStyle w:val="NormalTok"/>
+        </w:rPr>
+        <w:t xml:space="preserve">, </w:t>
+      </w:r>
+      <w:r>
+        <w:rPr>
+          <w:rStyle w:val="FunctionTok"/>
+        </w:rPr>
+        <w:t xml:space="preserve">round</w:t>
+      </w:r>
+      <w:r>
+        <w:rPr>
+          <w:rStyle w:val="NormalTok"/>
+        </w:rPr>
+        <w:t xml:space="preserve">(mse, </w:t>
+      </w:r>
+      <w:r>
+        <w:rPr>
+          <w:rStyle w:val="DecValTok"/>
+        </w:rPr>
+        <w:t xml:space="preserve">3</w:t>
+      </w:r>
+      <w:r>
+        <w:rPr>
+          <w:rStyle w:val="NormalTok"/>
+        </w:rPr>
+        <w:t xml:space="preserve">)))</w:t>
+      </w:r>
+      <w:r>
+        <w:br/>
+      </w:r>
+      <w:r>
+        <w:rPr>
+          <w:rStyle w:val="NormalTok"/>
+        </w:rPr>
+        <w:t xml:space="preserve">    g</w:t>
+      </w:r>
+      <w:r>
+        <w:br/>
+      </w:r>
+      <w:r>
+        <w:rPr>
+          <w:rStyle w:val="NormalTok"/>
+        </w:rPr>
+        <w:t xml:space="preserve">}</w:t>
+      </w:r>
+    </w:p>
+    <w:p>
+      <w:pPr>
+        <w:pStyle w:val="FirstParagraph"/>
+      </w:pPr>
+      <w:r>
+        <w:t xml:space="preserve">In order to find the best line, all we have to find is the slope. Well, here’s how we could potentially do that. We would want to find the slope beta that minimizes the sum of the squared distances between the observed data points the</w:t>
+      </w:r>
+      <w:r>
+        <w:t xml:space="preserve"> </w:t>
+      </w:r>
+      <m:oMath>
+        <m:sSub>
+          <m:e>
+            <m:r>
+              <m:t>Y</m:t>
+            </m:r>
+          </m:e>
+          <m:sub>
+            <m:r>
+              <m:t>i</m:t>
+            </m:r>
+          </m:sub>
+        </m:sSub>
+      </m:oMath>
+      <w:r>
+        <w:t xml:space="preserve"> </w:t>
+      </w:r>
+      <w:r>
+        <w:t xml:space="preserve">and the fitted data points on the line,</w:t>
+      </w:r>
+      <w:r>
+        <w:t xml:space="preserve"> </w:t>
+      </w:r>
+      <m:oMath>
+        <m:r>
+          <m:t>β</m:t>
+        </m:r>
+        <m:sSub>
+          <m:e>
+            <m:r>
+              <m:t>X</m:t>
+            </m:r>
+          </m:e>
+          <m:sub>
+            <m:r>
+              <m:t>i</m:t>
+            </m:r>
+          </m:sub>
+        </m:sSub>
+      </m:oMath>
+      <w:r>
+        <w:t xml:space="preserve">. We’ll square that distance and add them up and this is directly analogous to finding the least squares mean. This is sort of using the origin as a pivot point and picking the line that minimizes the sum of the squared vertical distances between the points and the line. Notice that there is a point in regression to the origin is useful for explaining things, because we only have one parameter, the slope and we don’t have two parameters, the slope and the intercept. But it’s generally bad practice to force regression lines through the point (0, 0). So, an easy way around this is to subtract the mean from the parent’s heights and the mean from the child’s heights, so that the zero, zero point is right in the middle of the data and that will make this solution a little bit more palatable.</w:t>
+      </w:r>
+    </w:p>
+    <w:p>
+      <w:pPr>
+        <w:pStyle w:val="BodyText"/>
+      </w:pPr>
+      <w:r>
+        <w:t xml:space="preserve">We can find the slope of the line very quickly in R using the lm function. The lm function stands for linear model. We’re going to regress the child’s height on the parent’s height. We’re going to subtract the mean from the child’s height and the mean from the parent’s height, to make sure line is going through the origin. Doing so will give us a line that has slope of 0.646.</w:t>
+      </w:r>
+    </w:p>
+    <w:p>
+      <w:pPr>
+        <w:pStyle w:val="SourceCode"/>
+      </w:pPr>
+      <w:r>
+        <w:rPr>
+          <w:rStyle w:val="FunctionTok"/>
+        </w:rPr>
+        <w:t xml:space="preserve">lm</w:t>
+      </w:r>
+      <w:r>
+        <w:rPr>
+          <w:rStyle w:val="NormalTok"/>
+        </w:rPr>
+        <w:t xml:space="preserve">(</w:t>
+      </w:r>
+      <w:r>
+        <w:rPr>
+          <w:rStyle w:val="FunctionTok"/>
+        </w:rPr>
+        <w:t xml:space="preserve">I</w:t>
+      </w:r>
+      <w:r>
+        <w:rPr>
+          <w:rStyle w:val="NormalTok"/>
+        </w:rPr>
+        <w:t xml:space="preserve">(child </w:t>
+      </w:r>
+      <w:r>
+        <w:rPr>
+          <w:rStyle w:val="SpecialCharTok"/>
+        </w:rPr>
+        <w:t xml:space="preserve">-</w:t>
+      </w:r>
+      <w:r>
+        <w:rPr>
+          <w:rStyle w:val="NormalTok"/>
+        </w:rPr>
+        <w:t xml:space="preserve"> </w:t>
+      </w:r>
+      <w:r>
+        <w:rPr>
+          <w:rStyle w:val="FunctionTok"/>
+        </w:rPr>
+        <w:t xml:space="preserve">mean</w:t>
+      </w:r>
+      <w:r>
+        <w:rPr>
+          <w:rStyle w:val="NormalTok"/>
+        </w:rPr>
+        <w:t xml:space="preserve">(child))</w:t>
+      </w:r>
+      <w:r>
+        <w:rPr>
+          <w:rStyle w:val="SpecialCharTok"/>
+        </w:rPr>
+        <w:t xml:space="preserve">~</w:t>
+      </w:r>
+      <w:r>
+        <w:rPr>
+          <w:rStyle w:val="NormalTok"/>
+        </w:rPr>
+        <w:t xml:space="preserve"> </w:t>
+      </w:r>
+      <w:r>
+        <w:rPr>
+          <w:rStyle w:val="FunctionTok"/>
+        </w:rPr>
+        <w:t xml:space="preserve">I</w:t>
+      </w:r>
+      <w:r>
+        <w:rPr>
+          <w:rStyle w:val="NormalTok"/>
+        </w:rPr>
+        <w:t xml:space="preserve">(parent </w:t>
+      </w:r>
+      <w:r>
+        <w:rPr>
+          <w:rStyle w:val="SpecialCharTok"/>
+        </w:rPr>
+        <w:t xml:space="preserve">-</w:t>
+      </w:r>
+      <w:r>
+        <w:rPr>
+          <w:rStyle w:val="NormalTok"/>
+        </w:rPr>
+        <w:t xml:space="preserve"> </w:t>
+      </w:r>
+      <w:r>
+        <w:rPr>
+          <w:rStyle w:val="FunctionTok"/>
+        </w:rPr>
+        <w:t xml:space="preserve">mean</w:t>
+      </w:r>
+      <w:r>
+        <w:rPr>
+          <w:rStyle w:val="NormalTok"/>
+        </w:rPr>
+        <w:t xml:space="preserve">(parent)) </w:t>
+      </w:r>
+      <w:r>
+        <w:rPr>
+          <w:rStyle w:val="SpecialCharTok"/>
+        </w:rPr>
+        <w:t xml:space="preserve">-</w:t>
+      </w:r>
+      <w:r>
+        <w:rPr>
+          <w:rStyle w:val="NormalTok"/>
+        </w:rPr>
+        <w:t xml:space="preserve"> </w:t>
+      </w:r>
+      <w:r>
+        <w:rPr>
+          <w:rStyle w:val="DecValTok"/>
+        </w:rPr>
+        <w:t xml:space="preserve">1</w:t>
+      </w:r>
+      <w:r>
+        <w:rPr>
+          <w:rStyle w:val="NormalTok"/>
+        </w:rPr>
+        <w:t xml:space="preserve">, </w:t>
+      </w:r>
+      <w:r>
+        <w:rPr>
+          <w:rStyle w:val="AttributeTok"/>
+        </w:rPr>
+        <w:t xml:space="preserve">data =</w:t>
+      </w:r>
+      <w:r>
+        <w:rPr>
+          <w:rStyle w:val="NormalTok"/>
+        </w:rPr>
+        <w:t xml:space="preserve"> galton)</w:t>
+      </w:r>
+    </w:p>
+    <w:p>
+      <w:pPr>
+        <w:pStyle w:val="SourceCode"/>
+      </w:pPr>
+      <w:r>
+        <w:rPr>
+          <w:rStyle w:val="VerbatimChar"/>
+        </w:rPr>
+        <w:t xml:space="preserve">## </w:t>
+      </w:r>
+      <w:r>
+        <w:br/>
+      </w:r>
+      <w:r>
+        <w:rPr>
+          <w:rStyle w:val="VerbatimChar"/>
+        </w:rPr>
+        <w:t xml:space="preserve">## Call:</w:t>
+      </w:r>
+      <w:r>
+        <w:br/>
+      </w:r>
+      <w:r>
+        <w:rPr>
+          <w:rStyle w:val="VerbatimChar"/>
+        </w:rPr>
+        <w:t xml:space="preserve">## lm(formula = I(child - mean(child)) ~ I(parent - mean(parent)) - </w:t>
+      </w:r>
+      <w:r>
+        <w:br/>
+      </w:r>
+      <w:r>
+        <w:rPr>
+          <w:rStyle w:val="VerbatimChar"/>
+        </w:rPr>
+        <w:t xml:space="preserve">##     1, data = galton)</w:t>
+      </w:r>
+      <w:r>
+        <w:br/>
+      </w:r>
+      <w:r>
+        <w:rPr>
+          <w:rStyle w:val="VerbatimChar"/>
+        </w:rPr>
+        <w:t xml:space="preserve">## </w:t>
+      </w:r>
+      <w:r>
+        <w:br/>
+      </w:r>
+      <w:r>
+        <w:rPr>
+          <w:rStyle w:val="VerbatimChar"/>
+        </w:rPr>
+        <w:t xml:space="preserve">## Coefficients:</w:t>
+      </w:r>
+      <w:r>
+        <w:br/>
+      </w:r>
+      <w:r>
+        <w:rPr>
+          <w:rStyle w:val="VerbatimChar"/>
+        </w:rPr>
+        <w:t xml:space="preserve">## I(parent - mean(parent))  </w:t>
+      </w:r>
+      <w:r>
+        <w:br/>
+      </w:r>
+      <w:r>
+        <w:rPr>
+          <w:rStyle w:val="VerbatimChar"/>
+        </w:rPr>
+        <w:t xml:space="preserve">##                   0.6463</w:t>
+      </w:r>
+    </w:p>
+    <w:p>
+      <w:pPr>
+        <w:pStyle w:val="FirstParagraph"/>
+      </w:pPr>
+      <w:r>
+        <w:t xml:space="preserve">Now what we’re going to do in subsequent sections is to talk about how we get these values? What is the motivation behind it and all the things we can do with this fitted line, we’re going to spend maybe the next several sections talking about this. You have actually learned a lot of material in this very first part, well done!</w:t>
+      </w:r>
+    </w:p>
+    <w:bookmarkEnd w:id="62"/>
+    <w:bookmarkStart w:id="63" w:name="practical-r-exercises-in-swirl"/>
     <w:p>
       <w:pPr>
         <w:pStyle w:val="Heading2"/>
@@ -4711,8 +6523,8 @@
         <w:t xml:space="preserve">Practical R Exercises in swirl</w:t>
       </w:r>
     </w:p>
-    <w:bookmarkEnd w:id="62"/>
-    <w:bookmarkStart w:id="63" w:name="week-1-quiz"/>
+    <w:bookmarkEnd w:id="63"/>
+    <w:bookmarkStart w:id="64" w:name="week-1-quiz"/>
     <w:p>
       <w:pPr>
         <w:pStyle w:val="Heading2"/>
@@ -4730,9 +6542,9 @@
         <w:t xml:space="preserve">Week 1 Quiz</w:t>
       </w:r>
     </w:p>
-    <w:bookmarkEnd w:id="63"/>
     <w:bookmarkEnd w:id="64"/>
-    <w:bookmarkStart w:id="65" w:name="statistical-linear-regression-models"/>
+    <w:bookmarkEnd w:id="65"/>
+    <w:bookmarkStart w:id="66" w:name="statistical-linear-regression-models"/>
     <w:p>
       <w:pPr>
         <w:pStyle w:val="Heading1"/>
@@ -4750,8 +6562,8 @@
         <w:t xml:space="preserve">Statistical linear regression models</w:t>
       </w:r>
     </w:p>
-    <w:bookmarkEnd w:id="65"/>
-    <w:bookmarkStart w:id="66" w:name="residuals"/>
+    <w:bookmarkEnd w:id="66"/>
+    <w:bookmarkStart w:id="67" w:name="residuals"/>
     <w:p>
       <w:pPr>
         <w:pStyle w:val="Heading1"/>
@@ -4769,8 +6581,8 @@
         <w:t xml:space="preserve">Residuals</w:t>
       </w:r>
     </w:p>
-    <w:bookmarkEnd w:id="66"/>
-    <w:bookmarkStart w:id="67" w:name="inference-in-regression"/>
+    <w:bookmarkEnd w:id="67"/>
+    <w:bookmarkStart w:id="68" w:name="inference-in-regression"/>
     <w:p>
       <w:pPr>
         <w:pStyle w:val="Heading1"/>
@@ -4788,8 +6600,8 @@
         <w:t xml:space="preserve">Inference in regression</w:t>
       </w:r>
     </w:p>
-    <w:bookmarkEnd w:id="67"/>
-    <w:bookmarkStart w:id="68" w:name="for-the-project"/>
+    <w:bookmarkEnd w:id="68"/>
+    <w:bookmarkStart w:id="69" w:name="for-the-project"/>
     <w:p>
       <w:pPr>
         <w:pStyle w:val="Heading1"/>
@@ -4807,8 +6619,8 @@
         <w:t xml:space="preserve">For the project</w:t>
       </w:r>
     </w:p>
-    <w:bookmarkEnd w:id="68"/>
-    <w:bookmarkStart w:id="69" w:name="practical-r-exercises-in-swirl-1"/>
+    <w:bookmarkEnd w:id="69"/>
+    <w:bookmarkStart w:id="70" w:name="practical-r-exercises-in-swirl-1"/>
     <w:p>
       <w:pPr>
         <w:pStyle w:val="Heading1"/>
@@ -4826,8 +6638,8 @@
         <w:t xml:space="preserve">Practical R Exercises in swirl</w:t>
       </w:r>
     </w:p>
-    <w:bookmarkEnd w:id="69"/>
-    <w:bookmarkStart w:id="70" w:name="week-2-quiz"/>
+    <w:bookmarkEnd w:id="70"/>
+    <w:bookmarkStart w:id="71" w:name="week-2-quiz"/>
     <w:p>
       <w:pPr>
         <w:pStyle w:val="Heading1"/>
@@ -4845,8 +6657,8 @@
         <w:t xml:space="preserve">Week 2 Quiz</w:t>
       </w:r>
     </w:p>
-    <w:bookmarkEnd w:id="70"/>
-    <w:bookmarkStart w:id="71" w:name="multivariable-regression"/>
+    <w:bookmarkEnd w:id="71"/>
+    <w:bookmarkStart w:id="72" w:name="multivariable-regression"/>
     <w:p>
       <w:pPr>
         <w:pStyle w:val="Heading1"/>
@@ -4864,8 +6676,8 @@
         <w:t xml:space="preserve">Multivariable regression</w:t>
       </w:r>
     </w:p>
-    <w:bookmarkEnd w:id="71"/>
-    <w:bookmarkStart w:id="72" w:name="multivariable-regression-tips-and-tricks"/>
+    <w:bookmarkEnd w:id="72"/>
+    <w:bookmarkStart w:id="73" w:name="multivariable-regression-tips-and-tricks"/>
     <w:p>
       <w:pPr>
         <w:pStyle w:val="Heading1"/>
@@ -4883,8 +6695,8 @@
         <w:t xml:space="preserve">Multivariable regression tips and tricks</w:t>
       </w:r>
     </w:p>
-    <w:bookmarkEnd w:id="72"/>
-    <w:bookmarkStart w:id="73" w:name="adjustment"/>
+    <w:bookmarkEnd w:id="73"/>
+    <w:bookmarkStart w:id="74" w:name="adjustment"/>
     <w:p>
       <w:pPr>
         <w:pStyle w:val="Heading1"/>
@@ -4902,8 +6714,8 @@
         <w:t xml:space="preserve">Adjustment</w:t>
       </w:r>
     </w:p>
-    <w:bookmarkEnd w:id="73"/>
-    <w:bookmarkStart w:id="74" w:name="residuals-again"/>
+    <w:bookmarkEnd w:id="74"/>
+    <w:bookmarkStart w:id="75" w:name="residuals-again"/>
     <w:p>
       <w:pPr>
         <w:pStyle w:val="Heading1"/>
@@ -4921,8 +6733,8 @@
         <w:t xml:space="preserve">Residuals again</w:t>
       </w:r>
     </w:p>
-    <w:bookmarkEnd w:id="74"/>
-    <w:bookmarkStart w:id="75" w:name="model-selection"/>
+    <w:bookmarkEnd w:id="75"/>
+    <w:bookmarkStart w:id="76" w:name="model-selection"/>
     <w:p>
       <w:pPr>
         <w:pStyle w:val="Heading1"/>
@@ -4940,8 +6752,8 @@
         <w:t xml:space="preserve">Model selection</w:t>
       </w:r>
     </w:p>
-    <w:bookmarkEnd w:id="75"/>
-    <w:bookmarkStart w:id="76" w:name="practical-r-exercises-in-swirl-2"/>
+    <w:bookmarkEnd w:id="76"/>
+    <w:bookmarkStart w:id="77" w:name="practical-r-exercises-in-swirl-2"/>
     <w:p>
       <w:pPr>
         <w:pStyle w:val="Heading1"/>
@@ -4959,8 +6771,8 @@
         <w:t xml:space="preserve">Practical R Exercises in swirl</w:t>
       </w:r>
     </w:p>
-    <w:bookmarkEnd w:id="76"/>
-    <w:bookmarkStart w:id="77" w:name="week-3-quiz"/>
+    <w:bookmarkEnd w:id="77"/>
+    <w:bookmarkStart w:id="78" w:name="week-3-quiz"/>
     <w:p>
       <w:pPr>
         <w:pStyle w:val="Heading1"/>
@@ -4978,8 +6790,8 @@
         <w:t xml:space="preserve">Week 3 Quiz</w:t>
       </w:r>
     </w:p>
-    <w:bookmarkEnd w:id="77"/>
-    <w:bookmarkStart w:id="78" w:name="Xf11c9b0a777ed9f2479a8eaeee1db89ecbd546e"/>
+    <w:bookmarkEnd w:id="78"/>
+    <w:bookmarkStart w:id="79" w:name="Xf11c9b0a777ed9f2479a8eaeee1db89ecbd546e"/>
     <w:p>
       <w:pPr>
         <w:pStyle w:val="Heading1"/>
@@ -4997,8 +6809,8 @@
         <w:t xml:space="preserve">(OPTIONAL) Practice exercise in regression modeling</w:t>
       </w:r>
     </w:p>
-    <w:bookmarkEnd w:id="78"/>
-    <w:bookmarkStart w:id="79" w:name="glm"/>
+    <w:bookmarkEnd w:id="79"/>
+    <w:bookmarkStart w:id="80" w:name="glm"/>
     <w:p>
       <w:pPr>
         <w:pStyle w:val="Heading1"/>
@@ -5016,8 +6828,8 @@
         <w:t xml:space="preserve">GLM</w:t>
       </w:r>
     </w:p>
-    <w:bookmarkEnd w:id="79"/>
-    <w:bookmarkStart w:id="80" w:name="logistic-regression"/>
+    <w:bookmarkEnd w:id="80"/>
+    <w:bookmarkStart w:id="81" w:name="logistic-regression"/>
     <w:p>
       <w:pPr>
         <w:pStyle w:val="Heading1"/>
@@ -5035,8 +6847,8 @@
         <w:t xml:space="preserve">Logistic Regression</w:t>
       </w:r>
     </w:p>
-    <w:bookmarkEnd w:id="80"/>
-    <w:bookmarkStart w:id="81" w:name="poisson-regression"/>
+    <w:bookmarkEnd w:id="81"/>
+    <w:bookmarkStart w:id="82" w:name="poisson-regression"/>
     <w:p>
       <w:pPr>
         <w:pStyle w:val="Heading1"/>
@@ -5054,8 +6866,8 @@
         <w:t xml:space="preserve">Poisson Regression</w:t>
       </w:r>
     </w:p>
-    <w:bookmarkEnd w:id="81"/>
-    <w:bookmarkStart w:id="82" w:name="hodgepodge"/>
+    <w:bookmarkEnd w:id="82"/>
+    <w:bookmarkStart w:id="83" w:name="hodgepodge"/>
     <w:p>
       <w:pPr>
         <w:pStyle w:val="Heading1"/>
@@ -5073,8 +6885,8 @@
         <w:t xml:space="preserve">Hodgepodge</w:t>
       </w:r>
     </w:p>
-    <w:bookmarkEnd w:id="82"/>
-    <w:bookmarkStart w:id="83" w:name="practical-r-exercises-in-swirl-3"/>
+    <w:bookmarkEnd w:id="83"/>
+    <w:bookmarkStart w:id="84" w:name="practical-r-exercises-in-swirl-3"/>
     <w:p>
       <w:pPr>
         <w:pStyle w:val="Heading1"/>
@@ -5092,8 +6904,8 @@
         <w:t xml:space="preserve">Practical R Exercises in swirl</w:t>
       </w:r>
     </w:p>
-    <w:bookmarkEnd w:id="83"/>
-    <w:bookmarkStart w:id="84" w:name="week-4-quiz"/>
+    <w:bookmarkEnd w:id="84"/>
+    <w:bookmarkStart w:id="85" w:name="week-4-quiz"/>
     <w:p>
       <w:pPr>
         <w:pStyle w:val="Heading1"/>
@@ -5111,8 +6923,8 @@
         <w:t xml:space="preserve">Week 4 Quiz</w:t>
       </w:r>
     </w:p>
-    <w:bookmarkEnd w:id="84"/>
-    <w:bookmarkStart w:id="85" w:name="course-project-1"/>
+    <w:bookmarkEnd w:id="85"/>
+    <w:bookmarkStart w:id="86" w:name="course-project-1"/>
     <w:p>
       <w:pPr>
         <w:pStyle w:val="Heading1"/>
@@ -5130,8 +6942,8 @@
         <w:t xml:space="preserve">Course Project</w:t>
       </w:r>
     </w:p>
-    <w:bookmarkEnd w:id="85"/>
-    <w:bookmarkStart w:id="93" w:name="about-the-authors"/>
+    <w:bookmarkEnd w:id="86"/>
+    <w:bookmarkStart w:id="94" w:name="about-the-authors"/>
     <w:p>
       <w:pPr>
         <w:pStyle w:val="Heading1"/>
@@ -5150,7 +6962,7 @@
       <w:r>
         <w:t xml:space="preserve"> </w:t>
       </w:r>
-      <w:hyperlink r:id="rId86">
+      <w:hyperlink r:id="rId87">
         <w:r>
           <w:rPr>
             <w:rStyle w:val="Hyperlink"/>
@@ -5261,7 +7073,7 @@
               <w:pStyle w:val="Compact"/>
               <w:jc w:val="left"/>
             </w:pPr>
-            <w:hyperlink r:id="rId87">
+            <w:hyperlink r:id="rId88">
               <w:r>
                 <w:rPr>
                   <w:rStyle w:val="Hyperlink"/>
@@ -5619,7 +7431,7 @@
               <w:pStyle w:val="Compact"/>
               <w:jc w:val="left"/>
             </w:pPr>
-            <w:hyperlink r:id="rId88">
+            <w:hyperlink r:id="rId89">
               <w:r>
                 <w:rPr>
                   <w:rStyle w:val="Hyperlink"/>
@@ -5633,7 +7445,7 @@
             <w:r>
               <w:t xml:space="preserve"> </w:t>
             </w:r>
-            <w:hyperlink r:id="rId89">
+            <w:hyperlink r:id="rId90">
               <w:r>
                 <w:rPr>
                   <w:rStyle w:val="Hyperlink"/>
@@ -5647,7 +7459,7 @@
             <w:r>
               <w:t xml:space="preserve"> </w:t>
             </w:r>
-            <w:hyperlink r:id="rId90">
+            <w:hyperlink r:id="rId91">
               <w:r>
                 <w:rPr>
                   <w:rStyle w:val="Hyperlink"/>
@@ -5678,7 +7490,7 @@
               <w:pStyle w:val="Compact"/>
               <w:jc w:val="left"/>
             </w:pPr>
-            <w:hyperlink r:id="rId88">
+            <w:hyperlink r:id="rId89">
               <w:r>
                 <w:rPr>
                   <w:rStyle w:val="Hyperlink"/>
@@ -5709,7 +7521,7 @@
               <w:pStyle w:val="Compact"/>
               <w:jc w:val="left"/>
             </w:pPr>
-            <w:hyperlink r:id="rId89">
+            <w:hyperlink r:id="rId90">
               <w:r>
                 <w:rPr>
                   <w:rStyle w:val="Hyperlink"/>
@@ -5723,7 +7535,7 @@
             <w:r>
               <w:t xml:space="preserve"> </w:t>
             </w:r>
-            <w:hyperlink r:id="rId90">
+            <w:hyperlink r:id="rId91">
               <w:r>
                 <w:rPr>
                   <w:rStyle w:val="Hyperlink"/>
@@ -5737,7 +7549,7 @@
             <w:r>
               <w:t xml:space="preserve"> </w:t>
             </w:r>
-            <w:hyperlink r:id="rId88">
+            <w:hyperlink r:id="rId89">
               <w:r>
                 <w:rPr>
                   <w:rStyle w:val="Hyperlink"/>
@@ -5759,7 +7571,7 @@
             <w:r>
               <w:t xml:space="preserve">Package Developers (</w:t>
             </w:r>
-            <w:hyperlink r:id="rId91">
+            <w:hyperlink r:id="rId92">
               <w:r>
                 <w:rPr>
                   <w:rStyle w:val="Hyperlink"/>
@@ -5773,7 +7585,7 @@
             <w:r>
               <w:t xml:space="preserve"> </w:t>
             </w:r>
-            <w:hyperlink r:id="rId88">
+            <w:hyperlink r:id="rId89">
               <w:r>
                 <w:rPr>
                   <w:rStyle w:val="Hyperlink"/>
@@ -5787,7 +7599,7 @@
             <w:r>
               <w:t xml:space="preserve"> </w:t>
             </w:r>
-            <w:hyperlink r:id="rId92">
+            <w:hyperlink r:id="rId93">
               <w:r>
                 <w:rPr>
                   <w:rStyle w:val="Hyperlink"/>
@@ -5801,7 +7613,7 @@
             <w:r>
               <w:t xml:space="preserve"> </w:t>
             </w:r>
-            <w:hyperlink r:id="rId89">
+            <w:hyperlink r:id="rId90">
               <w:r>
                 <w:rPr>
                   <w:rStyle w:val="Hyperlink"/>
@@ -6568,8 +8380,8 @@
         <w:t xml:space="preserve">## [2] /usr/local/lib/R/library</w:t>
       </w:r>
     </w:p>
-    <w:bookmarkEnd w:id="93"/>
-    <w:bookmarkStart w:id="94" w:name="references"/>
+    <w:bookmarkEnd w:id="94"/>
+    <w:bookmarkStart w:id="95" w:name="references"/>
     <w:p>
       <w:pPr>
         <w:pStyle w:val="Heading1"/>
@@ -6587,7 +8399,7 @@
         <w:t xml:space="preserve">References</w:t>
       </w:r>
     </w:p>
-    <w:bookmarkEnd w:id="94"/>
+    <w:bookmarkEnd w:id="95"/>
     <w:sectPr/>
   </w:body>
 </w:document>

--- a/docs/Regression-Models.docx
+++ b/docs/Regression-Models.docx
@@ -460,16 +460,34 @@
     </w:p>
     <w:bookmarkEnd w:id="21"/>
     <w:bookmarkEnd w:id="22"/>
+    <w:bookmarkStart w:id="66" w:name="week-01"/>
+    <w:p>
+      <w:pPr>
+        <w:pStyle w:val="Heading1"/>
+      </w:pPr>
+      <w:r>
+        <w:rPr>
+          <w:rStyle w:val="SectionNumber"/>
+        </w:rPr>
+        <w:t xml:space="preserve">1</w:t>
+      </w:r>
+      <w:r>
+        <w:tab/>
+      </w:r>
+      <w:r>
+        <w:t xml:space="preserve">Week 01</w:t>
+      </w:r>
+    </w:p>
     <w:bookmarkStart w:id="53" w:name="introduction"/>
     <w:p>
       <w:pPr>
-        <w:pStyle w:val="Heading1"/>
+        <w:pStyle w:val="Heading2"/>
       </w:pPr>
       <w:r>
         <w:rPr>
           <w:rStyle w:val="SectionNumber"/>
         </w:rPr>
-        <w:t xml:space="preserve">1</w:t>
+        <w:t xml:space="preserve">1.1</w:t>
       </w:r>
       <w:r>
         <w:tab/>
@@ -481,13 +499,13 @@
     <w:bookmarkStart w:id="23" w:name="welcome-to-regression-models"/>
     <w:p>
       <w:pPr>
-        <w:pStyle w:val="Heading2"/>
+        <w:pStyle w:val="Heading3"/>
       </w:pPr>
       <w:r>
         <w:rPr>
           <w:rStyle w:val="SectionNumber"/>
         </w:rPr>
-        <w:t xml:space="preserve">1.1</w:t>
+        <w:t xml:space="preserve">1.1.1</w:t>
       </w:r>
       <w:r>
         <w:tab/>
@@ -547,13 +565,13 @@
     <w:bookmarkStart w:id="34" w:name="some-basics"/>
     <w:p>
       <w:pPr>
-        <w:pStyle w:val="Heading2"/>
+        <w:pStyle w:val="Heading3"/>
       </w:pPr>
       <w:r>
         <w:rPr>
           <w:rStyle w:val="SectionNumber"/>
         </w:rPr>
-        <w:t xml:space="preserve">1.2</w:t>
+        <w:t xml:space="preserve">1.1.2</w:t>
       </w:r>
       <w:r>
         <w:tab/>
@@ -699,13 +717,13 @@
     <w:bookmarkStart w:id="33" w:name="youtube"/>
     <w:p>
       <w:pPr>
-        <w:pStyle w:val="Heading3"/>
+        <w:pStyle w:val="Heading4"/>
       </w:pPr>
       <w:r>
         <w:rPr>
           <w:rStyle w:val="SectionNumber"/>
         </w:rPr>
-        <w:t xml:space="preserve">1.2.1</w:t>
+        <w:t xml:space="preserve">1.1.2.1</w:t>
       </w:r>
       <w:r>
         <w:tab/>
@@ -858,13 +876,13 @@
     <w:bookmarkStart w:id="47" w:name="syllabus-xxx"/>
     <w:p>
       <w:pPr>
-        <w:pStyle w:val="Heading2"/>
+        <w:pStyle w:val="Heading3"/>
       </w:pPr>
       <w:r>
         <w:rPr>
           <w:rStyle w:val="SectionNumber"/>
         </w:rPr>
-        <w:t xml:space="preserve">1.3</w:t>
+        <w:t xml:space="preserve">1.1.3</w:t>
       </w:r>
       <w:r>
         <w:tab/>
@@ -934,13 +952,13 @@
     <w:bookmarkStart w:id="37" w:name="course-description"/>
     <w:p>
       <w:pPr>
-        <w:pStyle w:val="Heading3"/>
+        <w:pStyle w:val="Heading4"/>
       </w:pPr>
       <w:r>
         <w:rPr>
           <w:rStyle w:val="SectionNumber"/>
         </w:rPr>
-        <w:t xml:space="preserve">1.3.1</w:t>
+        <w:t xml:space="preserve">1.1.3.1</w:t>
       </w:r>
       <w:r>
         <w:tab/>
@@ -961,13 +979,13 @@
     <w:bookmarkStart w:id="38" w:name="course-content"/>
     <w:p>
       <w:pPr>
-        <w:pStyle w:val="Heading3"/>
+        <w:pStyle w:val="Heading4"/>
       </w:pPr>
       <w:r>
         <w:rPr>
           <w:rStyle w:val="SectionNumber"/>
         </w:rPr>
-        <w:t xml:space="preserve">1.3.2</w:t>
+        <w:t xml:space="preserve">1.1.3.2</w:t>
       </w:r>
       <w:r>
         <w:tab/>
@@ -1479,13 +1497,13 @@
     <w:bookmarkStart w:id="40" w:name="X895ad88874fa909f393f327cd576e20e43b4601"/>
     <w:p>
       <w:pPr>
-        <w:pStyle w:val="Heading3"/>
+        <w:pStyle w:val="Heading4"/>
       </w:pPr>
       <w:r>
         <w:rPr>
           <w:rStyle w:val="SectionNumber"/>
         </w:rPr>
-        <w:t xml:space="preserve">1.3.3</w:t>
+        <w:t xml:space="preserve">1.1.3.3</w:t>
       </w:r>
       <w:r>
         <w:tab/>
@@ -1520,13 +1538,13 @@
     <w:bookmarkStart w:id="41" w:name="quizzes"/>
     <w:p>
       <w:pPr>
-        <w:pStyle w:val="Heading3"/>
+        <w:pStyle w:val="Heading4"/>
       </w:pPr>
       <w:r>
         <w:rPr>
           <w:rStyle w:val="SectionNumber"/>
         </w:rPr>
-        <w:t xml:space="preserve">1.3.4</w:t>
+        <w:t xml:space="preserve">1.1.3.4</w:t>
       </w:r>
       <w:r>
         <w:tab/>
@@ -1547,13 +1565,13 @@
     <w:bookmarkStart w:id="42" w:name="course-project"/>
     <w:p>
       <w:pPr>
-        <w:pStyle w:val="Heading3"/>
+        <w:pStyle w:val="Heading4"/>
       </w:pPr>
       <w:r>
         <w:rPr>
           <w:rStyle w:val="SectionNumber"/>
         </w:rPr>
-        <w:t xml:space="preserve">1.3.5</w:t>
+        <w:t xml:space="preserve">1.1.3.5</w:t>
       </w:r>
       <w:r>
         <w:tab/>
@@ -1574,13 +1592,13 @@
     <w:bookmarkStart w:id="45" w:name="grading-policy"/>
     <w:p>
       <w:pPr>
-        <w:pStyle w:val="Heading3"/>
+        <w:pStyle w:val="Heading4"/>
       </w:pPr>
       <w:r>
         <w:rPr>
           <w:rStyle w:val="SectionNumber"/>
         </w:rPr>
-        <w:t xml:space="preserve">1.3.6</w:t>
+        <w:t xml:space="preserve">1.1.3.6</w:t>
       </w:r>
       <w:r>
         <w:tab/>
@@ -1640,13 +1658,13 @@
     <w:bookmarkStart w:id="44" w:name="swirl-programming-assignment-optional"/>
     <w:p>
       <w:pPr>
-        <w:pStyle w:val="Heading4"/>
+        <w:pStyle w:val="Heading5"/>
       </w:pPr>
       <w:r>
         <w:rPr>
           <w:rStyle w:val="SectionNumber"/>
         </w:rPr>
-        <w:t xml:space="preserve">1.3.6.1</w:t>
+        <w:t xml:space="preserve">1.1.3.6.1</w:t>
       </w:r>
       <w:r>
         <w:tab/>
@@ -1693,13 +1711,13 @@
     <w:bookmarkStart w:id="46" w:name="differences-of-opinion"/>
     <w:p>
       <w:pPr>
-        <w:pStyle w:val="Heading3"/>
+        <w:pStyle w:val="Heading4"/>
       </w:pPr>
       <w:r>
         <w:rPr>
           <w:rStyle w:val="SectionNumber"/>
         </w:rPr>
-        <w:t xml:space="preserve">1.3.7</w:t>
+        <w:t xml:space="preserve">1.1.3.7</w:t>
       </w:r>
       <w:r>
         <w:tab/>
@@ -1721,13 +1739,13 @@
     <w:bookmarkStart w:id="50" w:name="X5cb1ee1707a1aca839ecc39293060facec06545"/>
     <w:p>
       <w:pPr>
-        <w:pStyle w:val="Heading2"/>
+        <w:pStyle w:val="Heading3"/>
       </w:pPr>
       <w:r>
         <w:rPr>
           <w:rStyle w:val="SectionNumber"/>
         </w:rPr>
-        <w:t xml:space="preserve">1.4</w:t>
+        <w:t xml:space="preserve">1.1.4</w:t>
       </w:r>
       <w:r>
         <w:tab/>
@@ -1792,13 +1810,13 @@
     <w:bookmarkStart w:id="52" w:name="where-to-get-more-advanced-material"/>
     <w:p>
       <w:pPr>
-        <w:pStyle w:val="Heading2"/>
+        <w:pStyle w:val="Heading3"/>
       </w:pPr>
       <w:r>
         <w:rPr>
           <w:rStyle w:val="SectionNumber"/>
         </w:rPr>
-        <w:t xml:space="preserve">1.5</w:t>
+        <w:t xml:space="preserve">1.1.5</w:t>
       </w:r>
       <w:r>
         <w:tab/>
@@ -1853,16 +1871,16 @@
     </w:p>
     <w:bookmarkEnd w:id="52"/>
     <w:bookmarkEnd w:id="53"/>
-    <w:bookmarkStart w:id="65" w:name="X27d181f1f81ef67ca0e9520a80d44740496414c"/>
-    <w:p>
-      <w:pPr>
-        <w:pStyle w:val="Heading1"/>
+    <w:bookmarkStart w:id="61" w:name="X27d181f1f81ef67ca0e9520a80d44740496414c"/>
+    <w:p>
+      <w:pPr>
+        <w:pStyle w:val="Heading2"/>
       </w:pPr>
       <w:r>
         <w:rPr>
           <w:rStyle w:val="SectionNumber"/>
         </w:rPr>
-        <w:t xml:space="preserve">2</w:t>
+        <w:t xml:space="preserve">1.2</w:t>
       </w:r>
       <w:r>
         <w:tab/>
@@ -1887,16 +1905,16 @@
         <w:t xml:space="preserve">Perhaps the key insight for regression models is that they produce highly interpretable model fits. This is unlike machine learning algorithms, which often sacrifice interpretability for improved prediction performance or automation. These are, of course, valuable attributes in their own rights. However, the benefit of simplicity, parsimony and intrepretability offered by regression models (and their close generalizations) should make them a first tool of choice for any practical problem.</w:t>
       </w:r>
     </w:p>
-    <w:bookmarkStart w:id="57" w:name="introduction-to-regression"/>
-    <w:p>
-      <w:pPr>
-        <w:pStyle w:val="Heading2"/>
+    <w:bookmarkStart w:id="60" w:name="introduction-to-regression"/>
+    <w:p>
+      <w:pPr>
+        <w:pStyle w:val="Heading3"/>
       </w:pPr>
       <w:r>
         <w:rPr>
           <w:rStyle w:val="SectionNumber"/>
         </w:rPr>
-        <w:t xml:space="preserve">2.1</w:t>
+        <w:t xml:space="preserve">1.2.1</w:t>
       </w:r>
       <w:r>
         <w:tab/>
@@ -2028,28 +2046,9 @@
         <w:t xml:space="preserve">We’re going to connect the results back to the subject of inference. How do we take our data, which is just a sample, it only talks about that data set, and try to figure out what assumptions are needed to extrapolate it to a larger population. This is a deep subject called statistical inference. We have a whole another course of Statistical Inference as part of data science specialization. But we’re going to apply the tools of inference, which we are hoping most of you will have had as a prerequisite. We’re going to apply the tools of inference to this new subject of regression.</w:t>
       </w:r>
     </w:p>
-    <w:bookmarkEnd w:id="57"/>
-    <w:bookmarkStart w:id="60" w:name="linear-least-squares"/>
-    <w:p>
-      <w:pPr>
-        <w:pStyle w:val="Heading2"/>
-      </w:pPr>
-      <w:r>
-        <w:rPr>
-          <w:rStyle w:val="SectionNumber"/>
-        </w:rPr>
-        <w:t xml:space="preserve">2.2</w:t>
-      </w:r>
-      <w:r>
-        <w:tab/>
-      </w:r>
-      <w:r>
-        <w:t xml:space="preserve">Linear least squares</w:t>
-      </w:r>
-    </w:p>
-    <w:p>
-      <w:pPr>
-        <w:pStyle w:val="FirstParagraph"/>
+    <w:p>
+      <w:pPr>
+        <w:pStyle w:val="BodyText"/>
       </w:pPr>
       <w:r>
         <w:t xml:space="preserve">Let’s look at Francis Galton’s data, he first used this data in 1885. He’s really an interesting character in history, in general and definitely in the history of statistics. You need to run</w:t>
@@ -2084,7 +2083,7 @@
       <w:r>
         <w:t xml:space="preserve"> </w:t>
       </w:r>
-      <w:hyperlink r:id="rId58">
+      <w:hyperlink r:id="rId57">
         <w:r>
           <w:rPr>
             <w:rStyle w:val="Hyperlink"/>
@@ -2480,7 +2479,7 @@
                     </pic:cNvPicPr>
                   </pic:nvPicPr>
                   <pic:blipFill>
-                    <a:blip r:embed="rId59"/>
+                    <a:blip r:embed="rId58"/>
                     <a:stretch>
                       <a:fillRect/>
                     </a:stretch>
@@ -4811,28 +4810,9 @@
         <w:t xml:space="preserve">has to be the unique minimizer of that equation.</w:t>
       </w:r>
     </w:p>
-    <w:bookmarkEnd w:id="60"/>
-    <w:bookmarkStart w:id="62" w:name="regression-to-the-mean"/>
-    <w:p>
-      <w:pPr>
-        <w:pStyle w:val="Heading2"/>
-      </w:pPr>
-      <w:r>
-        <w:rPr>
-          <w:rStyle w:val="SectionNumber"/>
-        </w:rPr>
-        <w:t xml:space="preserve">2.3</w:t>
-      </w:r>
-      <w:r>
-        <w:tab/>
-      </w:r>
-      <w:r>
-        <w:t xml:space="preserve">Regression to the Mean</w:t>
-      </w:r>
-    </w:p>
-    <w:p>
-      <w:pPr>
-        <w:pStyle w:val="FirstParagraph"/>
+    <w:p>
+      <w:pPr>
+        <w:pStyle w:val="BodyText"/>
       </w:pPr>
       <w:r>
         <w:t xml:space="preserve">At this stage, we haven’t utilized the parent’s heights in our analysis. The initial step in examining this type of data is to construct a scatter plot of child heights against parent heights. Here we employ ggplot, but the plot has several shortcomings.</w:t>
@@ -4935,7 +4915,7 @@
                     </pic:cNvPicPr>
                   </pic:nvPicPr>
                   <pic:blipFill>
-                    <a:blip r:embed="rId61"/>
+                    <a:blip r:embed="rId59"/>
                     <a:stretch>
                       <a:fillRect/>
                     </a:stretch>
@@ -6504,8 +6484,2307 @@
         <w:t xml:space="preserve">Now what we’re going to do in subsequent sections is to talk about how we get these values? What is the motivation behind it and all the things we can do with this fitted line, we’re going to spend maybe the next several sections talking about this. You have actually learned a lot of material in this very first part, well done!</w:t>
       </w:r>
     </w:p>
+    <w:bookmarkEnd w:id="60"/>
+    <w:bookmarkEnd w:id="61"/>
+    <w:bookmarkStart w:id="62" w:name="linear-least-squares"/>
+    <w:p>
+      <w:pPr>
+        <w:pStyle w:val="Heading2"/>
+      </w:pPr>
+      <w:r>
+        <w:rPr>
+          <w:rStyle w:val="SectionNumber"/>
+        </w:rPr>
+        <w:t xml:space="preserve">1.3</w:t>
+      </w:r>
+      <w:r>
+        <w:tab/>
+      </w:r>
+      <w:r>
+        <w:t xml:space="preserve">Linear least squares</w:t>
+      </w:r>
+    </w:p>
+    <w:p>
+      <w:pPr>
+        <w:pStyle w:val="FirstParagraph"/>
+      </w:pPr>
+      <w:r>
+        <w:t xml:space="preserve">Ordinary least squares (OLS) is the workhorse of statistics. It gives a way of taking complicated outcomes and explaining behavior (such as trends) using linearity. The simplest application of OLS is fitting a line through some data. In the next few sections, we cover the basics of linear least squares. We start with defining our notation. These are things you probably already saw in the prerequisite for this course in a Statistical Inference course in Data Science Specialization. However, because they’re so fundamental to regression, we’re going to cover them again, so they’re fresh in our minds.</w:t>
+      </w:r>
+      <w:r>
+        <w:t xml:space="preserve"> </w:t>
+      </w:r>
+      <w:r>
+        <w:t xml:space="preserve">We will try to minimize the amount of mathematics that’s required for this class. Throughout the course we will neither require calculus nor linear algebra. And when it does get a little bit more mathematical, we will let you know when you can skip over those sections.</w:t>
+      </w:r>
+    </w:p>
+    <w:p>
+      <w:pPr>
+        <w:pStyle w:val="BodyText"/>
+      </w:pPr>
+      <w:r>
+        <w:t xml:space="preserve">We might write</w:t>
+      </w:r>
+      <w:r>
+        <w:t xml:space="preserve"> </w:t>
+      </w:r>
+      <m:oMath>
+        <m:sSub>
+          <m:e>
+            <m:r>
+              <m:t>X</m:t>
+            </m:r>
+          </m:e>
+          <m:sub>
+            <m:r>
+              <m:t>1</m:t>
+            </m:r>
+          </m:sub>
+        </m:sSub>
+        <m:r>
+          <m:rPr>
+            <m:sty m:val="p"/>
+          </m:rPr>
+          <m:t>,</m:t>
+        </m:r>
+        <m:sSub>
+          <m:e>
+            <m:r>
+              <m:t>X</m:t>
+            </m:r>
+          </m:e>
+          <m:sub>
+            <m:r>
+              <m:t>2</m:t>
+            </m:r>
+          </m:sub>
+        </m:sSub>
+        <m:r>
+          <m:rPr>
+            <m:sty m:val="p"/>
+          </m:rPr>
+          <m:t>,</m:t>
+        </m:r>
+        <m:r>
+          <m:rPr>
+            <m:sty m:val="p"/>
+          </m:rPr>
+          <m:t>.</m:t>
+        </m:r>
+        <m:r>
+          <m:rPr>
+            <m:sty m:val="p"/>
+          </m:rPr>
+          <m:t>.</m:t>
+        </m:r>
+        <m:r>
+          <m:rPr>
+            <m:sty m:val="p"/>
+          </m:rPr>
+          <m:t>.</m:t>
+        </m:r>
+        <m:r>
+          <m:rPr>
+            <m:sty m:val="p"/>
+          </m:rPr>
+          <m:t>,</m:t>
+        </m:r>
+        <m:r>
+          <m:t>X</m:t>
+        </m:r>
+        <m:r>
+          <m:t>n</m:t>
+        </m:r>
+      </m:oMath>
+      <w:r>
+        <w:t xml:space="preserve"> </w:t>
+      </w:r>
+      <w:r>
+        <w:t xml:space="preserve">to describe</w:t>
+      </w:r>
+      <w:r>
+        <w:t xml:space="preserve"> </w:t>
+      </w:r>
+      <m:oMath>
+        <m:r>
+          <m:t>n</m:t>
+        </m:r>
+      </m:oMath>
+      <w:r>
+        <w:t xml:space="preserve"> </w:t>
+      </w:r>
+      <w:r>
+        <w:t xml:space="preserve">data points. As an example, consider the data set</w:t>
+      </w:r>
+      <w:r>
+        <w:t xml:space="preserve"> </w:t>
+      </w:r>
+      <m:oMath>
+        <m:r>
+          <m:t>1</m:t>
+        </m:r>
+        <m:r>
+          <m:rPr>
+            <m:sty m:val="p"/>
+          </m:rPr>
+          <m:t>,</m:t>
+        </m:r>
+        <m:r>
+          <m:t>2</m:t>
+        </m:r>
+        <m:r>
+          <m:rPr>
+            <m:sty m:val="p"/>
+          </m:rPr>
+          <m:t>,</m:t>
+        </m:r>
+        <m:r>
+          <m:t>5</m:t>
+        </m:r>
+      </m:oMath>
+      <w:r>
+        <w:t xml:space="preserve">, where</w:t>
+      </w:r>
+      <w:r>
+        <w:t xml:space="preserve"> </w:t>
+      </w:r>
+      <m:oMath>
+        <m:sSub>
+          <m:e>
+            <m:r>
+              <m:t>X</m:t>
+            </m:r>
+          </m:e>
+          <m:sub>
+            <m:r>
+              <m:t>1</m:t>
+            </m:r>
+          </m:sub>
+        </m:sSub>
+        <m:r>
+          <m:rPr>
+            <m:sty m:val="p"/>
+          </m:rPr>
+          <m:t>=</m:t>
+        </m:r>
+        <m:r>
+          <m:t>1</m:t>
+        </m:r>
+      </m:oMath>
+      <w:r>
+        <w:t xml:space="preserve">,</w:t>
+      </w:r>
+      <w:r>
+        <w:t xml:space="preserve"> </w:t>
+      </w:r>
+      <m:oMath>
+        <m:sSub>
+          <m:e>
+            <m:r>
+              <m:t>X</m:t>
+            </m:r>
+          </m:e>
+          <m:sub>
+            <m:r>
+              <m:t>2</m:t>
+            </m:r>
+          </m:sub>
+        </m:sSub>
+        <m:r>
+          <m:rPr>
+            <m:sty m:val="p"/>
+          </m:rPr>
+          <m:t>=</m:t>
+        </m:r>
+        <m:r>
+          <m:t>2</m:t>
+        </m:r>
+      </m:oMath>
+      <w:r>
+        <w:t xml:space="preserve">,</w:t>
+      </w:r>
+      <w:r>
+        <w:t xml:space="preserve"> </w:t>
+      </w:r>
+      <m:oMath>
+        <m:sSub>
+          <m:e>
+            <m:r>
+              <m:t>X</m:t>
+            </m:r>
+          </m:e>
+          <m:sub>
+            <m:r>
+              <m:t>3</m:t>
+            </m:r>
+          </m:sub>
+        </m:sSub>
+        <m:r>
+          <m:rPr>
+            <m:sty m:val="p"/>
+          </m:rPr>
+          <m:t>=</m:t>
+        </m:r>
+        <m:r>
+          <m:t>5</m:t>
+        </m:r>
+      </m:oMath>
+      <w:r>
+        <w:t xml:space="preserve"> </w:t>
+      </w:r>
+      <w:r>
+        <w:t xml:space="preserve">and</w:t>
+      </w:r>
+      <w:r>
+        <w:t xml:space="preserve"> </w:t>
+      </w:r>
+      <m:oMath>
+        <m:r>
+          <m:t>n</m:t>
+        </m:r>
+      </m:oMath>
+      <w:r>
+        <w:t xml:space="preserve"> </w:t>
+      </w:r>
+      <w:r>
+        <w:t xml:space="preserve">in this case is 3. There’s nothing in particular about the letter</w:t>
+      </w:r>
+      <w:r>
+        <w:t xml:space="preserve"> </w:t>
+      </w:r>
+      <m:oMath>
+        <m:r>
+          <m:t>X</m:t>
+        </m:r>
+      </m:oMath>
+      <w:r>
+        <w:t xml:space="preserve">. We could have just as easily described</w:t>
+      </w:r>
+      <w:r>
+        <w:t xml:space="preserve"> </w:t>
+      </w:r>
+      <m:oMath>
+        <m:sSub>
+          <m:e>
+            <m:r>
+              <m:t>Y</m:t>
+            </m:r>
+          </m:e>
+          <m:sub>
+            <m:r>
+              <m:t>1</m:t>
+            </m:r>
+          </m:sub>
+        </m:sSub>
+      </m:oMath>
+      <w:r>
+        <w:t xml:space="preserve"> </w:t>
+      </w:r>
+      <w:r>
+        <w:t xml:space="preserve">to</w:t>
+      </w:r>
+      <w:r>
+        <w:t xml:space="preserve"> </w:t>
+      </w:r>
+      <m:oMath>
+        <m:sSub>
+          <m:e>
+            <m:r>
+              <m:t>Y</m:t>
+            </m:r>
+          </m:e>
+          <m:sub>
+            <m:r>
+              <m:t>n</m:t>
+            </m:r>
+          </m:sub>
+        </m:sSub>
+      </m:oMath>
+      <w:r>
+        <w:t xml:space="preserve">. The last bit of notation that’s important, is we’re typically going to use Greek</w:t>
+      </w:r>
+      <w:r>
+        <w:t xml:space="preserve"> </w:t>
+      </w:r>
+      <w:r>
+        <w:t xml:space="preserve">letters for things we don’t know, such as</w:t>
+      </w:r>
+      <w:r>
+        <w:t xml:space="preserve"> </w:t>
+      </w:r>
+      <m:oMath>
+        <m:r>
+          <m:t>μ</m:t>
+        </m:r>
+      </m:oMath>
+      <w:r>
+        <w:t xml:space="preserve"> </w:t>
+      </w:r>
+      <w:r>
+        <w:t xml:space="preserve">for a population mean and we’ll use non Greek letters or regular letters to denote things that we can observe. So,</w:t>
+      </w:r>
+      <w:r>
+        <w:t xml:space="preserve"> </w:t>
+      </w:r>
+      <m:oMath>
+        <m:acc>
+          <m:accPr>
+            <m:chr m:val="‾"/>
+          </m:accPr>
+          <m:e>
+            <m:r>
+              <m:t>X</m:t>
+            </m:r>
+          </m:e>
+        </m:acc>
+      </m:oMath>
+      <w:r>
+        <w:t xml:space="preserve"> </w:t>
+      </w:r>
+      <w:r>
+        <w:t xml:space="preserve">is something we can observe.</w:t>
+      </w:r>
+      <w:r>
+        <w:t xml:space="preserve"> </w:t>
+      </w:r>
+      <m:oMath>
+        <m:r>
+          <m:t>μ</m:t>
+        </m:r>
+      </m:oMath>
+      <w:r>
+        <w:t xml:space="preserve"> </w:t>
+      </w:r>
+      <w:r>
+        <w:t xml:space="preserve">is something we can’t observe and would like to estimate.</w:t>
+      </w:r>
+      <w:r>
+        <w:t xml:space="preserve"> </w:t>
+      </w:r>
+      <w:r>
+        <w:t xml:space="preserve">We can define the empirical mean as</w:t>
+      </w:r>
+    </w:p>
+    <w:p>
+      <w:pPr>
+        <w:pStyle w:val="BodyText"/>
+      </w:pPr>
+      <m:oMathPara>
+        <m:oMathParaPr>
+          <m:jc m:val="center"/>
+        </m:oMathParaPr>
+        <m:oMath>
+          <m:acc>
+            <m:accPr>
+              <m:chr m:val="‾"/>
+            </m:accPr>
+            <m:e>
+              <m:r>
+                <m:t>X</m:t>
+              </m:r>
+            </m:e>
+          </m:acc>
+          <m:r>
+            <m:rPr>
+              <m:sty m:val="p"/>
+            </m:rPr>
+            <m:t>=</m:t>
+          </m:r>
+          <m:f>
+            <m:fPr>
+              <m:type m:val="bar"/>
+            </m:fPr>
+            <m:num>
+              <m:r>
+                <m:t>1</m:t>
+              </m:r>
+            </m:num>
+            <m:den>
+              <m:r>
+                <m:t>n</m:t>
+              </m:r>
+            </m:den>
+          </m:f>
+          <m:nary>
+            <m:naryPr>
+              <m:chr m:val="∑"/>
+              <m:limLoc m:val="undOvr"/>
+              <m:subHide m:val="0"/>
+              <m:supHide m:val="0"/>
+            </m:naryPr>
+            <m:sub>
+              <m:r>
+                <m:t>i</m:t>
+              </m:r>
+              <m:r>
+                <m:rPr>
+                  <m:sty m:val="p"/>
+                </m:rPr>
+                <m:t>=</m:t>
+              </m:r>
+              <m:r>
+                <m:t>1</m:t>
+              </m:r>
+            </m:sub>
+            <m:sup>
+              <m:r>
+                <m:t>n</m:t>
+              </m:r>
+            </m:sup>
+            <m:e>
+              <m:sSub>
+                <m:e>
+                  <m:r>
+                    <m:t>X</m:t>
+                  </m:r>
+                </m:e>
+                <m:sub>
+                  <m:r>
+                    <m:t>i</m:t>
+                  </m:r>
+                </m:sub>
+              </m:sSub>
+            </m:e>
+          </m:nary>
+          <m:r>
+            <m:rPr>
+              <m:sty m:val="p"/>
+            </m:rPr>
+            <m:t>.</m:t>
+          </m:r>
+        </m:oMath>
+      </m:oMathPara>
+    </w:p>
+    <w:p>
+      <w:pPr>
+        <w:pStyle w:val="FirstParagraph"/>
+      </w:pPr>
+      <w:r>
+        <w:t xml:space="preserve">Notice if we subtract the mean from data points, we get data that has mean 0. That is, if we define</w:t>
+      </w:r>
+      <w:r>
+        <w:t xml:space="preserve"> </w:t>
+      </w:r>
+      <m:oMath>
+        <m:sSub>
+          <m:e>
+            <m:acc>
+              <m:accPr>
+                <m:chr m:val="̃"/>
+              </m:accPr>
+              <m:e>
+                <m:r>
+                  <m:t>X</m:t>
+                </m:r>
+              </m:e>
+            </m:acc>
+          </m:e>
+          <m:sub>
+            <m:r>
+              <m:t>i</m:t>
+            </m:r>
+          </m:sub>
+        </m:sSub>
+        <m:r>
+          <m:rPr>
+            <m:sty m:val="p"/>
+          </m:rPr>
+          <m:t>=</m:t>
+        </m:r>
+        <m:sSub>
+          <m:e>
+            <m:r>
+              <m:t>X</m:t>
+            </m:r>
+          </m:e>
+          <m:sub>
+            <m:r>
+              <m:t>i</m:t>
+            </m:r>
+          </m:sub>
+        </m:sSub>
+        <m:r>
+          <m:rPr>
+            <m:sty m:val="p"/>
+          </m:rPr>
+          <m:t>−</m:t>
+        </m:r>
+        <m:acc>
+          <m:accPr>
+            <m:chr m:val="‾"/>
+          </m:accPr>
+          <m:e>
+            <m:r>
+              <m:t>X</m:t>
+            </m:r>
+          </m:e>
+        </m:acc>
+        <m:r>
+          <m:rPr>
+            <m:sty m:val="p"/>
+          </m:rPr>
+          <m:t>.</m:t>
+        </m:r>
+      </m:oMath>
+      <w:r>
+        <w:t xml:space="preserve"> </w:t>
+      </w:r>
+      <w:r>
+        <w:t xml:space="preserve">The mean of the</w:t>
+      </w:r>
+      <w:r>
+        <w:t xml:space="preserve"> </w:t>
+      </w:r>
+      <m:oMath>
+        <m:sSub>
+          <m:e>
+            <m:acc>
+              <m:accPr>
+                <m:chr m:val="̃"/>
+              </m:accPr>
+              <m:e>
+                <m:r>
+                  <m:t>X</m:t>
+                </m:r>
+              </m:e>
+            </m:acc>
+          </m:e>
+          <m:sub>
+            <m:r>
+              <m:t>i</m:t>
+            </m:r>
+          </m:sub>
+        </m:sSub>
+      </m:oMath>
+      <w:r>
+        <w:t xml:space="preserve"> </w:t>
+      </w:r>
+      <w:r>
+        <w:t xml:space="preserve">is 0.</w:t>
+      </w:r>
+    </w:p>
+    <w:p>
+      <w:pPr>
+        <w:numPr>
+          <w:ilvl w:val="0"/>
+          <w:numId w:val="1023"/>
+        </w:numPr>
+        <w:pStyle w:val="Compact"/>
+      </w:pPr>
+      <w:r>
+        <w:t xml:space="preserve">This process is called</w:t>
+      </w:r>
+      <w:r>
+        <w:t xml:space="preserve"> </w:t>
+      </w:r>
+      <w:r>
+        <w:t xml:space="preserve">“</w:t>
+      </w:r>
+      <w:r>
+        <w:t xml:space="preserve">centering</w:t>
+      </w:r>
+      <w:r>
+        <w:t xml:space="preserve">”</w:t>
+      </w:r>
+      <w:r>
+        <w:t xml:space="preserve"> </w:t>
+      </w:r>
+      <w:r>
+        <w:t xml:space="preserve">the random variables. Recall from the previous section that the mean is the least squares solution for minimizing</w:t>
+      </w:r>
+      <w:r>
+        <w:t xml:space="preserve"> </w:t>
+      </w:r>
+      <m:oMath>
+        <m:nary>
+          <m:naryPr>
+            <m:chr m:val="∑"/>
+            <m:limLoc m:val="undOvr"/>
+            <m:subHide m:val="0"/>
+            <m:supHide m:val="0"/>
+          </m:naryPr>
+          <m:sub>
+            <m:r>
+              <m:t>i</m:t>
+            </m:r>
+            <m:r>
+              <m:rPr>
+                <m:sty m:val="p"/>
+              </m:rPr>
+              <m:t>=</m:t>
+            </m:r>
+            <m:r>
+              <m:t>1</m:t>
+            </m:r>
+          </m:sub>
+          <m:sup>
+            <m:r>
+              <m:t>n</m:t>
+            </m:r>
+          </m:sup>
+          <m:e>
+            <m:sSup>
+              <m:e>
+                <m:d>
+                  <m:dPr>
+                    <m:begChr m:val="("/>
+                    <m:endChr m:val=")"/>
+                    <m:sepChr m:val=""/>
+                    <m:grow/>
+                  </m:dPr>
+                  <m:e>
+                    <m:sSub>
+                      <m:e>
+                        <m:r>
+                          <m:t>X</m:t>
+                        </m:r>
+                      </m:e>
+                      <m:sub>
+                        <m:r>
+                          <m:t>i</m:t>
+                        </m:r>
+                      </m:sub>
+                    </m:sSub>
+                    <m:r>
+                      <m:rPr>
+                        <m:sty m:val="p"/>
+                      </m:rPr>
+                      <m:t>−</m:t>
+                    </m:r>
+                    <m:r>
+                      <m:t>μ</m:t>
+                    </m:r>
+                  </m:e>
+                </m:d>
+              </m:e>
+              <m:sup>
+                <m:r>
+                  <m:t>2</m:t>
+                </m:r>
+              </m:sup>
+            </m:sSup>
+          </m:e>
+        </m:nary>
+      </m:oMath>
+      <w:r>
+        <w:t xml:space="preserve">.</w:t>
+      </w:r>
+    </w:p>
+    <w:p>
+      <w:pPr>
+        <w:pStyle w:val="FirstParagraph"/>
+      </w:pPr>
+      <w:r>
+        <w:t xml:space="preserve">Since we talked about means, let’s talk about variances. The variances is usually denoted by</w:t>
+      </w:r>
+      <w:r>
+        <w:t xml:space="preserve"> </w:t>
+      </w:r>
+      <m:oMath>
+        <m:sSup>
+          <m:e>
+            <m:r>
+              <m:t>S</m:t>
+            </m:r>
+          </m:e>
+          <m:sup>
+            <m:r>
+              <m:t>2</m:t>
+            </m:r>
+          </m:sup>
+        </m:sSup>
+      </m:oMath>
+      <w:r>
+        <w:t xml:space="preserve">. It’s defined as</w:t>
+      </w:r>
+    </w:p>
+    <w:p>
+      <w:pPr>
+        <w:pStyle w:val="BodyText"/>
+      </w:pPr>
+      <m:oMathPara>
+        <m:oMathParaPr>
+          <m:jc m:val="center"/>
+        </m:oMathParaPr>
+        <m:oMath>
+          <m:sSup>
+            <m:e>
+              <m:r>
+                <m:t>S</m:t>
+              </m:r>
+            </m:e>
+            <m:sup>
+              <m:r>
+                <m:t>2</m:t>
+              </m:r>
+            </m:sup>
+          </m:sSup>
+          <m:r>
+            <m:rPr>
+              <m:sty m:val="p"/>
+            </m:rPr>
+            <m:t>=</m:t>
+          </m:r>
+          <m:f>
+            <m:fPr>
+              <m:type m:val="bar"/>
+            </m:fPr>
+            <m:num>
+              <m:r>
+                <m:t>1</m:t>
+              </m:r>
+            </m:num>
+            <m:den>
+              <m:r>
+                <m:t>n</m:t>
+              </m:r>
+              <m:r>
+                <m:rPr>
+                  <m:sty m:val="p"/>
+                </m:rPr>
+                <m:t>−</m:t>
+              </m:r>
+              <m:r>
+                <m:t>1</m:t>
+              </m:r>
+            </m:den>
+          </m:f>
+          <m:nary>
+            <m:naryPr>
+              <m:chr m:val="∑"/>
+              <m:limLoc m:val="undOvr"/>
+              <m:subHide m:val="0"/>
+              <m:supHide m:val="0"/>
+            </m:naryPr>
+            <m:sub>
+              <m:r>
+                <m:t>i</m:t>
+              </m:r>
+              <m:r>
+                <m:rPr>
+                  <m:sty m:val="p"/>
+                </m:rPr>
+                <m:t>=</m:t>
+              </m:r>
+              <m:r>
+                <m:t>1</m:t>
+              </m:r>
+            </m:sub>
+            <m:sup>
+              <m:r>
+                <m:t>n</m:t>
+              </m:r>
+            </m:sup>
+            <m:e>
+              <m:sSup>
+                <m:e>
+                  <m:d>
+                    <m:dPr>
+                      <m:begChr m:val="("/>
+                      <m:endChr m:val=")"/>
+                      <m:sepChr m:val=""/>
+                      <m:grow/>
+                    </m:dPr>
+                    <m:e>
+                      <m:sSub>
+                        <m:e>
+                          <m:r>
+                            <m:t>X</m:t>
+                          </m:r>
+                        </m:e>
+                        <m:sub>
+                          <m:r>
+                            <m:t>i</m:t>
+                          </m:r>
+                        </m:sub>
+                      </m:sSub>
+                      <m:r>
+                        <m:rPr>
+                          <m:sty m:val="p"/>
+                        </m:rPr>
+                        <m:t>−</m:t>
+                      </m:r>
+                      <m:acc>
+                        <m:accPr>
+                          <m:chr m:val="‾"/>
+                        </m:accPr>
+                        <m:e>
+                          <m:r>
+                            <m:t>X</m:t>
+                          </m:r>
+                        </m:e>
+                      </m:acc>
+                    </m:e>
+                  </m:d>
+                </m:e>
+                <m:sup>
+                  <m:r>
+                    <m:t>2</m:t>
+                  </m:r>
+                </m:sup>
+              </m:sSup>
+            </m:e>
+          </m:nary>
+          <m:r>
+            <m:rPr>
+              <m:sty m:val="p"/>
+            </m:rPr>
+            <m:t>=</m:t>
+          </m:r>
+          <m:f>
+            <m:fPr>
+              <m:type m:val="bar"/>
+            </m:fPr>
+            <m:num>
+              <m:r>
+                <m:t>1</m:t>
+              </m:r>
+            </m:num>
+            <m:den>
+              <m:r>
+                <m:t>n</m:t>
+              </m:r>
+              <m:r>
+                <m:rPr>
+                  <m:sty m:val="p"/>
+                </m:rPr>
+                <m:t>−</m:t>
+              </m:r>
+              <m:r>
+                <m:t>1</m:t>
+              </m:r>
+            </m:den>
+          </m:f>
+          <m:d>
+            <m:dPr>
+              <m:begChr m:val="("/>
+              <m:endChr m:val=")"/>
+              <m:sepChr m:val=""/>
+              <m:grow/>
+            </m:dPr>
+            <m:e>
+              <m:nary>
+                <m:naryPr>
+                  <m:chr m:val="∑"/>
+                  <m:limLoc m:val="undOvr"/>
+                  <m:subHide m:val="0"/>
+                  <m:supHide m:val="0"/>
+                </m:naryPr>
+                <m:sub>
+                  <m:r>
+                    <m:t>i</m:t>
+                  </m:r>
+                  <m:r>
+                    <m:rPr>
+                      <m:sty m:val="p"/>
+                    </m:rPr>
+                    <m:t>=</m:t>
+                  </m:r>
+                  <m:r>
+                    <m:t>1</m:t>
+                  </m:r>
+                </m:sub>
+                <m:sup>
+                  <m:r>
+                    <m:t>n</m:t>
+                  </m:r>
+                </m:sup>
+                <m:e>
+                  <m:sSubSup>
+                    <m:e>
+                      <m:r>
+                        <m:t>X</m:t>
+                      </m:r>
+                    </m:e>
+                    <m:sub>
+                      <m:r>
+                        <m:t>i</m:t>
+                      </m:r>
+                    </m:sub>
+                    <m:sup>
+                      <m:r>
+                        <m:t>2</m:t>
+                      </m:r>
+                    </m:sup>
+                  </m:sSubSup>
+                </m:e>
+              </m:nary>
+              <m:r>
+                <m:rPr>
+                  <m:sty m:val="p"/>
+                </m:rPr>
+                <m:t>−</m:t>
+              </m:r>
+              <m:r>
+                <m:t>n</m:t>
+              </m:r>
+              <m:sSup>
+                <m:e>
+                  <m:acc>
+                    <m:accPr>
+                      <m:chr m:val="‾"/>
+                    </m:accPr>
+                    <m:e>
+                      <m:r>
+                        <m:t>X</m:t>
+                      </m:r>
+                    </m:e>
+                  </m:acc>
+                </m:e>
+                <m:sup>
+                  <m:r>
+                    <m:t>2</m:t>
+                  </m:r>
+                </m:sup>
+              </m:sSup>
+            </m:e>
+          </m:d>
+        </m:oMath>
+      </m:oMathPara>
+    </w:p>
+    <w:p>
+      <w:pPr>
+        <w:pStyle w:val="FirstParagraph"/>
+      </w:pPr>
+      <w:r>
+        <w:t xml:space="preserve">This is nothing other than basically the average squared deviation of the observations around the mean.</w:t>
+      </w:r>
+      <w:r>
+        <w:t xml:space="preserve"> </w:t>
+      </w:r>
+      <w:r>
+        <w:t xml:space="preserve">The empirical standard deviation is defined as</w:t>
+      </w:r>
+      <w:r>
+        <w:t xml:space="preserve"> </w:t>
+      </w:r>
+      <m:oMath>
+        <m:r>
+          <m:t>S</m:t>
+        </m:r>
+        <m:r>
+          <m:rPr>
+            <m:sty m:val="p"/>
+          </m:rPr>
+          <m:t>=</m:t>
+        </m:r>
+        <m:rad>
+          <m:radPr>
+            <m:degHide m:val="1"/>
+          </m:radPr>
+          <m:deg/>
+          <m:e>
+            <m:sSup>
+              <m:e>
+                <m:r>
+                  <m:t>S</m:t>
+                </m:r>
+              </m:e>
+              <m:sup>
+                <m:r>
+                  <m:t>2</m:t>
+                </m:r>
+              </m:sup>
+            </m:sSup>
+          </m:e>
+        </m:rad>
+      </m:oMath>
+      <w:r>
+        <w:t xml:space="preserve">. Notice that the standard deviation has the same units as the data. It’s nice to work with standard deviations because the variance is expressed in whatever units</w:t>
+      </w:r>
+      <w:r>
+        <w:t xml:space="preserve"> </w:t>
+      </w:r>
+      <m:oMath>
+        <m:r>
+          <m:t>X</m:t>
+        </m:r>
+      </m:oMath>
+      <w:r>
+        <w:t xml:space="preserve"> </w:t>
+      </w:r>
+      <w:r>
+        <w:t xml:space="preserve">has squared, whereas the standard deviation is just expressed in the normal units of</w:t>
+      </w:r>
+      <w:r>
+        <w:t xml:space="preserve"> </w:t>
+      </w:r>
+      <m:oMath>
+        <m:r>
+          <m:t>X</m:t>
+        </m:r>
+      </m:oMath>
+      <w:r>
+        <w:t xml:space="preserve">. Another interesting fact related to standard deviation is scaling, so if we subtract a mean off from every observation, we get a resulting data set that has mean 0. If we divide every observation by the standard deviation, the resulting data set will have standard deviation 1. This is called</w:t>
+      </w:r>
+      <w:r>
+        <w:t xml:space="preserve"> </w:t>
+      </w:r>
+      <w:r>
+        <w:rPr>
+          <w:bCs/>
+          <w:b/>
+        </w:rPr>
+        <w:t xml:space="preserve">scaling</w:t>
+      </w:r>
+      <w:r>
+        <w:t xml:space="preserve"> </w:t>
+      </w:r>
+      <w:r>
+        <w:t xml:space="preserve">the data. If we take our original data now and</w:t>
+      </w:r>
+      <w:r>
+        <w:t xml:space="preserve"> </w:t>
+      </w:r>
+      <w:r>
+        <w:t xml:space="preserve">subtract off</w:t>
+      </w:r>
+      <w:r>
+        <w:t xml:space="preserve"> </w:t>
+      </w:r>
+      <m:oMath>
+        <m:acc>
+          <m:accPr>
+            <m:chr m:val="‾"/>
+          </m:accPr>
+          <m:e>
+            <m:r>
+              <m:t>X</m:t>
+            </m:r>
+          </m:e>
+        </m:acc>
+      </m:oMath>
+      <w:r>
+        <w:t xml:space="preserve">, then take the resulting centered data and scale it by</w:t>
+      </w:r>
+      <w:r>
+        <w:t xml:space="preserve"> </w:t>
+      </w:r>
+      <m:oMath>
+        <m:r>
+          <m:t>S</m:t>
+        </m:r>
+      </m:oMath>
+      <w:r>
+        <w:t xml:space="preserve">. We get a new data set, let’s call them</w:t>
+      </w:r>
+      <w:r>
+        <w:t xml:space="preserve"> </w:t>
+      </w:r>
+      <m:oMath>
+        <m:sSub>
+          <m:e>
+            <m:r>
+              <m:t>Z</m:t>
+            </m:r>
+          </m:e>
+          <m:sub>
+            <m:r>
+              <m:t>i</m:t>
+            </m:r>
+          </m:sub>
+        </m:sSub>
+      </m:oMath>
+      <w:r>
+        <w:t xml:space="preserve">.</w:t>
+      </w:r>
+    </w:p>
+    <w:p>
+      <w:pPr>
+        <w:pStyle w:val="BodyText"/>
+      </w:pPr>
+      <m:oMathPara>
+        <m:oMathParaPr>
+          <m:jc m:val="center"/>
+        </m:oMathParaPr>
+        <m:oMath>
+          <m:sSub>
+            <m:e>
+              <m:r>
+                <m:t>Z</m:t>
+              </m:r>
+            </m:e>
+            <m:sub>
+              <m:r>
+                <m:t>i</m:t>
+              </m:r>
+            </m:sub>
+          </m:sSub>
+          <m:r>
+            <m:rPr>
+              <m:sty m:val="p"/>
+            </m:rPr>
+            <m:t>=</m:t>
+          </m:r>
+          <m:f>
+            <m:fPr>
+              <m:type m:val="bar"/>
+            </m:fPr>
+            <m:num>
+              <m:sSub>
+                <m:e>
+                  <m:r>
+                    <m:t>X</m:t>
+                  </m:r>
+                </m:e>
+                <m:sub>
+                  <m:r>
+                    <m:t>i</m:t>
+                  </m:r>
+                </m:sub>
+              </m:sSub>
+              <m:r>
+                <m:rPr>
+                  <m:sty m:val="p"/>
+                </m:rPr>
+                <m:t>−</m:t>
+              </m:r>
+              <m:acc>
+                <m:accPr>
+                  <m:chr m:val="‾"/>
+                </m:accPr>
+                <m:e>
+                  <m:r>
+                    <m:t>X</m:t>
+                  </m:r>
+                </m:e>
+              </m:acc>
+            </m:num>
+            <m:den>
+              <m:r>
+                <m:t>s</m:t>
+              </m:r>
+            </m:den>
+          </m:f>
+        </m:oMath>
+      </m:oMathPara>
+    </w:p>
+    <w:p>
+      <w:pPr>
+        <w:pStyle w:val="FirstParagraph"/>
+      </w:pPr>
+      <w:r>
+        <w:t xml:space="preserve">This process of centering and then scaling is called</w:t>
+      </w:r>
+      <w:r>
+        <w:t xml:space="preserve"> </w:t>
+      </w:r>
+      <w:r>
+        <w:rPr>
+          <w:iCs/>
+          <w:i/>
+        </w:rPr>
+        <w:t xml:space="preserve">normalizing</w:t>
+      </w:r>
+      <w:r>
+        <w:t xml:space="preserve"> </w:t>
+      </w:r>
+      <w:r>
+        <w:t xml:space="preserve">the data. As an example, if something has a value 2 from normalized data, that means that the data point was 2</w:t>
+      </w:r>
+      <w:r>
+        <w:t xml:space="preserve"> </w:t>
+      </w:r>
+      <w:r>
+        <w:t xml:space="preserve">standard deviations larger than the mean. As its name would suggest, normalization is an attempt to make non-comparable data sets comparable.</w:t>
+      </w:r>
+    </w:p>
+    <w:p>
+      <w:pPr>
+        <w:pStyle w:val="BodyText"/>
+      </w:pPr>
+      <w:r>
+        <w:t xml:space="preserve">The empirical covariance is the most central quantity in regression. Imagine we have two vectors,</w:t>
+      </w:r>
+      <w:r>
+        <w:t xml:space="preserve"> </w:t>
+      </w:r>
+      <m:oMath>
+        <m:r>
+          <m:t>X</m:t>
+        </m:r>
+      </m:oMath>
+      <w:r>
+        <w:t xml:space="preserve"> </w:t>
+      </w:r>
+      <w:r>
+        <w:t xml:space="preserve">and</w:t>
+      </w:r>
+      <w:r>
+        <w:t xml:space="preserve"> </w:t>
+      </w:r>
+      <m:oMath>
+        <m:r>
+          <m:t>Y</m:t>
+        </m:r>
+      </m:oMath>
+      <w:r>
+        <w:t xml:space="preserve">, and they’re lined up. So</w:t>
+      </w:r>
+      <w:r>
+        <w:t xml:space="preserve"> </w:t>
+      </w:r>
+      <m:oMath>
+        <m:sSub>
+          <m:e>
+            <m:r>
+              <m:t>X</m:t>
+            </m:r>
+          </m:e>
+          <m:sub>
+            <m:r>
+              <m:t>i</m:t>
+            </m:r>
+          </m:sub>
+        </m:sSub>
+      </m:oMath>
+      <w:r>
+        <w:t xml:space="preserve"> </w:t>
+      </w:r>
+      <w:r>
+        <w:t xml:space="preserve">might be the BMI and</w:t>
+      </w:r>
+      <w:r>
+        <w:t xml:space="preserve"> </w:t>
+      </w:r>
+      <m:oMath>
+        <m:sSub>
+          <m:e>
+            <m:r>
+              <m:t>Y</m:t>
+            </m:r>
+          </m:e>
+          <m:sub>
+            <m:r>
+              <m:t>i</m:t>
+            </m:r>
+          </m:sub>
+        </m:sSub>
+      </m:oMath>
+      <w:r>
+        <w:t xml:space="preserve"> </w:t>
+      </w:r>
+      <w:r>
+        <w:t xml:space="preserve">might be the blood pressure for subject</w:t>
+      </w:r>
+      <w:r>
+        <w:t xml:space="preserve"> </w:t>
+      </w:r>
+      <m:oMath>
+        <m:r>
+          <m:t>i</m:t>
+        </m:r>
+      </m:oMath>
+      <w:r>
+        <w:t xml:space="preserve">. You could meaningfully do a scatter plot. Then we just define the covariance between X and Y as:</w:t>
+      </w:r>
+    </w:p>
+    <w:p>
+      <w:pPr>
+        <w:pStyle w:val="BodyText"/>
+      </w:pPr>
+      <m:oMathPara>
+        <m:oMathParaPr>
+          <m:jc m:val="center"/>
+        </m:oMathParaPr>
+        <m:oMath>
+          <m:r>
+            <m:t>C</m:t>
+          </m:r>
+          <m:r>
+            <m:t>o</m:t>
+          </m:r>
+          <m:r>
+            <m:t>v</m:t>
+          </m:r>
+          <m:d>
+            <m:dPr>
+              <m:begChr m:val="("/>
+              <m:endChr m:val=")"/>
+              <m:sepChr m:val=""/>
+              <m:grow/>
+            </m:dPr>
+            <m:e>
+              <m:r>
+                <m:t>X</m:t>
+              </m:r>
+              <m:r>
+                <m:rPr>
+                  <m:sty m:val="p"/>
+                </m:rPr>
+                <m:t>,</m:t>
+              </m:r>
+              <m:r>
+                <m:t>Y</m:t>
+              </m:r>
+            </m:e>
+          </m:d>
+          <m:r>
+            <m:rPr>
+              <m:sty m:val="p"/>
+            </m:rPr>
+            <m:t>=</m:t>
+          </m:r>
+          <m:f>
+            <m:fPr>
+              <m:type m:val="bar"/>
+            </m:fPr>
+            <m:num>
+              <m:r>
+                <m:t>1</m:t>
+              </m:r>
+            </m:num>
+            <m:den>
+              <m:r>
+                <m:t>n</m:t>
+              </m:r>
+              <m:r>
+                <m:rPr>
+                  <m:sty m:val="p"/>
+                </m:rPr>
+                <m:t>−</m:t>
+              </m:r>
+              <m:r>
+                <m:t>1</m:t>
+              </m:r>
+            </m:den>
+          </m:f>
+          <m:nary>
+            <m:naryPr>
+              <m:chr m:val="∑"/>
+              <m:limLoc m:val="undOvr"/>
+              <m:subHide m:val="0"/>
+              <m:supHide m:val="0"/>
+            </m:naryPr>
+            <m:sub>
+              <m:r>
+                <m:t>i</m:t>
+              </m:r>
+              <m:r>
+                <m:rPr>
+                  <m:sty m:val="p"/>
+                </m:rPr>
+                <m:t>=</m:t>
+              </m:r>
+              <m:r>
+                <m:t>1</m:t>
+              </m:r>
+            </m:sub>
+            <m:sup>
+              <m:r>
+                <m:t>n</m:t>
+              </m:r>
+            </m:sup>
+            <m:e>
+              <m:d>
+                <m:dPr>
+                  <m:begChr m:val="("/>
+                  <m:endChr m:val=")"/>
+                  <m:sepChr m:val=""/>
+                  <m:grow/>
+                </m:dPr>
+                <m:e>
+                  <m:sSub>
+                    <m:e>
+                      <m:r>
+                        <m:t>X</m:t>
+                      </m:r>
+                    </m:e>
+                    <m:sub>
+                      <m:r>
+                        <m:t>i</m:t>
+                      </m:r>
+                    </m:sub>
+                  </m:sSub>
+                  <m:r>
+                    <m:rPr>
+                      <m:sty m:val="p"/>
+                    </m:rPr>
+                    <m:t>−</m:t>
+                  </m:r>
+                  <m:acc>
+                    <m:accPr>
+                      <m:chr m:val="‾"/>
+                    </m:accPr>
+                    <m:e>
+                      <m:r>
+                        <m:t>X</m:t>
+                      </m:r>
+                    </m:e>
+                  </m:acc>
+                </m:e>
+              </m:d>
+            </m:e>
+          </m:nary>
+          <m:d>
+            <m:dPr>
+              <m:begChr m:val="("/>
+              <m:endChr m:val=")"/>
+              <m:sepChr m:val=""/>
+              <m:grow/>
+            </m:dPr>
+            <m:e>
+              <m:sSub>
+                <m:e>
+                  <m:r>
+                    <m:t>Y</m:t>
+                  </m:r>
+                </m:e>
+                <m:sub>
+                  <m:r>
+                    <m:t>i</m:t>
+                  </m:r>
+                </m:sub>
+              </m:sSub>
+              <m:r>
+                <m:rPr>
+                  <m:sty m:val="p"/>
+                </m:rPr>
+                <m:t>−</m:t>
+              </m:r>
+              <m:acc>
+                <m:accPr>
+                  <m:chr m:val="‾"/>
+                </m:accPr>
+                <m:e>
+                  <m:r>
+                    <m:t>Y</m:t>
+                  </m:r>
+                </m:e>
+              </m:acc>
+            </m:e>
+          </m:d>
+          <m:r>
+            <m:rPr>
+              <m:sty m:val="p"/>
+            </m:rPr>
+            <m:t>=</m:t>
+          </m:r>
+          <m:f>
+            <m:fPr>
+              <m:type m:val="bar"/>
+            </m:fPr>
+            <m:num>
+              <m:r>
+                <m:t>1</m:t>
+              </m:r>
+            </m:num>
+            <m:den>
+              <m:r>
+                <m:t>n</m:t>
+              </m:r>
+              <m:r>
+                <m:rPr>
+                  <m:sty m:val="p"/>
+                </m:rPr>
+                <m:t>−</m:t>
+              </m:r>
+              <m:r>
+                <m:t>1</m:t>
+              </m:r>
+            </m:den>
+          </m:f>
+          <m:d>
+            <m:dPr>
+              <m:begChr m:val="("/>
+              <m:endChr m:val=")"/>
+              <m:sepChr m:val=""/>
+              <m:grow/>
+            </m:dPr>
+            <m:e>
+              <m:nary>
+                <m:naryPr>
+                  <m:chr m:val="∑"/>
+                  <m:limLoc m:val="undOvr"/>
+                  <m:subHide m:val="0"/>
+                  <m:supHide m:val="0"/>
+                </m:naryPr>
+                <m:sub>
+                  <m:r>
+                    <m:t>i</m:t>
+                  </m:r>
+                  <m:r>
+                    <m:rPr>
+                      <m:sty m:val="p"/>
+                    </m:rPr>
+                    <m:t>=</m:t>
+                  </m:r>
+                  <m:r>
+                    <m:t>1</m:t>
+                  </m:r>
+                </m:sub>
+                <m:sup>
+                  <m:r>
+                    <m:t>n</m:t>
+                  </m:r>
+                </m:sup>
+                <m:e>
+                  <m:sSub>
+                    <m:e>
+                      <m:r>
+                        <m:t>X</m:t>
+                      </m:r>
+                    </m:e>
+                    <m:sub>
+                      <m:r>
+                        <m:t>i</m:t>
+                      </m:r>
+                    </m:sub>
+                  </m:sSub>
+                </m:e>
+              </m:nary>
+              <m:sSub>
+                <m:e>
+                  <m:r>
+                    <m:t>Y</m:t>
+                  </m:r>
+                </m:e>
+                <m:sub>
+                  <m:r>
+                    <m:t>i</m:t>
+                  </m:r>
+                </m:sub>
+              </m:sSub>
+              <m:r>
+                <m:rPr>
+                  <m:sty m:val="p"/>
+                </m:rPr>
+                <m:t>−</m:t>
+              </m:r>
+              <m:r>
+                <m:t>n</m:t>
+              </m:r>
+              <m:acc>
+                <m:accPr>
+                  <m:chr m:val="‾"/>
+                </m:accPr>
+                <m:e>
+                  <m:r>
+                    <m:t>X</m:t>
+                  </m:r>
+                </m:e>
+              </m:acc>
+              <m:acc>
+                <m:accPr>
+                  <m:chr m:val="‾"/>
+                </m:accPr>
+                <m:e>
+                  <m:r>
+                    <m:t>Y</m:t>
+                  </m:r>
+                </m:e>
+              </m:acc>
+            </m:e>
+          </m:d>
+        </m:oMath>
+      </m:oMathPara>
+    </w:p>
+    <w:p>
+      <w:pPr>
+        <w:pStyle w:val="FirstParagraph"/>
+      </w:pPr>
+      <w:r>
+        <w:t xml:space="preserve">The correlation is defined as:</w:t>
+      </w:r>
+    </w:p>
+    <w:p>
+      <w:pPr>
+        <w:pStyle w:val="BodyText"/>
+      </w:pPr>
+      <m:oMathPara>
+        <m:oMathParaPr>
+          <m:jc m:val="center"/>
+        </m:oMathParaPr>
+        <m:oMath>
+          <m:r>
+            <m:t>C</m:t>
+          </m:r>
+          <m:r>
+            <m:t>o</m:t>
+          </m:r>
+          <m:r>
+            <m:t>r</m:t>
+          </m:r>
+          <m:d>
+            <m:dPr>
+              <m:begChr m:val="("/>
+              <m:endChr m:val=")"/>
+              <m:sepChr m:val=""/>
+              <m:grow/>
+            </m:dPr>
+            <m:e>
+              <m:r>
+                <m:t>X</m:t>
+              </m:r>
+              <m:r>
+                <m:rPr>
+                  <m:sty m:val="p"/>
+                </m:rPr>
+                <m:t>,</m:t>
+              </m:r>
+              <m:r>
+                <m:t>Y</m:t>
+              </m:r>
+            </m:e>
+          </m:d>
+          <m:r>
+            <m:rPr>
+              <m:sty m:val="p"/>
+            </m:rPr>
+            <m:t>=</m:t>
+          </m:r>
+          <m:f>
+            <m:fPr>
+              <m:type m:val="bar"/>
+            </m:fPr>
+            <m:num>
+              <m:r>
+                <m:t>C</m:t>
+              </m:r>
+              <m:r>
+                <m:t>o</m:t>
+              </m:r>
+              <m:r>
+                <m:t>v</m:t>
+              </m:r>
+              <m:d>
+                <m:dPr>
+                  <m:begChr m:val="("/>
+                  <m:endChr m:val=")"/>
+                  <m:sepChr m:val=""/>
+                  <m:grow/>
+                </m:dPr>
+                <m:e>
+                  <m:r>
+                    <m:t>X</m:t>
+                  </m:r>
+                  <m:r>
+                    <m:rPr>
+                      <m:sty m:val="p"/>
+                    </m:rPr>
+                    <m:t>,</m:t>
+                  </m:r>
+                  <m:r>
+                    <m:t>Y</m:t>
+                  </m:r>
+                </m:e>
+              </m:d>
+            </m:num>
+            <m:den>
+              <m:sSub>
+                <m:e>
+                  <m:r>
+                    <m:t>S</m:t>
+                  </m:r>
+                </m:e>
+                <m:sub>
+                  <m:r>
+                    <m:t>x</m:t>
+                  </m:r>
+                </m:sub>
+              </m:sSub>
+              <m:sSub>
+                <m:e>
+                  <m:r>
+                    <m:t>S</m:t>
+                  </m:r>
+                </m:e>
+                <m:sub>
+                  <m:r>
+                    <m:t>y</m:t>
+                  </m:r>
+                </m:sub>
+              </m:sSub>
+            </m:den>
+          </m:f>
+        </m:oMath>
+      </m:oMathPara>
+    </w:p>
+    <w:p>
+      <w:pPr>
+        <w:pStyle w:val="FirstParagraph"/>
+      </w:pPr>
+      <w:r>
+        <w:t xml:space="preserve">where</w:t>
+      </w:r>
+      <w:r>
+        <w:t xml:space="preserve"> </w:t>
+      </w:r>
+      <m:oMath>
+        <m:sSub>
+          <m:e>
+            <m:r>
+              <m:t>S</m:t>
+            </m:r>
+          </m:e>
+          <m:sub>
+            <m:r>
+              <m:t>x</m:t>
+            </m:r>
+          </m:sub>
+        </m:sSub>
+      </m:oMath>
+      <w:r>
+        <w:t xml:space="preserve"> </w:t>
+      </w:r>
+      <w:r>
+        <w:t xml:space="preserve">and</w:t>
+      </w:r>
+      <w:r>
+        <w:t xml:space="preserve"> </w:t>
+      </w:r>
+      <m:oMath>
+        <m:sSub>
+          <m:e>
+            <m:r>
+              <m:t>S</m:t>
+            </m:r>
+          </m:e>
+          <m:sub>
+            <m:r>
+              <m:t>y</m:t>
+            </m:r>
+          </m:sub>
+        </m:sSub>
+      </m:oMath>
+      <w:r>
+        <w:t xml:space="preserve"> </w:t>
+      </w:r>
+      <w:r>
+        <w:t xml:space="preserve">are the estimates of standard deviations for the</w:t>
+      </w:r>
+      <w:r>
+        <w:t xml:space="preserve"> </w:t>
+      </w:r>
+      <m:oMath>
+        <m:r>
+          <m:t>X</m:t>
+        </m:r>
+      </m:oMath>
+      <w:r>
+        <w:t xml:space="preserve"> </w:t>
+      </w:r>
+      <w:r>
+        <w:t xml:space="preserve">observations and</w:t>
+      </w:r>
+      <w:r>
+        <w:t xml:space="preserve"> </w:t>
+      </w:r>
+      <m:oMath>
+        <m:r>
+          <m:t>Y</m:t>
+        </m:r>
+      </m:oMath>
+      <w:r>
+        <w:t xml:space="preserve"> </w:t>
+      </w:r>
+      <w:r>
+        <w:t xml:space="preserve">observations, respectively.</w:t>
+      </w:r>
+      <w:r>
+        <w:t xml:space="preserve"> </w:t>
+      </w:r>
+      <w:r>
+        <w:t xml:space="preserve">In other words, the correlation is simply the covariance then standardized into a unitless quantity. So, the correlation is the covariance of</w:t>
+      </w:r>
+      <w:r>
+        <w:t xml:space="preserve"> </w:t>
+      </w:r>
+      <m:oMath>
+        <m:r>
+          <m:t>X</m:t>
+        </m:r>
+      </m:oMath>
+      <w:r>
+        <w:t xml:space="preserve"> </w:t>
+      </w:r>
+      <w:r>
+        <w:t xml:space="preserve">and</w:t>
+      </w:r>
+      <w:r>
+        <w:t xml:space="preserve"> </w:t>
+      </w:r>
+      <m:oMath>
+        <m:r>
+          <m:t>Y</m:t>
+        </m:r>
+      </m:oMath>
+      <w:r>
+        <w:t xml:space="preserve">, which has units, basically units of X times units of Y.</w:t>
+      </w:r>
+    </w:p>
+    <w:p>
+      <w:pPr>
+        <w:pStyle w:val="BodyText"/>
+      </w:pPr>
+      <w:r>
+        <w:t xml:space="preserve">Some facts about correlation:</w:t>
+      </w:r>
+      <w:r>
+        <w:t xml:space="preserve"> </w:t>
+      </w:r>
+      <w:r>
+        <w:t xml:space="preserve">*</w:t>
+      </w:r>
+      <w:r>
+        <w:t xml:space="preserve"> </w:t>
+      </w:r>
+      <m:oMath>
+        <m:r>
+          <m:t>C</m:t>
+        </m:r>
+        <m:r>
+          <m:t>o</m:t>
+        </m:r>
+        <m:r>
+          <m:t>r</m:t>
+        </m:r>
+        <m:d>
+          <m:dPr>
+            <m:begChr m:val="("/>
+            <m:endChr m:val=")"/>
+            <m:sepChr m:val=""/>
+            <m:grow/>
+          </m:dPr>
+          <m:e>
+            <m:r>
+              <m:t>X</m:t>
+            </m:r>
+            <m:r>
+              <m:rPr>
+                <m:sty m:val="p"/>
+              </m:rPr>
+              <m:t>,</m:t>
+            </m:r>
+            <m:r>
+              <m:t>Y</m:t>
+            </m:r>
+          </m:e>
+        </m:d>
+        <m:r>
+          <m:rPr>
+            <m:sty m:val="p"/>
+          </m:rPr>
+          <m:t>=</m:t>
+        </m:r>
+        <m:r>
+          <m:t>C</m:t>
+        </m:r>
+        <m:r>
+          <m:t>o</m:t>
+        </m:r>
+        <m:r>
+          <m:t>r</m:t>
+        </m:r>
+        <m:d>
+          <m:dPr>
+            <m:begChr m:val="("/>
+            <m:endChr m:val=")"/>
+            <m:sepChr m:val=""/>
+            <m:grow/>
+          </m:dPr>
+          <m:e>
+            <m:r>
+              <m:t>Y</m:t>
+            </m:r>
+            <m:r>
+              <m:rPr>
+                <m:sty m:val="p"/>
+              </m:rPr>
+              <m:t>,</m:t>
+            </m:r>
+            <m:r>
+              <m:t>X</m:t>
+            </m:r>
+          </m:e>
+        </m:d>
+      </m:oMath>
+      <w:r>
+        <w:t xml:space="preserve"> </w:t>
+      </w:r>
+      <w:r>
+        <w:t xml:space="preserve">*</w:t>
+      </w:r>
+      <w:r>
+        <w:t xml:space="preserve"> </w:t>
+      </w:r>
+      <m:oMath>
+        <m:r>
+          <m:rPr>
+            <m:sty m:val="p"/>
+          </m:rPr>
+          <m:t>−</m:t>
+        </m:r>
+        <m:r>
+          <m:t>1</m:t>
+        </m:r>
+        <m:r>
+          <m:rPr>
+            <m:sty m:val="p"/>
+          </m:rPr>
+          <m:t>≤</m:t>
+        </m:r>
+        <m:r>
+          <m:t>C</m:t>
+        </m:r>
+        <m:r>
+          <m:t>o</m:t>
+        </m:r>
+        <m:r>
+          <m:t>r</m:t>
+        </m:r>
+        <m:d>
+          <m:dPr>
+            <m:begChr m:val="("/>
+            <m:endChr m:val=")"/>
+            <m:sepChr m:val=""/>
+            <m:grow/>
+          </m:dPr>
+          <m:e>
+            <m:r>
+              <m:t>X</m:t>
+            </m:r>
+            <m:r>
+              <m:rPr>
+                <m:sty m:val="p"/>
+              </m:rPr>
+              <m:t>,</m:t>
+            </m:r>
+            <m:r>
+              <m:t>Y</m:t>
+            </m:r>
+          </m:e>
+        </m:d>
+        <m:r>
+          <m:rPr>
+            <m:sty m:val="p"/>
+          </m:rPr>
+          <m:t>≤</m:t>
+        </m:r>
+        <m:r>
+          <m:t>1</m:t>
+        </m:r>
+      </m:oMath>
+      <w:r>
+        <w:t xml:space="preserve"> </w:t>
+      </w:r>
+      <w:r>
+        <w:t xml:space="preserve">*</w:t>
+      </w:r>
+      <w:r>
+        <w:t xml:space="preserve"> </w:t>
+      </w:r>
+      <m:oMath>
+        <m:r>
+          <m:t>C</m:t>
+        </m:r>
+        <m:r>
+          <m:t>o</m:t>
+        </m:r>
+        <m:r>
+          <m:t>r</m:t>
+        </m:r>
+        <m:d>
+          <m:dPr>
+            <m:begChr m:val="("/>
+            <m:endChr m:val=")"/>
+            <m:sepChr m:val=""/>
+            <m:grow/>
+          </m:dPr>
+          <m:e>
+            <m:r>
+              <m:t>X</m:t>
+            </m:r>
+            <m:r>
+              <m:rPr>
+                <m:sty m:val="p"/>
+              </m:rPr>
+              <m:t>,</m:t>
+            </m:r>
+            <m:r>
+              <m:t>Y</m:t>
+            </m:r>
+          </m:e>
+        </m:d>
+        <m:r>
+          <m:rPr>
+            <m:sty m:val="p"/>
+          </m:rPr>
+          <m:t>=</m:t>
+        </m:r>
+        <m:r>
+          <m:t>1</m:t>
+        </m:r>
+      </m:oMath>
+      <w:r>
+        <w:t xml:space="preserve"> </w:t>
+      </w:r>
+      <w:r>
+        <w:t xml:space="preserve">and</w:t>
+      </w:r>
+      <w:r>
+        <w:t xml:space="preserve"> </w:t>
+      </w:r>
+      <m:oMath>
+        <m:r>
+          <m:t>C</m:t>
+        </m:r>
+        <m:r>
+          <m:t>o</m:t>
+        </m:r>
+        <m:r>
+          <m:t>r</m:t>
+        </m:r>
+        <m:d>
+          <m:dPr>
+            <m:begChr m:val="("/>
+            <m:endChr m:val=")"/>
+            <m:sepChr m:val=""/>
+            <m:grow/>
+          </m:dPr>
+          <m:e>
+            <m:r>
+              <m:t>X</m:t>
+            </m:r>
+            <m:r>
+              <m:rPr>
+                <m:sty m:val="p"/>
+              </m:rPr>
+              <m:t>,</m:t>
+            </m:r>
+            <m:r>
+              <m:t>Y</m:t>
+            </m:r>
+          </m:e>
+        </m:d>
+        <m:r>
+          <m:rPr>
+            <m:sty m:val="p"/>
+          </m:rPr>
+          <m:t>=</m:t>
+        </m:r>
+        <m:r>
+          <m:rPr>
+            <m:sty m:val="p"/>
+          </m:rPr>
+          <m:t>−</m:t>
+        </m:r>
+        <m:r>
+          <m:t>1</m:t>
+        </m:r>
+      </m:oMath>
+      <w:r>
+        <w:t xml:space="preserve"> </w:t>
+      </w:r>
+      <w:r>
+        <w:t xml:space="preserve">only when the</w:t>
+      </w:r>
+      <w:r>
+        <w:t xml:space="preserve"> </w:t>
+      </w:r>
+      <m:oMath>
+        <m:r>
+          <m:t>X</m:t>
+        </m:r>
+      </m:oMath>
+      <w:r>
+        <w:t xml:space="preserve"> </w:t>
+      </w:r>
+      <w:r>
+        <w:t xml:space="preserve">or</w:t>
+      </w:r>
+      <w:r>
+        <w:t xml:space="preserve"> </w:t>
+      </w:r>
+      <m:oMath>
+        <m:r>
+          <m:t>Y</m:t>
+        </m:r>
+      </m:oMath>
+      <w:r>
+        <w:t xml:space="preserve"> </w:t>
+      </w:r>
+      <w:r>
+        <w:t xml:space="preserve">observations fall perfectly on a positive or negative sloped line, respectively.</w:t>
+      </w:r>
+      <w:r>
+        <w:t xml:space="preserve"> </w:t>
+      </w:r>
+      <w:r>
+        <w:t xml:space="preserve">*</w:t>
+      </w:r>
+      <w:r>
+        <w:t xml:space="preserve"> </w:t>
+      </w:r>
+      <m:oMath>
+        <m:r>
+          <m:t>C</m:t>
+        </m:r>
+        <m:r>
+          <m:t>o</m:t>
+        </m:r>
+        <m:r>
+          <m:t>r</m:t>
+        </m:r>
+        <m:d>
+          <m:dPr>
+            <m:begChr m:val="("/>
+            <m:endChr m:val=")"/>
+            <m:sepChr m:val=""/>
+            <m:grow/>
+          </m:dPr>
+          <m:e>
+            <m:r>
+              <m:t>X</m:t>
+            </m:r>
+            <m:r>
+              <m:rPr>
+                <m:sty m:val="p"/>
+              </m:rPr>
+              <m:t>,</m:t>
+            </m:r>
+            <m:r>
+              <m:t>Y</m:t>
+            </m:r>
+          </m:e>
+        </m:d>
+      </m:oMath>
+      <w:r>
+        <w:t xml:space="preserve"> </w:t>
+      </w:r>
+      <w:r>
+        <w:t xml:space="preserve">measures the strength of the linear relationship between the</w:t>
+      </w:r>
+      <w:r>
+        <w:t xml:space="preserve"> </w:t>
+      </w:r>
+      <m:oMath>
+        <m:r>
+          <m:t>X</m:t>
+        </m:r>
+      </m:oMath>
+      <w:r>
+        <w:t xml:space="preserve"> </w:t>
+      </w:r>
+      <w:r>
+        <w:t xml:space="preserve">and</w:t>
+      </w:r>
+      <w:r>
+        <w:t xml:space="preserve"> </w:t>
+      </w:r>
+      <m:oMath>
+        <m:r>
+          <m:t>Y</m:t>
+        </m:r>
+      </m:oMath>
+      <w:r>
+        <w:t xml:space="preserve"> </w:t>
+      </w:r>
+      <w:r>
+        <w:t xml:space="preserve">data, with stronger relationships as</w:t>
+      </w:r>
+      <w:r>
+        <w:t xml:space="preserve"> </w:t>
+      </w:r>
+      <m:oMath>
+        <m:r>
+          <m:t>C</m:t>
+        </m:r>
+        <m:r>
+          <m:t>o</m:t>
+        </m:r>
+        <m:r>
+          <m:t>r</m:t>
+        </m:r>
+        <m:d>
+          <m:dPr>
+            <m:begChr m:val="("/>
+            <m:endChr m:val=")"/>
+            <m:sepChr m:val=""/>
+            <m:grow/>
+          </m:dPr>
+          <m:e>
+            <m:r>
+              <m:t>X</m:t>
+            </m:r>
+            <m:r>
+              <m:rPr>
+                <m:sty m:val="p"/>
+              </m:rPr>
+              <m:t>,</m:t>
+            </m:r>
+            <m:r>
+              <m:t>Y</m:t>
+            </m:r>
+          </m:e>
+        </m:d>
+      </m:oMath>
+      <w:r>
+        <w:t xml:space="preserve"> </w:t>
+      </w:r>
+      <w:r>
+        <w:t xml:space="preserve">heads towards -1 or 1.</w:t>
+      </w:r>
+      <w:r>
+        <w:t xml:space="preserve"> </w:t>
+      </w:r>
+      <w:r>
+        <w:t xml:space="preserve">*</w:t>
+      </w:r>
+      <w:r>
+        <w:t xml:space="preserve"> </w:t>
+      </w:r>
+      <m:oMath>
+        <m:r>
+          <m:t>C</m:t>
+        </m:r>
+        <m:r>
+          <m:t>o</m:t>
+        </m:r>
+        <m:r>
+          <m:t>r</m:t>
+        </m:r>
+        <m:d>
+          <m:dPr>
+            <m:begChr m:val="("/>
+            <m:endChr m:val=")"/>
+            <m:sepChr m:val=""/>
+            <m:grow/>
+          </m:dPr>
+          <m:e>
+            <m:r>
+              <m:t>X</m:t>
+            </m:r>
+            <m:r>
+              <m:rPr>
+                <m:sty m:val="p"/>
+              </m:rPr>
+              <m:t>,</m:t>
+            </m:r>
+            <m:r>
+              <m:t>Y</m:t>
+            </m:r>
+          </m:e>
+        </m:d>
+        <m:r>
+          <m:rPr>
+            <m:sty m:val="p"/>
+          </m:rPr>
+          <m:t>=</m:t>
+        </m:r>
+        <m:r>
+          <m:t>0</m:t>
+        </m:r>
+      </m:oMath>
+      <w:r>
+        <w:t xml:space="preserve"> </w:t>
+      </w:r>
+      <w:r>
+        <w:t xml:space="preserve">implies no linear relationship.</w:t>
+      </w:r>
+    </w:p>
     <w:bookmarkEnd w:id="62"/>
-    <w:bookmarkStart w:id="63" w:name="practical-r-exercises-in-swirl"/>
+    <w:bookmarkStart w:id="63" w:name="regression-to-the-mean"/>
     <w:p>
       <w:pPr>
         <w:pStyle w:val="Heading2"/>
@@ -6514,17 +8793,36 @@
         <w:rPr>
           <w:rStyle w:val="SectionNumber"/>
         </w:rPr>
-        <w:t xml:space="preserve">2.4</w:t>
+        <w:t xml:space="preserve">1.4</w:t>
       </w:r>
       <w:r>
         <w:tab/>
       </w:r>
       <w:r>
+        <w:t xml:space="preserve">Regression to the Mean</w:t>
+      </w:r>
+    </w:p>
+    <w:bookmarkEnd w:id="63"/>
+    <w:bookmarkStart w:id="64" w:name="practical-r-exercises-in-swirl"/>
+    <w:p>
+      <w:pPr>
+        <w:pStyle w:val="Heading2"/>
+      </w:pPr>
+      <w:r>
+        <w:rPr>
+          <w:rStyle w:val="SectionNumber"/>
+        </w:rPr>
+        <w:t xml:space="preserve">1.5</w:t>
+      </w:r>
+      <w:r>
+        <w:tab/>
+      </w:r>
+      <w:r>
         <w:t xml:space="preserve">Practical R Exercises in swirl</w:t>
       </w:r>
     </w:p>
-    <w:bookmarkEnd w:id="63"/>
-    <w:bookmarkStart w:id="64" w:name="week-1-quiz"/>
+    <w:bookmarkEnd w:id="64"/>
+    <w:bookmarkStart w:id="65" w:name="week-1-quiz"/>
     <w:p>
       <w:pPr>
         <w:pStyle w:val="Heading2"/>
@@ -6533,7 +8831,7 @@
         <w:rPr>
           <w:rStyle w:val="SectionNumber"/>
         </w:rPr>
-        <w:t xml:space="preserve">2.5</w:t>
+        <w:t xml:space="preserve">1.6</w:t>
       </w:r>
       <w:r>
         <w:tab/>
@@ -6542,9 +8840,9 @@
         <w:t xml:space="preserve">Week 1 Quiz</w:t>
       </w:r>
     </w:p>
-    <w:bookmarkEnd w:id="64"/>
     <w:bookmarkEnd w:id="65"/>
-    <w:bookmarkStart w:id="66" w:name="statistical-linear-regression-models"/>
+    <w:bookmarkEnd w:id="66"/>
+    <w:bookmarkStart w:id="67" w:name="statistical-linear-regression-models"/>
     <w:p>
       <w:pPr>
         <w:pStyle w:val="Heading1"/>
@@ -6553,17 +8851,36 @@
         <w:rPr>
           <w:rStyle w:val="SectionNumber"/>
         </w:rPr>
+        <w:t xml:space="preserve">2</w:t>
+      </w:r>
+      <w:r>
+        <w:tab/>
+      </w:r>
+      <w:r>
+        <w:t xml:space="preserve">Statistical linear regression models</w:t>
+      </w:r>
+    </w:p>
+    <w:bookmarkEnd w:id="67"/>
+    <w:bookmarkStart w:id="68" w:name="residuals"/>
+    <w:p>
+      <w:pPr>
+        <w:pStyle w:val="Heading1"/>
+      </w:pPr>
+      <w:r>
+        <w:rPr>
+          <w:rStyle w:val="SectionNumber"/>
+        </w:rPr>
         <w:t xml:space="preserve">3</w:t>
       </w:r>
       <w:r>
         <w:tab/>
       </w:r>
       <w:r>
-        <w:t xml:space="preserve">Statistical linear regression models</w:t>
-      </w:r>
-    </w:p>
-    <w:bookmarkEnd w:id="66"/>
-    <w:bookmarkStart w:id="67" w:name="residuals"/>
+        <w:t xml:space="preserve">Residuals</w:t>
+      </w:r>
+    </w:p>
+    <w:bookmarkEnd w:id="68"/>
+    <w:bookmarkStart w:id="69" w:name="inference-in-regression"/>
     <w:p>
       <w:pPr>
         <w:pStyle w:val="Heading1"/>
@@ -6578,11 +8895,11 @@
         <w:tab/>
       </w:r>
       <w:r>
-        <w:t xml:space="preserve">Residuals</w:t>
-      </w:r>
-    </w:p>
-    <w:bookmarkEnd w:id="67"/>
-    <w:bookmarkStart w:id="68" w:name="inference-in-regression"/>
+        <w:t xml:space="preserve">Inference in regression</w:t>
+      </w:r>
+    </w:p>
+    <w:bookmarkEnd w:id="69"/>
+    <w:bookmarkStart w:id="70" w:name="for-the-project"/>
     <w:p>
       <w:pPr>
         <w:pStyle w:val="Heading1"/>
@@ -6597,11 +8914,11 @@
         <w:tab/>
       </w:r>
       <w:r>
-        <w:t xml:space="preserve">Inference in regression</w:t>
-      </w:r>
-    </w:p>
-    <w:bookmarkEnd w:id="68"/>
-    <w:bookmarkStart w:id="69" w:name="for-the-project"/>
+        <w:t xml:space="preserve">For the project</w:t>
+      </w:r>
+    </w:p>
+    <w:bookmarkEnd w:id="70"/>
+    <w:bookmarkStart w:id="71" w:name="practical-r-exercises-in-swirl-1"/>
     <w:p>
       <w:pPr>
         <w:pStyle w:val="Heading1"/>
@@ -6616,11 +8933,11 @@
         <w:tab/>
       </w:r>
       <w:r>
-        <w:t xml:space="preserve">For the project</w:t>
-      </w:r>
-    </w:p>
-    <w:bookmarkEnd w:id="69"/>
-    <w:bookmarkStart w:id="70" w:name="practical-r-exercises-in-swirl-1"/>
+        <w:t xml:space="preserve">Practical R Exercises in swirl</w:t>
+      </w:r>
+    </w:p>
+    <w:bookmarkEnd w:id="71"/>
+    <w:bookmarkStart w:id="72" w:name="week-2-quiz"/>
     <w:p>
       <w:pPr>
         <w:pStyle w:val="Heading1"/>
@@ -6635,11 +8952,125 @@
         <w:tab/>
       </w:r>
       <w:r>
+        <w:t xml:space="preserve">Week 2 Quiz</w:t>
+      </w:r>
+    </w:p>
+    <w:bookmarkEnd w:id="72"/>
+    <w:bookmarkStart w:id="73" w:name="multivariable-regression"/>
+    <w:p>
+      <w:pPr>
+        <w:pStyle w:val="Heading1"/>
+      </w:pPr>
+      <w:r>
+        <w:rPr>
+          <w:rStyle w:val="SectionNumber"/>
+        </w:rPr>
+        <w:t xml:space="preserve">8</w:t>
+      </w:r>
+      <w:r>
+        <w:tab/>
+      </w:r>
+      <w:r>
+        <w:t xml:space="preserve">Multivariable regression</w:t>
+      </w:r>
+    </w:p>
+    <w:bookmarkEnd w:id="73"/>
+    <w:bookmarkStart w:id="74" w:name="multivariable-regression-tips-and-tricks"/>
+    <w:p>
+      <w:pPr>
+        <w:pStyle w:val="Heading1"/>
+      </w:pPr>
+      <w:r>
+        <w:rPr>
+          <w:rStyle w:val="SectionNumber"/>
+        </w:rPr>
+        <w:t xml:space="preserve">9</w:t>
+      </w:r>
+      <w:r>
+        <w:tab/>
+      </w:r>
+      <w:r>
+        <w:t xml:space="preserve">Multivariable regression tips and tricks</w:t>
+      </w:r>
+    </w:p>
+    <w:bookmarkEnd w:id="74"/>
+    <w:bookmarkStart w:id="75" w:name="adjustment"/>
+    <w:p>
+      <w:pPr>
+        <w:pStyle w:val="Heading1"/>
+      </w:pPr>
+      <w:r>
+        <w:rPr>
+          <w:rStyle w:val="SectionNumber"/>
+        </w:rPr>
+        <w:t xml:space="preserve">10</w:t>
+      </w:r>
+      <w:r>
+        <w:tab/>
+      </w:r>
+      <w:r>
+        <w:t xml:space="preserve">Adjustment</w:t>
+      </w:r>
+    </w:p>
+    <w:bookmarkEnd w:id="75"/>
+    <w:bookmarkStart w:id="76" w:name="residuals-again"/>
+    <w:p>
+      <w:pPr>
+        <w:pStyle w:val="Heading1"/>
+      </w:pPr>
+      <w:r>
+        <w:rPr>
+          <w:rStyle w:val="SectionNumber"/>
+        </w:rPr>
+        <w:t xml:space="preserve">11</w:t>
+      </w:r>
+      <w:r>
+        <w:tab/>
+      </w:r>
+      <w:r>
+        <w:t xml:space="preserve">Residuals again</w:t>
+      </w:r>
+    </w:p>
+    <w:bookmarkEnd w:id="76"/>
+    <w:bookmarkStart w:id="77" w:name="model-selection"/>
+    <w:p>
+      <w:pPr>
+        <w:pStyle w:val="Heading1"/>
+      </w:pPr>
+      <w:r>
+        <w:rPr>
+          <w:rStyle w:val="SectionNumber"/>
+        </w:rPr>
+        <w:t xml:space="preserve">12</w:t>
+      </w:r>
+      <w:r>
+        <w:tab/>
+      </w:r>
+      <w:r>
+        <w:t xml:space="preserve">Model selection</w:t>
+      </w:r>
+    </w:p>
+    <w:bookmarkEnd w:id="77"/>
+    <w:bookmarkStart w:id="78" w:name="practical-r-exercises-in-swirl-2"/>
+    <w:p>
+      <w:pPr>
+        <w:pStyle w:val="Heading1"/>
+      </w:pPr>
+      <w:r>
+        <w:rPr>
+          <w:rStyle w:val="SectionNumber"/>
+        </w:rPr>
+        <w:t xml:space="preserve">13</w:t>
+      </w:r>
+      <w:r>
+        <w:tab/>
+      </w:r>
+      <w:r>
         <w:t xml:space="preserve">Practical R Exercises in swirl</w:t>
       </w:r>
     </w:p>
-    <w:bookmarkEnd w:id="70"/>
-    <w:bookmarkStart w:id="71" w:name="week-2-quiz"/>
+    <w:bookmarkEnd w:id="78"/>
+    <w:bookmarkStart w:id="79" w:name="week-3-quiz"/>
     <w:p>
       <w:pPr>
         <w:pStyle w:val="Heading1"/>
@@ -6648,17 +9079,17 @@
         <w:rPr>
           <w:rStyle w:val="SectionNumber"/>
         </w:rPr>
-        <w:t xml:space="preserve">8</w:t>
+        <w:t xml:space="preserve">14</w:t>
       </w:r>
       <w:r>
         <w:tab/>
       </w:r>
       <w:r>
-        <w:t xml:space="preserve">Week 2 Quiz</w:t>
-      </w:r>
-    </w:p>
-    <w:bookmarkEnd w:id="71"/>
-    <w:bookmarkStart w:id="72" w:name="multivariable-regression"/>
+        <w:t xml:space="preserve">Week 3 Quiz</w:t>
+      </w:r>
+    </w:p>
+    <w:bookmarkEnd w:id="79"/>
+    <w:bookmarkStart w:id="80" w:name="Xf11c9b0a777ed9f2479a8eaeee1db89ecbd546e"/>
     <w:p>
       <w:pPr>
         <w:pStyle w:val="Heading1"/>
@@ -6667,17 +9098,17 @@
         <w:rPr>
           <w:rStyle w:val="SectionNumber"/>
         </w:rPr>
-        <w:t xml:space="preserve">9</w:t>
+        <w:t xml:space="preserve">15</w:t>
       </w:r>
       <w:r>
         <w:tab/>
       </w:r>
       <w:r>
-        <w:t xml:space="preserve">Multivariable regression</w:t>
-      </w:r>
-    </w:p>
-    <w:bookmarkEnd w:id="72"/>
-    <w:bookmarkStart w:id="73" w:name="multivariable-regression-tips-and-tricks"/>
+        <w:t xml:space="preserve">(OPTIONAL) Practice exercise in regression modeling</w:t>
+      </w:r>
+    </w:p>
+    <w:bookmarkEnd w:id="80"/>
+    <w:bookmarkStart w:id="81" w:name="glm"/>
     <w:p>
       <w:pPr>
         <w:pStyle w:val="Heading1"/>
@@ -6686,17 +9117,17 @@
         <w:rPr>
           <w:rStyle w:val="SectionNumber"/>
         </w:rPr>
-        <w:t xml:space="preserve">10</w:t>
+        <w:t xml:space="preserve">16</w:t>
       </w:r>
       <w:r>
         <w:tab/>
       </w:r>
       <w:r>
-        <w:t xml:space="preserve">Multivariable regression tips and tricks</w:t>
-      </w:r>
-    </w:p>
-    <w:bookmarkEnd w:id="73"/>
-    <w:bookmarkStart w:id="74" w:name="adjustment"/>
+        <w:t xml:space="preserve">GLM</w:t>
+      </w:r>
+    </w:p>
+    <w:bookmarkEnd w:id="81"/>
+    <w:bookmarkStart w:id="82" w:name="logistic-regression"/>
     <w:p>
       <w:pPr>
         <w:pStyle w:val="Heading1"/>
@@ -6705,17 +9136,17 @@
         <w:rPr>
           <w:rStyle w:val="SectionNumber"/>
         </w:rPr>
-        <w:t xml:space="preserve">11</w:t>
+        <w:t xml:space="preserve">17</w:t>
       </w:r>
       <w:r>
         <w:tab/>
       </w:r>
       <w:r>
-        <w:t xml:space="preserve">Adjustment</w:t>
-      </w:r>
-    </w:p>
-    <w:bookmarkEnd w:id="74"/>
-    <w:bookmarkStart w:id="75" w:name="residuals-again"/>
+        <w:t xml:space="preserve">Logistic Regression</w:t>
+      </w:r>
+    </w:p>
+    <w:bookmarkEnd w:id="82"/>
+    <w:bookmarkStart w:id="83" w:name="poisson-regression"/>
     <w:p>
       <w:pPr>
         <w:pStyle w:val="Heading1"/>
@@ -6724,17 +9155,17 @@
         <w:rPr>
           <w:rStyle w:val="SectionNumber"/>
         </w:rPr>
-        <w:t xml:space="preserve">12</w:t>
+        <w:t xml:space="preserve">18</w:t>
       </w:r>
       <w:r>
         <w:tab/>
       </w:r>
       <w:r>
-        <w:t xml:space="preserve">Residuals again</w:t>
-      </w:r>
-    </w:p>
-    <w:bookmarkEnd w:id="75"/>
-    <w:bookmarkStart w:id="76" w:name="model-selection"/>
+        <w:t xml:space="preserve">Poisson Regression</w:t>
+      </w:r>
+    </w:p>
+    <w:bookmarkEnd w:id="83"/>
+    <w:bookmarkStart w:id="84" w:name="hodgepodge"/>
     <w:p>
       <w:pPr>
         <w:pStyle w:val="Heading1"/>
@@ -6743,17 +9174,17 @@
         <w:rPr>
           <w:rStyle w:val="SectionNumber"/>
         </w:rPr>
-        <w:t xml:space="preserve">13</w:t>
+        <w:t xml:space="preserve">19</w:t>
       </w:r>
       <w:r>
         <w:tab/>
       </w:r>
       <w:r>
-        <w:t xml:space="preserve">Model selection</w:t>
-      </w:r>
-    </w:p>
-    <w:bookmarkEnd w:id="76"/>
-    <w:bookmarkStart w:id="77" w:name="practical-r-exercises-in-swirl-2"/>
+        <w:t xml:space="preserve">Hodgepodge</w:t>
+      </w:r>
+    </w:p>
+    <w:bookmarkEnd w:id="84"/>
+    <w:bookmarkStart w:id="85" w:name="practical-r-exercises-in-swirl-3"/>
     <w:p>
       <w:pPr>
         <w:pStyle w:val="Heading1"/>
@@ -6762,7 +9193,7 @@
         <w:rPr>
           <w:rStyle w:val="SectionNumber"/>
         </w:rPr>
-        <w:t xml:space="preserve">14</w:t>
+        <w:t xml:space="preserve">20</w:t>
       </w:r>
       <w:r>
         <w:tab/>
@@ -6771,8 +9202,8 @@
         <w:t xml:space="preserve">Practical R Exercises in swirl</w:t>
       </w:r>
     </w:p>
-    <w:bookmarkEnd w:id="77"/>
-    <w:bookmarkStart w:id="78" w:name="week-3-quiz"/>
+    <w:bookmarkEnd w:id="85"/>
+    <w:bookmarkStart w:id="86" w:name="week-4-quiz"/>
     <w:p>
       <w:pPr>
         <w:pStyle w:val="Heading1"/>
@@ -6781,17 +9212,17 @@
         <w:rPr>
           <w:rStyle w:val="SectionNumber"/>
         </w:rPr>
-        <w:t xml:space="preserve">15</w:t>
+        <w:t xml:space="preserve">21</w:t>
       </w:r>
       <w:r>
         <w:tab/>
       </w:r>
       <w:r>
-        <w:t xml:space="preserve">Week 3 Quiz</w:t>
-      </w:r>
-    </w:p>
-    <w:bookmarkEnd w:id="78"/>
-    <w:bookmarkStart w:id="79" w:name="Xf11c9b0a777ed9f2479a8eaeee1db89ecbd546e"/>
+        <w:t xml:space="preserve">Week 4 Quiz</w:t>
+      </w:r>
+    </w:p>
+    <w:bookmarkEnd w:id="86"/>
+    <w:bookmarkStart w:id="87" w:name="course-project-1"/>
     <w:p>
       <w:pPr>
         <w:pStyle w:val="Heading1"/>
@@ -6800,155 +9231,22 @@
         <w:rPr>
           <w:rStyle w:val="SectionNumber"/>
         </w:rPr>
-        <w:t xml:space="preserve">16</w:t>
+        <w:t xml:space="preserve">22</w:t>
       </w:r>
       <w:r>
         <w:tab/>
       </w:r>
       <w:r>
-        <w:t xml:space="preserve">(OPTIONAL) Practice exercise in regression modeling</w:t>
-      </w:r>
-    </w:p>
-    <w:bookmarkEnd w:id="79"/>
-    <w:bookmarkStart w:id="80" w:name="glm"/>
+        <w:t xml:space="preserve">Course Project</w:t>
+      </w:r>
+    </w:p>
+    <w:bookmarkEnd w:id="87"/>
+    <w:bookmarkStart w:id="95" w:name="about-the-authors"/>
     <w:p>
       <w:pPr>
         <w:pStyle w:val="Heading1"/>
       </w:pPr>
       <w:r>
-        <w:rPr>
-          <w:rStyle w:val="SectionNumber"/>
-        </w:rPr>
-        <w:t xml:space="preserve">17</w:t>
-      </w:r>
-      <w:r>
-        <w:tab/>
-      </w:r>
-      <w:r>
-        <w:t xml:space="preserve">GLM</w:t>
-      </w:r>
-    </w:p>
-    <w:bookmarkEnd w:id="80"/>
-    <w:bookmarkStart w:id="81" w:name="logistic-regression"/>
-    <w:p>
-      <w:pPr>
-        <w:pStyle w:val="Heading1"/>
-      </w:pPr>
-      <w:r>
-        <w:rPr>
-          <w:rStyle w:val="SectionNumber"/>
-        </w:rPr>
-        <w:t xml:space="preserve">18</w:t>
-      </w:r>
-      <w:r>
-        <w:tab/>
-      </w:r>
-      <w:r>
-        <w:t xml:space="preserve">Logistic Regression</w:t>
-      </w:r>
-    </w:p>
-    <w:bookmarkEnd w:id="81"/>
-    <w:bookmarkStart w:id="82" w:name="poisson-regression"/>
-    <w:p>
-      <w:pPr>
-        <w:pStyle w:val="Heading1"/>
-      </w:pPr>
-      <w:r>
-        <w:rPr>
-          <w:rStyle w:val="SectionNumber"/>
-        </w:rPr>
-        <w:t xml:space="preserve">19</w:t>
-      </w:r>
-      <w:r>
-        <w:tab/>
-      </w:r>
-      <w:r>
-        <w:t xml:space="preserve">Poisson Regression</w:t>
-      </w:r>
-    </w:p>
-    <w:bookmarkEnd w:id="82"/>
-    <w:bookmarkStart w:id="83" w:name="hodgepodge"/>
-    <w:p>
-      <w:pPr>
-        <w:pStyle w:val="Heading1"/>
-      </w:pPr>
-      <w:r>
-        <w:rPr>
-          <w:rStyle w:val="SectionNumber"/>
-        </w:rPr>
-        <w:t xml:space="preserve">20</w:t>
-      </w:r>
-      <w:r>
-        <w:tab/>
-      </w:r>
-      <w:r>
-        <w:t xml:space="preserve">Hodgepodge</w:t>
-      </w:r>
-    </w:p>
-    <w:bookmarkEnd w:id="83"/>
-    <w:bookmarkStart w:id="84" w:name="practical-r-exercises-in-swirl-3"/>
-    <w:p>
-      <w:pPr>
-        <w:pStyle w:val="Heading1"/>
-      </w:pPr>
-      <w:r>
-        <w:rPr>
-          <w:rStyle w:val="SectionNumber"/>
-        </w:rPr>
-        <w:t xml:space="preserve">21</w:t>
-      </w:r>
-      <w:r>
-        <w:tab/>
-      </w:r>
-      <w:r>
-        <w:t xml:space="preserve">Practical R Exercises in swirl</w:t>
-      </w:r>
-    </w:p>
-    <w:bookmarkEnd w:id="84"/>
-    <w:bookmarkStart w:id="85" w:name="week-4-quiz"/>
-    <w:p>
-      <w:pPr>
-        <w:pStyle w:val="Heading1"/>
-      </w:pPr>
-      <w:r>
-        <w:rPr>
-          <w:rStyle w:val="SectionNumber"/>
-        </w:rPr>
-        <w:t xml:space="preserve">22</w:t>
-      </w:r>
-      <w:r>
-        <w:tab/>
-      </w:r>
-      <w:r>
-        <w:t xml:space="preserve">Week 4 Quiz</w:t>
-      </w:r>
-    </w:p>
-    <w:bookmarkEnd w:id="85"/>
-    <w:bookmarkStart w:id="86" w:name="course-project-1"/>
-    <w:p>
-      <w:pPr>
-        <w:pStyle w:val="Heading1"/>
-      </w:pPr>
-      <w:r>
-        <w:rPr>
-          <w:rStyle w:val="SectionNumber"/>
-        </w:rPr>
-        <w:t xml:space="preserve">23</w:t>
-      </w:r>
-      <w:r>
-        <w:tab/>
-      </w:r>
-      <w:r>
-        <w:t xml:space="preserve">Course Project</w:t>
-      </w:r>
-    </w:p>
-    <w:bookmarkEnd w:id="86"/>
-    <w:bookmarkStart w:id="94" w:name="about-the-authors"/>
-    <w:p>
-      <w:pPr>
-        <w:pStyle w:val="Heading1"/>
-      </w:pPr>
-      <w:r>
         <w:t xml:space="preserve">About the Authors</w:t>
       </w:r>
     </w:p>
@@ -6962,7 +9260,7 @@
       <w:r>
         <w:t xml:space="preserve"> </w:t>
       </w:r>
-      <w:hyperlink r:id="rId87">
+      <w:hyperlink r:id="rId88">
         <w:r>
           <w:rPr>
             <w:rStyle w:val="Hyperlink"/>
@@ -7073,7 +9371,7 @@
               <w:pStyle w:val="Compact"/>
               <w:jc w:val="left"/>
             </w:pPr>
-            <w:hyperlink r:id="rId88">
+            <w:hyperlink r:id="rId89">
               <w:r>
                 <w:rPr>
                   <w:rStyle w:val="Hyperlink"/>
@@ -7431,7 +9729,7 @@
               <w:pStyle w:val="Compact"/>
               <w:jc w:val="left"/>
             </w:pPr>
-            <w:hyperlink r:id="rId89">
+            <w:hyperlink r:id="rId90">
               <w:r>
                 <w:rPr>
                   <w:rStyle w:val="Hyperlink"/>
@@ -7445,7 +9743,7 @@
             <w:r>
               <w:t xml:space="preserve"> </w:t>
             </w:r>
-            <w:hyperlink r:id="rId90">
+            <w:hyperlink r:id="rId91">
               <w:r>
                 <w:rPr>
                   <w:rStyle w:val="Hyperlink"/>
@@ -7459,7 +9757,7 @@
             <w:r>
               <w:t xml:space="preserve"> </w:t>
             </w:r>
-            <w:hyperlink r:id="rId91">
+            <w:hyperlink r:id="rId92">
               <w:r>
                 <w:rPr>
                   <w:rStyle w:val="Hyperlink"/>
@@ -7490,7 +9788,7 @@
               <w:pStyle w:val="Compact"/>
               <w:jc w:val="left"/>
             </w:pPr>
-            <w:hyperlink r:id="rId89">
+            <w:hyperlink r:id="rId90">
               <w:r>
                 <w:rPr>
                   <w:rStyle w:val="Hyperlink"/>
@@ -7521,7 +9819,7 @@
               <w:pStyle w:val="Compact"/>
               <w:jc w:val="left"/>
             </w:pPr>
-            <w:hyperlink r:id="rId90">
+            <w:hyperlink r:id="rId91">
               <w:r>
                 <w:rPr>
                   <w:rStyle w:val="Hyperlink"/>
@@ -7535,7 +9833,7 @@
             <w:r>
               <w:t xml:space="preserve"> </w:t>
             </w:r>
-            <w:hyperlink r:id="rId91">
+            <w:hyperlink r:id="rId92">
               <w:r>
                 <w:rPr>
                   <w:rStyle w:val="Hyperlink"/>
@@ -7549,7 +9847,7 @@
             <w:r>
               <w:t xml:space="preserve"> </w:t>
             </w:r>
-            <w:hyperlink r:id="rId89">
+            <w:hyperlink r:id="rId90">
               <w:r>
                 <w:rPr>
                   <w:rStyle w:val="Hyperlink"/>
@@ -7571,7 +9869,7 @@
             <w:r>
               <w:t xml:space="preserve">Package Developers (</w:t>
             </w:r>
-            <w:hyperlink r:id="rId92">
+            <w:hyperlink r:id="rId93">
               <w:r>
                 <w:rPr>
                   <w:rStyle w:val="Hyperlink"/>
@@ -7585,7 +9883,7 @@
             <w:r>
               <w:t xml:space="preserve"> </w:t>
             </w:r>
-            <w:hyperlink r:id="rId89">
+            <w:hyperlink r:id="rId90">
               <w:r>
                 <w:rPr>
                   <w:rStyle w:val="Hyperlink"/>
@@ -7599,7 +9897,7 @@
             <w:r>
               <w:t xml:space="preserve"> </w:t>
             </w:r>
-            <w:hyperlink r:id="rId93">
+            <w:hyperlink r:id="rId94">
               <w:r>
                 <w:rPr>
                   <w:rStyle w:val="Hyperlink"/>
@@ -7613,7 +9911,7 @@
             <w:r>
               <w:t xml:space="preserve"> </w:t>
             </w:r>
-            <w:hyperlink r:id="rId90">
+            <w:hyperlink r:id="rId91">
               <w:r>
                 <w:rPr>
                   <w:rStyle w:val="Hyperlink"/>
@@ -8380,8 +10678,8 @@
         <w:t xml:space="preserve">## [2] /usr/local/lib/R/library</w:t>
       </w:r>
     </w:p>
-    <w:bookmarkEnd w:id="94"/>
-    <w:bookmarkStart w:id="95" w:name="references"/>
+    <w:bookmarkEnd w:id="95"/>
+    <w:bookmarkStart w:id="96" w:name="references"/>
     <w:p>
       <w:pPr>
         <w:pStyle w:val="Heading1"/>
@@ -8390,7 +10688,7 @@
         <w:rPr>
           <w:rStyle w:val="SectionNumber"/>
         </w:rPr>
-        <w:t xml:space="preserve">24</w:t>
+        <w:t xml:space="preserve">23</w:t>
       </w:r>
       <w:r>
         <w:tab/>
@@ -8399,7 +10697,7 @@
         <w:t xml:space="preserve">References</w:t>
       </w:r>
     </w:p>
-    <w:bookmarkEnd w:id="95"/>
+    <w:bookmarkEnd w:id="96"/>
     <w:sectPr/>
   </w:body>
 </w:document>
@@ -8649,6 +10947,9 @@
     <w:abstractNumId w:val="991"/>
   </w:num>
   <w:num w:numId="1022">
+    <w:abstractNumId w:val="991"/>
+  </w:num>
+  <w:num w:numId="1023">
     <w:abstractNumId w:val="991"/>
   </w:num>
 </w:numbering>

--- a/docs/Regression-Models.docx
+++ b/docs/Regression-Models.docx
@@ -460,7 +460,7 @@
     </w:p>
     <w:bookmarkEnd w:id="21"/>
     <w:bookmarkEnd w:id="22"/>
-    <w:bookmarkStart w:id="66" w:name="week-01"/>
+    <w:bookmarkStart w:id="73" w:name="week-01"/>
     <w:p>
       <w:pPr>
         <w:pStyle w:val="Heading1"/>
@@ -1871,7 +1871,7 @@
     </w:p>
     <w:bookmarkEnd w:id="52"/>
     <w:bookmarkEnd w:id="53"/>
-    <w:bookmarkStart w:id="61" w:name="X27d181f1f81ef67ca0e9520a80d44740496414c"/>
+    <w:bookmarkStart w:id="63" w:name="X27d181f1f81ef67ca0e9520a80d44740496414c"/>
     <w:p>
       <w:pPr>
         <w:pStyle w:val="Heading2"/>
@@ -1905,7 +1905,7 @@
         <w:t xml:space="preserve">Perhaps the key insight for regression models is that they produce highly interpretable model fits. This is unlike machine learning algorithms, which often sacrifice interpretability for improved prediction performance or automation. These are, of course, valuable attributes in their own rights. However, the benefit of simplicity, parsimony and intrepretability offered by regression models (and their close generalizations) should make them a first tool of choice for any practical problem.</w:t>
       </w:r>
     </w:p>
-    <w:bookmarkStart w:id="60" w:name="introduction-to-regression"/>
+    <w:bookmarkStart w:id="62" w:name="introduction-to-regression"/>
     <w:p>
       <w:pPr>
         <w:pStyle w:val="Heading3"/>
@@ -2833,7 +2833,7 @@
         <w:rPr>
           <w:rStyle w:val="NormalTok"/>
         </w:rPr>
-        <w:t xml:space="preserve">child</w:t>
+        <w:t xml:space="preserve">child </w:t>
       </w:r>
       <w:r>
         <w:rPr>
@@ -2845,364 +2845,382 @@
         <w:rPr>
           <w:rStyle w:val="NormalTok"/>
         </w:rPr>
-        <w:t xml:space="preserve">height</w:t>
+        <w:t xml:space="preserve"> mu)</w:t>
       </w:r>
       <w:r>
         <w:rPr>
           <w:rStyle w:val="SpecialCharTok"/>
         </w:rPr>
-        <w:t xml:space="preserve">-</w:t>
-      </w:r>
-      <w:r>
-        <w:rPr>
-          <w:rStyle w:val="NormalTok"/>
-        </w:rPr>
-        <w:t xml:space="preserve">mu)</w:t>
+        <w:t xml:space="preserve">^</w:t>
+      </w:r>
+      <w:r>
+        <w:rPr>
+          <w:rStyle w:val="DecValTok"/>
+        </w:rPr>
+        <w:t xml:space="preserve">2</w:t>
+      </w:r>
+      <w:r>
+        <w:rPr>
+          <w:rStyle w:val="NormalTok"/>
+        </w:rPr>
+        <w:t xml:space="preserve">)</w:t>
+      </w:r>
+      <w:r>
+        <w:br/>
+      </w:r>
+      <w:r>
+        <w:rPr>
+          <w:rStyle w:val="NormalTok"/>
+        </w:rPr>
+        <w:t xml:space="preserve">    g </w:t>
+      </w:r>
+      <w:r>
+        <w:rPr>
+          <w:rStyle w:val="OtherTok"/>
+        </w:rPr>
+        <w:t xml:space="preserve">&lt;-</w:t>
+      </w:r>
+      <w:r>
+        <w:rPr>
+          <w:rStyle w:val="NormalTok"/>
+        </w:rPr>
+        <w:t xml:space="preserve"> </w:t>
+      </w:r>
+      <w:r>
+        <w:rPr>
+          <w:rStyle w:val="FunctionTok"/>
+        </w:rPr>
+        <w:t xml:space="preserve">ggplot</w:t>
+      </w:r>
+      <w:r>
+        <w:rPr>
+          <w:rStyle w:val="NormalTok"/>
+        </w:rPr>
+        <w:t xml:space="preserve">(galton, </w:t>
+      </w:r>
+      <w:r>
+        <w:rPr>
+          <w:rStyle w:val="FunctionTok"/>
+        </w:rPr>
+        <w:t xml:space="preserve">aes</w:t>
+      </w:r>
+      <w:r>
+        <w:rPr>
+          <w:rStyle w:val="NormalTok"/>
+        </w:rPr>
+        <w:t xml:space="preserve">(</w:t>
+      </w:r>
+      <w:r>
+        <w:rPr>
+          <w:rStyle w:val="AttributeTok"/>
+        </w:rPr>
+        <w:t xml:space="preserve">x =</w:t>
+      </w:r>
+      <w:r>
+        <w:rPr>
+          <w:rStyle w:val="NormalTok"/>
+        </w:rPr>
+        <w:t xml:space="preserve"> child)) </w:t>
       </w:r>
       <w:r>
         <w:rPr>
           <w:rStyle w:val="SpecialCharTok"/>
         </w:rPr>
-        <w:t xml:space="preserve">^</w:t>
+        <w:t xml:space="preserve">+</w:t>
+      </w:r>
+      <w:r>
+        <w:rPr>
+          <w:rStyle w:val="NormalTok"/>
+        </w:rPr>
+        <w:t xml:space="preserve"> </w:t>
+      </w:r>
+      <w:r>
+        <w:rPr>
+          <w:rStyle w:val="FunctionTok"/>
+        </w:rPr>
+        <w:t xml:space="preserve">geom_histogram</w:t>
+      </w:r>
+      <w:r>
+        <w:rPr>
+          <w:rStyle w:val="NormalTok"/>
+        </w:rPr>
+        <w:t xml:space="preserve">(</w:t>
+      </w:r>
+      <w:r>
+        <w:rPr>
+          <w:rStyle w:val="AttributeTok"/>
+        </w:rPr>
+        <w:t xml:space="preserve">fill =</w:t>
+      </w:r>
+      <w:r>
+        <w:rPr>
+          <w:rStyle w:val="NormalTok"/>
+        </w:rPr>
+        <w:t xml:space="preserve"> </w:t>
+      </w:r>
+      <w:r>
+        <w:rPr>
+          <w:rStyle w:val="StringTok"/>
+        </w:rPr>
+        <w:t xml:space="preserve">"salmon"</w:t>
+      </w:r>
+      <w:r>
+        <w:rPr>
+          <w:rStyle w:val="NormalTok"/>
+        </w:rPr>
+        <w:t xml:space="preserve">, </w:t>
+      </w:r>
+      <w:r>
+        <w:rPr>
+          <w:rStyle w:val="AttributeTok"/>
+        </w:rPr>
+        <w:t xml:space="preserve">colour =</w:t>
+      </w:r>
+      <w:r>
+        <w:rPr>
+          <w:rStyle w:val="NormalTok"/>
+        </w:rPr>
+        <w:t xml:space="preserve"> </w:t>
+      </w:r>
+      <w:r>
+        <w:rPr>
+          <w:rStyle w:val="StringTok"/>
+        </w:rPr>
+        <w:t xml:space="preserve">"black"</w:t>
+      </w:r>
+      <w:r>
+        <w:rPr>
+          <w:rStyle w:val="NormalTok"/>
+        </w:rPr>
+        <w:t xml:space="preserve">, </w:t>
+      </w:r>
+      <w:r>
+        <w:rPr>
+          <w:rStyle w:val="AttributeTok"/>
+        </w:rPr>
+        <w:t xml:space="preserve">binwidth=</w:t>
       </w:r>
       <w:r>
         <w:rPr>
           <w:rStyle w:val="DecValTok"/>
         </w:rPr>
+        <w:t xml:space="preserve">1</w:t>
+      </w:r>
+      <w:r>
+        <w:rPr>
+          <w:rStyle w:val="NormalTok"/>
+        </w:rPr>
+        <w:t xml:space="preserve">)</w:t>
+      </w:r>
+      <w:r>
+        <w:br/>
+      </w:r>
+      <w:r>
+        <w:rPr>
+          <w:rStyle w:val="NormalTok"/>
+        </w:rPr>
+        <w:t xml:space="preserve">    g </w:t>
+      </w:r>
+      <w:r>
+        <w:rPr>
+          <w:rStyle w:val="OtherTok"/>
+        </w:rPr>
+        <w:t xml:space="preserve">&lt;-</w:t>
+      </w:r>
+      <w:r>
+        <w:rPr>
+          <w:rStyle w:val="NormalTok"/>
+        </w:rPr>
+        <w:t xml:space="preserve"> g </w:t>
+      </w:r>
+      <w:r>
+        <w:rPr>
+          <w:rStyle w:val="SpecialCharTok"/>
+        </w:rPr>
+        <w:t xml:space="preserve">+</w:t>
+      </w:r>
+      <w:r>
+        <w:rPr>
+          <w:rStyle w:val="NormalTok"/>
+        </w:rPr>
+        <w:t xml:space="preserve"> </w:t>
+      </w:r>
+      <w:r>
+        <w:rPr>
+          <w:rStyle w:val="FunctionTok"/>
+        </w:rPr>
+        <w:t xml:space="preserve">geom_vline</w:t>
+      </w:r>
+      <w:r>
+        <w:rPr>
+          <w:rStyle w:val="NormalTok"/>
+        </w:rPr>
+        <w:t xml:space="preserve">(</w:t>
+      </w:r>
+      <w:r>
+        <w:rPr>
+          <w:rStyle w:val="AttributeTok"/>
+        </w:rPr>
+        <w:t xml:space="preserve">xintercept =</w:t>
+      </w:r>
+      <w:r>
+        <w:rPr>
+          <w:rStyle w:val="NormalTok"/>
+        </w:rPr>
+        <w:t xml:space="preserve"> mu, </w:t>
+      </w:r>
+      <w:r>
+        <w:rPr>
+          <w:rStyle w:val="AttributeTok"/>
+        </w:rPr>
+        <w:t xml:space="preserve">size =</w:t>
+      </w:r>
+      <w:r>
+        <w:rPr>
+          <w:rStyle w:val="NormalTok"/>
+        </w:rPr>
+        <w:t xml:space="preserve"> </w:t>
+      </w:r>
+      <w:r>
+        <w:rPr>
+          <w:rStyle w:val="DecValTok"/>
+        </w:rPr>
+        <w:t xml:space="preserve">3</w:t>
+      </w:r>
+      <w:r>
+        <w:rPr>
+          <w:rStyle w:val="NormalTok"/>
+        </w:rPr>
+        <w:t xml:space="preserve">)</w:t>
+      </w:r>
+      <w:r>
+        <w:br/>
+      </w:r>
+      <w:r>
+        <w:rPr>
+          <w:rStyle w:val="NormalTok"/>
+        </w:rPr>
+        <w:t xml:space="preserve">    g </w:t>
+      </w:r>
+      <w:r>
+        <w:rPr>
+          <w:rStyle w:val="OtherTok"/>
+        </w:rPr>
+        <w:t xml:space="preserve">&lt;-</w:t>
+      </w:r>
+      <w:r>
+        <w:rPr>
+          <w:rStyle w:val="NormalTok"/>
+        </w:rPr>
+        <w:t xml:space="preserve"> g </w:t>
+      </w:r>
+      <w:r>
+        <w:rPr>
+          <w:rStyle w:val="SpecialCharTok"/>
+        </w:rPr>
+        <w:t xml:space="preserve">+</w:t>
+      </w:r>
+      <w:r>
+        <w:rPr>
+          <w:rStyle w:val="NormalTok"/>
+        </w:rPr>
+        <w:t xml:space="preserve"> </w:t>
+      </w:r>
+      <w:r>
+        <w:rPr>
+          <w:rStyle w:val="FunctionTok"/>
+        </w:rPr>
+        <w:t xml:space="preserve">ggtitle</w:t>
+      </w:r>
+      <w:r>
+        <w:rPr>
+          <w:rStyle w:val="NormalTok"/>
+        </w:rPr>
+        <w:t xml:space="preserve">(</w:t>
+      </w:r>
+      <w:r>
+        <w:rPr>
+          <w:rStyle w:val="FunctionTok"/>
+        </w:rPr>
+        <w:t xml:space="preserve">paste</w:t>
+      </w:r>
+      <w:r>
+        <w:rPr>
+          <w:rStyle w:val="NormalTok"/>
+        </w:rPr>
+        <w:t xml:space="preserve">(</w:t>
+      </w:r>
+      <w:r>
+        <w:rPr>
+          <w:rStyle w:val="StringTok"/>
+        </w:rPr>
+        <w:t xml:space="preserve">"mu = "</w:t>
+      </w:r>
+      <w:r>
+        <w:rPr>
+          <w:rStyle w:val="NormalTok"/>
+        </w:rPr>
+        <w:t xml:space="preserve">, mu, </w:t>
+      </w:r>
+      <w:r>
+        <w:rPr>
+          <w:rStyle w:val="StringTok"/>
+        </w:rPr>
+        <w:t xml:space="preserve">", MSE = "</w:t>
+      </w:r>
+      <w:r>
+        <w:rPr>
+          <w:rStyle w:val="NormalTok"/>
+        </w:rPr>
+        <w:t xml:space="preserve">, </w:t>
+      </w:r>
+      <w:r>
+        <w:rPr>
+          <w:rStyle w:val="FunctionTok"/>
+        </w:rPr>
+        <w:t xml:space="preserve">round</w:t>
+      </w:r>
+      <w:r>
+        <w:rPr>
+          <w:rStyle w:val="NormalTok"/>
+        </w:rPr>
+        <w:t xml:space="preserve">(mse, </w:t>
+      </w:r>
+      <w:r>
+        <w:rPr>
+          <w:rStyle w:val="DecValTok"/>
+        </w:rPr>
         <w:t xml:space="preserve">2</w:t>
       </w:r>
       <w:r>
         <w:rPr>
           <w:rStyle w:val="NormalTok"/>
         </w:rPr>
-        <w:t xml:space="preserve">)</w:t>
-      </w:r>
-      <w:r>
-        <w:br/>
-      </w:r>
-      <w:r>
-        <w:rPr>
-          <w:rStyle w:val="NormalTok"/>
-        </w:rPr>
-        <w:t xml:space="preserve">    g</w:t>
-      </w:r>
-      <w:r>
-        <w:rPr>
-          <w:rStyle w:val="OtherTok"/>
-        </w:rPr>
-        <w:t xml:space="preserve">&lt;-</w:t>
-      </w:r>
-      <w:r>
-        <w:rPr>
-          <w:rStyle w:val="NormalTok"/>
-        </w:rPr>
-        <w:t xml:space="preserve"> </w:t>
-      </w:r>
-      <w:r>
-        <w:rPr>
-          <w:rStyle w:val="FunctionTok"/>
-        </w:rPr>
-        <w:t xml:space="preserve">ggplot</w:t>
-      </w:r>
-      <w:r>
-        <w:rPr>
-          <w:rStyle w:val="NormalTok"/>
-        </w:rPr>
-        <w:t xml:space="preserve">(galton, </w:t>
-      </w:r>
-      <w:r>
-        <w:rPr>
-          <w:rStyle w:val="FunctionTok"/>
-        </w:rPr>
-        <w:t xml:space="preserve">aes</w:t>
-      </w:r>
-      <w:r>
-        <w:rPr>
-          <w:rStyle w:val="NormalTok"/>
-        </w:rPr>
-        <w:t xml:space="preserve">(</w:t>
+        <w:t xml:space="preserve">), </w:t>
       </w:r>
       <w:r>
         <w:rPr>
           <w:rStyle w:val="AttributeTok"/>
         </w:rPr>
-        <w:t xml:space="preserve">x=</w:t>
-      </w:r>
-      <w:r>
-        <w:rPr>
-          <w:rStyle w:val="NormalTok"/>
-        </w:rPr>
-        <w:t xml:space="preserve">childHeight))</w:t>
-      </w:r>
-      <w:r>
-        <w:rPr>
-          <w:rStyle w:val="SpecialCharTok"/>
-        </w:rPr>
-        <w:t xml:space="preserve">+</w:t>
-      </w:r>
-      <w:r>
-        <w:rPr>
-          <w:rStyle w:val="FunctionTok"/>
-        </w:rPr>
-        <w:t xml:space="preserve">geom_histogram</w:t>
-      </w:r>
-      <w:r>
-        <w:rPr>
-          <w:rStyle w:val="NormalTok"/>
-        </w:rPr>
-        <w:t xml:space="preserve">(</w:t>
-      </w:r>
-      <w:r>
-        <w:rPr>
-          <w:rStyle w:val="AttributeTok"/>
-        </w:rPr>
-        <w:t xml:space="preserve">fill=</w:t>
+        <w:t xml:space="preserve">sep =</w:t>
+      </w:r>
+      <w:r>
+        <w:rPr>
+          <w:rStyle w:val="NormalTok"/>
+        </w:rPr>
+        <w:t xml:space="preserve"> </w:t>
       </w:r>
       <w:r>
         <w:rPr>
           <w:rStyle w:val="StringTok"/>
         </w:rPr>
-        <w:t xml:space="preserve">'salmon'</w:t>
-      </w:r>
-      <w:r>
-        <w:rPr>
-          <w:rStyle w:val="NormalTok"/>
-        </w:rPr>
-        <w:t xml:space="preserve">,</w:t>
-      </w:r>
-      <w:r>
-        <w:rPr>
-          <w:rStyle w:val="AttributeTok"/>
-        </w:rPr>
-        <w:t xml:space="preserve">color=</w:t>
-      </w:r>
-      <w:r>
-        <w:rPr>
-          <w:rStyle w:val="StringTok"/>
-        </w:rPr>
-        <w:t xml:space="preserve">'black'</w:t>
-      </w:r>
-      <w:r>
-        <w:rPr>
-          <w:rStyle w:val="NormalTok"/>
-        </w:rPr>
-        <w:t xml:space="preserve">,</w:t>
-      </w:r>
-      <w:r>
-        <w:rPr>
-          <w:rStyle w:val="AttributeTok"/>
-        </w:rPr>
-        <w:t xml:space="preserve">binwidth=</w:t>
-      </w:r>
-      <w:r>
-        <w:rPr>
-          <w:rStyle w:val="DecValTok"/>
-        </w:rPr>
-        <w:t xml:space="preserve">1</w:t>
-      </w:r>
-      <w:r>
-        <w:rPr>
-          <w:rStyle w:val="NormalTok"/>
-        </w:rPr>
-        <w:t xml:space="preserve">)</w:t>
-      </w:r>
-      <w:r>
-        <w:br/>
-      </w:r>
-      <w:r>
-        <w:rPr>
-          <w:rStyle w:val="NormalTok"/>
-        </w:rPr>
-        <w:t xml:space="preserve">    g</w:t>
-      </w:r>
-      <w:r>
-        <w:rPr>
-          <w:rStyle w:val="OtherTok"/>
-        </w:rPr>
-        <w:t xml:space="preserve">&lt;-</w:t>
-      </w:r>
-      <w:r>
-        <w:rPr>
-          <w:rStyle w:val="NormalTok"/>
-        </w:rPr>
-        <w:t xml:space="preserve"> g</w:t>
-      </w:r>
-      <w:r>
-        <w:rPr>
-          <w:rStyle w:val="SpecialCharTok"/>
-        </w:rPr>
-        <w:t xml:space="preserve">+</w:t>
-      </w:r>
-      <w:r>
-        <w:rPr>
-          <w:rStyle w:val="NormalTok"/>
-        </w:rPr>
-        <w:t xml:space="preserve"> </w:t>
-      </w:r>
-      <w:r>
-        <w:rPr>
-          <w:rStyle w:val="FunctionTok"/>
-        </w:rPr>
-        <w:t xml:space="preserve">geom_vline</w:t>
-      </w:r>
-      <w:r>
-        <w:rPr>
-          <w:rStyle w:val="NormalTok"/>
-        </w:rPr>
-        <w:t xml:space="preserve">(</w:t>
-      </w:r>
-      <w:r>
-        <w:rPr>
-          <w:rStyle w:val="AttributeTok"/>
-        </w:rPr>
-        <w:t xml:space="preserve">xintercept=</w:t>
-      </w:r>
-      <w:r>
-        <w:rPr>
-          <w:rStyle w:val="NormalTok"/>
-        </w:rPr>
-        <w:t xml:space="preserve">mu, </w:t>
-      </w:r>
-      <w:r>
-        <w:rPr>
-          <w:rStyle w:val="AttributeTok"/>
-        </w:rPr>
-        <w:t xml:space="preserve">size=</w:t>
-      </w:r>
-      <w:r>
-        <w:rPr>
-          <w:rStyle w:val="DecValTok"/>
-        </w:rPr>
-        <w:t xml:space="preserve">3</w:t>
-      </w:r>
-      <w:r>
-        <w:rPr>
-          <w:rStyle w:val="NormalTok"/>
-        </w:rPr>
-        <w:t xml:space="preserve">)</w:t>
-      </w:r>
-      <w:r>
-        <w:br/>
-      </w:r>
-      <w:r>
-        <w:rPr>
-          <w:rStyle w:val="NormalTok"/>
-        </w:rPr>
-        <w:t xml:space="preserve">    g</w:t>
-      </w:r>
-      <w:r>
-        <w:rPr>
-          <w:rStyle w:val="OtherTok"/>
-        </w:rPr>
-        <w:t xml:space="preserve">&lt;-</w:t>
-      </w:r>
-      <w:r>
-        <w:rPr>
-          <w:rStyle w:val="NormalTok"/>
-        </w:rPr>
-        <w:t xml:space="preserve"> g</w:t>
-      </w:r>
-      <w:r>
-        <w:rPr>
-          <w:rStyle w:val="SpecialCharTok"/>
-        </w:rPr>
-        <w:t xml:space="preserve">+</w:t>
-      </w:r>
-      <w:r>
-        <w:rPr>
-          <w:rStyle w:val="NormalTok"/>
-        </w:rPr>
-        <w:t xml:space="preserve"> </w:t>
-      </w:r>
-      <w:r>
-        <w:rPr>
-          <w:rStyle w:val="FunctionTok"/>
-        </w:rPr>
-        <w:t xml:space="preserve">ggtitle</w:t>
-      </w:r>
-      <w:r>
-        <w:rPr>
-          <w:rStyle w:val="NormalTok"/>
-        </w:rPr>
-        <w:t xml:space="preserve">(</w:t>
-      </w:r>
-      <w:r>
-        <w:rPr>
-          <w:rStyle w:val="FunctionTok"/>
-        </w:rPr>
-        <w:t xml:space="preserve">paste</w:t>
-      </w:r>
-      <w:r>
-        <w:rPr>
-          <w:rStyle w:val="NormalTok"/>
-        </w:rPr>
-        <w:t xml:space="preserve">(</w:t>
-      </w:r>
-      <w:r>
-        <w:rPr>
-          <w:rStyle w:val="StringTok"/>
-        </w:rPr>
-        <w:t xml:space="preserve">"mu="</w:t>
-      </w:r>
-      <w:r>
-        <w:rPr>
-          <w:rStyle w:val="NormalTok"/>
-        </w:rPr>
-        <w:t xml:space="preserve">,mu,</w:t>
-      </w:r>
-      <w:r>
-        <w:rPr>
-          <w:rStyle w:val="StringTok"/>
-        </w:rPr>
-        <w:t xml:space="preserve">"MSE="</w:t>
-      </w:r>
-      <w:r>
-        <w:rPr>
-          <w:rStyle w:val="NormalTok"/>
-        </w:rPr>
-        <w:t xml:space="preserve">,</w:t>
-      </w:r>
-      <w:r>
-        <w:rPr>
-          <w:rStyle w:val="FunctionTok"/>
-        </w:rPr>
-        <w:t xml:space="preserve">round</w:t>
-      </w:r>
-      <w:r>
-        <w:rPr>
-          <w:rStyle w:val="NormalTok"/>
-        </w:rPr>
-        <w:t xml:space="preserve">(mse,</w:t>
-      </w:r>
-      <w:r>
-        <w:rPr>
-          <w:rStyle w:val="DecValTok"/>
-        </w:rPr>
-        <w:t xml:space="preserve">2</w:t>
-      </w:r>
-      <w:r>
-        <w:rPr>
-          <w:rStyle w:val="NormalTok"/>
-        </w:rPr>
-        <w:t xml:space="preserve">)),</w:t>
-      </w:r>
-      <w:r>
-        <w:rPr>
-          <w:rStyle w:val="AttributeTok"/>
-        </w:rPr>
-        <w:t xml:space="preserve">sep=</w:t>
-      </w:r>
-      <w:r>
-        <w:rPr>
-          <w:rStyle w:val="StringTok"/>
-        </w:rPr>
         <w:t xml:space="preserve">""</w:t>
       </w:r>
       <w:r>
         <w:rPr>
           <w:rStyle w:val="NormalTok"/>
         </w:rPr>
-        <w:t xml:space="preserve">)</w:t>
+        <w:t xml:space="preserve">))</w:t>
       </w:r>
       <w:r>
         <w:br/>
@@ -4956,9 +4974,191 @@
       </w:pPr>
       <w:r>
         <w:rPr>
-          <w:rStyle w:val="NormalTok"/>
-        </w:rPr>
-        <w:t xml:space="preserve">y </w:t>
+          <w:rStyle w:val="FunctionTok"/>
+        </w:rPr>
+        <w:t xml:space="preserve">library</w:t>
+      </w:r>
+      <w:r>
+        <w:rPr>
+          <w:rStyle w:val="NormalTok"/>
+        </w:rPr>
+        <w:t xml:space="preserve">(dplyr)</w:t>
+      </w:r>
+    </w:p>
+    <w:p>
+      <w:pPr>
+        <w:pStyle w:val="SourceCode"/>
+      </w:pPr>
+      <w:r>
+        <w:rPr>
+          <w:rStyle w:val="VerbatimChar"/>
+        </w:rPr>
+        <w:t xml:space="preserve">## </w:t>
+      </w:r>
+      <w:r>
+        <w:br/>
+      </w:r>
+      <w:r>
+        <w:rPr>
+          <w:rStyle w:val="VerbatimChar"/>
+        </w:rPr>
+        <w:t xml:space="preserve">## Attaching package: 'dplyr'</w:t>
+      </w:r>
+    </w:p>
+    <w:p>
+      <w:pPr>
+        <w:pStyle w:val="SourceCode"/>
+      </w:pPr>
+      <w:r>
+        <w:rPr>
+          <w:rStyle w:val="VerbatimChar"/>
+        </w:rPr>
+        <w:t xml:space="preserve">## The following object is masked from 'package:reshape':</w:t>
+      </w:r>
+      <w:r>
+        <w:br/>
+      </w:r>
+      <w:r>
+        <w:rPr>
+          <w:rStyle w:val="VerbatimChar"/>
+        </w:rPr>
+        <w:t xml:space="preserve">## </w:t>
+      </w:r>
+      <w:r>
+        <w:br/>
+      </w:r>
+      <w:r>
+        <w:rPr>
+          <w:rStyle w:val="VerbatimChar"/>
+        </w:rPr>
+        <w:t xml:space="preserve">##     rename</w:t>
+      </w:r>
+    </w:p>
+    <w:p>
+      <w:pPr>
+        <w:pStyle w:val="SourceCode"/>
+      </w:pPr>
+      <w:r>
+        <w:rPr>
+          <w:rStyle w:val="VerbatimChar"/>
+        </w:rPr>
+        <w:t xml:space="preserve">## The following objects are masked from 'package:Hmisc':</w:t>
+      </w:r>
+      <w:r>
+        <w:br/>
+      </w:r>
+      <w:r>
+        <w:rPr>
+          <w:rStyle w:val="VerbatimChar"/>
+        </w:rPr>
+        <w:t xml:space="preserve">## </w:t>
+      </w:r>
+      <w:r>
+        <w:br/>
+      </w:r>
+      <w:r>
+        <w:rPr>
+          <w:rStyle w:val="VerbatimChar"/>
+        </w:rPr>
+        <w:t xml:space="preserve">##     src, summarize</w:t>
+      </w:r>
+    </w:p>
+    <w:p>
+      <w:pPr>
+        <w:pStyle w:val="SourceCode"/>
+      </w:pPr>
+      <w:r>
+        <w:rPr>
+          <w:rStyle w:val="VerbatimChar"/>
+        </w:rPr>
+        <w:t xml:space="preserve">## The following object is masked from 'package:MASS':</w:t>
+      </w:r>
+      <w:r>
+        <w:br/>
+      </w:r>
+      <w:r>
+        <w:rPr>
+          <w:rStyle w:val="VerbatimChar"/>
+        </w:rPr>
+        <w:t xml:space="preserve">## </w:t>
+      </w:r>
+      <w:r>
+        <w:br/>
+      </w:r>
+      <w:r>
+        <w:rPr>
+          <w:rStyle w:val="VerbatimChar"/>
+        </w:rPr>
+        <w:t xml:space="preserve">##     select</w:t>
+      </w:r>
+    </w:p>
+    <w:p>
+      <w:pPr>
+        <w:pStyle w:val="SourceCode"/>
+      </w:pPr>
+      <w:r>
+        <w:rPr>
+          <w:rStyle w:val="VerbatimChar"/>
+        </w:rPr>
+        <w:t xml:space="preserve">## The following objects are masked from 'package:stats':</w:t>
+      </w:r>
+      <w:r>
+        <w:br/>
+      </w:r>
+      <w:r>
+        <w:rPr>
+          <w:rStyle w:val="VerbatimChar"/>
+        </w:rPr>
+        <w:t xml:space="preserve">## </w:t>
+      </w:r>
+      <w:r>
+        <w:br/>
+      </w:r>
+      <w:r>
+        <w:rPr>
+          <w:rStyle w:val="VerbatimChar"/>
+        </w:rPr>
+        <w:t xml:space="preserve">##     filter, lag</w:t>
+      </w:r>
+    </w:p>
+    <w:p>
+      <w:pPr>
+        <w:pStyle w:val="SourceCode"/>
+      </w:pPr>
+      <w:r>
+        <w:rPr>
+          <w:rStyle w:val="VerbatimChar"/>
+        </w:rPr>
+        <w:t xml:space="preserve">## The following objects are masked from 'package:base':</w:t>
+      </w:r>
+      <w:r>
+        <w:br/>
+      </w:r>
+      <w:r>
+        <w:rPr>
+          <w:rStyle w:val="VerbatimChar"/>
+        </w:rPr>
+        <w:t xml:space="preserve">## </w:t>
+      </w:r>
+      <w:r>
+        <w:br/>
+      </w:r>
+      <w:r>
+        <w:rPr>
+          <w:rStyle w:val="VerbatimChar"/>
+        </w:rPr>
+        <w:t xml:space="preserve">##     intersect, setdiff, setequal, union</w:t>
+      </w:r>
+    </w:p>
+    <w:p>
+      <w:pPr>
+        <w:pStyle w:val="SourceCode"/>
+      </w:pPr>
+      <w:r>
+        <w:rPr>
+          <w:rStyle w:val="NormalTok"/>
+        </w:rPr>
+        <w:t xml:space="preserve">freqData </w:t>
       </w:r>
       <w:r>
         <w:rPr>
@@ -4970,7 +5170,31 @@
         <w:rPr>
           <w:rStyle w:val="NormalTok"/>
         </w:rPr>
-        <w:t xml:space="preserve"> galton</w:t>
+        <w:t xml:space="preserve"> </w:t>
+      </w:r>
+      <w:r>
+        <w:rPr>
+          <w:rStyle w:val="FunctionTok"/>
+        </w:rPr>
+        <w:t xml:space="preserve">as.data.frame</w:t>
+      </w:r>
+      <w:r>
+        <w:rPr>
+          <w:rStyle w:val="NormalTok"/>
+        </w:rPr>
+        <w:t xml:space="preserve">(</w:t>
+      </w:r>
+      <w:r>
+        <w:rPr>
+          <w:rStyle w:val="FunctionTok"/>
+        </w:rPr>
+        <w:t xml:space="preserve">table</w:t>
+      </w:r>
+      <w:r>
+        <w:rPr>
+          <w:rStyle w:val="NormalTok"/>
+        </w:rPr>
+        <w:t xml:space="preserve">(galton</w:t>
       </w:r>
       <w:r>
         <w:rPr>
@@ -4982,13 +5206,190 @@
         <w:rPr>
           <w:rStyle w:val="NormalTok"/>
         </w:rPr>
+        <w:t xml:space="preserve">child, galton</w:t>
+      </w:r>
+      <w:r>
+        <w:rPr>
+          <w:rStyle w:val="SpecialCharTok"/>
+        </w:rPr>
+        <w:t xml:space="preserve">$</w:t>
+      </w:r>
+      <w:r>
+        <w:rPr>
+          <w:rStyle w:val="NormalTok"/>
+        </w:rPr>
+        <w:t xml:space="preserve">parent))</w:t>
+      </w:r>
+      <w:r>
+        <w:br/>
+      </w:r>
+      <w:r>
+        <w:rPr>
+          <w:rStyle w:val="FunctionTok"/>
+        </w:rPr>
+        <w:t xml:space="preserve">names</w:t>
+      </w:r>
+      <w:r>
+        <w:rPr>
+          <w:rStyle w:val="NormalTok"/>
+        </w:rPr>
+        <w:t xml:space="preserve">(freqData) </w:t>
+      </w:r>
+      <w:r>
+        <w:rPr>
+          <w:rStyle w:val="OtherTok"/>
+        </w:rPr>
+        <w:t xml:space="preserve">&lt;-</w:t>
+      </w:r>
+      <w:r>
+        <w:rPr>
+          <w:rStyle w:val="NormalTok"/>
+        </w:rPr>
+        <w:t xml:space="preserve"> </w:t>
+      </w:r>
+      <w:r>
+        <w:rPr>
+          <w:rStyle w:val="FunctionTok"/>
+        </w:rPr>
+        <w:t xml:space="preserve">c</w:t>
+      </w:r>
+      <w:r>
+        <w:rPr>
+          <w:rStyle w:val="NormalTok"/>
+        </w:rPr>
+        <w:t xml:space="preserve">(</w:t>
+      </w:r>
+      <w:r>
+        <w:rPr>
+          <w:rStyle w:val="StringTok"/>
+        </w:rPr>
+        <w:t xml:space="preserve">"child"</w:t>
+      </w:r>
+      <w:r>
+        <w:rPr>
+          <w:rStyle w:val="NormalTok"/>
+        </w:rPr>
+        <w:t xml:space="preserve">, </w:t>
+      </w:r>
+      <w:r>
+        <w:rPr>
+          <w:rStyle w:val="StringTok"/>
+        </w:rPr>
+        <w:t xml:space="preserve">"parent"</w:t>
+      </w:r>
+      <w:r>
+        <w:rPr>
+          <w:rStyle w:val="NormalTok"/>
+        </w:rPr>
+        <w:t xml:space="preserve">, </w:t>
+      </w:r>
+      <w:r>
+        <w:rPr>
+          <w:rStyle w:val="StringTok"/>
+        </w:rPr>
+        <w:t xml:space="preserve">"freq"</w:t>
+      </w:r>
+      <w:r>
+        <w:rPr>
+          <w:rStyle w:val="NormalTok"/>
+        </w:rPr>
+        <w:t xml:space="preserve">)</w:t>
+      </w:r>
+      <w:r>
+        <w:br/>
+      </w:r>
+      <w:r>
+        <w:rPr>
+          <w:rStyle w:val="NormalTok"/>
+        </w:rPr>
+        <w:t xml:space="preserve">freqData</w:t>
+      </w:r>
+      <w:r>
+        <w:rPr>
+          <w:rStyle w:val="SpecialCharTok"/>
+        </w:rPr>
+        <w:t xml:space="preserve">$</w:t>
+      </w:r>
+      <w:r>
+        <w:rPr>
+          <w:rStyle w:val="NormalTok"/>
+        </w:rPr>
         <w:t xml:space="preserve">child </w:t>
       </w:r>
       <w:r>
         <w:rPr>
+          <w:rStyle w:val="OtherTok"/>
+        </w:rPr>
+        <w:t xml:space="preserve">&lt;-</w:t>
+      </w:r>
+      <w:r>
+        <w:rPr>
+          <w:rStyle w:val="NormalTok"/>
+        </w:rPr>
+        <w:t xml:space="preserve"> </w:t>
+      </w:r>
+      <w:r>
+        <w:rPr>
+          <w:rStyle w:val="FunctionTok"/>
+        </w:rPr>
+        <w:t xml:space="preserve">as.numeric</w:t>
+      </w:r>
+      <w:r>
+        <w:rPr>
+          <w:rStyle w:val="NormalTok"/>
+        </w:rPr>
+        <w:t xml:space="preserve">(</w:t>
+      </w:r>
+      <w:r>
+        <w:rPr>
+          <w:rStyle w:val="FunctionTok"/>
+        </w:rPr>
+        <w:t xml:space="preserve">as.character</w:t>
+      </w:r>
+      <w:r>
+        <w:rPr>
+          <w:rStyle w:val="NormalTok"/>
+        </w:rPr>
+        <w:t xml:space="preserve">(freqData</w:t>
+      </w:r>
+      <w:r>
+        <w:rPr>
           <w:rStyle w:val="SpecialCharTok"/>
         </w:rPr>
-        <w:t xml:space="preserve">-</w:t>
+        <w:t xml:space="preserve">$</w:t>
+      </w:r>
+      <w:r>
+        <w:rPr>
+          <w:rStyle w:val="NormalTok"/>
+        </w:rPr>
+        <w:t xml:space="preserve">child))</w:t>
+      </w:r>
+      <w:r>
+        <w:br/>
+      </w:r>
+      <w:r>
+        <w:rPr>
+          <w:rStyle w:val="NormalTok"/>
+        </w:rPr>
+        <w:t xml:space="preserve">freqData</w:t>
+      </w:r>
+      <w:r>
+        <w:rPr>
+          <w:rStyle w:val="SpecialCharTok"/>
+        </w:rPr>
+        <w:t xml:space="preserve">$</w:t>
+      </w:r>
+      <w:r>
+        <w:rPr>
+          <w:rStyle w:val="NormalTok"/>
+        </w:rPr>
+        <w:t xml:space="preserve">parent </w:t>
+      </w:r>
+      <w:r>
+        <w:rPr>
+          <w:rStyle w:val="OtherTok"/>
+        </w:rPr>
+        <w:t xml:space="preserve">&lt;-</w:t>
       </w:r>
       <w:r>
         <w:rPr>
@@ -5000,13 +5401,25 @@
         <w:rPr>
           <w:rStyle w:val="FunctionTok"/>
         </w:rPr>
-        <w:t xml:space="preserve">mean</w:t>
-      </w:r>
-      <w:r>
-        <w:rPr>
-          <w:rStyle w:val="NormalTok"/>
-        </w:rPr>
-        <w:t xml:space="preserve">(galton</w:t>
+        <w:t xml:space="preserve">as.numeric</w:t>
+      </w:r>
+      <w:r>
+        <w:rPr>
+          <w:rStyle w:val="NormalTok"/>
+        </w:rPr>
+        <w:t xml:space="preserve">(</w:t>
+      </w:r>
+      <w:r>
+        <w:rPr>
+          <w:rStyle w:val="FunctionTok"/>
+        </w:rPr>
+        <w:t xml:space="preserve">as.character</w:t>
+      </w:r>
+      <w:r>
+        <w:rPr>
+          <w:rStyle w:val="NormalTok"/>
+        </w:rPr>
+        <w:t xml:space="preserve">(freqData</w:t>
       </w:r>
       <w:r>
         <w:rPr>
@@ -5018,7 +5431,7 @@
         <w:rPr>
           <w:rStyle w:val="NormalTok"/>
         </w:rPr>
-        <w:t xml:space="preserve">child)</w:t>
+        <w:t xml:space="preserve">parent))</w:t>
       </w:r>
       <w:r>
         <w:br/>
@@ -5027,7 +5440,7 @@
         <w:rPr>
           <w:rStyle w:val="NormalTok"/>
         </w:rPr>
-        <w:t xml:space="preserve">x </w:t>
+        <w:t xml:space="preserve">g </w:t>
       </w:r>
       <w:r>
         <w:rPr>
@@ -5039,25 +5452,118 @@
         <w:rPr>
           <w:rStyle w:val="NormalTok"/>
         </w:rPr>
-        <w:t xml:space="preserve"> galton</w:t>
+        <w:t xml:space="preserve"> </w:t>
+      </w:r>
+      <w:r>
+        <w:rPr>
+          <w:rStyle w:val="FunctionTok"/>
+        </w:rPr>
+        <w:t xml:space="preserve">ggplot</w:t>
+      </w:r>
+      <w:r>
+        <w:rPr>
+          <w:rStyle w:val="NormalTok"/>
+        </w:rPr>
+        <w:t xml:space="preserve">(</w:t>
+      </w:r>
+      <w:r>
+        <w:rPr>
+          <w:rStyle w:val="FunctionTok"/>
+        </w:rPr>
+        <w:t xml:space="preserve">filter</w:t>
+      </w:r>
+      <w:r>
+        <w:rPr>
+          <w:rStyle w:val="NormalTok"/>
+        </w:rPr>
+        <w:t xml:space="preserve">(freqData, freq </w:t>
       </w:r>
       <w:r>
         <w:rPr>
           <w:rStyle w:val="SpecialCharTok"/>
         </w:rPr>
-        <w:t xml:space="preserve">$</w:t>
-      </w:r>
-      <w:r>
-        <w:rPr>
-          <w:rStyle w:val="NormalTok"/>
-        </w:rPr>
-        <w:t xml:space="preserve">parent </w:t>
+        <w:t xml:space="preserve">&gt;</w:t>
+      </w:r>
+      <w:r>
+        <w:rPr>
+          <w:rStyle w:val="NormalTok"/>
+        </w:rPr>
+        <w:t xml:space="preserve"> </w:t>
+      </w:r>
+      <w:r>
+        <w:rPr>
+          <w:rStyle w:val="DecValTok"/>
+        </w:rPr>
+        <w:t xml:space="preserve">0</w:t>
+      </w:r>
+      <w:r>
+        <w:rPr>
+          <w:rStyle w:val="NormalTok"/>
+        </w:rPr>
+        <w:t xml:space="preserve">), </w:t>
+      </w:r>
+      <w:r>
+        <w:rPr>
+          <w:rStyle w:val="FunctionTok"/>
+        </w:rPr>
+        <w:t xml:space="preserve">aes</w:t>
+      </w:r>
+      <w:r>
+        <w:rPr>
+          <w:rStyle w:val="NormalTok"/>
+        </w:rPr>
+        <w:t xml:space="preserve">(</w:t>
+      </w:r>
+      <w:r>
+        <w:rPr>
+          <w:rStyle w:val="AttributeTok"/>
+        </w:rPr>
+        <w:t xml:space="preserve">x =</w:t>
+      </w:r>
+      <w:r>
+        <w:rPr>
+          <w:rStyle w:val="NormalTok"/>
+        </w:rPr>
+        <w:t xml:space="preserve"> parent, </w:t>
+      </w:r>
+      <w:r>
+        <w:rPr>
+          <w:rStyle w:val="AttributeTok"/>
+        </w:rPr>
+        <w:t xml:space="preserve">y =</w:t>
+      </w:r>
+      <w:r>
+        <w:rPr>
+          <w:rStyle w:val="NormalTok"/>
+        </w:rPr>
+        <w:t xml:space="preserve"> child))</w:t>
+      </w:r>
+      <w:r>
+        <w:br/>
+      </w:r>
+      <w:r>
+        <w:rPr>
+          <w:rStyle w:val="NormalTok"/>
+        </w:rPr>
+        <w:t xml:space="preserve">g </w:t>
+      </w:r>
+      <w:r>
+        <w:rPr>
+          <w:rStyle w:val="OtherTok"/>
+        </w:rPr>
+        <w:t xml:space="preserve">&lt;-</w:t>
+      </w:r>
+      <w:r>
+        <w:rPr>
+          <w:rStyle w:val="NormalTok"/>
+        </w:rPr>
+        <w:t xml:space="preserve"> g  </w:t>
       </w:r>
       <w:r>
         <w:rPr>
           <w:rStyle w:val="SpecialCharTok"/>
         </w:rPr>
-        <w:t xml:space="preserve">-</w:t>
+        <w:t xml:space="preserve">+</w:t>
       </w:r>
       <w:r>
         <w:rPr>
@@ -5069,25 +5575,308 @@
         <w:rPr>
           <w:rStyle w:val="FunctionTok"/>
         </w:rPr>
-        <w:t xml:space="preserve">mean</w:t>
-      </w:r>
-      <w:r>
-        <w:rPr>
-          <w:rStyle w:val="NormalTok"/>
-        </w:rPr>
-        <w:t xml:space="preserve">(galton</w:t>
+        <w:t xml:space="preserve">scale_size</w:t>
+      </w:r>
+      <w:r>
+        <w:rPr>
+          <w:rStyle w:val="NormalTok"/>
+        </w:rPr>
+        <w:t xml:space="preserve">(</w:t>
+      </w:r>
+      <w:r>
+        <w:rPr>
+          <w:rStyle w:val="AttributeTok"/>
+        </w:rPr>
+        <w:t xml:space="preserve">range =</w:t>
+      </w:r>
+      <w:r>
+        <w:rPr>
+          <w:rStyle w:val="NormalTok"/>
+        </w:rPr>
+        <w:t xml:space="preserve"> </w:t>
+      </w:r>
+      <w:r>
+        <w:rPr>
+          <w:rStyle w:val="FunctionTok"/>
+        </w:rPr>
+        <w:t xml:space="preserve">c</w:t>
+      </w:r>
+      <w:r>
+        <w:rPr>
+          <w:rStyle w:val="NormalTok"/>
+        </w:rPr>
+        <w:t xml:space="preserve">(</w:t>
+      </w:r>
+      <w:r>
+        <w:rPr>
+          <w:rStyle w:val="DecValTok"/>
+        </w:rPr>
+        <w:t xml:space="preserve">2</w:t>
+      </w:r>
+      <w:r>
+        <w:rPr>
+          <w:rStyle w:val="NormalTok"/>
+        </w:rPr>
+        <w:t xml:space="preserve">, </w:t>
+      </w:r>
+      <w:r>
+        <w:rPr>
+          <w:rStyle w:val="DecValTok"/>
+        </w:rPr>
+        <w:t xml:space="preserve">20</w:t>
+      </w:r>
+      <w:r>
+        <w:rPr>
+          <w:rStyle w:val="NormalTok"/>
+        </w:rPr>
+        <w:t xml:space="preserve">), </w:t>
+      </w:r>
+      <w:r>
+        <w:rPr>
+          <w:rStyle w:val="AttributeTok"/>
+        </w:rPr>
+        <w:t xml:space="preserve">guide =</w:t>
+      </w:r>
+      <w:r>
+        <w:rPr>
+          <w:rStyle w:val="NormalTok"/>
+        </w:rPr>
+        <w:t xml:space="preserve"> </w:t>
+      </w:r>
+      <w:r>
+        <w:rPr>
+          <w:rStyle w:val="StringTok"/>
+        </w:rPr>
+        <w:t xml:space="preserve">"none"</w:t>
+      </w:r>
+      <w:r>
+        <w:rPr>
+          <w:rStyle w:val="NormalTok"/>
+        </w:rPr>
+        <w:t xml:space="preserve"> )</w:t>
+      </w:r>
+      <w:r>
+        <w:br/>
+      </w:r>
+      <w:r>
+        <w:rPr>
+          <w:rStyle w:val="NormalTok"/>
+        </w:rPr>
+        <w:t xml:space="preserve">g </w:t>
+      </w:r>
+      <w:r>
+        <w:rPr>
+          <w:rStyle w:val="OtherTok"/>
+        </w:rPr>
+        <w:t xml:space="preserve">&lt;-</w:t>
+      </w:r>
+      <w:r>
+        <w:rPr>
+          <w:rStyle w:val="NormalTok"/>
+        </w:rPr>
+        <w:t xml:space="preserve"> g </w:t>
       </w:r>
       <w:r>
         <w:rPr>
           <w:rStyle w:val="SpecialCharTok"/>
         </w:rPr>
-        <w:t xml:space="preserve">$</w:t>
-      </w:r>
-      <w:r>
-        <w:rPr>
-          <w:rStyle w:val="NormalTok"/>
-        </w:rPr>
-        <w:t xml:space="preserve">parent)</w:t>
+        <w:t xml:space="preserve">+</w:t>
+      </w:r>
+      <w:r>
+        <w:rPr>
+          <w:rStyle w:val="NormalTok"/>
+        </w:rPr>
+        <w:t xml:space="preserve"> </w:t>
+      </w:r>
+      <w:r>
+        <w:rPr>
+          <w:rStyle w:val="FunctionTok"/>
+        </w:rPr>
+        <w:t xml:space="preserve">geom_point</w:t>
+      </w:r>
+      <w:r>
+        <w:rPr>
+          <w:rStyle w:val="NormalTok"/>
+        </w:rPr>
+        <w:t xml:space="preserve">(</w:t>
+      </w:r>
+      <w:r>
+        <w:rPr>
+          <w:rStyle w:val="AttributeTok"/>
+        </w:rPr>
+        <w:t xml:space="preserve">colour=</w:t>
+      </w:r>
+      <w:r>
+        <w:rPr>
+          <w:rStyle w:val="StringTok"/>
+        </w:rPr>
+        <w:t xml:space="preserve">"grey50"</w:t>
+      </w:r>
+      <w:r>
+        <w:rPr>
+          <w:rStyle w:val="NormalTok"/>
+        </w:rPr>
+        <w:t xml:space="preserve">, </w:t>
+      </w:r>
+      <w:r>
+        <w:rPr>
+          <w:rStyle w:val="FunctionTok"/>
+        </w:rPr>
+        <w:t xml:space="preserve">aes</w:t>
+      </w:r>
+      <w:r>
+        <w:rPr>
+          <w:rStyle w:val="NormalTok"/>
+        </w:rPr>
+        <w:t xml:space="preserve">(</w:t>
+      </w:r>
+      <w:r>
+        <w:rPr>
+          <w:rStyle w:val="AttributeTok"/>
+        </w:rPr>
+        <w:t xml:space="preserve">size =</w:t>
+      </w:r>
+      <w:r>
+        <w:rPr>
+          <w:rStyle w:val="NormalTok"/>
+        </w:rPr>
+        <w:t xml:space="preserve"> freq</w:t>
+      </w:r>
+      <w:r>
+        <w:rPr>
+          <w:rStyle w:val="SpecialCharTok"/>
+        </w:rPr>
+        <w:t xml:space="preserve">+</w:t>
+      </w:r>
+      <w:r>
+        <w:rPr>
+          <w:rStyle w:val="DecValTok"/>
+        </w:rPr>
+        <w:t xml:space="preserve">20</w:t>
+      </w:r>
+      <w:r>
+        <w:rPr>
+          <w:rStyle w:val="NormalTok"/>
+        </w:rPr>
+        <w:t xml:space="preserve">, </w:t>
+      </w:r>
+      <w:r>
+        <w:rPr>
+          <w:rStyle w:val="AttributeTok"/>
+        </w:rPr>
+        <w:t xml:space="preserve">show_guide =</w:t>
+      </w:r>
+      <w:r>
+        <w:rPr>
+          <w:rStyle w:val="NormalTok"/>
+        </w:rPr>
+        <w:t xml:space="preserve"> </w:t>
+      </w:r>
+      <w:r>
+        <w:rPr>
+          <w:rStyle w:val="ConstantTok"/>
+        </w:rPr>
+        <w:t xml:space="preserve">FALSE</w:t>
+      </w:r>
+      <w:r>
+        <w:rPr>
+          <w:rStyle w:val="NormalTok"/>
+        </w:rPr>
+        <w:t xml:space="preserve">))</w:t>
+      </w:r>
+    </w:p>
+    <w:p>
+      <w:pPr>
+        <w:pStyle w:val="SourceCode"/>
+      </w:pPr>
+      <w:r>
+        <w:rPr>
+          <w:rStyle w:val="VerbatimChar"/>
+        </w:rPr>
+        <w:t xml:space="preserve">## Warning: Ignoring unknown aesthetics: show_guide</w:t>
+      </w:r>
+    </w:p>
+    <w:p>
+      <w:pPr>
+        <w:pStyle w:val="SourceCode"/>
+      </w:pPr>
+      <w:r>
+        <w:rPr>
+          <w:rStyle w:val="NormalTok"/>
+        </w:rPr>
+        <w:t xml:space="preserve">g </w:t>
+      </w:r>
+      <w:r>
+        <w:rPr>
+          <w:rStyle w:val="OtherTok"/>
+        </w:rPr>
+        <w:t xml:space="preserve">&lt;-</w:t>
+      </w:r>
+      <w:r>
+        <w:rPr>
+          <w:rStyle w:val="NormalTok"/>
+        </w:rPr>
+        <w:t xml:space="preserve"> g </w:t>
+      </w:r>
+      <w:r>
+        <w:rPr>
+          <w:rStyle w:val="SpecialCharTok"/>
+        </w:rPr>
+        <w:t xml:space="preserve">+</w:t>
+      </w:r>
+      <w:r>
+        <w:rPr>
+          <w:rStyle w:val="NormalTok"/>
+        </w:rPr>
+        <w:t xml:space="preserve"> </w:t>
+      </w:r>
+      <w:r>
+        <w:rPr>
+          <w:rStyle w:val="FunctionTok"/>
+        </w:rPr>
+        <w:t xml:space="preserve">geom_point</w:t>
+      </w:r>
+      <w:r>
+        <w:rPr>
+          <w:rStyle w:val="NormalTok"/>
+        </w:rPr>
+        <w:t xml:space="preserve">(</w:t>
+      </w:r>
+      <w:r>
+        <w:rPr>
+          <w:rStyle w:val="FunctionTok"/>
+        </w:rPr>
+        <w:t xml:space="preserve">aes</w:t>
+      </w:r>
+      <w:r>
+        <w:rPr>
+          <w:rStyle w:val="NormalTok"/>
+        </w:rPr>
+        <w:t xml:space="preserve">(</w:t>
+      </w:r>
+      <w:r>
+        <w:rPr>
+          <w:rStyle w:val="AttributeTok"/>
+        </w:rPr>
+        <w:t xml:space="preserve">colour=</w:t>
+      </w:r>
+      <w:r>
+        <w:rPr>
+          <w:rStyle w:val="NormalTok"/>
+        </w:rPr>
+        <w:t xml:space="preserve">freq, </w:t>
+      </w:r>
+      <w:r>
+        <w:rPr>
+          <w:rStyle w:val="AttributeTok"/>
+        </w:rPr>
+        <w:t xml:space="preserve">size =</w:t>
+      </w:r>
+      <w:r>
+        <w:rPr>
+          <w:rStyle w:val="NormalTok"/>
+        </w:rPr>
+        <w:t xml:space="preserve"> freq))</w:t>
       </w:r>
       <w:r>
         <w:br/>
@@ -5096,7 +5885,7 @@
         <w:rPr>
           <w:rStyle w:val="NormalTok"/>
         </w:rPr>
-        <w:t xml:space="preserve">freqData </w:t>
+        <w:t xml:space="preserve">g </w:t>
       </w:r>
       <w:r>
         <w:rPr>
@@ -5108,13 +5897,25 @@
         <w:rPr>
           <w:rStyle w:val="NormalTok"/>
         </w:rPr>
+        <w:t xml:space="preserve"> g </w:t>
+      </w:r>
+      <w:r>
+        <w:rPr>
+          <w:rStyle w:val="SpecialCharTok"/>
+        </w:rPr>
+        <w:t xml:space="preserve">+</w:t>
+      </w:r>
+      <w:r>
+        <w:rPr>
+          <w:rStyle w:val="NormalTok"/>
+        </w:rPr>
         <w:t xml:space="preserve"> </w:t>
       </w:r>
       <w:r>
         <w:rPr>
           <w:rStyle w:val="FunctionTok"/>
         </w:rPr>
-        <w:t xml:space="preserve">as.data.frame</w:t>
+        <w:t xml:space="preserve">scale_colour_gradient</w:t>
       </w:r>
       <w:r>
         <w:rPr>
@@ -5124,1088 +5925,106 @@
       </w:r>
       <w:r>
         <w:rPr>
-          <w:rStyle w:val="FunctionTok"/>
-        </w:rPr>
-        <w:t xml:space="preserve">table</w:t>
-      </w:r>
-      <w:r>
-        <w:rPr>
-          <w:rStyle w:val="NormalTok"/>
-        </w:rPr>
-        <w:t xml:space="preserve">(x, y))</w:t>
+          <w:rStyle w:val="AttributeTok"/>
+        </w:rPr>
+        <w:t xml:space="preserve">low =</w:t>
+      </w:r>
+      <w:r>
+        <w:rPr>
+          <w:rStyle w:val="NormalTok"/>
+        </w:rPr>
+        <w:t xml:space="preserve"> </w:t>
+      </w:r>
+      <w:r>
+        <w:rPr>
+          <w:rStyle w:val="StringTok"/>
+        </w:rPr>
+        <w:t xml:space="preserve">"lightblue"</w:t>
+      </w:r>
+      <w:r>
+        <w:rPr>
+          <w:rStyle w:val="NormalTok"/>
+        </w:rPr>
+        <w:t xml:space="preserve">, </w:t>
+      </w:r>
+      <w:r>
+        <w:rPr>
+          <w:rStyle w:val="AttributeTok"/>
+        </w:rPr>
+        <w:t xml:space="preserve">high=</w:t>
+      </w:r>
+      <w:r>
+        <w:rPr>
+          <w:rStyle w:val="StringTok"/>
+        </w:rPr>
+        <w:t xml:space="preserve">"white"</w:t>
+      </w:r>
+      <w:r>
+        <w:rPr>
+          <w:rStyle w:val="NormalTok"/>
+        </w:rPr>
+        <w:t xml:space="preserve">)                    </w:t>
       </w:r>
       <w:r>
         <w:br/>
       </w:r>
       <w:r>
         <w:rPr>
-          <w:rStyle w:val="FunctionTok"/>
-        </w:rPr>
-        <w:t xml:space="preserve">names</w:t>
-      </w:r>
-      <w:r>
-        <w:rPr>
-          <w:rStyle w:val="NormalTok"/>
-        </w:rPr>
-        <w:t xml:space="preserve">(freqData) </w:t>
-      </w:r>
-      <w:r>
-        <w:rPr>
-          <w:rStyle w:val="OtherTok"/>
-        </w:rPr>
-        <w:t xml:space="preserve">&lt;-</w:t>
-      </w:r>
-      <w:r>
-        <w:rPr>
-          <w:rStyle w:val="NormalTok"/>
-        </w:rPr>
-        <w:t xml:space="preserve"> </w:t>
-      </w:r>
-      <w:r>
-        <w:rPr>
-          <w:rStyle w:val="FunctionTok"/>
-        </w:rPr>
-        <w:t xml:space="preserve">c</w:t>
-      </w:r>
-      <w:r>
-        <w:rPr>
-          <w:rStyle w:val="NormalTok"/>
-        </w:rPr>
-        <w:t xml:space="preserve">(</w:t>
-      </w:r>
-      <w:r>
-        <w:rPr>
-          <w:rStyle w:val="StringTok"/>
-        </w:rPr>
-        <w:t xml:space="preserve">"child"</w:t>
-      </w:r>
-      <w:r>
-        <w:rPr>
-          <w:rStyle w:val="NormalTok"/>
-        </w:rPr>
-        <w:t xml:space="preserve">, </w:t>
-      </w:r>
-      <w:r>
-        <w:rPr>
-          <w:rStyle w:val="StringTok"/>
-        </w:rPr>
-        <w:t xml:space="preserve">"parent"</w:t>
-      </w:r>
-      <w:r>
-        <w:rPr>
-          <w:rStyle w:val="NormalTok"/>
-        </w:rPr>
-        <w:t xml:space="preserve">, </w:t>
-      </w:r>
-      <w:r>
-        <w:rPr>
-          <w:rStyle w:val="StringTok"/>
-        </w:rPr>
-        <w:t xml:space="preserve">"freq"</w:t>
-      </w:r>
-      <w:r>
-        <w:rPr>
-          <w:rStyle w:val="NormalTok"/>
-        </w:rPr>
-        <w:t xml:space="preserve">)</w:t>
-      </w:r>
-      <w:r>
-        <w:br/>
-      </w:r>
-      <w:r>
-        <w:rPr>
-          <w:rStyle w:val="NormalTok"/>
-        </w:rPr>
-        <w:t xml:space="preserve">freqData</w:t>
-      </w:r>
-      <w:r>
-        <w:rPr>
-          <w:rStyle w:val="SpecialCharTok"/>
-        </w:rPr>
-        <w:t xml:space="preserve">$</w:t>
-      </w:r>
-      <w:r>
-        <w:rPr>
-          <w:rStyle w:val="NormalTok"/>
-        </w:rPr>
-        <w:t xml:space="preserve">child </w:t>
-      </w:r>
-      <w:r>
-        <w:rPr>
-          <w:rStyle w:val="OtherTok"/>
-        </w:rPr>
-        <w:t xml:space="preserve">&lt;-</w:t>
-      </w:r>
-      <w:r>
-        <w:rPr>
-          <w:rStyle w:val="NormalTok"/>
-        </w:rPr>
-        <w:t xml:space="preserve"> </w:t>
-      </w:r>
-      <w:r>
-        <w:rPr>
-          <w:rStyle w:val="FunctionTok"/>
-        </w:rPr>
-        <w:t xml:space="preserve">as.numeric</w:t>
-      </w:r>
-      <w:r>
-        <w:rPr>
-          <w:rStyle w:val="NormalTok"/>
-        </w:rPr>
-        <w:t xml:space="preserve">(</w:t>
-      </w:r>
-      <w:r>
-        <w:rPr>
-          <w:rStyle w:val="FunctionTok"/>
-        </w:rPr>
-        <w:t xml:space="preserve">as.character</w:t>
-      </w:r>
-      <w:r>
-        <w:rPr>
-          <w:rStyle w:val="NormalTok"/>
-        </w:rPr>
-        <w:t xml:space="preserve">(freqData</w:t>
-      </w:r>
-      <w:r>
-        <w:rPr>
-          <w:rStyle w:val="SpecialCharTok"/>
-        </w:rPr>
-        <w:t xml:space="preserve">$</w:t>
-      </w:r>
-      <w:r>
-        <w:rPr>
-          <w:rStyle w:val="NormalTok"/>
-        </w:rPr>
-        <w:t xml:space="preserve">child))</w:t>
-      </w:r>
-      <w:r>
-        <w:br/>
-      </w:r>
-      <w:r>
-        <w:rPr>
-          <w:rStyle w:val="NormalTok"/>
-        </w:rPr>
-        <w:t xml:space="preserve">freqData</w:t>
-      </w:r>
-      <w:r>
-        <w:rPr>
-          <w:rStyle w:val="SpecialCharTok"/>
-        </w:rPr>
-        <w:t xml:space="preserve">$</w:t>
-      </w:r>
-      <w:r>
-        <w:rPr>
-          <w:rStyle w:val="NormalTok"/>
-        </w:rPr>
-        <w:t xml:space="preserve">parent </w:t>
-      </w:r>
-      <w:r>
-        <w:rPr>
-          <w:rStyle w:val="OtherTok"/>
-        </w:rPr>
-        <w:t xml:space="preserve">&lt;-</w:t>
-      </w:r>
-      <w:r>
-        <w:rPr>
-          <w:rStyle w:val="NormalTok"/>
-        </w:rPr>
-        <w:t xml:space="preserve"> </w:t>
-      </w:r>
-      <w:r>
-        <w:rPr>
-          <w:rStyle w:val="FunctionTok"/>
-        </w:rPr>
-        <w:t xml:space="preserve">as.numeric</w:t>
-      </w:r>
-      <w:r>
-        <w:rPr>
-          <w:rStyle w:val="NormalTok"/>
-        </w:rPr>
-        <w:t xml:space="preserve">(</w:t>
-      </w:r>
-      <w:r>
-        <w:rPr>
-          <w:rStyle w:val="FunctionTok"/>
-        </w:rPr>
-        <w:t xml:space="preserve">as.character</w:t>
-      </w:r>
-      <w:r>
-        <w:rPr>
-          <w:rStyle w:val="NormalTok"/>
-        </w:rPr>
-        <w:t xml:space="preserve">(freqData</w:t>
-      </w:r>
-      <w:r>
-        <w:rPr>
-          <w:rStyle w:val="SpecialCharTok"/>
-        </w:rPr>
-        <w:t xml:space="preserve">$</w:t>
-      </w:r>
-      <w:r>
-        <w:rPr>
-          <w:rStyle w:val="NormalTok"/>
-        </w:rPr>
-        <w:t xml:space="preserve">parent))</w:t>
-      </w:r>
-      <w:r>
-        <w:br/>
-      </w:r>
-      <w:r>
-        <w:rPr>
-          <w:rStyle w:val="NormalTok"/>
-        </w:rPr>
-        <w:t xml:space="preserve">myPlot </w:t>
-      </w:r>
-      <w:r>
-        <w:rPr>
-          <w:rStyle w:val="OtherTok"/>
-        </w:rPr>
-        <w:t xml:space="preserve">&lt;-</w:t>
-      </w:r>
-      <w:r>
-        <w:rPr>
-          <w:rStyle w:val="NormalTok"/>
-        </w:rPr>
-        <w:t xml:space="preserve"> </w:t>
-      </w:r>
-      <w:r>
-        <w:rPr>
-          <w:rStyle w:val="ControlFlowTok"/>
-        </w:rPr>
-        <w:t xml:space="preserve">function</w:t>
-      </w:r>
-      <w:r>
-        <w:rPr>
-          <w:rStyle w:val="NormalTok"/>
-        </w:rPr>
-        <w:t xml:space="preserve">(beta){</w:t>
-      </w:r>
-      <w:r>
-        <w:br/>
-      </w:r>
-      <w:r>
-        <w:rPr>
-          <w:rStyle w:val="NormalTok"/>
-        </w:rPr>
-        <w:t xml:space="preserve">    g </w:t>
-      </w:r>
-      <w:r>
-        <w:rPr>
-          <w:rStyle w:val="OtherTok"/>
-        </w:rPr>
-        <w:t xml:space="preserve">&lt;-</w:t>
-      </w:r>
-      <w:r>
-        <w:rPr>
-          <w:rStyle w:val="NormalTok"/>
-        </w:rPr>
-        <w:t xml:space="preserve"> </w:t>
-      </w:r>
-      <w:r>
-        <w:rPr>
-          <w:rStyle w:val="FunctionTok"/>
-        </w:rPr>
-        <w:t xml:space="preserve">ggplot</w:t>
-      </w:r>
-      <w:r>
-        <w:rPr>
-          <w:rStyle w:val="NormalTok"/>
-        </w:rPr>
-        <w:t xml:space="preserve">(</w:t>
-      </w:r>
-      <w:r>
-        <w:rPr>
-          <w:rStyle w:val="FunctionTok"/>
-        </w:rPr>
-        <w:t xml:space="preserve">filter</w:t>
-      </w:r>
-      <w:r>
-        <w:rPr>
-          <w:rStyle w:val="NormalTok"/>
-        </w:rPr>
-        <w:t xml:space="preserve">(freqData, freq </w:t>
-      </w:r>
-      <w:r>
-        <w:rPr>
-          <w:rStyle w:val="SpecialCharTok"/>
-        </w:rPr>
-        <w:t xml:space="preserve">&gt;</w:t>
-      </w:r>
-      <w:r>
-        <w:rPr>
-          <w:rStyle w:val="NormalTok"/>
-        </w:rPr>
-        <w:t xml:space="preserve"> </w:t>
-      </w:r>
-      <w:r>
-        <w:rPr>
-          <w:rStyle w:val="DecValTok"/>
-        </w:rPr>
-        <w:t xml:space="preserve">0</w:t>
-      </w:r>
-      <w:r>
-        <w:rPr>
-          <w:rStyle w:val="NormalTok"/>
-        </w:rPr>
-        <w:t xml:space="preserve">), </w:t>
-      </w:r>
-      <w:r>
-        <w:rPr>
-          <w:rStyle w:val="FunctionTok"/>
-        </w:rPr>
-        <w:t xml:space="preserve">aes</w:t>
-      </w:r>
-      <w:r>
-        <w:rPr>
-          <w:rStyle w:val="NormalTok"/>
-        </w:rPr>
-        <w:t xml:space="preserve">(</w:t>
-      </w:r>
-      <w:r>
-        <w:rPr>
-          <w:rStyle w:val="AttributeTok"/>
-        </w:rPr>
-        <w:t xml:space="preserve">x =</w:t>
-      </w:r>
-      <w:r>
-        <w:rPr>
-          <w:rStyle w:val="NormalTok"/>
-        </w:rPr>
-        <w:t xml:space="preserve"> parent, </w:t>
-      </w:r>
-      <w:r>
-        <w:rPr>
-          <w:rStyle w:val="AttributeTok"/>
-        </w:rPr>
-        <w:t xml:space="preserve">y =</w:t>
-      </w:r>
-      <w:r>
-        <w:rPr>
-          <w:rStyle w:val="NormalTok"/>
-        </w:rPr>
-        <w:t xml:space="preserve"> child))</w:t>
-      </w:r>
-      <w:r>
-        <w:br/>
-      </w:r>
-      <w:r>
-        <w:rPr>
-          <w:rStyle w:val="NormalTok"/>
-        </w:rPr>
-        <w:t xml:space="preserve">    g </w:t>
-      </w:r>
-      <w:r>
-        <w:rPr>
-          <w:rStyle w:val="OtherTok"/>
-        </w:rPr>
-        <w:t xml:space="preserve">&lt;-</w:t>
-      </w:r>
-      <w:r>
-        <w:rPr>
-          <w:rStyle w:val="NormalTok"/>
-        </w:rPr>
-        <w:t xml:space="preserve"> g  </w:t>
-      </w:r>
-      <w:r>
-        <w:rPr>
-          <w:rStyle w:val="SpecialCharTok"/>
-        </w:rPr>
-        <w:t xml:space="preserve">+</w:t>
-      </w:r>
-      <w:r>
-        <w:rPr>
-          <w:rStyle w:val="NormalTok"/>
-        </w:rPr>
-        <w:t xml:space="preserve"> </w:t>
-      </w:r>
-      <w:r>
-        <w:rPr>
-          <w:rStyle w:val="FunctionTok"/>
-        </w:rPr>
-        <w:t xml:space="preserve">scale_size</w:t>
-      </w:r>
-      <w:r>
-        <w:rPr>
-          <w:rStyle w:val="NormalTok"/>
-        </w:rPr>
-        <w:t xml:space="preserve">(</w:t>
-      </w:r>
-      <w:r>
-        <w:rPr>
-          <w:rStyle w:val="AttributeTok"/>
-        </w:rPr>
-        <w:t xml:space="preserve">range =</w:t>
-      </w:r>
-      <w:r>
-        <w:rPr>
-          <w:rStyle w:val="NormalTok"/>
-        </w:rPr>
-        <w:t xml:space="preserve"> </w:t>
-      </w:r>
-      <w:r>
-        <w:rPr>
-          <w:rStyle w:val="FunctionTok"/>
-        </w:rPr>
-        <w:t xml:space="preserve">c</w:t>
-      </w:r>
-      <w:r>
-        <w:rPr>
-          <w:rStyle w:val="NormalTok"/>
-        </w:rPr>
-        <w:t xml:space="preserve">(</w:t>
-      </w:r>
-      <w:r>
-        <w:rPr>
-          <w:rStyle w:val="DecValTok"/>
-        </w:rPr>
-        <w:t xml:space="preserve">2</w:t>
-      </w:r>
-      <w:r>
-        <w:rPr>
-          <w:rStyle w:val="NormalTok"/>
-        </w:rPr>
-        <w:t xml:space="preserve">, </w:t>
-      </w:r>
-      <w:r>
-        <w:rPr>
-          <w:rStyle w:val="DecValTok"/>
-        </w:rPr>
-        <w:t xml:space="preserve">20</w:t>
-      </w:r>
-      <w:r>
-        <w:rPr>
-          <w:rStyle w:val="NormalTok"/>
-        </w:rPr>
-        <w:t xml:space="preserve">), </w:t>
-      </w:r>
-      <w:r>
-        <w:rPr>
-          <w:rStyle w:val="AttributeTok"/>
-        </w:rPr>
-        <w:t xml:space="preserve">guide =</w:t>
-      </w:r>
-      <w:r>
-        <w:rPr>
-          <w:rStyle w:val="NormalTok"/>
-        </w:rPr>
-        <w:t xml:space="preserve"> </w:t>
-      </w:r>
-      <w:r>
-        <w:rPr>
-          <w:rStyle w:val="StringTok"/>
-        </w:rPr>
-        <w:t xml:space="preserve">"none"</w:t>
-      </w:r>
-      <w:r>
-        <w:rPr>
-          <w:rStyle w:val="NormalTok"/>
-        </w:rPr>
-        <w:t xml:space="preserve"> )</w:t>
-      </w:r>
-      <w:r>
-        <w:br/>
-      </w:r>
-      <w:r>
-        <w:rPr>
-          <w:rStyle w:val="NormalTok"/>
-        </w:rPr>
-        <w:t xml:space="preserve">    g </w:t>
-      </w:r>
-      <w:r>
-        <w:rPr>
-          <w:rStyle w:val="OtherTok"/>
-        </w:rPr>
-        <w:t xml:space="preserve">&lt;-</w:t>
-      </w:r>
-      <w:r>
-        <w:rPr>
-          <w:rStyle w:val="NormalTok"/>
-        </w:rPr>
-        <w:t xml:space="preserve"> g </w:t>
-      </w:r>
-      <w:r>
-        <w:rPr>
-          <w:rStyle w:val="SpecialCharTok"/>
-        </w:rPr>
-        <w:t xml:space="preserve">+</w:t>
-      </w:r>
-      <w:r>
-        <w:rPr>
-          <w:rStyle w:val="NormalTok"/>
-        </w:rPr>
-        <w:t xml:space="preserve"> </w:t>
-      </w:r>
-      <w:r>
-        <w:rPr>
-          <w:rStyle w:val="FunctionTok"/>
-        </w:rPr>
-        <w:t xml:space="preserve">geom_point</w:t>
-      </w:r>
-      <w:r>
-        <w:rPr>
-          <w:rStyle w:val="NormalTok"/>
-        </w:rPr>
-        <w:t xml:space="preserve">(</w:t>
-      </w:r>
-      <w:r>
-        <w:rPr>
-          <w:rStyle w:val="AttributeTok"/>
-        </w:rPr>
-        <w:t xml:space="preserve">colour=</w:t>
-      </w:r>
-      <w:r>
-        <w:rPr>
-          <w:rStyle w:val="StringTok"/>
-        </w:rPr>
-        <w:t xml:space="preserve">"grey50"</w:t>
-      </w:r>
-      <w:r>
-        <w:rPr>
-          <w:rStyle w:val="NormalTok"/>
-        </w:rPr>
-        <w:t xml:space="preserve">, </w:t>
-      </w:r>
-      <w:r>
-        <w:rPr>
-          <w:rStyle w:val="FunctionTok"/>
-        </w:rPr>
-        <w:t xml:space="preserve">aes</w:t>
-      </w:r>
-      <w:r>
-        <w:rPr>
-          <w:rStyle w:val="NormalTok"/>
-        </w:rPr>
-        <w:t xml:space="preserve">(</w:t>
-      </w:r>
-      <w:r>
-        <w:rPr>
-          <w:rStyle w:val="AttributeTok"/>
-        </w:rPr>
-        <w:t xml:space="preserve">size =</w:t>
-      </w:r>
-      <w:r>
-        <w:rPr>
-          <w:rStyle w:val="NormalTok"/>
-        </w:rPr>
-        <w:t xml:space="preserve"> freq</w:t>
-      </w:r>
-      <w:r>
-        <w:rPr>
-          <w:rStyle w:val="SpecialCharTok"/>
-        </w:rPr>
-        <w:t xml:space="preserve">+</w:t>
-      </w:r>
-      <w:r>
-        <w:rPr>
-          <w:rStyle w:val="DecValTok"/>
-        </w:rPr>
-        <w:t xml:space="preserve">20</w:t>
-      </w:r>
-      <w:r>
-        <w:rPr>
-          <w:rStyle w:val="NormalTok"/>
-        </w:rPr>
-        <w:t xml:space="preserve">, </w:t>
-      </w:r>
-      <w:r>
-        <w:rPr>
-          <w:rStyle w:val="AttributeTok"/>
-        </w:rPr>
-        <w:t xml:space="preserve">show_guide =</w:t>
-      </w:r>
-      <w:r>
-        <w:rPr>
-          <w:rStyle w:val="NormalTok"/>
-        </w:rPr>
-        <w:t xml:space="preserve"> </w:t>
-      </w:r>
-      <w:r>
-        <w:rPr>
-          <w:rStyle w:val="ConstantTok"/>
-        </w:rPr>
-        <w:t xml:space="preserve">FALSE</w:t>
-      </w:r>
-      <w:r>
-        <w:rPr>
-          <w:rStyle w:val="NormalTok"/>
-        </w:rPr>
-        <w:t xml:space="preserve">))</w:t>
-      </w:r>
-      <w:r>
-        <w:br/>
-      </w:r>
-      <w:r>
-        <w:rPr>
-          <w:rStyle w:val="NormalTok"/>
-        </w:rPr>
-        <w:t xml:space="preserve">    g </w:t>
-      </w:r>
-      <w:r>
-        <w:rPr>
-          <w:rStyle w:val="OtherTok"/>
-        </w:rPr>
-        <w:t xml:space="preserve">&lt;-</w:t>
-      </w:r>
-      <w:r>
-        <w:rPr>
-          <w:rStyle w:val="NormalTok"/>
-        </w:rPr>
-        <w:t xml:space="preserve"> g </w:t>
-      </w:r>
-      <w:r>
-        <w:rPr>
-          <w:rStyle w:val="SpecialCharTok"/>
-        </w:rPr>
-        <w:t xml:space="preserve">+</w:t>
-      </w:r>
-      <w:r>
-        <w:rPr>
-          <w:rStyle w:val="NormalTok"/>
-        </w:rPr>
-        <w:t xml:space="preserve"> </w:t>
-      </w:r>
-      <w:r>
-        <w:rPr>
-          <w:rStyle w:val="FunctionTok"/>
-        </w:rPr>
-        <w:t xml:space="preserve">geom_point</w:t>
-      </w:r>
-      <w:r>
-        <w:rPr>
-          <w:rStyle w:val="NormalTok"/>
-        </w:rPr>
-        <w:t xml:space="preserve">(</w:t>
-      </w:r>
-      <w:r>
-        <w:rPr>
-          <w:rStyle w:val="FunctionTok"/>
-        </w:rPr>
-        <w:t xml:space="preserve">aes</w:t>
-      </w:r>
-      <w:r>
-        <w:rPr>
-          <w:rStyle w:val="NormalTok"/>
-        </w:rPr>
-        <w:t xml:space="preserve">(</w:t>
-      </w:r>
-      <w:r>
-        <w:rPr>
-          <w:rStyle w:val="AttributeTok"/>
-        </w:rPr>
-        <w:t xml:space="preserve">colour=</w:t>
-      </w:r>
-      <w:r>
-        <w:rPr>
-          <w:rStyle w:val="NormalTok"/>
-        </w:rPr>
-        <w:t xml:space="preserve">freq, </w:t>
-      </w:r>
-      <w:r>
-        <w:rPr>
-          <w:rStyle w:val="AttributeTok"/>
-        </w:rPr>
-        <w:t xml:space="preserve">size =</w:t>
-      </w:r>
-      <w:r>
-        <w:rPr>
-          <w:rStyle w:val="NormalTok"/>
-        </w:rPr>
-        <w:t xml:space="preserve"> freq))</w:t>
-      </w:r>
-      <w:r>
-        <w:br/>
-      </w:r>
-      <w:r>
-        <w:rPr>
-          <w:rStyle w:val="NormalTok"/>
-        </w:rPr>
-        <w:t xml:space="preserve">    g </w:t>
-      </w:r>
-      <w:r>
-        <w:rPr>
-          <w:rStyle w:val="OtherTok"/>
-        </w:rPr>
-        <w:t xml:space="preserve">&lt;-</w:t>
-      </w:r>
-      <w:r>
-        <w:rPr>
-          <w:rStyle w:val="NormalTok"/>
-        </w:rPr>
-        <w:t xml:space="preserve"> g </w:t>
-      </w:r>
-      <w:r>
-        <w:rPr>
-          <w:rStyle w:val="SpecialCharTok"/>
-        </w:rPr>
-        <w:t xml:space="preserve">+</w:t>
-      </w:r>
-      <w:r>
-        <w:rPr>
-          <w:rStyle w:val="NormalTok"/>
-        </w:rPr>
-        <w:t xml:space="preserve"> </w:t>
-      </w:r>
-      <w:r>
-        <w:rPr>
-          <w:rStyle w:val="FunctionTok"/>
-        </w:rPr>
-        <w:t xml:space="preserve">scale_colour_gradient</w:t>
-      </w:r>
-      <w:r>
-        <w:rPr>
-          <w:rStyle w:val="NormalTok"/>
-        </w:rPr>
-        <w:t xml:space="preserve">(</w:t>
-      </w:r>
-      <w:r>
-        <w:rPr>
-          <w:rStyle w:val="AttributeTok"/>
-        </w:rPr>
-        <w:t xml:space="preserve">low =</w:t>
-      </w:r>
-      <w:r>
-        <w:rPr>
-          <w:rStyle w:val="NormalTok"/>
-        </w:rPr>
-        <w:t xml:space="preserve"> </w:t>
-      </w:r>
-      <w:r>
-        <w:rPr>
-          <w:rStyle w:val="StringTok"/>
-        </w:rPr>
-        <w:t xml:space="preserve">"lightblue"</w:t>
-      </w:r>
-      <w:r>
-        <w:rPr>
-          <w:rStyle w:val="NormalTok"/>
-        </w:rPr>
-        <w:t xml:space="preserve">, </w:t>
-      </w:r>
-      <w:r>
-        <w:rPr>
-          <w:rStyle w:val="AttributeTok"/>
-        </w:rPr>
-        <w:t xml:space="preserve">high=</w:t>
-      </w:r>
-      <w:r>
-        <w:rPr>
-          <w:rStyle w:val="StringTok"/>
-        </w:rPr>
-        <w:t xml:space="preserve">"white"</w:t>
-      </w:r>
-      <w:r>
-        <w:rPr>
-          <w:rStyle w:val="NormalTok"/>
-        </w:rPr>
-        <w:t xml:space="preserve">)                     </w:t>
-      </w:r>
-      <w:r>
-        <w:br/>
-      </w:r>
-      <w:r>
-        <w:rPr>
-          <w:rStyle w:val="NormalTok"/>
-        </w:rPr>
-        <w:t xml:space="preserve">    g </w:t>
-      </w:r>
-      <w:r>
-        <w:rPr>
-          <w:rStyle w:val="OtherTok"/>
-        </w:rPr>
-        <w:t xml:space="preserve">&lt;-</w:t>
-      </w:r>
-      <w:r>
-        <w:rPr>
-          <w:rStyle w:val="NormalTok"/>
-        </w:rPr>
-        <w:t xml:space="preserve"> g </w:t>
-      </w:r>
-      <w:r>
-        <w:rPr>
-          <w:rStyle w:val="SpecialCharTok"/>
-        </w:rPr>
-        <w:t xml:space="preserve">+</w:t>
-      </w:r>
-      <w:r>
-        <w:rPr>
-          <w:rStyle w:val="NormalTok"/>
-        </w:rPr>
-        <w:t xml:space="preserve"> </w:t>
-      </w:r>
-      <w:r>
-        <w:rPr>
-          <w:rStyle w:val="FunctionTok"/>
-        </w:rPr>
-        <w:t xml:space="preserve">geom_abline</w:t>
-      </w:r>
-      <w:r>
-        <w:rPr>
-          <w:rStyle w:val="NormalTok"/>
-        </w:rPr>
-        <w:t xml:space="preserve">(</w:t>
-      </w:r>
-      <w:r>
-        <w:rPr>
-          <w:rStyle w:val="AttributeTok"/>
-        </w:rPr>
-        <w:t xml:space="preserve">intercept =</w:t>
-      </w:r>
-      <w:r>
-        <w:rPr>
-          <w:rStyle w:val="NormalTok"/>
-        </w:rPr>
-        <w:t xml:space="preserve"> </w:t>
-      </w:r>
-      <w:r>
-        <w:rPr>
-          <w:rStyle w:val="DecValTok"/>
-        </w:rPr>
-        <w:t xml:space="preserve">0</w:t>
-      </w:r>
-      <w:r>
-        <w:rPr>
-          <w:rStyle w:val="NormalTok"/>
-        </w:rPr>
-        <w:t xml:space="preserve">, </w:t>
-      </w:r>
-      <w:r>
-        <w:rPr>
-          <w:rStyle w:val="AttributeTok"/>
-        </w:rPr>
-        <w:t xml:space="preserve">slope =</w:t>
-      </w:r>
-      <w:r>
-        <w:rPr>
-          <w:rStyle w:val="NormalTok"/>
-        </w:rPr>
-        <w:t xml:space="preserve"> beta, </w:t>
-      </w:r>
-      <w:r>
-        <w:rPr>
-          <w:rStyle w:val="AttributeTok"/>
-        </w:rPr>
-        <w:t xml:space="preserve">size =</w:t>
-      </w:r>
-      <w:r>
-        <w:rPr>
-          <w:rStyle w:val="NormalTok"/>
-        </w:rPr>
-        <w:t xml:space="preserve"> </w:t>
-      </w:r>
-      <w:r>
-        <w:rPr>
-          <w:rStyle w:val="DecValTok"/>
-        </w:rPr>
-        <w:t xml:space="preserve">3</w:t>
-      </w:r>
-      <w:r>
-        <w:rPr>
-          <w:rStyle w:val="NormalTok"/>
-        </w:rPr>
-        <w:t xml:space="preserve">)</w:t>
-      </w:r>
-      <w:r>
-        <w:br/>
-      </w:r>
-      <w:r>
-        <w:rPr>
-          <w:rStyle w:val="NormalTok"/>
-        </w:rPr>
-        <w:t xml:space="preserve">    mse </w:t>
-      </w:r>
-      <w:r>
-        <w:rPr>
-          <w:rStyle w:val="OtherTok"/>
-        </w:rPr>
-        <w:t xml:space="preserve">&lt;-</w:t>
-      </w:r>
-      <w:r>
-        <w:rPr>
-          <w:rStyle w:val="NormalTok"/>
-        </w:rPr>
-        <w:t xml:space="preserve"> </w:t>
-      </w:r>
-      <w:r>
-        <w:rPr>
-          <w:rStyle w:val="FunctionTok"/>
-        </w:rPr>
-        <w:t xml:space="preserve">mean</w:t>
-      </w:r>
-      <w:r>
-        <w:rPr>
-          <w:rStyle w:val="NormalTok"/>
-        </w:rPr>
-        <w:t xml:space="preserve">( (y </w:t>
-      </w:r>
-      <w:r>
-        <w:rPr>
-          <w:rStyle w:val="SpecialCharTok"/>
-        </w:rPr>
-        <w:t xml:space="preserve">-</w:t>
-      </w:r>
-      <w:r>
-        <w:rPr>
-          <w:rStyle w:val="NormalTok"/>
-        </w:rPr>
-        <w:t xml:space="preserve"> beta </w:t>
-      </w:r>
-      <w:r>
-        <w:rPr>
-          <w:rStyle w:val="SpecialCharTok"/>
-        </w:rPr>
-        <w:t xml:space="preserve">*</w:t>
-      </w:r>
-      <w:r>
-        <w:rPr>
-          <w:rStyle w:val="NormalTok"/>
-        </w:rPr>
-        <w:t xml:space="preserve"> x) </w:t>
-      </w:r>
-      <w:r>
-        <w:rPr>
-          <w:rStyle w:val="SpecialCharTok"/>
-        </w:rPr>
-        <w:t xml:space="preserve">^</w:t>
-      </w:r>
-      <w:r>
-        <w:rPr>
-          <w:rStyle w:val="DecValTok"/>
-        </w:rPr>
-        <w:t xml:space="preserve">2</w:t>
-      </w:r>
-      <w:r>
-        <w:rPr>
-          <w:rStyle w:val="NormalTok"/>
-        </w:rPr>
-        <w:t xml:space="preserve"> )</w:t>
-      </w:r>
-      <w:r>
-        <w:br/>
-      </w:r>
-      <w:r>
-        <w:rPr>
-          <w:rStyle w:val="NormalTok"/>
-        </w:rPr>
-        <w:t xml:space="preserve">    g </w:t>
-      </w:r>
-      <w:r>
-        <w:rPr>
-          <w:rStyle w:val="OtherTok"/>
-        </w:rPr>
-        <w:t xml:space="preserve">&lt;-</w:t>
-      </w:r>
-      <w:r>
-        <w:rPr>
-          <w:rStyle w:val="NormalTok"/>
-        </w:rPr>
-        <w:t xml:space="preserve"> g </w:t>
-      </w:r>
-      <w:r>
-        <w:rPr>
-          <w:rStyle w:val="SpecialCharTok"/>
-        </w:rPr>
-        <w:t xml:space="preserve">+</w:t>
-      </w:r>
-      <w:r>
-        <w:rPr>
-          <w:rStyle w:val="NormalTok"/>
-        </w:rPr>
-        <w:t xml:space="preserve"> </w:t>
-      </w:r>
-      <w:r>
-        <w:rPr>
-          <w:rStyle w:val="FunctionTok"/>
-        </w:rPr>
-        <w:t xml:space="preserve">ggtitle</w:t>
-      </w:r>
-      <w:r>
-        <w:rPr>
-          <w:rStyle w:val="NormalTok"/>
-        </w:rPr>
-        <w:t xml:space="preserve">(</w:t>
-      </w:r>
-      <w:r>
-        <w:rPr>
-          <w:rStyle w:val="FunctionTok"/>
-        </w:rPr>
-        <w:t xml:space="preserve">paste</w:t>
-      </w:r>
-      <w:r>
-        <w:rPr>
-          <w:rStyle w:val="NormalTok"/>
-        </w:rPr>
-        <w:t xml:space="preserve">(</w:t>
-      </w:r>
-      <w:r>
-        <w:rPr>
-          <w:rStyle w:val="StringTok"/>
-        </w:rPr>
-        <w:t xml:space="preserve">"beta = "</w:t>
-      </w:r>
-      <w:r>
-        <w:rPr>
-          <w:rStyle w:val="NormalTok"/>
-        </w:rPr>
-        <w:t xml:space="preserve">, beta, </w:t>
-      </w:r>
-      <w:r>
-        <w:rPr>
-          <w:rStyle w:val="StringTok"/>
-        </w:rPr>
-        <w:t xml:space="preserve">"mse = "</w:t>
-      </w:r>
-      <w:r>
-        <w:rPr>
-          <w:rStyle w:val="NormalTok"/>
-        </w:rPr>
-        <w:t xml:space="preserve">, </w:t>
-      </w:r>
-      <w:r>
-        <w:rPr>
-          <w:rStyle w:val="FunctionTok"/>
-        </w:rPr>
-        <w:t xml:space="preserve">round</w:t>
-      </w:r>
-      <w:r>
-        <w:rPr>
-          <w:rStyle w:val="NormalTok"/>
-        </w:rPr>
-        <w:t xml:space="preserve">(mse, </w:t>
-      </w:r>
-      <w:r>
-        <w:rPr>
-          <w:rStyle w:val="DecValTok"/>
-        </w:rPr>
-        <w:t xml:space="preserve">3</w:t>
-      </w:r>
-      <w:r>
-        <w:rPr>
-          <w:rStyle w:val="NormalTok"/>
-        </w:rPr>
-        <w:t xml:space="preserve">)))</w:t>
-      </w:r>
-      <w:r>
-        <w:br/>
-      </w:r>
-      <w:r>
-        <w:rPr>
-          <w:rStyle w:val="NormalTok"/>
-        </w:rPr>
-        <w:t xml:space="preserve">    g</w:t>
-      </w:r>
-      <w:r>
-        <w:br/>
-      </w:r>
-      <w:r>
-        <w:rPr>
-          <w:rStyle w:val="NormalTok"/>
-        </w:rPr>
-        <w:t xml:space="preserve">}</w:t>
+          <w:rStyle w:val="NormalTok"/>
+        </w:rPr>
+        <w:t xml:space="preserve">g</w:t>
       </w:r>
     </w:p>
     <w:p>
       <w:pPr>
         <w:pStyle w:val="FirstParagraph"/>
+      </w:pPr>
+      <w:r>
+        <w:drawing>
+          <wp:inline>
+            <wp:extent cx="4620126" cy="3696101"/>
+            <wp:effectExtent b="0" l="0" r="0" t="0"/>
+            <wp:docPr descr="" title="" id="1" name="Picture"/>
+            <a:graphic>
+              <a:graphicData uri="http://schemas.openxmlformats.org/drawingml/2006/picture">
+                <pic:pic>
+                  <pic:nvPicPr>
+                    <pic:cNvPr descr="resources/images/Week01_files/figure-docx/unnamed-chunk-6-1.png" id="0" name="Picture"/>
+                    <pic:cNvPicPr>
+                      <a:picLocks noChangeArrowheads="1" noChangeAspect="1"/>
+                    </pic:cNvPicPr>
+                  </pic:nvPicPr>
+                  <pic:blipFill>
+                    <a:blip r:embed="rId60"/>
+                    <a:stretch>
+                      <a:fillRect/>
+                    </a:stretch>
+                  </pic:blipFill>
+                  <pic:spPr bwMode="auto">
+                    <a:xfrm>
+                      <a:off x="0" y="0"/>
+                      <a:ext cx="4620126" cy="3696101"/>
+                    </a:xfrm>
+                    <a:prstGeom prst="rect">
+                      <a:avLst/>
+                    </a:prstGeom>
+                    <a:noFill/>
+                    <a:ln w="9525">
+                      <a:noFill/>
+                      <a:headEnd/>
+                      <a:tailEnd/>
+                    </a:ln>
+                  </pic:spPr>
+                </pic:pic>
+              </a:graphicData>
+            </a:graphic>
+          </wp:inline>
+        </w:drawing>
+      </w:r>
+    </w:p>
+    <w:p>
+      <w:pPr>
+        <w:pStyle w:val="BodyText"/>
       </w:pPr>
       <w:r>
         <w:t xml:space="preserve">In order to find the best line, all we have to find is the slope. Well, here’s how we could potentially do that. We would want to find the slope beta that minimizes the sum of the squared distances between the observed data points the</w:t>
@@ -6259,6 +6078,1347 @@
     </w:p>
     <w:p>
       <w:pPr>
+        <w:pStyle w:val="SourceCode"/>
+      </w:pPr>
+      <w:r>
+        <w:rPr>
+          <w:rStyle w:val="NormalTok"/>
+        </w:rPr>
+        <w:t xml:space="preserve">y </w:t>
+      </w:r>
+      <w:r>
+        <w:rPr>
+          <w:rStyle w:val="OtherTok"/>
+        </w:rPr>
+        <w:t xml:space="preserve">&lt;-</w:t>
+      </w:r>
+      <w:r>
+        <w:rPr>
+          <w:rStyle w:val="NormalTok"/>
+        </w:rPr>
+        <w:t xml:space="preserve"> galton</w:t>
+      </w:r>
+      <w:r>
+        <w:rPr>
+          <w:rStyle w:val="SpecialCharTok"/>
+        </w:rPr>
+        <w:t xml:space="preserve">$</w:t>
+      </w:r>
+      <w:r>
+        <w:rPr>
+          <w:rStyle w:val="NormalTok"/>
+        </w:rPr>
+        <w:t xml:space="preserve">child </w:t>
+      </w:r>
+      <w:r>
+        <w:rPr>
+          <w:rStyle w:val="SpecialCharTok"/>
+        </w:rPr>
+        <w:t xml:space="preserve">-</w:t>
+      </w:r>
+      <w:r>
+        <w:rPr>
+          <w:rStyle w:val="NormalTok"/>
+        </w:rPr>
+        <w:t xml:space="preserve"> </w:t>
+      </w:r>
+      <w:r>
+        <w:rPr>
+          <w:rStyle w:val="FunctionTok"/>
+        </w:rPr>
+        <w:t xml:space="preserve">mean</w:t>
+      </w:r>
+      <w:r>
+        <w:rPr>
+          <w:rStyle w:val="NormalTok"/>
+        </w:rPr>
+        <w:t xml:space="preserve">(galton</w:t>
+      </w:r>
+      <w:r>
+        <w:rPr>
+          <w:rStyle w:val="SpecialCharTok"/>
+        </w:rPr>
+        <w:t xml:space="preserve">$</w:t>
+      </w:r>
+      <w:r>
+        <w:rPr>
+          <w:rStyle w:val="NormalTok"/>
+        </w:rPr>
+        <w:t xml:space="preserve">child)</w:t>
+      </w:r>
+      <w:r>
+        <w:br/>
+      </w:r>
+      <w:r>
+        <w:rPr>
+          <w:rStyle w:val="NormalTok"/>
+        </w:rPr>
+        <w:t xml:space="preserve">x </w:t>
+      </w:r>
+      <w:r>
+        <w:rPr>
+          <w:rStyle w:val="OtherTok"/>
+        </w:rPr>
+        <w:t xml:space="preserve">&lt;-</w:t>
+      </w:r>
+      <w:r>
+        <w:rPr>
+          <w:rStyle w:val="NormalTok"/>
+        </w:rPr>
+        <w:t xml:space="preserve"> galton</w:t>
+      </w:r>
+      <w:r>
+        <w:rPr>
+          <w:rStyle w:val="SpecialCharTok"/>
+        </w:rPr>
+        <w:t xml:space="preserve">$</w:t>
+      </w:r>
+      <w:r>
+        <w:rPr>
+          <w:rStyle w:val="NormalTok"/>
+        </w:rPr>
+        <w:t xml:space="preserve">parent </w:t>
+      </w:r>
+      <w:r>
+        <w:rPr>
+          <w:rStyle w:val="SpecialCharTok"/>
+        </w:rPr>
+        <w:t xml:space="preserve">-</w:t>
+      </w:r>
+      <w:r>
+        <w:rPr>
+          <w:rStyle w:val="NormalTok"/>
+        </w:rPr>
+        <w:t xml:space="preserve"> </w:t>
+      </w:r>
+      <w:r>
+        <w:rPr>
+          <w:rStyle w:val="FunctionTok"/>
+        </w:rPr>
+        <w:t xml:space="preserve">mean</w:t>
+      </w:r>
+      <w:r>
+        <w:rPr>
+          <w:rStyle w:val="NormalTok"/>
+        </w:rPr>
+        <w:t xml:space="preserve">(galton</w:t>
+      </w:r>
+      <w:r>
+        <w:rPr>
+          <w:rStyle w:val="SpecialCharTok"/>
+        </w:rPr>
+        <w:t xml:space="preserve">$</w:t>
+      </w:r>
+      <w:r>
+        <w:rPr>
+          <w:rStyle w:val="NormalTok"/>
+        </w:rPr>
+        <w:t xml:space="preserve">parent)</w:t>
+      </w:r>
+      <w:r>
+        <w:br/>
+      </w:r>
+      <w:r>
+        <w:rPr>
+          <w:rStyle w:val="NormalTok"/>
+        </w:rPr>
+        <w:t xml:space="preserve">freqData </w:t>
+      </w:r>
+      <w:r>
+        <w:rPr>
+          <w:rStyle w:val="OtherTok"/>
+        </w:rPr>
+        <w:t xml:space="preserve">&lt;-</w:t>
+      </w:r>
+      <w:r>
+        <w:rPr>
+          <w:rStyle w:val="NormalTok"/>
+        </w:rPr>
+        <w:t xml:space="preserve"> </w:t>
+      </w:r>
+      <w:r>
+        <w:rPr>
+          <w:rStyle w:val="FunctionTok"/>
+        </w:rPr>
+        <w:t xml:space="preserve">as.data.frame</w:t>
+      </w:r>
+      <w:r>
+        <w:rPr>
+          <w:rStyle w:val="NormalTok"/>
+        </w:rPr>
+        <w:t xml:space="preserve">(</w:t>
+      </w:r>
+      <w:r>
+        <w:rPr>
+          <w:rStyle w:val="FunctionTok"/>
+        </w:rPr>
+        <w:t xml:space="preserve">table</w:t>
+      </w:r>
+      <w:r>
+        <w:rPr>
+          <w:rStyle w:val="NormalTok"/>
+        </w:rPr>
+        <w:t xml:space="preserve">(x, y))</w:t>
+      </w:r>
+      <w:r>
+        <w:br/>
+      </w:r>
+      <w:r>
+        <w:rPr>
+          <w:rStyle w:val="FunctionTok"/>
+        </w:rPr>
+        <w:t xml:space="preserve">names</w:t>
+      </w:r>
+      <w:r>
+        <w:rPr>
+          <w:rStyle w:val="NormalTok"/>
+        </w:rPr>
+        <w:t xml:space="preserve">(freqData) </w:t>
+      </w:r>
+      <w:r>
+        <w:rPr>
+          <w:rStyle w:val="OtherTok"/>
+        </w:rPr>
+        <w:t xml:space="preserve">&lt;-</w:t>
+      </w:r>
+      <w:r>
+        <w:rPr>
+          <w:rStyle w:val="NormalTok"/>
+        </w:rPr>
+        <w:t xml:space="preserve"> </w:t>
+      </w:r>
+      <w:r>
+        <w:rPr>
+          <w:rStyle w:val="FunctionTok"/>
+        </w:rPr>
+        <w:t xml:space="preserve">c</w:t>
+      </w:r>
+      <w:r>
+        <w:rPr>
+          <w:rStyle w:val="NormalTok"/>
+        </w:rPr>
+        <w:t xml:space="preserve">(</w:t>
+      </w:r>
+      <w:r>
+        <w:rPr>
+          <w:rStyle w:val="StringTok"/>
+        </w:rPr>
+        <w:t xml:space="preserve">"child"</w:t>
+      </w:r>
+      <w:r>
+        <w:rPr>
+          <w:rStyle w:val="NormalTok"/>
+        </w:rPr>
+        <w:t xml:space="preserve">, </w:t>
+      </w:r>
+      <w:r>
+        <w:rPr>
+          <w:rStyle w:val="StringTok"/>
+        </w:rPr>
+        <w:t xml:space="preserve">"parent"</w:t>
+      </w:r>
+      <w:r>
+        <w:rPr>
+          <w:rStyle w:val="NormalTok"/>
+        </w:rPr>
+        <w:t xml:space="preserve">, </w:t>
+      </w:r>
+      <w:r>
+        <w:rPr>
+          <w:rStyle w:val="StringTok"/>
+        </w:rPr>
+        <w:t xml:space="preserve">"freq"</w:t>
+      </w:r>
+      <w:r>
+        <w:rPr>
+          <w:rStyle w:val="NormalTok"/>
+        </w:rPr>
+        <w:t xml:space="preserve">)</w:t>
+      </w:r>
+      <w:r>
+        <w:br/>
+      </w:r>
+      <w:r>
+        <w:rPr>
+          <w:rStyle w:val="NormalTok"/>
+        </w:rPr>
+        <w:t xml:space="preserve">freqData</w:t>
+      </w:r>
+      <w:r>
+        <w:rPr>
+          <w:rStyle w:val="SpecialCharTok"/>
+        </w:rPr>
+        <w:t xml:space="preserve">$</w:t>
+      </w:r>
+      <w:r>
+        <w:rPr>
+          <w:rStyle w:val="NormalTok"/>
+        </w:rPr>
+        <w:t xml:space="preserve">child </w:t>
+      </w:r>
+      <w:r>
+        <w:rPr>
+          <w:rStyle w:val="OtherTok"/>
+        </w:rPr>
+        <w:t xml:space="preserve">&lt;-</w:t>
+      </w:r>
+      <w:r>
+        <w:rPr>
+          <w:rStyle w:val="NormalTok"/>
+        </w:rPr>
+        <w:t xml:space="preserve"> </w:t>
+      </w:r>
+      <w:r>
+        <w:rPr>
+          <w:rStyle w:val="FunctionTok"/>
+        </w:rPr>
+        <w:t xml:space="preserve">as.numeric</w:t>
+      </w:r>
+      <w:r>
+        <w:rPr>
+          <w:rStyle w:val="NormalTok"/>
+        </w:rPr>
+        <w:t xml:space="preserve">(</w:t>
+      </w:r>
+      <w:r>
+        <w:rPr>
+          <w:rStyle w:val="FunctionTok"/>
+        </w:rPr>
+        <w:t xml:space="preserve">as.character</w:t>
+      </w:r>
+      <w:r>
+        <w:rPr>
+          <w:rStyle w:val="NormalTok"/>
+        </w:rPr>
+        <w:t xml:space="preserve">(freqData</w:t>
+      </w:r>
+      <w:r>
+        <w:rPr>
+          <w:rStyle w:val="SpecialCharTok"/>
+        </w:rPr>
+        <w:t xml:space="preserve">$</w:t>
+      </w:r>
+      <w:r>
+        <w:rPr>
+          <w:rStyle w:val="NormalTok"/>
+        </w:rPr>
+        <w:t xml:space="preserve">child))</w:t>
+      </w:r>
+      <w:r>
+        <w:br/>
+      </w:r>
+      <w:r>
+        <w:rPr>
+          <w:rStyle w:val="NormalTok"/>
+        </w:rPr>
+        <w:t xml:space="preserve">freqData</w:t>
+      </w:r>
+      <w:r>
+        <w:rPr>
+          <w:rStyle w:val="SpecialCharTok"/>
+        </w:rPr>
+        <w:t xml:space="preserve">$</w:t>
+      </w:r>
+      <w:r>
+        <w:rPr>
+          <w:rStyle w:val="NormalTok"/>
+        </w:rPr>
+        <w:t xml:space="preserve">parent </w:t>
+      </w:r>
+      <w:r>
+        <w:rPr>
+          <w:rStyle w:val="OtherTok"/>
+        </w:rPr>
+        <w:t xml:space="preserve">&lt;-</w:t>
+      </w:r>
+      <w:r>
+        <w:rPr>
+          <w:rStyle w:val="NormalTok"/>
+        </w:rPr>
+        <w:t xml:space="preserve"> </w:t>
+      </w:r>
+      <w:r>
+        <w:rPr>
+          <w:rStyle w:val="FunctionTok"/>
+        </w:rPr>
+        <w:t xml:space="preserve">as.numeric</w:t>
+      </w:r>
+      <w:r>
+        <w:rPr>
+          <w:rStyle w:val="NormalTok"/>
+        </w:rPr>
+        <w:t xml:space="preserve">(</w:t>
+      </w:r>
+      <w:r>
+        <w:rPr>
+          <w:rStyle w:val="FunctionTok"/>
+        </w:rPr>
+        <w:t xml:space="preserve">as.character</w:t>
+      </w:r>
+      <w:r>
+        <w:rPr>
+          <w:rStyle w:val="NormalTok"/>
+        </w:rPr>
+        <w:t xml:space="preserve">(freqData</w:t>
+      </w:r>
+      <w:r>
+        <w:rPr>
+          <w:rStyle w:val="SpecialCharTok"/>
+        </w:rPr>
+        <w:t xml:space="preserve">$</w:t>
+      </w:r>
+      <w:r>
+        <w:rPr>
+          <w:rStyle w:val="NormalTok"/>
+        </w:rPr>
+        <w:t xml:space="preserve">parent))</w:t>
+      </w:r>
+      <w:r>
+        <w:br/>
+      </w:r>
+      <w:r>
+        <w:rPr>
+          <w:rStyle w:val="NormalTok"/>
+        </w:rPr>
+        <w:t xml:space="preserve">myPlot </w:t>
+      </w:r>
+      <w:r>
+        <w:rPr>
+          <w:rStyle w:val="OtherTok"/>
+        </w:rPr>
+        <w:t xml:space="preserve">&lt;-</w:t>
+      </w:r>
+      <w:r>
+        <w:rPr>
+          <w:rStyle w:val="NormalTok"/>
+        </w:rPr>
+        <w:t xml:space="preserve"> </w:t>
+      </w:r>
+      <w:r>
+        <w:rPr>
+          <w:rStyle w:val="ControlFlowTok"/>
+        </w:rPr>
+        <w:t xml:space="preserve">function</w:t>
+      </w:r>
+      <w:r>
+        <w:rPr>
+          <w:rStyle w:val="NormalTok"/>
+        </w:rPr>
+        <w:t xml:space="preserve">(beta){</w:t>
+      </w:r>
+      <w:r>
+        <w:br/>
+      </w:r>
+      <w:r>
+        <w:rPr>
+          <w:rStyle w:val="NormalTok"/>
+        </w:rPr>
+        <w:t xml:space="preserve">  g </w:t>
+      </w:r>
+      <w:r>
+        <w:rPr>
+          <w:rStyle w:val="OtherTok"/>
+        </w:rPr>
+        <w:t xml:space="preserve">&lt;-</w:t>
+      </w:r>
+      <w:r>
+        <w:rPr>
+          <w:rStyle w:val="NormalTok"/>
+        </w:rPr>
+        <w:t xml:space="preserve"> </w:t>
+      </w:r>
+      <w:r>
+        <w:rPr>
+          <w:rStyle w:val="FunctionTok"/>
+        </w:rPr>
+        <w:t xml:space="preserve">ggplot</w:t>
+      </w:r>
+      <w:r>
+        <w:rPr>
+          <w:rStyle w:val="NormalTok"/>
+        </w:rPr>
+        <w:t xml:space="preserve">(</w:t>
+      </w:r>
+      <w:r>
+        <w:rPr>
+          <w:rStyle w:val="FunctionTok"/>
+        </w:rPr>
+        <w:t xml:space="preserve">filter</w:t>
+      </w:r>
+      <w:r>
+        <w:rPr>
+          <w:rStyle w:val="NormalTok"/>
+        </w:rPr>
+        <w:t xml:space="preserve">(freqData, freq </w:t>
+      </w:r>
+      <w:r>
+        <w:rPr>
+          <w:rStyle w:val="SpecialCharTok"/>
+        </w:rPr>
+        <w:t xml:space="preserve">&gt;</w:t>
+      </w:r>
+      <w:r>
+        <w:rPr>
+          <w:rStyle w:val="NormalTok"/>
+        </w:rPr>
+        <w:t xml:space="preserve"> </w:t>
+      </w:r>
+      <w:r>
+        <w:rPr>
+          <w:rStyle w:val="DecValTok"/>
+        </w:rPr>
+        <w:t xml:space="preserve">0</w:t>
+      </w:r>
+      <w:r>
+        <w:rPr>
+          <w:rStyle w:val="NormalTok"/>
+        </w:rPr>
+        <w:t xml:space="preserve">), </w:t>
+      </w:r>
+      <w:r>
+        <w:rPr>
+          <w:rStyle w:val="FunctionTok"/>
+        </w:rPr>
+        <w:t xml:space="preserve">aes</w:t>
+      </w:r>
+      <w:r>
+        <w:rPr>
+          <w:rStyle w:val="NormalTok"/>
+        </w:rPr>
+        <w:t xml:space="preserve">(</w:t>
+      </w:r>
+      <w:r>
+        <w:rPr>
+          <w:rStyle w:val="AttributeTok"/>
+        </w:rPr>
+        <w:t xml:space="preserve">x =</w:t>
+      </w:r>
+      <w:r>
+        <w:rPr>
+          <w:rStyle w:val="NormalTok"/>
+        </w:rPr>
+        <w:t xml:space="preserve"> parent, </w:t>
+      </w:r>
+      <w:r>
+        <w:rPr>
+          <w:rStyle w:val="AttributeTok"/>
+        </w:rPr>
+        <w:t xml:space="preserve">y =</w:t>
+      </w:r>
+      <w:r>
+        <w:rPr>
+          <w:rStyle w:val="NormalTok"/>
+        </w:rPr>
+        <w:t xml:space="preserve"> child))</w:t>
+      </w:r>
+      <w:r>
+        <w:br/>
+      </w:r>
+      <w:r>
+        <w:rPr>
+          <w:rStyle w:val="NormalTok"/>
+        </w:rPr>
+        <w:t xml:space="preserve">  g </w:t>
+      </w:r>
+      <w:r>
+        <w:rPr>
+          <w:rStyle w:val="OtherTok"/>
+        </w:rPr>
+        <w:t xml:space="preserve">&lt;-</w:t>
+      </w:r>
+      <w:r>
+        <w:rPr>
+          <w:rStyle w:val="NormalTok"/>
+        </w:rPr>
+        <w:t xml:space="preserve"> g  </w:t>
+      </w:r>
+      <w:r>
+        <w:rPr>
+          <w:rStyle w:val="SpecialCharTok"/>
+        </w:rPr>
+        <w:t xml:space="preserve">+</w:t>
+      </w:r>
+      <w:r>
+        <w:rPr>
+          <w:rStyle w:val="NormalTok"/>
+        </w:rPr>
+        <w:t xml:space="preserve"> </w:t>
+      </w:r>
+      <w:r>
+        <w:rPr>
+          <w:rStyle w:val="FunctionTok"/>
+        </w:rPr>
+        <w:t xml:space="preserve">scale_size</w:t>
+      </w:r>
+      <w:r>
+        <w:rPr>
+          <w:rStyle w:val="NormalTok"/>
+        </w:rPr>
+        <w:t xml:space="preserve">(</w:t>
+      </w:r>
+      <w:r>
+        <w:rPr>
+          <w:rStyle w:val="AttributeTok"/>
+        </w:rPr>
+        <w:t xml:space="preserve">range =</w:t>
+      </w:r>
+      <w:r>
+        <w:rPr>
+          <w:rStyle w:val="NormalTok"/>
+        </w:rPr>
+        <w:t xml:space="preserve"> </w:t>
+      </w:r>
+      <w:r>
+        <w:rPr>
+          <w:rStyle w:val="FunctionTok"/>
+        </w:rPr>
+        <w:t xml:space="preserve">c</w:t>
+      </w:r>
+      <w:r>
+        <w:rPr>
+          <w:rStyle w:val="NormalTok"/>
+        </w:rPr>
+        <w:t xml:space="preserve">(</w:t>
+      </w:r>
+      <w:r>
+        <w:rPr>
+          <w:rStyle w:val="DecValTok"/>
+        </w:rPr>
+        <w:t xml:space="preserve">2</w:t>
+      </w:r>
+      <w:r>
+        <w:rPr>
+          <w:rStyle w:val="NormalTok"/>
+        </w:rPr>
+        <w:t xml:space="preserve">, </w:t>
+      </w:r>
+      <w:r>
+        <w:rPr>
+          <w:rStyle w:val="DecValTok"/>
+        </w:rPr>
+        <w:t xml:space="preserve">20</w:t>
+      </w:r>
+      <w:r>
+        <w:rPr>
+          <w:rStyle w:val="NormalTok"/>
+        </w:rPr>
+        <w:t xml:space="preserve">), </w:t>
+      </w:r>
+      <w:r>
+        <w:rPr>
+          <w:rStyle w:val="AttributeTok"/>
+        </w:rPr>
+        <w:t xml:space="preserve">guide =</w:t>
+      </w:r>
+      <w:r>
+        <w:rPr>
+          <w:rStyle w:val="NormalTok"/>
+        </w:rPr>
+        <w:t xml:space="preserve"> </w:t>
+      </w:r>
+      <w:r>
+        <w:rPr>
+          <w:rStyle w:val="StringTok"/>
+        </w:rPr>
+        <w:t xml:space="preserve">"none"</w:t>
+      </w:r>
+      <w:r>
+        <w:rPr>
+          <w:rStyle w:val="NormalTok"/>
+        </w:rPr>
+        <w:t xml:space="preserve"> )</w:t>
+      </w:r>
+      <w:r>
+        <w:br/>
+      </w:r>
+      <w:r>
+        <w:rPr>
+          <w:rStyle w:val="NormalTok"/>
+        </w:rPr>
+        <w:t xml:space="preserve">  g </w:t>
+      </w:r>
+      <w:r>
+        <w:rPr>
+          <w:rStyle w:val="OtherTok"/>
+        </w:rPr>
+        <w:t xml:space="preserve">&lt;-</w:t>
+      </w:r>
+      <w:r>
+        <w:rPr>
+          <w:rStyle w:val="NormalTok"/>
+        </w:rPr>
+        <w:t xml:space="preserve"> g </w:t>
+      </w:r>
+      <w:r>
+        <w:rPr>
+          <w:rStyle w:val="SpecialCharTok"/>
+        </w:rPr>
+        <w:t xml:space="preserve">+</w:t>
+      </w:r>
+      <w:r>
+        <w:rPr>
+          <w:rStyle w:val="NormalTok"/>
+        </w:rPr>
+        <w:t xml:space="preserve"> </w:t>
+      </w:r>
+      <w:r>
+        <w:rPr>
+          <w:rStyle w:val="FunctionTok"/>
+        </w:rPr>
+        <w:t xml:space="preserve">geom_point</w:t>
+      </w:r>
+      <w:r>
+        <w:rPr>
+          <w:rStyle w:val="NormalTok"/>
+        </w:rPr>
+        <w:t xml:space="preserve">(</w:t>
+      </w:r>
+      <w:r>
+        <w:rPr>
+          <w:rStyle w:val="AttributeTok"/>
+        </w:rPr>
+        <w:t xml:space="preserve">colour=</w:t>
+      </w:r>
+      <w:r>
+        <w:rPr>
+          <w:rStyle w:val="StringTok"/>
+        </w:rPr>
+        <w:t xml:space="preserve">"grey50"</w:t>
+      </w:r>
+      <w:r>
+        <w:rPr>
+          <w:rStyle w:val="NormalTok"/>
+        </w:rPr>
+        <w:t xml:space="preserve">, </w:t>
+      </w:r>
+      <w:r>
+        <w:rPr>
+          <w:rStyle w:val="FunctionTok"/>
+        </w:rPr>
+        <w:t xml:space="preserve">aes</w:t>
+      </w:r>
+      <w:r>
+        <w:rPr>
+          <w:rStyle w:val="NormalTok"/>
+        </w:rPr>
+        <w:t xml:space="preserve">(</w:t>
+      </w:r>
+      <w:r>
+        <w:rPr>
+          <w:rStyle w:val="AttributeTok"/>
+        </w:rPr>
+        <w:t xml:space="preserve">size =</w:t>
+      </w:r>
+      <w:r>
+        <w:rPr>
+          <w:rStyle w:val="NormalTok"/>
+        </w:rPr>
+        <w:t xml:space="preserve"> freq</w:t>
+      </w:r>
+      <w:r>
+        <w:rPr>
+          <w:rStyle w:val="SpecialCharTok"/>
+        </w:rPr>
+        <w:t xml:space="preserve">+</w:t>
+      </w:r>
+      <w:r>
+        <w:rPr>
+          <w:rStyle w:val="DecValTok"/>
+        </w:rPr>
+        <w:t xml:space="preserve">20</w:t>
+      </w:r>
+      <w:r>
+        <w:rPr>
+          <w:rStyle w:val="NormalTok"/>
+        </w:rPr>
+        <w:t xml:space="preserve">, </w:t>
+      </w:r>
+      <w:r>
+        <w:rPr>
+          <w:rStyle w:val="AttributeTok"/>
+        </w:rPr>
+        <w:t xml:space="preserve">show_guide =</w:t>
+      </w:r>
+      <w:r>
+        <w:rPr>
+          <w:rStyle w:val="NormalTok"/>
+        </w:rPr>
+        <w:t xml:space="preserve"> </w:t>
+      </w:r>
+      <w:r>
+        <w:rPr>
+          <w:rStyle w:val="ConstantTok"/>
+        </w:rPr>
+        <w:t xml:space="preserve">FALSE</w:t>
+      </w:r>
+      <w:r>
+        <w:rPr>
+          <w:rStyle w:val="NormalTok"/>
+        </w:rPr>
+        <w:t xml:space="preserve">))</w:t>
+      </w:r>
+      <w:r>
+        <w:br/>
+      </w:r>
+      <w:r>
+        <w:rPr>
+          <w:rStyle w:val="NormalTok"/>
+        </w:rPr>
+        <w:t xml:space="preserve">  g </w:t>
+      </w:r>
+      <w:r>
+        <w:rPr>
+          <w:rStyle w:val="OtherTok"/>
+        </w:rPr>
+        <w:t xml:space="preserve">&lt;-</w:t>
+      </w:r>
+      <w:r>
+        <w:rPr>
+          <w:rStyle w:val="NormalTok"/>
+        </w:rPr>
+        <w:t xml:space="preserve"> g </w:t>
+      </w:r>
+      <w:r>
+        <w:rPr>
+          <w:rStyle w:val="SpecialCharTok"/>
+        </w:rPr>
+        <w:t xml:space="preserve">+</w:t>
+      </w:r>
+      <w:r>
+        <w:rPr>
+          <w:rStyle w:val="NormalTok"/>
+        </w:rPr>
+        <w:t xml:space="preserve"> </w:t>
+      </w:r>
+      <w:r>
+        <w:rPr>
+          <w:rStyle w:val="FunctionTok"/>
+        </w:rPr>
+        <w:t xml:space="preserve">geom_point</w:t>
+      </w:r>
+      <w:r>
+        <w:rPr>
+          <w:rStyle w:val="NormalTok"/>
+        </w:rPr>
+        <w:t xml:space="preserve">(</w:t>
+      </w:r>
+      <w:r>
+        <w:rPr>
+          <w:rStyle w:val="FunctionTok"/>
+        </w:rPr>
+        <w:t xml:space="preserve">aes</w:t>
+      </w:r>
+      <w:r>
+        <w:rPr>
+          <w:rStyle w:val="NormalTok"/>
+        </w:rPr>
+        <w:t xml:space="preserve">(</w:t>
+      </w:r>
+      <w:r>
+        <w:rPr>
+          <w:rStyle w:val="AttributeTok"/>
+        </w:rPr>
+        <w:t xml:space="preserve">colour=</w:t>
+      </w:r>
+      <w:r>
+        <w:rPr>
+          <w:rStyle w:val="NormalTok"/>
+        </w:rPr>
+        <w:t xml:space="preserve">freq, </w:t>
+      </w:r>
+      <w:r>
+        <w:rPr>
+          <w:rStyle w:val="AttributeTok"/>
+        </w:rPr>
+        <w:t xml:space="preserve">size =</w:t>
+      </w:r>
+      <w:r>
+        <w:rPr>
+          <w:rStyle w:val="NormalTok"/>
+        </w:rPr>
+        <w:t xml:space="preserve"> freq))</w:t>
+      </w:r>
+      <w:r>
+        <w:br/>
+      </w:r>
+      <w:r>
+        <w:rPr>
+          <w:rStyle w:val="NormalTok"/>
+        </w:rPr>
+        <w:t xml:space="preserve">  g </w:t>
+      </w:r>
+      <w:r>
+        <w:rPr>
+          <w:rStyle w:val="OtherTok"/>
+        </w:rPr>
+        <w:t xml:space="preserve">&lt;-</w:t>
+      </w:r>
+      <w:r>
+        <w:rPr>
+          <w:rStyle w:val="NormalTok"/>
+        </w:rPr>
+        <w:t xml:space="preserve"> g </w:t>
+      </w:r>
+      <w:r>
+        <w:rPr>
+          <w:rStyle w:val="SpecialCharTok"/>
+        </w:rPr>
+        <w:t xml:space="preserve">+</w:t>
+      </w:r>
+      <w:r>
+        <w:rPr>
+          <w:rStyle w:val="NormalTok"/>
+        </w:rPr>
+        <w:t xml:space="preserve"> </w:t>
+      </w:r>
+      <w:r>
+        <w:rPr>
+          <w:rStyle w:val="FunctionTok"/>
+        </w:rPr>
+        <w:t xml:space="preserve">scale_colour_gradient</w:t>
+      </w:r>
+      <w:r>
+        <w:rPr>
+          <w:rStyle w:val="NormalTok"/>
+        </w:rPr>
+        <w:t xml:space="preserve">(</w:t>
+      </w:r>
+      <w:r>
+        <w:rPr>
+          <w:rStyle w:val="AttributeTok"/>
+        </w:rPr>
+        <w:t xml:space="preserve">low =</w:t>
+      </w:r>
+      <w:r>
+        <w:rPr>
+          <w:rStyle w:val="NormalTok"/>
+        </w:rPr>
+        <w:t xml:space="preserve"> </w:t>
+      </w:r>
+      <w:r>
+        <w:rPr>
+          <w:rStyle w:val="StringTok"/>
+        </w:rPr>
+        <w:t xml:space="preserve">"lightblue"</w:t>
+      </w:r>
+      <w:r>
+        <w:rPr>
+          <w:rStyle w:val="NormalTok"/>
+        </w:rPr>
+        <w:t xml:space="preserve">, </w:t>
+      </w:r>
+      <w:r>
+        <w:rPr>
+          <w:rStyle w:val="AttributeTok"/>
+        </w:rPr>
+        <w:t xml:space="preserve">high=</w:t>
+      </w:r>
+      <w:r>
+        <w:rPr>
+          <w:rStyle w:val="StringTok"/>
+        </w:rPr>
+        <w:t xml:space="preserve">"white"</w:t>
+      </w:r>
+      <w:r>
+        <w:rPr>
+          <w:rStyle w:val="NormalTok"/>
+        </w:rPr>
+        <w:t xml:space="preserve">)                     </w:t>
+      </w:r>
+      <w:r>
+        <w:br/>
+      </w:r>
+      <w:r>
+        <w:rPr>
+          <w:rStyle w:val="NormalTok"/>
+        </w:rPr>
+        <w:t xml:space="preserve">  g </w:t>
+      </w:r>
+      <w:r>
+        <w:rPr>
+          <w:rStyle w:val="OtherTok"/>
+        </w:rPr>
+        <w:t xml:space="preserve">&lt;-</w:t>
+      </w:r>
+      <w:r>
+        <w:rPr>
+          <w:rStyle w:val="NormalTok"/>
+        </w:rPr>
+        <w:t xml:space="preserve"> g </w:t>
+      </w:r>
+      <w:r>
+        <w:rPr>
+          <w:rStyle w:val="SpecialCharTok"/>
+        </w:rPr>
+        <w:t xml:space="preserve">+</w:t>
+      </w:r>
+      <w:r>
+        <w:rPr>
+          <w:rStyle w:val="NormalTok"/>
+        </w:rPr>
+        <w:t xml:space="preserve"> </w:t>
+      </w:r>
+      <w:r>
+        <w:rPr>
+          <w:rStyle w:val="FunctionTok"/>
+        </w:rPr>
+        <w:t xml:space="preserve">geom_abline</w:t>
+      </w:r>
+      <w:r>
+        <w:rPr>
+          <w:rStyle w:val="NormalTok"/>
+        </w:rPr>
+        <w:t xml:space="preserve">(</w:t>
+      </w:r>
+      <w:r>
+        <w:rPr>
+          <w:rStyle w:val="AttributeTok"/>
+        </w:rPr>
+        <w:t xml:space="preserve">intercept =</w:t>
+      </w:r>
+      <w:r>
+        <w:rPr>
+          <w:rStyle w:val="NormalTok"/>
+        </w:rPr>
+        <w:t xml:space="preserve"> </w:t>
+      </w:r>
+      <w:r>
+        <w:rPr>
+          <w:rStyle w:val="DecValTok"/>
+        </w:rPr>
+        <w:t xml:space="preserve">0</w:t>
+      </w:r>
+      <w:r>
+        <w:rPr>
+          <w:rStyle w:val="NormalTok"/>
+        </w:rPr>
+        <w:t xml:space="preserve">, </w:t>
+      </w:r>
+      <w:r>
+        <w:rPr>
+          <w:rStyle w:val="AttributeTok"/>
+        </w:rPr>
+        <w:t xml:space="preserve">slope =</w:t>
+      </w:r>
+      <w:r>
+        <w:rPr>
+          <w:rStyle w:val="NormalTok"/>
+        </w:rPr>
+        <w:t xml:space="preserve"> beta, </w:t>
+      </w:r>
+      <w:r>
+        <w:rPr>
+          <w:rStyle w:val="AttributeTok"/>
+        </w:rPr>
+        <w:t xml:space="preserve">size =</w:t>
+      </w:r>
+      <w:r>
+        <w:rPr>
+          <w:rStyle w:val="NormalTok"/>
+        </w:rPr>
+        <w:t xml:space="preserve"> </w:t>
+      </w:r>
+      <w:r>
+        <w:rPr>
+          <w:rStyle w:val="DecValTok"/>
+        </w:rPr>
+        <w:t xml:space="preserve">3</w:t>
+      </w:r>
+      <w:r>
+        <w:rPr>
+          <w:rStyle w:val="NormalTok"/>
+        </w:rPr>
+        <w:t xml:space="preserve">)</w:t>
+      </w:r>
+      <w:r>
+        <w:br/>
+      </w:r>
+      <w:r>
+        <w:rPr>
+          <w:rStyle w:val="NormalTok"/>
+        </w:rPr>
+        <w:t xml:space="preserve">  mse </w:t>
+      </w:r>
+      <w:r>
+        <w:rPr>
+          <w:rStyle w:val="OtherTok"/>
+        </w:rPr>
+        <w:t xml:space="preserve">&lt;-</w:t>
+      </w:r>
+      <w:r>
+        <w:rPr>
+          <w:rStyle w:val="NormalTok"/>
+        </w:rPr>
+        <w:t xml:space="preserve"> </w:t>
+      </w:r>
+      <w:r>
+        <w:rPr>
+          <w:rStyle w:val="FunctionTok"/>
+        </w:rPr>
+        <w:t xml:space="preserve">mean</w:t>
+      </w:r>
+      <w:r>
+        <w:rPr>
+          <w:rStyle w:val="NormalTok"/>
+        </w:rPr>
+        <w:t xml:space="preserve">( (y </w:t>
+      </w:r>
+      <w:r>
+        <w:rPr>
+          <w:rStyle w:val="SpecialCharTok"/>
+        </w:rPr>
+        <w:t xml:space="preserve">-</w:t>
+      </w:r>
+      <w:r>
+        <w:rPr>
+          <w:rStyle w:val="NormalTok"/>
+        </w:rPr>
+        <w:t xml:space="preserve"> beta </w:t>
+      </w:r>
+      <w:r>
+        <w:rPr>
+          <w:rStyle w:val="SpecialCharTok"/>
+        </w:rPr>
+        <w:t xml:space="preserve">*</w:t>
+      </w:r>
+      <w:r>
+        <w:rPr>
+          <w:rStyle w:val="NormalTok"/>
+        </w:rPr>
+        <w:t xml:space="preserve"> x) </w:t>
+      </w:r>
+      <w:r>
+        <w:rPr>
+          <w:rStyle w:val="SpecialCharTok"/>
+        </w:rPr>
+        <w:t xml:space="preserve">^</w:t>
+      </w:r>
+      <w:r>
+        <w:rPr>
+          <w:rStyle w:val="DecValTok"/>
+        </w:rPr>
+        <w:t xml:space="preserve">2</w:t>
+      </w:r>
+      <w:r>
+        <w:rPr>
+          <w:rStyle w:val="NormalTok"/>
+        </w:rPr>
+        <w:t xml:space="preserve"> )</w:t>
+      </w:r>
+      <w:r>
+        <w:br/>
+      </w:r>
+      <w:r>
+        <w:rPr>
+          <w:rStyle w:val="NormalTok"/>
+        </w:rPr>
+        <w:t xml:space="preserve">  g </w:t>
+      </w:r>
+      <w:r>
+        <w:rPr>
+          <w:rStyle w:val="OtherTok"/>
+        </w:rPr>
+        <w:t xml:space="preserve">&lt;-</w:t>
+      </w:r>
+      <w:r>
+        <w:rPr>
+          <w:rStyle w:val="NormalTok"/>
+        </w:rPr>
+        <w:t xml:space="preserve"> g </w:t>
+      </w:r>
+      <w:r>
+        <w:rPr>
+          <w:rStyle w:val="SpecialCharTok"/>
+        </w:rPr>
+        <w:t xml:space="preserve">+</w:t>
+      </w:r>
+      <w:r>
+        <w:rPr>
+          <w:rStyle w:val="NormalTok"/>
+        </w:rPr>
+        <w:t xml:space="preserve"> </w:t>
+      </w:r>
+      <w:r>
+        <w:rPr>
+          <w:rStyle w:val="FunctionTok"/>
+        </w:rPr>
+        <w:t xml:space="preserve">ggtitle</w:t>
+      </w:r>
+      <w:r>
+        <w:rPr>
+          <w:rStyle w:val="NormalTok"/>
+        </w:rPr>
+        <w:t xml:space="preserve">(</w:t>
+      </w:r>
+      <w:r>
+        <w:rPr>
+          <w:rStyle w:val="FunctionTok"/>
+        </w:rPr>
+        <w:t xml:space="preserve">paste</w:t>
+      </w:r>
+      <w:r>
+        <w:rPr>
+          <w:rStyle w:val="NormalTok"/>
+        </w:rPr>
+        <w:t xml:space="preserve">(</w:t>
+      </w:r>
+      <w:r>
+        <w:rPr>
+          <w:rStyle w:val="StringTok"/>
+        </w:rPr>
+        <w:t xml:space="preserve">"beta = "</w:t>
+      </w:r>
+      <w:r>
+        <w:rPr>
+          <w:rStyle w:val="NormalTok"/>
+        </w:rPr>
+        <w:t xml:space="preserve">, beta, </w:t>
+      </w:r>
+      <w:r>
+        <w:rPr>
+          <w:rStyle w:val="StringTok"/>
+        </w:rPr>
+        <w:t xml:space="preserve">"mse = "</w:t>
+      </w:r>
+      <w:r>
+        <w:rPr>
+          <w:rStyle w:val="NormalTok"/>
+        </w:rPr>
+        <w:t xml:space="preserve">, </w:t>
+      </w:r>
+      <w:r>
+        <w:rPr>
+          <w:rStyle w:val="FunctionTok"/>
+        </w:rPr>
+        <w:t xml:space="preserve">round</w:t>
+      </w:r>
+      <w:r>
+        <w:rPr>
+          <w:rStyle w:val="NormalTok"/>
+        </w:rPr>
+        <w:t xml:space="preserve">(mse, </w:t>
+      </w:r>
+      <w:r>
+        <w:rPr>
+          <w:rStyle w:val="DecValTok"/>
+        </w:rPr>
+        <w:t xml:space="preserve">3</w:t>
+      </w:r>
+      <w:r>
+        <w:rPr>
+          <w:rStyle w:val="NormalTok"/>
+        </w:rPr>
+        <w:t xml:space="preserve">)))</w:t>
+      </w:r>
+      <w:r>
+        <w:br/>
+      </w:r>
+      <w:r>
+        <w:rPr>
+          <w:rStyle w:val="NormalTok"/>
+        </w:rPr>
+        <w:t xml:space="preserve">  g</w:t>
+      </w:r>
+      <w:r>
+        <w:br/>
+      </w:r>
+      <w:r>
+        <w:rPr>
+          <w:rStyle w:val="NormalTok"/>
+        </w:rPr>
+        <w:t xml:space="preserve">}</w:t>
+      </w:r>
+      <w:r>
+        <w:br/>
+      </w:r>
+      <w:r>
+        <w:br/>
+      </w:r>
+      <w:r>
+        <w:rPr>
+          <w:rStyle w:val="FunctionTok"/>
+        </w:rPr>
+        <w:t xml:space="preserve">myPlot</w:t>
+      </w:r>
+      <w:r>
+        <w:rPr>
+          <w:rStyle w:val="NormalTok"/>
+        </w:rPr>
+        <w:t xml:space="preserve">(</w:t>
+      </w:r>
+      <w:r>
+        <w:rPr>
+          <w:rStyle w:val="FloatTok"/>
+        </w:rPr>
+        <w:t xml:space="preserve">0.5</w:t>
+      </w:r>
+      <w:r>
+        <w:rPr>
+          <w:rStyle w:val="NormalTok"/>
+        </w:rPr>
+        <w:t xml:space="preserve">)</w:t>
+      </w:r>
+    </w:p>
+    <w:p>
+      <w:pPr>
+        <w:pStyle w:val="SourceCode"/>
+      </w:pPr>
+      <w:r>
+        <w:rPr>
+          <w:rStyle w:val="VerbatimChar"/>
+        </w:rPr>
+        <w:t xml:space="preserve">## Warning: Ignoring unknown aesthetics: show_guide</w:t>
+      </w:r>
+    </w:p>
+    <w:p>
+      <w:pPr>
+        <w:pStyle w:val="FirstParagraph"/>
+      </w:pPr>
+      <w:r>
+        <w:drawing>
+          <wp:inline>
+            <wp:extent cx="4620126" cy="3696101"/>
+            <wp:effectExtent b="0" l="0" r="0" t="0"/>
+            <wp:docPr descr="" title="" id="1" name="Picture"/>
+            <a:graphic>
+              <a:graphicData uri="http://schemas.openxmlformats.org/drawingml/2006/picture">
+                <pic:pic>
+                  <pic:nvPicPr>
+                    <pic:cNvPr descr="resources/images/Week01_files/figure-docx/unnamed-chunk-7-1.png" id="0" name="Picture"/>
+                    <pic:cNvPicPr>
+                      <a:picLocks noChangeArrowheads="1" noChangeAspect="1"/>
+                    </pic:cNvPicPr>
+                  </pic:nvPicPr>
+                  <pic:blipFill>
+                    <a:blip r:embed="rId61"/>
+                    <a:stretch>
+                      <a:fillRect/>
+                    </a:stretch>
+                  </pic:blipFill>
+                  <pic:spPr bwMode="auto">
+                    <a:xfrm>
+                      <a:off x="0" y="0"/>
+                      <a:ext cx="4620126" cy="3696101"/>
+                    </a:xfrm>
+                    <a:prstGeom prst="rect">
+                      <a:avLst/>
+                    </a:prstGeom>
+                    <a:noFill/>
+                    <a:ln w="9525">
+                      <a:noFill/>
+                      <a:headEnd/>
+                      <a:tailEnd/>
+                    </a:ln>
+                  </pic:spPr>
+                </pic:pic>
+              </a:graphicData>
+            </a:graphic>
+          </wp:inline>
+        </w:drawing>
+      </w:r>
+    </w:p>
+    <w:p>
+      <w:pPr>
         <w:pStyle w:val="BodyText"/>
       </w:pPr>
       <w:r>
@@ -6484,9 +7644,9 @@
         <w:t xml:space="preserve">Now what we’re going to do in subsequent sections is to talk about how we get these values? What is the motivation behind it and all the things we can do with this fitted line, we’re going to spend maybe the next several sections talking about this. You have actually learned a lot of material in this very first part, well done!</w:t>
       </w:r>
     </w:p>
-    <w:bookmarkEnd w:id="60"/>
-    <w:bookmarkEnd w:id="61"/>
-    <w:bookmarkStart w:id="62" w:name="linear-least-squares"/>
+    <w:bookmarkEnd w:id="62"/>
+    <w:bookmarkEnd w:id="63"/>
+    <w:bookmarkStart w:id="69" w:name="linear-least-squares"/>
     <w:p>
       <w:pPr>
         <w:pStyle w:val="Heading2"/>
@@ -6502,6 +7662,24 @@
       </w:r>
       <w:r>
         <w:t xml:space="preserve">Linear least squares</w:t>
+      </w:r>
+    </w:p>
+    <w:bookmarkStart w:id="64" w:name="notations-and-background"/>
+    <w:p>
+      <w:pPr>
+        <w:pStyle w:val="Heading3"/>
+      </w:pPr>
+      <w:r>
+        <w:rPr>
+          <w:rStyle w:val="SectionNumber"/>
+        </w:rPr>
+        <w:t xml:space="preserve">1.3.1</w:t>
+      </w:r>
+      <w:r>
+        <w:tab/>
+      </w:r>
+      <w:r>
+        <w:t xml:space="preserve">Notations and background</w:t>
       </w:r>
     </w:p>
     <w:p>
@@ -8783,8 +9961,2541 @@
         <w:t xml:space="preserve">implies no linear relationship.</w:t>
       </w:r>
     </w:p>
-    <w:bookmarkEnd w:id="62"/>
-    <w:bookmarkStart w:id="63" w:name="regression-to-the-mean"/>
+    <w:bookmarkEnd w:id="64"/>
+    <w:bookmarkStart w:id="66" w:name="linear-least-squares-1"/>
+    <w:p>
+      <w:pPr>
+        <w:pStyle w:val="Heading3"/>
+      </w:pPr>
+      <w:r>
+        <w:rPr>
+          <w:rStyle w:val="SectionNumber"/>
+        </w:rPr>
+        <w:t xml:space="preserve">1.3.2</w:t>
+      </w:r>
+      <w:r>
+        <w:tab/>
+      </w:r>
+      <w:r>
+        <w:t xml:space="preserve">Linear Least Squares</w:t>
+      </w:r>
+    </w:p>
+    <w:p>
+      <w:pPr>
+        <w:pStyle w:val="FirstParagraph"/>
+      </w:pPr>
+      <w:r>
+        <w:t xml:space="preserve">Consider again, when we’re looking at the scatter plot of the parent’s heights by the child’s heights from the Galton data, the size of the circle represents the frequency of that particular x, y combination.</w:t>
+      </w:r>
+    </w:p>
+    <w:p>
+      <w:pPr>
+        <w:pStyle w:val="SourceCode"/>
+      </w:pPr>
+      <w:r>
+        <w:rPr>
+          <w:rStyle w:val="VerbatimChar"/>
+        </w:rPr>
+        <w:t xml:space="preserve">## Warning: Ignoring unknown aesthetics: show_guide</w:t>
+      </w:r>
+    </w:p>
+    <w:p>
+      <w:pPr>
+        <w:pStyle w:val="FirstParagraph"/>
+      </w:pPr>
+      <w:r>
+        <w:drawing>
+          <wp:inline>
+            <wp:extent cx="4620126" cy="3696101"/>
+            <wp:effectExtent b="0" l="0" r="0" t="0"/>
+            <wp:docPr descr="" title="" id="1" name="Picture"/>
+            <a:graphic>
+              <a:graphicData uri="http://schemas.openxmlformats.org/drawingml/2006/picture">
+                <pic:pic>
+                  <pic:nvPicPr>
+                    <pic:cNvPr descr="resources/images/Week01_files/figure-docx/unnamed-chunk-9-1.png" id="0" name="Picture"/>
+                    <pic:cNvPicPr>
+                      <a:picLocks noChangeArrowheads="1" noChangeAspect="1"/>
+                    </pic:cNvPicPr>
+                  </pic:nvPicPr>
+                  <pic:blipFill>
+                    <a:blip r:embed="rId65"/>
+                    <a:stretch>
+                      <a:fillRect/>
+                    </a:stretch>
+                  </pic:blipFill>
+                  <pic:spPr bwMode="auto">
+                    <a:xfrm>
+                      <a:off x="0" y="0"/>
+                      <a:ext cx="4620126" cy="3696101"/>
+                    </a:xfrm>
+                    <a:prstGeom prst="rect">
+                      <a:avLst/>
+                    </a:prstGeom>
+                    <a:noFill/>
+                    <a:ln w="9525">
+                      <a:noFill/>
+                      <a:headEnd/>
+                      <a:tailEnd/>
+                    </a:ln>
+                  </pic:spPr>
+                </pic:pic>
+              </a:graphicData>
+            </a:graphic>
+          </wp:inline>
+        </w:drawing>
+      </w:r>
+    </w:p>
+    <w:p>
+      <w:pPr>
+        <w:pStyle w:val="BodyText"/>
+      </w:pPr>
+      <w:r>
+        <w:t xml:space="preserve">We’d like to use the parent’s heights to explain the child’s heights and we’re going to do it using linear regression. We’re going to use our notation that we developed in our last section. So let’s let</w:t>
+      </w:r>
+      <w:r>
+        <w:t xml:space="preserve"> </w:t>
+      </w:r>
+      <m:oMath>
+        <m:r>
+          <m:t>Y</m:t>
+        </m:r>
+      </m:oMath>
+      <w:r>
+        <w:t xml:space="preserve"> </w:t>
+      </w:r>
+      <w:r>
+        <w:t xml:space="preserve">be the</w:t>
+      </w:r>
+      <w:r>
+        <w:t xml:space="preserve"> </w:t>
+      </w:r>
+      <m:oMath>
+        <m:sSup>
+          <m:e>
+            <m:r>
+              <m:t>i</m:t>
+            </m:r>
+          </m:e>
+          <m:sup>
+            <m:r>
+              <m:t>t</m:t>
+            </m:r>
+            <m:r>
+              <m:t>h</m:t>
+            </m:r>
+          </m:sup>
+        </m:sSup>
+      </m:oMath>
+      <w:r>
+        <w:t xml:space="preserve"> </w:t>
+      </w:r>
+      <w:r>
+        <w:t xml:space="preserve">child’s height and</w:t>
+      </w:r>
+      <w:r>
+        <w:t xml:space="preserve"> </w:t>
+      </w:r>
+      <m:oMath>
+        <m:sSub>
+          <m:e>
+            <m:r>
+              <m:t>X</m:t>
+            </m:r>
+          </m:e>
+          <m:sub>
+            <m:r>
+              <m:t>i</m:t>
+            </m:r>
+          </m:sub>
+        </m:sSub>
+      </m:oMath>
+      <w:r>
+        <w:t xml:space="preserve"> </w:t>
+      </w:r>
+      <w:r>
+        <w:t xml:space="preserve">be the</w:t>
+      </w:r>
+      <w:r>
+        <w:t xml:space="preserve"> </w:t>
+      </w:r>
+      <m:oMath>
+        <m:sSup>
+          <m:e>
+            <m:r>
+              <m:t>i</m:t>
+            </m:r>
+          </m:e>
+          <m:sup>
+            <m:r>
+              <m:t>t</m:t>
+            </m:r>
+            <m:r>
+              <m:t>h</m:t>
+            </m:r>
+          </m:sup>
+        </m:sSup>
+      </m:oMath>
+      <w:r>
+        <w:t xml:space="preserve"> </w:t>
+      </w:r>
+      <w:r>
+        <w:t xml:space="preserve">parents’ height. Now we want to find the best line, where we want the line to look like child’s height is an intercept. Child’s Height =</w:t>
+      </w:r>
+      <w:r>
+        <w:t xml:space="preserve"> </w:t>
+      </w:r>
+      <m:oMath>
+        <m:sSub>
+          <m:e>
+            <m:r>
+              <m:t>β</m:t>
+            </m:r>
+          </m:e>
+          <m:sub>
+            <m:r>
+              <m:t>0</m:t>
+            </m:r>
+          </m:sub>
+        </m:sSub>
+      </m:oMath>
+      <w:r>
+        <w:t xml:space="preserve"> </w:t>
+      </w:r>
+      <w:r>
+        <w:t xml:space="preserve">+ Parent’s Height</w:t>
+      </w:r>
+      <w:r>
+        <w:t xml:space="preserve"> </w:t>
+      </w:r>
+      <m:oMath>
+        <m:sSub>
+          <m:e>
+            <m:r>
+              <m:t>β</m:t>
+            </m:r>
+          </m:e>
+          <m:sub>
+            <m:r>
+              <m:t>1</m:t>
+            </m:r>
+          </m:sub>
+        </m:sSub>
+      </m:oMath>
+      <w:r>
+        <w:t xml:space="preserve">,</w:t>
+      </w:r>
+      <w:r>
+        <w:t xml:space="preserve"> </w:t>
+      </w:r>
+      <m:oMath>
+        <m:sSub>
+          <m:e>
+            <m:r>
+              <m:t>β</m:t>
+            </m:r>
+          </m:e>
+          <m:sub>
+            <m:r>
+              <m:t>0</m:t>
+            </m:r>
+          </m:sub>
+        </m:sSub>
+      </m:oMath>
+      <w:r>
+        <w:t xml:space="preserve"> </w:t>
+      </w:r>
+      <w:r>
+        <w:t xml:space="preserve">and</w:t>
+      </w:r>
+      <w:r>
+        <w:t xml:space="preserve"> </w:t>
+      </w:r>
+      <m:oMath>
+        <m:sSub>
+          <m:e>
+            <m:r>
+              <m:t>β</m:t>
+            </m:r>
+          </m:e>
+          <m:sub>
+            <m:r>
+              <m:rPr>
+                <m:sty m:val="p"/>
+              </m:rPr>
+              <m:t>!</m:t>
+            </m:r>
+          </m:sub>
+        </m:sSub>
+      </m:oMath>
+      <w:r>
+        <w:t xml:space="preserve"> </w:t>
+      </w:r>
+      <w:r>
+        <w:t xml:space="preserve">are parameters we would like to know that we don’t know. Well, we need a criteria for the term best. We need to figure out what we mean by the best line that fits the data. Well, one criteria is the famous least squares criteria. And the basic gist of the equation is we want to minimize the sum of the squared vertical distances between the data points, the height of the data points, the child’s heights and the points on the line, on the fitted line. And we can write this as</w:t>
+      </w:r>
+    </w:p>
+    <w:p>
+      <w:pPr>
+        <w:pStyle w:val="BodyText"/>
+      </w:pPr>
+      <m:oMathPara>
+        <m:oMathParaPr>
+          <m:jc m:val="center"/>
+        </m:oMathParaPr>
+        <m:oMath>
+          <m:nary>
+            <m:naryPr>
+              <m:chr m:val="∑"/>
+              <m:limLoc m:val="undOvr"/>
+              <m:subHide m:val="0"/>
+              <m:supHide m:val="0"/>
+            </m:naryPr>
+            <m:sub>
+              <m:r>
+                <m:t>i</m:t>
+              </m:r>
+              <m:r>
+                <m:rPr>
+                  <m:sty m:val="p"/>
+                </m:rPr>
+                <m:t>=</m:t>
+              </m:r>
+              <m:r>
+                <m:t>1</m:t>
+              </m:r>
+            </m:sub>
+            <m:sup>
+              <m:r>
+                <m:t>n</m:t>
+              </m:r>
+            </m:sup>
+            <m:e>
+              <m:r>
+                <m:rPr>
+                  <m:sty m:val="p"/>
+                </m:rPr>
+                <m:t>{</m:t>
+              </m:r>
+            </m:e>
+          </m:nary>
+          <m:sSub>
+            <m:e>
+              <m:r>
+                <m:t>Y</m:t>
+              </m:r>
+            </m:e>
+            <m:sub>
+              <m:r>
+                <m:t>i</m:t>
+              </m:r>
+            </m:sub>
+          </m:sSub>
+          <m:r>
+            <m:rPr>
+              <m:sty m:val="p"/>
+            </m:rPr>
+            <m:t>−</m:t>
+          </m:r>
+          <m:d>
+            <m:dPr>
+              <m:begChr m:val="("/>
+              <m:endChr m:val=")"/>
+              <m:sepChr m:val=""/>
+              <m:grow/>
+            </m:dPr>
+            <m:e>
+              <m:sSub>
+                <m:e>
+                  <m:r>
+                    <m:t>β</m:t>
+                  </m:r>
+                </m:e>
+                <m:sub>
+                  <m:r>
+                    <m:t>0</m:t>
+                  </m:r>
+                </m:sub>
+              </m:sSub>
+              <m:r>
+                <m:rPr>
+                  <m:sty m:val="p"/>
+                </m:rPr>
+                <m:t>+</m:t>
+              </m:r>
+              <m:sSub>
+                <m:e>
+                  <m:r>
+                    <m:t>β</m:t>
+                  </m:r>
+                </m:e>
+                <m:sub>
+                  <m:r>
+                    <m:t>1</m:t>
+                  </m:r>
+                </m:sub>
+              </m:sSub>
+              <m:sSub>
+                <m:e>
+                  <m:r>
+                    <m:t>X</m:t>
+                  </m:r>
+                </m:e>
+                <m:sub>
+                  <m:r>
+                    <m:t>i</m:t>
+                  </m:r>
+                </m:sub>
+              </m:sSub>
+            </m:e>
+          </m:d>
+          <m:sSup>
+            <m:e>
+              <m:r>
+                <m:rPr>
+                  <m:sty m:val="p"/>
+                </m:rPr>
+                <m:t>}</m:t>
+              </m:r>
+            </m:e>
+            <m:sup>
+              <m:r>
+                <m:t>2</m:t>
+              </m:r>
+            </m:sup>
+          </m:sSup>
+        </m:oMath>
+      </m:oMathPara>
+    </w:p>
+    <w:p>
+      <w:pPr>
+        <w:pStyle w:val="FirstParagraph"/>
+      </w:pPr>
+      <w:r>
+        <w:t xml:space="preserve">This is the sum of the squared vertical distances between the data points and the fitted line. We want to minimize this quantity. We want to find the</w:t>
+      </w:r>
+      <w:r>
+        <w:t xml:space="preserve"> </w:t>
+      </w:r>
+      <m:oMath>
+        <m:sSub>
+          <m:e>
+            <m:r>
+              <m:t>β</m:t>
+            </m:r>
+          </m:e>
+          <m:sub>
+            <m:r>
+              <m:t>0</m:t>
+            </m:r>
+          </m:sub>
+        </m:sSub>
+      </m:oMath>
+      <w:r>
+        <w:t xml:space="preserve"> </w:t>
+      </w:r>
+      <w:r>
+        <w:t xml:space="preserve">and</w:t>
+      </w:r>
+      <w:r>
+        <w:t xml:space="preserve"> </w:t>
+      </w:r>
+      <m:oMath>
+        <m:sSub>
+          <m:e>
+            <m:r>
+              <m:t>β</m:t>
+            </m:r>
+          </m:e>
+          <m:sub>
+            <m:r>
+              <m:t>1</m:t>
+            </m:r>
+          </m:sub>
+        </m:sSub>
+      </m:oMath>
+      <w:r>
+        <w:t xml:space="preserve"> </w:t>
+      </w:r>
+      <w:r>
+        <w:t xml:space="preserve">that minimize this quantity. This is called the least squares criteria. We put little hats over</w:t>
+      </w:r>
+      <w:r>
+        <w:t xml:space="preserve"> </w:t>
+      </w:r>
+      <m:oMath>
+        <m:sSub>
+          <m:e>
+            <m:r>
+              <m:t>β</m:t>
+            </m:r>
+          </m:e>
+          <m:sub>
+            <m:r>
+              <m:t>o</m:t>
+            </m:r>
+          </m:sub>
+        </m:sSub>
+      </m:oMath>
+      <w:r>
+        <w:t xml:space="preserve"> </w:t>
+      </w:r>
+      <w:r>
+        <w:t xml:space="preserve">and</w:t>
+      </w:r>
+      <w:r>
+        <w:t xml:space="preserve"> </w:t>
+      </w:r>
+      <m:oMath>
+        <m:sSub>
+          <m:e>
+            <m:r>
+              <m:t>β</m:t>
+            </m:r>
+          </m:e>
+          <m:sub>
+            <m:r>
+              <m:t>1</m:t>
+            </m:r>
+          </m:sub>
+        </m:sSub>
+      </m:oMath>
+      <w:r>
+        <w:t xml:space="preserve"> </w:t>
+      </w:r>
+      <w:r>
+        <w:t xml:space="preserve">to indicate the estimated values. The least squares model fit to the line</w:t>
+      </w:r>
+      <w:r>
+        <w:t xml:space="preserve"> </w:t>
+      </w:r>
+      <m:oMath>
+        <m:r>
+          <m:t>Y</m:t>
+        </m:r>
+        <m:r>
+          <m:rPr>
+            <m:sty m:val="p"/>
+          </m:rPr>
+          <m:t>=</m:t>
+        </m:r>
+        <m:sSub>
+          <m:e>
+            <m:r>
+              <m:t>β</m:t>
+            </m:r>
+          </m:e>
+          <m:sub>
+            <m:r>
+              <m:t>0</m:t>
+            </m:r>
+          </m:sub>
+        </m:sSub>
+        <m:r>
+          <m:rPr>
+            <m:sty m:val="p"/>
+          </m:rPr>
+          <m:t>+</m:t>
+        </m:r>
+        <m:sSub>
+          <m:e>
+            <m:r>
+              <m:t>β</m:t>
+            </m:r>
+          </m:e>
+          <m:sub>
+            <m:r>
+              <m:t>1</m:t>
+            </m:r>
+          </m:sub>
+        </m:sSub>
+        <m:r>
+          <m:t>X</m:t>
+        </m:r>
+      </m:oMath>
+      <w:r>
+        <w:t xml:space="preserve"> </w:t>
+      </w:r>
+      <w:r>
+        <w:t xml:space="preserve">through the data pairs</w:t>
+      </w:r>
+      <w:r>
+        <w:t xml:space="preserve"> </w:t>
+      </w:r>
+      <m:oMath>
+        <m:d>
+          <m:dPr>
+            <m:begChr m:val="("/>
+            <m:endChr m:val=")"/>
+            <m:sepChr m:val=""/>
+            <m:grow/>
+          </m:dPr>
+          <m:e>
+            <m:sSub>
+              <m:e>
+                <m:r>
+                  <m:t>X</m:t>
+                </m:r>
+              </m:e>
+              <m:sub>
+                <m:r>
+                  <m:t>i</m:t>
+                </m:r>
+              </m:sub>
+            </m:sSub>
+            <m:r>
+              <m:rPr>
+                <m:sty m:val="p"/>
+              </m:rPr>
+              <m:t>,</m:t>
+            </m:r>
+            <m:sSub>
+              <m:e>
+                <m:r>
+                  <m:t>Y</m:t>
+                </m:r>
+              </m:e>
+              <m:sub>
+                <m:r>
+                  <m:t>i</m:t>
+                </m:r>
+              </m:sub>
+            </m:sSub>
+          </m:e>
+        </m:d>
+      </m:oMath>
+      <w:r>
+        <w:t xml:space="preserve"> </w:t>
+      </w:r>
+      <w:r>
+        <w:t xml:space="preserve">with</w:t>
+      </w:r>
+      <w:r>
+        <w:t xml:space="preserve"> </w:t>
+      </w:r>
+      <m:oMath>
+        <m:sSub>
+          <m:e>
+            <m:r>
+              <m:t>Y</m:t>
+            </m:r>
+          </m:e>
+          <m:sub>
+            <m:r>
+              <m:t>i</m:t>
+            </m:r>
+          </m:sub>
+        </m:sSub>
+      </m:oMath>
+      <w:r>
+        <w:t xml:space="preserve"> </w:t>
+      </w:r>
+      <w:r>
+        <w:t xml:space="preserve">as the outcome obtains the line</w:t>
+      </w:r>
+      <w:r>
+        <w:t xml:space="preserve"> </w:t>
+      </w:r>
+      <m:oMath>
+        <m:r>
+          <m:t>Y</m:t>
+        </m:r>
+        <m:r>
+          <m:rPr>
+            <m:sty m:val="p"/>
+          </m:rPr>
+          <m:t>=</m:t>
+        </m:r>
+        <m:sSub>
+          <m:e>
+            <m:acc>
+              <m:accPr>
+                <m:chr m:val="̂"/>
+              </m:accPr>
+              <m:e>
+                <m:r>
+                  <m:t>β</m:t>
+                </m:r>
+              </m:e>
+            </m:acc>
+          </m:e>
+          <m:sub>
+            <m:r>
+              <m:t>0</m:t>
+            </m:r>
+          </m:sub>
+        </m:sSub>
+        <m:r>
+          <m:rPr>
+            <m:sty m:val="p"/>
+          </m:rPr>
+          <m:t>+</m:t>
+        </m:r>
+        <m:sSub>
+          <m:e>
+            <m:acc>
+              <m:accPr>
+                <m:chr m:val="̂"/>
+              </m:accPr>
+              <m:e>
+                <m:r>
+                  <m:t>β</m:t>
+                </m:r>
+              </m:e>
+            </m:acc>
+          </m:e>
+          <m:sub>
+            <m:r>
+              <m:t>1</m:t>
+            </m:r>
+          </m:sub>
+        </m:sSub>
+        <m:r>
+          <m:t>X</m:t>
+        </m:r>
+      </m:oMath>
+      <w:r>
+        <w:t xml:space="preserve"> </w:t>
+      </w:r>
+      <w:r>
+        <w:t xml:space="preserve">where</w:t>
+      </w:r>
+    </w:p>
+    <w:p>
+      <w:pPr>
+        <w:pStyle w:val="BodyText"/>
+      </w:pPr>
+      <m:oMathPara>
+        <m:oMathParaPr>
+          <m:jc m:val="center"/>
+        </m:oMathParaPr>
+        <m:oMath>
+          <m:sSub>
+            <m:e>
+              <m:acc>
+                <m:accPr>
+                  <m:chr m:val="̂"/>
+                </m:accPr>
+                <m:e>
+                  <m:r>
+                    <m:t>β</m:t>
+                  </m:r>
+                </m:e>
+              </m:acc>
+            </m:e>
+            <m:sub>
+              <m:r>
+                <m:t>1</m:t>
+              </m:r>
+            </m:sub>
+          </m:sSub>
+          <m:r>
+            <m:rPr>
+              <m:sty m:val="p"/>
+            </m:rPr>
+            <m:t>=</m:t>
+          </m:r>
+          <m:r>
+            <m:t>C</m:t>
+          </m:r>
+          <m:r>
+            <m:t>o</m:t>
+          </m:r>
+          <m:r>
+            <m:t>r</m:t>
+          </m:r>
+          <m:d>
+            <m:dPr>
+              <m:begChr m:val="("/>
+              <m:endChr m:val=")"/>
+              <m:sepChr m:val=""/>
+              <m:grow/>
+            </m:dPr>
+            <m:e>
+              <m:r>
+                <m:t>Y</m:t>
+              </m:r>
+              <m:r>
+                <m:rPr>
+                  <m:sty m:val="p"/>
+                </m:rPr>
+                <m:t>,</m:t>
+              </m:r>
+              <m:r>
+                <m:t>X</m:t>
+              </m:r>
+            </m:e>
+          </m:d>
+          <m:f>
+            <m:fPr>
+              <m:type m:val="bar"/>
+            </m:fPr>
+            <m:num>
+              <m:r>
+                <m:t>S</m:t>
+              </m:r>
+              <m:r>
+                <m:t>d</m:t>
+              </m:r>
+              <m:d>
+                <m:dPr>
+                  <m:begChr m:val="("/>
+                  <m:endChr m:val=")"/>
+                  <m:sepChr m:val=""/>
+                  <m:grow/>
+                </m:dPr>
+                <m:e>
+                  <m:r>
+                    <m:t>Y</m:t>
+                  </m:r>
+                </m:e>
+              </m:d>
+            </m:num>
+            <m:den>
+              <m:r>
+                <m:t>S</m:t>
+              </m:r>
+              <m:r>
+                <m:t>d</m:t>
+              </m:r>
+              <m:d>
+                <m:dPr>
+                  <m:begChr m:val="("/>
+                  <m:endChr m:val=")"/>
+                  <m:sepChr m:val=""/>
+                  <m:grow/>
+                </m:dPr>
+                <m:e>
+                  <m:r>
+                    <m:t>X</m:t>
+                  </m:r>
+                </m:e>
+              </m:d>
+            </m:den>
+          </m:f>
+          <m:r>
+            <m:t> </m:t>
+          </m:r>
+          <m:r>
+            <m:t> </m:t>
+          </m:r>
+          <m:r>
+            <m:t> </m:t>
+          </m:r>
+          <m:sSub>
+            <m:e>
+              <m:acc>
+                <m:accPr>
+                  <m:chr m:val="̂"/>
+                </m:accPr>
+                <m:e>
+                  <m:r>
+                    <m:t>β</m:t>
+                  </m:r>
+                </m:e>
+              </m:acc>
+            </m:e>
+            <m:sub>
+              <m:r>
+                <m:t>0</m:t>
+              </m:r>
+            </m:sub>
+          </m:sSub>
+          <m:r>
+            <m:rPr>
+              <m:sty m:val="p"/>
+            </m:rPr>
+            <m:t>=</m:t>
+          </m:r>
+          <m:acc>
+            <m:accPr>
+              <m:chr m:val="‾"/>
+            </m:accPr>
+            <m:e>
+              <m:r>
+                <m:t>Y</m:t>
+              </m:r>
+            </m:e>
+          </m:acc>
+          <m:r>
+            <m:rPr>
+              <m:sty m:val="p"/>
+            </m:rPr>
+            <m:t>−</m:t>
+          </m:r>
+          <m:sSub>
+            <m:e>
+              <m:acc>
+                <m:accPr>
+                  <m:chr m:val="̂"/>
+                </m:accPr>
+                <m:e>
+                  <m:r>
+                    <m:t>β</m:t>
+                  </m:r>
+                </m:e>
+              </m:acc>
+            </m:e>
+            <m:sub>
+              <m:r>
+                <m:t>1</m:t>
+              </m:r>
+            </m:sub>
+          </m:sSub>
+          <m:acc>
+            <m:accPr>
+              <m:chr m:val="‾"/>
+            </m:accPr>
+            <m:e>
+              <m:r>
+                <m:t>X</m:t>
+              </m:r>
+            </m:e>
+          </m:acc>
+        </m:oMath>
+      </m:oMathPara>
+    </w:p>
+    <w:p>
+      <w:pPr>
+        <w:pStyle w:val="FirstParagraph"/>
+      </w:pPr>
+      <w:r>
+        <w:t xml:space="preserve">The solution works out to be</w:t>
+      </w:r>
+      <w:r>
+        <w:t xml:space="preserve"> </w:t>
+      </w:r>
+      <m:oMath>
+        <m:sSub>
+          <m:e>
+            <m:acc>
+              <m:accPr>
+                <m:chr m:val="̂"/>
+              </m:accPr>
+              <m:e>
+                <m:r>
+                  <m:t>β</m:t>
+                </m:r>
+              </m:e>
+            </m:acc>
+          </m:e>
+          <m:sub>
+            <m:r>
+              <m:t>1</m:t>
+            </m:r>
+          </m:sub>
+        </m:sSub>
+      </m:oMath>
+      <w:r>
+        <w:t xml:space="preserve"> </w:t>
+      </w:r>
+      <w:r>
+        <w:t xml:space="preserve">is the correlation between</w:t>
+      </w:r>
+      <w:r>
+        <w:t xml:space="preserve"> </w:t>
+      </w:r>
+      <m:oMath>
+        <m:r>
+          <m:t>Y</m:t>
+        </m:r>
+      </m:oMath>
+      <w:r>
+        <w:t xml:space="preserve"> </w:t>
+      </w:r>
+      <w:r>
+        <w:t xml:space="preserve">and</w:t>
+      </w:r>
+      <w:r>
+        <w:t xml:space="preserve"> </w:t>
+      </w:r>
+      <m:oMath>
+        <m:r>
+          <m:t>X</m:t>
+        </m:r>
+      </m:oMath>
+      <w:r>
+        <w:t xml:space="preserve"> </w:t>
+      </w:r>
+      <w:r>
+        <w:t xml:space="preserve">times the standard deviation of</w:t>
+      </w:r>
+      <w:r>
+        <w:t xml:space="preserve"> </w:t>
+      </w:r>
+      <m:oMath>
+        <m:r>
+          <m:t>Y</m:t>
+        </m:r>
+      </m:oMath>
+      <w:r>
+        <w:t xml:space="preserve"> </w:t>
+      </w:r>
+      <w:r>
+        <w:t xml:space="preserve">divided by the standard deviation of</w:t>
+      </w:r>
+      <w:r>
+        <w:t xml:space="preserve"> </w:t>
+      </w:r>
+      <m:oMath>
+        <m:r>
+          <m:t>X</m:t>
+        </m:r>
+      </m:oMath>
+      <w:r>
+        <w:t xml:space="preserve">. The estimated intercept</w:t>
+      </w:r>
+      <w:r>
+        <w:t xml:space="preserve"> </w:t>
+      </w:r>
+      <m:oMath>
+        <m:sSub>
+          <m:e>
+            <m:acc>
+              <m:accPr>
+                <m:chr m:val="̂"/>
+              </m:accPr>
+              <m:e>
+                <m:r>
+                  <m:t>β</m:t>
+                </m:r>
+              </m:e>
+            </m:acc>
+          </m:e>
+          <m:sub>
+            <m:r>
+              <m:t>0</m:t>
+            </m:r>
+          </m:sub>
+        </m:sSub>
+        <m:r>
+          <m:rPr>
+            <m:sty m:val="p"/>
+          </m:rPr>
+          <m:t>=</m:t>
+        </m:r>
+        <m:acc>
+          <m:accPr>
+            <m:chr m:val="‾"/>
+          </m:accPr>
+          <m:e>
+            <m:r>
+              <m:t>Y</m:t>
+            </m:r>
+          </m:e>
+        </m:acc>
+        <m:sSub>
+          <m:e>
+            <m:r>
+              <m:t>β</m:t>
+            </m:r>
+          </m:e>
+          <m:sub>
+            <m:r>
+              <m:t>1</m:t>
+            </m:r>
+          </m:sub>
+        </m:sSub>
+        <m:r>
+          <m:t>h</m:t>
+        </m:r>
+        <m:r>
+          <m:t>a</m:t>
+        </m:r>
+        <m:r>
+          <m:t>t</m:t>
+        </m:r>
+        <m:r>
+          <m:rPr>
+            <m:sty m:val="p"/>
+          </m:rPr>
+          <m:t>*</m:t>
+        </m:r>
+        <m:acc>
+          <m:accPr>
+            <m:chr m:val="‾"/>
+          </m:accPr>
+          <m:e>
+            <m:r>
+              <m:t>X</m:t>
+            </m:r>
+          </m:e>
+        </m:acc>
+      </m:oMath>
+      <w:r>
+        <w:t xml:space="preserve">. So let’s go through a couple of consequences of this being the result.</w:t>
+      </w:r>
+    </w:p>
+    <w:p>
+      <w:pPr>
+        <w:numPr>
+          <w:ilvl w:val="0"/>
+          <w:numId w:val="1024"/>
+        </w:numPr>
+        <w:pStyle w:val="Compact"/>
+      </w:pPr>
+      <m:oMath>
+        <m:sSub>
+          <m:e>
+            <m:acc>
+              <m:accPr>
+                <m:chr m:val="̂"/>
+              </m:accPr>
+              <m:e>
+                <m:r>
+                  <m:t>β</m:t>
+                </m:r>
+              </m:e>
+            </m:acc>
+          </m:e>
+          <m:sub>
+            <m:r>
+              <m:t>1</m:t>
+            </m:r>
+          </m:sub>
+        </m:sSub>
+      </m:oMath>
+      <w:r>
+        <w:t xml:space="preserve"> </w:t>
+      </w:r>
+      <w:r>
+        <w:t xml:space="preserve">has the units of</w:t>
+      </w:r>
+      <w:r>
+        <w:t xml:space="preserve"> </w:t>
+      </w:r>
+      <m:oMath>
+        <m:r>
+          <m:t>Y</m:t>
+        </m:r>
+        <m:r>
+          <m:rPr>
+            <m:sty m:val="p"/>
+          </m:rPr>
+          <m:t>/</m:t>
+        </m:r>
+        <m:r>
+          <m:t>X</m:t>
+        </m:r>
+      </m:oMath>
+      <w:r>
+        <w:t xml:space="preserve">,</w:t>
+      </w:r>
+      <w:r>
+        <w:t xml:space="preserve"> </w:t>
+      </w:r>
+      <m:oMath>
+        <m:sSub>
+          <m:e>
+            <m:acc>
+              <m:accPr>
+                <m:chr m:val="̂"/>
+              </m:accPr>
+              <m:e>
+                <m:r>
+                  <m:t>β</m:t>
+                </m:r>
+              </m:e>
+            </m:acc>
+          </m:e>
+          <m:sub>
+            <m:r>
+              <m:t>0</m:t>
+            </m:r>
+          </m:sub>
+        </m:sSub>
+      </m:oMath>
+      <w:r>
+        <w:t xml:space="preserve"> </w:t>
+      </w:r>
+      <w:r>
+        <w:t xml:space="preserve">has the units of</w:t>
+      </w:r>
+      <w:r>
+        <w:t xml:space="preserve"> </w:t>
+      </w:r>
+      <m:oMath>
+        <m:r>
+          <m:t>Y</m:t>
+        </m:r>
+      </m:oMath>
+      <w:r>
+        <w:t xml:space="preserve">. We can see this because the correlation is a unitless quantity.</w:t>
+      </w:r>
+    </w:p>
+    <w:p>
+      <w:pPr>
+        <w:numPr>
+          <w:ilvl w:val="0"/>
+          <w:numId w:val="1024"/>
+        </w:numPr>
+        <w:pStyle w:val="Compact"/>
+      </w:pPr>
+      <w:r>
+        <w:t xml:space="preserve">The line passes through the point</w:t>
+      </w:r>
+      <w:r>
+        <w:t xml:space="preserve"> </w:t>
+      </w:r>
+      <m:oMath>
+        <m:r>
+          <m:rPr>
+            <m:sty m:val="p"/>
+          </m:rPr>
+          <m:t>(</m:t>
+        </m:r>
+        <m:acc>
+          <m:accPr>
+            <m:chr m:val="‾"/>
+          </m:accPr>
+          <m:e>
+            <m:r>
+              <m:t>X</m:t>
+            </m:r>
+          </m:e>
+        </m:acc>
+        <m:r>
+          <m:rPr>
+            <m:sty m:val="p"/>
+          </m:rPr>
+          <m:t>,</m:t>
+        </m:r>
+        <m:acc>
+          <m:accPr>
+            <m:chr m:val="‾"/>
+          </m:accPr>
+          <m:e>
+            <m:r>
+              <m:t>Y</m:t>
+            </m:r>
+          </m:e>
+        </m:acc>
+      </m:oMath>
+      <w:r>
+        <w:t xml:space="preserve">)</w:t>
+      </w:r>
+    </w:p>
+    <w:p>
+      <w:pPr>
+        <w:numPr>
+          <w:ilvl w:val="0"/>
+          <w:numId w:val="1024"/>
+        </w:numPr>
+        <w:pStyle w:val="Compact"/>
+      </w:pPr>
+      <w:r>
+        <w:t xml:space="preserve">The slope of the regression line with</w:t>
+      </w:r>
+      <w:r>
+        <w:t xml:space="preserve"> </w:t>
+      </w:r>
+      <m:oMath>
+        <m:r>
+          <m:t>X</m:t>
+        </m:r>
+      </m:oMath>
+      <w:r>
+        <w:t xml:space="preserve"> </w:t>
+      </w:r>
+      <w:r>
+        <w:t xml:space="preserve">as the outcome and</w:t>
+      </w:r>
+      <w:r>
+        <w:t xml:space="preserve"> </w:t>
+      </w:r>
+      <m:oMath>
+        <m:r>
+          <m:t>Y</m:t>
+        </m:r>
+      </m:oMath>
+      <w:r>
+        <w:t xml:space="preserve"> </w:t>
+      </w:r>
+      <w:r>
+        <w:t xml:space="preserve">as the predictor is</w:t>
+      </w:r>
+      <w:r>
+        <w:t xml:space="preserve"> </w:t>
+      </w:r>
+      <m:oMath>
+        <m:r>
+          <m:t>C</m:t>
+        </m:r>
+        <m:r>
+          <m:t>o</m:t>
+        </m:r>
+        <m:r>
+          <m:t>r</m:t>
+        </m:r>
+        <m:d>
+          <m:dPr>
+            <m:begChr m:val="("/>
+            <m:endChr m:val=")"/>
+            <m:sepChr m:val=""/>
+            <m:grow/>
+          </m:dPr>
+          <m:e>
+            <m:r>
+              <m:t>Y</m:t>
+            </m:r>
+            <m:r>
+              <m:rPr>
+                <m:sty m:val="p"/>
+              </m:rPr>
+              <m:t>,</m:t>
+            </m:r>
+            <m:r>
+              <m:t>X</m:t>
+            </m:r>
+          </m:e>
+        </m:d>
+        <m:r>
+          <m:t>S</m:t>
+        </m:r>
+        <m:r>
+          <m:t>d</m:t>
+        </m:r>
+        <m:d>
+          <m:dPr>
+            <m:begChr m:val="("/>
+            <m:endChr m:val=")"/>
+            <m:sepChr m:val=""/>
+            <m:grow/>
+          </m:dPr>
+          <m:e>
+            <m:r>
+              <m:t>X</m:t>
+            </m:r>
+          </m:e>
+        </m:d>
+        <m:r>
+          <m:rPr>
+            <m:sty m:val="p"/>
+          </m:rPr>
+          <m:t>/</m:t>
+        </m:r>
+        <m:r>
+          <m:t>S</m:t>
+        </m:r>
+        <m:r>
+          <m:t>d</m:t>
+        </m:r>
+        <m:d>
+          <m:dPr>
+            <m:begChr m:val="("/>
+            <m:endChr m:val=")"/>
+            <m:sepChr m:val=""/>
+            <m:grow/>
+          </m:dPr>
+          <m:e>
+            <m:r>
+              <m:t>Y</m:t>
+            </m:r>
+          </m:e>
+        </m:d>
+      </m:oMath>
+      <w:r>
+        <w:t xml:space="preserve">.</w:t>
+      </w:r>
+    </w:p>
+    <w:p>
+      <w:pPr>
+        <w:numPr>
+          <w:ilvl w:val="0"/>
+          <w:numId w:val="1024"/>
+        </w:numPr>
+        <w:pStyle w:val="Compact"/>
+      </w:pPr>
+      <w:r>
+        <w:t xml:space="preserve">The slope is the same one you would get if you centered the data,</w:t>
+      </w:r>
+      <w:r>
+        <w:t xml:space="preserve"> </w:t>
+      </w:r>
+      <m:oMath>
+        <m:d>
+          <m:dPr>
+            <m:begChr m:val="("/>
+            <m:endChr m:val=")"/>
+            <m:sepChr m:val=""/>
+            <m:grow/>
+          </m:dPr>
+          <m:e>
+            <m:sSub>
+              <m:e>
+                <m:r>
+                  <m:t>X</m:t>
+                </m:r>
+              </m:e>
+              <m:sub>
+                <m:r>
+                  <m:t>i</m:t>
+                </m:r>
+              </m:sub>
+            </m:sSub>
+            <m:r>
+              <m:rPr>
+                <m:sty m:val="p"/>
+              </m:rPr>
+              <m:t>−</m:t>
+            </m:r>
+            <m:acc>
+              <m:accPr>
+                <m:chr m:val="‾"/>
+              </m:accPr>
+              <m:e>
+                <m:r>
+                  <m:t>X</m:t>
+                </m:r>
+              </m:e>
+            </m:acc>
+            <m:r>
+              <m:rPr>
+                <m:sty m:val="p"/>
+              </m:rPr>
+              <m:t>,</m:t>
+            </m:r>
+            <m:sSub>
+              <m:e>
+                <m:r>
+                  <m:t>Y</m:t>
+                </m:r>
+              </m:e>
+              <m:sub>
+                <m:r>
+                  <m:t>i</m:t>
+                </m:r>
+              </m:sub>
+            </m:sSub>
+            <m:r>
+              <m:rPr>
+                <m:sty m:val="p"/>
+              </m:rPr>
+              <m:t>−</m:t>
+            </m:r>
+            <m:acc>
+              <m:accPr>
+                <m:chr m:val="‾"/>
+              </m:accPr>
+              <m:e>
+                <m:r>
+                  <m:t>Y</m:t>
+                </m:r>
+              </m:e>
+            </m:acc>
+          </m:e>
+        </m:d>
+      </m:oMath>
+      <w:r>
+        <w:t xml:space="preserve">, and did regression through the origin.</w:t>
+      </w:r>
+    </w:p>
+    <w:p>
+      <w:pPr>
+        <w:numPr>
+          <w:ilvl w:val="0"/>
+          <w:numId w:val="1024"/>
+        </w:numPr>
+        <w:pStyle w:val="Compact"/>
+      </w:pPr>
+      <w:r>
+        <w:t xml:space="preserve">If you normalized the data,</w:t>
+      </w:r>
+      <w:r>
+        <w:t xml:space="preserve"> </w:t>
+      </w:r>
+      <m:oMath>
+        <m:r>
+          <m:rPr>
+            <m:sty m:val="p"/>
+          </m:rPr>
+          <m:t>{</m:t>
+        </m:r>
+        <m:f>
+          <m:fPr>
+            <m:type m:val="bar"/>
+          </m:fPr>
+          <m:num>
+            <m:sSub>
+              <m:e>
+                <m:r>
+                  <m:t>X</m:t>
+                </m:r>
+              </m:e>
+              <m:sub>
+                <m:r>
+                  <m:t>i</m:t>
+                </m:r>
+              </m:sub>
+            </m:sSub>
+            <m:r>
+              <m:rPr>
+                <m:sty m:val="p"/>
+              </m:rPr>
+              <m:t>−</m:t>
+            </m:r>
+            <m:acc>
+              <m:accPr>
+                <m:chr m:val="‾"/>
+              </m:accPr>
+              <m:e>
+                <m:r>
+                  <m:t>X</m:t>
+                </m:r>
+              </m:e>
+            </m:acc>
+          </m:num>
+          <m:den>
+            <m:r>
+              <m:t>S</m:t>
+            </m:r>
+            <m:r>
+              <m:t>d</m:t>
+            </m:r>
+            <m:d>
+              <m:dPr>
+                <m:begChr m:val="("/>
+                <m:endChr m:val=")"/>
+                <m:sepChr m:val=""/>
+                <m:grow/>
+              </m:dPr>
+              <m:e>
+                <m:r>
+                  <m:t>X</m:t>
+                </m:r>
+              </m:e>
+            </m:d>
+          </m:den>
+        </m:f>
+        <m:r>
+          <m:rPr>
+            <m:sty m:val="p"/>
+          </m:rPr>
+          <m:t>,</m:t>
+        </m:r>
+        <m:f>
+          <m:fPr>
+            <m:type m:val="bar"/>
+          </m:fPr>
+          <m:num>
+            <m:sSub>
+              <m:e>
+                <m:r>
+                  <m:t>Y</m:t>
+                </m:r>
+              </m:e>
+              <m:sub>
+                <m:r>
+                  <m:t>i</m:t>
+                </m:r>
+              </m:sub>
+            </m:sSub>
+            <m:r>
+              <m:rPr>
+                <m:sty m:val="p"/>
+              </m:rPr>
+              <m:t>−</m:t>
+            </m:r>
+            <m:acc>
+              <m:accPr>
+                <m:chr m:val="‾"/>
+              </m:accPr>
+              <m:e>
+                <m:r>
+                  <m:t>Y</m:t>
+                </m:r>
+              </m:e>
+            </m:acc>
+          </m:num>
+          <m:den>
+            <m:r>
+              <m:t>S</m:t>
+            </m:r>
+            <m:r>
+              <m:t>d</m:t>
+            </m:r>
+            <m:d>
+              <m:dPr>
+                <m:begChr m:val="("/>
+                <m:endChr m:val=")"/>
+                <m:sepChr m:val=""/>
+                <m:grow/>
+              </m:dPr>
+              <m:e>
+                <m:r>
+                  <m:t>Y</m:t>
+                </m:r>
+              </m:e>
+            </m:d>
+          </m:den>
+        </m:f>
+        <m:r>
+          <m:rPr>
+            <m:sty m:val="p"/>
+          </m:rPr>
+          <m:t>}</m:t>
+        </m:r>
+      </m:oMath>
+      <w:r>
+        <w:t xml:space="preserve">, the slope is</w:t>
+      </w:r>
+      <w:r>
+        <w:t xml:space="preserve"> </w:t>
+      </w:r>
+      <m:oMath>
+        <m:r>
+          <m:t>C</m:t>
+        </m:r>
+        <m:r>
+          <m:t>o</m:t>
+        </m:r>
+        <m:r>
+          <m:t>r</m:t>
+        </m:r>
+        <m:d>
+          <m:dPr>
+            <m:begChr m:val="("/>
+            <m:endChr m:val=")"/>
+            <m:sepChr m:val=""/>
+            <m:grow/>
+          </m:dPr>
+          <m:e>
+            <m:r>
+              <m:t>Y</m:t>
+            </m:r>
+            <m:r>
+              <m:rPr>
+                <m:sty m:val="p"/>
+              </m:rPr>
+              <m:t>,</m:t>
+            </m:r>
+            <m:r>
+              <m:t>X</m:t>
+            </m:r>
+          </m:e>
+        </m:d>
+      </m:oMath>
+      <w:r>
+        <w:t xml:space="preserve">.</w:t>
+      </w:r>
+    </w:p>
+    <w:bookmarkEnd w:id="66"/>
+    <w:bookmarkStart w:id="68" w:name="linear-least-squares-coding-example"/>
+    <w:p>
+      <w:pPr>
+        <w:pStyle w:val="Heading3"/>
+      </w:pPr>
+      <w:r>
+        <w:rPr>
+          <w:rStyle w:val="SectionNumber"/>
+        </w:rPr>
+        <w:t xml:space="preserve">1.3.3</w:t>
+      </w:r>
+      <w:r>
+        <w:tab/>
+      </w:r>
+      <w:r>
+        <w:t xml:space="preserve">Linear Least Squares Coding Example</w:t>
+      </w:r>
+    </w:p>
+    <w:p>
+      <w:pPr>
+        <w:pStyle w:val="FirstParagraph"/>
+      </w:pPr>
+      <w:r>
+        <w:t xml:space="preserve">Here we will go through a coding example to show how to calculate the least squares estimates. We plot the Galton parents’ height and childrens’ height data that we are going to look at.</w:t>
+      </w:r>
+    </w:p>
+    <w:p>
+      <w:pPr>
+        <w:pStyle w:val="SourceCode"/>
+      </w:pPr>
+      <w:r>
+        <w:rPr>
+          <w:rStyle w:val="FunctionTok"/>
+        </w:rPr>
+        <w:t xml:space="preserve">library</w:t>
+      </w:r>
+      <w:r>
+        <w:rPr>
+          <w:rStyle w:val="NormalTok"/>
+        </w:rPr>
+        <w:t xml:space="preserve">(dplyr)</w:t>
+      </w:r>
+      <w:r>
+        <w:br/>
+      </w:r>
+      <w:r>
+        <w:rPr>
+          <w:rStyle w:val="NormalTok"/>
+        </w:rPr>
+        <w:t xml:space="preserve">freqData </w:t>
+      </w:r>
+      <w:r>
+        <w:rPr>
+          <w:rStyle w:val="OtherTok"/>
+        </w:rPr>
+        <w:t xml:space="preserve">&lt;-</w:t>
+      </w:r>
+      <w:r>
+        <w:rPr>
+          <w:rStyle w:val="NormalTok"/>
+        </w:rPr>
+        <w:t xml:space="preserve"> </w:t>
+      </w:r>
+      <w:r>
+        <w:rPr>
+          <w:rStyle w:val="FunctionTok"/>
+        </w:rPr>
+        <w:t xml:space="preserve">as.data.frame</w:t>
+      </w:r>
+      <w:r>
+        <w:rPr>
+          <w:rStyle w:val="NormalTok"/>
+        </w:rPr>
+        <w:t xml:space="preserve">(</w:t>
+      </w:r>
+      <w:r>
+        <w:rPr>
+          <w:rStyle w:val="FunctionTok"/>
+        </w:rPr>
+        <w:t xml:space="preserve">table</w:t>
+      </w:r>
+      <w:r>
+        <w:rPr>
+          <w:rStyle w:val="NormalTok"/>
+        </w:rPr>
+        <w:t xml:space="preserve">(galton</w:t>
+      </w:r>
+      <w:r>
+        <w:rPr>
+          <w:rStyle w:val="SpecialCharTok"/>
+        </w:rPr>
+        <w:t xml:space="preserve">$</w:t>
+      </w:r>
+      <w:r>
+        <w:rPr>
+          <w:rStyle w:val="NormalTok"/>
+        </w:rPr>
+        <w:t xml:space="preserve">child, galton</w:t>
+      </w:r>
+      <w:r>
+        <w:rPr>
+          <w:rStyle w:val="SpecialCharTok"/>
+        </w:rPr>
+        <w:t xml:space="preserve">$</w:t>
+      </w:r>
+      <w:r>
+        <w:rPr>
+          <w:rStyle w:val="NormalTok"/>
+        </w:rPr>
+        <w:t xml:space="preserve">parent))</w:t>
+      </w:r>
+      <w:r>
+        <w:br/>
+      </w:r>
+      <w:r>
+        <w:rPr>
+          <w:rStyle w:val="FunctionTok"/>
+        </w:rPr>
+        <w:t xml:space="preserve">names</w:t>
+      </w:r>
+      <w:r>
+        <w:rPr>
+          <w:rStyle w:val="NormalTok"/>
+        </w:rPr>
+        <w:t xml:space="preserve">(freqData) </w:t>
+      </w:r>
+      <w:r>
+        <w:rPr>
+          <w:rStyle w:val="OtherTok"/>
+        </w:rPr>
+        <w:t xml:space="preserve">&lt;-</w:t>
+      </w:r>
+      <w:r>
+        <w:rPr>
+          <w:rStyle w:val="NormalTok"/>
+        </w:rPr>
+        <w:t xml:space="preserve"> </w:t>
+      </w:r>
+      <w:r>
+        <w:rPr>
+          <w:rStyle w:val="FunctionTok"/>
+        </w:rPr>
+        <w:t xml:space="preserve">c</w:t>
+      </w:r>
+      <w:r>
+        <w:rPr>
+          <w:rStyle w:val="NormalTok"/>
+        </w:rPr>
+        <w:t xml:space="preserve">(</w:t>
+      </w:r>
+      <w:r>
+        <w:rPr>
+          <w:rStyle w:val="StringTok"/>
+        </w:rPr>
+        <w:t xml:space="preserve">"child"</w:t>
+      </w:r>
+      <w:r>
+        <w:rPr>
+          <w:rStyle w:val="NormalTok"/>
+        </w:rPr>
+        <w:t xml:space="preserve">, </w:t>
+      </w:r>
+      <w:r>
+        <w:rPr>
+          <w:rStyle w:val="StringTok"/>
+        </w:rPr>
+        <w:t xml:space="preserve">"parent"</w:t>
+      </w:r>
+      <w:r>
+        <w:rPr>
+          <w:rStyle w:val="NormalTok"/>
+        </w:rPr>
+        <w:t xml:space="preserve">, </w:t>
+      </w:r>
+      <w:r>
+        <w:rPr>
+          <w:rStyle w:val="StringTok"/>
+        </w:rPr>
+        <w:t xml:space="preserve">"freq"</w:t>
+      </w:r>
+      <w:r>
+        <w:rPr>
+          <w:rStyle w:val="NormalTok"/>
+        </w:rPr>
+        <w:t xml:space="preserve">)</w:t>
+      </w:r>
+      <w:r>
+        <w:br/>
+      </w:r>
+      <w:r>
+        <w:rPr>
+          <w:rStyle w:val="NormalTok"/>
+        </w:rPr>
+        <w:t xml:space="preserve">freqData</w:t>
+      </w:r>
+      <w:r>
+        <w:rPr>
+          <w:rStyle w:val="SpecialCharTok"/>
+        </w:rPr>
+        <w:t xml:space="preserve">$</w:t>
+      </w:r>
+      <w:r>
+        <w:rPr>
+          <w:rStyle w:val="NormalTok"/>
+        </w:rPr>
+        <w:t xml:space="preserve">child </w:t>
+      </w:r>
+      <w:r>
+        <w:rPr>
+          <w:rStyle w:val="OtherTok"/>
+        </w:rPr>
+        <w:t xml:space="preserve">&lt;-</w:t>
+      </w:r>
+      <w:r>
+        <w:rPr>
+          <w:rStyle w:val="NormalTok"/>
+        </w:rPr>
+        <w:t xml:space="preserve"> </w:t>
+      </w:r>
+      <w:r>
+        <w:rPr>
+          <w:rStyle w:val="FunctionTok"/>
+        </w:rPr>
+        <w:t xml:space="preserve">as.numeric</w:t>
+      </w:r>
+      <w:r>
+        <w:rPr>
+          <w:rStyle w:val="NormalTok"/>
+        </w:rPr>
+        <w:t xml:space="preserve">(</w:t>
+      </w:r>
+      <w:r>
+        <w:rPr>
+          <w:rStyle w:val="FunctionTok"/>
+        </w:rPr>
+        <w:t xml:space="preserve">as.character</w:t>
+      </w:r>
+      <w:r>
+        <w:rPr>
+          <w:rStyle w:val="NormalTok"/>
+        </w:rPr>
+        <w:t xml:space="preserve">(freqData</w:t>
+      </w:r>
+      <w:r>
+        <w:rPr>
+          <w:rStyle w:val="SpecialCharTok"/>
+        </w:rPr>
+        <w:t xml:space="preserve">$</w:t>
+      </w:r>
+      <w:r>
+        <w:rPr>
+          <w:rStyle w:val="NormalTok"/>
+        </w:rPr>
+        <w:t xml:space="preserve">child))</w:t>
+      </w:r>
+      <w:r>
+        <w:br/>
+      </w:r>
+      <w:r>
+        <w:rPr>
+          <w:rStyle w:val="NormalTok"/>
+        </w:rPr>
+        <w:t xml:space="preserve">freqData</w:t>
+      </w:r>
+      <w:r>
+        <w:rPr>
+          <w:rStyle w:val="SpecialCharTok"/>
+        </w:rPr>
+        <w:t xml:space="preserve">$</w:t>
+      </w:r>
+      <w:r>
+        <w:rPr>
+          <w:rStyle w:val="NormalTok"/>
+        </w:rPr>
+        <w:t xml:space="preserve">parent </w:t>
+      </w:r>
+      <w:r>
+        <w:rPr>
+          <w:rStyle w:val="OtherTok"/>
+        </w:rPr>
+        <w:t xml:space="preserve">&lt;-</w:t>
+      </w:r>
+      <w:r>
+        <w:rPr>
+          <w:rStyle w:val="NormalTok"/>
+        </w:rPr>
+        <w:t xml:space="preserve"> </w:t>
+      </w:r>
+      <w:r>
+        <w:rPr>
+          <w:rStyle w:val="FunctionTok"/>
+        </w:rPr>
+        <w:t xml:space="preserve">as.numeric</w:t>
+      </w:r>
+      <w:r>
+        <w:rPr>
+          <w:rStyle w:val="NormalTok"/>
+        </w:rPr>
+        <w:t xml:space="preserve">(</w:t>
+      </w:r>
+      <w:r>
+        <w:rPr>
+          <w:rStyle w:val="FunctionTok"/>
+        </w:rPr>
+        <w:t xml:space="preserve">as.character</w:t>
+      </w:r>
+      <w:r>
+        <w:rPr>
+          <w:rStyle w:val="NormalTok"/>
+        </w:rPr>
+        <w:t xml:space="preserve">(freqData</w:t>
+      </w:r>
+      <w:r>
+        <w:rPr>
+          <w:rStyle w:val="SpecialCharTok"/>
+        </w:rPr>
+        <w:t xml:space="preserve">$</w:t>
+      </w:r>
+      <w:r>
+        <w:rPr>
+          <w:rStyle w:val="NormalTok"/>
+        </w:rPr>
+        <w:t xml:space="preserve">parent))</w:t>
+      </w:r>
+      <w:r>
+        <w:br/>
+      </w:r>
+      <w:r>
+        <w:rPr>
+          <w:rStyle w:val="NormalTok"/>
+        </w:rPr>
+        <w:t xml:space="preserve">g </w:t>
+      </w:r>
+      <w:r>
+        <w:rPr>
+          <w:rStyle w:val="OtherTok"/>
+        </w:rPr>
+        <w:t xml:space="preserve">&lt;-</w:t>
+      </w:r>
+      <w:r>
+        <w:rPr>
+          <w:rStyle w:val="NormalTok"/>
+        </w:rPr>
+        <w:t xml:space="preserve"> </w:t>
+      </w:r>
+      <w:r>
+        <w:rPr>
+          <w:rStyle w:val="FunctionTok"/>
+        </w:rPr>
+        <w:t xml:space="preserve">ggplot</w:t>
+      </w:r>
+      <w:r>
+        <w:rPr>
+          <w:rStyle w:val="NormalTok"/>
+        </w:rPr>
+        <w:t xml:space="preserve">(</w:t>
+      </w:r>
+      <w:r>
+        <w:rPr>
+          <w:rStyle w:val="FunctionTok"/>
+        </w:rPr>
+        <w:t xml:space="preserve">filter</w:t>
+      </w:r>
+      <w:r>
+        <w:rPr>
+          <w:rStyle w:val="NormalTok"/>
+        </w:rPr>
+        <w:t xml:space="preserve">(freqData, freq </w:t>
+      </w:r>
+      <w:r>
+        <w:rPr>
+          <w:rStyle w:val="SpecialCharTok"/>
+        </w:rPr>
+        <w:t xml:space="preserve">&gt;</w:t>
+      </w:r>
+      <w:r>
+        <w:rPr>
+          <w:rStyle w:val="NormalTok"/>
+        </w:rPr>
+        <w:t xml:space="preserve"> </w:t>
+      </w:r>
+      <w:r>
+        <w:rPr>
+          <w:rStyle w:val="DecValTok"/>
+        </w:rPr>
+        <w:t xml:space="preserve">0</w:t>
+      </w:r>
+      <w:r>
+        <w:rPr>
+          <w:rStyle w:val="NormalTok"/>
+        </w:rPr>
+        <w:t xml:space="preserve">), </w:t>
+      </w:r>
+      <w:r>
+        <w:rPr>
+          <w:rStyle w:val="FunctionTok"/>
+        </w:rPr>
+        <w:t xml:space="preserve">aes</w:t>
+      </w:r>
+      <w:r>
+        <w:rPr>
+          <w:rStyle w:val="NormalTok"/>
+        </w:rPr>
+        <w:t xml:space="preserve">(</w:t>
+      </w:r>
+      <w:r>
+        <w:rPr>
+          <w:rStyle w:val="AttributeTok"/>
+        </w:rPr>
+        <w:t xml:space="preserve">x =</w:t>
+      </w:r>
+      <w:r>
+        <w:rPr>
+          <w:rStyle w:val="NormalTok"/>
+        </w:rPr>
+        <w:t xml:space="preserve"> parent, </w:t>
+      </w:r>
+      <w:r>
+        <w:rPr>
+          <w:rStyle w:val="AttributeTok"/>
+        </w:rPr>
+        <w:t xml:space="preserve">y =</w:t>
+      </w:r>
+      <w:r>
+        <w:rPr>
+          <w:rStyle w:val="NormalTok"/>
+        </w:rPr>
+        <w:t xml:space="preserve"> child))</w:t>
+      </w:r>
+      <w:r>
+        <w:br/>
+      </w:r>
+      <w:r>
+        <w:rPr>
+          <w:rStyle w:val="NormalTok"/>
+        </w:rPr>
+        <w:t xml:space="preserve">g </w:t>
+      </w:r>
+      <w:r>
+        <w:rPr>
+          <w:rStyle w:val="OtherTok"/>
+        </w:rPr>
+        <w:t xml:space="preserve">&lt;-</w:t>
+      </w:r>
+      <w:r>
+        <w:rPr>
+          <w:rStyle w:val="NormalTok"/>
+        </w:rPr>
+        <w:t xml:space="preserve"> g  </w:t>
+      </w:r>
+      <w:r>
+        <w:rPr>
+          <w:rStyle w:val="SpecialCharTok"/>
+        </w:rPr>
+        <w:t xml:space="preserve">+</w:t>
+      </w:r>
+      <w:r>
+        <w:rPr>
+          <w:rStyle w:val="NormalTok"/>
+        </w:rPr>
+        <w:t xml:space="preserve"> </w:t>
+      </w:r>
+      <w:r>
+        <w:rPr>
+          <w:rStyle w:val="FunctionTok"/>
+        </w:rPr>
+        <w:t xml:space="preserve">scale_size</w:t>
+      </w:r>
+      <w:r>
+        <w:rPr>
+          <w:rStyle w:val="NormalTok"/>
+        </w:rPr>
+        <w:t xml:space="preserve">(</w:t>
+      </w:r>
+      <w:r>
+        <w:rPr>
+          <w:rStyle w:val="AttributeTok"/>
+        </w:rPr>
+        <w:t xml:space="preserve">range =</w:t>
+      </w:r>
+      <w:r>
+        <w:rPr>
+          <w:rStyle w:val="NormalTok"/>
+        </w:rPr>
+        <w:t xml:space="preserve"> </w:t>
+      </w:r>
+      <w:r>
+        <w:rPr>
+          <w:rStyle w:val="FunctionTok"/>
+        </w:rPr>
+        <w:t xml:space="preserve">c</w:t>
+      </w:r>
+      <w:r>
+        <w:rPr>
+          <w:rStyle w:val="NormalTok"/>
+        </w:rPr>
+        <w:t xml:space="preserve">(</w:t>
+      </w:r>
+      <w:r>
+        <w:rPr>
+          <w:rStyle w:val="DecValTok"/>
+        </w:rPr>
+        <w:t xml:space="preserve">2</w:t>
+      </w:r>
+      <w:r>
+        <w:rPr>
+          <w:rStyle w:val="NormalTok"/>
+        </w:rPr>
+        <w:t xml:space="preserve">, </w:t>
+      </w:r>
+      <w:r>
+        <w:rPr>
+          <w:rStyle w:val="DecValTok"/>
+        </w:rPr>
+        <w:t xml:space="preserve">20</w:t>
+      </w:r>
+      <w:r>
+        <w:rPr>
+          <w:rStyle w:val="NormalTok"/>
+        </w:rPr>
+        <w:t xml:space="preserve">), </w:t>
+      </w:r>
+      <w:r>
+        <w:rPr>
+          <w:rStyle w:val="AttributeTok"/>
+        </w:rPr>
+        <w:t xml:space="preserve">guide =</w:t>
+      </w:r>
+      <w:r>
+        <w:rPr>
+          <w:rStyle w:val="NormalTok"/>
+        </w:rPr>
+        <w:t xml:space="preserve"> </w:t>
+      </w:r>
+      <w:r>
+        <w:rPr>
+          <w:rStyle w:val="StringTok"/>
+        </w:rPr>
+        <w:t xml:space="preserve">"none"</w:t>
+      </w:r>
+      <w:r>
+        <w:rPr>
+          <w:rStyle w:val="NormalTok"/>
+        </w:rPr>
+        <w:t xml:space="preserve"> )</w:t>
+      </w:r>
+      <w:r>
+        <w:br/>
+      </w:r>
+      <w:r>
+        <w:rPr>
+          <w:rStyle w:val="NormalTok"/>
+        </w:rPr>
+        <w:t xml:space="preserve">g </w:t>
+      </w:r>
+      <w:r>
+        <w:rPr>
+          <w:rStyle w:val="OtherTok"/>
+        </w:rPr>
+        <w:t xml:space="preserve">&lt;-</w:t>
+      </w:r>
+      <w:r>
+        <w:rPr>
+          <w:rStyle w:val="NormalTok"/>
+        </w:rPr>
+        <w:t xml:space="preserve"> g </w:t>
+      </w:r>
+      <w:r>
+        <w:rPr>
+          <w:rStyle w:val="SpecialCharTok"/>
+        </w:rPr>
+        <w:t xml:space="preserve">+</w:t>
+      </w:r>
+      <w:r>
+        <w:rPr>
+          <w:rStyle w:val="NormalTok"/>
+        </w:rPr>
+        <w:t xml:space="preserve"> </w:t>
+      </w:r>
+      <w:r>
+        <w:rPr>
+          <w:rStyle w:val="FunctionTok"/>
+        </w:rPr>
+        <w:t xml:space="preserve">geom_point</w:t>
+      </w:r>
+      <w:r>
+        <w:rPr>
+          <w:rStyle w:val="NormalTok"/>
+        </w:rPr>
+        <w:t xml:space="preserve">(</w:t>
+      </w:r>
+      <w:r>
+        <w:rPr>
+          <w:rStyle w:val="AttributeTok"/>
+        </w:rPr>
+        <w:t xml:space="preserve">colour=</w:t>
+      </w:r>
+      <w:r>
+        <w:rPr>
+          <w:rStyle w:val="StringTok"/>
+        </w:rPr>
+        <w:t xml:space="preserve">"grey50"</w:t>
+      </w:r>
+      <w:r>
+        <w:rPr>
+          <w:rStyle w:val="NormalTok"/>
+        </w:rPr>
+        <w:t xml:space="preserve">, </w:t>
+      </w:r>
+      <w:r>
+        <w:rPr>
+          <w:rStyle w:val="FunctionTok"/>
+        </w:rPr>
+        <w:t xml:space="preserve">aes</w:t>
+      </w:r>
+      <w:r>
+        <w:rPr>
+          <w:rStyle w:val="NormalTok"/>
+        </w:rPr>
+        <w:t xml:space="preserve">(</w:t>
+      </w:r>
+      <w:r>
+        <w:rPr>
+          <w:rStyle w:val="AttributeTok"/>
+        </w:rPr>
+        <w:t xml:space="preserve">size =</w:t>
+      </w:r>
+      <w:r>
+        <w:rPr>
+          <w:rStyle w:val="NormalTok"/>
+        </w:rPr>
+        <w:t xml:space="preserve"> freq</w:t>
+      </w:r>
+      <w:r>
+        <w:rPr>
+          <w:rStyle w:val="SpecialCharTok"/>
+        </w:rPr>
+        <w:t xml:space="preserve">+</w:t>
+      </w:r>
+      <w:r>
+        <w:rPr>
+          <w:rStyle w:val="DecValTok"/>
+        </w:rPr>
+        <w:t xml:space="preserve">20</w:t>
+      </w:r>
+      <w:r>
+        <w:rPr>
+          <w:rStyle w:val="NormalTok"/>
+        </w:rPr>
+        <w:t xml:space="preserve">, </w:t>
+      </w:r>
+      <w:r>
+        <w:rPr>
+          <w:rStyle w:val="AttributeTok"/>
+        </w:rPr>
+        <w:t xml:space="preserve">show_guide =</w:t>
+      </w:r>
+      <w:r>
+        <w:rPr>
+          <w:rStyle w:val="NormalTok"/>
+        </w:rPr>
+        <w:t xml:space="preserve"> </w:t>
+      </w:r>
+      <w:r>
+        <w:rPr>
+          <w:rStyle w:val="ConstantTok"/>
+        </w:rPr>
+        <w:t xml:space="preserve">FALSE</w:t>
+      </w:r>
+      <w:r>
+        <w:rPr>
+          <w:rStyle w:val="NormalTok"/>
+        </w:rPr>
+        <w:t xml:space="preserve">))</w:t>
+      </w:r>
+    </w:p>
+    <w:p>
+      <w:pPr>
+        <w:pStyle w:val="SourceCode"/>
+      </w:pPr>
+      <w:r>
+        <w:rPr>
+          <w:rStyle w:val="VerbatimChar"/>
+        </w:rPr>
+        <w:t xml:space="preserve">## Warning: Ignoring unknown aesthetics: show_guide</w:t>
+      </w:r>
+    </w:p>
+    <w:p>
+      <w:pPr>
+        <w:pStyle w:val="SourceCode"/>
+      </w:pPr>
+      <w:r>
+        <w:rPr>
+          <w:rStyle w:val="NormalTok"/>
+        </w:rPr>
+        <w:t xml:space="preserve">g </w:t>
+      </w:r>
+      <w:r>
+        <w:rPr>
+          <w:rStyle w:val="OtherTok"/>
+        </w:rPr>
+        <w:t xml:space="preserve">&lt;-</w:t>
+      </w:r>
+      <w:r>
+        <w:rPr>
+          <w:rStyle w:val="NormalTok"/>
+        </w:rPr>
+        <w:t xml:space="preserve"> g </w:t>
+      </w:r>
+      <w:r>
+        <w:rPr>
+          <w:rStyle w:val="SpecialCharTok"/>
+        </w:rPr>
+        <w:t xml:space="preserve">+</w:t>
+      </w:r>
+      <w:r>
+        <w:rPr>
+          <w:rStyle w:val="NormalTok"/>
+        </w:rPr>
+        <w:t xml:space="preserve"> </w:t>
+      </w:r>
+      <w:r>
+        <w:rPr>
+          <w:rStyle w:val="FunctionTok"/>
+        </w:rPr>
+        <w:t xml:space="preserve">geom_point</w:t>
+      </w:r>
+      <w:r>
+        <w:rPr>
+          <w:rStyle w:val="NormalTok"/>
+        </w:rPr>
+        <w:t xml:space="preserve">(</w:t>
+      </w:r>
+      <w:r>
+        <w:rPr>
+          <w:rStyle w:val="FunctionTok"/>
+        </w:rPr>
+        <w:t xml:space="preserve">aes</w:t>
+      </w:r>
+      <w:r>
+        <w:rPr>
+          <w:rStyle w:val="NormalTok"/>
+        </w:rPr>
+        <w:t xml:space="preserve">(</w:t>
+      </w:r>
+      <w:r>
+        <w:rPr>
+          <w:rStyle w:val="AttributeTok"/>
+        </w:rPr>
+        <w:t xml:space="preserve">colour=</w:t>
+      </w:r>
+      <w:r>
+        <w:rPr>
+          <w:rStyle w:val="NormalTok"/>
+        </w:rPr>
+        <w:t xml:space="preserve">freq, </w:t>
+      </w:r>
+      <w:r>
+        <w:rPr>
+          <w:rStyle w:val="AttributeTok"/>
+        </w:rPr>
+        <w:t xml:space="preserve">size =</w:t>
+      </w:r>
+      <w:r>
+        <w:rPr>
+          <w:rStyle w:val="NormalTok"/>
+        </w:rPr>
+        <w:t xml:space="preserve"> freq))</w:t>
+      </w:r>
+      <w:r>
+        <w:br/>
+      </w:r>
+      <w:r>
+        <w:rPr>
+          <w:rStyle w:val="NormalTok"/>
+        </w:rPr>
+        <w:t xml:space="preserve">g </w:t>
+      </w:r>
+      <w:r>
+        <w:rPr>
+          <w:rStyle w:val="OtherTok"/>
+        </w:rPr>
+        <w:t xml:space="preserve">&lt;-</w:t>
+      </w:r>
+      <w:r>
+        <w:rPr>
+          <w:rStyle w:val="NormalTok"/>
+        </w:rPr>
+        <w:t xml:space="preserve"> g </w:t>
+      </w:r>
+      <w:r>
+        <w:rPr>
+          <w:rStyle w:val="SpecialCharTok"/>
+        </w:rPr>
+        <w:t xml:space="preserve">+</w:t>
+      </w:r>
+      <w:r>
+        <w:rPr>
+          <w:rStyle w:val="NormalTok"/>
+        </w:rPr>
+        <w:t xml:space="preserve"> </w:t>
+      </w:r>
+      <w:r>
+        <w:rPr>
+          <w:rStyle w:val="FunctionTok"/>
+        </w:rPr>
+        <w:t xml:space="preserve">scale_colour_gradient</w:t>
+      </w:r>
+      <w:r>
+        <w:rPr>
+          <w:rStyle w:val="NormalTok"/>
+        </w:rPr>
+        <w:t xml:space="preserve">(</w:t>
+      </w:r>
+      <w:r>
+        <w:rPr>
+          <w:rStyle w:val="AttributeTok"/>
+        </w:rPr>
+        <w:t xml:space="preserve">low =</w:t>
+      </w:r>
+      <w:r>
+        <w:rPr>
+          <w:rStyle w:val="NormalTok"/>
+        </w:rPr>
+        <w:t xml:space="preserve"> </w:t>
+      </w:r>
+      <w:r>
+        <w:rPr>
+          <w:rStyle w:val="StringTok"/>
+        </w:rPr>
+        <w:t xml:space="preserve">"lightblue"</w:t>
+      </w:r>
+      <w:r>
+        <w:rPr>
+          <w:rStyle w:val="NormalTok"/>
+        </w:rPr>
+        <w:t xml:space="preserve">, </w:t>
+      </w:r>
+      <w:r>
+        <w:rPr>
+          <w:rStyle w:val="AttributeTok"/>
+        </w:rPr>
+        <w:t xml:space="preserve">high=</w:t>
+      </w:r>
+      <w:r>
+        <w:rPr>
+          <w:rStyle w:val="StringTok"/>
+        </w:rPr>
+        <w:t xml:space="preserve">"white"</w:t>
+      </w:r>
+      <w:r>
+        <w:rPr>
+          <w:rStyle w:val="NormalTok"/>
+        </w:rPr>
+        <w:t xml:space="preserve">)                    </w:t>
+      </w:r>
+      <w:r>
+        <w:br/>
+      </w:r>
+      <w:r>
+        <w:rPr>
+          <w:rStyle w:val="NormalTok"/>
+        </w:rPr>
+        <w:t xml:space="preserve">g</w:t>
+      </w:r>
+    </w:p>
+    <w:p>
+      <w:pPr>
+        <w:pStyle w:val="FirstParagraph"/>
+      </w:pPr>
+      <w:r>
+        <w:drawing>
+          <wp:inline>
+            <wp:extent cx="4620126" cy="3696101"/>
+            <wp:effectExtent b="0" l="0" r="0" t="0"/>
+            <wp:docPr descr="" title="" id="1" name="Picture"/>
+            <a:graphic>
+              <a:graphicData uri="http://schemas.openxmlformats.org/drawingml/2006/picture">
+                <pic:pic>
+                  <pic:nvPicPr>
+                    <pic:cNvPr descr="resources/images/Week01_files/figure-docx/unnamed-chunk-10-1.png" id="0" name="Picture"/>
+                    <pic:cNvPicPr>
+                      <a:picLocks noChangeArrowheads="1" noChangeAspect="1"/>
+                    </pic:cNvPicPr>
+                  </pic:nvPicPr>
+                  <pic:blipFill>
+                    <a:blip r:embed="rId67"/>
+                    <a:stretch>
+                      <a:fillRect/>
+                    </a:stretch>
+                  </pic:blipFill>
+                  <pic:spPr bwMode="auto">
+                    <a:xfrm>
+                      <a:off x="0" y="0"/>
+                      <a:ext cx="4620126" cy="3696101"/>
+                    </a:xfrm>
+                    <a:prstGeom prst="rect">
+                      <a:avLst/>
+                    </a:prstGeom>
+                    <a:noFill/>
+                    <a:ln w="9525">
+                      <a:noFill/>
+                      <a:headEnd/>
+                      <a:tailEnd/>
+                    </a:ln>
+                  </pic:spPr>
+                </pic:pic>
+              </a:graphicData>
+            </a:graphic>
+          </wp:inline>
+        </w:drawing>
+      </w:r>
+    </w:p>
+    <w:bookmarkEnd w:id="68"/>
+    <w:bookmarkEnd w:id="69"/>
+    <w:bookmarkStart w:id="70" w:name="regression-to-the-mean"/>
     <w:p>
       <w:pPr>
         <w:pStyle w:val="Heading2"/>
@@ -8802,8 +12513,8 @@
         <w:t xml:space="preserve">Regression to the Mean</w:t>
       </w:r>
     </w:p>
-    <w:bookmarkEnd w:id="63"/>
-    <w:bookmarkStart w:id="64" w:name="practical-r-exercises-in-swirl"/>
+    <w:bookmarkEnd w:id="70"/>
+    <w:bookmarkStart w:id="71" w:name="practical-r-exercises-in-swirl"/>
     <w:p>
       <w:pPr>
         <w:pStyle w:val="Heading2"/>
@@ -8821,8 +12532,8 @@
         <w:t xml:space="preserve">Practical R Exercises in swirl</w:t>
       </w:r>
     </w:p>
-    <w:bookmarkEnd w:id="64"/>
-    <w:bookmarkStart w:id="65" w:name="week-1-quiz"/>
+    <w:bookmarkEnd w:id="71"/>
+    <w:bookmarkStart w:id="72" w:name="week-1-quiz"/>
     <w:p>
       <w:pPr>
         <w:pStyle w:val="Heading2"/>
@@ -8840,9 +12551,9 @@
         <w:t xml:space="preserve">Week 1 Quiz</w:t>
       </w:r>
     </w:p>
-    <w:bookmarkEnd w:id="65"/>
-    <w:bookmarkEnd w:id="66"/>
-    <w:bookmarkStart w:id="67" w:name="statistical-linear-regression-models"/>
+    <w:bookmarkEnd w:id="72"/>
+    <w:bookmarkEnd w:id="73"/>
+    <w:bookmarkStart w:id="74" w:name="statistical-linear-regression-models"/>
     <w:p>
       <w:pPr>
         <w:pStyle w:val="Heading1"/>
@@ -8860,8 +12571,8 @@
         <w:t xml:space="preserve">Statistical linear regression models</w:t>
       </w:r>
     </w:p>
-    <w:bookmarkEnd w:id="67"/>
-    <w:bookmarkStart w:id="68" w:name="residuals"/>
+    <w:bookmarkEnd w:id="74"/>
+    <w:bookmarkStart w:id="75" w:name="residuals"/>
     <w:p>
       <w:pPr>
         <w:pStyle w:val="Heading1"/>
@@ -8879,8 +12590,8 @@
         <w:t xml:space="preserve">Residuals</w:t>
       </w:r>
     </w:p>
-    <w:bookmarkEnd w:id="68"/>
-    <w:bookmarkStart w:id="69" w:name="inference-in-regression"/>
+    <w:bookmarkEnd w:id="75"/>
+    <w:bookmarkStart w:id="76" w:name="inference-in-regression"/>
     <w:p>
       <w:pPr>
         <w:pStyle w:val="Heading1"/>
@@ -8898,8 +12609,8 @@
         <w:t xml:space="preserve">Inference in regression</w:t>
       </w:r>
     </w:p>
-    <w:bookmarkEnd w:id="69"/>
-    <w:bookmarkStart w:id="70" w:name="for-the-project"/>
+    <w:bookmarkEnd w:id="76"/>
+    <w:bookmarkStart w:id="77" w:name="for-the-project"/>
     <w:p>
       <w:pPr>
         <w:pStyle w:val="Heading1"/>
@@ -8917,8 +12628,8 @@
         <w:t xml:space="preserve">For the project</w:t>
       </w:r>
     </w:p>
-    <w:bookmarkEnd w:id="70"/>
-    <w:bookmarkStart w:id="71" w:name="practical-r-exercises-in-swirl-1"/>
+    <w:bookmarkEnd w:id="77"/>
+    <w:bookmarkStart w:id="78" w:name="practical-r-exercises-in-swirl-1"/>
     <w:p>
       <w:pPr>
         <w:pStyle w:val="Heading1"/>
@@ -8936,8 +12647,8 @@
         <w:t xml:space="preserve">Practical R Exercises in swirl</w:t>
       </w:r>
     </w:p>
-    <w:bookmarkEnd w:id="71"/>
-    <w:bookmarkStart w:id="72" w:name="week-2-quiz"/>
+    <w:bookmarkEnd w:id="78"/>
+    <w:bookmarkStart w:id="79" w:name="week-2-quiz"/>
     <w:p>
       <w:pPr>
         <w:pStyle w:val="Heading1"/>
@@ -8955,8 +12666,8 @@
         <w:t xml:space="preserve">Week 2 Quiz</w:t>
       </w:r>
     </w:p>
-    <w:bookmarkEnd w:id="72"/>
-    <w:bookmarkStart w:id="73" w:name="multivariable-regression"/>
+    <w:bookmarkEnd w:id="79"/>
+    <w:bookmarkStart w:id="80" w:name="multivariable-regression"/>
     <w:p>
       <w:pPr>
         <w:pStyle w:val="Heading1"/>
@@ -8974,8 +12685,8 @@
         <w:t xml:space="preserve">Multivariable regression</w:t>
       </w:r>
     </w:p>
-    <w:bookmarkEnd w:id="73"/>
-    <w:bookmarkStart w:id="74" w:name="multivariable-regression-tips-and-tricks"/>
+    <w:bookmarkEnd w:id="80"/>
+    <w:bookmarkStart w:id="81" w:name="multivariable-regression-tips-and-tricks"/>
     <w:p>
       <w:pPr>
         <w:pStyle w:val="Heading1"/>
@@ -8993,8 +12704,8 @@
         <w:t xml:space="preserve">Multivariable regression tips and tricks</w:t>
       </w:r>
     </w:p>
-    <w:bookmarkEnd w:id="74"/>
-    <w:bookmarkStart w:id="75" w:name="adjustment"/>
+    <w:bookmarkEnd w:id="81"/>
+    <w:bookmarkStart w:id="82" w:name="adjustment"/>
     <w:p>
       <w:pPr>
         <w:pStyle w:val="Heading1"/>
@@ -9012,8 +12723,8 @@
         <w:t xml:space="preserve">Adjustment</w:t>
       </w:r>
     </w:p>
-    <w:bookmarkEnd w:id="75"/>
-    <w:bookmarkStart w:id="76" w:name="residuals-again"/>
+    <w:bookmarkEnd w:id="82"/>
+    <w:bookmarkStart w:id="83" w:name="residuals-again"/>
     <w:p>
       <w:pPr>
         <w:pStyle w:val="Heading1"/>
@@ -9031,8 +12742,8 @@
         <w:t xml:space="preserve">Residuals again</w:t>
       </w:r>
     </w:p>
-    <w:bookmarkEnd w:id="76"/>
-    <w:bookmarkStart w:id="77" w:name="model-selection"/>
+    <w:bookmarkEnd w:id="83"/>
+    <w:bookmarkStart w:id="84" w:name="model-selection"/>
     <w:p>
       <w:pPr>
         <w:pStyle w:val="Heading1"/>
@@ -9050,8 +12761,8 @@
         <w:t xml:space="preserve">Model selection</w:t>
       </w:r>
     </w:p>
-    <w:bookmarkEnd w:id="77"/>
-    <w:bookmarkStart w:id="78" w:name="practical-r-exercises-in-swirl-2"/>
+    <w:bookmarkEnd w:id="84"/>
+    <w:bookmarkStart w:id="85" w:name="practical-r-exercises-in-swirl-2"/>
     <w:p>
       <w:pPr>
         <w:pStyle w:val="Heading1"/>
@@ -9069,8 +12780,8 @@
         <w:t xml:space="preserve">Practical R Exercises in swirl</w:t>
       </w:r>
     </w:p>
-    <w:bookmarkEnd w:id="78"/>
-    <w:bookmarkStart w:id="79" w:name="week-3-quiz"/>
+    <w:bookmarkEnd w:id="85"/>
+    <w:bookmarkStart w:id="86" w:name="week-3-quiz"/>
     <w:p>
       <w:pPr>
         <w:pStyle w:val="Heading1"/>
@@ -9088,8 +12799,8 @@
         <w:t xml:space="preserve">Week 3 Quiz</w:t>
       </w:r>
     </w:p>
-    <w:bookmarkEnd w:id="79"/>
-    <w:bookmarkStart w:id="80" w:name="Xf11c9b0a777ed9f2479a8eaeee1db89ecbd546e"/>
+    <w:bookmarkEnd w:id="86"/>
+    <w:bookmarkStart w:id="87" w:name="Xf11c9b0a777ed9f2479a8eaeee1db89ecbd546e"/>
     <w:p>
       <w:pPr>
         <w:pStyle w:val="Heading1"/>
@@ -9107,8 +12818,8 @@
         <w:t xml:space="preserve">(OPTIONAL) Practice exercise in regression modeling</w:t>
       </w:r>
     </w:p>
-    <w:bookmarkEnd w:id="80"/>
-    <w:bookmarkStart w:id="81" w:name="glm"/>
+    <w:bookmarkEnd w:id="87"/>
+    <w:bookmarkStart w:id="88" w:name="glm"/>
     <w:p>
       <w:pPr>
         <w:pStyle w:val="Heading1"/>
@@ -9126,8 +12837,8 @@
         <w:t xml:space="preserve">GLM</w:t>
       </w:r>
     </w:p>
-    <w:bookmarkEnd w:id="81"/>
-    <w:bookmarkStart w:id="82" w:name="logistic-regression"/>
+    <w:bookmarkEnd w:id="88"/>
+    <w:bookmarkStart w:id="89" w:name="logistic-regression"/>
     <w:p>
       <w:pPr>
         <w:pStyle w:val="Heading1"/>
@@ -9145,8 +12856,8 @@
         <w:t xml:space="preserve">Logistic Regression</w:t>
       </w:r>
     </w:p>
-    <w:bookmarkEnd w:id="82"/>
-    <w:bookmarkStart w:id="83" w:name="poisson-regression"/>
+    <w:bookmarkEnd w:id="89"/>
+    <w:bookmarkStart w:id="90" w:name="poisson-regression"/>
     <w:p>
       <w:pPr>
         <w:pStyle w:val="Heading1"/>
@@ -9164,8 +12875,8 @@
         <w:t xml:space="preserve">Poisson Regression</w:t>
       </w:r>
     </w:p>
-    <w:bookmarkEnd w:id="83"/>
-    <w:bookmarkStart w:id="84" w:name="hodgepodge"/>
+    <w:bookmarkEnd w:id="90"/>
+    <w:bookmarkStart w:id="91" w:name="hodgepodge"/>
     <w:p>
       <w:pPr>
         <w:pStyle w:val="Heading1"/>
@@ -9183,8 +12894,8 @@
         <w:t xml:space="preserve">Hodgepodge</w:t>
       </w:r>
     </w:p>
-    <w:bookmarkEnd w:id="84"/>
-    <w:bookmarkStart w:id="85" w:name="practical-r-exercises-in-swirl-3"/>
+    <w:bookmarkEnd w:id="91"/>
+    <w:bookmarkStart w:id="92" w:name="practical-r-exercises-in-swirl-3"/>
     <w:p>
       <w:pPr>
         <w:pStyle w:val="Heading1"/>
@@ -9202,8 +12913,8 @@
         <w:t xml:space="preserve">Practical R Exercises in swirl</w:t>
       </w:r>
     </w:p>
-    <w:bookmarkEnd w:id="85"/>
-    <w:bookmarkStart w:id="86" w:name="week-4-quiz"/>
+    <w:bookmarkEnd w:id="92"/>
+    <w:bookmarkStart w:id="93" w:name="week-4-quiz"/>
     <w:p>
       <w:pPr>
         <w:pStyle w:val="Heading1"/>
@@ -9221,8 +12932,8 @@
         <w:t xml:space="preserve">Week 4 Quiz</w:t>
       </w:r>
     </w:p>
-    <w:bookmarkEnd w:id="86"/>
-    <w:bookmarkStart w:id="87" w:name="course-project-1"/>
+    <w:bookmarkEnd w:id="93"/>
+    <w:bookmarkStart w:id="94" w:name="course-project-1"/>
     <w:p>
       <w:pPr>
         <w:pStyle w:val="Heading1"/>
@@ -9240,8 +12951,8 @@
         <w:t xml:space="preserve">Course Project</w:t>
       </w:r>
     </w:p>
-    <w:bookmarkEnd w:id="87"/>
-    <w:bookmarkStart w:id="95" w:name="about-the-authors"/>
+    <w:bookmarkEnd w:id="94"/>
+    <w:bookmarkStart w:id="102" w:name="about-the-authors"/>
     <w:p>
       <w:pPr>
         <w:pStyle w:val="Heading1"/>
@@ -9260,7 +12971,7 @@
       <w:r>
         <w:t xml:space="preserve"> </w:t>
       </w:r>
-      <w:hyperlink r:id="rId88">
+      <w:hyperlink r:id="rId95">
         <w:r>
           <w:rPr>
             <w:rStyle w:val="Hyperlink"/>
@@ -9371,7 +13082,7 @@
               <w:pStyle w:val="Compact"/>
               <w:jc w:val="left"/>
             </w:pPr>
-            <w:hyperlink r:id="rId89">
+            <w:hyperlink r:id="rId96">
               <w:r>
                 <w:rPr>
                   <w:rStyle w:val="Hyperlink"/>
@@ -9729,7 +13440,7 @@
               <w:pStyle w:val="Compact"/>
               <w:jc w:val="left"/>
             </w:pPr>
-            <w:hyperlink r:id="rId90">
+            <w:hyperlink r:id="rId97">
               <w:r>
                 <w:rPr>
                   <w:rStyle w:val="Hyperlink"/>
@@ -9743,7 +13454,7 @@
             <w:r>
               <w:t xml:space="preserve"> </w:t>
             </w:r>
-            <w:hyperlink r:id="rId91">
+            <w:hyperlink r:id="rId98">
               <w:r>
                 <w:rPr>
                   <w:rStyle w:val="Hyperlink"/>
@@ -9757,7 +13468,7 @@
             <w:r>
               <w:t xml:space="preserve"> </w:t>
             </w:r>
-            <w:hyperlink r:id="rId92">
+            <w:hyperlink r:id="rId99">
               <w:r>
                 <w:rPr>
                   <w:rStyle w:val="Hyperlink"/>
@@ -9788,7 +13499,7 @@
               <w:pStyle w:val="Compact"/>
               <w:jc w:val="left"/>
             </w:pPr>
-            <w:hyperlink r:id="rId90">
+            <w:hyperlink r:id="rId97">
               <w:r>
                 <w:rPr>
                   <w:rStyle w:val="Hyperlink"/>
@@ -9819,7 +13530,7 @@
               <w:pStyle w:val="Compact"/>
               <w:jc w:val="left"/>
             </w:pPr>
-            <w:hyperlink r:id="rId91">
+            <w:hyperlink r:id="rId98">
               <w:r>
                 <w:rPr>
                   <w:rStyle w:val="Hyperlink"/>
@@ -9833,7 +13544,7 @@
             <w:r>
               <w:t xml:space="preserve"> </w:t>
             </w:r>
-            <w:hyperlink r:id="rId92">
+            <w:hyperlink r:id="rId99">
               <w:r>
                 <w:rPr>
                   <w:rStyle w:val="Hyperlink"/>
@@ -9847,7 +13558,7 @@
             <w:r>
               <w:t xml:space="preserve"> </w:t>
             </w:r>
-            <w:hyperlink r:id="rId90">
+            <w:hyperlink r:id="rId97">
               <w:r>
                 <w:rPr>
                   <w:rStyle w:val="Hyperlink"/>
@@ -9869,7 +13580,7 @@
             <w:r>
               <w:t xml:space="preserve">Package Developers (</w:t>
             </w:r>
-            <w:hyperlink r:id="rId93">
+            <w:hyperlink r:id="rId100">
               <w:r>
                 <w:rPr>
                   <w:rStyle w:val="Hyperlink"/>
@@ -9883,7 +13594,7 @@
             <w:r>
               <w:t xml:space="preserve"> </w:t>
             </w:r>
-            <w:hyperlink r:id="rId90">
+            <w:hyperlink r:id="rId97">
               <w:r>
                 <w:rPr>
                   <w:rStyle w:val="Hyperlink"/>
@@ -9897,7 +13608,7 @@
             <w:r>
               <w:t xml:space="preserve"> </w:t>
             </w:r>
-            <w:hyperlink r:id="rId94">
+            <w:hyperlink r:id="rId101">
               <w:r>
                 <w:rPr>
                   <w:rStyle w:val="Hyperlink"/>
@@ -9911,7 +13622,7 @@
             <w:r>
               <w:t xml:space="preserve"> </w:t>
             </w:r>
-            <w:hyperlink r:id="rId91">
+            <w:hyperlink r:id="rId98">
               <w:r>
                 <w:rPr>
                   <w:rStyle w:val="Hyperlink"/>
@@ -10678,8 +14389,8 @@
         <w:t xml:space="preserve">## [2] /usr/local/lib/R/library</w:t>
       </w:r>
     </w:p>
-    <w:bookmarkEnd w:id="95"/>
-    <w:bookmarkStart w:id="96" w:name="references"/>
+    <w:bookmarkEnd w:id="102"/>
+    <w:bookmarkStart w:id="103" w:name="references"/>
     <w:p>
       <w:pPr>
         <w:pStyle w:val="Heading1"/>
@@ -10697,7 +14408,7 @@
         <w:t xml:space="preserve">References</w:t>
       </w:r>
     </w:p>
-    <w:bookmarkEnd w:id="96"/>
+    <w:bookmarkEnd w:id="103"/>
     <w:sectPr/>
   </w:body>
 </w:document>
@@ -10950,6 +14661,9 @@
     <w:abstractNumId w:val="991"/>
   </w:num>
   <w:num w:numId="1023">
+    <w:abstractNumId w:val="991"/>
+  </w:num>
+  <w:num w:numId="1024">
     <w:abstractNumId w:val="991"/>
   </w:num>
 </w:numbering>

--- a/docs/Regression-Models.docx
+++ b/docs/Regression-Models.docx
@@ -12492,6 +12492,1399 @@
           </wp:inline>
         </w:drawing>
       </w:r>
+      <w:r>
+        <w:t xml:space="preserve"> </w:t>
+      </w:r>
+      <w:r>
+        <w:t xml:space="preserve">Now we indicate that the solution that we specified is the same solution that R will give you with its built in regression function. The function lm in R stands for linear model. Regression is a component of linear models, and so, this function is the general function whether you want regression or you want some of the more elaborate versions of regression that we’re going to cover later on. So we want lm, the outcome</w:t>
+      </w:r>
+      <w:r>
+        <w:t xml:space="preserve"> </w:t>
+      </w:r>
+      <m:oMath>
+        <m:acc>
+          <m:accPr>
+            <m:chr m:val="̃"/>
+          </m:accPr>
+          <m:e>
+            <m:r>
+              <m:t>Y</m:t>
+            </m:r>
+          </m:e>
+        </m:acc>
+      </m:oMath>
+      <w:r>
+        <w:t xml:space="preserve">, the predictor</w:t>
+      </w:r>
+      <w:r>
+        <w:t xml:space="preserve"> </w:t>
+      </w:r>
+      <m:oMath>
+        <m:r>
+          <m:t>X</m:t>
+        </m:r>
+      </m:oMath>
+      <w:r>
+        <w:t xml:space="preserve">.</w:t>
+      </w:r>
+      <w:r>
+        <w:t xml:space="preserve"> </w:t>
+      </w:r>
+      <w:r>
+        <w:rPr>
+          <w:rStyle w:val="VerbatimChar"/>
+        </w:rPr>
+        <w:t xml:space="preserve">coef</w:t>
+      </w:r>
+      <w:r>
+        <w:t xml:space="preserve"> </w:t>
+      </w:r>
+      <w:r>
+        <w:t xml:space="preserve">takes the output of the linear model and just grabs the coefficients.</w:t>
+      </w:r>
+    </w:p>
+    <w:p>
+      <w:pPr>
+        <w:pStyle w:val="SourceCode"/>
+      </w:pPr>
+      <w:r>
+        <w:rPr>
+          <w:rStyle w:val="NormalTok"/>
+        </w:rPr>
+        <w:t xml:space="preserve">beta1 </w:t>
+      </w:r>
+      <w:r>
+        <w:rPr>
+          <w:rStyle w:val="OtherTok"/>
+        </w:rPr>
+        <w:t xml:space="preserve">&lt;-</w:t>
+      </w:r>
+      <w:r>
+        <w:rPr>
+          <w:rStyle w:val="NormalTok"/>
+        </w:rPr>
+        <w:t xml:space="preserve"> </w:t>
+      </w:r>
+      <w:r>
+        <w:rPr>
+          <w:rStyle w:val="FunctionTok"/>
+        </w:rPr>
+        <w:t xml:space="preserve">cor</w:t>
+      </w:r>
+      <w:r>
+        <w:rPr>
+          <w:rStyle w:val="NormalTok"/>
+        </w:rPr>
+        <w:t xml:space="preserve">(y, x) </w:t>
+      </w:r>
+      <w:r>
+        <w:rPr>
+          <w:rStyle w:val="SpecialCharTok"/>
+        </w:rPr>
+        <w:t xml:space="preserve">*</w:t>
+      </w:r>
+      <w:r>
+        <w:rPr>
+          <w:rStyle w:val="NormalTok"/>
+        </w:rPr>
+        <w:t xml:space="preserve">  </w:t>
+      </w:r>
+      <w:r>
+        <w:rPr>
+          <w:rStyle w:val="FunctionTok"/>
+        </w:rPr>
+        <w:t xml:space="preserve">sd</w:t>
+      </w:r>
+      <w:r>
+        <w:rPr>
+          <w:rStyle w:val="NormalTok"/>
+        </w:rPr>
+        <w:t xml:space="preserve">(x) </w:t>
+      </w:r>
+      <w:r>
+        <w:rPr>
+          <w:rStyle w:val="SpecialCharTok"/>
+        </w:rPr>
+        <w:t xml:space="preserve">/</w:t>
+      </w:r>
+      <w:r>
+        <w:rPr>
+          <w:rStyle w:val="NormalTok"/>
+        </w:rPr>
+        <w:t xml:space="preserve"> </w:t>
+      </w:r>
+      <w:r>
+        <w:rPr>
+          <w:rStyle w:val="FunctionTok"/>
+        </w:rPr>
+        <w:t xml:space="preserve">sd</w:t>
+      </w:r>
+      <w:r>
+        <w:rPr>
+          <w:rStyle w:val="NormalTok"/>
+        </w:rPr>
+        <w:t xml:space="preserve">(y)</w:t>
+      </w:r>
+      <w:r>
+        <w:br/>
+      </w:r>
+      <w:r>
+        <w:rPr>
+          <w:rStyle w:val="NormalTok"/>
+        </w:rPr>
+        <w:t xml:space="preserve">beta0 </w:t>
+      </w:r>
+      <w:r>
+        <w:rPr>
+          <w:rStyle w:val="OtherTok"/>
+        </w:rPr>
+        <w:t xml:space="preserve">&lt;-</w:t>
+      </w:r>
+      <w:r>
+        <w:rPr>
+          <w:rStyle w:val="NormalTok"/>
+        </w:rPr>
+        <w:t xml:space="preserve"> </w:t>
+      </w:r>
+      <w:r>
+        <w:rPr>
+          <w:rStyle w:val="FunctionTok"/>
+        </w:rPr>
+        <w:t xml:space="preserve">mean</w:t>
+      </w:r>
+      <w:r>
+        <w:rPr>
+          <w:rStyle w:val="NormalTok"/>
+        </w:rPr>
+        <w:t xml:space="preserve">(x) </w:t>
+      </w:r>
+      <w:r>
+        <w:rPr>
+          <w:rStyle w:val="SpecialCharTok"/>
+        </w:rPr>
+        <w:t xml:space="preserve">-</w:t>
+      </w:r>
+      <w:r>
+        <w:rPr>
+          <w:rStyle w:val="NormalTok"/>
+        </w:rPr>
+        <w:t xml:space="preserve"> beta1 </w:t>
+      </w:r>
+      <w:r>
+        <w:rPr>
+          <w:rStyle w:val="SpecialCharTok"/>
+        </w:rPr>
+        <w:t xml:space="preserve">*</w:t>
+      </w:r>
+      <w:r>
+        <w:rPr>
+          <w:rStyle w:val="NormalTok"/>
+        </w:rPr>
+        <w:t xml:space="preserve"> </w:t>
+      </w:r>
+      <w:r>
+        <w:rPr>
+          <w:rStyle w:val="FunctionTok"/>
+        </w:rPr>
+        <w:t xml:space="preserve">mean</w:t>
+      </w:r>
+      <w:r>
+        <w:rPr>
+          <w:rStyle w:val="NormalTok"/>
+        </w:rPr>
+        <w:t xml:space="preserve">(y)</w:t>
+      </w:r>
+      <w:r>
+        <w:br/>
+      </w:r>
+      <w:r>
+        <w:rPr>
+          <w:rStyle w:val="FunctionTok"/>
+        </w:rPr>
+        <w:t xml:space="preserve">rbind</w:t>
+      </w:r>
+      <w:r>
+        <w:rPr>
+          <w:rStyle w:val="NormalTok"/>
+        </w:rPr>
+        <w:t xml:space="preserve">(</w:t>
+      </w:r>
+      <w:r>
+        <w:rPr>
+          <w:rStyle w:val="FunctionTok"/>
+        </w:rPr>
+        <w:t xml:space="preserve">c</w:t>
+      </w:r>
+      <w:r>
+        <w:rPr>
+          <w:rStyle w:val="NormalTok"/>
+        </w:rPr>
+        <w:t xml:space="preserve">(beta0, beta1), </w:t>
+      </w:r>
+      <w:r>
+        <w:rPr>
+          <w:rStyle w:val="FunctionTok"/>
+        </w:rPr>
+        <w:t xml:space="preserve">coef</w:t>
+      </w:r>
+      <w:r>
+        <w:rPr>
+          <w:rStyle w:val="NormalTok"/>
+        </w:rPr>
+        <w:t xml:space="preserve">(</w:t>
+      </w:r>
+      <w:r>
+        <w:rPr>
+          <w:rStyle w:val="FunctionTok"/>
+        </w:rPr>
+        <w:t xml:space="preserve">lm</w:t>
+      </w:r>
+      <w:r>
+        <w:rPr>
+          <w:rStyle w:val="NormalTok"/>
+        </w:rPr>
+        <w:t xml:space="preserve">(x </w:t>
+      </w:r>
+      <w:r>
+        <w:rPr>
+          <w:rStyle w:val="SpecialCharTok"/>
+        </w:rPr>
+        <w:t xml:space="preserve">~</w:t>
+      </w:r>
+      <w:r>
+        <w:rPr>
+          <w:rStyle w:val="NormalTok"/>
+        </w:rPr>
+        <w:t xml:space="preserve"> y)))</w:t>
+      </w:r>
+    </w:p>
+    <w:p>
+      <w:pPr>
+        <w:pStyle w:val="SourceCode"/>
+      </w:pPr>
+      <w:r>
+        <w:rPr>
+          <w:rStyle w:val="VerbatimChar"/>
+        </w:rPr>
+        <w:t xml:space="preserve">##       (Intercept)         y</w:t>
+      </w:r>
+      <w:r>
+        <w:br/>
+      </w:r>
+      <w:r>
+        <w:rPr>
+          <w:rStyle w:val="VerbatimChar"/>
+        </w:rPr>
+        <w:t xml:space="preserve">## [1,] 8.207028e-16 0.3256475</w:t>
+      </w:r>
+      <w:r>
+        <w:br/>
+      </w:r>
+      <w:r>
+        <w:rPr>
+          <w:rStyle w:val="VerbatimChar"/>
+        </w:rPr>
+        <w:t xml:space="preserve">## [2,] 1.258492e-15 0.3256475</w:t>
+      </w:r>
+    </w:p>
+    <w:p>
+      <w:pPr>
+        <w:pStyle w:val="FirstParagraph"/>
+      </w:pPr>
+      <w:r>
+        <w:t xml:space="preserve">As we expected you see we get the same numbers, 23.94 and 0.64, 0.65. Very briefly now, we just want to mention that if we reverse the</w:t>
+      </w:r>
+      <w:r>
+        <w:t xml:space="preserve"> </w:t>
+      </w:r>
+      <m:oMath>
+        <m:r>
+          <m:t>Y</m:t>
+        </m:r>
+      </m:oMath>
+      <w:r>
+        <w:t xml:space="preserve"> </w:t>
+      </w:r>
+      <w:r>
+        <w:t xml:space="preserve">and</w:t>
+      </w:r>
+      <w:r>
+        <w:t xml:space="preserve"> </w:t>
+      </w:r>
+      <m:oMath>
+        <m:r>
+          <m:t>X</m:t>
+        </m:r>
+      </m:oMath>
+      <w:r>
+        <w:t xml:space="preserve"> </w:t>
+      </w:r>
+      <w:r>
+        <w:t xml:space="preserve">relationship the formula, of course holds but now with standard deviation of</w:t>
+      </w:r>
+      <w:r>
+        <w:t xml:space="preserve"> </w:t>
+      </w:r>
+      <m:oMath>
+        <m:r>
+          <m:t>X</m:t>
+        </m:r>
+      </m:oMath>
+      <w:r>
+        <w:t xml:space="preserve"> </w:t>
+      </w:r>
+      <w:r>
+        <w:t xml:space="preserve">in the numerator and standard deviation of</w:t>
+      </w:r>
+      <w:r>
+        <w:t xml:space="preserve"> </w:t>
+      </w:r>
+      <m:oMath>
+        <m:r>
+          <m:t>Y</m:t>
+        </m:r>
+      </m:oMath>
+      <w:r>
+        <w:t xml:space="preserve"> </w:t>
+      </w:r>
+      <w:r>
+        <w:t xml:space="preserve">in the denominator.</w:t>
+      </w:r>
+    </w:p>
+    <w:p>
+      <w:pPr>
+        <w:pStyle w:val="SourceCode"/>
+      </w:pPr>
+      <w:r>
+        <w:rPr>
+          <w:rStyle w:val="NormalTok"/>
+        </w:rPr>
+        <w:t xml:space="preserve">beta1 </w:t>
+      </w:r>
+      <w:r>
+        <w:rPr>
+          <w:rStyle w:val="OtherTok"/>
+        </w:rPr>
+        <w:t xml:space="preserve">&lt;-</w:t>
+      </w:r>
+      <w:r>
+        <w:rPr>
+          <w:rStyle w:val="NormalTok"/>
+        </w:rPr>
+        <w:t xml:space="preserve"> </w:t>
+      </w:r>
+      <w:r>
+        <w:rPr>
+          <w:rStyle w:val="FunctionTok"/>
+        </w:rPr>
+        <w:t xml:space="preserve">cor</w:t>
+      </w:r>
+      <w:r>
+        <w:rPr>
+          <w:rStyle w:val="NormalTok"/>
+        </w:rPr>
+        <w:t xml:space="preserve">(y, x) </w:t>
+      </w:r>
+      <w:r>
+        <w:rPr>
+          <w:rStyle w:val="SpecialCharTok"/>
+        </w:rPr>
+        <w:t xml:space="preserve">*</w:t>
+      </w:r>
+      <w:r>
+        <w:rPr>
+          <w:rStyle w:val="NormalTok"/>
+        </w:rPr>
+        <w:t xml:space="preserve">  </w:t>
+      </w:r>
+      <w:r>
+        <w:rPr>
+          <w:rStyle w:val="FunctionTok"/>
+        </w:rPr>
+        <w:t xml:space="preserve">sd</w:t>
+      </w:r>
+      <w:r>
+        <w:rPr>
+          <w:rStyle w:val="NormalTok"/>
+        </w:rPr>
+        <w:t xml:space="preserve">(x) </w:t>
+      </w:r>
+      <w:r>
+        <w:rPr>
+          <w:rStyle w:val="SpecialCharTok"/>
+        </w:rPr>
+        <w:t xml:space="preserve">/</w:t>
+      </w:r>
+      <w:r>
+        <w:rPr>
+          <w:rStyle w:val="NormalTok"/>
+        </w:rPr>
+        <w:t xml:space="preserve"> </w:t>
+      </w:r>
+      <w:r>
+        <w:rPr>
+          <w:rStyle w:val="FunctionTok"/>
+        </w:rPr>
+        <w:t xml:space="preserve">sd</w:t>
+      </w:r>
+      <w:r>
+        <w:rPr>
+          <w:rStyle w:val="NormalTok"/>
+        </w:rPr>
+        <w:t xml:space="preserve">(y)</w:t>
+      </w:r>
+      <w:r>
+        <w:br/>
+      </w:r>
+      <w:r>
+        <w:rPr>
+          <w:rStyle w:val="NormalTok"/>
+        </w:rPr>
+        <w:t xml:space="preserve">beta0 </w:t>
+      </w:r>
+      <w:r>
+        <w:rPr>
+          <w:rStyle w:val="OtherTok"/>
+        </w:rPr>
+        <w:t xml:space="preserve">&lt;-</w:t>
+      </w:r>
+      <w:r>
+        <w:rPr>
+          <w:rStyle w:val="NormalTok"/>
+        </w:rPr>
+        <w:t xml:space="preserve"> </w:t>
+      </w:r>
+      <w:r>
+        <w:rPr>
+          <w:rStyle w:val="FunctionTok"/>
+        </w:rPr>
+        <w:t xml:space="preserve">mean</w:t>
+      </w:r>
+      <w:r>
+        <w:rPr>
+          <w:rStyle w:val="NormalTok"/>
+        </w:rPr>
+        <w:t xml:space="preserve">(x) </w:t>
+      </w:r>
+      <w:r>
+        <w:rPr>
+          <w:rStyle w:val="SpecialCharTok"/>
+        </w:rPr>
+        <w:t xml:space="preserve">-</w:t>
+      </w:r>
+      <w:r>
+        <w:rPr>
+          <w:rStyle w:val="NormalTok"/>
+        </w:rPr>
+        <w:t xml:space="preserve"> beta1 </w:t>
+      </w:r>
+      <w:r>
+        <w:rPr>
+          <w:rStyle w:val="SpecialCharTok"/>
+        </w:rPr>
+        <w:t xml:space="preserve">*</w:t>
+      </w:r>
+      <w:r>
+        <w:rPr>
+          <w:rStyle w:val="NormalTok"/>
+        </w:rPr>
+        <w:t xml:space="preserve"> </w:t>
+      </w:r>
+      <w:r>
+        <w:rPr>
+          <w:rStyle w:val="FunctionTok"/>
+        </w:rPr>
+        <w:t xml:space="preserve">mean</w:t>
+      </w:r>
+      <w:r>
+        <w:rPr>
+          <w:rStyle w:val="NormalTok"/>
+        </w:rPr>
+        <w:t xml:space="preserve">(y)</w:t>
+      </w:r>
+      <w:r>
+        <w:br/>
+      </w:r>
+      <w:r>
+        <w:rPr>
+          <w:rStyle w:val="FunctionTok"/>
+        </w:rPr>
+        <w:t xml:space="preserve">rbind</w:t>
+      </w:r>
+      <w:r>
+        <w:rPr>
+          <w:rStyle w:val="NormalTok"/>
+        </w:rPr>
+        <w:t xml:space="preserve">(</w:t>
+      </w:r>
+      <w:r>
+        <w:rPr>
+          <w:rStyle w:val="FunctionTok"/>
+        </w:rPr>
+        <w:t xml:space="preserve">c</w:t>
+      </w:r>
+      <w:r>
+        <w:rPr>
+          <w:rStyle w:val="NormalTok"/>
+        </w:rPr>
+        <w:t xml:space="preserve">(beta0, beta1), </w:t>
+      </w:r>
+      <w:r>
+        <w:rPr>
+          <w:rStyle w:val="FunctionTok"/>
+        </w:rPr>
+        <w:t xml:space="preserve">coef</w:t>
+      </w:r>
+      <w:r>
+        <w:rPr>
+          <w:rStyle w:val="NormalTok"/>
+        </w:rPr>
+        <w:t xml:space="preserve">(</w:t>
+      </w:r>
+      <w:r>
+        <w:rPr>
+          <w:rStyle w:val="FunctionTok"/>
+        </w:rPr>
+        <w:t xml:space="preserve">lm</w:t>
+      </w:r>
+      <w:r>
+        <w:rPr>
+          <w:rStyle w:val="NormalTok"/>
+        </w:rPr>
+        <w:t xml:space="preserve">(x </w:t>
+      </w:r>
+      <w:r>
+        <w:rPr>
+          <w:rStyle w:val="SpecialCharTok"/>
+        </w:rPr>
+        <w:t xml:space="preserve">~</w:t>
+      </w:r>
+      <w:r>
+        <w:rPr>
+          <w:rStyle w:val="NormalTok"/>
+        </w:rPr>
+        <w:t xml:space="preserve"> y)))</w:t>
+      </w:r>
+    </w:p>
+    <w:p>
+      <w:pPr>
+        <w:pStyle w:val="SourceCode"/>
+      </w:pPr>
+      <w:r>
+        <w:rPr>
+          <w:rStyle w:val="VerbatimChar"/>
+        </w:rPr>
+        <w:t xml:space="preserve">##       (Intercept)         y</w:t>
+      </w:r>
+      <w:r>
+        <w:br/>
+      </w:r>
+      <w:r>
+        <w:rPr>
+          <w:rStyle w:val="VerbatimChar"/>
+        </w:rPr>
+        <w:t xml:space="preserve">## [1,] 8.207028e-16 0.3256475</w:t>
+      </w:r>
+      <w:r>
+        <w:br/>
+      </w:r>
+      <w:r>
+        <w:rPr>
+          <w:rStyle w:val="VerbatimChar"/>
+        </w:rPr>
+        <w:t xml:space="preserve">## [2,] 1.258492e-15 0.3256475</w:t>
+      </w:r>
+    </w:p>
+    <w:p>
+      <w:pPr>
+        <w:pStyle w:val="FirstParagraph"/>
+      </w:pPr>
+      <w:r>
+        <w:t xml:space="preserve">If we concatenate these slope and intercept estimates with those that you get with</w:t>
+      </w:r>
+      <w:r>
+        <w:t xml:space="preserve"> </w:t>
+      </w:r>
+      <w:r>
+        <w:rPr>
+          <w:rStyle w:val="VerbatimChar"/>
+        </w:rPr>
+        <w:t xml:space="preserve">lm</w:t>
+      </w:r>
+      <w:r>
+        <w:t xml:space="preserve"> </w:t>
+      </w:r>
+      <w:r>
+        <w:t xml:space="preserve">where</w:t>
+      </w:r>
+      <w:r>
+        <w:t xml:space="preserve"> </w:t>
+      </w:r>
+      <m:oMath>
+        <m:r>
+          <m:t>X</m:t>
+        </m:r>
+      </m:oMath>
+      <w:r>
+        <w:t xml:space="preserve"> </w:t>
+      </w:r>
+      <w:r>
+        <w:t xml:space="preserve">is on the left hand side of the</w:t>
+      </w:r>
+      <w:r>
+        <w:t xml:space="preserve"> </w:t>
+      </w:r>
+      <w:r>
+        <w:t xml:space="preserve">$\tilde$</w:t>
+      </w:r>
+      <w:r>
+        <w:t xml:space="preserve"> </w:t>
+      </w:r>
+      <w:r>
+        <w:t xml:space="preserve">and</w:t>
+      </w:r>
+      <w:r>
+        <w:t xml:space="preserve"> </w:t>
+      </w:r>
+      <m:oMath>
+        <m:r>
+          <m:t>Y</m:t>
+        </m:r>
+      </m:oMath>
+      <w:r>
+        <w:t xml:space="preserve"> </w:t>
+      </w:r>
+      <w:r>
+        <w:t xml:space="preserve">is on the right hand side of</w:t>
+      </w:r>
+      <w:r>
+        <w:t xml:space="preserve"> </w:t>
+      </w:r>
+      <w:r>
+        <w:t xml:space="preserve">$\tilde$</w:t>
+      </w:r>
+      <w:r>
+        <w:t xml:space="preserve">, reversed from what it was previously.</w:t>
+      </w:r>
+    </w:p>
+    <w:p>
+      <w:pPr>
+        <w:pStyle w:val="BodyText"/>
+      </w:pPr>
+      <w:r>
+        <w:t xml:space="preserve">So our formula is correct and we know how to use it and we know what happens when we reverse the</w:t>
+      </w:r>
+      <w:r>
+        <w:t xml:space="preserve"> </w:t>
+      </w:r>
+      <m:oMath>
+        <m:r>
+          <m:t>X</m:t>
+        </m:r>
+        <m:r>
+          <m:rPr>
+            <m:sty m:val="p"/>
+          </m:rPr>
+          <m:t>,</m:t>
+        </m:r>
+        <m:r>
+          <m:t>Y</m:t>
+        </m:r>
+      </m:oMath>
+      <w:r>
+        <w:t xml:space="preserve"> </w:t>
+      </w:r>
+      <w:r>
+        <w:t xml:space="preserve">relationship. Another point that was made thus far in the course was that regression through the origin yielded the same slope as linear regression with a not necessarily zero intercept. If you mean centered the</w:t>
+      </w:r>
+      <w:r>
+        <w:t xml:space="preserve"> </w:t>
+      </w:r>
+      <m:oMath>
+        <m:r>
+          <m:t>Y</m:t>
+        </m:r>
+      </m:oMath>
+      <w:r>
+        <w:t xml:space="preserve">’s and mean centered the</w:t>
+      </w:r>
+      <w:r>
+        <w:t xml:space="preserve"> </w:t>
+      </w:r>
+      <m:oMath>
+        <m:r>
+          <m:t>X</m:t>
+        </m:r>
+      </m:oMath>
+      <w:r>
+        <w:t xml:space="preserve">’s first. So let’s just check that computationally. Recall that the regression to the origin equation for the slope was just the sum of the</w:t>
+      </w:r>
+      <w:r>
+        <w:t xml:space="preserve"> </w:t>
+      </w:r>
+      <m:oMath>
+        <m:r>
+          <m:t>Y</m:t>
+        </m:r>
+      </m:oMath>
+      <w:r>
+        <w:t xml:space="preserve"> </w:t>
+      </w:r>
+      <w:r>
+        <w:t xml:space="preserve">variable times the</w:t>
+      </w:r>
+      <w:r>
+        <w:t xml:space="preserve"> </w:t>
+      </w:r>
+      <m:oMath>
+        <m:r>
+          <m:t>X</m:t>
+        </m:r>
+      </m:oMath>
+      <w:r>
+        <w:t xml:space="preserve"> </w:t>
+      </w:r>
+      <w:r>
+        <w:t xml:space="preserve">variable, divided</w:t>
+      </w:r>
+      <w:r>
+        <w:t xml:space="preserve"> </w:t>
+      </w:r>
+      <w:r>
+        <w:t xml:space="preserve">by the sum of the</w:t>
+      </w:r>
+      <w:r>
+        <w:t xml:space="preserve"> </w:t>
+      </w:r>
+      <m:oMath>
+        <m:r>
+          <m:t>X</m:t>
+        </m:r>
+      </m:oMath>
+      <w:r>
+        <w:t xml:space="preserve"> </w:t>
+      </w:r>
+      <w:r>
+        <w:t xml:space="preserve">variable squared. So, let’s run that and get our coefficient that is estimated through a regression to the origin.</w:t>
+      </w:r>
+    </w:p>
+    <w:p>
+      <w:pPr>
+        <w:pStyle w:val="SourceCode"/>
+      </w:pPr>
+      <w:r>
+        <w:rPr>
+          <w:rStyle w:val="NormalTok"/>
+        </w:rPr>
+        <w:t xml:space="preserve">yc </w:t>
+      </w:r>
+      <w:r>
+        <w:rPr>
+          <w:rStyle w:val="OtherTok"/>
+        </w:rPr>
+        <w:t xml:space="preserve">&lt;-</w:t>
+      </w:r>
+      <w:r>
+        <w:rPr>
+          <w:rStyle w:val="NormalTok"/>
+        </w:rPr>
+        <w:t xml:space="preserve"> y </w:t>
+      </w:r>
+      <w:r>
+        <w:rPr>
+          <w:rStyle w:val="SpecialCharTok"/>
+        </w:rPr>
+        <w:t xml:space="preserve">-</w:t>
+      </w:r>
+      <w:r>
+        <w:rPr>
+          <w:rStyle w:val="NormalTok"/>
+        </w:rPr>
+        <w:t xml:space="preserve"> </w:t>
+      </w:r>
+      <w:r>
+        <w:rPr>
+          <w:rStyle w:val="FunctionTok"/>
+        </w:rPr>
+        <w:t xml:space="preserve">mean</w:t>
+      </w:r>
+      <w:r>
+        <w:rPr>
+          <w:rStyle w:val="NormalTok"/>
+        </w:rPr>
+        <w:t xml:space="preserve">(y)</w:t>
+      </w:r>
+      <w:r>
+        <w:br/>
+      </w:r>
+      <w:r>
+        <w:rPr>
+          <w:rStyle w:val="NormalTok"/>
+        </w:rPr>
+        <w:t xml:space="preserve">xc </w:t>
+      </w:r>
+      <w:r>
+        <w:rPr>
+          <w:rStyle w:val="OtherTok"/>
+        </w:rPr>
+        <w:t xml:space="preserve">&lt;-</w:t>
+      </w:r>
+      <w:r>
+        <w:rPr>
+          <w:rStyle w:val="NormalTok"/>
+        </w:rPr>
+        <w:t xml:space="preserve"> x </w:t>
+      </w:r>
+      <w:r>
+        <w:rPr>
+          <w:rStyle w:val="SpecialCharTok"/>
+        </w:rPr>
+        <w:t xml:space="preserve">-</w:t>
+      </w:r>
+      <w:r>
+        <w:rPr>
+          <w:rStyle w:val="NormalTok"/>
+        </w:rPr>
+        <w:t xml:space="preserve"> </w:t>
+      </w:r>
+      <w:r>
+        <w:rPr>
+          <w:rStyle w:val="FunctionTok"/>
+        </w:rPr>
+        <w:t xml:space="preserve">mean</w:t>
+      </w:r>
+      <w:r>
+        <w:rPr>
+          <w:rStyle w:val="NormalTok"/>
+        </w:rPr>
+        <w:t xml:space="preserve">(x)</w:t>
+      </w:r>
+      <w:r>
+        <w:br/>
+      </w:r>
+      <w:r>
+        <w:rPr>
+          <w:rStyle w:val="NormalTok"/>
+        </w:rPr>
+        <w:t xml:space="preserve">beta1 </w:t>
+      </w:r>
+      <w:r>
+        <w:rPr>
+          <w:rStyle w:val="OtherTok"/>
+        </w:rPr>
+        <w:t xml:space="preserve">&lt;-</w:t>
+      </w:r>
+      <w:r>
+        <w:rPr>
+          <w:rStyle w:val="NormalTok"/>
+        </w:rPr>
+        <w:t xml:space="preserve"> </w:t>
+      </w:r>
+      <w:r>
+        <w:rPr>
+          <w:rStyle w:val="FunctionTok"/>
+        </w:rPr>
+        <w:t xml:space="preserve">sum</w:t>
+      </w:r>
+      <w:r>
+        <w:rPr>
+          <w:rStyle w:val="NormalTok"/>
+        </w:rPr>
+        <w:t xml:space="preserve">(yc </w:t>
+      </w:r>
+      <w:r>
+        <w:rPr>
+          <w:rStyle w:val="SpecialCharTok"/>
+        </w:rPr>
+        <w:t xml:space="preserve">*</w:t>
+      </w:r>
+      <w:r>
+        <w:rPr>
+          <w:rStyle w:val="NormalTok"/>
+        </w:rPr>
+        <w:t xml:space="preserve"> xc) </w:t>
+      </w:r>
+      <w:r>
+        <w:rPr>
+          <w:rStyle w:val="SpecialCharTok"/>
+        </w:rPr>
+        <w:t xml:space="preserve">/</w:t>
+      </w:r>
+      <w:r>
+        <w:rPr>
+          <w:rStyle w:val="NormalTok"/>
+        </w:rPr>
+        <w:t xml:space="preserve"> </w:t>
+      </w:r>
+      <w:r>
+        <w:rPr>
+          <w:rStyle w:val="FunctionTok"/>
+        </w:rPr>
+        <w:t xml:space="preserve">sum</w:t>
+      </w:r>
+      <w:r>
+        <w:rPr>
+          <w:rStyle w:val="NormalTok"/>
+        </w:rPr>
+        <w:t xml:space="preserve">(xc </w:t>
+      </w:r>
+      <w:r>
+        <w:rPr>
+          <w:rStyle w:val="SpecialCharTok"/>
+        </w:rPr>
+        <w:t xml:space="preserve">^</w:t>
+      </w:r>
+      <w:r>
+        <w:rPr>
+          <w:rStyle w:val="NormalTok"/>
+        </w:rPr>
+        <w:t xml:space="preserve"> </w:t>
+      </w:r>
+      <w:r>
+        <w:rPr>
+          <w:rStyle w:val="DecValTok"/>
+        </w:rPr>
+        <w:t xml:space="preserve">2</w:t>
+      </w:r>
+      <w:r>
+        <w:rPr>
+          <w:rStyle w:val="NormalTok"/>
+        </w:rPr>
+        <w:t xml:space="preserve">)</w:t>
+      </w:r>
+      <w:r>
+        <w:br/>
+      </w:r>
+      <w:r>
+        <w:rPr>
+          <w:rStyle w:val="FunctionTok"/>
+        </w:rPr>
+        <w:t xml:space="preserve">c</w:t>
+      </w:r>
+      <w:r>
+        <w:rPr>
+          <w:rStyle w:val="NormalTok"/>
+        </w:rPr>
+        <w:t xml:space="preserve">(beta1, </w:t>
+      </w:r>
+      <w:r>
+        <w:rPr>
+          <w:rStyle w:val="FunctionTok"/>
+        </w:rPr>
+        <w:t xml:space="preserve">coef</w:t>
+      </w:r>
+      <w:r>
+        <w:rPr>
+          <w:rStyle w:val="NormalTok"/>
+        </w:rPr>
+        <w:t xml:space="preserve">(</w:t>
+      </w:r>
+      <w:r>
+        <w:rPr>
+          <w:rStyle w:val="FunctionTok"/>
+        </w:rPr>
+        <w:t xml:space="preserve">lm</w:t>
+      </w:r>
+      <w:r>
+        <w:rPr>
+          <w:rStyle w:val="NormalTok"/>
+        </w:rPr>
+        <w:t xml:space="preserve">(y </w:t>
+      </w:r>
+      <w:r>
+        <w:rPr>
+          <w:rStyle w:val="SpecialCharTok"/>
+        </w:rPr>
+        <w:t xml:space="preserve">~</w:t>
+      </w:r>
+      <w:r>
+        <w:rPr>
+          <w:rStyle w:val="NormalTok"/>
+        </w:rPr>
+        <w:t xml:space="preserve"> x))[</w:t>
+      </w:r>
+      <w:r>
+        <w:rPr>
+          <w:rStyle w:val="DecValTok"/>
+        </w:rPr>
+        <w:t xml:space="preserve">2</w:t>
+      </w:r>
+      <w:r>
+        <w:rPr>
+          <w:rStyle w:val="NormalTok"/>
+        </w:rPr>
+        <w:t xml:space="preserve">])</w:t>
+      </w:r>
+    </w:p>
+    <w:p>
+      <w:pPr>
+        <w:pStyle w:val="SourceCode"/>
+      </w:pPr>
+      <w:r>
+        <w:rPr>
+          <w:rStyle w:val="VerbatimChar"/>
+        </w:rPr>
+        <w:t xml:space="preserve">##                   x </w:t>
+      </w:r>
+      <w:r>
+        <w:br/>
+      </w:r>
+      <w:r>
+        <w:rPr>
+          <w:rStyle w:val="VerbatimChar"/>
+        </w:rPr>
+        <w:t xml:space="preserve">## 0.6462906 0.6462906</w:t>
+      </w:r>
+    </w:p>
+    <w:p>
+      <w:pPr>
+        <w:pStyle w:val="FirstParagraph"/>
+      </w:pPr>
+      <w:r>
+        <w:t xml:space="preserve">We want to very briefly also just show you how you can actually do regression to the origin. In this case I’ll get the same number if I take the centered</w:t>
+      </w:r>
+      <w:r>
+        <w:t xml:space="preserve"> </w:t>
+      </w:r>
+      <m:oMath>
+        <m:r>
+          <m:t>Y</m:t>
+        </m:r>
+      </m:oMath>
+      <w:r>
+        <w:t xml:space="preserve"> </w:t>
+      </w:r>
+      <w:r>
+        <w:t xml:space="preserve">and use the centered</w:t>
+      </w:r>
+      <w:r>
+        <w:t xml:space="preserve"> </w:t>
+      </w:r>
+      <m:oMath>
+        <m:r>
+          <m:t>X</m:t>
+        </m:r>
+      </m:oMath>
+      <w:r>
+        <w:t xml:space="preserve"> </w:t>
+      </w:r>
+      <w:r>
+        <w:t xml:space="preserve">as a predictor, to subtract out the intercept, you put a minus one to get rid of the intercept.</w:t>
+      </w:r>
+    </w:p>
+    <w:p>
+      <w:pPr>
+        <w:pStyle w:val="BodyText"/>
+      </w:pPr>
+      <w:r>
+        <w:t xml:space="preserve">Another point that was made before, was that if we were to normalize the</w:t>
+      </w:r>
+      <w:r>
+        <w:t xml:space="preserve"> </w:t>
+      </w:r>
+      <m:oMath>
+        <m:r>
+          <m:t>Y</m:t>
+        </m:r>
+      </m:oMath>
+      <w:r>
+        <w:t xml:space="preserve"> </w:t>
+      </w:r>
+      <w:r>
+        <w:t xml:space="preserve">or the</w:t>
+      </w:r>
+      <w:r>
+        <w:t xml:space="preserve"> </w:t>
+      </w:r>
+      <m:oMath>
+        <m:r>
+          <m:t>X</m:t>
+        </m:r>
+      </m:oMath>
+      <w:r>
+        <w:t xml:space="preserve"> </w:t>
+      </w:r>
+      <w:r>
+        <w:t xml:space="preserve">so that they have standard deviation one, the slope would be the correlation. So let’s just double check that quickly. Here, We normalize the child’s heights by subtracting off the mean and dividing by the standard deviation. We do the same thing for</w:t>
+      </w:r>
+      <w:r>
+        <w:t xml:space="preserve"> </w:t>
+      </w:r>
+      <m:oMath>
+        <m:r>
+          <m:t>X</m:t>
+        </m:r>
+      </m:oMath>
+      <w:r>
+        <w:t xml:space="preserve"> </w:t>
+      </w:r>
+      <w:r>
+        <w:t xml:space="preserve">variables. We have gotten rid of the, the original units, the inches.</w:t>
+      </w:r>
+    </w:p>
+    <w:p>
+      <w:pPr>
+        <w:pStyle w:val="SourceCode"/>
+      </w:pPr>
+      <w:r>
+        <w:rPr>
+          <w:rStyle w:val="NormalTok"/>
+        </w:rPr>
+        <w:t xml:space="preserve">yn </w:t>
+      </w:r>
+      <w:r>
+        <w:rPr>
+          <w:rStyle w:val="OtherTok"/>
+        </w:rPr>
+        <w:t xml:space="preserve">&lt;-</w:t>
+      </w:r>
+      <w:r>
+        <w:rPr>
+          <w:rStyle w:val="NormalTok"/>
+        </w:rPr>
+        <w:t xml:space="preserve"> (y </w:t>
+      </w:r>
+      <w:r>
+        <w:rPr>
+          <w:rStyle w:val="SpecialCharTok"/>
+        </w:rPr>
+        <w:t xml:space="preserve">-</w:t>
+      </w:r>
+      <w:r>
+        <w:rPr>
+          <w:rStyle w:val="NormalTok"/>
+        </w:rPr>
+        <w:t xml:space="preserve"> </w:t>
+      </w:r>
+      <w:r>
+        <w:rPr>
+          <w:rStyle w:val="FunctionTok"/>
+        </w:rPr>
+        <w:t xml:space="preserve">mean</w:t>
+      </w:r>
+      <w:r>
+        <w:rPr>
+          <w:rStyle w:val="NormalTok"/>
+        </w:rPr>
+        <w:t xml:space="preserve">(y))</w:t>
+      </w:r>
+      <w:r>
+        <w:rPr>
+          <w:rStyle w:val="SpecialCharTok"/>
+        </w:rPr>
+        <w:t xml:space="preserve">/</w:t>
+      </w:r>
+      <w:r>
+        <w:rPr>
+          <w:rStyle w:val="FunctionTok"/>
+        </w:rPr>
+        <w:t xml:space="preserve">sd</w:t>
+      </w:r>
+      <w:r>
+        <w:rPr>
+          <w:rStyle w:val="NormalTok"/>
+        </w:rPr>
+        <w:t xml:space="preserve">(y)</w:t>
+      </w:r>
+      <w:r>
+        <w:br/>
+      </w:r>
+      <w:r>
+        <w:rPr>
+          <w:rStyle w:val="NormalTok"/>
+        </w:rPr>
+        <w:t xml:space="preserve">xn </w:t>
+      </w:r>
+      <w:r>
+        <w:rPr>
+          <w:rStyle w:val="OtherTok"/>
+        </w:rPr>
+        <w:t xml:space="preserve">&lt;-</w:t>
+      </w:r>
+      <w:r>
+        <w:rPr>
+          <w:rStyle w:val="NormalTok"/>
+        </w:rPr>
+        <w:t xml:space="preserve"> (x </w:t>
+      </w:r>
+      <w:r>
+        <w:rPr>
+          <w:rStyle w:val="SpecialCharTok"/>
+        </w:rPr>
+        <w:t xml:space="preserve">-</w:t>
+      </w:r>
+      <w:r>
+        <w:rPr>
+          <w:rStyle w:val="NormalTok"/>
+        </w:rPr>
+        <w:t xml:space="preserve"> </w:t>
+      </w:r>
+      <w:r>
+        <w:rPr>
+          <w:rStyle w:val="FunctionTok"/>
+        </w:rPr>
+        <w:t xml:space="preserve">mean</w:t>
+      </w:r>
+      <w:r>
+        <w:rPr>
+          <w:rStyle w:val="NormalTok"/>
+        </w:rPr>
+        <w:t xml:space="preserve">(x))</w:t>
+      </w:r>
+      <w:r>
+        <w:rPr>
+          <w:rStyle w:val="SpecialCharTok"/>
+        </w:rPr>
+        <w:t xml:space="preserve">/</w:t>
+      </w:r>
+      <w:r>
+        <w:rPr>
+          <w:rStyle w:val="FunctionTok"/>
+        </w:rPr>
+        <w:t xml:space="preserve">sd</w:t>
+      </w:r>
+      <w:r>
+        <w:rPr>
+          <w:rStyle w:val="NormalTok"/>
+        </w:rPr>
+        <w:t xml:space="preserve">(x)</w:t>
+      </w:r>
+      <w:r>
+        <w:br/>
+      </w:r>
+      <w:r>
+        <w:rPr>
+          <w:rStyle w:val="FunctionTok"/>
+        </w:rPr>
+        <w:t xml:space="preserve">c</w:t>
+      </w:r>
+      <w:r>
+        <w:rPr>
+          <w:rStyle w:val="NormalTok"/>
+        </w:rPr>
+        <w:t xml:space="preserve">(</w:t>
+      </w:r>
+      <w:r>
+        <w:rPr>
+          <w:rStyle w:val="FunctionTok"/>
+        </w:rPr>
+        <w:t xml:space="preserve">cor</w:t>
+      </w:r>
+      <w:r>
+        <w:rPr>
+          <w:rStyle w:val="NormalTok"/>
+        </w:rPr>
+        <w:t xml:space="preserve">(y, x), </w:t>
+      </w:r>
+      <w:r>
+        <w:rPr>
+          <w:rStyle w:val="FunctionTok"/>
+        </w:rPr>
+        <w:t xml:space="preserve">cor</w:t>
+      </w:r>
+      <w:r>
+        <w:rPr>
+          <w:rStyle w:val="NormalTok"/>
+        </w:rPr>
+        <w:t xml:space="preserve">(yn, xn), </w:t>
+      </w:r>
+      <w:r>
+        <w:rPr>
+          <w:rStyle w:val="FunctionTok"/>
+        </w:rPr>
+        <w:t xml:space="preserve">coef</w:t>
+      </w:r>
+      <w:r>
+        <w:rPr>
+          <w:rStyle w:val="NormalTok"/>
+        </w:rPr>
+        <w:t xml:space="preserve">(</w:t>
+      </w:r>
+      <w:r>
+        <w:rPr>
+          <w:rStyle w:val="FunctionTok"/>
+        </w:rPr>
+        <w:t xml:space="preserve">lm</w:t>
+      </w:r>
+      <w:r>
+        <w:rPr>
+          <w:rStyle w:val="NormalTok"/>
+        </w:rPr>
+        <w:t xml:space="preserve">(yn </w:t>
+      </w:r>
+      <w:r>
+        <w:rPr>
+          <w:rStyle w:val="SpecialCharTok"/>
+        </w:rPr>
+        <w:t xml:space="preserve">~</w:t>
+      </w:r>
+      <w:r>
+        <w:rPr>
+          <w:rStyle w:val="NormalTok"/>
+        </w:rPr>
+        <w:t xml:space="preserve"> xn))[</w:t>
+      </w:r>
+      <w:r>
+        <w:rPr>
+          <w:rStyle w:val="DecValTok"/>
+        </w:rPr>
+        <w:t xml:space="preserve">2</w:t>
+      </w:r>
+      <w:r>
+        <w:rPr>
+          <w:rStyle w:val="NormalTok"/>
+        </w:rPr>
+        <w:t xml:space="preserve">])</w:t>
+      </w:r>
+    </w:p>
+    <w:p>
+      <w:pPr>
+        <w:pStyle w:val="SourceCode"/>
+      </w:pPr>
+      <w:r>
+        <w:rPr>
+          <w:rStyle w:val="VerbatimChar"/>
+        </w:rPr>
+        <w:t xml:space="preserve">##                            xn </w:t>
+      </w:r>
+      <w:r>
+        <w:br/>
+      </w:r>
+      <w:r>
+        <w:rPr>
+          <w:rStyle w:val="VerbatimChar"/>
+        </w:rPr>
+        <w:t xml:space="preserve">## 0.4587624 0.4587624 0.4587624</w:t>
+      </w:r>
+    </w:p>
+    <w:p>
+      <w:pPr>
+        <w:pStyle w:val="FirstParagraph"/>
+      </w:pPr>
+      <w:r>
+        <w:t xml:space="preserve">Here over on the right we are showing the somewhat fancy plot for this data. We would also note that</w:t>
+      </w:r>
+      <w:r>
+        <w:t xml:space="preserve"> </w:t>
+      </w:r>
+      <w:r>
+        <w:rPr>
+          <w:rStyle w:val="VerbatimChar"/>
+        </w:rPr>
+        <w:t xml:space="preserve">ggplot2</w:t>
+      </w:r>
+      <w:r>
+        <w:t xml:space="preserve"> </w:t>
+      </w:r>
+      <w:r>
+        <w:t xml:space="preserve">does a very good thing for us on our behalf. It automatically gives us a confidence interval around the line. We’ll talk about how to generate this confidence interval later on in the lecture. But it’s very nice that they’re thinking</w:t>
+      </w:r>
+      <w:r>
+        <w:t xml:space="preserve"> </w:t>
+      </w:r>
+      <w:r>
+        <w:t xml:space="preserve">of statistical uncertainty automatically.</w:t>
+      </w:r>
     </w:p>
     <w:bookmarkEnd w:id="68"/>
     <w:bookmarkEnd w:id="69"/>
@@ -14008,7 +15401,7 @@
         <w:rPr>
           <w:rStyle w:val="VerbatimChar"/>
         </w:rPr>
-        <w:t xml:space="preserve">##  date     2024-01-18                  </w:t>
+        <w:t xml:space="preserve">##  date     2024-01-19                  </w:t>
       </w:r>
       <w:r>
         <w:br/>

--- a/docs/Regression-Models.docx
+++ b/docs/Regression-Models.docx
@@ -460,7 +460,7 @@
     </w:p>
     <w:bookmarkEnd w:id="21"/>
     <w:bookmarkEnd w:id="22"/>
-    <w:bookmarkStart w:id="73" w:name="week-01"/>
+    <w:bookmarkStart w:id="75" w:name="week-01"/>
     <w:p>
       <w:pPr>
         <w:pStyle w:val="Heading1"/>
@@ -7646,7 +7646,7 @@
     </w:p>
     <w:bookmarkEnd w:id="62"/>
     <w:bookmarkEnd w:id="63"/>
-    <w:bookmarkStart w:id="69" w:name="linear-least-squares"/>
+    <w:bookmarkStart w:id="71" w:name="linear-least-squares"/>
     <w:p>
       <w:pPr>
         <w:pStyle w:val="Heading2"/>
@@ -11580,7 +11580,7 @@
       </w:r>
     </w:p>
     <w:bookmarkEnd w:id="66"/>
-    <w:bookmarkStart w:id="68" w:name="linear-least-squares-coding-example"/>
+    <w:bookmarkStart w:id="69" w:name="linear-least-squares-coding-example"/>
     <w:p>
       <w:pPr>
         <w:pStyle w:val="Heading3"/>
@@ -13129,19 +13129,7 @@
         <w:t xml:space="preserve"> </w:t>
       </w:r>
       <w:r>
-        <w:t xml:space="preserve">is on the left hand side of the</w:t>
-      </w:r>
-      <w:r>
-        <w:t xml:space="preserve"> </w:t>
-      </w:r>
-      <w:r>
-        <w:t xml:space="preserve">$\tilde$</w:t>
-      </w:r>
-      <w:r>
-        <w:t xml:space="preserve"> </w:t>
-      </w:r>
-      <w:r>
-        <w:t xml:space="preserve">and</w:t>
+        <w:t xml:space="preserve">is on the left hand side of the ~ and</w:t>
       </w:r>
       <w:r>
         <w:t xml:space="preserve"> </w:t>
@@ -13155,16 +13143,7 @@
         <w:t xml:space="preserve"> </w:t>
       </w:r>
       <w:r>
-        <w:t xml:space="preserve">is on the right hand side of</w:t>
-      </w:r>
-      <w:r>
-        <w:t xml:space="preserve"> </w:t>
-      </w:r>
-      <w:r>
-        <w:t xml:space="preserve">$\tilde$</w:t>
-      </w:r>
-      <w:r>
-        <w:t xml:space="preserve">, reversed from what it was previously.</w:t>
+        <w:t xml:space="preserve">is on the right hand side of ~, reversed from what it was previously.</w:t>
       </w:r>
     </w:p>
     <w:p>
@@ -13859,10 +13838,68 @@
     </w:p>
     <w:p>
       <w:pPr>
+        <w:pStyle w:val="SourceCode"/>
+      </w:pPr>
+      <w:r>
+        <w:rPr>
+          <w:rStyle w:val="VerbatimChar"/>
+        </w:rPr>
+        <w:t xml:space="preserve">## Warning: Ignoring unknown aesthetics: show_guide</w:t>
+      </w:r>
+    </w:p>
+    <w:p>
+      <w:pPr>
         <w:pStyle w:val="FirstParagraph"/>
       </w:pPr>
       <w:r>
-        <w:t xml:space="preserve">Here over on the right we are showing the somewhat fancy plot for this data. We would also note that</w:t>
+        <w:drawing>
+          <wp:inline>
+            <wp:extent cx="4620126" cy="3696101"/>
+            <wp:effectExtent b="0" l="0" r="0" t="0"/>
+            <wp:docPr descr="" title="" id="1" name="Picture"/>
+            <a:graphic>
+              <a:graphicData uri="http://schemas.openxmlformats.org/drawingml/2006/picture">
+                <pic:pic>
+                  <pic:nvPicPr>
+                    <pic:cNvPr descr="resources/images/Week01_files/figure-docx/unnamed-chunk-15-1.png" id="0" name="Picture"/>
+                    <pic:cNvPicPr>
+                      <a:picLocks noChangeArrowheads="1" noChangeAspect="1"/>
+                    </pic:cNvPicPr>
+                  </pic:nvPicPr>
+                  <pic:blipFill>
+                    <a:blip r:embed="rId68"/>
+                    <a:stretch>
+                      <a:fillRect/>
+                    </a:stretch>
+                  </pic:blipFill>
+                  <pic:spPr bwMode="auto">
+                    <a:xfrm>
+                      <a:off x="0" y="0"/>
+                      <a:ext cx="4620126" cy="3696101"/>
+                    </a:xfrm>
+                    <a:prstGeom prst="rect">
+                      <a:avLst/>
+                    </a:prstGeom>
+                    <a:noFill/>
+                    <a:ln w="9525">
+                      <a:noFill/>
+                      <a:headEnd/>
+                      <a:tailEnd/>
+                    </a:ln>
+                  </pic:spPr>
+                </pic:pic>
+              </a:graphicData>
+            </a:graphic>
+          </wp:inline>
+        </w:drawing>
+      </w:r>
+    </w:p>
+    <w:p>
+      <w:pPr>
+        <w:pStyle w:val="BodyText"/>
+      </w:pPr>
+      <w:r>
+        <w:t xml:space="preserve">Here we are showing the somewhat fancy plot for this data. We would also note that</w:t>
       </w:r>
       <w:r>
         <w:t xml:space="preserve"> </w:t>
@@ -13886,9 +13923,28 @@
         <w:t xml:space="preserve">of statistical uncertainty automatically.</w:t>
       </w:r>
     </w:p>
-    <w:bookmarkEnd w:id="68"/>
     <w:bookmarkEnd w:id="69"/>
-    <w:bookmarkStart w:id="70" w:name="regression-to-the-mean"/>
+    <w:bookmarkStart w:id="70" w:name="mathematical-details-optional-xxx"/>
+    <w:p>
+      <w:pPr>
+        <w:pStyle w:val="Heading3"/>
+      </w:pPr>
+      <w:r>
+        <w:rPr>
+          <w:rStyle w:val="SectionNumber"/>
+        </w:rPr>
+        <w:t xml:space="preserve">1.3.4</w:t>
+      </w:r>
+      <w:r>
+        <w:tab/>
+      </w:r>
+      <w:r>
+        <w:t xml:space="preserve">Mathematical Details (Optional) XXX</w:t>
+      </w:r>
+    </w:p>
+    <w:bookmarkEnd w:id="70"/>
+    <w:bookmarkEnd w:id="71"/>
+    <w:bookmarkStart w:id="72" w:name="regression-to-the-mean"/>
     <w:p>
       <w:pPr>
         <w:pStyle w:val="Heading2"/>
@@ -13906,8 +13962,92 @@
         <w:t xml:space="preserve">Regression to the Mean</w:t>
       </w:r>
     </w:p>
-    <w:bookmarkEnd w:id="70"/>
-    <w:bookmarkStart w:id="71" w:name="practical-r-exercises-in-swirl"/>
+    <w:p>
+      <w:pPr>
+        <w:pStyle w:val="FirstParagraph"/>
+      </w:pPr>
+      <w:r>
+        <w:t xml:space="preserve">Regression to the mean was an important milestone in the discovery of regression. So we’re going to talk about it. It was discovered by Francis Galton. Regression to mean asks</w:t>
+      </w:r>
+      <w:r>
+        <w:t xml:space="preserve"> </w:t>
+      </w:r>
+      <w:r>
+        <w:t xml:space="preserve">questions like this.</w:t>
+      </w:r>
+    </w:p>
+    <w:p>
+      <w:pPr>
+        <w:numPr>
+          <w:ilvl w:val="0"/>
+          <w:numId w:val="1025"/>
+        </w:numPr>
+        <w:pStyle w:val="Compact"/>
+      </w:pPr>
+      <w:r>
+        <w:t xml:space="preserve">Why is it that the children of tall parents tend to be tall, but not as tall as their parents?</w:t>
+      </w:r>
+    </w:p>
+    <w:p>
+      <w:pPr>
+        <w:numPr>
+          <w:ilvl w:val="0"/>
+          <w:numId w:val="1025"/>
+        </w:numPr>
+        <w:pStyle w:val="Compact"/>
+      </w:pPr>
+      <w:r>
+        <w:t xml:space="preserve">Why do children of short parents tend to be short, but not as short as their parents?</w:t>
+      </w:r>
+    </w:p>
+    <w:p>
+      <w:pPr>
+        <w:numPr>
+          <w:ilvl w:val="0"/>
+          <w:numId w:val="1025"/>
+        </w:numPr>
+        <w:pStyle w:val="Compact"/>
+      </w:pPr>
+      <w:r>
+        <w:t xml:space="preserve">Why do parents of very short children, tend to be short, but not a short as their child? And the same with parents of very tall children?</w:t>
+      </w:r>
+    </w:p>
+    <w:p>
+      <w:pPr>
+        <w:pStyle w:val="FirstParagraph"/>
+      </w:pPr>
+      <w:r>
+        <w:t xml:space="preserve">We can try this with anything that is measured with error. Why do the best performing athletes this year tend to do a little worse the following? Why do the best performers on hard exams always do a little worse on the next hard exam?</w:t>
+      </w:r>
+    </w:p>
+    <w:p>
+      <w:pPr>
+        <w:pStyle w:val="BodyText"/>
+      </w:pPr>
+      <w:r>
+        <w:t xml:space="preserve">These phenomena are all examples of so-called regression to the mean. Regression to the mean, was invented by Francis Galton in the paper</w:t>
+      </w:r>
+      <w:r>
+        <w:t xml:space="preserve"> </w:t>
+      </w:r>
+      <w:r>
+        <w:t xml:space="preserve">“</w:t>
+      </w:r>
+      <w:r>
+        <w:t xml:space="preserve">Regression towards mediocrity in hereditary stature</w:t>
+      </w:r>
+      <w:r>
+        <w:t xml:space="preserve">”</w:t>
+      </w:r>
+      <w:r>
+        <w:t xml:space="preserve"> </w:t>
+      </w:r>
+      <w:r>
+        <w:t xml:space="preserve">The Journal of the Anthropological Institute of Great Britain and Ireland , Vol. 15, (1886). The idea served as a foundation for the discovery of linear regression.</w:t>
+      </w:r>
+    </w:p>
+    <w:bookmarkEnd w:id="72"/>
+    <w:bookmarkStart w:id="73" w:name="practical-r-exercises-in-swirl"/>
     <w:p>
       <w:pPr>
         <w:pStyle w:val="Heading2"/>
@@ -13925,8 +14065,8 @@
         <w:t xml:space="preserve">Practical R Exercises in swirl</w:t>
       </w:r>
     </w:p>
-    <w:bookmarkEnd w:id="71"/>
-    <w:bookmarkStart w:id="72" w:name="week-1-quiz"/>
+    <w:bookmarkEnd w:id="73"/>
+    <w:bookmarkStart w:id="74" w:name="week-1-quiz"/>
     <w:p>
       <w:pPr>
         <w:pStyle w:val="Heading2"/>
@@ -13944,9 +14084,9 @@
         <w:t xml:space="preserve">Week 1 Quiz</w:t>
       </w:r>
     </w:p>
-    <w:bookmarkEnd w:id="72"/>
-    <w:bookmarkEnd w:id="73"/>
-    <w:bookmarkStart w:id="74" w:name="statistical-linear-regression-models"/>
+    <w:bookmarkEnd w:id="74"/>
+    <w:bookmarkEnd w:id="75"/>
+    <w:bookmarkStart w:id="82" w:name="week-2"/>
     <w:p>
       <w:pPr>
         <w:pStyle w:val="Heading1"/>
@@ -13961,11 +14101,125 @@
         <w:tab/>
       </w:r>
       <w:r>
+        <w:t xml:space="preserve">Week 2</w:t>
+      </w:r>
+    </w:p>
+    <w:bookmarkStart w:id="76" w:name="statistical-linear-regression-models"/>
+    <w:p>
+      <w:pPr>
+        <w:pStyle w:val="Heading2"/>
+      </w:pPr>
+      <w:r>
+        <w:rPr>
+          <w:rStyle w:val="SectionNumber"/>
+        </w:rPr>
+        <w:t xml:space="preserve">2.1</w:t>
+      </w:r>
+      <w:r>
+        <w:tab/>
+      </w:r>
+      <w:r>
         <w:t xml:space="preserve">Statistical linear regression models</w:t>
       </w:r>
     </w:p>
-    <w:bookmarkEnd w:id="74"/>
-    <w:bookmarkStart w:id="75" w:name="residuals"/>
+    <w:bookmarkEnd w:id="76"/>
+    <w:bookmarkStart w:id="77" w:name="residuals"/>
+    <w:p>
+      <w:pPr>
+        <w:pStyle w:val="Heading2"/>
+      </w:pPr>
+      <w:r>
+        <w:rPr>
+          <w:rStyle w:val="SectionNumber"/>
+        </w:rPr>
+        <w:t xml:space="preserve">2.2</w:t>
+      </w:r>
+      <w:r>
+        <w:tab/>
+      </w:r>
+      <w:r>
+        <w:t xml:space="preserve">Residuals</w:t>
+      </w:r>
+    </w:p>
+    <w:bookmarkEnd w:id="77"/>
+    <w:bookmarkStart w:id="78" w:name="inference-in-regression"/>
+    <w:p>
+      <w:pPr>
+        <w:pStyle w:val="Heading2"/>
+      </w:pPr>
+      <w:r>
+        <w:rPr>
+          <w:rStyle w:val="SectionNumber"/>
+        </w:rPr>
+        <w:t xml:space="preserve">2.3</w:t>
+      </w:r>
+      <w:r>
+        <w:tab/>
+      </w:r>
+      <w:r>
+        <w:t xml:space="preserve">Inference in regression</w:t>
+      </w:r>
+    </w:p>
+    <w:bookmarkEnd w:id="78"/>
+    <w:bookmarkStart w:id="79" w:name="for-the-project"/>
+    <w:p>
+      <w:pPr>
+        <w:pStyle w:val="Heading2"/>
+      </w:pPr>
+      <w:r>
+        <w:rPr>
+          <w:rStyle w:val="SectionNumber"/>
+        </w:rPr>
+        <w:t xml:space="preserve">2.4</w:t>
+      </w:r>
+      <w:r>
+        <w:tab/>
+      </w:r>
+      <w:r>
+        <w:t xml:space="preserve">For the project</w:t>
+      </w:r>
+    </w:p>
+    <w:bookmarkEnd w:id="79"/>
+    <w:bookmarkStart w:id="80" w:name="practical-r-exercises-in-swirl-1"/>
+    <w:p>
+      <w:pPr>
+        <w:pStyle w:val="Heading2"/>
+      </w:pPr>
+      <w:r>
+        <w:rPr>
+          <w:rStyle w:val="SectionNumber"/>
+        </w:rPr>
+        <w:t xml:space="preserve">2.5</w:t>
+      </w:r>
+      <w:r>
+        <w:tab/>
+      </w:r>
+      <w:r>
+        <w:t xml:space="preserve">Practical R Exercises in swirl</w:t>
+      </w:r>
+    </w:p>
+    <w:bookmarkEnd w:id="80"/>
+    <w:bookmarkStart w:id="81" w:name="week-2-quiz"/>
+    <w:p>
+      <w:pPr>
+        <w:pStyle w:val="Heading2"/>
+      </w:pPr>
+      <w:r>
+        <w:rPr>
+          <w:rStyle w:val="SectionNumber"/>
+        </w:rPr>
+        <w:t xml:space="preserve">2.6</w:t>
+      </w:r>
+      <w:r>
+        <w:tab/>
+      </w:r>
+      <w:r>
+        <w:t xml:space="preserve">Week 2 Quiz</w:t>
+      </w:r>
+    </w:p>
+    <w:bookmarkEnd w:id="81"/>
+    <w:bookmarkEnd w:id="82"/>
+    <w:bookmarkStart w:id="91" w:name="week-3"/>
     <w:p>
       <w:pPr>
         <w:pStyle w:val="Heading1"/>
@@ -13980,11 +14234,163 @@
         <w:tab/>
       </w:r>
       <w:r>
-        <w:t xml:space="preserve">Residuals</w:t>
-      </w:r>
-    </w:p>
-    <w:bookmarkEnd w:id="75"/>
-    <w:bookmarkStart w:id="76" w:name="inference-in-regression"/>
+        <w:t xml:space="preserve">Week 3</w:t>
+      </w:r>
+    </w:p>
+    <w:bookmarkStart w:id="83" w:name="multivariable-regression"/>
+    <w:p>
+      <w:pPr>
+        <w:pStyle w:val="Heading2"/>
+      </w:pPr>
+      <w:r>
+        <w:rPr>
+          <w:rStyle w:val="SectionNumber"/>
+        </w:rPr>
+        <w:t xml:space="preserve">3.1</w:t>
+      </w:r>
+      <w:r>
+        <w:tab/>
+      </w:r>
+      <w:r>
+        <w:t xml:space="preserve">Multivariable regression</w:t>
+      </w:r>
+    </w:p>
+    <w:bookmarkEnd w:id="83"/>
+    <w:bookmarkStart w:id="84" w:name="multivariable-regression-tips-and-tricks"/>
+    <w:p>
+      <w:pPr>
+        <w:pStyle w:val="Heading2"/>
+      </w:pPr>
+      <w:r>
+        <w:rPr>
+          <w:rStyle w:val="SectionNumber"/>
+        </w:rPr>
+        <w:t xml:space="preserve">3.2</w:t>
+      </w:r>
+      <w:r>
+        <w:tab/>
+      </w:r>
+      <w:r>
+        <w:t xml:space="preserve">Multivariable regression tips and tricks</w:t>
+      </w:r>
+    </w:p>
+    <w:bookmarkEnd w:id="84"/>
+    <w:bookmarkStart w:id="85" w:name="adjustment"/>
+    <w:p>
+      <w:pPr>
+        <w:pStyle w:val="Heading2"/>
+      </w:pPr>
+      <w:r>
+        <w:rPr>
+          <w:rStyle w:val="SectionNumber"/>
+        </w:rPr>
+        <w:t xml:space="preserve">3.3</w:t>
+      </w:r>
+      <w:r>
+        <w:tab/>
+      </w:r>
+      <w:r>
+        <w:t xml:space="preserve">Adjustment</w:t>
+      </w:r>
+    </w:p>
+    <w:bookmarkEnd w:id="85"/>
+    <w:bookmarkStart w:id="86" w:name="residuals-again"/>
+    <w:p>
+      <w:pPr>
+        <w:pStyle w:val="Heading2"/>
+      </w:pPr>
+      <w:r>
+        <w:rPr>
+          <w:rStyle w:val="SectionNumber"/>
+        </w:rPr>
+        <w:t xml:space="preserve">3.4</w:t>
+      </w:r>
+      <w:r>
+        <w:tab/>
+      </w:r>
+      <w:r>
+        <w:t xml:space="preserve">Residuals again</w:t>
+      </w:r>
+    </w:p>
+    <w:bookmarkEnd w:id="86"/>
+    <w:bookmarkStart w:id="87" w:name="model-selection"/>
+    <w:p>
+      <w:pPr>
+        <w:pStyle w:val="Heading2"/>
+      </w:pPr>
+      <w:r>
+        <w:rPr>
+          <w:rStyle w:val="SectionNumber"/>
+        </w:rPr>
+        <w:t xml:space="preserve">3.5</w:t>
+      </w:r>
+      <w:r>
+        <w:tab/>
+      </w:r>
+      <w:r>
+        <w:t xml:space="preserve">Model selection</w:t>
+      </w:r>
+    </w:p>
+    <w:bookmarkEnd w:id="87"/>
+    <w:bookmarkStart w:id="88" w:name="practical-r-exercises-in-swirl-2"/>
+    <w:p>
+      <w:pPr>
+        <w:pStyle w:val="Heading2"/>
+      </w:pPr>
+      <w:r>
+        <w:rPr>
+          <w:rStyle w:val="SectionNumber"/>
+        </w:rPr>
+        <w:t xml:space="preserve">3.6</w:t>
+      </w:r>
+      <w:r>
+        <w:tab/>
+      </w:r>
+      <w:r>
+        <w:t xml:space="preserve">Practical R Exercises in swirl</w:t>
+      </w:r>
+    </w:p>
+    <w:bookmarkEnd w:id="88"/>
+    <w:bookmarkStart w:id="89" w:name="week-3-quiz"/>
+    <w:p>
+      <w:pPr>
+        <w:pStyle w:val="Heading2"/>
+      </w:pPr>
+      <w:r>
+        <w:rPr>
+          <w:rStyle w:val="SectionNumber"/>
+        </w:rPr>
+        <w:t xml:space="preserve">3.7</w:t>
+      </w:r>
+      <w:r>
+        <w:tab/>
+      </w:r>
+      <w:r>
+        <w:t xml:space="preserve">Week 3 Quiz</w:t>
+      </w:r>
+    </w:p>
+    <w:bookmarkEnd w:id="89"/>
+    <w:bookmarkStart w:id="90" w:name="Xf11c9b0a777ed9f2479a8eaeee1db89ecbd546e"/>
+    <w:p>
+      <w:pPr>
+        <w:pStyle w:val="Heading2"/>
+      </w:pPr>
+      <w:r>
+        <w:rPr>
+          <w:rStyle w:val="SectionNumber"/>
+        </w:rPr>
+        <w:t xml:space="preserve">3.8</w:t>
+      </w:r>
+      <w:r>
+        <w:tab/>
+      </w:r>
+      <w:r>
+        <w:t xml:space="preserve">(OPTIONAL) Practice exercise in regression modeling</w:t>
+      </w:r>
+    </w:p>
+    <w:bookmarkEnd w:id="90"/>
+    <w:bookmarkEnd w:id="91"/>
+    <w:bookmarkStart w:id="99" w:name="week-4"/>
     <w:p>
       <w:pPr>
         <w:pStyle w:val="Heading1"/>
@@ -13999,358 +14405,149 @@
         <w:tab/>
       </w:r>
       <w:r>
-        <w:t xml:space="preserve">Inference in regression</w:t>
-      </w:r>
-    </w:p>
-    <w:bookmarkEnd w:id="76"/>
-    <w:bookmarkStart w:id="77" w:name="for-the-project"/>
+        <w:t xml:space="preserve">Week 4</w:t>
+      </w:r>
+    </w:p>
+    <w:bookmarkStart w:id="92" w:name="glm"/>
+    <w:p>
+      <w:pPr>
+        <w:pStyle w:val="Heading2"/>
+      </w:pPr>
+      <w:r>
+        <w:rPr>
+          <w:rStyle w:val="SectionNumber"/>
+        </w:rPr>
+        <w:t xml:space="preserve">4.1</w:t>
+      </w:r>
+      <w:r>
+        <w:tab/>
+      </w:r>
+      <w:r>
+        <w:t xml:space="preserve">GLM</w:t>
+      </w:r>
+    </w:p>
+    <w:bookmarkEnd w:id="92"/>
+    <w:bookmarkStart w:id="93" w:name="logistic-regression"/>
+    <w:p>
+      <w:pPr>
+        <w:pStyle w:val="Heading2"/>
+      </w:pPr>
+      <w:r>
+        <w:rPr>
+          <w:rStyle w:val="SectionNumber"/>
+        </w:rPr>
+        <w:t xml:space="preserve">4.2</w:t>
+      </w:r>
+      <w:r>
+        <w:tab/>
+      </w:r>
+      <w:r>
+        <w:t xml:space="preserve">Logistic Regression</w:t>
+      </w:r>
+    </w:p>
+    <w:bookmarkEnd w:id="93"/>
+    <w:bookmarkStart w:id="94" w:name="poisson-regression"/>
+    <w:p>
+      <w:pPr>
+        <w:pStyle w:val="Heading2"/>
+      </w:pPr>
+      <w:r>
+        <w:rPr>
+          <w:rStyle w:val="SectionNumber"/>
+        </w:rPr>
+        <w:t xml:space="preserve">4.3</w:t>
+      </w:r>
+      <w:r>
+        <w:tab/>
+      </w:r>
+      <w:r>
+        <w:t xml:space="preserve">Poisson Regression</w:t>
+      </w:r>
+    </w:p>
+    <w:bookmarkEnd w:id="94"/>
+    <w:bookmarkStart w:id="95" w:name="hodgepodge"/>
+    <w:p>
+      <w:pPr>
+        <w:pStyle w:val="Heading2"/>
+      </w:pPr>
+      <w:r>
+        <w:rPr>
+          <w:rStyle w:val="SectionNumber"/>
+        </w:rPr>
+        <w:t xml:space="preserve">4.4</w:t>
+      </w:r>
+      <w:r>
+        <w:tab/>
+      </w:r>
+      <w:r>
+        <w:t xml:space="preserve">Hodgepodge</w:t>
+      </w:r>
+    </w:p>
+    <w:bookmarkEnd w:id="95"/>
+    <w:bookmarkStart w:id="96" w:name="practical-r-exercises-in-swirl-3"/>
+    <w:p>
+      <w:pPr>
+        <w:pStyle w:val="Heading2"/>
+      </w:pPr>
+      <w:r>
+        <w:rPr>
+          <w:rStyle w:val="SectionNumber"/>
+        </w:rPr>
+        <w:t xml:space="preserve">4.5</w:t>
+      </w:r>
+      <w:r>
+        <w:tab/>
+      </w:r>
+      <w:r>
+        <w:t xml:space="preserve">Practical R Exercises in swirl</w:t>
+      </w:r>
+    </w:p>
+    <w:bookmarkEnd w:id="96"/>
+    <w:bookmarkStart w:id="97" w:name="week-4-quiz"/>
+    <w:p>
+      <w:pPr>
+        <w:pStyle w:val="Heading2"/>
+      </w:pPr>
+      <w:r>
+        <w:rPr>
+          <w:rStyle w:val="SectionNumber"/>
+        </w:rPr>
+        <w:t xml:space="preserve">4.6</w:t>
+      </w:r>
+      <w:r>
+        <w:tab/>
+      </w:r>
+      <w:r>
+        <w:t xml:space="preserve">Week 4 Quiz</w:t>
+      </w:r>
+    </w:p>
+    <w:bookmarkEnd w:id="97"/>
+    <w:bookmarkStart w:id="98" w:name="course-project-1"/>
+    <w:p>
+      <w:pPr>
+        <w:pStyle w:val="Heading2"/>
+      </w:pPr>
+      <w:r>
+        <w:rPr>
+          <w:rStyle w:val="SectionNumber"/>
+        </w:rPr>
+        <w:t xml:space="preserve">4.7</w:t>
+      </w:r>
+      <w:r>
+        <w:tab/>
+      </w:r>
+      <w:r>
+        <w:t xml:space="preserve">Course Project</w:t>
+      </w:r>
+    </w:p>
+    <w:bookmarkEnd w:id="98"/>
+    <w:bookmarkEnd w:id="99"/>
+    <w:bookmarkStart w:id="107" w:name="about-the-authors"/>
     <w:p>
       <w:pPr>
         <w:pStyle w:val="Heading1"/>
       </w:pPr>
       <w:r>
-        <w:rPr>
-          <w:rStyle w:val="SectionNumber"/>
-        </w:rPr>
-        <w:t xml:space="preserve">5</w:t>
-      </w:r>
-      <w:r>
-        <w:tab/>
-      </w:r>
-      <w:r>
-        <w:t xml:space="preserve">For the project</w:t>
-      </w:r>
-    </w:p>
-    <w:bookmarkEnd w:id="77"/>
-    <w:bookmarkStart w:id="78" w:name="practical-r-exercises-in-swirl-1"/>
-    <w:p>
-      <w:pPr>
-        <w:pStyle w:val="Heading1"/>
-      </w:pPr>
-      <w:r>
-        <w:rPr>
-          <w:rStyle w:val="SectionNumber"/>
-        </w:rPr>
-        <w:t xml:space="preserve">6</w:t>
-      </w:r>
-      <w:r>
-        <w:tab/>
-      </w:r>
-      <w:r>
-        <w:t xml:space="preserve">Practical R Exercises in swirl</w:t>
-      </w:r>
-    </w:p>
-    <w:bookmarkEnd w:id="78"/>
-    <w:bookmarkStart w:id="79" w:name="week-2-quiz"/>
-    <w:p>
-      <w:pPr>
-        <w:pStyle w:val="Heading1"/>
-      </w:pPr>
-      <w:r>
-        <w:rPr>
-          <w:rStyle w:val="SectionNumber"/>
-        </w:rPr>
-        <w:t xml:space="preserve">7</w:t>
-      </w:r>
-      <w:r>
-        <w:tab/>
-      </w:r>
-      <w:r>
-        <w:t xml:space="preserve">Week 2 Quiz</w:t>
-      </w:r>
-    </w:p>
-    <w:bookmarkEnd w:id="79"/>
-    <w:bookmarkStart w:id="80" w:name="multivariable-regression"/>
-    <w:p>
-      <w:pPr>
-        <w:pStyle w:val="Heading1"/>
-      </w:pPr>
-      <w:r>
-        <w:rPr>
-          <w:rStyle w:val="SectionNumber"/>
-        </w:rPr>
-        <w:t xml:space="preserve">8</w:t>
-      </w:r>
-      <w:r>
-        <w:tab/>
-      </w:r>
-      <w:r>
-        <w:t xml:space="preserve">Multivariable regression</w:t>
-      </w:r>
-    </w:p>
-    <w:bookmarkEnd w:id="80"/>
-    <w:bookmarkStart w:id="81" w:name="multivariable-regression-tips-and-tricks"/>
-    <w:p>
-      <w:pPr>
-        <w:pStyle w:val="Heading1"/>
-      </w:pPr>
-      <w:r>
-        <w:rPr>
-          <w:rStyle w:val="SectionNumber"/>
-        </w:rPr>
-        <w:t xml:space="preserve">9</w:t>
-      </w:r>
-      <w:r>
-        <w:tab/>
-      </w:r>
-      <w:r>
-        <w:t xml:space="preserve">Multivariable regression tips and tricks</w:t>
-      </w:r>
-    </w:p>
-    <w:bookmarkEnd w:id="81"/>
-    <w:bookmarkStart w:id="82" w:name="adjustment"/>
-    <w:p>
-      <w:pPr>
-        <w:pStyle w:val="Heading1"/>
-      </w:pPr>
-      <w:r>
-        <w:rPr>
-          <w:rStyle w:val="SectionNumber"/>
-        </w:rPr>
-        <w:t xml:space="preserve">10</w:t>
-      </w:r>
-      <w:r>
-        <w:tab/>
-      </w:r>
-      <w:r>
-        <w:t xml:space="preserve">Adjustment</w:t>
-      </w:r>
-    </w:p>
-    <w:bookmarkEnd w:id="82"/>
-    <w:bookmarkStart w:id="83" w:name="residuals-again"/>
-    <w:p>
-      <w:pPr>
-        <w:pStyle w:val="Heading1"/>
-      </w:pPr>
-      <w:r>
-        <w:rPr>
-          <w:rStyle w:val="SectionNumber"/>
-        </w:rPr>
-        <w:t xml:space="preserve">11</w:t>
-      </w:r>
-      <w:r>
-        <w:tab/>
-      </w:r>
-      <w:r>
-        <w:t xml:space="preserve">Residuals again</w:t>
-      </w:r>
-    </w:p>
-    <w:bookmarkEnd w:id="83"/>
-    <w:bookmarkStart w:id="84" w:name="model-selection"/>
-    <w:p>
-      <w:pPr>
-        <w:pStyle w:val="Heading1"/>
-      </w:pPr>
-      <w:r>
-        <w:rPr>
-          <w:rStyle w:val="SectionNumber"/>
-        </w:rPr>
-        <w:t xml:space="preserve">12</w:t>
-      </w:r>
-      <w:r>
-        <w:tab/>
-      </w:r>
-      <w:r>
-        <w:t xml:space="preserve">Model selection</w:t>
-      </w:r>
-    </w:p>
-    <w:bookmarkEnd w:id="84"/>
-    <w:bookmarkStart w:id="85" w:name="practical-r-exercises-in-swirl-2"/>
-    <w:p>
-      <w:pPr>
-        <w:pStyle w:val="Heading1"/>
-      </w:pPr>
-      <w:r>
-        <w:rPr>
-          <w:rStyle w:val="SectionNumber"/>
-        </w:rPr>
-        <w:t xml:space="preserve">13</w:t>
-      </w:r>
-      <w:r>
-        <w:tab/>
-      </w:r>
-      <w:r>
-        <w:t xml:space="preserve">Practical R Exercises in swirl</w:t>
-      </w:r>
-    </w:p>
-    <w:bookmarkEnd w:id="85"/>
-    <w:bookmarkStart w:id="86" w:name="week-3-quiz"/>
-    <w:p>
-      <w:pPr>
-        <w:pStyle w:val="Heading1"/>
-      </w:pPr>
-      <w:r>
-        <w:rPr>
-          <w:rStyle w:val="SectionNumber"/>
-        </w:rPr>
-        <w:t xml:space="preserve">14</w:t>
-      </w:r>
-      <w:r>
-        <w:tab/>
-      </w:r>
-      <w:r>
-        <w:t xml:space="preserve">Week 3 Quiz</w:t>
-      </w:r>
-    </w:p>
-    <w:bookmarkEnd w:id="86"/>
-    <w:bookmarkStart w:id="87" w:name="Xf11c9b0a777ed9f2479a8eaeee1db89ecbd546e"/>
-    <w:p>
-      <w:pPr>
-        <w:pStyle w:val="Heading1"/>
-      </w:pPr>
-      <w:r>
-        <w:rPr>
-          <w:rStyle w:val="SectionNumber"/>
-        </w:rPr>
-        <w:t xml:space="preserve">15</w:t>
-      </w:r>
-      <w:r>
-        <w:tab/>
-      </w:r>
-      <w:r>
-        <w:t xml:space="preserve">(OPTIONAL) Practice exercise in regression modeling</w:t>
-      </w:r>
-    </w:p>
-    <w:bookmarkEnd w:id="87"/>
-    <w:bookmarkStart w:id="88" w:name="glm"/>
-    <w:p>
-      <w:pPr>
-        <w:pStyle w:val="Heading1"/>
-      </w:pPr>
-      <w:r>
-        <w:rPr>
-          <w:rStyle w:val="SectionNumber"/>
-        </w:rPr>
-        <w:t xml:space="preserve">16</w:t>
-      </w:r>
-      <w:r>
-        <w:tab/>
-      </w:r>
-      <w:r>
-        <w:t xml:space="preserve">GLM</w:t>
-      </w:r>
-    </w:p>
-    <w:bookmarkEnd w:id="88"/>
-    <w:bookmarkStart w:id="89" w:name="logistic-regression"/>
-    <w:p>
-      <w:pPr>
-        <w:pStyle w:val="Heading1"/>
-      </w:pPr>
-      <w:r>
-        <w:rPr>
-          <w:rStyle w:val="SectionNumber"/>
-        </w:rPr>
-        <w:t xml:space="preserve">17</w:t>
-      </w:r>
-      <w:r>
-        <w:tab/>
-      </w:r>
-      <w:r>
-        <w:t xml:space="preserve">Logistic Regression</w:t>
-      </w:r>
-    </w:p>
-    <w:bookmarkEnd w:id="89"/>
-    <w:bookmarkStart w:id="90" w:name="poisson-regression"/>
-    <w:p>
-      <w:pPr>
-        <w:pStyle w:val="Heading1"/>
-      </w:pPr>
-      <w:r>
-        <w:rPr>
-          <w:rStyle w:val="SectionNumber"/>
-        </w:rPr>
-        <w:t xml:space="preserve">18</w:t>
-      </w:r>
-      <w:r>
-        <w:tab/>
-      </w:r>
-      <w:r>
-        <w:t xml:space="preserve">Poisson Regression</w:t>
-      </w:r>
-    </w:p>
-    <w:bookmarkEnd w:id="90"/>
-    <w:bookmarkStart w:id="91" w:name="hodgepodge"/>
-    <w:p>
-      <w:pPr>
-        <w:pStyle w:val="Heading1"/>
-      </w:pPr>
-      <w:r>
-        <w:rPr>
-          <w:rStyle w:val="SectionNumber"/>
-        </w:rPr>
-        <w:t xml:space="preserve">19</w:t>
-      </w:r>
-      <w:r>
-        <w:tab/>
-      </w:r>
-      <w:r>
-        <w:t xml:space="preserve">Hodgepodge</w:t>
-      </w:r>
-    </w:p>
-    <w:bookmarkEnd w:id="91"/>
-    <w:bookmarkStart w:id="92" w:name="practical-r-exercises-in-swirl-3"/>
-    <w:p>
-      <w:pPr>
-        <w:pStyle w:val="Heading1"/>
-      </w:pPr>
-      <w:r>
-        <w:rPr>
-          <w:rStyle w:val="SectionNumber"/>
-        </w:rPr>
-        <w:t xml:space="preserve">20</w:t>
-      </w:r>
-      <w:r>
-        <w:tab/>
-      </w:r>
-      <w:r>
-        <w:t xml:space="preserve">Practical R Exercises in swirl</w:t>
-      </w:r>
-    </w:p>
-    <w:bookmarkEnd w:id="92"/>
-    <w:bookmarkStart w:id="93" w:name="week-4-quiz"/>
-    <w:p>
-      <w:pPr>
-        <w:pStyle w:val="Heading1"/>
-      </w:pPr>
-      <w:r>
-        <w:rPr>
-          <w:rStyle w:val="SectionNumber"/>
-        </w:rPr>
-        <w:t xml:space="preserve">21</w:t>
-      </w:r>
-      <w:r>
-        <w:tab/>
-      </w:r>
-      <w:r>
-        <w:t xml:space="preserve">Week 4 Quiz</w:t>
-      </w:r>
-    </w:p>
-    <w:bookmarkEnd w:id="93"/>
-    <w:bookmarkStart w:id="94" w:name="course-project-1"/>
-    <w:p>
-      <w:pPr>
-        <w:pStyle w:val="Heading1"/>
-      </w:pPr>
-      <w:r>
-        <w:rPr>
-          <w:rStyle w:val="SectionNumber"/>
-        </w:rPr>
-        <w:t xml:space="preserve">22</w:t>
-      </w:r>
-      <w:r>
-        <w:tab/>
-      </w:r>
-      <w:r>
-        <w:t xml:space="preserve">Course Project</w:t>
-      </w:r>
-    </w:p>
-    <w:bookmarkEnd w:id="94"/>
-    <w:bookmarkStart w:id="102" w:name="about-the-authors"/>
-    <w:p>
-      <w:pPr>
-        <w:pStyle w:val="Heading1"/>
-      </w:pPr>
-      <w:r>
         <w:t xml:space="preserve">About the Authors</w:t>
       </w:r>
     </w:p>
@@ -14364,7 +14561,7 @@
       <w:r>
         <w:t xml:space="preserve"> </w:t>
       </w:r>
-      <w:hyperlink r:id="rId95">
+      <w:hyperlink r:id="rId100">
         <w:r>
           <w:rPr>
             <w:rStyle w:val="Hyperlink"/>
@@ -14475,7 +14672,7 @@
               <w:pStyle w:val="Compact"/>
               <w:jc w:val="left"/>
             </w:pPr>
-            <w:hyperlink r:id="rId96">
+            <w:hyperlink r:id="rId101">
               <w:r>
                 <w:rPr>
                   <w:rStyle w:val="Hyperlink"/>
@@ -14833,7 +15030,7 @@
               <w:pStyle w:val="Compact"/>
               <w:jc w:val="left"/>
             </w:pPr>
-            <w:hyperlink r:id="rId97">
+            <w:hyperlink r:id="rId102">
               <w:r>
                 <w:rPr>
                   <w:rStyle w:val="Hyperlink"/>
@@ -14847,7 +15044,7 @@
             <w:r>
               <w:t xml:space="preserve"> </w:t>
             </w:r>
-            <w:hyperlink r:id="rId98">
+            <w:hyperlink r:id="rId103">
               <w:r>
                 <w:rPr>
                   <w:rStyle w:val="Hyperlink"/>
@@ -14861,7 +15058,7 @@
             <w:r>
               <w:t xml:space="preserve"> </w:t>
             </w:r>
-            <w:hyperlink r:id="rId99">
+            <w:hyperlink r:id="rId104">
               <w:r>
                 <w:rPr>
                   <w:rStyle w:val="Hyperlink"/>
@@ -14892,7 +15089,7 @@
               <w:pStyle w:val="Compact"/>
               <w:jc w:val="left"/>
             </w:pPr>
-            <w:hyperlink r:id="rId97">
+            <w:hyperlink r:id="rId102">
               <w:r>
                 <w:rPr>
                   <w:rStyle w:val="Hyperlink"/>
@@ -14923,7 +15120,7 @@
               <w:pStyle w:val="Compact"/>
               <w:jc w:val="left"/>
             </w:pPr>
-            <w:hyperlink r:id="rId98">
+            <w:hyperlink r:id="rId103">
               <w:r>
                 <w:rPr>
                   <w:rStyle w:val="Hyperlink"/>
@@ -14937,7 +15134,7 @@
             <w:r>
               <w:t xml:space="preserve"> </w:t>
             </w:r>
-            <w:hyperlink r:id="rId99">
+            <w:hyperlink r:id="rId104">
               <w:r>
                 <w:rPr>
                   <w:rStyle w:val="Hyperlink"/>
@@ -14951,7 +15148,7 @@
             <w:r>
               <w:t xml:space="preserve"> </w:t>
             </w:r>
-            <w:hyperlink r:id="rId97">
+            <w:hyperlink r:id="rId102">
               <w:r>
                 <w:rPr>
                   <w:rStyle w:val="Hyperlink"/>
@@ -14973,7 +15170,7 @@
             <w:r>
               <w:t xml:space="preserve">Package Developers (</w:t>
             </w:r>
-            <w:hyperlink r:id="rId100">
+            <w:hyperlink r:id="rId105">
               <w:r>
                 <w:rPr>
                   <w:rStyle w:val="Hyperlink"/>
@@ -14987,7 +15184,7 @@
             <w:r>
               <w:t xml:space="preserve"> </w:t>
             </w:r>
-            <w:hyperlink r:id="rId97">
+            <w:hyperlink r:id="rId102">
               <w:r>
                 <w:rPr>
                   <w:rStyle w:val="Hyperlink"/>
@@ -15001,7 +15198,7 @@
             <w:r>
               <w:t xml:space="preserve"> </w:t>
             </w:r>
-            <w:hyperlink r:id="rId101">
+            <w:hyperlink r:id="rId106">
               <w:r>
                 <w:rPr>
                   <w:rStyle w:val="Hyperlink"/>
@@ -15015,7 +15212,7 @@
             <w:r>
               <w:t xml:space="preserve"> </w:t>
             </w:r>
-            <w:hyperlink r:id="rId98">
+            <w:hyperlink r:id="rId103">
               <w:r>
                 <w:rPr>
                   <w:rStyle w:val="Hyperlink"/>
@@ -15782,8 +15979,8 @@
         <w:t xml:space="preserve">## [2] /usr/local/lib/R/library</w:t>
       </w:r>
     </w:p>
-    <w:bookmarkEnd w:id="102"/>
-    <w:bookmarkStart w:id="103" w:name="references"/>
+    <w:bookmarkEnd w:id="107"/>
+    <w:bookmarkStart w:id="108" w:name="references"/>
     <w:p>
       <w:pPr>
         <w:pStyle w:val="Heading1"/>
@@ -15792,7 +15989,7 @@
         <w:rPr>
           <w:rStyle w:val="SectionNumber"/>
         </w:rPr>
-        <w:t xml:space="preserve">23</w:t>
+        <w:t xml:space="preserve">5</w:t>
       </w:r>
       <w:r>
         <w:tab/>
@@ -15801,7 +15998,7 @@
         <w:t xml:space="preserve">References</w:t>
       </w:r>
     </w:p>
-    <w:bookmarkEnd w:id="103"/>
+    <w:bookmarkEnd w:id="108"/>
     <w:sectPr/>
   </w:body>
 </w:document>
@@ -16057,6 +16254,9 @@
     <w:abstractNumId w:val="991"/>
   </w:num>
   <w:num w:numId="1024">
+    <w:abstractNumId w:val="991"/>
+  </w:num>
+  <w:num w:numId="1025">
     <w:abstractNumId w:val="991"/>
   </w:num>
 </w:numbering>

--- a/docs/Regression-Models.docx
+++ b/docs/Regression-Models.docx
@@ -460,7 +460,7 @@
     </w:p>
     <w:bookmarkEnd w:id="21"/>
     <w:bookmarkEnd w:id="22"/>
-    <w:bookmarkStart w:id="75" w:name="week-01"/>
+    <w:bookmarkStart w:id="77" w:name="week-01"/>
     <w:p>
       <w:pPr>
         <w:pStyle w:val="Heading1"/>
@@ -13944,7 +13944,7 @@
     </w:p>
     <w:bookmarkEnd w:id="70"/>
     <w:bookmarkEnd w:id="71"/>
-    <w:bookmarkStart w:id="72" w:name="regression-to-the-mean"/>
+    <w:bookmarkStart w:id="74" w:name="regression-to-the-mean"/>
     <w:p>
       <w:pPr>
         <w:pStyle w:val="Heading2"/>
@@ -14046,8 +14046,4834 @@
         <w:t xml:space="preserve">The Journal of the Anthropological Institute of Great Britain and Ireland , Vol. 15, (1886). The idea served as a foundation for the discovery of linear regression.</w:t>
       </w:r>
     </w:p>
-    <w:bookmarkEnd w:id="72"/>
-    <w:bookmarkStart w:id="73" w:name="practical-r-exercises-in-swirl"/>
+    <w:p>
+      <w:pPr>
+        <w:pStyle w:val="BodyText"/>
+      </w:pPr>
+      <w:r>
+        <w:t xml:space="preserve">Regression to the mean often comes up in sports. If you have a player who has a phenomenal year, the next year they tend to do a little bit worse. If you have a player who has a terrible year, the next year they tend to do a little bit better. Another example would be often people talk about stocks in the same way. Some of the best performing stocks tend to go down. These phenomena could all be examples of so called regression to the mean. We will talk about why these happen and whether or not something is intrinsic or whether it is a regression to the mean effect. Regression to the mean was invented by Francis Galton. We like to think of regression to the mean by thinking of the case where it’s a 100% regression to the mean. So imagine if we were to simulate pairs of standard normals, i.e. they have nothing to do with one another, they’re independent standard normals. If we were to take the largest one, the chance that its pair in the second vector is smaller will be high. And this is simply saying that the probability that</w:t>
+      </w:r>
+      <w:r>
+        <w:t xml:space="preserve"> </w:t>
+      </w:r>
+      <m:oMath>
+        <m:r>
+          <m:t>Y</m:t>
+        </m:r>
+      </m:oMath>
+      <w:r>
+        <w:t xml:space="preserve"> </w:t>
+      </w:r>
+      <w:r>
+        <w:t xml:space="preserve">is less than</w:t>
+      </w:r>
+      <w:r>
+        <w:t xml:space="preserve"> </w:t>
+      </w:r>
+      <m:oMath>
+        <m:r>
+          <m:t>X</m:t>
+        </m:r>
+      </m:oMath>
+      <w:r>
+        <w:t xml:space="preserve">, given</w:t>
+      </w:r>
+      <w:r>
+        <w:t xml:space="preserve"> </w:t>
+      </w:r>
+      <m:oMath>
+        <m:r>
+          <m:t>X</m:t>
+        </m:r>
+      </m:oMath>
+      <w:r>
+        <w:t xml:space="preserve"> </w:t>
+      </w:r>
+      <w:r>
+        <w:t xml:space="preserve">is going to get bigger as</w:t>
+      </w:r>
+      <w:r>
+        <w:t xml:space="preserve"> </w:t>
+      </w:r>
+      <m:oMath>
+        <m:r>
+          <m:t>X</m:t>
+        </m:r>
+      </m:oMath>
+      <w:r>
+        <w:t xml:space="preserve"> </w:t>
+      </w:r>
+      <w:r>
+        <w:t xml:space="preserve">heads to very large values. The same thing in other words, is that probability</w:t>
+      </w:r>
+      <w:r>
+        <w:t xml:space="preserve"> </w:t>
+      </w:r>
+      <m:oMath>
+        <m:r>
+          <m:t>Y</m:t>
+        </m:r>
+      </m:oMath>
+      <w:r>
+        <w:t xml:space="preserve"> </w:t>
+      </w:r>
+      <w:r>
+        <w:t xml:space="preserve">is greater than</w:t>
+      </w:r>
+      <w:r>
+        <w:t xml:space="preserve"> </w:t>
+      </w:r>
+      <m:oMath>
+        <m:r>
+          <m:t>X</m:t>
+        </m:r>
+      </m:oMath>
+      <w:r>
+        <w:t xml:space="preserve">. Given that</w:t>
+      </w:r>
+      <w:r>
+        <w:t xml:space="preserve"> </w:t>
+      </w:r>
+      <m:oMath>
+        <m:r>
+          <m:t>X</m:t>
+        </m:r>
+      </m:oMath>
+      <w:r>
+        <w:t xml:space="preserve"> </w:t>
+      </w:r>
+      <w:r>
+        <w:t xml:space="preserve">equals</w:t>
+      </w:r>
+      <w:r>
+        <w:t xml:space="preserve"> </w:t>
+      </w:r>
+      <m:oMath>
+        <m:r>
+          <m:t>X</m:t>
+        </m:r>
+      </m:oMath>
+      <w:r>
+        <w:t xml:space="preserve"> </w:t>
+      </w:r>
+      <w:r>
+        <w:t xml:space="preserve">is going to get bigger as</w:t>
+      </w:r>
+      <w:r>
+        <w:t xml:space="preserve"> </w:t>
+      </w:r>
+      <m:oMath>
+        <m:r>
+          <m:t>X</m:t>
+        </m:r>
+      </m:oMath>
+      <w:r>
+        <w:t xml:space="preserve"> </w:t>
+      </w:r>
+      <w:r>
+        <w:t xml:space="preserve">heads to smaller values. This extreme version of regression in the mean where there’s 100% regression to the mean is what we like to think about.</w:t>
+      </w:r>
+    </w:p>
+    <w:p>
+      <w:pPr>
+        <w:numPr>
+          <w:ilvl w:val="0"/>
+          <w:numId w:val="1026"/>
+        </w:numPr>
+        <w:pStyle w:val="Compact"/>
+      </w:pPr>
+      <m:oMath>
+        <m:r>
+          <m:t>P</m:t>
+        </m:r>
+        <m:d>
+          <m:dPr>
+            <m:begChr m:val="("/>
+            <m:endChr m:val=")"/>
+            <m:sepChr m:val=""/>
+            <m:grow/>
+          </m:dPr>
+          <m:e>
+            <m:r>
+              <m:t>Y</m:t>
+            </m:r>
+            <m:r>
+              <m:rPr>
+                <m:sty m:val="p"/>
+              </m:rPr>
+              <m:t>&lt;</m:t>
+            </m:r>
+            <m:r>
+              <m:t>x</m:t>
+            </m:r>
+            <m:r>
+              <m:rPr>
+                <m:sty m:val="p"/>
+              </m:rPr>
+              <m:t>|</m:t>
+            </m:r>
+            <m:r>
+              <m:t>X</m:t>
+            </m:r>
+            <m:r>
+              <m:rPr>
+                <m:sty m:val="p"/>
+              </m:rPr>
+              <m:t>=</m:t>
+            </m:r>
+            <m:r>
+              <m:t>x</m:t>
+            </m:r>
+          </m:e>
+        </m:d>
+      </m:oMath>
+      <w:r>
+        <w:t xml:space="preserve"> </w:t>
+      </w:r>
+      <w:r>
+        <w:t xml:space="preserve">gets bigger as</w:t>
+      </w:r>
+      <w:r>
+        <w:t xml:space="preserve"> </w:t>
+      </w:r>
+      <m:oMath>
+        <m:r>
+          <m:t>x</m:t>
+        </m:r>
+      </m:oMath>
+      <w:r>
+        <w:t xml:space="preserve"> </w:t>
+      </w:r>
+      <w:r>
+        <w:t xml:space="preserve">heads into the very large values.</w:t>
+      </w:r>
+    </w:p>
+    <w:p>
+      <w:pPr>
+        <w:numPr>
+          <w:ilvl w:val="0"/>
+          <w:numId w:val="1026"/>
+        </w:numPr>
+        <w:pStyle w:val="Compact"/>
+      </w:pPr>
+      <m:oMath>
+        <m:r>
+          <m:t>P</m:t>
+        </m:r>
+        <m:d>
+          <m:dPr>
+            <m:begChr m:val="("/>
+            <m:endChr m:val=")"/>
+            <m:sepChr m:val=""/>
+            <m:grow/>
+          </m:dPr>
+          <m:e>
+            <m:r>
+              <m:t>Y</m:t>
+            </m:r>
+            <m:r>
+              <m:rPr>
+                <m:sty m:val="p"/>
+              </m:rPr>
+              <m:t>&gt;</m:t>
+            </m:r>
+            <m:r>
+              <m:t>x</m:t>
+            </m:r>
+            <m:r>
+              <m:rPr>
+                <m:sty m:val="p"/>
+              </m:rPr>
+              <m:t>|</m:t>
+            </m:r>
+            <m:r>
+              <m:t>X</m:t>
+            </m:r>
+            <m:r>
+              <m:rPr>
+                <m:sty m:val="p"/>
+              </m:rPr>
+              <m:t>=</m:t>
+            </m:r>
+            <m:r>
+              <m:t>x</m:t>
+            </m:r>
+          </m:e>
+        </m:d>
+      </m:oMath>
+      <w:r>
+        <w:t xml:space="preserve"> </w:t>
+      </w:r>
+      <w:r>
+        <w:t xml:space="preserve">gets bigger as</w:t>
+      </w:r>
+      <w:r>
+        <w:t xml:space="preserve"> </w:t>
+      </w:r>
+      <m:oMath>
+        <m:r>
+          <m:t>x</m:t>
+        </m:r>
+      </m:oMath>
+      <w:r>
+        <w:t xml:space="preserve"> </w:t>
+      </w:r>
+      <w:r>
+        <w:t xml:space="preserve">heads to very small values.</w:t>
+      </w:r>
+    </w:p>
+    <w:p>
+      <w:pPr>
+        <w:pStyle w:val="FirstParagraph"/>
+      </w:pPr>
+      <w:r>
+        <w:t xml:space="preserve">However, in most cases there’s some blend of some, some intrinsic component, and a noise. For example, consider a scenario where every student in this class takes two very challenging quizzes. While those at the top likely have a better understanding of the material, quizzes are imperfect instruments, introducing inherent error or noise. This means that even the top performers might benefit from some luck or randomness. Consequently, a top performer, who probably knows the material a bit better than others, may experience a slight dip in performance on the second quiz due to this inherent variability. Conversely, even the worst performers might fare a bit better on one quiz due to chance. This concept extends beyond academics. It’s intriguing to reflect on how much of the discussion about sports revolves around the idea of regression to the mean. For instance, a baseball player with a phenomenal batting average one year might experience a slightly lower average the next year, illustrating the natural tendency for extreme performances to move closer to the average over time. The question is are these examples of just regression to the mean? If so, it would be nice to figure out how to quantify it. This is what Francis Galton did with regression in the first treatment of regression to the mean.</w:t>
+      </w:r>
+    </w:p>
+    <w:p>
+      <w:pPr>
+        <w:pStyle w:val="BodyText"/>
+      </w:pPr>
+      <w:r>
+        <w:t xml:space="preserve">Let’s delve into how Francis Galton employed the concept of regression, particularly using correlation, which is intimately related to linear regression. The goal is to quantify regression to the mean, and I’ll illustrate this with a visual representation. Before delving into the R code, let me outline the setup.</w:t>
+      </w:r>
+    </w:p>
+    <w:p>
+      <w:pPr>
+        <w:pStyle w:val="BodyText"/>
+      </w:pPr>
+      <w:r>
+        <w:t xml:space="preserve">In this case, I’m assigning</w:t>
+      </w:r>
+      <w:r>
+        <w:t xml:space="preserve"> </w:t>
+      </w:r>
+      <m:oMath>
+        <m:r>
+          <m:t>X</m:t>
+        </m:r>
+      </m:oMath>
+      <w:r>
+        <w:t xml:space="preserve"> </w:t>
+      </w:r>
+      <w:r>
+        <w:t xml:space="preserve">to be the child’s height and</w:t>
+      </w:r>
+      <w:r>
+        <w:t xml:space="preserve"> </w:t>
+      </w:r>
+      <m:oMath>
+        <m:r>
+          <m:t>Y</m:t>
+        </m:r>
+      </m:oMath>
+      <w:r>
+        <w:t xml:space="preserve"> </w:t>
+      </w:r>
+      <w:r>
+        <w:t xml:space="preserve">to be the parent’s height. I’m using a dataset where the parent is a single parent, specifically the father. Both the</w:t>
+      </w:r>
+      <w:r>
+        <w:t xml:space="preserve"> </w:t>
+      </w:r>
+      <m:oMath>
+        <m:r>
+          <m:t>X</m:t>
+        </m:r>
+      </m:oMath>
+      <w:r>
+        <w:t xml:space="preserve"> </w:t>
+      </w:r>
+      <w:r>
+        <w:t xml:space="preserve">and</w:t>
+      </w:r>
+      <w:r>
+        <w:t xml:space="preserve"> </w:t>
+      </w:r>
+      <m:oMath>
+        <m:r>
+          <m:t>Y</m:t>
+        </m:r>
+      </m:oMath>
+      <w:r>
+        <w:t xml:space="preserve"> </w:t>
+      </w:r>
+      <w:r>
+        <w:t xml:space="preserve">values have been normalized, meaning they have a mean of 0 and a variance of 1. Assuming you’re familiar with this normalization process, the regression line will pass through the point (0, 0). Notably, regardless of whether the child’s height is the outcome or the parent’s height is the outcome, the slope of the regression line is simply the correlation.</w:t>
+      </w:r>
+    </w:p>
+    <w:p>
+      <w:pPr>
+        <w:pStyle w:val="BodyText"/>
+      </w:pPr>
+      <w:r>
+        <w:t xml:space="preserve">Now, a quirk worth mentioning when creating the plot is that if</w:t>
+      </w:r>
+      <w:r>
+        <w:t xml:space="preserve"> </w:t>
+      </w:r>
+      <m:oMath>
+        <m:r>
+          <m:t>X</m:t>
+        </m:r>
+      </m:oMath>
+      <w:r>
+        <w:t xml:space="preserve"> </w:t>
+      </w:r>
+      <w:r>
+        <w:t xml:space="preserve">is the outcome and you happen to plot it on the horizontal axis, the slope of the line needs to be 1 over the correlation. This is due to the specific orientation of the axes. Keep this in mind as we proceed with the</w:t>
+      </w:r>
+      <w:r>
+        <w:t xml:space="preserve"> </w:t>
+      </w:r>
+      <w:r>
+        <w:rPr>
+          <w:iCs/>
+          <w:i/>
+        </w:rPr>
+        <w:t xml:space="preserve">R</w:t>
+      </w:r>
+      <w:r>
+        <w:t xml:space="preserve"> </w:t>
+      </w:r>
+      <w:r>
+        <w:t xml:space="preserve">code. In the code below we are using the dataset from the</w:t>
+      </w:r>
+      <w:r>
+        <w:t xml:space="preserve"> </w:t>
+      </w:r>
+      <w:r>
+        <w:rPr>
+          <w:rStyle w:val="VerbatimChar"/>
+        </w:rPr>
+        <w:t xml:space="preserve">usingR</w:t>
+      </w:r>
+      <w:r>
+        <w:t xml:space="preserve"> </w:t>
+      </w:r>
+      <w:r>
+        <w:t xml:space="preserve">library, specifically the</w:t>
+      </w:r>
+      <w:r>
+        <w:t xml:space="preserve"> </w:t>
+      </w:r>
+      <w:r>
+        <w:rPr>
+          <w:rStyle w:val="VerbatimChar"/>
+        </w:rPr>
+        <w:t xml:space="preserve">father.son</w:t>
+      </w:r>
+      <w:r>
+        <w:t xml:space="preserve"> </w:t>
+      </w:r>
+      <w:r>
+        <w:t xml:space="preserve">data. Here’s how we define the variables:</w:t>
+      </w:r>
+    </w:p>
+    <w:p>
+      <w:pPr>
+        <w:numPr>
+          <w:ilvl w:val="0"/>
+          <w:numId w:val="1027"/>
+        </w:numPr>
+        <w:pStyle w:val="Compact"/>
+      </w:pPr>
+      <w:r>
+        <w:rPr>
+          <w:rStyle w:val="VerbatimChar"/>
+        </w:rPr>
+        <w:t xml:space="preserve">Y</w:t>
+      </w:r>
+      <w:r>
+        <w:t xml:space="preserve">: Son’s heights, normalized by subtracting the mean and dividing by the standard deviation.</w:t>
+      </w:r>
+    </w:p>
+    <w:p>
+      <w:pPr>
+        <w:numPr>
+          <w:ilvl w:val="0"/>
+          <w:numId w:val="1027"/>
+        </w:numPr>
+        <w:pStyle w:val="Compact"/>
+      </w:pPr>
+      <w:r>
+        <w:rPr>
+          <w:rStyle w:val="VerbatimChar"/>
+        </w:rPr>
+        <w:t xml:space="preserve">X</w:t>
+      </w:r>
+      <w:r>
+        <w:t xml:space="preserve">: Father’s heights, similarly normalized.</w:t>
+      </w:r>
+    </w:p>
+    <w:p>
+      <w:pPr>
+        <w:pStyle w:val="FirstParagraph"/>
+      </w:pPr>
+      <w:r>
+        <w:t xml:space="preserve">Now, both</w:t>
+      </w:r>
+      <w:r>
+        <w:t xml:space="preserve"> </w:t>
+      </w:r>
+      <w:r>
+        <w:rPr>
+          <w:rStyle w:val="VerbatimChar"/>
+        </w:rPr>
+        <w:t xml:space="preserve">X</w:t>
+      </w:r>
+      <w:r>
+        <w:t xml:space="preserve"> </w:t>
+      </w:r>
+      <w:r>
+        <w:t xml:space="preserve">and</w:t>
+      </w:r>
+      <w:r>
+        <w:t xml:space="preserve"> </w:t>
+      </w:r>
+      <w:r>
+        <w:rPr>
+          <w:rStyle w:val="VerbatimChar"/>
+        </w:rPr>
+        <w:t xml:space="preserve">Y</w:t>
+      </w:r>
+      <w:r>
+        <w:t xml:space="preserve"> </w:t>
+      </w:r>
+      <w:r>
+        <w:t xml:space="preserve">should have a mean of 0 and a variance of 1.</w:t>
+      </w:r>
+    </w:p>
+    <w:p>
+      <w:pPr>
+        <w:pStyle w:val="BodyText"/>
+      </w:pPr>
+      <w:r>
+        <w:t xml:space="preserve">We use the Greek letter</w:t>
+      </w:r>
+      <w:r>
+        <w:t xml:space="preserve"> </w:t>
+      </w:r>
+      <m:oMath>
+        <m:r>
+          <m:t>ρ</m:t>
+        </m:r>
+      </m:oMath>
+      <w:r>
+        <w:t xml:space="preserve"> </w:t>
+      </w:r>
+      <w:r>
+        <w:t xml:space="preserve">(</w:t>
+      </w:r>
+      <w:r>
+        <w:rPr>
+          <w:rStyle w:val="VerbatimChar"/>
+        </w:rPr>
+        <w:t xml:space="preserve">rho</w:t>
+      </w:r>
+      <w:r>
+        <w:t xml:space="preserve">) to represent the correlation between</w:t>
+      </w:r>
+      <w:r>
+        <w:t xml:space="preserve"> </w:t>
+      </w:r>
+      <m:oMath>
+        <m:r>
+          <m:t>X</m:t>
+        </m:r>
+      </m:oMath>
+      <w:r>
+        <w:t xml:space="preserve"> </w:t>
+      </w:r>
+      <w:r>
+        <w:t xml:space="preserve">and</w:t>
+      </w:r>
+      <w:r>
+        <w:t xml:space="preserve"> </w:t>
+      </w:r>
+      <m:oMath>
+        <m:r>
+          <m:t>Y</m:t>
+        </m:r>
+      </m:oMath>
+      <w:r>
+        <w:t xml:space="preserve">. If you would check the value of</w:t>
+      </w:r>
+      <w:r>
+        <w:t xml:space="preserve"> </w:t>
+      </w:r>
+      <w:r>
+        <w:rPr>
+          <w:rStyle w:val="VerbatimChar"/>
+        </w:rPr>
+        <w:t xml:space="preserve">rho</w:t>
+      </w:r>
+      <w:r>
+        <w:t xml:space="preserve">, turns out to be about 0.5. This indicates a correlation of 0.5 between the father’s height and the son’s height.</w:t>
+      </w:r>
+    </w:p>
+    <w:p>
+      <w:pPr>
+        <w:pStyle w:val="BodyText"/>
+      </w:pPr>
+      <w:r>
+        <w:t xml:space="preserve">Now, let’s create the plot. After loading the</w:t>
+      </w:r>
+      <w:r>
+        <w:t xml:space="preserve"> </w:t>
+      </w:r>
+      <w:r>
+        <w:rPr>
+          <w:rStyle w:val="VerbatimChar"/>
+        </w:rPr>
+        <w:t xml:space="preserve">ggplot2</w:t>
+      </w:r>
+      <w:r>
+        <w:t xml:space="preserve"> </w:t>
+      </w:r>
+      <w:r>
+        <w:t xml:space="preserve">library, we assign the ggplot to the variable</w:t>
+      </w:r>
+      <w:r>
+        <w:t xml:space="preserve"> </w:t>
+      </w:r>
+      <w:r>
+        <w:rPr>
+          <w:rStyle w:val="VerbatimChar"/>
+        </w:rPr>
+        <w:t xml:space="preserve">g</w:t>
+      </w:r>
+      <w:r>
+        <w:t xml:space="preserve"> </w:t>
+      </w:r>
+      <w:r>
+        <w:t xml:space="preserve">and adding points with a black background and salmon-colored foreground. The use of alpha blending makes the points somewhat transparent. We set the x-axis and y-axis limits to be -4 to +4 on both axes. This range is chosen as it should cover most of the data, considering the extremely low probability of standardized random variables being below -4 or above +4. Chebyshev’s theorem supports this choice, especially if you’ve covered it in the Statistical Inference course. Next, we add a layer for the identity line. Afterward, we’ll add the horizontal and vertical axes.</w:t>
+      </w:r>
+    </w:p>
+    <w:p>
+      <w:pPr>
+        <w:pStyle w:val="SourceCode"/>
+      </w:pPr>
+      <w:r>
+        <w:rPr>
+          <w:rStyle w:val="FunctionTok"/>
+        </w:rPr>
+        <w:t xml:space="preserve">library</w:t>
+      </w:r>
+      <w:r>
+        <w:rPr>
+          <w:rStyle w:val="NormalTok"/>
+        </w:rPr>
+        <w:t xml:space="preserve">(UsingR)</w:t>
+      </w:r>
+      <w:r>
+        <w:br/>
+      </w:r>
+      <w:r>
+        <w:rPr>
+          <w:rStyle w:val="FunctionTok"/>
+        </w:rPr>
+        <w:t xml:space="preserve">data</w:t>
+      </w:r>
+      <w:r>
+        <w:rPr>
+          <w:rStyle w:val="NormalTok"/>
+        </w:rPr>
+        <w:t xml:space="preserve">(father.son)</w:t>
+      </w:r>
+      <w:r>
+        <w:br/>
+      </w:r>
+      <w:r>
+        <w:rPr>
+          <w:rStyle w:val="NormalTok"/>
+        </w:rPr>
+        <w:t xml:space="preserve">y </w:t>
+      </w:r>
+      <w:r>
+        <w:rPr>
+          <w:rStyle w:val="OtherTok"/>
+        </w:rPr>
+        <w:t xml:space="preserve">&lt;-</w:t>
+      </w:r>
+      <w:r>
+        <w:rPr>
+          <w:rStyle w:val="NormalTok"/>
+        </w:rPr>
+        <w:t xml:space="preserve"> (father.son</w:t>
+      </w:r>
+      <w:r>
+        <w:rPr>
+          <w:rStyle w:val="SpecialCharTok"/>
+        </w:rPr>
+        <w:t xml:space="preserve">$</w:t>
+      </w:r>
+      <w:r>
+        <w:rPr>
+          <w:rStyle w:val="NormalTok"/>
+        </w:rPr>
+        <w:t xml:space="preserve">sheight </w:t>
+      </w:r>
+      <w:r>
+        <w:rPr>
+          <w:rStyle w:val="SpecialCharTok"/>
+        </w:rPr>
+        <w:t xml:space="preserve">-</w:t>
+      </w:r>
+      <w:r>
+        <w:rPr>
+          <w:rStyle w:val="NormalTok"/>
+        </w:rPr>
+        <w:t xml:space="preserve"> </w:t>
+      </w:r>
+      <w:r>
+        <w:rPr>
+          <w:rStyle w:val="FunctionTok"/>
+        </w:rPr>
+        <w:t xml:space="preserve">mean</w:t>
+      </w:r>
+      <w:r>
+        <w:rPr>
+          <w:rStyle w:val="NormalTok"/>
+        </w:rPr>
+        <w:t xml:space="preserve">(father.son</w:t>
+      </w:r>
+      <w:r>
+        <w:rPr>
+          <w:rStyle w:val="SpecialCharTok"/>
+        </w:rPr>
+        <w:t xml:space="preserve">$</w:t>
+      </w:r>
+      <w:r>
+        <w:rPr>
+          <w:rStyle w:val="NormalTok"/>
+        </w:rPr>
+        <w:t xml:space="preserve">sheight)) </w:t>
+      </w:r>
+      <w:r>
+        <w:rPr>
+          <w:rStyle w:val="SpecialCharTok"/>
+        </w:rPr>
+        <w:t xml:space="preserve">/</w:t>
+      </w:r>
+      <w:r>
+        <w:rPr>
+          <w:rStyle w:val="NormalTok"/>
+        </w:rPr>
+        <w:t xml:space="preserve"> </w:t>
+      </w:r>
+      <w:r>
+        <w:rPr>
+          <w:rStyle w:val="FunctionTok"/>
+        </w:rPr>
+        <w:t xml:space="preserve">sd</w:t>
+      </w:r>
+      <w:r>
+        <w:rPr>
+          <w:rStyle w:val="NormalTok"/>
+        </w:rPr>
+        <w:t xml:space="preserve">(father.son</w:t>
+      </w:r>
+      <w:r>
+        <w:rPr>
+          <w:rStyle w:val="SpecialCharTok"/>
+        </w:rPr>
+        <w:t xml:space="preserve">$</w:t>
+      </w:r>
+      <w:r>
+        <w:rPr>
+          <w:rStyle w:val="NormalTok"/>
+        </w:rPr>
+        <w:t xml:space="preserve">sheight)</w:t>
+      </w:r>
+      <w:r>
+        <w:br/>
+      </w:r>
+      <w:r>
+        <w:rPr>
+          <w:rStyle w:val="NormalTok"/>
+        </w:rPr>
+        <w:t xml:space="preserve">x </w:t>
+      </w:r>
+      <w:r>
+        <w:rPr>
+          <w:rStyle w:val="OtherTok"/>
+        </w:rPr>
+        <w:t xml:space="preserve">&lt;-</w:t>
+      </w:r>
+      <w:r>
+        <w:rPr>
+          <w:rStyle w:val="NormalTok"/>
+        </w:rPr>
+        <w:t xml:space="preserve"> (father.son</w:t>
+      </w:r>
+      <w:r>
+        <w:rPr>
+          <w:rStyle w:val="SpecialCharTok"/>
+        </w:rPr>
+        <w:t xml:space="preserve">$</w:t>
+      </w:r>
+      <w:r>
+        <w:rPr>
+          <w:rStyle w:val="NormalTok"/>
+        </w:rPr>
+        <w:t xml:space="preserve">fheight </w:t>
+      </w:r>
+      <w:r>
+        <w:rPr>
+          <w:rStyle w:val="SpecialCharTok"/>
+        </w:rPr>
+        <w:t xml:space="preserve">-</w:t>
+      </w:r>
+      <w:r>
+        <w:rPr>
+          <w:rStyle w:val="NormalTok"/>
+        </w:rPr>
+        <w:t xml:space="preserve"> </w:t>
+      </w:r>
+      <w:r>
+        <w:rPr>
+          <w:rStyle w:val="FunctionTok"/>
+        </w:rPr>
+        <w:t xml:space="preserve">mean</w:t>
+      </w:r>
+      <w:r>
+        <w:rPr>
+          <w:rStyle w:val="NormalTok"/>
+        </w:rPr>
+        <w:t xml:space="preserve">(father.son</w:t>
+      </w:r>
+      <w:r>
+        <w:rPr>
+          <w:rStyle w:val="SpecialCharTok"/>
+        </w:rPr>
+        <w:t xml:space="preserve">$</w:t>
+      </w:r>
+      <w:r>
+        <w:rPr>
+          <w:rStyle w:val="NormalTok"/>
+        </w:rPr>
+        <w:t xml:space="preserve">fheight)) </w:t>
+      </w:r>
+      <w:r>
+        <w:rPr>
+          <w:rStyle w:val="SpecialCharTok"/>
+        </w:rPr>
+        <w:t xml:space="preserve">/</w:t>
+      </w:r>
+      <w:r>
+        <w:rPr>
+          <w:rStyle w:val="NormalTok"/>
+        </w:rPr>
+        <w:t xml:space="preserve"> </w:t>
+      </w:r>
+      <w:r>
+        <w:rPr>
+          <w:rStyle w:val="FunctionTok"/>
+        </w:rPr>
+        <w:t xml:space="preserve">sd</w:t>
+      </w:r>
+      <w:r>
+        <w:rPr>
+          <w:rStyle w:val="NormalTok"/>
+        </w:rPr>
+        <w:t xml:space="preserve">(father.son</w:t>
+      </w:r>
+      <w:r>
+        <w:rPr>
+          <w:rStyle w:val="SpecialCharTok"/>
+        </w:rPr>
+        <w:t xml:space="preserve">$</w:t>
+      </w:r>
+      <w:r>
+        <w:rPr>
+          <w:rStyle w:val="NormalTok"/>
+        </w:rPr>
+        <w:t xml:space="preserve">fheight)</w:t>
+      </w:r>
+      <w:r>
+        <w:br/>
+      </w:r>
+      <w:r>
+        <w:rPr>
+          <w:rStyle w:val="NormalTok"/>
+        </w:rPr>
+        <w:t xml:space="preserve">rho </w:t>
+      </w:r>
+      <w:r>
+        <w:rPr>
+          <w:rStyle w:val="OtherTok"/>
+        </w:rPr>
+        <w:t xml:space="preserve">&lt;-</w:t>
+      </w:r>
+      <w:r>
+        <w:rPr>
+          <w:rStyle w:val="NormalTok"/>
+        </w:rPr>
+        <w:t xml:space="preserve"> </w:t>
+      </w:r>
+      <w:r>
+        <w:rPr>
+          <w:rStyle w:val="FunctionTok"/>
+        </w:rPr>
+        <w:t xml:space="preserve">cor</w:t>
+      </w:r>
+      <w:r>
+        <w:rPr>
+          <w:rStyle w:val="NormalTok"/>
+        </w:rPr>
+        <w:t xml:space="preserve">(x, y)</w:t>
+      </w:r>
+      <w:r>
+        <w:br/>
+      </w:r>
+      <w:r>
+        <w:rPr>
+          <w:rStyle w:val="FunctionTok"/>
+        </w:rPr>
+        <w:t xml:space="preserve">library</w:t>
+      </w:r>
+      <w:r>
+        <w:rPr>
+          <w:rStyle w:val="NormalTok"/>
+        </w:rPr>
+        <w:t xml:space="preserve">(ggplot2)</w:t>
+      </w:r>
+      <w:r>
+        <w:br/>
+      </w:r>
+      <w:r>
+        <w:rPr>
+          <w:rStyle w:val="NormalTok"/>
+        </w:rPr>
+        <w:t xml:space="preserve">g </w:t>
+      </w:r>
+      <w:r>
+        <w:rPr>
+          <w:rStyle w:val="OtherTok"/>
+        </w:rPr>
+        <w:t xml:space="preserve">=</w:t>
+      </w:r>
+      <w:r>
+        <w:rPr>
+          <w:rStyle w:val="NormalTok"/>
+        </w:rPr>
+        <w:t xml:space="preserve"> </w:t>
+      </w:r>
+      <w:r>
+        <w:rPr>
+          <w:rStyle w:val="FunctionTok"/>
+        </w:rPr>
+        <w:t xml:space="preserve">ggplot</w:t>
+      </w:r>
+      <w:r>
+        <w:rPr>
+          <w:rStyle w:val="NormalTok"/>
+        </w:rPr>
+        <w:t xml:space="preserve">(</w:t>
+      </w:r>
+      <w:r>
+        <w:rPr>
+          <w:rStyle w:val="FunctionTok"/>
+        </w:rPr>
+        <w:t xml:space="preserve">data.frame</w:t>
+      </w:r>
+      <w:r>
+        <w:rPr>
+          <w:rStyle w:val="NormalTok"/>
+        </w:rPr>
+        <w:t xml:space="preserve">(</w:t>
+      </w:r>
+      <w:r>
+        <w:rPr>
+          <w:rStyle w:val="AttributeTok"/>
+        </w:rPr>
+        <w:t xml:space="preserve">x =</w:t>
+      </w:r>
+      <w:r>
+        <w:rPr>
+          <w:rStyle w:val="NormalTok"/>
+        </w:rPr>
+        <w:t xml:space="preserve"> x, </w:t>
+      </w:r>
+      <w:r>
+        <w:rPr>
+          <w:rStyle w:val="AttributeTok"/>
+        </w:rPr>
+        <w:t xml:space="preserve">y =</w:t>
+      </w:r>
+      <w:r>
+        <w:rPr>
+          <w:rStyle w:val="NormalTok"/>
+        </w:rPr>
+        <w:t xml:space="preserve"> y), </w:t>
+      </w:r>
+      <w:r>
+        <w:rPr>
+          <w:rStyle w:val="FunctionTok"/>
+        </w:rPr>
+        <w:t xml:space="preserve">aes</w:t>
+      </w:r>
+      <w:r>
+        <w:rPr>
+          <w:rStyle w:val="NormalTok"/>
+        </w:rPr>
+        <w:t xml:space="preserve">(</w:t>
+      </w:r>
+      <w:r>
+        <w:rPr>
+          <w:rStyle w:val="AttributeTok"/>
+        </w:rPr>
+        <w:t xml:space="preserve">x =</w:t>
+      </w:r>
+      <w:r>
+        <w:rPr>
+          <w:rStyle w:val="NormalTok"/>
+        </w:rPr>
+        <w:t xml:space="preserve"> x, </w:t>
+      </w:r>
+      <w:r>
+        <w:rPr>
+          <w:rStyle w:val="AttributeTok"/>
+        </w:rPr>
+        <w:t xml:space="preserve">y =</w:t>
+      </w:r>
+      <w:r>
+        <w:rPr>
+          <w:rStyle w:val="NormalTok"/>
+        </w:rPr>
+        <w:t xml:space="preserve"> y))</w:t>
+      </w:r>
+      <w:r>
+        <w:br/>
+      </w:r>
+      <w:r>
+        <w:rPr>
+          <w:rStyle w:val="NormalTok"/>
+        </w:rPr>
+        <w:t xml:space="preserve">g </w:t>
+      </w:r>
+      <w:r>
+        <w:rPr>
+          <w:rStyle w:val="OtherTok"/>
+        </w:rPr>
+        <w:t xml:space="preserve">=</w:t>
+      </w:r>
+      <w:r>
+        <w:rPr>
+          <w:rStyle w:val="NormalTok"/>
+        </w:rPr>
+        <w:t xml:space="preserve"> g </w:t>
+      </w:r>
+      <w:r>
+        <w:rPr>
+          <w:rStyle w:val="SpecialCharTok"/>
+        </w:rPr>
+        <w:t xml:space="preserve">+</w:t>
+      </w:r>
+      <w:r>
+        <w:rPr>
+          <w:rStyle w:val="NormalTok"/>
+        </w:rPr>
+        <w:t xml:space="preserve"> </w:t>
+      </w:r>
+      <w:r>
+        <w:rPr>
+          <w:rStyle w:val="FunctionTok"/>
+        </w:rPr>
+        <w:t xml:space="preserve">geom_point</w:t>
+      </w:r>
+      <w:r>
+        <w:rPr>
+          <w:rStyle w:val="NormalTok"/>
+        </w:rPr>
+        <w:t xml:space="preserve">(</w:t>
+      </w:r>
+      <w:r>
+        <w:rPr>
+          <w:rStyle w:val="AttributeTok"/>
+        </w:rPr>
+        <w:t xml:space="preserve">size =</w:t>
+      </w:r>
+      <w:r>
+        <w:rPr>
+          <w:rStyle w:val="NormalTok"/>
+        </w:rPr>
+        <w:t xml:space="preserve"> </w:t>
+      </w:r>
+      <w:r>
+        <w:rPr>
+          <w:rStyle w:val="DecValTok"/>
+        </w:rPr>
+        <w:t xml:space="preserve">6</w:t>
+      </w:r>
+      <w:r>
+        <w:rPr>
+          <w:rStyle w:val="NormalTok"/>
+        </w:rPr>
+        <w:t xml:space="preserve">, </w:t>
+      </w:r>
+      <w:r>
+        <w:rPr>
+          <w:rStyle w:val="AttributeTok"/>
+        </w:rPr>
+        <w:t xml:space="preserve">colour =</w:t>
+      </w:r>
+      <w:r>
+        <w:rPr>
+          <w:rStyle w:val="NormalTok"/>
+        </w:rPr>
+        <w:t xml:space="preserve"> </w:t>
+      </w:r>
+      <w:r>
+        <w:rPr>
+          <w:rStyle w:val="StringTok"/>
+        </w:rPr>
+        <w:t xml:space="preserve">"black"</w:t>
+      </w:r>
+      <w:r>
+        <w:rPr>
+          <w:rStyle w:val="NormalTok"/>
+        </w:rPr>
+        <w:t xml:space="preserve">, </w:t>
+      </w:r>
+      <w:r>
+        <w:rPr>
+          <w:rStyle w:val="AttributeTok"/>
+        </w:rPr>
+        <w:t xml:space="preserve">alpha =</w:t>
+      </w:r>
+      <w:r>
+        <w:rPr>
+          <w:rStyle w:val="NormalTok"/>
+        </w:rPr>
+        <w:t xml:space="preserve"> </w:t>
+      </w:r>
+      <w:r>
+        <w:rPr>
+          <w:rStyle w:val="FloatTok"/>
+        </w:rPr>
+        <w:t xml:space="preserve">0.2</w:t>
+      </w:r>
+      <w:r>
+        <w:rPr>
+          <w:rStyle w:val="NormalTok"/>
+        </w:rPr>
+        <w:t xml:space="preserve">)</w:t>
+      </w:r>
+      <w:r>
+        <w:br/>
+      </w:r>
+      <w:r>
+        <w:rPr>
+          <w:rStyle w:val="NormalTok"/>
+        </w:rPr>
+        <w:t xml:space="preserve">g </w:t>
+      </w:r>
+      <w:r>
+        <w:rPr>
+          <w:rStyle w:val="OtherTok"/>
+        </w:rPr>
+        <w:t xml:space="preserve">=</w:t>
+      </w:r>
+      <w:r>
+        <w:rPr>
+          <w:rStyle w:val="NormalTok"/>
+        </w:rPr>
+        <w:t xml:space="preserve"> g </w:t>
+      </w:r>
+      <w:r>
+        <w:rPr>
+          <w:rStyle w:val="SpecialCharTok"/>
+        </w:rPr>
+        <w:t xml:space="preserve">+</w:t>
+      </w:r>
+      <w:r>
+        <w:rPr>
+          <w:rStyle w:val="NormalTok"/>
+        </w:rPr>
+        <w:t xml:space="preserve"> </w:t>
+      </w:r>
+      <w:r>
+        <w:rPr>
+          <w:rStyle w:val="FunctionTok"/>
+        </w:rPr>
+        <w:t xml:space="preserve">geom_point</w:t>
+      </w:r>
+      <w:r>
+        <w:rPr>
+          <w:rStyle w:val="NormalTok"/>
+        </w:rPr>
+        <w:t xml:space="preserve">(</w:t>
+      </w:r>
+      <w:r>
+        <w:rPr>
+          <w:rStyle w:val="AttributeTok"/>
+        </w:rPr>
+        <w:t xml:space="preserve">size =</w:t>
+      </w:r>
+      <w:r>
+        <w:rPr>
+          <w:rStyle w:val="NormalTok"/>
+        </w:rPr>
+        <w:t xml:space="preserve"> </w:t>
+      </w:r>
+      <w:r>
+        <w:rPr>
+          <w:rStyle w:val="DecValTok"/>
+        </w:rPr>
+        <w:t xml:space="preserve">4</w:t>
+      </w:r>
+      <w:r>
+        <w:rPr>
+          <w:rStyle w:val="NormalTok"/>
+        </w:rPr>
+        <w:t xml:space="preserve">, </w:t>
+      </w:r>
+      <w:r>
+        <w:rPr>
+          <w:rStyle w:val="AttributeTok"/>
+        </w:rPr>
+        <w:t xml:space="preserve">colour =</w:t>
+      </w:r>
+      <w:r>
+        <w:rPr>
+          <w:rStyle w:val="NormalTok"/>
+        </w:rPr>
+        <w:t xml:space="preserve"> </w:t>
+      </w:r>
+      <w:r>
+        <w:rPr>
+          <w:rStyle w:val="StringTok"/>
+        </w:rPr>
+        <w:t xml:space="preserve">"salmon"</w:t>
+      </w:r>
+      <w:r>
+        <w:rPr>
+          <w:rStyle w:val="NormalTok"/>
+        </w:rPr>
+        <w:t xml:space="preserve">, </w:t>
+      </w:r>
+      <w:r>
+        <w:rPr>
+          <w:rStyle w:val="AttributeTok"/>
+        </w:rPr>
+        <w:t xml:space="preserve">alpha =</w:t>
+      </w:r>
+      <w:r>
+        <w:rPr>
+          <w:rStyle w:val="NormalTok"/>
+        </w:rPr>
+        <w:t xml:space="preserve"> </w:t>
+      </w:r>
+      <w:r>
+        <w:rPr>
+          <w:rStyle w:val="FloatTok"/>
+        </w:rPr>
+        <w:t xml:space="preserve">0.2</w:t>
+      </w:r>
+      <w:r>
+        <w:rPr>
+          <w:rStyle w:val="NormalTok"/>
+        </w:rPr>
+        <w:t xml:space="preserve">)</w:t>
+      </w:r>
+      <w:r>
+        <w:br/>
+      </w:r>
+      <w:r>
+        <w:rPr>
+          <w:rStyle w:val="NormalTok"/>
+        </w:rPr>
+        <w:t xml:space="preserve">g </w:t>
+      </w:r>
+      <w:r>
+        <w:rPr>
+          <w:rStyle w:val="OtherTok"/>
+        </w:rPr>
+        <w:t xml:space="preserve">=</w:t>
+      </w:r>
+      <w:r>
+        <w:rPr>
+          <w:rStyle w:val="NormalTok"/>
+        </w:rPr>
+        <w:t xml:space="preserve"> g </w:t>
+      </w:r>
+      <w:r>
+        <w:rPr>
+          <w:rStyle w:val="SpecialCharTok"/>
+        </w:rPr>
+        <w:t xml:space="preserve">+</w:t>
+      </w:r>
+      <w:r>
+        <w:rPr>
+          <w:rStyle w:val="NormalTok"/>
+        </w:rPr>
+        <w:t xml:space="preserve"> </w:t>
+      </w:r>
+      <w:r>
+        <w:rPr>
+          <w:rStyle w:val="FunctionTok"/>
+        </w:rPr>
+        <w:t xml:space="preserve">xlim</w:t>
+      </w:r>
+      <w:r>
+        <w:rPr>
+          <w:rStyle w:val="NormalTok"/>
+        </w:rPr>
+        <w:t xml:space="preserve">(</w:t>
+      </w:r>
+      <w:r>
+        <w:rPr>
+          <w:rStyle w:val="SpecialCharTok"/>
+        </w:rPr>
+        <w:t xml:space="preserve">-</w:t>
+      </w:r>
+      <w:r>
+        <w:rPr>
+          <w:rStyle w:val="DecValTok"/>
+        </w:rPr>
+        <w:t xml:space="preserve">4</w:t>
+      </w:r>
+      <w:r>
+        <w:rPr>
+          <w:rStyle w:val="NormalTok"/>
+        </w:rPr>
+        <w:t xml:space="preserve">, </w:t>
+      </w:r>
+      <w:r>
+        <w:rPr>
+          <w:rStyle w:val="DecValTok"/>
+        </w:rPr>
+        <w:t xml:space="preserve">4</w:t>
+      </w:r>
+      <w:r>
+        <w:rPr>
+          <w:rStyle w:val="NormalTok"/>
+        </w:rPr>
+        <w:t xml:space="preserve">) </w:t>
+      </w:r>
+      <w:r>
+        <w:rPr>
+          <w:rStyle w:val="SpecialCharTok"/>
+        </w:rPr>
+        <w:t xml:space="preserve">+</w:t>
+      </w:r>
+      <w:r>
+        <w:rPr>
+          <w:rStyle w:val="NormalTok"/>
+        </w:rPr>
+        <w:t xml:space="preserve"> </w:t>
+      </w:r>
+      <w:r>
+        <w:rPr>
+          <w:rStyle w:val="FunctionTok"/>
+        </w:rPr>
+        <w:t xml:space="preserve">ylim</w:t>
+      </w:r>
+      <w:r>
+        <w:rPr>
+          <w:rStyle w:val="NormalTok"/>
+        </w:rPr>
+        <w:t xml:space="preserve">(</w:t>
+      </w:r>
+      <w:r>
+        <w:rPr>
+          <w:rStyle w:val="SpecialCharTok"/>
+        </w:rPr>
+        <w:t xml:space="preserve">-</w:t>
+      </w:r>
+      <w:r>
+        <w:rPr>
+          <w:rStyle w:val="DecValTok"/>
+        </w:rPr>
+        <w:t xml:space="preserve">4</w:t>
+      </w:r>
+      <w:r>
+        <w:rPr>
+          <w:rStyle w:val="NormalTok"/>
+        </w:rPr>
+        <w:t xml:space="preserve">, </w:t>
+      </w:r>
+      <w:r>
+        <w:rPr>
+          <w:rStyle w:val="DecValTok"/>
+        </w:rPr>
+        <w:t xml:space="preserve">4</w:t>
+      </w:r>
+      <w:r>
+        <w:rPr>
+          <w:rStyle w:val="NormalTok"/>
+        </w:rPr>
+        <w:t xml:space="preserve">)</w:t>
+      </w:r>
+      <w:r>
+        <w:br/>
+      </w:r>
+      <w:r>
+        <w:rPr>
+          <w:rStyle w:val="NormalTok"/>
+        </w:rPr>
+        <w:t xml:space="preserve">g </w:t>
+      </w:r>
+      <w:r>
+        <w:rPr>
+          <w:rStyle w:val="OtherTok"/>
+        </w:rPr>
+        <w:t xml:space="preserve">=</w:t>
+      </w:r>
+      <w:r>
+        <w:rPr>
+          <w:rStyle w:val="NormalTok"/>
+        </w:rPr>
+        <w:t xml:space="preserve"> g </w:t>
+      </w:r>
+      <w:r>
+        <w:rPr>
+          <w:rStyle w:val="SpecialCharTok"/>
+        </w:rPr>
+        <w:t xml:space="preserve">+</w:t>
+      </w:r>
+      <w:r>
+        <w:rPr>
+          <w:rStyle w:val="NormalTok"/>
+        </w:rPr>
+        <w:t xml:space="preserve"> </w:t>
+      </w:r>
+      <w:r>
+        <w:rPr>
+          <w:rStyle w:val="FunctionTok"/>
+        </w:rPr>
+        <w:t xml:space="preserve">geom_abline</w:t>
+      </w:r>
+      <w:r>
+        <w:rPr>
+          <w:rStyle w:val="NormalTok"/>
+        </w:rPr>
+        <w:t xml:space="preserve">(</w:t>
+      </w:r>
+      <w:r>
+        <w:rPr>
+          <w:rStyle w:val="AttributeTok"/>
+        </w:rPr>
+        <w:t xml:space="preserve">intercept =</w:t>
+      </w:r>
+      <w:r>
+        <w:rPr>
+          <w:rStyle w:val="NormalTok"/>
+        </w:rPr>
+        <w:t xml:space="preserve"> </w:t>
+      </w:r>
+      <w:r>
+        <w:rPr>
+          <w:rStyle w:val="DecValTok"/>
+        </w:rPr>
+        <w:t xml:space="preserve">0</w:t>
+      </w:r>
+      <w:r>
+        <w:rPr>
+          <w:rStyle w:val="NormalTok"/>
+        </w:rPr>
+        <w:t xml:space="preserve">, </w:t>
+      </w:r>
+      <w:r>
+        <w:rPr>
+          <w:rStyle w:val="AttributeTok"/>
+        </w:rPr>
+        <w:t xml:space="preserve">slope =</w:t>
+      </w:r>
+      <w:r>
+        <w:rPr>
+          <w:rStyle w:val="NormalTok"/>
+        </w:rPr>
+        <w:t xml:space="preserve"> </w:t>
+      </w:r>
+      <w:r>
+        <w:rPr>
+          <w:rStyle w:val="DecValTok"/>
+        </w:rPr>
+        <w:t xml:space="preserve">1</w:t>
+      </w:r>
+      <w:r>
+        <w:rPr>
+          <w:rStyle w:val="NormalTok"/>
+        </w:rPr>
+        <w:t xml:space="preserve">)</w:t>
+      </w:r>
+      <w:r>
+        <w:br/>
+      </w:r>
+      <w:r>
+        <w:rPr>
+          <w:rStyle w:val="NormalTok"/>
+        </w:rPr>
+        <w:t xml:space="preserve">g </w:t>
+      </w:r>
+      <w:r>
+        <w:rPr>
+          <w:rStyle w:val="OtherTok"/>
+        </w:rPr>
+        <w:t xml:space="preserve">=</w:t>
+      </w:r>
+      <w:r>
+        <w:rPr>
+          <w:rStyle w:val="NormalTok"/>
+        </w:rPr>
+        <w:t xml:space="preserve"> g </w:t>
+      </w:r>
+      <w:r>
+        <w:rPr>
+          <w:rStyle w:val="SpecialCharTok"/>
+        </w:rPr>
+        <w:t xml:space="preserve">+</w:t>
+      </w:r>
+      <w:r>
+        <w:rPr>
+          <w:rStyle w:val="NormalTok"/>
+        </w:rPr>
+        <w:t xml:space="preserve"> </w:t>
+      </w:r>
+      <w:r>
+        <w:rPr>
+          <w:rStyle w:val="FunctionTok"/>
+        </w:rPr>
+        <w:t xml:space="preserve">geom_vline</w:t>
+      </w:r>
+      <w:r>
+        <w:rPr>
+          <w:rStyle w:val="NormalTok"/>
+        </w:rPr>
+        <w:t xml:space="preserve">(</w:t>
+      </w:r>
+      <w:r>
+        <w:rPr>
+          <w:rStyle w:val="AttributeTok"/>
+        </w:rPr>
+        <w:t xml:space="preserve">xintercept =</w:t>
+      </w:r>
+      <w:r>
+        <w:rPr>
+          <w:rStyle w:val="NormalTok"/>
+        </w:rPr>
+        <w:t xml:space="preserve"> </w:t>
+      </w:r>
+      <w:r>
+        <w:rPr>
+          <w:rStyle w:val="DecValTok"/>
+        </w:rPr>
+        <w:t xml:space="preserve">0</w:t>
+      </w:r>
+      <w:r>
+        <w:rPr>
+          <w:rStyle w:val="NormalTok"/>
+        </w:rPr>
+        <w:t xml:space="preserve">)</w:t>
+      </w:r>
+      <w:r>
+        <w:br/>
+      </w:r>
+      <w:r>
+        <w:rPr>
+          <w:rStyle w:val="NormalTok"/>
+        </w:rPr>
+        <w:t xml:space="preserve">g </w:t>
+      </w:r>
+      <w:r>
+        <w:rPr>
+          <w:rStyle w:val="OtherTok"/>
+        </w:rPr>
+        <w:t xml:space="preserve">=</w:t>
+      </w:r>
+      <w:r>
+        <w:rPr>
+          <w:rStyle w:val="NormalTok"/>
+        </w:rPr>
+        <w:t xml:space="preserve"> g </w:t>
+      </w:r>
+      <w:r>
+        <w:rPr>
+          <w:rStyle w:val="SpecialCharTok"/>
+        </w:rPr>
+        <w:t xml:space="preserve">+</w:t>
+      </w:r>
+      <w:r>
+        <w:rPr>
+          <w:rStyle w:val="NormalTok"/>
+        </w:rPr>
+        <w:t xml:space="preserve"> </w:t>
+      </w:r>
+      <w:r>
+        <w:rPr>
+          <w:rStyle w:val="FunctionTok"/>
+        </w:rPr>
+        <w:t xml:space="preserve">geom_hline</w:t>
+      </w:r>
+      <w:r>
+        <w:rPr>
+          <w:rStyle w:val="NormalTok"/>
+        </w:rPr>
+        <w:t xml:space="preserve">(</w:t>
+      </w:r>
+      <w:r>
+        <w:rPr>
+          <w:rStyle w:val="AttributeTok"/>
+        </w:rPr>
+        <w:t xml:space="preserve">yintercept =</w:t>
+      </w:r>
+      <w:r>
+        <w:rPr>
+          <w:rStyle w:val="NormalTok"/>
+        </w:rPr>
+        <w:t xml:space="preserve"> </w:t>
+      </w:r>
+      <w:r>
+        <w:rPr>
+          <w:rStyle w:val="DecValTok"/>
+        </w:rPr>
+        <w:t xml:space="preserve">0</w:t>
+      </w:r>
+      <w:r>
+        <w:rPr>
+          <w:rStyle w:val="NormalTok"/>
+        </w:rPr>
+        <w:t xml:space="preserve">)</w:t>
+      </w:r>
+      <w:r>
+        <w:br/>
+      </w:r>
+      <w:r>
+        <w:rPr>
+          <w:rStyle w:val="NormalTok"/>
+        </w:rPr>
+        <w:t xml:space="preserve">g </w:t>
+      </w:r>
+      <w:r>
+        <w:rPr>
+          <w:rStyle w:val="OtherTok"/>
+        </w:rPr>
+        <w:t xml:space="preserve">=</w:t>
+      </w:r>
+      <w:r>
+        <w:rPr>
+          <w:rStyle w:val="NormalTok"/>
+        </w:rPr>
+        <w:t xml:space="preserve"> g </w:t>
+      </w:r>
+      <w:r>
+        <w:rPr>
+          <w:rStyle w:val="SpecialCharTok"/>
+        </w:rPr>
+        <w:t xml:space="preserve">+</w:t>
+      </w:r>
+      <w:r>
+        <w:rPr>
+          <w:rStyle w:val="NormalTok"/>
+        </w:rPr>
+        <w:t xml:space="preserve"> </w:t>
+      </w:r>
+      <w:r>
+        <w:rPr>
+          <w:rStyle w:val="FunctionTok"/>
+        </w:rPr>
+        <w:t xml:space="preserve">geom_abline</w:t>
+      </w:r>
+      <w:r>
+        <w:rPr>
+          <w:rStyle w:val="NormalTok"/>
+        </w:rPr>
+        <w:t xml:space="preserve">(</w:t>
+      </w:r>
+      <w:r>
+        <w:rPr>
+          <w:rStyle w:val="AttributeTok"/>
+        </w:rPr>
+        <w:t xml:space="preserve">intercept =</w:t>
+      </w:r>
+      <w:r>
+        <w:rPr>
+          <w:rStyle w:val="NormalTok"/>
+        </w:rPr>
+        <w:t xml:space="preserve"> </w:t>
+      </w:r>
+      <w:r>
+        <w:rPr>
+          <w:rStyle w:val="DecValTok"/>
+        </w:rPr>
+        <w:t xml:space="preserve">0</w:t>
+      </w:r>
+      <w:r>
+        <w:rPr>
+          <w:rStyle w:val="NormalTok"/>
+        </w:rPr>
+        <w:t xml:space="preserve">, </w:t>
+      </w:r>
+      <w:r>
+        <w:rPr>
+          <w:rStyle w:val="AttributeTok"/>
+        </w:rPr>
+        <w:t xml:space="preserve">slope =</w:t>
+      </w:r>
+      <w:r>
+        <w:rPr>
+          <w:rStyle w:val="NormalTok"/>
+        </w:rPr>
+        <w:t xml:space="preserve"> rho, </w:t>
+      </w:r>
+      <w:r>
+        <w:rPr>
+          <w:rStyle w:val="AttributeTok"/>
+        </w:rPr>
+        <w:t xml:space="preserve">size =</w:t>
+      </w:r>
+      <w:r>
+        <w:rPr>
+          <w:rStyle w:val="NormalTok"/>
+        </w:rPr>
+        <w:t xml:space="preserve"> </w:t>
+      </w:r>
+      <w:r>
+        <w:rPr>
+          <w:rStyle w:val="DecValTok"/>
+        </w:rPr>
+        <w:t xml:space="preserve">2</w:t>
+      </w:r>
+      <w:r>
+        <w:rPr>
+          <w:rStyle w:val="NormalTok"/>
+        </w:rPr>
+        <w:t xml:space="preserve">)</w:t>
+      </w:r>
+      <w:r>
+        <w:br/>
+      </w:r>
+      <w:r>
+        <w:rPr>
+          <w:rStyle w:val="NormalTok"/>
+        </w:rPr>
+        <w:t xml:space="preserve">g </w:t>
+      </w:r>
+      <w:r>
+        <w:rPr>
+          <w:rStyle w:val="OtherTok"/>
+        </w:rPr>
+        <w:t xml:space="preserve">=</w:t>
+      </w:r>
+      <w:r>
+        <w:rPr>
+          <w:rStyle w:val="NormalTok"/>
+        </w:rPr>
+        <w:t xml:space="preserve"> g </w:t>
+      </w:r>
+      <w:r>
+        <w:rPr>
+          <w:rStyle w:val="SpecialCharTok"/>
+        </w:rPr>
+        <w:t xml:space="preserve">+</w:t>
+      </w:r>
+      <w:r>
+        <w:rPr>
+          <w:rStyle w:val="NormalTok"/>
+        </w:rPr>
+        <w:t xml:space="preserve"> </w:t>
+      </w:r>
+      <w:r>
+        <w:rPr>
+          <w:rStyle w:val="FunctionTok"/>
+        </w:rPr>
+        <w:t xml:space="preserve">geom_abline</w:t>
+      </w:r>
+      <w:r>
+        <w:rPr>
+          <w:rStyle w:val="NormalTok"/>
+        </w:rPr>
+        <w:t xml:space="preserve">(</w:t>
+      </w:r>
+      <w:r>
+        <w:rPr>
+          <w:rStyle w:val="AttributeTok"/>
+        </w:rPr>
+        <w:t xml:space="preserve">intercept =</w:t>
+      </w:r>
+      <w:r>
+        <w:rPr>
+          <w:rStyle w:val="NormalTok"/>
+        </w:rPr>
+        <w:t xml:space="preserve"> </w:t>
+      </w:r>
+      <w:r>
+        <w:rPr>
+          <w:rStyle w:val="DecValTok"/>
+        </w:rPr>
+        <w:t xml:space="preserve">0</w:t>
+      </w:r>
+      <w:r>
+        <w:rPr>
+          <w:rStyle w:val="NormalTok"/>
+        </w:rPr>
+        <w:t xml:space="preserve">, </w:t>
+      </w:r>
+      <w:r>
+        <w:rPr>
+          <w:rStyle w:val="AttributeTok"/>
+        </w:rPr>
+        <w:t xml:space="preserve">slope =</w:t>
+      </w:r>
+      <w:r>
+        <w:rPr>
+          <w:rStyle w:val="NormalTok"/>
+        </w:rPr>
+        <w:t xml:space="preserve"> </w:t>
+      </w:r>
+      <w:r>
+        <w:rPr>
+          <w:rStyle w:val="DecValTok"/>
+        </w:rPr>
+        <w:t xml:space="preserve">1</w:t>
+      </w:r>
+      <w:r>
+        <w:rPr>
+          <w:rStyle w:val="NormalTok"/>
+        </w:rPr>
+        <w:t xml:space="preserve"> </w:t>
+      </w:r>
+      <w:r>
+        <w:rPr>
+          <w:rStyle w:val="SpecialCharTok"/>
+        </w:rPr>
+        <w:t xml:space="preserve">/</w:t>
+      </w:r>
+      <w:r>
+        <w:rPr>
+          <w:rStyle w:val="NormalTok"/>
+        </w:rPr>
+        <w:t xml:space="preserve"> rho, </w:t>
+      </w:r>
+      <w:r>
+        <w:rPr>
+          <w:rStyle w:val="AttributeTok"/>
+        </w:rPr>
+        <w:t xml:space="preserve">size =</w:t>
+      </w:r>
+      <w:r>
+        <w:rPr>
+          <w:rStyle w:val="NormalTok"/>
+        </w:rPr>
+        <w:t xml:space="preserve"> </w:t>
+      </w:r>
+      <w:r>
+        <w:rPr>
+          <w:rStyle w:val="DecValTok"/>
+        </w:rPr>
+        <w:t xml:space="preserve">2</w:t>
+      </w:r>
+      <w:r>
+        <w:rPr>
+          <w:rStyle w:val="NormalTok"/>
+        </w:rPr>
+        <w:t xml:space="preserve">)</w:t>
+      </w:r>
+      <w:r>
+        <w:br/>
+      </w:r>
+      <w:r>
+        <w:rPr>
+          <w:rStyle w:val="NormalTok"/>
+        </w:rPr>
+        <w:t xml:space="preserve">g </w:t>
+      </w:r>
+      <w:r>
+        <w:rPr>
+          <w:rStyle w:val="OtherTok"/>
+        </w:rPr>
+        <w:t xml:space="preserve">=</w:t>
+      </w:r>
+      <w:r>
+        <w:rPr>
+          <w:rStyle w:val="NormalTok"/>
+        </w:rPr>
+        <w:t xml:space="preserve"> </w:t>
+      </w:r>
+      <w:r>
+        <w:rPr>
+          <w:rStyle w:val="FunctionTok"/>
+        </w:rPr>
+        <w:t xml:space="preserve">ggplot</w:t>
+      </w:r>
+      <w:r>
+        <w:rPr>
+          <w:rStyle w:val="NormalTok"/>
+        </w:rPr>
+        <w:t xml:space="preserve">(</w:t>
+      </w:r>
+      <w:r>
+        <w:rPr>
+          <w:rStyle w:val="FunctionTok"/>
+        </w:rPr>
+        <w:t xml:space="preserve">data.frame</w:t>
+      </w:r>
+      <w:r>
+        <w:rPr>
+          <w:rStyle w:val="NormalTok"/>
+        </w:rPr>
+        <w:t xml:space="preserve">(x, y), </w:t>
+      </w:r>
+      <w:r>
+        <w:rPr>
+          <w:rStyle w:val="FunctionTok"/>
+        </w:rPr>
+        <w:t xml:space="preserve">aes</w:t>
+      </w:r>
+      <w:r>
+        <w:rPr>
+          <w:rStyle w:val="NormalTok"/>
+        </w:rPr>
+        <w:t xml:space="preserve">(</w:t>
+      </w:r>
+      <w:r>
+        <w:rPr>
+          <w:rStyle w:val="AttributeTok"/>
+        </w:rPr>
+        <w:t xml:space="preserve">x =</w:t>
+      </w:r>
+      <w:r>
+        <w:rPr>
+          <w:rStyle w:val="NormalTok"/>
+        </w:rPr>
+        <w:t xml:space="preserve"> x, </w:t>
+      </w:r>
+      <w:r>
+        <w:rPr>
+          <w:rStyle w:val="AttributeTok"/>
+        </w:rPr>
+        <w:t xml:space="preserve">y =</w:t>
+      </w:r>
+      <w:r>
+        <w:rPr>
+          <w:rStyle w:val="NormalTok"/>
+        </w:rPr>
+        <w:t xml:space="preserve"> y))</w:t>
+      </w:r>
+      <w:r>
+        <w:br/>
+      </w:r>
+      <w:r>
+        <w:rPr>
+          <w:rStyle w:val="NormalTok"/>
+        </w:rPr>
+        <w:t xml:space="preserve">g </w:t>
+      </w:r>
+      <w:r>
+        <w:rPr>
+          <w:rStyle w:val="OtherTok"/>
+        </w:rPr>
+        <w:t xml:space="preserve">=</w:t>
+      </w:r>
+      <w:r>
+        <w:rPr>
+          <w:rStyle w:val="NormalTok"/>
+        </w:rPr>
+        <w:t xml:space="preserve"> g </w:t>
+      </w:r>
+      <w:r>
+        <w:rPr>
+          <w:rStyle w:val="SpecialCharTok"/>
+        </w:rPr>
+        <w:t xml:space="preserve">+</w:t>
+      </w:r>
+      <w:r>
+        <w:rPr>
+          <w:rStyle w:val="NormalTok"/>
+        </w:rPr>
+        <w:t xml:space="preserve"> </w:t>
+      </w:r>
+      <w:r>
+        <w:rPr>
+          <w:rStyle w:val="FunctionTok"/>
+        </w:rPr>
+        <w:t xml:space="preserve">geom_point</w:t>
+      </w:r>
+      <w:r>
+        <w:rPr>
+          <w:rStyle w:val="NormalTok"/>
+        </w:rPr>
+        <w:t xml:space="preserve">(</w:t>
+      </w:r>
+      <w:r>
+        <w:rPr>
+          <w:rStyle w:val="AttributeTok"/>
+        </w:rPr>
+        <w:t xml:space="preserve">size =</w:t>
+      </w:r>
+      <w:r>
+        <w:rPr>
+          <w:rStyle w:val="NormalTok"/>
+        </w:rPr>
+        <w:t xml:space="preserve"> </w:t>
+      </w:r>
+      <w:r>
+        <w:rPr>
+          <w:rStyle w:val="DecValTok"/>
+        </w:rPr>
+        <w:t xml:space="preserve">5</w:t>
+      </w:r>
+      <w:r>
+        <w:rPr>
+          <w:rStyle w:val="NormalTok"/>
+        </w:rPr>
+        <w:t xml:space="preserve">, </w:t>
+      </w:r>
+      <w:r>
+        <w:rPr>
+          <w:rStyle w:val="AttributeTok"/>
+        </w:rPr>
+        <w:t xml:space="preserve">alpha =</w:t>
+      </w:r>
+      <w:r>
+        <w:rPr>
+          <w:rStyle w:val="NormalTok"/>
+        </w:rPr>
+        <w:t xml:space="preserve"> .</w:t>
+      </w:r>
+      <w:r>
+        <w:rPr>
+          <w:rStyle w:val="DecValTok"/>
+        </w:rPr>
+        <w:t xml:space="preserve">2</w:t>
+      </w:r>
+      <w:r>
+        <w:rPr>
+          <w:rStyle w:val="NormalTok"/>
+        </w:rPr>
+        <w:t xml:space="preserve">, </w:t>
+      </w:r>
+      <w:r>
+        <w:rPr>
+          <w:rStyle w:val="AttributeTok"/>
+        </w:rPr>
+        <w:t xml:space="preserve">colour =</w:t>
+      </w:r>
+      <w:r>
+        <w:rPr>
+          <w:rStyle w:val="NormalTok"/>
+        </w:rPr>
+        <w:t xml:space="preserve"> </w:t>
+      </w:r>
+      <w:r>
+        <w:rPr>
+          <w:rStyle w:val="StringTok"/>
+        </w:rPr>
+        <w:t xml:space="preserve">"black"</w:t>
+      </w:r>
+      <w:r>
+        <w:rPr>
+          <w:rStyle w:val="NormalTok"/>
+        </w:rPr>
+        <w:t xml:space="preserve">)</w:t>
+      </w:r>
+      <w:r>
+        <w:br/>
+      </w:r>
+      <w:r>
+        <w:rPr>
+          <w:rStyle w:val="NormalTok"/>
+        </w:rPr>
+        <w:t xml:space="preserve">g </w:t>
+      </w:r>
+      <w:r>
+        <w:rPr>
+          <w:rStyle w:val="OtherTok"/>
+        </w:rPr>
+        <w:t xml:space="preserve">=</w:t>
+      </w:r>
+      <w:r>
+        <w:rPr>
+          <w:rStyle w:val="NormalTok"/>
+        </w:rPr>
+        <w:t xml:space="preserve"> g </w:t>
+      </w:r>
+      <w:r>
+        <w:rPr>
+          <w:rStyle w:val="SpecialCharTok"/>
+        </w:rPr>
+        <w:t xml:space="preserve">+</w:t>
+      </w:r>
+      <w:r>
+        <w:rPr>
+          <w:rStyle w:val="NormalTok"/>
+        </w:rPr>
+        <w:t xml:space="preserve"> </w:t>
+      </w:r>
+      <w:r>
+        <w:rPr>
+          <w:rStyle w:val="FunctionTok"/>
+        </w:rPr>
+        <w:t xml:space="preserve">geom_point</w:t>
+      </w:r>
+      <w:r>
+        <w:rPr>
+          <w:rStyle w:val="NormalTok"/>
+        </w:rPr>
+        <w:t xml:space="preserve">(</w:t>
+      </w:r>
+      <w:r>
+        <w:rPr>
+          <w:rStyle w:val="AttributeTok"/>
+        </w:rPr>
+        <w:t xml:space="preserve">size =</w:t>
+      </w:r>
+      <w:r>
+        <w:rPr>
+          <w:rStyle w:val="NormalTok"/>
+        </w:rPr>
+        <w:t xml:space="preserve"> </w:t>
+      </w:r>
+      <w:r>
+        <w:rPr>
+          <w:rStyle w:val="DecValTok"/>
+        </w:rPr>
+        <w:t xml:space="preserve">4</w:t>
+      </w:r>
+      <w:r>
+        <w:rPr>
+          <w:rStyle w:val="NormalTok"/>
+        </w:rPr>
+        <w:t xml:space="preserve">, </w:t>
+      </w:r>
+      <w:r>
+        <w:rPr>
+          <w:rStyle w:val="AttributeTok"/>
+        </w:rPr>
+        <w:t xml:space="preserve">alpha =</w:t>
+      </w:r>
+      <w:r>
+        <w:rPr>
+          <w:rStyle w:val="NormalTok"/>
+        </w:rPr>
+        <w:t xml:space="preserve"> .</w:t>
+      </w:r>
+      <w:r>
+        <w:rPr>
+          <w:rStyle w:val="DecValTok"/>
+        </w:rPr>
+        <w:t xml:space="preserve">2</w:t>
+      </w:r>
+      <w:r>
+        <w:rPr>
+          <w:rStyle w:val="NormalTok"/>
+        </w:rPr>
+        <w:t xml:space="preserve">, </w:t>
+      </w:r>
+      <w:r>
+        <w:rPr>
+          <w:rStyle w:val="AttributeTok"/>
+        </w:rPr>
+        <w:t xml:space="preserve">colour =</w:t>
+      </w:r>
+      <w:r>
+        <w:rPr>
+          <w:rStyle w:val="NormalTok"/>
+        </w:rPr>
+        <w:t xml:space="preserve"> </w:t>
+      </w:r>
+      <w:r>
+        <w:rPr>
+          <w:rStyle w:val="StringTok"/>
+        </w:rPr>
+        <w:t xml:space="preserve">"red"</w:t>
+      </w:r>
+      <w:r>
+        <w:rPr>
+          <w:rStyle w:val="NormalTok"/>
+        </w:rPr>
+        <w:t xml:space="preserve">)</w:t>
+      </w:r>
+      <w:r>
+        <w:br/>
+      </w:r>
+      <w:r>
+        <w:rPr>
+          <w:rStyle w:val="NormalTok"/>
+        </w:rPr>
+        <w:t xml:space="preserve">g </w:t>
+      </w:r>
+      <w:r>
+        <w:rPr>
+          <w:rStyle w:val="OtherTok"/>
+        </w:rPr>
+        <w:t xml:space="preserve">=</w:t>
+      </w:r>
+      <w:r>
+        <w:rPr>
+          <w:rStyle w:val="NormalTok"/>
+        </w:rPr>
+        <w:t xml:space="preserve"> g </w:t>
+      </w:r>
+      <w:r>
+        <w:rPr>
+          <w:rStyle w:val="SpecialCharTok"/>
+        </w:rPr>
+        <w:t xml:space="preserve">+</w:t>
+      </w:r>
+      <w:r>
+        <w:rPr>
+          <w:rStyle w:val="NormalTok"/>
+        </w:rPr>
+        <w:t xml:space="preserve"> </w:t>
+      </w:r>
+      <w:r>
+        <w:rPr>
+          <w:rStyle w:val="FunctionTok"/>
+        </w:rPr>
+        <w:t xml:space="preserve">geom_vline</w:t>
+      </w:r>
+      <w:r>
+        <w:rPr>
+          <w:rStyle w:val="NormalTok"/>
+        </w:rPr>
+        <w:t xml:space="preserve">(</w:t>
+      </w:r>
+      <w:r>
+        <w:rPr>
+          <w:rStyle w:val="AttributeTok"/>
+        </w:rPr>
+        <w:t xml:space="preserve">xintercept =</w:t>
+      </w:r>
+      <w:r>
+        <w:rPr>
+          <w:rStyle w:val="NormalTok"/>
+        </w:rPr>
+        <w:t xml:space="preserve"> </w:t>
+      </w:r>
+      <w:r>
+        <w:rPr>
+          <w:rStyle w:val="DecValTok"/>
+        </w:rPr>
+        <w:t xml:space="preserve">0</w:t>
+      </w:r>
+      <w:r>
+        <w:rPr>
+          <w:rStyle w:val="NormalTok"/>
+        </w:rPr>
+        <w:t xml:space="preserve">)</w:t>
+      </w:r>
+      <w:r>
+        <w:br/>
+      </w:r>
+      <w:r>
+        <w:rPr>
+          <w:rStyle w:val="NormalTok"/>
+        </w:rPr>
+        <w:t xml:space="preserve">g </w:t>
+      </w:r>
+      <w:r>
+        <w:rPr>
+          <w:rStyle w:val="OtherTok"/>
+        </w:rPr>
+        <w:t xml:space="preserve">=</w:t>
+      </w:r>
+      <w:r>
+        <w:rPr>
+          <w:rStyle w:val="NormalTok"/>
+        </w:rPr>
+        <w:t xml:space="preserve"> g </w:t>
+      </w:r>
+      <w:r>
+        <w:rPr>
+          <w:rStyle w:val="SpecialCharTok"/>
+        </w:rPr>
+        <w:t xml:space="preserve">+</w:t>
+      </w:r>
+      <w:r>
+        <w:rPr>
+          <w:rStyle w:val="NormalTok"/>
+        </w:rPr>
+        <w:t xml:space="preserve"> </w:t>
+      </w:r>
+      <w:r>
+        <w:rPr>
+          <w:rStyle w:val="FunctionTok"/>
+        </w:rPr>
+        <w:t xml:space="preserve">geom_hline</w:t>
+      </w:r>
+      <w:r>
+        <w:rPr>
+          <w:rStyle w:val="NormalTok"/>
+        </w:rPr>
+        <w:t xml:space="preserve">(</w:t>
+      </w:r>
+      <w:r>
+        <w:rPr>
+          <w:rStyle w:val="AttributeTok"/>
+        </w:rPr>
+        <w:t xml:space="preserve">yintercept =</w:t>
+      </w:r>
+      <w:r>
+        <w:rPr>
+          <w:rStyle w:val="NormalTok"/>
+        </w:rPr>
+        <w:t xml:space="preserve"> </w:t>
+      </w:r>
+      <w:r>
+        <w:rPr>
+          <w:rStyle w:val="DecValTok"/>
+        </w:rPr>
+        <w:t xml:space="preserve">0</w:t>
+      </w:r>
+      <w:r>
+        <w:rPr>
+          <w:rStyle w:val="NormalTok"/>
+        </w:rPr>
+        <w:t xml:space="preserve">)</w:t>
+      </w:r>
+      <w:r>
+        <w:br/>
+      </w:r>
+      <w:r>
+        <w:rPr>
+          <w:rStyle w:val="NormalTok"/>
+        </w:rPr>
+        <w:t xml:space="preserve">g </w:t>
+      </w:r>
+      <w:r>
+        <w:rPr>
+          <w:rStyle w:val="OtherTok"/>
+        </w:rPr>
+        <w:t xml:space="preserve">=</w:t>
+      </w:r>
+      <w:r>
+        <w:rPr>
+          <w:rStyle w:val="NormalTok"/>
+        </w:rPr>
+        <w:t xml:space="preserve"> g </w:t>
+      </w:r>
+      <w:r>
+        <w:rPr>
+          <w:rStyle w:val="SpecialCharTok"/>
+        </w:rPr>
+        <w:t xml:space="preserve">+</w:t>
+      </w:r>
+      <w:r>
+        <w:rPr>
+          <w:rStyle w:val="NormalTok"/>
+        </w:rPr>
+        <w:t xml:space="preserve"> </w:t>
+      </w:r>
+      <w:r>
+        <w:rPr>
+          <w:rStyle w:val="FunctionTok"/>
+        </w:rPr>
+        <w:t xml:space="preserve">geom_abline</w:t>
+      </w:r>
+      <w:r>
+        <w:rPr>
+          <w:rStyle w:val="NormalTok"/>
+        </w:rPr>
+        <w:t xml:space="preserve">(</w:t>
+      </w:r>
+      <w:r>
+        <w:rPr>
+          <w:rStyle w:val="AttributeTok"/>
+        </w:rPr>
+        <w:t xml:space="preserve">position =</w:t>
+      </w:r>
+      <w:r>
+        <w:rPr>
+          <w:rStyle w:val="NormalTok"/>
+        </w:rPr>
+        <w:t xml:space="preserve"> </w:t>
+      </w:r>
+      <w:r>
+        <w:rPr>
+          <w:rStyle w:val="StringTok"/>
+        </w:rPr>
+        <w:t xml:space="preserve">"identity"</w:t>
+      </w:r>
+      <w:r>
+        <w:rPr>
+          <w:rStyle w:val="NormalTok"/>
+        </w:rPr>
+        <w:t xml:space="preserve">)</w:t>
+      </w:r>
+    </w:p>
+    <w:p>
+      <w:pPr>
+        <w:pStyle w:val="SourceCode"/>
+      </w:pPr>
+      <w:r>
+        <w:rPr>
+          <w:rStyle w:val="VerbatimChar"/>
+        </w:rPr>
+        <w:t xml:space="preserve">## Warning: Ignoring unknown parameters: position</w:t>
+      </w:r>
+    </w:p>
+    <w:p>
+      <w:pPr>
+        <w:pStyle w:val="SourceCode"/>
+      </w:pPr>
+      <w:r>
+        <w:rPr>
+          <w:rStyle w:val="NormalTok"/>
+        </w:rPr>
+        <w:t xml:space="preserve">g</w:t>
+      </w:r>
+    </w:p>
+    <w:p>
+      <w:pPr>
+        <w:pStyle w:val="FirstParagraph"/>
+      </w:pPr>
+      <w:r>
+        <w:drawing>
+          <wp:inline>
+            <wp:extent cx="4620126" cy="3696101"/>
+            <wp:effectExtent b="0" l="0" r="0" t="0"/>
+            <wp:docPr descr="" title="" id="1" name="Picture"/>
+            <a:graphic>
+              <a:graphicData uri="http://schemas.openxmlformats.org/drawingml/2006/picture">
+                <pic:pic>
+                  <pic:nvPicPr>
+                    <pic:cNvPr descr="resources/images/Week01_files/figure-docx/unnamed-chunk-16-1.png" id="0" name="Picture"/>
+                    <pic:cNvPicPr>
+                      <a:picLocks noChangeArrowheads="1" noChangeAspect="1"/>
+                    </pic:cNvPicPr>
+                  </pic:nvPicPr>
+                  <pic:blipFill>
+                    <a:blip r:embed="rId72"/>
+                    <a:stretch>
+                      <a:fillRect/>
+                    </a:stretch>
+                  </pic:blipFill>
+                  <pic:spPr bwMode="auto">
+                    <a:xfrm>
+                      <a:off x="0" y="0"/>
+                      <a:ext cx="4620126" cy="3696101"/>
+                    </a:xfrm>
+                    <a:prstGeom prst="rect">
+                      <a:avLst/>
+                    </a:prstGeom>
+                    <a:noFill/>
+                    <a:ln w="9525">
+                      <a:noFill/>
+                      <a:headEnd/>
+                      <a:tailEnd/>
+                    </a:ln>
+                  </pic:spPr>
+                </pic:pic>
+              </a:graphicData>
+            </a:graphic>
+          </wp:inline>
+        </w:drawing>
+      </w:r>
+    </w:p>
+    <w:p>
+      <w:pPr>
+        <w:pStyle w:val="BodyText"/>
+      </w:pPr>
+      <w:r>
+        <w:t xml:space="preserve">Now, let’s create two lines. First, we’ll treat the son’s height as the outcome and the father’s height as the predictor. Then, we’ll add the line treating the son’s height as the predictor and the father’s height as the outcome. Since the axes are rotated, the slope needs to be 1 over</w:t>
+      </w:r>
+      <w:r>
+        <w:t xml:space="preserve"> </w:t>
+      </w:r>
+      <w:r>
+        <w:rPr>
+          <w:rStyle w:val="VerbatimChar"/>
+        </w:rPr>
+        <w:t xml:space="preserve">rho</w:t>
+      </w:r>
+      <w:r>
+        <w:t xml:space="preserve">.</w:t>
+      </w:r>
+    </w:p>
+    <w:p>
+      <w:pPr>
+        <w:pStyle w:val="SourceCode"/>
+      </w:pPr>
+      <w:r>
+        <w:rPr>
+          <w:rStyle w:val="FunctionTok"/>
+        </w:rPr>
+        <w:t xml:space="preserve">library</w:t>
+      </w:r>
+      <w:r>
+        <w:rPr>
+          <w:rStyle w:val="NormalTok"/>
+        </w:rPr>
+        <w:t xml:space="preserve">(UsingR)</w:t>
+      </w:r>
+      <w:r>
+        <w:br/>
+      </w:r>
+      <w:r>
+        <w:rPr>
+          <w:rStyle w:val="FunctionTok"/>
+        </w:rPr>
+        <w:t xml:space="preserve">data</w:t>
+      </w:r>
+      <w:r>
+        <w:rPr>
+          <w:rStyle w:val="NormalTok"/>
+        </w:rPr>
+        <w:t xml:space="preserve">(father.son)</w:t>
+      </w:r>
+      <w:r>
+        <w:br/>
+      </w:r>
+      <w:r>
+        <w:rPr>
+          <w:rStyle w:val="NormalTok"/>
+        </w:rPr>
+        <w:t xml:space="preserve">y </w:t>
+      </w:r>
+      <w:r>
+        <w:rPr>
+          <w:rStyle w:val="OtherTok"/>
+        </w:rPr>
+        <w:t xml:space="preserve">&lt;-</w:t>
+      </w:r>
+      <w:r>
+        <w:rPr>
+          <w:rStyle w:val="NormalTok"/>
+        </w:rPr>
+        <w:t xml:space="preserve"> (father.son</w:t>
+      </w:r>
+      <w:r>
+        <w:rPr>
+          <w:rStyle w:val="SpecialCharTok"/>
+        </w:rPr>
+        <w:t xml:space="preserve">$</w:t>
+      </w:r>
+      <w:r>
+        <w:rPr>
+          <w:rStyle w:val="NormalTok"/>
+        </w:rPr>
+        <w:t xml:space="preserve">sheight </w:t>
+      </w:r>
+      <w:r>
+        <w:rPr>
+          <w:rStyle w:val="SpecialCharTok"/>
+        </w:rPr>
+        <w:t xml:space="preserve">-</w:t>
+      </w:r>
+      <w:r>
+        <w:rPr>
+          <w:rStyle w:val="NormalTok"/>
+        </w:rPr>
+        <w:t xml:space="preserve"> </w:t>
+      </w:r>
+      <w:r>
+        <w:rPr>
+          <w:rStyle w:val="FunctionTok"/>
+        </w:rPr>
+        <w:t xml:space="preserve">mean</w:t>
+      </w:r>
+      <w:r>
+        <w:rPr>
+          <w:rStyle w:val="NormalTok"/>
+        </w:rPr>
+        <w:t xml:space="preserve">(father.son</w:t>
+      </w:r>
+      <w:r>
+        <w:rPr>
+          <w:rStyle w:val="SpecialCharTok"/>
+        </w:rPr>
+        <w:t xml:space="preserve">$</w:t>
+      </w:r>
+      <w:r>
+        <w:rPr>
+          <w:rStyle w:val="NormalTok"/>
+        </w:rPr>
+        <w:t xml:space="preserve">sheight)) </w:t>
+      </w:r>
+      <w:r>
+        <w:rPr>
+          <w:rStyle w:val="SpecialCharTok"/>
+        </w:rPr>
+        <w:t xml:space="preserve">/</w:t>
+      </w:r>
+      <w:r>
+        <w:rPr>
+          <w:rStyle w:val="NormalTok"/>
+        </w:rPr>
+        <w:t xml:space="preserve"> </w:t>
+      </w:r>
+      <w:r>
+        <w:rPr>
+          <w:rStyle w:val="FunctionTok"/>
+        </w:rPr>
+        <w:t xml:space="preserve">sd</w:t>
+      </w:r>
+      <w:r>
+        <w:rPr>
+          <w:rStyle w:val="NormalTok"/>
+        </w:rPr>
+        <w:t xml:space="preserve">(father.son</w:t>
+      </w:r>
+      <w:r>
+        <w:rPr>
+          <w:rStyle w:val="SpecialCharTok"/>
+        </w:rPr>
+        <w:t xml:space="preserve">$</w:t>
+      </w:r>
+      <w:r>
+        <w:rPr>
+          <w:rStyle w:val="NormalTok"/>
+        </w:rPr>
+        <w:t xml:space="preserve">sheight)</w:t>
+      </w:r>
+      <w:r>
+        <w:br/>
+      </w:r>
+      <w:r>
+        <w:rPr>
+          <w:rStyle w:val="NormalTok"/>
+        </w:rPr>
+        <w:t xml:space="preserve">x </w:t>
+      </w:r>
+      <w:r>
+        <w:rPr>
+          <w:rStyle w:val="OtherTok"/>
+        </w:rPr>
+        <w:t xml:space="preserve">&lt;-</w:t>
+      </w:r>
+      <w:r>
+        <w:rPr>
+          <w:rStyle w:val="NormalTok"/>
+        </w:rPr>
+        <w:t xml:space="preserve"> (father.son</w:t>
+      </w:r>
+      <w:r>
+        <w:rPr>
+          <w:rStyle w:val="SpecialCharTok"/>
+        </w:rPr>
+        <w:t xml:space="preserve">$</w:t>
+      </w:r>
+      <w:r>
+        <w:rPr>
+          <w:rStyle w:val="NormalTok"/>
+        </w:rPr>
+        <w:t xml:space="preserve">fheight </w:t>
+      </w:r>
+      <w:r>
+        <w:rPr>
+          <w:rStyle w:val="SpecialCharTok"/>
+        </w:rPr>
+        <w:t xml:space="preserve">-</w:t>
+      </w:r>
+      <w:r>
+        <w:rPr>
+          <w:rStyle w:val="NormalTok"/>
+        </w:rPr>
+        <w:t xml:space="preserve"> </w:t>
+      </w:r>
+      <w:r>
+        <w:rPr>
+          <w:rStyle w:val="FunctionTok"/>
+        </w:rPr>
+        <w:t xml:space="preserve">mean</w:t>
+      </w:r>
+      <w:r>
+        <w:rPr>
+          <w:rStyle w:val="NormalTok"/>
+        </w:rPr>
+        <w:t xml:space="preserve">(father.son</w:t>
+      </w:r>
+      <w:r>
+        <w:rPr>
+          <w:rStyle w:val="SpecialCharTok"/>
+        </w:rPr>
+        <w:t xml:space="preserve">$</w:t>
+      </w:r>
+      <w:r>
+        <w:rPr>
+          <w:rStyle w:val="NormalTok"/>
+        </w:rPr>
+        <w:t xml:space="preserve">fheight)) </w:t>
+      </w:r>
+      <w:r>
+        <w:rPr>
+          <w:rStyle w:val="SpecialCharTok"/>
+        </w:rPr>
+        <w:t xml:space="preserve">/</w:t>
+      </w:r>
+      <w:r>
+        <w:rPr>
+          <w:rStyle w:val="NormalTok"/>
+        </w:rPr>
+        <w:t xml:space="preserve"> </w:t>
+      </w:r>
+      <w:r>
+        <w:rPr>
+          <w:rStyle w:val="FunctionTok"/>
+        </w:rPr>
+        <w:t xml:space="preserve">sd</w:t>
+      </w:r>
+      <w:r>
+        <w:rPr>
+          <w:rStyle w:val="NormalTok"/>
+        </w:rPr>
+        <w:t xml:space="preserve">(father.son</w:t>
+      </w:r>
+      <w:r>
+        <w:rPr>
+          <w:rStyle w:val="SpecialCharTok"/>
+        </w:rPr>
+        <w:t xml:space="preserve">$</w:t>
+      </w:r>
+      <w:r>
+        <w:rPr>
+          <w:rStyle w:val="NormalTok"/>
+        </w:rPr>
+        <w:t xml:space="preserve">fheight)</w:t>
+      </w:r>
+      <w:r>
+        <w:br/>
+      </w:r>
+      <w:r>
+        <w:rPr>
+          <w:rStyle w:val="NormalTok"/>
+        </w:rPr>
+        <w:t xml:space="preserve">rho </w:t>
+      </w:r>
+      <w:r>
+        <w:rPr>
+          <w:rStyle w:val="OtherTok"/>
+        </w:rPr>
+        <w:t xml:space="preserve">&lt;-</w:t>
+      </w:r>
+      <w:r>
+        <w:rPr>
+          <w:rStyle w:val="NormalTok"/>
+        </w:rPr>
+        <w:t xml:space="preserve"> </w:t>
+      </w:r>
+      <w:r>
+        <w:rPr>
+          <w:rStyle w:val="FunctionTok"/>
+        </w:rPr>
+        <w:t xml:space="preserve">cor</w:t>
+      </w:r>
+      <w:r>
+        <w:rPr>
+          <w:rStyle w:val="NormalTok"/>
+        </w:rPr>
+        <w:t xml:space="preserve">(x, y)</w:t>
+      </w:r>
+      <w:r>
+        <w:br/>
+      </w:r>
+      <w:r>
+        <w:rPr>
+          <w:rStyle w:val="FunctionTok"/>
+        </w:rPr>
+        <w:t xml:space="preserve">library</w:t>
+      </w:r>
+      <w:r>
+        <w:rPr>
+          <w:rStyle w:val="NormalTok"/>
+        </w:rPr>
+        <w:t xml:space="preserve">(ggplot2)</w:t>
+      </w:r>
+      <w:r>
+        <w:br/>
+      </w:r>
+      <w:r>
+        <w:rPr>
+          <w:rStyle w:val="NormalTok"/>
+        </w:rPr>
+        <w:t xml:space="preserve">g </w:t>
+      </w:r>
+      <w:r>
+        <w:rPr>
+          <w:rStyle w:val="OtherTok"/>
+        </w:rPr>
+        <w:t xml:space="preserve">=</w:t>
+      </w:r>
+      <w:r>
+        <w:rPr>
+          <w:rStyle w:val="NormalTok"/>
+        </w:rPr>
+        <w:t xml:space="preserve"> </w:t>
+      </w:r>
+      <w:r>
+        <w:rPr>
+          <w:rStyle w:val="FunctionTok"/>
+        </w:rPr>
+        <w:t xml:space="preserve">ggplot</w:t>
+      </w:r>
+      <w:r>
+        <w:rPr>
+          <w:rStyle w:val="NormalTok"/>
+        </w:rPr>
+        <w:t xml:space="preserve">(</w:t>
+      </w:r>
+      <w:r>
+        <w:rPr>
+          <w:rStyle w:val="FunctionTok"/>
+        </w:rPr>
+        <w:t xml:space="preserve">data.frame</w:t>
+      </w:r>
+      <w:r>
+        <w:rPr>
+          <w:rStyle w:val="NormalTok"/>
+        </w:rPr>
+        <w:t xml:space="preserve">(</w:t>
+      </w:r>
+      <w:r>
+        <w:rPr>
+          <w:rStyle w:val="AttributeTok"/>
+        </w:rPr>
+        <w:t xml:space="preserve">x =</w:t>
+      </w:r>
+      <w:r>
+        <w:rPr>
+          <w:rStyle w:val="NormalTok"/>
+        </w:rPr>
+        <w:t xml:space="preserve"> x, </w:t>
+      </w:r>
+      <w:r>
+        <w:rPr>
+          <w:rStyle w:val="AttributeTok"/>
+        </w:rPr>
+        <w:t xml:space="preserve">y =</w:t>
+      </w:r>
+      <w:r>
+        <w:rPr>
+          <w:rStyle w:val="NormalTok"/>
+        </w:rPr>
+        <w:t xml:space="preserve"> y), </w:t>
+      </w:r>
+      <w:r>
+        <w:rPr>
+          <w:rStyle w:val="FunctionTok"/>
+        </w:rPr>
+        <w:t xml:space="preserve">aes</w:t>
+      </w:r>
+      <w:r>
+        <w:rPr>
+          <w:rStyle w:val="NormalTok"/>
+        </w:rPr>
+        <w:t xml:space="preserve">(</w:t>
+      </w:r>
+      <w:r>
+        <w:rPr>
+          <w:rStyle w:val="AttributeTok"/>
+        </w:rPr>
+        <w:t xml:space="preserve">x =</w:t>
+      </w:r>
+      <w:r>
+        <w:rPr>
+          <w:rStyle w:val="NormalTok"/>
+        </w:rPr>
+        <w:t xml:space="preserve"> x, </w:t>
+      </w:r>
+      <w:r>
+        <w:rPr>
+          <w:rStyle w:val="AttributeTok"/>
+        </w:rPr>
+        <w:t xml:space="preserve">y =</w:t>
+      </w:r>
+      <w:r>
+        <w:rPr>
+          <w:rStyle w:val="NormalTok"/>
+        </w:rPr>
+        <w:t xml:space="preserve"> y))</w:t>
+      </w:r>
+      <w:r>
+        <w:br/>
+      </w:r>
+      <w:r>
+        <w:rPr>
+          <w:rStyle w:val="NormalTok"/>
+        </w:rPr>
+        <w:t xml:space="preserve">g </w:t>
+      </w:r>
+      <w:r>
+        <w:rPr>
+          <w:rStyle w:val="OtherTok"/>
+        </w:rPr>
+        <w:t xml:space="preserve">=</w:t>
+      </w:r>
+      <w:r>
+        <w:rPr>
+          <w:rStyle w:val="NormalTok"/>
+        </w:rPr>
+        <w:t xml:space="preserve"> g </w:t>
+      </w:r>
+      <w:r>
+        <w:rPr>
+          <w:rStyle w:val="SpecialCharTok"/>
+        </w:rPr>
+        <w:t xml:space="preserve">+</w:t>
+      </w:r>
+      <w:r>
+        <w:rPr>
+          <w:rStyle w:val="NormalTok"/>
+        </w:rPr>
+        <w:t xml:space="preserve"> </w:t>
+      </w:r>
+      <w:r>
+        <w:rPr>
+          <w:rStyle w:val="FunctionTok"/>
+        </w:rPr>
+        <w:t xml:space="preserve">geom_point</w:t>
+      </w:r>
+      <w:r>
+        <w:rPr>
+          <w:rStyle w:val="NormalTok"/>
+        </w:rPr>
+        <w:t xml:space="preserve">(</w:t>
+      </w:r>
+      <w:r>
+        <w:rPr>
+          <w:rStyle w:val="AttributeTok"/>
+        </w:rPr>
+        <w:t xml:space="preserve">size =</w:t>
+      </w:r>
+      <w:r>
+        <w:rPr>
+          <w:rStyle w:val="NormalTok"/>
+        </w:rPr>
+        <w:t xml:space="preserve"> </w:t>
+      </w:r>
+      <w:r>
+        <w:rPr>
+          <w:rStyle w:val="DecValTok"/>
+        </w:rPr>
+        <w:t xml:space="preserve">6</w:t>
+      </w:r>
+      <w:r>
+        <w:rPr>
+          <w:rStyle w:val="NormalTok"/>
+        </w:rPr>
+        <w:t xml:space="preserve">, </w:t>
+      </w:r>
+      <w:r>
+        <w:rPr>
+          <w:rStyle w:val="AttributeTok"/>
+        </w:rPr>
+        <w:t xml:space="preserve">colour =</w:t>
+      </w:r>
+      <w:r>
+        <w:rPr>
+          <w:rStyle w:val="NormalTok"/>
+        </w:rPr>
+        <w:t xml:space="preserve"> </w:t>
+      </w:r>
+      <w:r>
+        <w:rPr>
+          <w:rStyle w:val="StringTok"/>
+        </w:rPr>
+        <w:t xml:space="preserve">"black"</w:t>
+      </w:r>
+      <w:r>
+        <w:rPr>
+          <w:rStyle w:val="NormalTok"/>
+        </w:rPr>
+        <w:t xml:space="preserve">, </w:t>
+      </w:r>
+      <w:r>
+        <w:rPr>
+          <w:rStyle w:val="AttributeTok"/>
+        </w:rPr>
+        <w:t xml:space="preserve">alpha =</w:t>
+      </w:r>
+      <w:r>
+        <w:rPr>
+          <w:rStyle w:val="NormalTok"/>
+        </w:rPr>
+        <w:t xml:space="preserve"> </w:t>
+      </w:r>
+      <w:r>
+        <w:rPr>
+          <w:rStyle w:val="FloatTok"/>
+        </w:rPr>
+        <w:t xml:space="preserve">0.2</w:t>
+      </w:r>
+      <w:r>
+        <w:rPr>
+          <w:rStyle w:val="NormalTok"/>
+        </w:rPr>
+        <w:t xml:space="preserve">)</w:t>
+      </w:r>
+      <w:r>
+        <w:br/>
+      </w:r>
+      <w:r>
+        <w:rPr>
+          <w:rStyle w:val="NormalTok"/>
+        </w:rPr>
+        <w:t xml:space="preserve">g </w:t>
+      </w:r>
+      <w:r>
+        <w:rPr>
+          <w:rStyle w:val="OtherTok"/>
+        </w:rPr>
+        <w:t xml:space="preserve">=</w:t>
+      </w:r>
+      <w:r>
+        <w:rPr>
+          <w:rStyle w:val="NormalTok"/>
+        </w:rPr>
+        <w:t xml:space="preserve"> g </w:t>
+      </w:r>
+      <w:r>
+        <w:rPr>
+          <w:rStyle w:val="SpecialCharTok"/>
+        </w:rPr>
+        <w:t xml:space="preserve">+</w:t>
+      </w:r>
+      <w:r>
+        <w:rPr>
+          <w:rStyle w:val="NormalTok"/>
+        </w:rPr>
+        <w:t xml:space="preserve"> </w:t>
+      </w:r>
+      <w:r>
+        <w:rPr>
+          <w:rStyle w:val="FunctionTok"/>
+        </w:rPr>
+        <w:t xml:space="preserve">geom_point</w:t>
+      </w:r>
+      <w:r>
+        <w:rPr>
+          <w:rStyle w:val="NormalTok"/>
+        </w:rPr>
+        <w:t xml:space="preserve">(</w:t>
+      </w:r>
+      <w:r>
+        <w:rPr>
+          <w:rStyle w:val="AttributeTok"/>
+        </w:rPr>
+        <w:t xml:space="preserve">size =</w:t>
+      </w:r>
+      <w:r>
+        <w:rPr>
+          <w:rStyle w:val="NormalTok"/>
+        </w:rPr>
+        <w:t xml:space="preserve"> </w:t>
+      </w:r>
+      <w:r>
+        <w:rPr>
+          <w:rStyle w:val="DecValTok"/>
+        </w:rPr>
+        <w:t xml:space="preserve">4</w:t>
+      </w:r>
+      <w:r>
+        <w:rPr>
+          <w:rStyle w:val="NormalTok"/>
+        </w:rPr>
+        <w:t xml:space="preserve">, </w:t>
+      </w:r>
+      <w:r>
+        <w:rPr>
+          <w:rStyle w:val="AttributeTok"/>
+        </w:rPr>
+        <w:t xml:space="preserve">colour =</w:t>
+      </w:r>
+      <w:r>
+        <w:rPr>
+          <w:rStyle w:val="NormalTok"/>
+        </w:rPr>
+        <w:t xml:space="preserve"> </w:t>
+      </w:r>
+      <w:r>
+        <w:rPr>
+          <w:rStyle w:val="StringTok"/>
+        </w:rPr>
+        <w:t xml:space="preserve">"salmon"</w:t>
+      </w:r>
+      <w:r>
+        <w:rPr>
+          <w:rStyle w:val="NormalTok"/>
+        </w:rPr>
+        <w:t xml:space="preserve">, </w:t>
+      </w:r>
+      <w:r>
+        <w:rPr>
+          <w:rStyle w:val="AttributeTok"/>
+        </w:rPr>
+        <w:t xml:space="preserve">alpha =</w:t>
+      </w:r>
+      <w:r>
+        <w:rPr>
+          <w:rStyle w:val="NormalTok"/>
+        </w:rPr>
+        <w:t xml:space="preserve"> </w:t>
+      </w:r>
+      <w:r>
+        <w:rPr>
+          <w:rStyle w:val="FloatTok"/>
+        </w:rPr>
+        <w:t xml:space="preserve">0.2</w:t>
+      </w:r>
+      <w:r>
+        <w:rPr>
+          <w:rStyle w:val="NormalTok"/>
+        </w:rPr>
+        <w:t xml:space="preserve">)</w:t>
+      </w:r>
+      <w:r>
+        <w:br/>
+      </w:r>
+      <w:r>
+        <w:rPr>
+          <w:rStyle w:val="NormalTok"/>
+        </w:rPr>
+        <w:t xml:space="preserve">g </w:t>
+      </w:r>
+      <w:r>
+        <w:rPr>
+          <w:rStyle w:val="OtherTok"/>
+        </w:rPr>
+        <w:t xml:space="preserve">=</w:t>
+      </w:r>
+      <w:r>
+        <w:rPr>
+          <w:rStyle w:val="NormalTok"/>
+        </w:rPr>
+        <w:t xml:space="preserve"> g </w:t>
+      </w:r>
+      <w:r>
+        <w:rPr>
+          <w:rStyle w:val="SpecialCharTok"/>
+        </w:rPr>
+        <w:t xml:space="preserve">+</w:t>
+      </w:r>
+      <w:r>
+        <w:rPr>
+          <w:rStyle w:val="NormalTok"/>
+        </w:rPr>
+        <w:t xml:space="preserve"> </w:t>
+      </w:r>
+      <w:r>
+        <w:rPr>
+          <w:rStyle w:val="FunctionTok"/>
+        </w:rPr>
+        <w:t xml:space="preserve">xlim</w:t>
+      </w:r>
+      <w:r>
+        <w:rPr>
+          <w:rStyle w:val="NormalTok"/>
+        </w:rPr>
+        <w:t xml:space="preserve">(</w:t>
+      </w:r>
+      <w:r>
+        <w:rPr>
+          <w:rStyle w:val="SpecialCharTok"/>
+        </w:rPr>
+        <w:t xml:space="preserve">-</w:t>
+      </w:r>
+      <w:r>
+        <w:rPr>
+          <w:rStyle w:val="DecValTok"/>
+        </w:rPr>
+        <w:t xml:space="preserve">4</w:t>
+      </w:r>
+      <w:r>
+        <w:rPr>
+          <w:rStyle w:val="NormalTok"/>
+        </w:rPr>
+        <w:t xml:space="preserve">, </w:t>
+      </w:r>
+      <w:r>
+        <w:rPr>
+          <w:rStyle w:val="DecValTok"/>
+        </w:rPr>
+        <w:t xml:space="preserve">4</w:t>
+      </w:r>
+      <w:r>
+        <w:rPr>
+          <w:rStyle w:val="NormalTok"/>
+        </w:rPr>
+        <w:t xml:space="preserve">) </w:t>
+      </w:r>
+      <w:r>
+        <w:rPr>
+          <w:rStyle w:val="SpecialCharTok"/>
+        </w:rPr>
+        <w:t xml:space="preserve">+</w:t>
+      </w:r>
+      <w:r>
+        <w:rPr>
+          <w:rStyle w:val="NormalTok"/>
+        </w:rPr>
+        <w:t xml:space="preserve"> </w:t>
+      </w:r>
+      <w:r>
+        <w:rPr>
+          <w:rStyle w:val="FunctionTok"/>
+        </w:rPr>
+        <w:t xml:space="preserve">ylim</w:t>
+      </w:r>
+      <w:r>
+        <w:rPr>
+          <w:rStyle w:val="NormalTok"/>
+        </w:rPr>
+        <w:t xml:space="preserve">(</w:t>
+      </w:r>
+      <w:r>
+        <w:rPr>
+          <w:rStyle w:val="SpecialCharTok"/>
+        </w:rPr>
+        <w:t xml:space="preserve">-</w:t>
+      </w:r>
+      <w:r>
+        <w:rPr>
+          <w:rStyle w:val="DecValTok"/>
+        </w:rPr>
+        <w:t xml:space="preserve">4</w:t>
+      </w:r>
+      <w:r>
+        <w:rPr>
+          <w:rStyle w:val="NormalTok"/>
+        </w:rPr>
+        <w:t xml:space="preserve">, </w:t>
+      </w:r>
+      <w:r>
+        <w:rPr>
+          <w:rStyle w:val="DecValTok"/>
+        </w:rPr>
+        <w:t xml:space="preserve">4</w:t>
+      </w:r>
+      <w:r>
+        <w:rPr>
+          <w:rStyle w:val="NormalTok"/>
+        </w:rPr>
+        <w:t xml:space="preserve">)</w:t>
+      </w:r>
+      <w:r>
+        <w:br/>
+      </w:r>
+      <w:r>
+        <w:rPr>
+          <w:rStyle w:val="NormalTok"/>
+        </w:rPr>
+        <w:t xml:space="preserve">g </w:t>
+      </w:r>
+      <w:r>
+        <w:rPr>
+          <w:rStyle w:val="OtherTok"/>
+        </w:rPr>
+        <w:t xml:space="preserve">=</w:t>
+      </w:r>
+      <w:r>
+        <w:rPr>
+          <w:rStyle w:val="NormalTok"/>
+        </w:rPr>
+        <w:t xml:space="preserve"> g </w:t>
+      </w:r>
+      <w:r>
+        <w:rPr>
+          <w:rStyle w:val="SpecialCharTok"/>
+        </w:rPr>
+        <w:t xml:space="preserve">+</w:t>
+      </w:r>
+      <w:r>
+        <w:rPr>
+          <w:rStyle w:val="NormalTok"/>
+        </w:rPr>
+        <w:t xml:space="preserve"> </w:t>
+      </w:r>
+      <w:r>
+        <w:rPr>
+          <w:rStyle w:val="FunctionTok"/>
+        </w:rPr>
+        <w:t xml:space="preserve">geom_abline</w:t>
+      </w:r>
+      <w:r>
+        <w:rPr>
+          <w:rStyle w:val="NormalTok"/>
+        </w:rPr>
+        <w:t xml:space="preserve">(</w:t>
+      </w:r>
+      <w:r>
+        <w:rPr>
+          <w:rStyle w:val="AttributeTok"/>
+        </w:rPr>
+        <w:t xml:space="preserve">intercept =</w:t>
+      </w:r>
+      <w:r>
+        <w:rPr>
+          <w:rStyle w:val="NormalTok"/>
+        </w:rPr>
+        <w:t xml:space="preserve"> </w:t>
+      </w:r>
+      <w:r>
+        <w:rPr>
+          <w:rStyle w:val="DecValTok"/>
+        </w:rPr>
+        <w:t xml:space="preserve">0</w:t>
+      </w:r>
+      <w:r>
+        <w:rPr>
+          <w:rStyle w:val="NormalTok"/>
+        </w:rPr>
+        <w:t xml:space="preserve">, </w:t>
+      </w:r>
+      <w:r>
+        <w:rPr>
+          <w:rStyle w:val="AttributeTok"/>
+        </w:rPr>
+        <w:t xml:space="preserve">slope =</w:t>
+      </w:r>
+      <w:r>
+        <w:rPr>
+          <w:rStyle w:val="NormalTok"/>
+        </w:rPr>
+        <w:t xml:space="preserve"> </w:t>
+      </w:r>
+      <w:r>
+        <w:rPr>
+          <w:rStyle w:val="DecValTok"/>
+        </w:rPr>
+        <w:t xml:space="preserve">1</w:t>
+      </w:r>
+      <w:r>
+        <w:rPr>
+          <w:rStyle w:val="NormalTok"/>
+        </w:rPr>
+        <w:t xml:space="preserve">)</w:t>
+      </w:r>
+      <w:r>
+        <w:br/>
+      </w:r>
+      <w:r>
+        <w:rPr>
+          <w:rStyle w:val="NormalTok"/>
+        </w:rPr>
+        <w:t xml:space="preserve">g </w:t>
+      </w:r>
+      <w:r>
+        <w:rPr>
+          <w:rStyle w:val="OtherTok"/>
+        </w:rPr>
+        <w:t xml:space="preserve">=</w:t>
+      </w:r>
+      <w:r>
+        <w:rPr>
+          <w:rStyle w:val="NormalTok"/>
+        </w:rPr>
+        <w:t xml:space="preserve"> g </w:t>
+      </w:r>
+      <w:r>
+        <w:rPr>
+          <w:rStyle w:val="SpecialCharTok"/>
+        </w:rPr>
+        <w:t xml:space="preserve">+</w:t>
+      </w:r>
+      <w:r>
+        <w:rPr>
+          <w:rStyle w:val="NormalTok"/>
+        </w:rPr>
+        <w:t xml:space="preserve"> </w:t>
+      </w:r>
+      <w:r>
+        <w:rPr>
+          <w:rStyle w:val="FunctionTok"/>
+        </w:rPr>
+        <w:t xml:space="preserve">geom_vline</w:t>
+      </w:r>
+      <w:r>
+        <w:rPr>
+          <w:rStyle w:val="NormalTok"/>
+        </w:rPr>
+        <w:t xml:space="preserve">(</w:t>
+      </w:r>
+      <w:r>
+        <w:rPr>
+          <w:rStyle w:val="AttributeTok"/>
+        </w:rPr>
+        <w:t xml:space="preserve">xintercept =</w:t>
+      </w:r>
+      <w:r>
+        <w:rPr>
+          <w:rStyle w:val="NormalTok"/>
+        </w:rPr>
+        <w:t xml:space="preserve"> </w:t>
+      </w:r>
+      <w:r>
+        <w:rPr>
+          <w:rStyle w:val="DecValTok"/>
+        </w:rPr>
+        <w:t xml:space="preserve">0</w:t>
+      </w:r>
+      <w:r>
+        <w:rPr>
+          <w:rStyle w:val="NormalTok"/>
+        </w:rPr>
+        <w:t xml:space="preserve">)</w:t>
+      </w:r>
+      <w:r>
+        <w:br/>
+      </w:r>
+      <w:r>
+        <w:rPr>
+          <w:rStyle w:val="NormalTok"/>
+        </w:rPr>
+        <w:t xml:space="preserve">g </w:t>
+      </w:r>
+      <w:r>
+        <w:rPr>
+          <w:rStyle w:val="OtherTok"/>
+        </w:rPr>
+        <w:t xml:space="preserve">=</w:t>
+      </w:r>
+      <w:r>
+        <w:rPr>
+          <w:rStyle w:val="NormalTok"/>
+        </w:rPr>
+        <w:t xml:space="preserve"> g </w:t>
+      </w:r>
+      <w:r>
+        <w:rPr>
+          <w:rStyle w:val="SpecialCharTok"/>
+        </w:rPr>
+        <w:t xml:space="preserve">+</w:t>
+      </w:r>
+      <w:r>
+        <w:rPr>
+          <w:rStyle w:val="NormalTok"/>
+        </w:rPr>
+        <w:t xml:space="preserve"> </w:t>
+      </w:r>
+      <w:r>
+        <w:rPr>
+          <w:rStyle w:val="FunctionTok"/>
+        </w:rPr>
+        <w:t xml:space="preserve">geom_hline</w:t>
+      </w:r>
+      <w:r>
+        <w:rPr>
+          <w:rStyle w:val="NormalTok"/>
+        </w:rPr>
+        <w:t xml:space="preserve">(</w:t>
+      </w:r>
+      <w:r>
+        <w:rPr>
+          <w:rStyle w:val="AttributeTok"/>
+        </w:rPr>
+        <w:t xml:space="preserve">yintercept =</w:t>
+      </w:r>
+      <w:r>
+        <w:rPr>
+          <w:rStyle w:val="NormalTok"/>
+        </w:rPr>
+        <w:t xml:space="preserve"> </w:t>
+      </w:r>
+      <w:r>
+        <w:rPr>
+          <w:rStyle w:val="DecValTok"/>
+        </w:rPr>
+        <w:t xml:space="preserve">0</w:t>
+      </w:r>
+      <w:r>
+        <w:rPr>
+          <w:rStyle w:val="NormalTok"/>
+        </w:rPr>
+        <w:t xml:space="preserve">)</w:t>
+      </w:r>
+      <w:r>
+        <w:br/>
+      </w:r>
+      <w:r>
+        <w:rPr>
+          <w:rStyle w:val="NormalTok"/>
+        </w:rPr>
+        <w:t xml:space="preserve">g </w:t>
+      </w:r>
+      <w:r>
+        <w:rPr>
+          <w:rStyle w:val="OtherTok"/>
+        </w:rPr>
+        <w:t xml:space="preserve">=</w:t>
+      </w:r>
+      <w:r>
+        <w:rPr>
+          <w:rStyle w:val="NormalTok"/>
+        </w:rPr>
+        <w:t xml:space="preserve"> g </w:t>
+      </w:r>
+      <w:r>
+        <w:rPr>
+          <w:rStyle w:val="SpecialCharTok"/>
+        </w:rPr>
+        <w:t xml:space="preserve">+</w:t>
+      </w:r>
+      <w:r>
+        <w:rPr>
+          <w:rStyle w:val="NormalTok"/>
+        </w:rPr>
+        <w:t xml:space="preserve"> </w:t>
+      </w:r>
+      <w:r>
+        <w:rPr>
+          <w:rStyle w:val="FunctionTok"/>
+        </w:rPr>
+        <w:t xml:space="preserve">geom_abline</w:t>
+      </w:r>
+      <w:r>
+        <w:rPr>
+          <w:rStyle w:val="NormalTok"/>
+        </w:rPr>
+        <w:t xml:space="preserve">(</w:t>
+      </w:r>
+      <w:r>
+        <w:rPr>
+          <w:rStyle w:val="AttributeTok"/>
+        </w:rPr>
+        <w:t xml:space="preserve">intercept =</w:t>
+      </w:r>
+      <w:r>
+        <w:rPr>
+          <w:rStyle w:val="NormalTok"/>
+        </w:rPr>
+        <w:t xml:space="preserve"> </w:t>
+      </w:r>
+      <w:r>
+        <w:rPr>
+          <w:rStyle w:val="DecValTok"/>
+        </w:rPr>
+        <w:t xml:space="preserve">0</w:t>
+      </w:r>
+      <w:r>
+        <w:rPr>
+          <w:rStyle w:val="NormalTok"/>
+        </w:rPr>
+        <w:t xml:space="preserve">, </w:t>
+      </w:r>
+      <w:r>
+        <w:rPr>
+          <w:rStyle w:val="AttributeTok"/>
+        </w:rPr>
+        <w:t xml:space="preserve">slope =</w:t>
+      </w:r>
+      <w:r>
+        <w:rPr>
+          <w:rStyle w:val="NormalTok"/>
+        </w:rPr>
+        <w:t xml:space="preserve"> rho, </w:t>
+      </w:r>
+      <w:r>
+        <w:rPr>
+          <w:rStyle w:val="AttributeTok"/>
+        </w:rPr>
+        <w:t xml:space="preserve">size =</w:t>
+      </w:r>
+      <w:r>
+        <w:rPr>
+          <w:rStyle w:val="NormalTok"/>
+        </w:rPr>
+        <w:t xml:space="preserve"> </w:t>
+      </w:r>
+      <w:r>
+        <w:rPr>
+          <w:rStyle w:val="DecValTok"/>
+        </w:rPr>
+        <w:t xml:space="preserve">2</w:t>
+      </w:r>
+      <w:r>
+        <w:rPr>
+          <w:rStyle w:val="NormalTok"/>
+        </w:rPr>
+        <w:t xml:space="preserve">)</w:t>
+      </w:r>
+      <w:r>
+        <w:br/>
+      </w:r>
+      <w:r>
+        <w:rPr>
+          <w:rStyle w:val="NormalTok"/>
+        </w:rPr>
+        <w:t xml:space="preserve">g </w:t>
+      </w:r>
+      <w:r>
+        <w:rPr>
+          <w:rStyle w:val="OtherTok"/>
+        </w:rPr>
+        <w:t xml:space="preserve">=</w:t>
+      </w:r>
+      <w:r>
+        <w:rPr>
+          <w:rStyle w:val="NormalTok"/>
+        </w:rPr>
+        <w:t xml:space="preserve"> g </w:t>
+      </w:r>
+      <w:r>
+        <w:rPr>
+          <w:rStyle w:val="SpecialCharTok"/>
+        </w:rPr>
+        <w:t xml:space="preserve">+</w:t>
+      </w:r>
+      <w:r>
+        <w:rPr>
+          <w:rStyle w:val="NormalTok"/>
+        </w:rPr>
+        <w:t xml:space="preserve"> </w:t>
+      </w:r>
+      <w:r>
+        <w:rPr>
+          <w:rStyle w:val="FunctionTok"/>
+        </w:rPr>
+        <w:t xml:space="preserve">geom_abline</w:t>
+      </w:r>
+      <w:r>
+        <w:rPr>
+          <w:rStyle w:val="NormalTok"/>
+        </w:rPr>
+        <w:t xml:space="preserve">(</w:t>
+      </w:r>
+      <w:r>
+        <w:rPr>
+          <w:rStyle w:val="AttributeTok"/>
+        </w:rPr>
+        <w:t xml:space="preserve">intercept =</w:t>
+      </w:r>
+      <w:r>
+        <w:rPr>
+          <w:rStyle w:val="NormalTok"/>
+        </w:rPr>
+        <w:t xml:space="preserve"> </w:t>
+      </w:r>
+      <w:r>
+        <w:rPr>
+          <w:rStyle w:val="DecValTok"/>
+        </w:rPr>
+        <w:t xml:space="preserve">0</w:t>
+      </w:r>
+      <w:r>
+        <w:rPr>
+          <w:rStyle w:val="NormalTok"/>
+        </w:rPr>
+        <w:t xml:space="preserve">, </w:t>
+      </w:r>
+      <w:r>
+        <w:rPr>
+          <w:rStyle w:val="AttributeTok"/>
+        </w:rPr>
+        <w:t xml:space="preserve">slope =</w:t>
+      </w:r>
+      <w:r>
+        <w:rPr>
+          <w:rStyle w:val="NormalTok"/>
+        </w:rPr>
+        <w:t xml:space="preserve"> </w:t>
+      </w:r>
+      <w:r>
+        <w:rPr>
+          <w:rStyle w:val="DecValTok"/>
+        </w:rPr>
+        <w:t xml:space="preserve">1</w:t>
+      </w:r>
+      <w:r>
+        <w:rPr>
+          <w:rStyle w:val="NormalTok"/>
+        </w:rPr>
+        <w:t xml:space="preserve"> </w:t>
+      </w:r>
+      <w:r>
+        <w:rPr>
+          <w:rStyle w:val="SpecialCharTok"/>
+        </w:rPr>
+        <w:t xml:space="preserve">/</w:t>
+      </w:r>
+      <w:r>
+        <w:rPr>
+          <w:rStyle w:val="NormalTok"/>
+        </w:rPr>
+        <w:t xml:space="preserve"> rho, </w:t>
+      </w:r>
+      <w:r>
+        <w:rPr>
+          <w:rStyle w:val="AttributeTok"/>
+        </w:rPr>
+        <w:t xml:space="preserve">size =</w:t>
+      </w:r>
+      <w:r>
+        <w:rPr>
+          <w:rStyle w:val="NormalTok"/>
+        </w:rPr>
+        <w:t xml:space="preserve"> </w:t>
+      </w:r>
+      <w:r>
+        <w:rPr>
+          <w:rStyle w:val="DecValTok"/>
+        </w:rPr>
+        <w:t xml:space="preserve">2</w:t>
+      </w:r>
+      <w:r>
+        <w:rPr>
+          <w:rStyle w:val="NormalTok"/>
+        </w:rPr>
+        <w:t xml:space="preserve">)</w:t>
+      </w:r>
+      <w:r>
+        <w:br/>
+      </w:r>
+      <w:r>
+        <w:rPr>
+          <w:rStyle w:val="NormalTok"/>
+        </w:rPr>
+        <w:t xml:space="preserve">g </w:t>
+      </w:r>
+      <w:r>
+        <w:rPr>
+          <w:rStyle w:val="OtherTok"/>
+        </w:rPr>
+        <w:t xml:space="preserve">=</w:t>
+      </w:r>
+      <w:r>
+        <w:rPr>
+          <w:rStyle w:val="NormalTok"/>
+        </w:rPr>
+        <w:t xml:space="preserve"> </w:t>
+      </w:r>
+      <w:r>
+        <w:rPr>
+          <w:rStyle w:val="FunctionTok"/>
+        </w:rPr>
+        <w:t xml:space="preserve">ggplot</w:t>
+      </w:r>
+      <w:r>
+        <w:rPr>
+          <w:rStyle w:val="NormalTok"/>
+        </w:rPr>
+        <w:t xml:space="preserve">(</w:t>
+      </w:r>
+      <w:r>
+        <w:rPr>
+          <w:rStyle w:val="FunctionTok"/>
+        </w:rPr>
+        <w:t xml:space="preserve">data.frame</w:t>
+      </w:r>
+      <w:r>
+        <w:rPr>
+          <w:rStyle w:val="NormalTok"/>
+        </w:rPr>
+        <w:t xml:space="preserve">(x, y), </w:t>
+      </w:r>
+      <w:r>
+        <w:rPr>
+          <w:rStyle w:val="FunctionTok"/>
+        </w:rPr>
+        <w:t xml:space="preserve">aes</w:t>
+      </w:r>
+      <w:r>
+        <w:rPr>
+          <w:rStyle w:val="NormalTok"/>
+        </w:rPr>
+        <w:t xml:space="preserve">(</w:t>
+      </w:r>
+      <w:r>
+        <w:rPr>
+          <w:rStyle w:val="AttributeTok"/>
+        </w:rPr>
+        <w:t xml:space="preserve">x =</w:t>
+      </w:r>
+      <w:r>
+        <w:rPr>
+          <w:rStyle w:val="NormalTok"/>
+        </w:rPr>
+        <w:t xml:space="preserve"> x, </w:t>
+      </w:r>
+      <w:r>
+        <w:rPr>
+          <w:rStyle w:val="AttributeTok"/>
+        </w:rPr>
+        <w:t xml:space="preserve">y =</w:t>
+      </w:r>
+      <w:r>
+        <w:rPr>
+          <w:rStyle w:val="NormalTok"/>
+        </w:rPr>
+        <w:t xml:space="preserve"> y))</w:t>
+      </w:r>
+      <w:r>
+        <w:br/>
+      </w:r>
+      <w:r>
+        <w:rPr>
+          <w:rStyle w:val="NormalTok"/>
+        </w:rPr>
+        <w:t xml:space="preserve">g </w:t>
+      </w:r>
+      <w:r>
+        <w:rPr>
+          <w:rStyle w:val="OtherTok"/>
+        </w:rPr>
+        <w:t xml:space="preserve">=</w:t>
+      </w:r>
+      <w:r>
+        <w:rPr>
+          <w:rStyle w:val="NormalTok"/>
+        </w:rPr>
+        <w:t xml:space="preserve"> g </w:t>
+      </w:r>
+      <w:r>
+        <w:rPr>
+          <w:rStyle w:val="SpecialCharTok"/>
+        </w:rPr>
+        <w:t xml:space="preserve">+</w:t>
+      </w:r>
+      <w:r>
+        <w:rPr>
+          <w:rStyle w:val="NormalTok"/>
+        </w:rPr>
+        <w:t xml:space="preserve"> </w:t>
+      </w:r>
+      <w:r>
+        <w:rPr>
+          <w:rStyle w:val="FunctionTok"/>
+        </w:rPr>
+        <w:t xml:space="preserve">geom_point</w:t>
+      </w:r>
+      <w:r>
+        <w:rPr>
+          <w:rStyle w:val="NormalTok"/>
+        </w:rPr>
+        <w:t xml:space="preserve">(</w:t>
+      </w:r>
+      <w:r>
+        <w:rPr>
+          <w:rStyle w:val="AttributeTok"/>
+        </w:rPr>
+        <w:t xml:space="preserve">size =</w:t>
+      </w:r>
+      <w:r>
+        <w:rPr>
+          <w:rStyle w:val="NormalTok"/>
+        </w:rPr>
+        <w:t xml:space="preserve"> </w:t>
+      </w:r>
+      <w:r>
+        <w:rPr>
+          <w:rStyle w:val="DecValTok"/>
+        </w:rPr>
+        <w:t xml:space="preserve">5</w:t>
+      </w:r>
+      <w:r>
+        <w:rPr>
+          <w:rStyle w:val="NormalTok"/>
+        </w:rPr>
+        <w:t xml:space="preserve">, </w:t>
+      </w:r>
+      <w:r>
+        <w:rPr>
+          <w:rStyle w:val="AttributeTok"/>
+        </w:rPr>
+        <w:t xml:space="preserve">alpha =</w:t>
+      </w:r>
+      <w:r>
+        <w:rPr>
+          <w:rStyle w:val="NormalTok"/>
+        </w:rPr>
+        <w:t xml:space="preserve"> .</w:t>
+      </w:r>
+      <w:r>
+        <w:rPr>
+          <w:rStyle w:val="DecValTok"/>
+        </w:rPr>
+        <w:t xml:space="preserve">2</w:t>
+      </w:r>
+      <w:r>
+        <w:rPr>
+          <w:rStyle w:val="NormalTok"/>
+        </w:rPr>
+        <w:t xml:space="preserve">, </w:t>
+      </w:r>
+      <w:r>
+        <w:rPr>
+          <w:rStyle w:val="AttributeTok"/>
+        </w:rPr>
+        <w:t xml:space="preserve">colour =</w:t>
+      </w:r>
+      <w:r>
+        <w:rPr>
+          <w:rStyle w:val="NormalTok"/>
+        </w:rPr>
+        <w:t xml:space="preserve"> </w:t>
+      </w:r>
+      <w:r>
+        <w:rPr>
+          <w:rStyle w:val="StringTok"/>
+        </w:rPr>
+        <w:t xml:space="preserve">"black"</w:t>
+      </w:r>
+      <w:r>
+        <w:rPr>
+          <w:rStyle w:val="NormalTok"/>
+        </w:rPr>
+        <w:t xml:space="preserve">)</w:t>
+      </w:r>
+      <w:r>
+        <w:br/>
+      </w:r>
+      <w:r>
+        <w:rPr>
+          <w:rStyle w:val="NormalTok"/>
+        </w:rPr>
+        <w:t xml:space="preserve">g </w:t>
+      </w:r>
+      <w:r>
+        <w:rPr>
+          <w:rStyle w:val="OtherTok"/>
+        </w:rPr>
+        <w:t xml:space="preserve">=</w:t>
+      </w:r>
+      <w:r>
+        <w:rPr>
+          <w:rStyle w:val="NormalTok"/>
+        </w:rPr>
+        <w:t xml:space="preserve"> g </w:t>
+      </w:r>
+      <w:r>
+        <w:rPr>
+          <w:rStyle w:val="SpecialCharTok"/>
+        </w:rPr>
+        <w:t xml:space="preserve">+</w:t>
+      </w:r>
+      <w:r>
+        <w:rPr>
+          <w:rStyle w:val="NormalTok"/>
+        </w:rPr>
+        <w:t xml:space="preserve"> </w:t>
+      </w:r>
+      <w:r>
+        <w:rPr>
+          <w:rStyle w:val="FunctionTok"/>
+        </w:rPr>
+        <w:t xml:space="preserve">geom_point</w:t>
+      </w:r>
+      <w:r>
+        <w:rPr>
+          <w:rStyle w:val="NormalTok"/>
+        </w:rPr>
+        <w:t xml:space="preserve">(</w:t>
+      </w:r>
+      <w:r>
+        <w:rPr>
+          <w:rStyle w:val="AttributeTok"/>
+        </w:rPr>
+        <w:t xml:space="preserve">size =</w:t>
+      </w:r>
+      <w:r>
+        <w:rPr>
+          <w:rStyle w:val="NormalTok"/>
+        </w:rPr>
+        <w:t xml:space="preserve"> </w:t>
+      </w:r>
+      <w:r>
+        <w:rPr>
+          <w:rStyle w:val="DecValTok"/>
+        </w:rPr>
+        <w:t xml:space="preserve">4</w:t>
+      </w:r>
+      <w:r>
+        <w:rPr>
+          <w:rStyle w:val="NormalTok"/>
+        </w:rPr>
+        <w:t xml:space="preserve">, </w:t>
+      </w:r>
+      <w:r>
+        <w:rPr>
+          <w:rStyle w:val="AttributeTok"/>
+        </w:rPr>
+        <w:t xml:space="preserve">alpha =</w:t>
+      </w:r>
+      <w:r>
+        <w:rPr>
+          <w:rStyle w:val="NormalTok"/>
+        </w:rPr>
+        <w:t xml:space="preserve"> .</w:t>
+      </w:r>
+      <w:r>
+        <w:rPr>
+          <w:rStyle w:val="DecValTok"/>
+        </w:rPr>
+        <w:t xml:space="preserve">2</w:t>
+      </w:r>
+      <w:r>
+        <w:rPr>
+          <w:rStyle w:val="NormalTok"/>
+        </w:rPr>
+        <w:t xml:space="preserve">, </w:t>
+      </w:r>
+      <w:r>
+        <w:rPr>
+          <w:rStyle w:val="AttributeTok"/>
+        </w:rPr>
+        <w:t xml:space="preserve">colour =</w:t>
+      </w:r>
+      <w:r>
+        <w:rPr>
+          <w:rStyle w:val="NormalTok"/>
+        </w:rPr>
+        <w:t xml:space="preserve"> </w:t>
+      </w:r>
+      <w:r>
+        <w:rPr>
+          <w:rStyle w:val="StringTok"/>
+        </w:rPr>
+        <w:t xml:space="preserve">"red"</w:t>
+      </w:r>
+      <w:r>
+        <w:rPr>
+          <w:rStyle w:val="NormalTok"/>
+        </w:rPr>
+        <w:t xml:space="preserve">)</w:t>
+      </w:r>
+      <w:r>
+        <w:br/>
+      </w:r>
+      <w:r>
+        <w:rPr>
+          <w:rStyle w:val="NormalTok"/>
+        </w:rPr>
+        <w:t xml:space="preserve">g </w:t>
+      </w:r>
+      <w:r>
+        <w:rPr>
+          <w:rStyle w:val="OtherTok"/>
+        </w:rPr>
+        <w:t xml:space="preserve">=</w:t>
+      </w:r>
+      <w:r>
+        <w:rPr>
+          <w:rStyle w:val="NormalTok"/>
+        </w:rPr>
+        <w:t xml:space="preserve"> g </w:t>
+      </w:r>
+      <w:r>
+        <w:rPr>
+          <w:rStyle w:val="SpecialCharTok"/>
+        </w:rPr>
+        <w:t xml:space="preserve">+</w:t>
+      </w:r>
+      <w:r>
+        <w:rPr>
+          <w:rStyle w:val="NormalTok"/>
+        </w:rPr>
+        <w:t xml:space="preserve"> </w:t>
+      </w:r>
+      <w:r>
+        <w:rPr>
+          <w:rStyle w:val="FunctionTok"/>
+        </w:rPr>
+        <w:t xml:space="preserve">geom_vline</w:t>
+      </w:r>
+      <w:r>
+        <w:rPr>
+          <w:rStyle w:val="NormalTok"/>
+        </w:rPr>
+        <w:t xml:space="preserve">(</w:t>
+      </w:r>
+      <w:r>
+        <w:rPr>
+          <w:rStyle w:val="AttributeTok"/>
+        </w:rPr>
+        <w:t xml:space="preserve">xintercept =</w:t>
+      </w:r>
+      <w:r>
+        <w:rPr>
+          <w:rStyle w:val="NormalTok"/>
+        </w:rPr>
+        <w:t xml:space="preserve"> </w:t>
+      </w:r>
+      <w:r>
+        <w:rPr>
+          <w:rStyle w:val="DecValTok"/>
+        </w:rPr>
+        <w:t xml:space="preserve">0</w:t>
+      </w:r>
+      <w:r>
+        <w:rPr>
+          <w:rStyle w:val="NormalTok"/>
+        </w:rPr>
+        <w:t xml:space="preserve">)</w:t>
+      </w:r>
+      <w:r>
+        <w:br/>
+      </w:r>
+      <w:r>
+        <w:rPr>
+          <w:rStyle w:val="NormalTok"/>
+        </w:rPr>
+        <w:t xml:space="preserve">g </w:t>
+      </w:r>
+      <w:r>
+        <w:rPr>
+          <w:rStyle w:val="OtherTok"/>
+        </w:rPr>
+        <w:t xml:space="preserve">=</w:t>
+      </w:r>
+      <w:r>
+        <w:rPr>
+          <w:rStyle w:val="NormalTok"/>
+        </w:rPr>
+        <w:t xml:space="preserve"> g </w:t>
+      </w:r>
+      <w:r>
+        <w:rPr>
+          <w:rStyle w:val="SpecialCharTok"/>
+        </w:rPr>
+        <w:t xml:space="preserve">+</w:t>
+      </w:r>
+      <w:r>
+        <w:rPr>
+          <w:rStyle w:val="NormalTok"/>
+        </w:rPr>
+        <w:t xml:space="preserve"> </w:t>
+      </w:r>
+      <w:r>
+        <w:rPr>
+          <w:rStyle w:val="FunctionTok"/>
+        </w:rPr>
+        <w:t xml:space="preserve">geom_hline</w:t>
+      </w:r>
+      <w:r>
+        <w:rPr>
+          <w:rStyle w:val="NormalTok"/>
+        </w:rPr>
+        <w:t xml:space="preserve">(</w:t>
+      </w:r>
+      <w:r>
+        <w:rPr>
+          <w:rStyle w:val="AttributeTok"/>
+        </w:rPr>
+        <w:t xml:space="preserve">yintercept =</w:t>
+      </w:r>
+      <w:r>
+        <w:rPr>
+          <w:rStyle w:val="NormalTok"/>
+        </w:rPr>
+        <w:t xml:space="preserve"> </w:t>
+      </w:r>
+      <w:r>
+        <w:rPr>
+          <w:rStyle w:val="DecValTok"/>
+        </w:rPr>
+        <w:t xml:space="preserve">0</w:t>
+      </w:r>
+      <w:r>
+        <w:rPr>
+          <w:rStyle w:val="NormalTok"/>
+        </w:rPr>
+        <w:t xml:space="preserve">)</w:t>
+      </w:r>
+      <w:r>
+        <w:br/>
+      </w:r>
+      <w:r>
+        <w:rPr>
+          <w:rStyle w:val="NormalTok"/>
+        </w:rPr>
+        <w:t xml:space="preserve">g </w:t>
+      </w:r>
+      <w:r>
+        <w:rPr>
+          <w:rStyle w:val="OtherTok"/>
+        </w:rPr>
+        <w:t xml:space="preserve">=</w:t>
+      </w:r>
+      <w:r>
+        <w:rPr>
+          <w:rStyle w:val="NormalTok"/>
+        </w:rPr>
+        <w:t xml:space="preserve"> g </w:t>
+      </w:r>
+      <w:r>
+        <w:rPr>
+          <w:rStyle w:val="SpecialCharTok"/>
+        </w:rPr>
+        <w:t xml:space="preserve">+</w:t>
+      </w:r>
+      <w:r>
+        <w:rPr>
+          <w:rStyle w:val="NormalTok"/>
+        </w:rPr>
+        <w:t xml:space="preserve"> </w:t>
+      </w:r>
+      <w:r>
+        <w:rPr>
+          <w:rStyle w:val="FunctionTok"/>
+        </w:rPr>
+        <w:t xml:space="preserve">geom_abline</w:t>
+      </w:r>
+      <w:r>
+        <w:rPr>
+          <w:rStyle w:val="NormalTok"/>
+        </w:rPr>
+        <w:t xml:space="preserve">(</w:t>
+      </w:r>
+      <w:r>
+        <w:rPr>
+          <w:rStyle w:val="AttributeTok"/>
+        </w:rPr>
+        <w:t xml:space="preserve">position =</w:t>
+      </w:r>
+      <w:r>
+        <w:rPr>
+          <w:rStyle w:val="NormalTok"/>
+        </w:rPr>
+        <w:t xml:space="preserve"> </w:t>
+      </w:r>
+      <w:r>
+        <w:rPr>
+          <w:rStyle w:val="StringTok"/>
+        </w:rPr>
+        <w:t xml:space="preserve">"identity"</w:t>
+      </w:r>
+      <w:r>
+        <w:rPr>
+          <w:rStyle w:val="NormalTok"/>
+        </w:rPr>
+        <w:t xml:space="preserve">)</w:t>
+      </w:r>
+    </w:p>
+    <w:p>
+      <w:pPr>
+        <w:pStyle w:val="SourceCode"/>
+      </w:pPr>
+      <w:r>
+        <w:rPr>
+          <w:rStyle w:val="VerbatimChar"/>
+        </w:rPr>
+        <w:t xml:space="preserve">## Warning: Ignoring unknown parameters: position</w:t>
+      </w:r>
+    </w:p>
+    <w:p>
+      <w:pPr>
+        <w:pStyle w:val="SourceCode"/>
+      </w:pPr>
+      <w:r>
+        <w:rPr>
+          <w:rStyle w:val="NormalTok"/>
+        </w:rPr>
+        <w:t xml:space="preserve">g </w:t>
+      </w:r>
+      <w:r>
+        <w:rPr>
+          <w:rStyle w:val="OtherTok"/>
+        </w:rPr>
+        <w:t xml:space="preserve">=</w:t>
+      </w:r>
+      <w:r>
+        <w:rPr>
+          <w:rStyle w:val="NormalTok"/>
+        </w:rPr>
+        <w:t xml:space="preserve"> g </w:t>
+      </w:r>
+      <w:r>
+        <w:rPr>
+          <w:rStyle w:val="SpecialCharTok"/>
+        </w:rPr>
+        <w:t xml:space="preserve">+</w:t>
+      </w:r>
+      <w:r>
+        <w:rPr>
+          <w:rStyle w:val="NormalTok"/>
+        </w:rPr>
+        <w:t xml:space="preserve"> </w:t>
+      </w:r>
+      <w:r>
+        <w:rPr>
+          <w:rStyle w:val="FunctionTok"/>
+        </w:rPr>
+        <w:t xml:space="preserve">geom_abline</w:t>
+      </w:r>
+      <w:r>
+        <w:rPr>
+          <w:rStyle w:val="NormalTok"/>
+        </w:rPr>
+        <w:t xml:space="preserve">(</w:t>
+      </w:r>
+      <w:r>
+        <w:rPr>
+          <w:rStyle w:val="AttributeTok"/>
+        </w:rPr>
+        <w:t xml:space="preserve">intercept =</w:t>
+      </w:r>
+      <w:r>
+        <w:rPr>
+          <w:rStyle w:val="NormalTok"/>
+        </w:rPr>
+        <w:t xml:space="preserve"> </w:t>
+      </w:r>
+      <w:r>
+        <w:rPr>
+          <w:rStyle w:val="DecValTok"/>
+        </w:rPr>
+        <w:t xml:space="preserve">0</w:t>
+      </w:r>
+      <w:r>
+        <w:rPr>
+          <w:rStyle w:val="NormalTok"/>
+        </w:rPr>
+        <w:t xml:space="preserve">, </w:t>
+      </w:r>
+      <w:r>
+        <w:rPr>
+          <w:rStyle w:val="AttributeTok"/>
+        </w:rPr>
+        <w:t xml:space="preserve">slope =</w:t>
+      </w:r>
+      <w:r>
+        <w:rPr>
+          <w:rStyle w:val="NormalTok"/>
+        </w:rPr>
+        <w:t xml:space="preserve"> rho, </w:t>
+      </w:r>
+      <w:r>
+        <w:rPr>
+          <w:rStyle w:val="AttributeTok"/>
+        </w:rPr>
+        <w:t xml:space="preserve">size =</w:t>
+      </w:r>
+      <w:r>
+        <w:rPr>
+          <w:rStyle w:val="NormalTok"/>
+        </w:rPr>
+        <w:t xml:space="preserve"> </w:t>
+      </w:r>
+      <w:r>
+        <w:rPr>
+          <w:rStyle w:val="DecValTok"/>
+        </w:rPr>
+        <w:t xml:space="preserve">2</w:t>
+      </w:r>
+      <w:r>
+        <w:rPr>
+          <w:rStyle w:val="NormalTok"/>
+        </w:rPr>
+        <w:t xml:space="preserve">)</w:t>
+      </w:r>
+      <w:r>
+        <w:br/>
+      </w:r>
+      <w:r>
+        <w:rPr>
+          <w:rStyle w:val="NormalTok"/>
+        </w:rPr>
+        <w:t xml:space="preserve">g </w:t>
+      </w:r>
+      <w:r>
+        <w:rPr>
+          <w:rStyle w:val="OtherTok"/>
+        </w:rPr>
+        <w:t xml:space="preserve">=</w:t>
+      </w:r>
+      <w:r>
+        <w:rPr>
+          <w:rStyle w:val="NormalTok"/>
+        </w:rPr>
+        <w:t xml:space="preserve"> g </w:t>
+      </w:r>
+      <w:r>
+        <w:rPr>
+          <w:rStyle w:val="SpecialCharTok"/>
+        </w:rPr>
+        <w:t xml:space="preserve">+</w:t>
+      </w:r>
+      <w:r>
+        <w:rPr>
+          <w:rStyle w:val="NormalTok"/>
+        </w:rPr>
+        <w:t xml:space="preserve"> </w:t>
+      </w:r>
+      <w:r>
+        <w:rPr>
+          <w:rStyle w:val="FunctionTok"/>
+        </w:rPr>
+        <w:t xml:space="preserve">geom_abline</w:t>
+      </w:r>
+      <w:r>
+        <w:rPr>
+          <w:rStyle w:val="NormalTok"/>
+        </w:rPr>
+        <w:t xml:space="preserve">(</w:t>
+      </w:r>
+      <w:r>
+        <w:rPr>
+          <w:rStyle w:val="AttributeTok"/>
+        </w:rPr>
+        <w:t xml:space="preserve">intercept =</w:t>
+      </w:r>
+      <w:r>
+        <w:rPr>
+          <w:rStyle w:val="NormalTok"/>
+        </w:rPr>
+        <w:t xml:space="preserve"> </w:t>
+      </w:r>
+      <w:r>
+        <w:rPr>
+          <w:rStyle w:val="DecValTok"/>
+        </w:rPr>
+        <w:t xml:space="preserve">0</w:t>
+      </w:r>
+      <w:r>
+        <w:rPr>
+          <w:rStyle w:val="NormalTok"/>
+        </w:rPr>
+        <w:t xml:space="preserve">, </w:t>
+      </w:r>
+      <w:r>
+        <w:rPr>
+          <w:rStyle w:val="AttributeTok"/>
+        </w:rPr>
+        <w:t xml:space="preserve">slope =</w:t>
+      </w:r>
+      <w:r>
+        <w:rPr>
+          <w:rStyle w:val="NormalTok"/>
+        </w:rPr>
+        <w:t xml:space="preserve"> </w:t>
+      </w:r>
+      <w:r>
+        <w:rPr>
+          <w:rStyle w:val="DecValTok"/>
+        </w:rPr>
+        <w:t xml:space="preserve">1</w:t>
+      </w:r>
+      <w:r>
+        <w:rPr>
+          <w:rStyle w:val="NormalTok"/>
+        </w:rPr>
+        <w:t xml:space="preserve"> </w:t>
+      </w:r>
+      <w:r>
+        <w:rPr>
+          <w:rStyle w:val="SpecialCharTok"/>
+        </w:rPr>
+        <w:t xml:space="preserve">/</w:t>
+      </w:r>
+      <w:r>
+        <w:rPr>
+          <w:rStyle w:val="NormalTok"/>
+        </w:rPr>
+        <w:t xml:space="preserve"> rho, </w:t>
+      </w:r>
+      <w:r>
+        <w:rPr>
+          <w:rStyle w:val="AttributeTok"/>
+        </w:rPr>
+        <w:t xml:space="preserve">size =</w:t>
+      </w:r>
+      <w:r>
+        <w:rPr>
+          <w:rStyle w:val="NormalTok"/>
+        </w:rPr>
+        <w:t xml:space="preserve"> </w:t>
+      </w:r>
+      <w:r>
+        <w:rPr>
+          <w:rStyle w:val="DecValTok"/>
+        </w:rPr>
+        <w:t xml:space="preserve">2</w:t>
+      </w:r>
+      <w:r>
+        <w:rPr>
+          <w:rStyle w:val="NormalTok"/>
+        </w:rPr>
+        <w:t xml:space="preserve">)</w:t>
+      </w:r>
+      <w:r>
+        <w:br/>
+      </w:r>
+      <w:r>
+        <w:rPr>
+          <w:rStyle w:val="NormalTok"/>
+        </w:rPr>
+        <w:t xml:space="preserve">g </w:t>
+      </w:r>
+      <w:r>
+        <w:rPr>
+          <w:rStyle w:val="OtherTok"/>
+        </w:rPr>
+        <w:t xml:space="preserve">=</w:t>
+      </w:r>
+      <w:r>
+        <w:rPr>
+          <w:rStyle w:val="NormalTok"/>
+        </w:rPr>
+        <w:t xml:space="preserve"> g </w:t>
+      </w:r>
+      <w:r>
+        <w:rPr>
+          <w:rStyle w:val="SpecialCharTok"/>
+        </w:rPr>
+        <w:t xml:space="preserve">+</w:t>
+      </w:r>
+      <w:r>
+        <w:rPr>
+          <w:rStyle w:val="NormalTok"/>
+        </w:rPr>
+        <w:t xml:space="preserve"> </w:t>
+      </w:r>
+      <w:r>
+        <w:rPr>
+          <w:rStyle w:val="FunctionTok"/>
+        </w:rPr>
+        <w:t xml:space="preserve">xlab</w:t>
+      </w:r>
+      <w:r>
+        <w:rPr>
+          <w:rStyle w:val="NormalTok"/>
+        </w:rPr>
+        <w:t xml:space="preserve">(</w:t>
+      </w:r>
+      <w:r>
+        <w:rPr>
+          <w:rStyle w:val="StringTok"/>
+        </w:rPr>
+        <w:t xml:space="preserve">"Father's height, normalized"</w:t>
+      </w:r>
+      <w:r>
+        <w:rPr>
+          <w:rStyle w:val="NormalTok"/>
+        </w:rPr>
+        <w:t xml:space="preserve">)</w:t>
+      </w:r>
+      <w:r>
+        <w:br/>
+      </w:r>
+      <w:r>
+        <w:rPr>
+          <w:rStyle w:val="NormalTok"/>
+        </w:rPr>
+        <w:t xml:space="preserve">g </w:t>
+      </w:r>
+      <w:r>
+        <w:rPr>
+          <w:rStyle w:val="OtherTok"/>
+        </w:rPr>
+        <w:t xml:space="preserve">=</w:t>
+      </w:r>
+      <w:r>
+        <w:rPr>
+          <w:rStyle w:val="NormalTok"/>
+        </w:rPr>
+        <w:t xml:space="preserve"> g </w:t>
+      </w:r>
+      <w:r>
+        <w:rPr>
+          <w:rStyle w:val="SpecialCharTok"/>
+        </w:rPr>
+        <w:t xml:space="preserve">+</w:t>
+      </w:r>
+      <w:r>
+        <w:rPr>
+          <w:rStyle w:val="NormalTok"/>
+        </w:rPr>
+        <w:t xml:space="preserve"> </w:t>
+      </w:r>
+      <w:r>
+        <w:rPr>
+          <w:rStyle w:val="FunctionTok"/>
+        </w:rPr>
+        <w:t xml:space="preserve">ylab</w:t>
+      </w:r>
+      <w:r>
+        <w:rPr>
+          <w:rStyle w:val="NormalTok"/>
+        </w:rPr>
+        <w:t xml:space="preserve">(</w:t>
+      </w:r>
+      <w:r>
+        <w:rPr>
+          <w:rStyle w:val="StringTok"/>
+        </w:rPr>
+        <w:t xml:space="preserve">"Son's height, normalized"</w:t>
+      </w:r>
+      <w:r>
+        <w:rPr>
+          <w:rStyle w:val="NormalTok"/>
+        </w:rPr>
+        <w:t xml:space="preserve">)</w:t>
+      </w:r>
+      <w:r>
+        <w:br/>
+      </w:r>
+      <w:r>
+        <w:rPr>
+          <w:rStyle w:val="NormalTok"/>
+        </w:rPr>
+        <w:t xml:space="preserve">g</w:t>
+      </w:r>
+    </w:p>
+    <w:p>
+      <w:pPr>
+        <w:pStyle w:val="FirstParagraph"/>
+      </w:pPr>
+      <w:r>
+        <w:drawing>
+          <wp:inline>
+            <wp:extent cx="4620126" cy="3696101"/>
+            <wp:effectExtent b="0" l="0" r="0" t="0"/>
+            <wp:docPr descr="" title="" id="1" name="Picture"/>
+            <a:graphic>
+              <a:graphicData uri="http://schemas.openxmlformats.org/drawingml/2006/picture">
+                <pic:pic>
+                  <pic:nvPicPr>
+                    <pic:cNvPr descr="resources/images/Week01_files/figure-docx/unnamed-chunk-17-1.png" id="0" name="Picture"/>
+                    <pic:cNvPicPr>
+                      <a:picLocks noChangeArrowheads="1" noChangeAspect="1"/>
+                    </pic:cNvPicPr>
+                  </pic:nvPicPr>
+                  <pic:blipFill>
+                    <a:blip r:embed="rId73"/>
+                    <a:stretch>
+                      <a:fillRect/>
+                    </a:stretch>
+                  </pic:blipFill>
+                  <pic:spPr bwMode="auto">
+                    <a:xfrm>
+                      <a:off x="0" y="0"/>
+                      <a:ext cx="4620126" cy="3696101"/>
+                    </a:xfrm>
+                    <a:prstGeom prst="rect">
+                      <a:avLst/>
+                    </a:prstGeom>
+                    <a:noFill/>
+                    <a:ln w="9525">
+                      <a:noFill/>
+                      <a:headEnd/>
+                      <a:tailEnd/>
+                    </a:ln>
+                  </pic:spPr>
+                </pic:pic>
+              </a:graphicData>
+            </a:graphic>
+          </wp:inline>
+        </w:drawing>
+      </w:r>
+    </w:p>
+    <w:p>
+      <w:pPr>
+        <w:pStyle w:val="BodyText"/>
+      </w:pPr>
+      <w:r>
+        <w:t xml:space="preserve">Now, let’s discuss regression to the mean in relation to this plot. If the observations perfectly aligned on a line, it would be the identity line, given that both</w:t>
+      </w:r>
+      <w:r>
+        <w:t xml:space="preserve"> </w:t>
+      </w:r>
+      <m:oMath>
+        <m:r>
+          <m:t>X</m:t>
+        </m:r>
+      </m:oMath>
+      <w:r>
+        <w:t xml:space="preserve"> </w:t>
+      </w:r>
+      <w:r>
+        <w:t xml:space="preserve">and</w:t>
+      </w:r>
+      <w:r>
+        <w:t xml:space="preserve"> </w:t>
+      </w:r>
+      <m:oMath>
+        <m:r>
+          <m:t>Y</m:t>
+        </m:r>
+      </m:oMath>
+      <w:r>
+        <w:t xml:space="preserve"> </w:t>
+      </w:r>
+      <w:r>
+        <w:t xml:space="preserve">have been normalized. The father’s height is plotted as the</w:t>
+      </w:r>
+      <w:r>
+        <w:t xml:space="preserve"> </w:t>
+      </w:r>
+      <m:oMath>
+        <m:r>
+          <m:t>X</m:t>
+        </m:r>
+      </m:oMath>
+      <w:r>
+        <w:t xml:space="preserve"> </w:t>
+      </w:r>
+      <w:r>
+        <w:t xml:space="preserve">variable, and the son’s height is plotted as the</w:t>
+      </w:r>
+      <w:r>
+        <w:t xml:space="preserve"> </w:t>
+      </w:r>
+      <m:oMath>
+        <m:r>
+          <m:t>Y</m:t>
+        </m:r>
+      </m:oMath>
+      <w:r>
+        <w:t xml:space="preserve"> </w:t>
+      </w:r>
+      <w:r>
+        <w:t xml:space="preserve">variable. For instance, if we had a father’s height of 2 with no noise, the prediction for the son’s height would also be 2, representing 2 standard deviations above the mean for both fathers and sons.</w:t>
+      </w:r>
+    </w:p>
+    <w:p>
+      <w:pPr>
+        <w:pStyle w:val="BodyText"/>
+      </w:pPr>
+      <w:r>
+        <w:t xml:space="preserve">However, in the presence of noise, the prediction deviates from 2 but falls on the regression line. This prediction is obtained by multiplying the father’s height (=2) by the slope (=correlation). The result is a prediction between 2 and 0, precisely 2 multiplied by the correlation. This phenomenon is known as regression to the mean. The extent to which this correlation is shrunk towards the horizontal line indicates the degree of regression to the mean.</w:t>
+      </w:r>
+    </w:p>
+    <w:p>
+      <w:pPr>
+        <w:pStyle w:val="BodyText"/>
+      </w:pPr>
+      <w:r>
+        <w:t xml:space="preserve">Consider the extreme cases for better understanding. In a scenario with no noise, the line would fall perfectly on the identity line. Conversely, if there was only noise, indicating no informative relationship between father’s and son’s heights (correlation = 0), the line would lie on the horizontal axis, predicting a constant height of 0 for sons based on fathers. This concept holds when considering the son’s height as the predictor and the father’s height as the outcome. The regression to the mean is observed in how much the line is shrunk towards the vertical axis. This notion, introduced by Francis Galton, played a pivotal role in the development of modern regression. Although it remains a fundamental idea, regression to the mean continues to have significance in statistical analyses, particularly in the study of longitudinal data where it’s crucial to consider this phenomenon.</w:t>
+      </w:r>
+    </w:p>
+    <w:p>
+      <w:pPr>
+        <w:pStyle w:val="BodyText"/>
+      </w:pPr>
+      <w:r>
+        <w:t xml:space="preserve">In summary:</w:t>
+      </w:r>
+      <w:r>
+        <w:t xml:space="preserve"> </w:t>
+      </w:r>
+      <w:r>
+        <w:t xml:space="preserve">* If you had to predict a son’s normalized height, it would be</w:t>
+      </w:r>
+      <w:r>
+        <w:t xml:space="preserve"> </w:t>
+      </w:r>
+      <m:oMath>
+        <m:r>
+          <m:t>C</m:t>
+        </m:r>
+        <m:r>
+          <m:t>o</m:t>
+        </m:r>
+        <m:r>
+          <m:t>r</m:t>
+        </m:r>
+        <m:d>
+          <m:dPr>
+            <m:begChr m:val="("/>
+            <m:endChr m:val=")"/>
+            <m:sepChr m:val=""/>
+            <m:grow/>
+          </m:dPr>
+          <m:e>
+            <m:r>
+              <m:t>Y</m:t>
+            </m:r>
+            <m:r>
+              <m:rPr>
+                <m:sty m:val="p"/>
+              </m:rPr>
+              <m:t>,</m:t>
+            </m:r>
+            <m:r>
+              <m:t>X</m:t>
+            </m:r>
+          </m:e>
+        </m:d>
+        <m:r>
+          <m:rPr>
+            <m:sty m:val="p"/>
+          </m:rPr>
+          <m:t>*</m:t>
+        </m:r>
+        <m:sSub>
+          <m:e>
+            <m:r>
+              <m:t>X</m:t>
+            </m:r>
+          </m:e>
+          <m:sub>
+            <m:r>
+              <m:t>i</m:t>
+            </m:r>
+          </m:sub>
+        </m:sSub>
+      </m:oMath>
+      <w:r>
+        <w:t xml:space="preserve"> </w:t>
+      </w:r>
+      <w:r>
+        <w:t xml:space="preserve">* If you had to predict a father’s normalized height, it would be</w:t>
+      </w:r>
+      <w:r>
+        <w:t xml:space="preserve"> </w:t>
+      </w:r>
+      <m:oMath>
+        <m:r>
+          <m:t>C</m:t>
+        </m:r>
+        <m:r>
+          <m:t>o</m:t>
+        </m:r>
+        <m:r>
+          <m:t>r</m:t>
+        </m:r>
+        <m:d>
+          <m:dPr>
+            <m:begChr m:val="("/>
+            <m:endChr m:val=")"/>
+            <m:sepChr m:val=""/>
+            <m:grow/>
+          </m:dPr>
+          <m:e>
+            <m:r>
+              <m:t>Y</m:t>
+            </m:r>
+            <m:r>
+              <m:rPr>
+                <m:sty m:val="p"/>
+              </m:rPr>
+              <m:t>,</m:t>
+            </m:r>
+            <m:r>
+              <m:t>X</m:t>
+            </m:r>
+          </m:e>
+        </m:d>
+        <m:r>
+          <m:rPr>
+            <m:sty m:val="p"/>
+          </m:rPr>
+          <m:t>*</m:t>
+        </m:r>
+        <m:sSub>
+          <m:e>
+            <m:r>
+              <m:t>Y</m:t>
+            </m:r>
+          </m:e>
+          <m:sub>
+            <m:r>
+              <m:t>i</m:t>
+            </m:r>
+          </m:sub>
+        </m:sSub>
+      </m:oMath>
+      <w:r>
+        <w:t xml:space="preserve"> </w:t>
+      </w:r>
+      <w:r>
+        <w:t xml:space="preserve">* Multiplication by this correlation shrinks toward 0 (regression toward the mean)</w:t>
+      </w:r>
+      <w:r>
+        <w:t xml:space="preserve"> </w:t>
+      </w:r>
+      <w:r>
+        <w:t xml:space="preserve">* If the correlation is 1 there is no regression to the mean (if father’s height perfectly determine’s child’s height and vice versa)</w:t>
+      </w:r>
+      <w:r>
+        <w:t xml:space="preserve"> </w:t>
+      </w:r>
+      <w:r>
+        <w:t xml:space="preserve">* Note, regression to the mean has been thought about quite a bit and generalized</w:t>
+      </w:r>
+    </w:p>
+    <w:bookmarkEnd w:id="74"/>
+    <w:bookmarkStart w:id="75" w:name="practical-r-exercises-in-swirl"/>
     <w:p>
       <w:pPr>
         <w:pStyle w:val="Heading2"/>
@@ -14065,8 +18891,8 @@
         <w:t xml:space="preserve">Practical R Exercises in swirl</w:t>
       </w:r>
     </w:p>
-    <w:bookmarkEnd w:id="73"/>
-    <w:bookmarkStart w:id="74" w:name="week-1-quiz"/>
+    <w:bookmarkEnd w:id="75"/>
+    <w:bookmarkStart w:id="76" w:name="week-1-quiz"/>
     <w:p>
       <w:pPr>
         <w:pStyle w:val="Heading2"/>
@@ -14084,9 +18910,9 @@
         <w:t xml:space="preserve">Week 1 Quiz</w:t>
       </w:r>
     </w:p>
-    <w:bookmarkEnd w:id="74"/>
-    <w:bookmarkEnd w:id="75"/>
-    <w:bookmarkStart w:id="82" w:name="week-2"/>
+    <w:bookmarkEnd w:id="76"/>
+    <w:bookmarkEnd w:id="77"/>
+    <w:bookmarkStart w:id="84" w:name="week-2"/>
     <w:p>
       <w:pPr>
         <w:pStyle w:val="Heading1"/>
@@ -14104,7 +18930,7 @@
         <w:t xml:space="preserve">Week 2</w:t>
       </w:r>
     </w:p>
-    <w:bookmarkStart w:id="76" w:name="statistical-linear-regression-models"/>
+    <w:bookmarkStart w:id="78" w:name="statistical-linear-regression-models"/>
     <w:p>
       <w:pPr>
         <w:pStyle w:val="Heading2"/>
@@ -14122,8 +18948,8 @@
         <w:t xml:space="preserve">Statistical linear regression models</w:t>
       </w:r>
     </w:p>
-    <w:bookmarkEnd w:id="76"/>
-    <w:bookmarkStart w:id="77" w:name="residuals"/>
+    <w:bookmarkEnd w:id="78"/>
+    <w:bookmarkStart w:id="79" w:name="residuals"/>
     <w:p>
       <w:pPr>
         <w:pStyle w:val="Heading2"/>
@@ -14141,8 +18967,8 @@
         <w:t xml:space="preserve">Residuals</w:t>
       </w:r>
     </w:p>
-    <w:bookmarkEnd w:id="77"/>
-    <w:bookmarkStart w:id="78" w:name="inference-in-regression"/>
+    <w:bookmarkEnd w:id="79"/>
+    <w:bookmarkStart w:id="80" w:name="inference-in-regression"/>
     <w:p>
       <w:pPr>
         <w:pStyle w:val="Heading2"/>
@@ -14160,8 +18986,8 @@
         <w:t xml:space="preserve">Inference in regression</w:t>
       </w:r>
     </w:p>
-    <w:bookmarkEnd w:id="78"/>
-    <w:bookmarkStart w:id="79" w:name="for-the-project"/>
+    <w:bookmarkEnd w:id="80"/>
+    <w:bookmarkStart w:id="81" w:name="for-the-project"/>
     <w:p>
       <w:pPr>
         <w:pStyle w:val="Heading2"/>
@@ -14179,8 +19005,8 @@
         <w:t xml:space="preserve">For the project</w:t>
       </w:r>
     </w:p>
-    <w:bookmarkEnd w:id="79"/>
-    <w:bookmarkStart w:id="80" w:name="practical-r-exercises-in-swirl-1"/>
+    <w:bookmarkEnd w:id="81"/>
+    <w:bookmarkStart w:id="82" w:name="practical-r-exercises-in-swirl-1"/>
     <w:p>
       <w:pPr>
         <w:pStyle w:val="Heading2"/>
@@ -14198,8 +19024,8 @@
         <w:t xml:space="preserve">Practical R Exercises in swirl</w:t>
       </w:r>
     </w:p>
-    <w:bookmarkEnd w:id="80"/>
-    <w:bookmarkStart w:id="81" w:name="week-2-quiz"/>
+    <w:bookmarkEnd w:id="82"/>
+    <w:bookmarkStart w:id="83" w:name="week-2-quiz"/>
     <w:p>
       <w:pPr>
         <w:pStyle w:val="Heading2"/>
@@ -14217,9 +19043,9 @@
         <w:t xml:space="preserve">Week 2 Quiz</w:t>
       </w:r>
     </w:p>
-    <w:bookmarkEnd w:id="81"/>
-    <w:bookmarkEnd w:id="82"/>
-    <w:bookmarkStart w:id="91" w:name="week-3"/>
+    <w:bookmarkEnd w:id="83"/>
+    <w:bookmarkEnd w:id="84"/>
+    <w:bookmarkStart w:id="93" w:name="week-3"/>
     <w:p>
       <w:pPr>
         <w:pStyle w:val="Heading1"/>
@@ -14237,7 +19063,7 @@
         <w:t xml:space="preserve">Week 3</w:t>
       </w:r>
     </w:p>
-    <w:bookmarkStart w:id="83" w:name="multivariable-regression"/>
+    <w:bookmarkStart w:id="85" w:name="multivariable-regression"/>
     <w:p>
       <w:pPr>
         <w:pStyle w:val="Heading2"/>
@@ -14255,8 +19081,8 @@
         <w:t xml:space="preserve">Multivariable regression</w:t>
       </w:r>
     </w:p>
-    <w:bookmarkEnd w:id="83"/>
-    <w:bookmarkStart w:id="84" w:name="multivariable-regression-tips-and-tricks"/>
+    <w:bookmarkEnd w:id="85"/>
+    <w:bookmarkStart w:id="86" w:name="multivariable-regression-tips-and-tricks"/>
     <w:p>
       <w:pPr>
         <w:pStyle w:val="Heading2"/>
@@ -14274,8 +19100,8 @@
         <w:t xml:space="preserve">Multivariable regression tips and tricks</w:t>
       </w:r>
     </w:p>
-    <w:bookmarkEnd w:id="84"/>
-    <w:bookmarkStart w:id="85" w:name="adjustment"/>
+    <w:bookmarkEnd w:id="86"/>
+    <w:bookmarkStart w:id="87" w:name="adjustment"/>
     <w:p>
       <w:pPr>
         <w:pStyle w:val="Heading2"/>
@@ -14293,8 +19119,8 @@
         <w:t xml:space="preserve">Adjustment</w:t>
       </w:r>
     </w:p>
-    <w:bookmarkEnd w:id="85"/>
-    <w:bookmarkStart w:id="86" w:name="residuals-again"/>
+    <w:bookmarkEnd w:id="87"/>
+    <w:bookmarkStart w:id="88" w:name="residuals-again"/>
     <w:p>
       <w:pPr>
         <w:pStyle w:val="Heading2"/>
@@ -14312,8 +19138,8 @@
         <w:t xml:space="preserve">Residuals again</w:t>
       </w:r>
     </w:p>
-    <w:bookmarkEnd w:id="86"/>
-    <w:bookmarkStart w:id="87" w:name="model-selection"/>
+    <w:bookmarkEnd w:id="88"/>
+    <w:bookmarkStart w:id="89" w:name="model-selection"/>
     <w:p>
       <w:pPr>
         <w:pStyle w:val="Heading2"/>
@@ -14331,8 +19157,8 @@
         <w:t xml:space="preserve">Model selection</w:t>
       </w:r>
     </w:p>
-    <w:bookmarkEnd w:id="87"/>
-    <w:bookmarkStart w:id="88" w:name="practical-r-exercises-in-swirl-2"/>
+    <w:bookmarkEnd w:id="89"/>
+    <w:bookmarkStart w:id="90" w:name="practical-r-exercises-in-swirl-2"/>
     <w:p>
       <w:pPr>
         <w:pStyle w:val="Heading2"/>
@@ -14350,8 +19176,8 @@
         <w:t xml:space="preserve">Practical R Exercises in swirl</w:t>
       </w:r>
     </w:p>
-    <w:bookmarkEnd w:id="88"/>
-    <w:bookmarkStart w:id="89" w:name="week-3-quiz"/>
+    <w:bookmarkEnd w:id="90"/>
+    <w:bookmarkStart w:id="91" w:name="week-3-quiz"/>
     <w:p>
       <w:pPr>
         <w:pStyle w:val="Heading2"/>
@@ -14369,8 +19195,8 @@
         <w:t xml:space="preserve">Week 3 Quiz</w:t>
       </w:r>
     </w:p>
-    <w:bookmarkEnd w:id="89"/>
-    <w:bookmarkStart w:id="90" w:name="Xf11c9b0a777ed9f2479a8eaeee1db89ecbd546e"/>
+    <w:bookmarkEnd w:id="91"/>
+    <w:bookmarkStart w:id="92" w:name="Xf11c9b0a777ed9f2479a8eaeee1db89ecbd546e"/>
     <w:p>
       <w:pPr>
         <w:pStyle w:val="Heading2"/>
@@ -14388,9 +19214,9 @@
         <w:t xml:space="preserve">(OPTIONAL) Practice exercise in regression modeling</w:t>
       </w:r>
     </w:p>
-    <w:bookmarkEnd w:id="90"/>
-    <w:bookmarkEnd w:id="91"/>
-    <w:bookmarkStart w:id="99" w:name="week-4"/>
+    <w:bookmarkEnd w:id="92"/>
+    <w:bookmarkEnd w:id="93"/>
+    <w:bookmarkStart w:id="101" w:name="week-4"/>
     <w:p>
       <w:pPr>
         <w:pStyle w:val="Heading1"/>
@@ -14408,7 +19234,7 @@
         <w:t xml:space="preserve">Week 4</w:t>
       </w:r>
     </w:p>
-    <w:bookmarkStart w:id="92" w:name="glm"/>
+    <w:bookmarkStart w:id="94" w:name="glm"/>
     <w:p>
       <w:pPr>
         <w:pStyle w:val="Heading2"/>
@@ -14426,8 +19252,8 @@
         <w:t xml:space="preserve">GLM</w:t>
       </w:r>
     </w:p>
-    <w:bookmarkEnd w:id="92"/>
-    <w:bookmarkStart w:id="93" w:name="logistic-regression"/>
+    <w:bookmarkEnd w:id="94"/>
+    <w:bookmarkStart w:id="95" w:name="logistic-regression"/>
     <w:p>
       <w:pPr>
         <w:pStyle w:val="Heading2"/>
@@ -14445,8 +19271,8 @@
         <w:t xml:space="preserve">Logistic Regression</w:t>
       </w:r>
     </w:p>
-    <w:bookmarkEnd w:id="93"/>
-    <w:bookmarkStart w:id="94" w:name="poisson-regression"/>
+    <w:bookmarkEnd w:id="95"/>
+    <w:bookmarkStart w:id="96" w:name="poisson-regression"/>
     <w:p>
       <w:pPr>
         <w:pStyle w:val="Heading2"/>
@@ -14464,8 +19290,8 @@
         <w:t xml:space="preserve">Poisson Regression</w:t>
       </w:r>
     </w:p>
-    <w:bookmarkEnd w:id="94"/>
-    <w:bookmarkStart w:id="95" w:name="hodgepodge"/>
+    <w:bookmarkEnd w:id="96"/>
+    <w:bookmarkStart w:id="97" w:name="hodgepodge"/>
     <w:p>
       <w:pPr>
         <w:pStyle w:val="Heading2"/>
@@ -14483,8 +19309,8 @@
         <w:t xml:space="preserve">Hodgepodge</w:t>
       </w:r>
     </w:p>
-    <w:bookmarkEnd w:id="95"/>
-    <w:bookmarkStart w:id="96" w:name="practical-r-exercises-in-swirl-3"/>
+    <w:bookmarkEnd w:id="97"/>
+    <w:bookmarkStart w:id="98" w:name="practical-r-exercises-in-swirl-3"/>
     <w:p>
       <w:pPr>
         <w:pStyle w:val="Heading2"/>
@@ -14502,8 +19328,8 @@
         <w:t xml:space="preserve">Practical R Exercises in swirl</w:t>
       </w:r>
     </w:p>
-    <w:bookmarkEnd w:id="96"/>
-    <w:bookmarkStart w:id="97" w:name="week-4-quiz"/>
+    <w:bookmarkEnd w:id="98"/>
+    <w:bookmarkStart w:id="99" w:name="week-4-quiz"/>
     <w:p>
       <w:pPr>
         <w:pStyle w:val="Heading2"/>
@@ -14521,8 +19347,8 @@
         <w:t xml:space="preserve">Week 4 Quiz</w:t>
       </w:r>
     </w:p>
-    <w:bookmarkEnd w:id="97"/>
-    <w:bookmarkStart w:id="98" w:name="course-project-1"/>
+    <w:bookmarkEnd w:id="99"/>
+    <w:bookmarkStart w:id="100" w:name="course-project-1"/>
     <w:p>
       <w:pPr>
         <w:pStyle w:val="Heading2"/>
@@ -14540,9 +19366,9 @@
         <w:t xml:space="preserve">Course Project</w:t>
       </w:r>
     </w:p>
-    <w:bookmarkEnd w:id="98"/>
-    <w:bookmarkEnd w:id="99"/>
-    <w:bookmarkStart w:id="107" w:name="about-the-authors"/>
+    <w:bookmarkEnd w:id="100"/>
+    <w:bookmarkEnd w:id="101"/>
+    <w:bookmarkStart w:id="109" w:name="about-the-authors"/>
     <w:p>
       <w:pPr>
         <w:pStyle w:val="Heading1"/>
@@ -14561,7 +19387,7 @@
       <w:r>
         <w:t xml:space="preserve"> </w:t>
       </w:r>
-      <w:hyperlink r:id="rId100">
+      <w:hyperlink r:id="rId102">
         <w:r>
           <w:rPr>
             <w:rStyle w:val="Hyperlink"/>
@@ -14672,7 +19498,7 @@
               <w:pStyle w:val="Compact"/>
               <w:jc w:val="left"/>
             </w:pPr>
-            <w:hyperlink r:id="rId101">
+            <w:hyperlink r:id="rId103">
               <w:r>
                 <w:rPr>
                   <w:rStyle w:val="Hyperlink"/>
@@ -15030,7 +19856,7 @@
               <w:pStyle w:val="Compact"/>
               <w:jc w:val="left"/>
             </w:pPr>
-            <w:hyperlink r:id="rId102">
+            <w:hyperlink r:id="rId104">
               <w:r>
                 <w:rPr>
                   <w:rStyle w:val="Hyperlink"/>
@@ -15044,7 +19870,7 @@
             <w:r>
               <w:t xml:space="preserve"> </w:t>
             </w:r>
-            <w:hyperlink r:id="rId103">
+            <w:hyperlink r:id="rId105">
               <w:r>
                 <w:rPr>
                   <w:rStyle w:val="Hyperlink"/>
@@ -15058,7 +19884,7 @@
             <w:r>
               <w:t xml:space="preserve"> </w:t>
             </w:r>
-            <w:hyperlink r:id="rId104">
+            <w:hyperlink r:id="rId106">
               <w:r>
                 <w:rPr>
                   <w:rStyle w:val="Hyperlink"/>
@@ -15089,7 +19915,7 @@
               <w:pStyle w:val="Compact"/>
               <w:jc w:val="left"/>
             </w:pPr>
-            <w:hyperlink r:id="rId102">
+            <w:hyperlink r:id="rId104">
               <w:r>
                 <w:rPr>
                   <w:rStyle w:val="Hyperlink"/>
@@ -15120,7 +19946,7 @@
               <w:pStyle w:val="Compact"/>
               <w:jc w:val="left"/>
             </w:pPr>
-            <w:hyperlink r:id="rId103">
+            <w:hyperlink r:id="rId105">
               <w:r>
                 <w:rPr>
                   <w:rStyle w:val="Hyperlink"/>
@@ -15134,7 +19960,7 @@
             <w:r>
               <w:t xml:space="preserve"> </w:t>
             </w:r>
-            <w:hyperlink r:id="rId104">
+            <w:hyperlink r:id="rId106">
               <w:r>
                 <w:rPr>
                   <w:rStyle w:val="Hyperlink"/>
@@ -15148,7 +19974,7 @@
             <w:r>
               <w:t xml:space="preserve"> </w:t>
             </w:r>
-            <w:hyperlink r:id="rId102">
+            <w:hyperlink r:id="rId104">
               <w:r>
                 <w:rPr>
                   <w:rStyle w:val="Hyperlink"/>
@@ -15170,7 +19996,7 @@
             <w:r>
               <w:t xml:space="preserve">Package Developers (</w:t>
             </w:r>
-            <w:hyperlink r:id="rId105">
+            <w:hyperlink r:id="rId107">
               <w:r>
                 <w:rPr>
                   <w:rStyle w:val="Hyperlink"/>
@@ -15184,7 +20010,7 @@
             <w:r>
               <w:t xml:space="preserve"> </w:t>
             </w:r>
-            <w:hyperlink r:id="rId102">
+            <w:hyperlink r:id="rId104">
               <w:r>
                 <w:rPr>
                   <w:rStyle w:val="Hyperlink"/>
@@ -15198,7 +20024,7 @@
             <w:r>
               <w:t xml:space="preserve"> </w:t>
             </w:r>
-            <w:hyperlink r:id="rId106">
+            <w:hyperlink r:id="rId108">
               <w:r>
                 <w:rPr>
                   <w:rStyle w:val="Hyperlink"/>
@@ -15212,7 +20038,7 @@
             <w:r>
               <w:t xml:space="preserve"> </w:t>
             </w:r>
-            <w:hyperlink r:id="rId103">
+            <w:hyperlink r:id="rId105">
               <w:r>
                 <w:rPr>
                   <w:rStyle w:val="Hyperlink"/>
@@ -15979,8 +20805,8 @@
         <w:t xml:space="preserve">## [2] /usr/local/lib/R/library</w:t>
       </w:r>
     </w:p>
-    <w:bookmarkEnd w:id="107"/>
-    <w:bookmarkStart w:id="108" w:name="references"/>
+    <w:bookmarkEnd w:id="109"/>
+    <w:bookmarkStart w:id="110" w:name="references"/>
     <w:p>
       <w:pPr>
         <w:pStyle w:val="Heading1"/>
@@ -15998,7 +20824,7 @@
         <w:t xml:space="preserve">References</w:t>
       </w:r>
     </w:p>
-    <w:bookmarkEnd w:id="108"/>
+    <w:bookmarkEnd w:id="110"/>
     <w:sectPr/>
   </w:body>
 </w:document>
@@ -16257,6 +21083,12 @@
     <w:abstractNumId w:val="991"/>
   </w:num>
   <w:num w:numId="1025">
+    <w:abstractNumId w:val="991"/>
+  </w:num>
+  <w:num w:numId="1026">
+    <w:abstractNumId w:val="991"/>
+  </w:num>
+  <w:num w:numId="1027">
     <w:abstractNumId w:val="991"/>
   </w:num>
 </w:numbering>

--- a/docs/Regression-Models.docx
+++ b/docs/Regression-Models.docx
@@ -460,7 +460,7 @@
     </w:p>
     <w:bookmarkEnd w:id="21"/>
     <w:bookmarkEnd w:id="22"/>
-    <w:bookmarkStart w:id="77" w:name="week-01"/>
+    <w:bookmarkStart w:id="79" w:name="week-01"/>
     <w:p>
       <w:pPr>
         <w:pStyle w:val="Heading1"/>
@@ -18873,7 +18873,7 @@
       </w:r>
     </w:p>
     <w:bookmarkEnd w:id="74"/>
-    <w:bookmarkStart w:id="75" w:name="practical-r-exercises-in-swirl"/>
+    <w:bookmarkStart w:id="77" w:name="practical-r-exercises-in-swirl"/>
     <w:p>
       <w:pPr>
         <w:pStyle w:val="Heading2"/>
@@ -18891,8 +18891,287 @@
         <w:t xml:space="preserve">Practical R Exercises in swirl</w:t>
       </w:r>
     </w:p>
-    <w:bookmarkEnd w:id="75"/>
-    <w:bookmarkStart w:id="76" w:name="week-1-quiz"/>
+    <w:p>
+      <w:pPr>
+        <w:pStyle w:val="FirstParagraph"/>
+      </w:pPr>
+      <w:r>
+        <w:t xml:space="preserve">During this course we’ll be using the</w:t>
+      </w:r>
+      <w:r>
+        <w:t xml:space="preserve"> </w:t>
+      </w:r>
+      <w:hyperlink r:id="rId43">
+        <w:r>
+          <w:rPr>
+            <w:rStyle w:val="Hyperlink"/>
+          </w:rPr>
+          <w:t xml:space="preserve">swirl</w:t>
+        </w:r>
+      </w:hyperlink>
+      <w:r>
+        <w:t xml:space="preserve"> </w:t>
+      </w:r>
+      <w:r>
+        <w:t xml:space="preserve">software package for R in order to illustrate some key concepts. The swirl package turns the R console into an interactive learning environment. Using swirl will also give you the opportunity to construct and explore your own regression models.</w:t>
+      </w:r>
+    </w:p>
+    <w:p>
+      <w:pPr>
+        <w:numPr>
+          <w:ilvl w:val="0"/>
+          <w:numId w:val="1028"/>
+        </w:numPr>
+        <w:pStyle w:val="Compact"/>
+      </w:pPr>
+      <w:r>
+        <w:t xml:space="preserve">Install R</w:t>
+      </w:r>
+    </w:p>
+    <w:p>
+      <w:pPr>
+        <w:pStyle w:val="FirstParagraph"/>
+      </w:pPr>
+      <w:r>
+        <w:t xml:space="preserve">swirl requires R 3.0.2 or later. If you have an older version of R, please update before going any further. If you’re not sure what version of R you have, type R.version.string at the R prompt. You can download the latest version of R from</w:t>
+      </w:r>
+      <w:r>
+        <w:t xml:space="preserve"> </w:t>
+      </w:r>
+      <w:hyperlink r:id="rId75">
+        <w:r>
+          <w:rPr>
+            <w:rStyle w:val="Hyperlink"/>
+          </w:rPr>
+          <w:t xml:space="preserve">https://www.r-project.org/</w:t>
+        </w:r>
+      </w:hyperlink>
+      <w:r>
+        <w:t xml:space="preserve">.</w:t>
+      </w:r>
+    </w:p>
+    <w:p>
+      <w:pPr>
+        <w:pStyle w:val="BodyText"/>
+      </w:pPr>
+      <w:r>
+        <w:t xml:space="preserve">Optional but highly recommended: Install RStudio. You can download the latest version of RStudio at</w:t>
+      </w:r>
+      <w:r>
+        <w:t xml:space="preserve"> </w:t>
+      </w:r>
+      <w:hyperlink r:id="rId76">
+        <w:r>
+          <w:rPr>
+            <w:rStyle w:val="Hyperlink"/>
+          </w:rPr>
+          <w:t xml:space="preserve">https://www.rstudio.com/products/rstudio/</w:t>
+        </w:r>
+      </w:hyperlink>
+      <w:r>
+        <w:t xml:space="preserve">.</w:t>
+      </w:r>
+    </w:p>
+    <w:p>
+      <w:pPr>
+        <w:numPr>
+          <w:ilvl w:val="0"/>
+          <w:numId w:val="1029"/>
+        </w:numPr>
+        <w:pStyle w:val="Compact"/>
+      </w:pPr>
+      <w:r>
+        <w:t xml:space="preserve">Install swirl</w:t>
+      </w:r>
+    </w:p>
+    <w:p>
+      <w:pPr>
+        <w:pStyle w:val="FirstParagraph"/>
+      </w:pPr>
+      <w:r>
+        <w:t xml:space="preserve">Since swirl is an R package, you can easily install it by entering a single command from the R console:</w:t>
+      </w:r>
+    </w:p>
+    <w:p>
+      <w:pPr>
+        <w:numPr>
+          <w:ilvl w:val="0"/>
+          <w:numId w:val="1030"/>
+        </w:numPr>
+        <w:pStyle w:val="Compact"/>
+      </w:pPr>
+    </w:p>
+    <w:p>
+      <w:pPr>
+        <w:numPr>
+          <w:ilvl w:val="1"/>
+          <w:numId w:val="1031"/>
+        </w:numPr>
+        <w:pStyle w:val="Compact"/>
+      </w:pPr>
+      <w:r>
+        <w:t xml:space="preserve">If you are on a Linux operating system, please visit our Installing swirl on Linux page for special instructions:</w:t>
+      </w:r>
+      <w:r>
+        <w:t xml:space="preserve"> </w:t>
+      </w:r>
+      <w:r>
+        <w:rPr>
+          <w:rStyle w:val="VerbatimChar"/>
+        </w:rPr>
+        <w:t xml:space="preserve">install.packages("swirl")</w:t>
+      </w:r>
+    </w:p>
+    <w:p>
+      <w:pPr>
+        <w:numPr>
+          <w:ilvl w:val="0"/>
+          <w:numId w:val="1030"/>
+        </w:numPr>
+        <w:pStyle w:val="Compact"/>
+      </w:pPr>
+    </w:p>
+    <w:p>
+      <w:pPr>
+        <w:numPr>
+          <w:ilvl w:val="1"/>
+          <w:numId w:val="1032"/>
+        </w:numPr>
+        <w:pStyle w:val="Compact"/>
+      </w:pPr>
+      <w:r>
+        <w:t xml:space="preserve">If you’ve installed swirl in the past make sure you have version 2.2.21 or later. You can check this with:</w:t>
+      </w:r>
+      <w:r>
+        <w:t xml:space="preserve"> </w:t>
+      </w:r>
+      <w:r>
+        <w:rPr>
+          <w:rStyle w:val="VerbatimChar"/>
+        </w:rPr>
+        <w:t xml:space="preserve">packageVersion("swirl")</w:t>
+      </w:r>
+    </w:p>
+    <w:p>
+      <w:pPr>
+        <w:numPr>
+          <w:ilvl w:val="0"/>
+          <w:numId w:val="1033"/>
+        </w:numPr>
+        <w:pStyle w:val="Compact"/>
+      </w:pPr>
+      <w:r>
+        <w:t xml:space="preserve">Load swirl</w:t>
+      </w:r>
+    </w:p>
+    <w:p>
+      <w:pPr>
+        <w:pStyle w:val="FirstParagraph"/>
+      </w:pPr>
+      <w:r>
+        <w:t xml:space="preserve">Every time you want to use swirl, you need to first load the package. From the R console:</w:t>
+      </w:r>
+      <w:r>
+        <w:t xml:space="preserve"> </w:t>
+      </w:r>
+      <w:r>
+        <w:rPr>
+          <w:rStyle w:val="VerbatimChar"/>
+        </w:rPr>
+        <w:t xml:space="preserve">library(swirl)</w:t>
+      </w:r>
+      <w:r>
+        <w:t xml:space="preserve">.</w:t>
+      </w:r>
+    </w:p>
+    <w:p>
+      <w:pPr>
+        <w:numPr>
+          <w:ilvl w:val="0"/>
+          <w:numId w:val="1034"/>
+        </w:numPr>
+        <w:pStyle w:val="Compact"/>
+      </w:pPr>
+      <w:r>
+        <w:t xml:space="preserve">Install the Regression Models course</w:t>
+      </w:r>
+    </w:p>
+    <w:p>
+      <w:pPr>
+        <w:pStyle w:val="FirstParagraph"/>
+      </w:pPr>
+      <w:r>
+        <w:t xml:space="preserve">swirl offers a variety of interactive courses, but for our purposes, you want the one called Regression Models. If this is your first time using swirl, it will prompt you to install the Regression Models course automatically. If you’ve used swirl in the past, you will need to type the following from the R prompt:</w:t>
+      </w:r>
+      <w:r>
+        <w:t xml:space="preserve"> </w:t>
+      </w:r>
+      <w:r>
+        <w:rPr>
+          <w:rStyle w:val="VerbatimChar"/>
+        </w:rPr>
+        <w:t xml:space="preserve">install_course("Regression Models")</w:t>
+      </w:r>
+      <w:r>
+        <w:t xml:space="preserve">.</w:t>
+      </w:r>
+    </w:p>
+    <w:p>
+      <w:pPr>
+        <w:numPr>
+          <w:ilvl w:val="0"/>
+          <w:numId w:val="1035"/>
+        </w:numPr>
+        <w:pStyle w:val="Compact"/>
+      </w:pPr>
+      <w:r>
+        <w:t xml:space="preserve">Start swirl and complete the lessons</w:t>
+      </w:r>
+    </w:p>
+    <w:p>
+      <w:pPr>
+        <w:pStyle w:val="FirstParagraph"/>
+      </w:pPr>
+      <w:r>
+        <w:t xml:space="preserve">Type the following from the R console to start swirl:</w:t>
+      </w:r>
+    </w:p>
+    <w:p>
+      <w:pPr>
+        <w:pStyle w:val="BodyText"/>
+      </w:pPr>
+      <w:r>
+        <w:t xml:space="preserve">For the first part of this course you should complete the following lessons:</w:t>
+      </w:r>
+      <w:r>
+        <w:t xml:space="preserve"> </w:t>
+      </w:r>
+      <w:r>
+        <w:t xml:space="preserve">- Introduction</w:t>
+      </w:r>
+      <w:r>
+        <w:t xml:space="preserve"> </w:t>
+      </w:r>
+      <w:r>
+        <w:t xml:space="preserve">- Residuals</w:t>
+      </w:r>
+      <w:r>
+        <w:t xml:space="preserve"> </w:t>
+      </w:r>
+      <w:r>
+        <w:t xml:space="preserve">- Least Squares Estimation</w:t>
+      </w:r>
+    </w:p>
+    <w:p>
+      <w:pPr>
+        <w:pStyle w:val="BodyText"/>
+      </w:pPr>
+      <w:r>
+        <w:t xml:space="preserve">Good luck and have fun!</w:t>
+      </w:r>
+    </w:p>
+    <w:bookmarkEnd w:id="77"/>
+    <w:bookmarkStart w:id="78" w:name="week-1-quiz"/>
     <w:p>
       <w:pPr>
         <w:pStyle w:val="Heading2"/>
@@ -18910,9 +19189,671 @@
         <w:t xml:space="preserve">Week 1 Quiz</w:t>
       </w:r>
     </w:p>
-    <w:bookmarkEnd w:id="76"/>
-    <w:bookmarkEnd w:id="77"/>
-    <w:bookmarkStart w:id="84" w:name="week-2"/>
+    <w:p>
+      <w:pPr>
+        <w:numPr>
+          <w:ilvl w:val="0"/>
+          <w:numId w:val="1036"/>
+        </w:numPr>
+      </w:pPr>
+      <w:r>
+        <w:t xml:space="preserve">Consider the data set given by the R code</w:t>
+      </w:r>
+      <w:r>
+        <w:t xml:space="preserve"> </w:t>
+      </w:r>
+      <w:r>
+        <w:rPr>
+          <w:rStyle w:val="VerbatimChar"/>
+        </w:rPr>
+        <w:t xml:space="preserve">x &lt;- c(0.18, -1.54, 0.42, 0.95)</w:t>
+      </w:r>
+      <w:r>
+        <w:t xml:space="preserve">and weights given by</w:t>
+      </w:r>
+      <w:r>
+        <w:t xml:space="preserve"> </w:t>
+      </w:r>
+      <w:r>
+        <w:rPr>
+          <w:rStyle w:val="VerbatimChar"/>
+        </w:rPr>
+        <w:t xml:space="preserve">w &lt;- c(2, 1, 3, 1)</w:t>
+      </w:r>
+      <w:r>
+        <w:t xml:space="preserve"> </w:t>
+      </w:r>
+      <w:r>
+        <w:t xml:space="preserve">give the value of</w:t>
+      </w:r>
+      <w:r>
+        <w:t xml:space="preserve"> </w:t>
+      </w:r>
+      <m:oMath>
+        <m:r>
+          <m:t>μ</m:t>
+        </m:r>
+      </m:oMath>
+      <w:r>
+        <w:t xml:space="preserve"> </w:t>
+      </w:r>
+      <w:r>
+        <w:t xml:space="preserve">that minimizes the least squares equation</w:t>
+      </w:r>
+      <w:r>
+        <w:t xml:space="preserve"> </w:t>
+      </w:r>
+      <m:oMath>
+        <m:nary>
+          <m:naryPr>
+            <m:chr m:val="∑"/>
+            <m:limLoc m:val="undOvr"/>
+            <m:subHide m:val="0"/>
+            <m:supHide m:val="0"/>
+          </m:naryPr>
+          <m:sub>
+            <m:r>
+              <m:t>i</m:t>
+            </m:r>
+            <m:r>
+              <m:rPr>
+                <m:sty m:val="p"/>
+              </m:rPr>
+              <m:t>=</m:t>
+            </m:r>
+            <m:r>
+              <m:t>1</m:t>
+            </m:r>
+          </m:sub>
+          <m:sup>
+            <m:r>
+              <m:t>n</m:t>
+            </m:r>
+          </m:sup>
+          <m:e>
+            <m:sSub>
+              <m:e>
+                <m:r>
+                  <m:t>w</m:t>
+                </m:r>
+              </m:e>
+              <m:sub>
+                <m:r>
+                  <m:t>i</m:t>
+                </m:r>
+              </m:sub>
+            </m:sSub>
+          </m:e>
+        </m:nary>
+        <m:sSup>
+          <m:e>
+            <m:d>
+              <m:dPr>
+                <m:begChr m:val="("/>
+                <m:endChr m:val=")"/>
+                <m:sepChr m:val=""/>
+                <m:grow/>
+              </m:dPr>
+              <m:e>
+                <m:sSub>
+                  <m:e>
+                    <m:r>
+                      <m:t>x</m:t>
+                    </m:r>
+                  </m:e>
+                  <m:sub>
+                    <m:r>
+                      <m:t>i</m:t>
+                    </m:r>
+                  </m:sub>
+                </m:sSub>
+                <m:r>
+                  <m:rPr>
+                    <m:sty m:val="p"/>
+                  </m:rPr>
+                  <m:t>−</m:t>
+                </m:r>
+                <m:r>
+                  <m:t>μ</m:t>
+                </m:r>
+              </m:e>
+            </m:d>
+          </m:e>
+          <m:sup>
+            <m:r>
+              <m:t>2</m:t>
+            </m:r>
+          </m:sup>
+        </m:sSup>
+      </m:oMath>
+      <w:r>
+        <w:t xml:space="preserve">.</w:t>
+      </w:r>
+    </w:p>
+    <w:p>
+      <w:pPr>
+        <w:numPr>
+          <w:ilvl w:val="0"/>
+          <w:numId w:val="1036"/>
+        </w:numPr>
+      </w:pPr>
+      <w:r>
+        <w:t xml:space="preserve">Consider the following data set:</w:t>
+      </w:r>
+      <w:r>
+        <w:t xml:space="preserve"> </w:t>
+      </w:r>
+      <w:r>
+        <w:rPr>
+          <w:rStyle w:val="VerbatimChar"/>
+        </w:rPr>
+        <w:t xml:space="preserve">x &lt;- c(0.8, 0.47, 0.51, 0.73, 0.36, 0.58, 0.57, 0.85, 0.44, 0.42)</w:t>
+      </w:r>
+      <w:r>
+        <w:t xml:space="preserve"> </w:t>
+      </w:r>
+      <w:r>
+        <w:rPr>
+          <w:rStyle w:val="VerbatimChar"/>
+        </w:rPr>
+        <w:t xml:space="preserve">y &lt;- c(1.39, 0.72, 1.55, 0.48, 1.19, -1.59, 1.23, -0.65, 1.49, 0.05)</w:t>
+      </w:r>
+      <w:r>
+        <w:t xml:space="preserve"> </w:t>
+      </w:r>
+      <w:r>
+        <w:t xml:space="preserve">Fit the regression through the origin and get the slope treating</w:t>
+      </w:r>
+      <w:r>
+        <w:t xml:space="preserve"> </w:t>
+      </w:r>
+      <w:r>
+        <w:rPr>
+          <w:rStyle w:val="VerbatimChar"/>
+        </w:rPr>
+        <w:t xml:space="preserve">y</w:t>
+      </w:r>
+      <w:r>
+        <w:t xml:space="preserve">as the outcome and</w:t>
+      </w:r>
+      <w:r>
+        <w:t xml:space="preserve"> </w:t>
+      </w:r>
+      <w:r>
+        <w:rPr>
+          <w:rStyle w:val="VerbatimChar"/>
+        </w:rPr>
+        <w:t xml:space="preserve">x</w:t>
+      </w:r>
+      <w:r>
+        <w:t xml:space="preserve"> </w:t>
+      </w:r>
+      <w:r>
+        <w:t xml:space="preserve">as the regressor. (Hint, do not center the data since we want regression through the origin, not through the means of the data.)</w:t>
+      </w:r>
+    </w:p>
+    <w:p>
+      <w:pPr>
+        <w:numPr>
+          <w:ilvl w:val="0"/>
+          <w:numId w:val="1036"/>
+        </w:numPr>
+      </w:pPr>
+      <w:r>
+        <w:t xml:space="preserve">Do</w:t>
+      </w:r>
+      <w:r>
+        <w:t xml:space="preserve"> </w:t>
+      </w:r>
+      <w:r>
+        <w:rPr>
+          <w:rStyle w:val="VerbatimChar"/>
+        </w:rPr>
+        <w:t xml:space="preserve">data(mtcars)</w:t>
+      </w:r>
+      <w:r>
+        <w:t xml:space="preserve"> </w:t>
+      </w:r>
+      <w:r>
+        <w:t xml:space="preserve">from the datasets package and fit the regression model with</w:t>
+      </w:r>
+      <w:r>
+        <w:t xml:space="preserve"> </w:t>
+      </w:r>
+      <w:r>
+        <w:rPr>
+          <w:rStyle w:val="VerbatimChar"/>
+        </w:rPr>
+        <w:t xml:space="preserve">mpg</w:t>
+      </w:r>
+      <w:r>
+        <w:t xml:space="preserve"> </w:t>
+      </w:r>
+      <w:r>
+        <w:t xml:space="preserve">as the outcome and</w:t>
+      </w:r>
+      <w:r>
+        <w:t xml:space="preserve"> </w:t>
+      </w:r>
+      <w:r>
+        <w:rPr>
+          <w:rStyle w:val="VerbatimChar"/>
+        </w:rPr>
+        <w:t xml:space="preserve">weight</w:t>
+      </w:r>
+      <w:r>
+        <w:t xml:space="preserve"> </w:t>
+      </w:r>
+      <w:r>
+        <w:t xml:space="preserve">as the predictor. What is the slope coefficient?</w:t>
+      </w:r>
+    </w:p>
+    <w:p>
+      <w:pPr>
+        <w:numPr>
+          <w:ilvl w:val="0"/>
+          <w:numId w:val="1036"/>
+        </w:numPr>
+      </w:pPr>
+      <w:r>
+        <w:t xml:space="preserve">Consider data with an outcome (</w:t>
+      </w:r>
+      <m:oMath>
+        <m:r>
+          <m:t>Y</m:t>
+        </m:r>
+      </m:oMath>
+      <w:r>
+        <w:t xml:space="preserve">) and a predictor (</w:t>
+      </w:r>
+      <m:oMath>
+        <m:r>
+          <m:t>X</m:t>
+        </m:r>
+      </m:oMath>
+      <w:r>
+        <w:t xml:space="preserve">). The standard deviation of the predictor is one half that of the outcome. The correlation between the two variables is .5. What value would the slope coefficient for the regression model with</w:t>
+      </w:r>
+      <w:r>
+        <w:t xml:space="preserve"> </w:t>
+      </w:r>
+      <m:oMath>
+        <m:r>
+          <m:t>Y</m:t>
+        </m:r>
+      </m:oMath>
+      <w:r>
+        <w:t xml:space="preserve"> </w:t>
+      </w:r>
+      <w:r>
+        <w:t xml:space="preserve">as the outcome and</w:t>
+      </w:r>
+      <w:r>
+        <w:t xml:space="preserve"> </w:t>
+      </w:r>
+      <m:oMath>
+        <m:r>
+          <m:t>X</m:t>
+        </m:r>
+      </m:oMath>
+      <w:r>
+        <w:t xml:space="preserve"> </w:t>
+      </w:r>
+      <w:r>
+        <w:t xml:space="preserve">as the predictor?</w:t>
+      </w:r>
+    </w:p>
+    <w:p>
+      <w:pPr>
+        <w:numPr>
+          <w:ilvl w:val="0"/>
+          <w:numId w:val="1036"/>
+        </w:numPr>
+      </w:pPr>
+      <w:r>
+        <w:t xml:space="preserve">Students were given two hard tests and scores were normalized to have empirical mean 0 and variance 1. The correlation between the scores on the two tests was 0.4. What would be the expected score on Quiz 2 for a student who had a normalized score of 1.5 on Quiz 1?</w:t>
+      </w:r>
+    </w:p>
+    <w:p>
+      <w:pPr>
+        <w:numPr>
+          <w:ilvl w:val="0"/>
+          <w:numId w:val="1036"/>
+        </w:numPr>
+      </w:pPr>
+      <w:r>
+        <w:t xml:space="preserve">Consider the data given by</w:t>
+      </w:r>
+      <w:r>
+        <w:t xml:space="preserve"> </w:t>
+      </w:r>
+      <w:r>
+        <w:rPr>
+          <w:rStyle w:val="VerbatimChar"/>
+        </w:rPr>
+        <w:t xml:space="preserve">x &lt;- c(8.58, 10.46, 9.01, 9.64, 8.86)</w:t>
+      </w:r>
+      <w:r>
+        <w:t xml:space="preserve">. What is the value of the first measurement if</w:t>
+      </w:r>
+      <w:r>
+        <w:t xml:space="preserve"> </w:t>
+      </w:r>
+      <w:r>
+        <w:rPr>
+          <w:rStyle w:val="VerbatimChar"/>
+        </w:rPr>
+        <w:t xml:space="preserve">x</w:t>
+      </w:r>
+      <w:r>
+        <w:t xml:space="preserve"> </w:t>
+      </w:r>
+      <w:r>
+        <w:t xml:space="preserve">were normalized (to have mean 0 and variance 1)?</w:t>
+      </w:r>
+    </w:p>
+    <w:p>
+      <w:pPr>
+        <w:numPr>
+          <w:ilvl w:val="0"/>
+          <w:numId w:val="1036"/>
+        </w:numPr>
+      </w:pPr>
+      <w:r>
+        <w:t xml:space="preserve">Consider the following data set (used above as well). What is the intercept for fitting the model with x as the predictor and y as the outcome?</w:t>
+      </w:r>
+      <w:r>
+        <w:t xml:space="preserve"> </w:t>
+      </w:r>
+      <w:r>
+        <w:rPr>
+          <w:rStyle w:val="VerbatimChar"/>
+        </w:rPr>
+        <w:t xml:space="preserve">x &lt;- c(0.8, 0.47, 0.51, 0.73, 0.36, 0.58, 0.57, 0.85, 0.44, 0.42)</w:t>
+      </w:r>
+      <w:r>
+        <w:t xml:space="preserve"> </w:t>
+      </w:r>
+      <w:r>
+        <w:rPr>
+          <w:rStyle w:val="VerbatimChar"/>
+        </w:rPr>
+        <w:t xml:space="preserve">y &lt;- c(1.39, 0.72, 1.55, 0.48, 1.19, -1.59, 1.23, -0.65, 1.49, 0.05)</w:t>
+      </w:r>
+    </w:p>
+    <w:p>
+      <w:pPr>
+        <w:numPr>
+          <w:ilvl w:val="0"/>
+          <w:numId w:val="1036"/>
+        </w:numPr>
+      </w:pPr>
+      <w:r>
+        <w:t xml:space="preserve">You know that both the predictor and response have mean 0. What can be said about the intercept when you fit a linear regression?</w:t>
+      </w:r>
+    </w:p>
+    <w:p>
+      <w:pPr>
+        <w:numPr>
+          <w:ilvl w:val="0"/>
+          <w:numId w:val="1037"/>
+        </w:numPr>
+        <w:pStyle w:val="Compact"/>
+      </w:pPr>
+      <w:r>
+        <w:t xml:space="preserve">It must be identically 0.</w:t>
+      </w:r>
+    </w:p>
+    <w:p>
+      <w:pPr>
+        <w:numPr>
+          <w:ilvl w:val="0"/>
+          <w:numId w:val="1037"/>
+        </w:numPr>
+        <w:pStyle w:val="Compact"/>
+      </w:pPr>
+      <w:r>
+        <w:t xml:space="preserve">It is undefined as you have to divide by zero.</w:t>
+      </w:r>
+    </w:p>
+    <w:p>
+      <w:pPr>
+        <w:numPr>
+          <w:ilvl w:val="0"/>
+          <w:numId w:val="1037"/>
+        </w:numPr>
+        <w:pStyle w:val="Compact"/>
+      </w:pPr>
+      <w:r>
+        <w:t xml:space="preserve">It must be exactly one.</w:t>
+      </w:r>
+    </w:p>
+    <w:p>
+      <w:pPr>
+        <w:numPr>
+          <w:ilvl w:val="0"/>
+          <w:numId w:val="1037"/>
+        </w:numPr>
+        <w:pStyle w:val="Compact"/>
+      </w:pPr>
+      <w:r>
+        <w:t xml:space="preserve">Nothing about the intercept can be said from the information given.</w:t>
+      </w:r>
+    </w:p>
+    <w:p>
+      <w:pPr>
+        <w:numPr>
+          <w:ilvl w:val="0"/>
+          <w:numId w:val="1038"/>
+        </w:numPr>
+      </w:pPr>
+      <w:r>
+        <w:t xml:space="preserve">Consider the data given by</w:t>
+      </w:r>
+      <w:r>
+        <w:t xml:space="preserve"> </w:t>
+      </w:r>
+      <w:r>
+        <w:rPr>
+          <w:rStyle w:val="VerbatimChar"/>
+        </w:rPr>
+        <w:t xml:space="preserve">x &lt;- c(0.8, 0.47, 0.51, 0.73, 0.36, 0.58, 0.57, 0.85, 0.44, 0.42)</w:t>
+      </w:r>
+      <w:r>
+        <w:t xml:space="preserve">. What value minimizes the sum of the squared distances between these points and itself?</w:t>
+      </w:r>
+    </w:p>
+    <w:p>
+      <w:pPr>
+        <w:numPr>
+          <w:ilvl w:val="0"/>
+          <w:numId w:val="1038"/>
+        </w:numPr>
+      </w:pPr>
+      <w:r>
+        <w:t xml:space="preserve">Let the slope having fit</w:t>
+      </w:r>
+      <w:r>
+        <w:t xml:space="preserve"> </w:t>
+      </w:r>
+      <m:oMath>
+        <m:r>
+          <m:t>Y</m:t>
+        </m:r>
+      </m:oMath>
+      <w:r>
+        <w:t xml:space="preserve"> </w:t>
+      </w:r>
+      <w:r>
+        <w:t xml:space="preserve">as the outcome and</w:t>
+      </w:r>
+      <w:r>
+        <w:t xml:space="preserve"> </w:t>
+      </w:r>
+      <m:oMath>
+        <m:r>
+          <m:t>X</m:t>
+        </m:r>
+      </m:oMath>
+      <w:r>
+        <w:t xml:space="preserve"> </w:t>
+      </w:r>
+      <w:r>
+        <w:t xml:space="preserve">as the predictor be denoted as</w:t>
+      </w:r>
+      <w:r>
+        <w:t xml:space="preserve"> </w:t>
+      </w:r>
+      <m:oMath>
+        <m:sSub>
+          <m:e>
+            <m:r>
+              <m:t>β</m:t>
+            </m:r>
+          </m:e>
+          <m:sub>
+            <m:r>
+              <m:t>1</m:t>
+            </m:r>
+          </m:sub>
+        </m:sSub>
+      </m:oMath>
+      <w:r>
+        <w:t xml:space="preserve">. Let the slope from fitting</w:t>
+      </w:r>
+      <w:r>
+        <w:t xml:space="preserve"> </w:t>
+      </w:r>
+      <m:oMath>
+        <m:r>
+          <m:t>X</m:t>
+        </m:r>
+      </m:oMath>
+      <w:r>
+        <w:t xml:space="preserve"> </w:t>
+      </w:r>
+      <w:r>
+        <w:t xml:space="preserve">as the outcome and</w:t>
+      </w:r>
+      <w:r>
+        <w:t xml:space="preserve"> </w:t>
+      </w:r>
+      <m:oMath>
+        <m:r>
+          <m:t>Y</m:t>
+        </m:r>
+      </m:oMath>
+      <w:r>
+        <w:t xml:space="preserve"> </w:t>
+      </w:r>
+      <w:r>
+        <w:t xml:space="preserve">as the predictor be denoted as</w:t>
+      </w:r>
+      <w:r>
+        <w:t xml:space="preserve"> </w:t>
+      </w:r>
+      <m:oMath>
+        <m:sSub>
+          <m:e>
+            <m:r>
+              <m:t>γ</m:t>
+            </m:r>
+          </m:e>
+          <m:sub>
+            <m:r>
+              <m:t>1</m:t>
+            </m:r>
+          </m:sub>
+        </m:sSub>
+      </m:oMath>
+      <w:r>
+        <w:t xml:space="preserve">. Suppose that you divide</w:t>
+      </w:r>
+      <w:r>
+        <w:t xml:space="preserve"> </w:t>
+      </w:r>
+      <m:oMath>
+        <m:sSub>
+          <m:e>
+            <m:r>
+              <m:t>β</m:t>
+            </m:r>
+          </m:e>
+          <m:sub>
+            <m:r>
+              <m:t>1</m:t>
+            </m:r>
+          </m:sub>
+        </m:sSub>
+      </m:oMath>
+      <w:r>
+        <w:t xml:space="preserve"> </w:t>
+      </w:r>
+      <w:r>
+        <w:t xml:space="preserve">by</w:t>
+      </w:r>
+      <w:r>
+        <w:t xml:space="preserve"> </w:t>
+      </w:r>
+      <m:oMath>
+        <m:sSub>
+          <m:e>
+            <m:r>
+              <m:t>γ</m:t>
+            </m:r>
+          </m:e>
+          <m:sub>
+            <m:r>
+              <m:t>1</m:t>
+            </m:r>
+          </m:sub>
+        </m:sSub>
+      </m:oMath>
+      <w:r>
+        <w:t xml:space="preserve">; in other words consider</w:t>
+      </w:r>
+      <w:r>
+        <w:t xml:space="preserve"> </w:t>
+      </w:r>
+      <m:oMath>
+        <m:sSub>
+          <m:e>
+            <m:r>
+              <m:t>β</m:t>
+            </m:r>
+          </m:e>
+          <m:sub>
+            <m:r>
+              <m:t>1</m:t>
+            </m:r>
+          </m:sub>
+        </m:sSub>
+        <m:r>
+          <m:rPr>
+            <m:sty m:val="p"/>
+          </m:rPr>
+          <m:t>/</m:t>
+        </m:r>
+        <m:sSub>
+          <m:e>
+            <m:r>
+              <m:t>γ</m:t>
+            </m:r>
+          </m:e>
+          <m:sub>
+            <m:r>
+              <m:t>1</m:t>
+            </m:r>
+          </m:sub>
+        </m:sSub>
+      </m:oMath>
+      <w:r>
+        <w:t xml:space="preserve">. What is this ratio always equal to?</w:t>
+      </w:r>
+    </w:p>
+    <w:bookmarkEnd w:id="78"/>
+    <w:bookmarkEnd w:id="79"/>
+    <w:bookmarkStart w:id="86" w:name="week-2"/>
     <w:p>
       <w:pPr>
         <w:pStyle w:val="Heading1"/>
@@ -18930,7 +19871,7 @@
         <w:t xml:space="preserve">Week 2</w:t>
       </w:r>
     </w:p>
-    <w:bookmarkStart w:id="78" w:name="statistical-linear-regression-models"/>
+    <w:bookmarkStart w:id="80" w:name="statistical-linear-regression-models"/>
     <w:p>
       <w:pPr>
         <w:pStyle w:val="Heading2"/>
@@ -18948,8 +19889,8 @@
         <w:t xml:space="preserve">Statistical linear regression models</w:t>
       </w:r>
     </w:p>
-    <w:bookmarkEnd w:id="78"/>
-    <w:bookmarkStart w:id="79" w:name="residuals"/>
+    <w:bookmarkEnd w:id="80"/>
+    <w:bookmarkStart w:id="81" w:name="residuals"/>
     <w:p>
       <w:pPr>
         <w:pStyle w:val="Heading2"/>
@@ -18967,8 +19908,8 @@
         <w:t xml:space="preserve">Residuals</w:t>
       </w:r>
     </w:p>
-    <w:bookmarkEnd w:id="79"/>
-    <w:bookmarkStart w:id="80" w:name="inference-in-regression"/>
+    <w:bookmarkEnd w:id="81"/>
+    <w:bookmarkStart w:id="82" w:name="inference-in-regression"/>
     <w:p>
       <w:pPr>
         <w:pStyle w:val="Heading2"/>
@@ -18986,8 +19927,8 @@
         <w:t xml:space="preserve">Inference in regression</w:t>
       </w:r>
     </w:p>
-    <w:bookmarkEnd w:id="80"/>
-    <w:bookmarkStart w:id="81" w:name="for-the-project"/>
+    <w:bookmarkEnd w:id="82"/>
+    <w:bookmarkStart w:id="83" w:name="for-the-project"/>
     <w:p>
       <w:pPr>
         <w:pStyle w:val="Heading2"/>
@@ -19005,8 +19946,8 @@
         <w:t xml:space="preserve">For the project</w:t>
       </w:r>
     </w:p>
-    <w:bookmarkEnd w:id="81"/>
-    <w:bookmarkStart w:id="82" w:name="practical-r-exercises-in-swirl-1"/>
+    <w:bookmarkEnd w:id="83"/>
+    <w:bookmarkStart w:id="84" w:name="practical-r-exercises-in-swirl-1"/>
     <w:p>
       <w:pPr>
         <w:pStyle w:val="Heading2"/>
@@ -19024,8 +19965,8 @@
         <w:t xml:space="preserve">Practical R Exercises in swirl</w:t>
       </w:r>
     </w:p>
-    <w:bookmarkEnd w:id="82"/>
-    <w:bookmarkStart w:id="83" w:name="week-2-quiz"/>
+    <w:bookmarkEnd w:id="84"/>
+    <w:bookmarkStart w:id="85" w:name="week-2-quiz"/>
     <w:p>
       <w:pPr>
         <w:pStyle w:val="Heading2"/>
@@ -19043,9 +19984,9 @@
         <w:t xml:space="preserve">Week 2 Quiz</w:t>
       </w:r>
     </w:p>
-    <w:bookmarkEnd w:id="83"/>
-    <w:bookmarkEnd w:id="84"/>
-    <w:bookmarkStart w:id="93" w:name="week-3"/>
+    <w:bookmarkEnd w:id="85"/>
+    <w:bookmarkEnd w:id="86"/>
+    <w:bookmarkStart w:id="95" w:name="week-3"/>
     <w:p>
       <w:pPr>
         <w:pStyle w:val="Heading1"/>
@@ -19063,7 +20004,7 @@
         <w:t xml:space="preserve">Week 3</w:t>
       </w:r>
     </w:p>
-    <w:bookmarkStart w:id="85" w:name="multivariable-regression"/>
+    <w:bookmarkStart w:id="87" w:name="multivariable-regression"/>
     <w:p>
       <w:pPr>
         <w:pStyle w:val="Heading2"/>
@@ -19081,8 +20022,8 @@
         <w:t xml:space="preserve">Multivariable regression</w:t>
       </w:r>
     </w:p>
-    <w:bookmarkEnd w:id="85"/>
-    <w:bookmarkStart w:id="86" w:name="multivariable-regression-tips-and-tricks"/>
+    <w:bookmarkEnd w:id="87"/>
+    <w:bookmarkStart w:id="88" w:name="multivariable-regression-tips-and-tricks"/>
     <w:p>
       <w:pPr>
         <w:pStyle w:val="Heading2"/>
@@ -19100,8 +20041,8 @@
         <w:t xml:space="preserve">Multivariable regression tips and tricks</w:t>
       </w:r>
     </w:p>
-    <w:bookmarkEnd w:id="86"/>
-    <w:bookmarkStart w:id="87" w:name="adjustment"/>
+    <w:bookmarkEnd w:id="88"/>
+    <w:bookmarkStart w:id="89" w:name="adjustment"/>
     <w:p>
       <w:pPr>
         <w:pStyle w:val="Heading2"/>
@@ -19119,8 +20060,8 @@
         <w:t xml:space="preserve">Adjustment</w:t>
       </w:r>
     </w:p>
-    <w:bookmarkEnd w:id="87"/>
-    <w:bookmarkStart w:id="88" w:name="residuals-again"/>
+    <w:bookmarkEnd w:id="89"/>
+    <w:bookmarkStart w:id="90" w:name="residuals-again"/>
     <w:p>
       <w:pPr>
         <w:pStyle w:val="Heading2"/>
@@ -19138,8 +20079,8 @@
         <w:t xml:space="preserve">Residuals again</w:t>
       </w:r>
     </w:p>
-    <w:bookmarkEnd w:id="88"/>
-    <w:bookmarkStart w:id="89" w:name="model-selection"/>
+    <w:bookmarkEnd w:id="90"/>
+    <w:bookmarkStart w:id="91" w:name="model-selection"/>
     <w:p>
       <w:pPr>
         <w:pStyle w:val="Heading2"/>
@@ -19157,8 +20098,8 @@
         <w:t xml:space="preserve">Model selection</w:t>
       </w:r>
     </w:p>
-    <w:bookmarkEnd w:id="89"/>
-    <w:bookmarkStart w:id="90" w:name="practical-r-exercises-in-swirl-2"/>
+    <w:bookmarkEnd w:id="91"/>
+    <w:bookmarkStart w:id="92" w:name="practical-r-exercises-in-swirl-2"/>
     <w:p>
       <w:pPr>
         <w:pStyle w:val="Heading2"/>
@@ -19176,8 +20117,8 @@
         <w:t xml:space="preserve">Practical R Exercises in swirl</w:t>
       </w:r>
     </w:p>
-    <w:bookmarkEnd w:id="90"/>
-    <w:bookmarkStart w:id="91" w:name="week-3-quiz"/>
+    <w:bookmarkEnd w:id="92"/>
+    <w:bookmarkStart w:id="93" w:name="week-3-quiz"/>
     <w:p>
       <w:pPr>
         <w:pStyle w:val="Heading2"/>
@@ -19195,8 +20136,8 @@
         <w:t xml:space="preserve">Week 3 Quiz</w:t>
       </w:r>
     </w:p>
-    <w:bookmarkEnd w:id="91"/>
-    <w:bookmarkStart w:id="92" w:name="Xf11c9b0a777ed9f2479a8eaeee1db89ecbd546e"/>
+    <w:bookmarkEnd w:id="93"/>
+    <w:bookmarkStart w:id="94" w:name="Xf11c9b0a777ed9f2479a8eaeee1db89ecbd546e"/>
     <w:p>
       <w:pPr>
         <w:pStyle w:val="Heading2"/>
@@ -19214,9 +20155,9 @@
         <w:t xml:space="preserve">(OPTIONAL) Practice exercise in regression modeling</w:t>
       </w:r>
     </w:p>
-    <w:bookmarkEnd w:id="92"/>
-    <w:bookmarkEnd w:id="93"/>
-    <w:bookmarkStart w:id="101" w:name="week-4"/>
+    <w:bookmarkEnd w:id="94"/>
+    <w:bookmarkEnd w:id="95"/>
+    <w:bookmarkStart w:id="103" w:name="week-4"/>
     <w:p>
       <w:pPr>
         <w:pStyle w:val="Heading1"/>
@@ -19234,7 +20175,7 @@
         <w:t xml:space="preserve">Week 4</w:t>
       </w:r>
     </w:p>
-    <w:bookmarkStart w:id="94" w:name="glm"/>
+    <w:bookmarkStart w:id="96" w:name="glm"/>
     <w:p>
       <w:pPr>
         <w:pStyle w:val="Heading2"/>
@@ -19252,8 +20193,8 @@
         <w:t xml:space="preserve">GLM</w:t>
       </w:r>
     </w:p>
-    <w:bookmarkEnd w:id="94"/>
-    <w:bookmarkStart w:id="95" w:name="logistic-regression"/>
+    <w:bookmarkEnd w:id="96"/>
+    <w:bookmarkStart w:id="97" w:name="logistic-regression"/>
     <w:p>
       <w:pPr>
         <w:pStyle w:val="Heading2"/>
@@ -19271,8 +20212,8 @@
         <w:t xml:space="preserve">Logistic Regression</w:t>
       </w:r>
     </w:p>
-    <w:bookmarkEnd w:id="95"/>
-    <w:bookmarkStart w:id="96" w:name="poisson-regression"/>
+    <w:bookmarkEnd w:id="97"/>
+    <w:bookmarkStart w:id="98" w:name="poisson-regression"/>
     <w:p>
       <w:pPr>
         <w:pStyle w:val="Heading2"/>
@@ -19290,8 +20231,8 @@
         <w:t xml:space="preserve">Poisson Regression</w:t>
       </w:r>
     </w:p>
-    <w:bookmarkEnd w:id="96"/>
-    <w:bookmarkStart w:id="97" w:name="hodgepodge"/>
+    <w:bookmarkEnd w:id="98"/>
+    <w:bookmarkStart w:id="99" w:name="hodgepodge"/>
     <w:p>
       <w:pPr>
         <w:pStyle w:val="Heading2"/>
@@ -19309,8 +20250,8 @@
         <w:t xml:space="preserve">Hodgepodge</w:t>
       </w:r>
     </w:p>
-    <w:bookmarkEnd w:id="97"/>
-    <w:bookmarkStart w:id="98" w:name="practical-r-exercises-in-swirl-3"/>
+    <w:bookmarkEnd w:id="99"/>
+    <w:bookmarkStart w:id="100" w:name="practical-r-exercises-in-swirl-3"/>
     <w:p>
       <w:pPr>
         <w:pStyle w:val="Heading2"/>
@@ -19328,8 +20269,8 @@
         <w:t xml:space="preserve">Practical R Exercises in swirl</w:t>
       </w:r>
     </w:p>
-    <w:bookmarkEnd w:id="98"/>
-    <w:bookmarkStart w:id="99" w:name="week-4-quiz"/>
+    <w:bookmarkEnd w:id="100"/>
+    <w:bookmarkStart w:id="101" w:name="week-4-quiz"/>
     <w:p>
       <w:pPr>
         <w:pStyle w:val="Heading2"/>
@@ -19347,8 +20288,8 @@
         <w:t xml:space="preserve">Week 4 Quiz</w:t>
       </w:r>
     </w:p>
-    <w:bookmarkEnd w:id="99"/>
-    <w:bookmarkStart w:id="100" w:name="course-project-1"/>
+    <w:bookmarkEnd w:id="101"/>
+    <w:bookmarkStart w:id="102" w:name="course-project-1"/>
     <w:p>
       <w:pPr>
         <w:pStyle w:val="Heading2"/>
@@ -19366,9 +20307,9 @@
         <w:t xml:space="preserve">Course Project</w:t>
       </w:r>
     </w:p>
-    <w:bookmarkEnd w:id="100"/>
-    <w:bookmarkEnd w:id="101"/>
-    <w:bookmarkStart w:id="109" w:name="about-the-authors"/>
+    <w:bookmarkEnd w:id="102"/>
+    <w:bookmarkEnd w:id="103"/>
+    <w:bookmarkStart w:id="111" w:name="about-the-authors"/>
     <w:p>
       <w:pPr>
         <w:pStyle w:val="Heading1"/>
@@ -19387,7 +20328,7 @@
       <w:r>
         <w:t xml:space="preserve"> </w:t>
       </w:r>
-      <w:hyperlink r:id="rId102">
+      <w:hyperlink r:id="rId104">
         <w:r>
           <w:rPr>
             <w:rStyle w:val="Hyperlink"/>
@@ -19498,7 +20439,7 @@
               <w:pStyle w:val="Compact"/>
               <w:jc w:val="left"/>
             </w:pPr>
-            <w:hyperlink r:id="rId103">
+            <w:hyperlink r:id="rId105">
               <w:r>
                 <w:rPr>
                   <w:rStyle w:val="Hyperlink"/>
@@ -19856,7 +20797,7 @@
               <w:pStyle w:val="Compact"/>
               <w:jc w:val="left"/>
             </w:pPr>
-            <w:hyperlink r:id="rId104">
+            <w:hyperlink r:id="rId106">
               <w:r>
                 <w:rPr>
                   <w:rStyle w:val="Hyperlink"/>
@@ -19870,7 +20811,7 @@
             <w:r>
               <w:t xml:space="preserve"> </w:t>
             </w:r>
-            <w:hyperlink r:id="rId105">
+            <w:hyperlink r:id="rId107">
               <w:r>
                 <w:rPr>
                   <w:rStyle w:val="Hyperlink"/>
@@ -19884,7 +20825,7 @@
             <w:r>
               <w:t xml:space="preserve"> </w:t>
             </w:r>
-            <w:hyperlink r:id="rId106">
+            <w:hyperlink r:id="rId108">
               <w:r>
                 <w:rPr>
                   <w:rStyle w:val="Hyperlink"/>
@@ -19915,7 +20856,7 @@
               <w:pStyle w:val="Compact"/>
               <w:jc w:val="left"/>
             </w:pPr>
-            <w:hyperlink r:id="rId104">
+            <w:hyperlink r:id="rId106">
               <w:r>
                 <w:rPr>
                   <w:rStyle w:val="Hyperlink"/>
@@ -19946,7 +20887,7 @@
               <w:pStyle w:val="Compact"/>
               <w:jc w:val="left"/>
             </w:pPr>
-            <w:hyperlink r:id="rId105">
+            <w:hyperlink r:id="rId107">
               <w:r>
                 <w:rPr>
                   <w:rStyle w:val="Hyperlink"/>
@@ -19960,7 +20901,7 @@
             <w:r>
               <w:t xml:space="preserve"> </w:t>
             </w:r>
-            <w:hyperlink r:id="rId106">
+            <w:hyperlink r:id="rId108">
               <w:r>
                 <w:rPr>
                   <w:rStyle w:val="Hyperlink"/>
@@ -19974,7 +20915,7 @@
             <w:r>
               <w:t xml:space="preserve"> </w:t>
             </w:r>
-            <w:hyperlink r:id="rId104">
+            <w:hyperlink r:id="rId106">
               <w:r>
                 <w:rPr>
                   <w:rStyle w:val="Hyperlink"/>
@@ -19996,7 +20937,7 @@
             <w:r>
               <w:t xml:space="preserve">Package Developers (</w:t>
             </w:r>
-            <w:hyperlink r:id="rId107">
+            <w:hyperlink r:id="rId109">
               <w:r>
                 <w:rPr>
                   <w:rStyle w:val="Hyperlink"/>
@@ -20010,7 +20951,7 @@
             <w:r>
               <w:t xml:space="preserve"> </w:t>
             </w:r>
-            <w:hyperlink r:id="rId104">
+            <w:hyperlink r:id="rId106">
               <w:r>
                 <w:rPr>
                   <w:rStyle w:val="Hyperlink"/>
@@ -20024,7 +20965,7 @@
             <w:r>
               <w:t xml:space="preserve"> </w:t>
             </w:r>
-            <w:hyperlink r:id="rId108">
+            <w:hyperlink r:id="rId110">
               <w:r>
                 <w:rPr>
                   <w:rStyle w:val="Hyperlink"/>
@@ -20038,7 +20979,7 @@
             <w:r>
               <w:t xml:space="preserve"> </w:t>
             </w:r>
-            <w:hyperlink r:id="rId105">
+            <w:hyperlink r:id="rId107">
               <w:r>
                 <w:rPr>
                   <w:rStyle w:val="Hyperlink"/>
@@ -20805,8 +21746,8 @@
         <w:t xml:space="preserve">## [2] /usr/local/lib/R/library</w:t>
       </w:r>
     </w:p>
-    <w:bookmarkEnd w:id="109"/>
-    <w:bookmarkStart w:id="110" w:name="references"/>
+    <w:bookmarkEnd w:id="111"/>
+    <w:bookmarkStart w:id="112" w:name="references"/>
     <w:p>
       <w:pPr>
         <w:pStyle w:val="Heading1"/>
@@ -20824,7 +21765,7 @@
         <w:t xml:space="preserve">References</w:t>
       </w:r>
     </w:p>
-    <w:bookmarkEnd w:id="110"/>
+    <w:bookmarkEnd w:id="112"/>
     <w:sectPr/>
   </w:body>
 </w:document>
@@ -21001,6 +21942,601 @@
     <w:lvl w:ilvl="8">
       <w:numFmt w:val="bullet"/>
       <w:lvlText w:val="•"/>
+      <w:lvlJc w:val="left"/>
+      <w:pPr>
+        <w:ind w:left="6480" w:hanging="480"/>
+      </w:pPr>
+    </w:lvl>
+  </w:abstractNum>
+  <w:abstractNum w:abstractNumId="99410">
+    <w:nsid w:val="A99410"/>
+    <w:multiLevelType w:val="multilevel"/>
+    <w:lvl w:ilvl="0">
+      <w:start w:val="0"/>
+      <w:numFmt w:val="decimal"/>
+      <w:lvlText w:val="%1."/>
+      <w:lvlJc w:val="left"/>
+      <w:pPr>
+        <w:ind w:left="720" w:hanging="480"/>
+      </w:pPr>
+    </w:lvl>
+    <w:lvl w:ilvl="1">
+      <w:start w:val="0"/>
+      <w:numFmt w:val="decimal"/>
+      <w:lvlText w:val="%2."/>
+      <w:lvlJc w:val="left"/>
+      <w:pPr>
+        <w:ind w:left="1440" w:hanging="480"/>
+      </w:pPr>
+    </w:lvl>
+    <w:lvl w:ilvl="2">
+      <w:start w:val="0"/>
+      <w:numFmt w:val="decimal"/>
+      <w:lvlText w:val="%3."/>
+      <w:lvlJc w:val="left"/>
+      <w:pPr>
+        <w:ind w:left="2160" w:hanging="480"/>
+      </w:pPr>
+    </w:lvl>
+    <w:lvl w:ilvl="3">
+      <w:start w:val="0"/>
+      <w:numFmt w:val="decimal"/>
+      <w:lvlText w:val="%4."/>
+      <w:lvlJc w:val="left"/>
+      <w:pPr>
+        <w:ind w:left="2880" w:hanging="480"/>
+      </w:pPr>
+    </w:lvl>
+    <w:lvl w:ilvl="4">
+      <w:start w:val="0"/>
+      <w:numFmt w:val="decimal"/>
+      <w:lvlText w:val="%5."/>
+      <w:lvlJc w:val="left"/>
+      <w:pPr>
+        <w:ind w:left="3600" w:hanging="480"/>
+      </w:pPr>
+    </w:lvl>
+    <w:lvl w:ilvl="5">
+      <w:start w:val="0"/>
+      <w:numFmt w:val="decimal"/>
+      <w:lvlText w:val="%6."/>
+      <w:lvlJc w:val="left"/>
+      <w:pPr>
+        <w:ind w:left="4320" w:hanging="480"/>
+      </w:pPr>
+    </w:lvl>
+    <w:lvl w:ilvl="6">
+      <w:start w:val="0"/>
+      <w:numFmt w:val="decimal"/>
+      <w:lvlText w:val="%7."/>
+      <w:lvlJc w:val="left"/>
+      <w:pPr>
+        <w:ind w:left="5040" w:hanging="480"/>
+      </w:pPr>
+    </w:lvl>
+    <w:lvl w:ilvl="7">
+      <w:start w:val="0"/>
+      <w:numFmt w:val="decimal"/>
+      <w:lvlText w:val="%8."/>
+      <w:lvlJc w:val="left"/>
+      <w:pPr>
+        <w:ind w:left="5760" w:hanging="480"/>
+      </w:pPr>
+    </w:lvl>
+    <w:lvl w:ilvl="8">
+      <w:start w:val="0"/>
+      <w:numFmt w:val="decimal"/>
+      <w:lvlText w:val="%9."/>
+      <w:lvlJc w:val="left"/>
+      <w:pPr>
+        <w:ind w:left="6480" w:hanging="480"/>
+      </w:pPr>
+    </w:lvl>
+  </w:abstractNum>
+  <w:abstractNum w:abstractNumId="99411">
+    <w:nsid w:val="A99411"/>
+    <w:multiLevelType w:val="multilevel"/>
+    <w:lvl w:ilvl="0">
+      <w:start w:val="1"/>
+      <w:numFmt w:val="decimal"/>
+      <w:lvlText w:val="%1."/>
+      <w:lvlJc w:val="left"/>
+      <w:pPr>
+        <w:ind w:left="720" w:hanging="480"/>
+      </w:pPr>
+    </w:lvl>
+    <w:lvl w:ilvl="1">
+      <w:start w:val="1"/>
+      <w:numFmt w:val="decimal"/>
+      <w:lvlText w:val="%2."/>
+      <w:lvlJc w:val="left"/>
+      <w:pPr>
+        <w:ind w:left="1440" w:hanging="480"/>
+      </w:pPr>
+    </w:lvl>
+    <w:lvl w:ilvl="2">
+      <w:start w:val="1"/>
+      <w:numFmt w:val="decimal"/>
+      <w:lvlText w:val="%3."/>
+      <w:lvlJc w:val="left"/>
+      <w:pPr>
+        <w:ind w:left="2160" w:hanging="480"/>
+      </w:pPr>
+    </w:lvl>
+    <w:lvl w:ilvl="3">
+      <w:start w:val="1"/>
+      <w:numFmt w:val="decimal"/>
+      <w:lvlText w:val="%4."/>
+      <w:lvlJc w:val="left"/>
+      <w:pPr>
+        <w:ind w:left="2880" w:hanging="480"/>
+      </w:pPr>
+    </w:lvl>
+    <w:lvl w:ilvl="4">
+      <w:start w:val="1"/>
+      <w:numFmt w:val="decimal"/>
+      <w:lvlText w:val="%5."/>
+      <w:lvlJc w:val="left"/>
+      <w:pPr>
+        <w:ind w:left="3600" w:hanging="480"/>
+      </w:pPr>
+    </w:lvl>
+    <w:lvl w:ilvl="5">
+      <w:start w:val="1"/>
+      <w:numFmt w:val="decimal"/>
+      <w:lvlText w:val="%6."/>
+      <w:lvlJc w:val="left"/>
+      <w:pPr>
+        <w:ind w:left="4320" w:hanging="480"/>
+      </w:pPr>
+    </w:lvl>
+    <w:lvl w:ilvl="6">
+      <w:start w:val="1"/>
+      <w:numFmt w:val="decimal"/>
+      <w:lvlText w:val="%7."/>
+      <w:lvlJc w:val="left"/>
+      <w:pPr>
+        <w:ind w:left="5040" w:hanging="480"/>
+      </w:pPr>
+    </w:lvl>
+    <w:lvl w:ilvl="7">
+      <w:start w:val="1"/>
+      <w:numFmt w:val="decimal"/>
+      <w:lvlText w:val="%8."/>
+      <w:lvlJc w:val="left"/>
+      <w:pPr>
+        <w:ind w:left="5760" w:hanging="480"/>
+      </w:pPr>
+    </w:lvl>
+    <w:lvl w:ilvl="8">
+      <w:start w:val="1"/>
+      <w:numFmt w:val="decimal"/>
+      <w:lvlText w:val="%9."/>
+      <w:lvlJc w:val="left"/>
+      <w:pPr>
+        <w:ind w:left="6480" w:hanging="480"/>
+      </w:pPr>
+    </w:lvl>
+  </w:abstractNum>
+  <w:abstractNum w:abstractNumId="99412">
+    <w:nsid w:val="A99412"/>
+    <w:multiLevelType w:val="multilevel"/>
+    <w:lvl w:ilvl="0">
+      <w:start w:val="2"/>
+      <w:numFmt w:val="decimal"/>
+      <w:lvlText w:val="%1."/>
+      <w:lvlJc w:val="left"/>
+      <w:pPr>
+        <w:ind w:left="720" w:hanging="480"/>
+      </w:pPr>
+    </w:lvl>
+    <w:lvl w:ilvl="1">
+      <w:start w:val="2"/>
+      <w:numFmt w:val="decimal"/>
+      <w:lvlText w:val="%2."/>
+      <w:lvlJc w:val="left"/>
+      <w:pPr>
+        <w:ind w:left="1440" w:hanging="480"/>
+      </w:pPr>
+    </w:lvl>
+    <w:lvl w:ilvl="2">
+      <w:start w:val="2"/>
+      <w:numFmt w:val="decimal"/>
+      <w:lvlText w:val="%3."/>
+      <w:lvlJc w:val="left"/>
+      <w:pPr>
+        <w:ind w:left="2160" w:hanging="480"/>
+      </w:pPr>
+    </w:lvl>
+    <w:lvl w:ilvl="3">
+      <w:start w:val="2"/>
+      <w:numFmt w:val="decimal"/>
+      <w:lvlText w:val="%4."/>
+      <w:lvlJc w:val="left"/>
+      <w:pPr>
+        <w:ind w:left="2880" w:hanging="480"/>
+      </w:pPr>
+    </w:lvl>
+    <w:lvl w:ilvl="4">
+      <w:start w:val="2"/>
+      <w:numFmt w:val="decimal"/>
+      <w:lvlText w:val="%5."/>
+      <w:lvlJc w:val="left"/>
+      <w:pPr>
+        <w:ind w:left="3600" w:hanging="480"/>
+      </w:pPr>
+    </w:lvl>
+    <w:lvl w:ilvl="5">
+      <w:start w:val="2"/>
+      <w:numFmt w:val="decimal"/>
+      <w:lvlText w:val="%6."/>
+      <w:lvlJc w:val="left"/>
+      <w:pPr>
+        <w:ind w:left="4320" w:hanging="480"/>
+      </w:pPr>
+    </w:lvl>
+    <w:lvl w:ilvl="6">
+      <w:start w:val="2"/>
+      <w:numFmt w:val="decimal"/>
+      <w:lvlText w:val="%7."/>
+      <w:lvlJc w:val="left"/>
+      <w:pPr>
+        <w:ind w:left="5040" w:hanging="480"/>
+      </w:pPr>
+    </w:lvl>
+    <w:lvl w:ilvl="7">
+      <w:start w:val="2"/>
+      <w:numFmt w:val="decimal"/>
+      <w:lvlText w:val="%8."/>
+      <w:lvlJc w:val="left"/>
+      <w:pPr>
+        <w:ind w:left="5760" w:hanging="480"/>
+      </w:pPr>
+    </w:lvl>
+    <w:lvl w:ilvl="8">
+      <w:start w:val="2"/>
+      <w:numFmt w:val="decimal"/>
+      <w:lvlText w:val="%9."/>
+      <w:lvlJc w:val="left"/>
+      <w:pPr>
+        <w:ind w:left="6480" w:hanging="480"/>
+      </w:pPr>
+    </w:lvl>
+  </w:abstractNum>
+  <w:abstractNum w:abstractNumId="99413">
+    <w:nsid w:val="A99413"/>
+    <w:multiLevelType w:val="multilevel"/>
+    <w:lvl w:ilvl="0">
+      <w:start w:val="3"/>
+      <w:numFmt w:val="decimal"/>
+      <w:lvlText w:val="%1."/>
+      <w:lvlJc w:val="left"/>
+      <w:pPr>
+        <w:ind w:left="720" w:hanging="480"/>
+      </w:pPr>
+    </w:lvl>
+    <w:lvl w:ilvl="1">
+      <w:start w:val="3"/>
+      <w:numFmt w:val="decimal"/>
+      <w:lvlText w:val="%2."/>
+      <w:lvlJc w:val="left"/>
+      <w:pPr>
+        <w:ind w:left="1440" w:hanging="480"/>
+      </w:pPr>
+    </w:lvl>
+    <w:lvl w:ilvl="2">
+      <w:start w:val="3"/>
+      <w:numFmt w:val="decimal"/>
+      <w:lvlText w:val="%3."/>
+      <w:lvlJc w:val="left"/>
+      <w:pPr>
+        <w:ind w:left="2160" w:hanging="480"/>
+      </w:pPr>
+    </w:lvl>
+    <w:lvl w:ilvl="3">
+      <w:start w:val="3"/>
+      <w:numFmt w:val="decimal"/>
+      <w:lvlText w:val="%4."/>
+      <w:lvlJc w:val="left"/>
+      <w:pPr>
+        <w:ind w:left="2880" w:hanging="480"/>
+      </w:pPr>
+    </w:lvl>
+    <w:lvl w:ilvl="4">
+      <w:start w:val="3"/>
+      <w:numFmt w:val="decimal"/>
+      <w:lvlText w:val="%5."/>
+      <w:lvlJc w:val="left"/>
+      <w:pPr>
+        <w:ind w:left="3600" w:hanging="480"/>
+      </w:pPr>
+    </w:lvl>
+    <w:lvl w:ilvl="5">
+      <w:start w:val="3"/>
+      <w:numFmt w:val="decimal"/>
+      <w:lvlText w:val="%6."/>
+      <w:lvlJc w:val="left"/>
+      <w:pPr>
+        <w:ind w:left="4320" w:hanging="480"/>
+      </w:pPr>
+    </w:lvl>
+    <w:lvl w:ilvl="6">
+      <w:start w:val="3"/>
+      <w:numFmt w:val="decimal"/>
+      <w:lvlText w:val="%7."/>
+      <w:lvlJc w:val="left"/>
+      <w:pPr>
+        <w:ind w:left="5040" w:hanging="480"/>
+      </w:pPr>
+    </w:lvl>
+    <w:lvl w:ilvl="7">
+      <w:start w:val="3"/>
+      <w:numFmt w:val="decimal"/>
+      <w:lvlText w:val="%8."/>
+      <w:lvlJc w:val="left"/>
+      <w:pPr>
+        <w:ind w:left="5760" w:hanging="480"/>
+      </w:pPr>
+    </w:lvl>
+    <w:lvl w:ilvl="8">
+      <w:start w:val="3"/>
+      <w:numFmt w:val="decimal"/>
+      <w:lvlText w:val="%9."/>
+      <w:lvlJc w:val="left"/>
+      <w:pPr>
+        <w:ind w:left="6480" w:hanging="480"/>
+      </w:pPr>
+    </w:lvl>
+  </w:abstractNum>
+  <w:abstractNum w:abstractNumId="99414">
+    <w:nsid w:val="A99414"/>
+    <w:multiLevelType w:val="multilevel"/>
+    <w:lvl w:ilvl="0">
+      <w:start w:val="4"/>
+      <w:numFmt w:val="decimal"/>
+      <w:lvlText w:val="%1."/>
+      <w:lvlJc w:val="left"/>
+      <w:pPr>
+        <w:ind w:left="720" w:hanging="480"/>
+      </w:pPr>
+    </w:lvl>
+    <w:lvl w:ilvl="1">
+      <w:start w:val="4"/>
+      <w:numFmt w:val="decimal"/>
+      <w:lvlText w:val="%2."/>
+      <w:lvlJc w:val="left"/>
+      <w:pPr>
+        <w:ind w:left="1440" w:hanging="480"/>
+      </w:pPr>
+    </w:lvl>
+    <w:lvl w:ilvl="2">
+      <w:start w:val="4"/>
+      <w:numFmt w:val="decimal"/>
+      <w:lvlText w:val="%3."/>
+      <w:lvlJc w:val="left"/>
+      <w:pPr>
+        <w:ind w:left="2160" w:hanging="480"/>
+      </w:pPr>
+    </w:lvl>
+    <w:lvl w:ilvl="3">
+      <w:start w:val="4"/>
+      <w:numFmt w:val="decimal"/>
+      <w:lvlText w:val="%4."/>
+      <w:lvlJc w:val="left"/>
+      <w:pPr>
+        <w:ind w:left="2880" w:hanging="480"/>
+      </w:pPr>
+    </w:lvl>
+    <w:lvl w:ilvl="4">
+      <w:start w:val="4"/>
+      <w:numFmt w:val="decimal"/>
+      <w:lvlText w:val="%5."/>
+      <w:lvlJc w:val="left"/>
+      <w:pPr>
+        <w:ind w:left="3600" w:hanging="480"/>
+      </w:pPr>
+    </w:lvl>
+    <w:lvl w:ilvl="5">
+      <w:start w:val="4"/>
+      <w:numFmt w:val="decimal"/>
+      <w:lvlText w:val="%6."/>
+      <w:lvlJc w:val="left"/>
+      <w:pPr>
+        <w:ind w:left="4320" w:hanging="480"/>
+      </w:pPr>
+    </w:lvl>
+    <w:lvl w:ilvl="6">
+      <w:start w:val="4"/>
+      <w:numFmt w:val="decimal"/>
+      <w:lvlText w:val="%7."/>
+      <w:lvlJc w:val="left"/>
+      <w:pPr>
+        <w:ind w:left="5040" w:hanging="480"/>
+      </w:pPr>
+    </w:lvl>
+    <w:lvl w:ilvl="7">
+      <w:start w:val="4"/>
+      <w:numFmt w:val="decimal"/>
+      <w:lvlText w:val="%8."/>
+      <w:lvlJc w:val="left"/>
+      <w:pPr>
+        <w:ind w:left="5760" w:hanging="480"/>
+      </w:pPr>
+    </w:lvl>
+    <w:lvl w:ilvl="8">
+      <w:start w:val="4"/>
+      <w:numFmt w:val="decimal"/>
+      <w:lvlText w:val="%9."/>
+      <w:lvlJc w:val="left"/>
+      <w:pPr>
+        <w:ind w:left="6480" w:hanging="480"/>
+      </w:pPr>
+    </w:lvl>
+  </w:abstractNum>
+  <w:abstractNum w:abstractNumId="99711">
+    <w:nsid w:val="A99711"/>
+    <w:multiLevelType w:val="multilevel"/>
+    <w:lvl w:ilvl="0">
+      <w:start w:val="1"/>
+      <w:numFmt w:val="lowerLetter"/>
+      <w:lvlText w:val="%1."/>
+      <w:lvlJc w:val="left"/>
+      <w:pPr>
+        <w:ind w:left="720" w:hanging="480"/>
+      </w:pPr>
+    </w:lvl>
+    <w:lvl w:ilvl="1">
+      <w:start w:val="1"/>
+      <w:numFmt w:val="lowerLetter"/>
+      <w:lvlText w:val="%2."/>
+      <w:lvlJc w:val="left"/>
+      <w:pPr>
+        <w:ind w:left="1440" w:hanging="480"/>
+      </w:pPr>
+    </w:lvl>
+    <w:lvl w:ilvl="2">
+      <w:start w:val="1"/>
+      <w:numFmt w:val="lowerLetter"/>
+      <w:lvlText w:val="%3."/>
+      <w:lvlJc w:val="left"/>
+      <w:pPr>
+        <w:ind w:left="2160" w:hanging="480"/>
+      </w:pPr>
+    </w:lvl>
+    <w:lvl w:ilvl="3">
+      <w:start w:val="1"/>
+      <w:numFmt w:val="lowerLetter"/>
+      <w:lvlText w:val="%4."/>
+      <w:lvlJc w:val="left"/>
+      <w:pPr>
+        <w:ind w:left="2880" w:hanging="480"/>
+      </w:pPr>
+    </w:lvl>
+    <w:lvl w:ilvl="4">
+      <w:start w:val="1"/>
+      <w:numFmt w:val="lowerLetter"/>
+      <w:lvlText w:val="%5."/>
+      <w:lvlJc w:val="left"/>
+      <w:pPr>
+        <w:ind w:left="3600" w:hanging="480"/>
+      </w:pPr>
+    </w:lvl>
+    <w:lvl w:ilvl="5">
+      <w:start w:val="1"/>
+      <w:numFmt w:val="lowerLetter"/>
+      <w:lvlText w:val="%6."/>
+      <w:lvlJc w:val="left"/>
+      <w:pPr>
+        <w:ind w:left="4320" w:hanging="480"/>
+      </w:pPr>
+    </w:lvl>
+    <w:lvl w:ilvl="6">
+      <w:start w:val="1"/>
+      <w:numFmt w:val="lowerLetter"/>
+      <w:lvlText w:val="%7."/>
+      <w:lvlJc w:val="left"/>
+      <w:pPr>
+        <w:ind w:left="5040" w:hanging="480"/>
+      </w:pPr>
+    </w:lvl>
+    <w:lvl w:ilvl="7">
+      <w:start w:val="1"/>
+      <w:numFmt w:val="lowerLetter"/>
+      <w:lvlText w:val="%8."/>
+      <w:lvlJc w:val="left"/>
+      <w:pPr>
+        <w:ind w:left="5760" w:hanging="480"/>
+      </w:pPr>
+    </w:lvl>
+    <w:lvl w:ilvl="8">
+      <w:start w:val="1"/>
+      <w:numFmt w:val="lowerLetter"/>
+      <w:lvlText w:val="%9."/>
+      <w:lvlJc w:val="left"/>
+      <w:pPr>
+        <w:ind w:left="6480" w:hanging="480"/>
+      </w:pPr>
+    </w:lvl>
+  </w:abstractNum>
+  <w:abstractNum w:abstractNumId="99419">
+    <w:nsid w:val="A99419"/>
+    <w:multiLevelType w:val="multilevel"/>
+    <w:lvl w:ilvl="0">
+      <w:start w:val="9"/>
+      <w:numFmt w:val="decimal"/>
+      <w:lvlText w:val="%1."/>
+      <w:lvlJc w:val="left"/>
+      <w:pPr>
+        <w:ind w:left="720" w:hanging="480"/>
+      </w:pPr>
+    </w:lvl>
+    <w:lvl w:ilvl="1">
+      <w:start w:val="9"/>
+      <w:numFmt w:val="decimal"/>
+      <w:lvlText w:val="%2."/>
+      <w:lvlJc w:val="left"/>
+      <w:pPr>
+        <w:ind w:left="1440" w:hanging="480"/>
+      </w:pPr>
+    </w:lvl>
+    <w:lvl w:ilvl="2">
+      <w:start w:val="9"/>
+      <w:numFmt w:val="decimal"/>
+      <w:lvlText w:val="%3."/>
+      <w:lvlJc w:val="left"/>
+      <w:pPr>
+        <w:ind w:left="2160" w:hanging="480"/>
+      </w:pPr>
+    </w:lvl>
+    <w:lvl w:ilvl="3">
+      <w:start w:val="9"/>
+      <w:numFmt w:val="decimal"/>
+      <w:lvlText w:val="%4."/>
+      <w:lvlJc w:val="left"/>
+      <w:pPr>
+        <w:ind w:left="2880" w:hanging="480"/>
+      </w:pPr>
+    </w:lvl>
+    <w:lvl w:ilvl="4">
+      <w:start w:val="9"/>
+      <w:numFmt w:val="decimal"/>
+      <w:lvlText w:val="%5."/>
+      <w:lvlJc w:val="left"/>
+      <w:pPr>
+        <w:ind w:left="3600" w:hanging="480"/>
+      </w:pPr>
+    </w:lvl>
+    <w:lvl w:ilvl="5">
+      <w:start w:val="9"/>
+      <w:numFmt w:val="decimal"/>
+      <w:lvlText w:val="%6."/>
+      <w:lvlJc w:val="left"/>
+      <w:pPr>
+        <w:ind w:left="4320" w:hanging="480"/>
+      </w:pPr>
+    </w:lvl>
+    <w:lvl w:ilvl="6">
+      <w:start w:val="9"/>
+      <w:numFmt w:val="decimal"/>
+      <w:lvlText w:val="%7."/>
+      <w:lvlJc w:val="left"/>
+      <w:pPr>
+        <w:ind w:left="5040" w:hanging="480"/>
+      </w:pPr>
+    </w:lvl>
+    <w:lvl w:ilvl="7">
+      <w:start w:val="9"/>
+      <w:numFmt w:val="decimal"/>
+      <w:lvlText w:val="%8."/>
+      <w:lvlJc w:val="left"/>
+      <w:pPr>
+        <w:ind w:left="5760" w:hanging="480"/>
+      </w:pPr>
+    </w:lvl>
+    <w:lvl w:ilvl="8">
+      <w:start w:val="9"/>
+      <w:numFmt w:val="decimal"/>
+      <w:lvlText w:val="%9."/>
       <w:lvlJc w:val="left"/>
       <w:pPr>
         <w:ind w:left="6480" w:hanging="480"/>
@@ -21090,6 +22626,255 @@
   </w:num>
   <w:num w:numId="1027">
     <w:abstractNumId w:val="991"/>
+  </w:num>
+  <w:num w:numId="1028">
+    <w:abstractNumId w:val="99410"/>
+    <w:lvlOverride w:ilvl="0">
+      <w:startOverride w:val="0"/>
+    </w:lvlOverride>
+    <w:lvlOverride w:ilvl="1">
+      <w:startOverride w:val="0"/>
+    </w:lvlOverride>
+    <w:lvlOverride w:ilvl="2">
+      <w:startOverride w:val="0"/>
+    </w:lvlOverride>
+    <w:lvlOverride w:ilvl="3">
+      <w:startOverride w:val="0"/>
+    </w:lvlOverride>
+    <w:lvlOverride w:ilvl="4">
+      <w:startOverride w:val="0"/>
+    </w:lvlOverride>
+    <w:lvlOverride w:ilvl="5">
+      <w:startOverride w:val="0"/>
+    </w:lvlOverride>
+    <w:lvlOverride w:ilvl="6">
+      <w:startOverride w:val="0"/>
+    </w:lvlOverride>
+    <w:lvlOverride w:ilvl="7">
+      <w:startOverride w:val="0"/>
+    </w:lvlOverride>
+    <w:lvlOverride w:ilvl="8">
+      <w:startOverride w:val="0"/>
+    </w:lvlOverride>
+  </w:num>
+  <w:num w:numId="1029">
+    <w:abstractNumId w:val="99411"/>
+    <w:lvlOverride w:ilvl="0">
+      <w:startOverride w:val="1"/>
+    </w:lvlOverride>
+    <w:lvlOverride w:ilvl="1">
+      <w:startOverride w:val="1"/>
+    </w:lvlOverride>
+    <w:lvlOverride w:ilvl="2">
+      <w:startOverride w:val="1"/>
+    </w:lvlOverride>
+    <w:lvlOverride w:ilvl="3">
+      <w:startOverride w:val="1"/>
+    </w:lvlOverride>
+    <w:lvlOverride w:ilvl="4">
+      <w:startOverride w:val="1"/>
+    </w:lvlOverride>
+    <w:lvlOverride w:ilvl="5">
+      <w:startOverride w:val="1"/>
+    </w:lvlOverride>
+    <w:lvlOverride w:ilvl="6">
+      <w:startOverride w:val="1"/>
+    </w:lvlOverride>
+    <w:lvlOverride w:ilvl="7">
+      <w:startOverride w:val="1"/>
+    </w:lvlOverride>
+    <w:lvlOverride w:ilvl="8">
+      <w:startOverride w:val="1"/>
+    </w:lvlOverride>
+  </w:num>
+  <w:num w:numId="1030">
+    <w:abstractNumId w:val="991"/>
+  </w:num>
+  <w:num w:numId="1031">
+    <w:abstractNumId w:val="991"/>
+  </w:num>
+  <w:num w:numId="1032">
+    <w:abstractNumId w:val="991"/>
+  </w:num>
+  <w:num w:numId="1033">
+    <w:abstractNumId w:val="99412"/>
+    <w:lvlOverride w:ilvl="0">
+      <w:startOverride w:val="2"/>
+    </w:lvlOverride>
+    <w:lvlOverride w:ilvl="1">
+      <w:startOverride w:val="2"/>
+    </w:lvlOverride>
+    <w:lvlOverride w:ilvl="2">
+      <w:startOverride w:val="2"/>
+    </w:lvlOverride>
+    <w:lvlOverride w:ilvl="3">
+      <w:startOverride w:val="2"/>
+    </w:lvlOverride>
+    <w:lvlOverride w:ilvl="4">
+      <w:startOverride w:val="2"/>
+    </w:lvlOverride>
+    <w:lvlOverride w:ilvl="5">
+      <w:startOverride w:val="2"/>
+    </w:lvlOverride>
+    <w:lvlOverride w:ilvl="6">
+      <w:startOverride w:val="2"/>
+    </w:lvlOverride>
+    <w:lvlOverride w:ilvl="7">
+      <w:startOverride w:val="2"/>
+    </w:lvlOverride>
+    <w:lvlOverride w:ilvl="8">
+      <w:startOverride w:val="2"/>
+    </w:lvlOverride>
+  </w:num>
+  <w:num w:numId="1034">
+    <w:abstractNumId w:val="99413"/>
+    <w:lvlOverride w:ilvl="0">
+      <w:startOverride w:val="3"/>
+    </w:lvlOverride>
+    <w:lvlOverride w:ilvl="1">
+      <w:startOverride w:val="3"/>
+    </w:lvlOverride>
+    <w:lvlOverride w:ilvl="2">
+      <w:startOverride w:val="3"/>
+    </w:lvlOverride>
+    <w:lvlOverride w:ilvl="3">
+      <w:startOverride w:val="3"/>
+    </w:lvlOverride>
+    <w:lvlOverride w:ilvl="4">
+      <w:startOverride w:val="3"/>
+    </w:lvlOverride>
+    <w:lvlOverride w:ilvl="5">
+      <w:startOverride w:val="3"/>
+    </w:lvlOverride>
+    <w:lvlOverride w:ilvl="6">
+      <w:startOverride w:val="3"/>
+    </w:lvlOverride>
+    <w:lvlOverride w:ilvl="7">
+      <w:startOverride w:val="3"/>
+    </w:lvlOverride>
+    <w:lvlOverride w:ilvl="8">
+      <w:startOverride w:val="3"/>
+    </w:lvlOverride>
+  </w:num>
+  <w:num w:numId="1035">
+    <w:abstractNumId w:val="99414"/>
+    <w:lvlOverride w:ilvl="0">
+      <w:startOverride w:val="4"/>
+    </w:lvlOverride>
+    <w:lvlOverride w:ilvl="1">
+      <w:startOverride w:val="4"/>
+    </w:lvlOverride>
+    <w:lvlOverride w:ilvl="2">
+      <w:startOverride w:val="4"/>
+    </w:lvlOverride>
+    <w:lvlOverride w:ilvl="3">
+      <w:startOverride w:val="4"/>
+    </w:lvlOverride>
+    <w:lvlOverride w:ilvl="4">
+      <w:startOverride w:val="4"/>
+    </w:lvlOverride>
+    <w:lvlOverride w:ilvl="5">
+      <w:startOverride w:val="4"/>
+    </w:lvlOverride>
+    <w:lvlOverride w:ilvl="6">
+      <w:startOverride w:val="4"/>
+    </w:lvlOverride>
+    <w:lvlOverride w:ilvl="7">
+      <w:startOverride w:val="4"/>
+    </w:lvlOverride>
+    <w:lvlOverride w:ilvl="8">
+      <w:startOverride w:val="4"/>
+    </w:lvlOverride>
+  </w:num>
+  <w:num w:numId="1036">
+    <w:abstractNumId w:val="99411"/>
+    <w:lvlOverride w:ilvl="0">
+      <w:startOverride w:val="1"/>
+    </w:lvlOverride>
+    <w:lvlOverride w:ilvl="1">
+      <w:startOverride w:val="1"/>
+    </w:lvlOverride>
+    <w:lvlOverride w:ilvl="2">
+      <w:startOverride w:val="1"/>
+    </w:lvlOverride>
+    <w:lvlOverride w:ilvl="3">
+      <w:startOverride w:val="1"/>
+    </w:lvlOverride>
+    <w:lvlOverride w:ilvl="4">
+      <w:startOverride w:val="1"/>
+    </w:lvlOverride>
+    <w:lvlOverride w:ilvl="5">
+      <w:startOverride w:val="1"/>
+    </w:lvlOverride>
+    <w:lvlOverride w:ilvl="6">
+      <w:startOverride w:val="1"/>
+    </w:lvlOverride>
+    <w:lvlOverride w:ilvl="7">
+      <w:startOverride w:val="1"/>
+    </w:lvlOverride>
+    <w:lvlOverride w:ilvl="8">
+      <w:startOverride w:val="1"/>
+    </w:lvlOverride>
+  </w:num>
+  <w:num w:numId="1037">
+    <w:abstractNumId w:val="99711"/>
+    <w:lvlOverride w:ilvl="0">
+      <w:startOverride w:val="1"/>
+    </w:lvlOverride>
+    <w:lvlOverride w:ilvl="1">
+      <w:startOverride w:val="1"/>
+    </w:lvlOverride>
+    <w:lvlOverride w:ilvl="2">
+      <w:startOverride w:val="1"/>
+    </w:lvlOverride>
+    <w:lvlOverride w:ilvl="3">
+      <w:startOverride w:val="1"/>
+    </w:lvlOverride>
+    <w:lvlOverride w:ilvl="4">
+      <w:startOverride w:val="1"/>
+    </w:lvlOverride>
+    <w:lvlOverride w:ilvl="5">
+      <w:startOverride w:val="1"/>
+    </w:lvlOverride>
+    <w:lvlOverride w:ilvl="6">
+      <w:startOverride w:val="1"/>
+    </w:lvlOverride>
+    <w:lvlOverride w:ilvl="7">
+      <w:startOverride w:val="1"/>
+    </w:lvlOverride>
+    <w:lvlOverride w:ilvl="8">
+      <w:startOverride w:val="1"/>
+    </w:lvlOverride>
+  </w:num>
+  <w:num w:numId="1038">
+    <w:abstractNumId w:val="99419"/>
+    <w:lvlOverride w:ilvl="0">
+      <w:startOverride w:val="9"/>
+    </w:lvlOverride>
+    <w:lvlOverride w:ilvl="1">
+      <w:startOverride w:val="9"/>
+    </w:lvlOverride>
+    <w:lvlOverride w:ilvl="2">
+      <w:startOverride w:val="9"/>
+    </w:lvlOverride>
+    <w:lvlOverride w:ilvl="3">
+      <w:startOverride w:val="9"/>
+    </w:lvlOverride>
+    <w:lvlOverride w:ilvl="4">
+      <w:startOverride w:val="9"/>
+    </w:lvlOverride>
+    <w:lvlOverride w:ilvl="5">
+      <w:startOverride w:val="9"/>
+    </w:lvlOverride>
+    <w:lvlOverride w:ilvl="6">
+      <w:startOverride w:val="9"/>
+    </w:lvlOverride>
+    <w:lvlOverride w:ilvl="7">
+      <w:startOverride w:val="9"/>
+    </w:lvlOverride>
+    <w:lvlOverride w:ilvl="8">
+      <w:startOverride w:val="9"/>
+    </w:lvlOverride>
   </w:num>
 </w:numbering>
 </file>

--- a/docs/Regression-Models.docx
+++ b/docs/Regression-Models.docx
@@ -19338,7 +19338,7 @@
         </w:numPr>
       </w:pPr>
       <w:r>
-        <w:t xml:space="preserve">Consider the following data set:</w:t>
+        <w:t xml:space="preserve">Consider the following data set fit the regression through the origin and get the slope treating</w:t>
       </w:r>
       <w:r>
         <w:t xml:space="preserve"> </w:t>
@@ -19347,7 +19347,10 @@
         <w:rPr>
           <w:rStyle w:val="VerbatimChar"/>
         </w:rPr>
-        <w:t xml:space="preserve">x &lt;- c(0.8, 0.47, 0.51, 0.73, 0.36, 0.58, 0.57, 0.85, 0.44, 0.42)</w:t>
+        <w:t xml:space="preserve">y</w:t>
+      </w:r>
+      <w:r>
+        <w:t xml:space="preserve">as the outcome and</w:t>
       </w:r>
       <w:r>
         <w:t xml:space="preserve"> </w:t>
@@ -19356,33 +19359,6 @@
         <w:rPr>
           <w:rStyle w:val="VerbatimChar"/>
         </w:rPr>
-        <w:t xml:space="preserve">y &lt;- c(1.39, 0.72, 1.55, 0.48, 1.19, -1.59, 1.23, -0.65, 1.49, 0.05)</w:t>
-      </w:r>
-      <w:r>
-        <w:t xml:space="preserve"> </w:t>
-      </w:r>
-      <w:r>
-        <w:t xml:space="preserve">Fit the regression through the origin and get the slope treating</w:t>
-      </w:r>
-      <w:r>
-        <w:t xml:space="preserve"> </w:t>
-      </w:r>
-      <w:r>
-        <w:rPr>
-          <w:rStyle w:val="VerbatimChar"/>
-        </w:rPr>
-        <w:t xml:space="preserve">y</w:t>
-      </w:r>
-      <w:r>
-        <w:t xml:space="preserve">as the outcome and</w:t>
-      </w:r>
-      <w:r>
-        <w:t xml:space="preserve"> </w:t>
-      </w:r>
-      <w:r>
-        <w:rPr>
-          <w:rStyle w:val="VerbatimChar"/>
-        </w:rPr>
         <w:t xml:space="preserve">x</w:t>
       </w:r>
       <w:r>
@@ -19390,13 +19366,333 @@
       </w:r>
       <w:r>
         <w:t xml:space="preserve">as the regressor. (Hint, do not center the data since we want regression through the origin, not through the means of the data.)</w:t>
+      </w:r>
+    </w:p>
+    <w:p>
+      <w:pPr>
+        <w:pStyle w:val="SourceCode"/>
+      </w:pPr>
+      <w:r>
+        <w:rPr>
+          <w:rStyle w:val="NormalTok"/>
+        </w:rPr>
+        <w:t xml:space="preserve">x </w:t>
+      </w:r>
+      <w:r>
+        <w:rPr>
+          <w:rStyle w:val="OtherTok"/>
+        </w:rPr>
+        <w:t xml:space="preserve">&lt;-</w:t>
+      </w:r>
+      <w:r>
+        <w:rPr>
+          <w:rStyle w:val="NormalTok"/>
+        </w:rPr>
+        <w:t xml:space="preserve"> </w:t>
+      </w:r>
+      <w:r>
+        <w:rPr>
+          <w:rStyle w:val="FunctionTok"/>
+        </w:rPr>
+        <w:t xml:space="preserve">c</w:t>
+      </w:r>
+      <w:r>
+        <w:rPr>
+          <w:rStyle w:val="NormalTok"/>
+        </w:rPr>
+        <w:t xml:space="preserve">(</w:t>
+      </w:r>
+      <w:r>
+        <w:rPr>
+          <w:rStyle w:val="FloatTok"/>
+        </w:rPr>
+        <w:t xml:space="preserve">0.8</w:t>
+      </w:r>
+      <w:r>
+        <w:rPr>
+          <w:rStyle w:val="NormalTok"/>
+        </w:rPr>
+        <w:t xml:space="preserve">, </w:t>
+      </w:r>
+      <w:r>
+        <w:rPr>
+          <w:rStyle w:val="FloatTok"/>
+        </w:rPr>
+        <w:t xml:space="preserve">0.47</w:t>
+      </w:r>
+      <w:r>
+        <w:rPr>
+          <w:rStyle w:val="NormalTok"/>
+        </w:rPr>
+        <w:t xml:space="preserve">, </w:t>
+      </w:r>
+      <w:r>
+        <w:rPr>
+          <w:rStyle w:val="FloatTok"/>
+        </w:rPr>
+        <w:t xml:space="preserve">0.51</w:t>
+      </w:r>
+      <w:r>
+        <w:rPr>
+          <w:rStyle w:val="NormalTok"/>
+        </w:rPr>
+        <w:t xml:space="preserve">, </w:t>
+      </w:r>
+      <w:r>
+        <w:rPr>
+          <w:rStyle w:val="FloatTok"/>
+        </w:rPr>
+        <w:t xml:space="preserve">0.73</w:t>
+      </w:r>
+      <w:r>
+        <w:rPr>
+          <w:rStyle w:val="NormalTok"/>
+        </w:rPr>
+        <w:t xml:space="preserve">, </w:t>
+      </w:r>
+      <w:r>
+        <w:rPr>
+          <w:rStyle w:val="FloatTok"/>
+        </w:rPr>
+        <w:t xml:space="preserve">0.36</w:t>
+      </w:r>
+      <w:r>
+        <w:rPr>
+          <w:rStyle w:val="NormalTok"/>
+        </w:rPr>
+        <w:t xml:space="preserve">, </w:t>
+      </w:r>
+      <w:r>
+        <w:rPr>
+          <w:rStyle w:val="FloatTok"/>
+        </w:rPr>
+        <w:t xml:space="preserve">0.58</w:t>
+      </w:r>
+      <w:r>
+        <w:rPr>
+          <w:rStyle w:val="NormalTok"/>
+        </w:rPr>
+        <w:t xml:space="preserve">, </w:t>
+      </w:r>
+      <w:r>
+        <w:rPr>
+          <w:rStyle w:val="FloatTok"/>
+        </w:rPr>
+        <w:t xml:space="preserve">0.57</w:t>
+      </w:r>
+      <w:r>
+        <w:rPr>
+          <w:rStyle w:val="NormalTok"/>
+        </w:rPr>
+        <w:t xml:space="preserve">, </w:t>
+      </w:r>
+      <w:r>
+        <w:rPr>
+          <w:rStyle w:val="FloatTok"/>
+        </w:rPr>
+        <w:t xml:space="preserve">0.85</w:t>
+      </w:r>
+      <w:r>
+        <w:rPr>
+          <w:rStyle w:val="NormalTok"/>
+        </w:rPr>
+        <w:t xml:space="preserve">, </w:t>
+      </w:r>
+      <w:r>
+        <w:rPr>
+          <w:rStyle w:val="FloatTok"/>
+        </w:rPr>
+        <w:t xml:space="preserve">0.44</w:t>
+      </w:r>
+      <w:r>
+        <w:rPr>
+          <w:rStyle w:val="NormalTok"/>
+        </w:rPr>
+        <w:t xml:space="preserve">, </w:t>
+      </w:r>
+      <w:r>
+        <w:rPr>
+          <w:rStyle w:val="FloatTok"/>
+        </w:rPr>
+        <w:t xml:space="preserve">0.42</w:t>
+      </w:r>
+      <w:r>
+        <w:rPr>
+          <w:rStyle w:val="NormalTok"/>
+        </w:rPr>
+        <w:t xml:space="preserve">)</w:t>
+      </w:r>
+      <w:r>
+        <w:br/>
+      </w:r>
+      <w:r>
+        <w:rPr>
+          <w:rStyle w:val="NormalTok"/>
+        </w:rPr>
+        <w:t xml:space="preserve">y </w:t>
+      </w:r>
+      <w:r>
+        <w:rPr>
+          <w:rStyle w:val="OtherTok"/>
+        </w:rPr>
+        <w:t xml:space="preserve">&lt;-</w:t>
+      </w:r>
+      <w:r>
+        <w:rPr>
+          <w:rStyle w:val="NormalTok"/>
+        </w:rPr>
+        <w:t xml:space="preserve"> </w:t>
+      </w:r>
+      <w:r>
+        <w:rPr>
+          <w:rStyle w:val="FunctionTok"/>
+        </w:rPr>
+        <w:t xml:space="preserve">c</w:t>
+      </w:r>
+      <w:r>
+        <w:rPr>
+          <w:rStyle w:val="NormalTok"/>
+        </w:rPr>
+        <w:t xml:space="preserve">(</w:t>
+      </w:r>
+      <w:r>
+        <w:rPr>
+          <w:rStyle w:val="FloatTok"/>
+        </w:rPr>
+        <w:t xml:space="preserve">1.39</w:t>
+      </w:r>
+      <w:r>
+        <w:rPr>
+          <w:rStyle w:val="NormalTok"/>
+        </w:rPr>
+        <w:t xml:space="preserve">, </w:t>
+      </w:r>
+      <w:r>
+        <w:rPr>
+          <w:rStyle w:val="FloatTok"/>
+        </w:rPr>
+        <w:t xml:space="preserve">0.72</w:t>
+      </w:r>
+      <w:r>
+        <w:rPr>
+          <w:rStyle w:val="NormalTok"/>
+        </w:rPr>
+        <w:t xml:space="preserve">, </w:t>
+      </w:r>
+      <w:r>
+        <w:rPr>
+          <w:rStyle w:val="FloatTok"/>
+        </w:rPr>
+        <w:t xml:space="preserve">1.55</w:t>
+      </w:r>
+      <w:r>
+        <w:rPr>
+          <w:rStyle w:val="NormalTok"/>
+        </w:rPr>
+        <w:t xml:space="preserve">, </w:t>
+      </w:r>
+      <w:r>
+        <w:rPr>
+          <w:rStyle w:val="FloatTok"/>
+        </w:rPr>
+        <w:t xml:space="preserve">0.48</w:t>
+      </w:r>
+      <w:r>
+        <w:rPr>
+          <w:rStyle w:val="NormalTok"/>
+        </w:rPr>
+        <w:t xml:space="preserve">, </w:t>
+      </w:r>
+      <w:r>
+        <w:rPr>
+          <w:rStyle w:val="FloatTok"/>
+        </w:rPr>
+        <w:t xml:space="preserve">1.19</w:t>
+      </w:r>
+      <w:r>
+        <w:rPr>
+          <w:rStyle w:val="NormalTok"/>
+        </w:rPr>
+        <w:t xml:space="preserve">, </w:t>
+      </w:r>
+      <w:r>
+        <w:rPr>
+          <w:rStyle w:val="SpecialCharTok"/>
+        </w:rPr>
+        <w:t xml:space="preserve">-</w:t>
+      </w:r>
+      <w:r>
+        <w:rPr>
+          <w:rStyle w:val="FloatTok"/>
+        </w:rPr>
+        <w:t xml:space="preserve">1.59</w:t>
+      </w:r>
+      <w:r>
+        <w:rPr>
+          <w:rStyle w:val="NormalTok"/>
+        </w:rPr>
+        <w:t xml:space="preserve">, </w:t>
+      </w:r>
+      <w:r>
+        <w:rPr>
+          <w:rStyle w:val="FloatTok"/>
+        </w:rPr>
+        <w:t xml:space="preserve">1.23</w:t>
+      </w:r>
+      <w:r>
+        <w:rPr>
+          <w:rStyle w:val="NormalTok"/>
+        </w:rPr>
+        <w:t xml:space="preserve">, </w:t>
+      </w:r>
+      <w:r>
+        <w:rPr>
+          <w:rStyle w:val="SpecialCharTok"/>
+        </w:rPr>
+        <w:t xml:space="preserve">-</w:t>
+      </w:r>
+      <w:r>
+        <w:rPr>
+          <w:rStyle w:val="FloatTok"/>
+        </w:rPr>
+        <w:t xml:space="preserve">0.65</w:t>
+      </w:r>
+      <w:r>
+        <w:rPr>
+          <w:rStyle w:val="NormalTok"/>
+        </w:rPr>
+        <w:t xml:space="preserve">, </w:t>
+      </w:r>
+      <w:r>
+        <w:rPr>
+          <w:rStyle w:val="FloatTok"/>
+        </w:rPr>
+        <w:t xml:space="preserve">1.49</w:t>
+      </w:r>
+      <w:r>
+        <w:rPr>
+          <w:rStyle w:val="NormalTok"/>
+        </w:rPr>
+        <w:t xml:space="preserve">, </w:t>
+      </w:r>
+      <w:r>
+        <w:rPr>
+          <w:rStyle w:val="FloatTok"/>
+        </w:rPr>
+        <w:t xml:space="preserve">0.05</w:t>
+      </w:r>
+      <w:r>
+        <w:rPr>
+          <w:rStyle w:val="NormalTok"/>
+        </w:rPr>
+        <w:t xml:space="preserve">)</w:t>
       </w:r>
     </w:p>
     <w:p>
       <w:pPr>
         <w:numPr>
           <w:ilvl w:val="0"/>
-          <w:numId w:val="1036"/>
+          <w:numId w:val="1037"/>
         </w:numPr>
       </w:pPr>
       <w:r>
@@ -19452,7 +19748,7 @@
       <w:pPr>
         <w:numPr>
           <w:ilvl w:val="0"/>
-          <w:numId w:val="1036"/>
+          <w:numId w:val="1037"/>
         </w:numPr>
       </w:pPr>
       <w:r>
@@ -19507,89 +19803,11 @@
       <w:pPr>
         <w:numPr>
           <w:ilvl w:val="0"/>
-          <w:numId w:val="1036"/>
+          <w:numId w:val="1037"/>
         </w:numPr>
       </w:pPr>
       <w:r>
         <w:t xml:space="preserve">Students were given two hard tests and scores were normalized to have empirical mean 0 and variance 1. The correlation between the scores on the two tests was 0.4. What would be the expected score on Quiz 2 for a student who had a normalized score of 1.5 on Quiz 1?</w:t>
-      </w:r>
-    </w:p>
-    <w:p>
-      <w:pPr>
-        <w:numPr>
-          <w:ilvl w:val="0"/>
-          <w:numId w:val="1036"/>
-        </w:numPr>
-      </w:pPr>
-      <w:r>
-        <w:t xml:space="preserve">Consider the data given by</w:t>
-      </w:r>
-      <w:r>
-        <w:t xml:space="preserve"> </w:t>
-      </w:r>
-      <w:r>
-        <w:rPr>
-          <w:rStyle w:val="VerbatimChar"/>
-        </w:rPr>
-        <w:t xml:space="preserve">x &lt;- c(8.58, 10.46, 9.01, 9.64, 8.86)</w:t>
-      </w:r>
-      <w:r>
-        <w:t xml:space="preserve">. What is the value of the first measurement if</w:t>
-      </w:r>
-      <w:r>
-        <w:t xml:space="preserve"> </w:t>
-      </w:r>
-      <w:r>
-        <w:rPr>
-          <w:rStyle w:val="VerbatimChar"/>
-        </w:rPr>
-        <w:t xml:space="preserve">x</w:t>
-      </w:r>
-      <w:r>
-        <w:t xml:space="preserve"> </w:t>
-      </w:r>
-      <w:r>
-        <w:t xml:space="preserve">were normalized (to have mean 0 and variance 1)?</w:t>
-      </w:r>
-    </w:p>
-    <w:p>
-      <w:pPr>
-        <w:numPr>
-          <w:ilvl w:val="0"/>
-          <w:numId w:val="1036"/>
-        </w:numPr>
-      </w:pPr>
-      <w:r>
-        <w:t xml:space="preserve">Consider the following data set (used above as well). What is the intercept for fitting the model with x as the predictor and y as the outcome?</w:t>
-      </w:r>
-      <w:r>
-        <w:t xml:space="preserve"> </w:t>
-      </w:r>
-      <w:r>
-        <w:rPr>
-          <w:rStyle w:val="VerbatimChar"/>
-        </w:rPr>
-        <w:t xml:space="preserve">x &lt;- c(0.8, 0.47, 0.51, 0.73, 0.36, 0.58, 0.57, 0.85, 0.44, 0.42)</w:t>
-      </w:r>
-      <w:r>
-        <w:t xml:space="preserve"> </w:t>
-      </w:r>
-      <w:r>
-        <w:rPr>
-          <w:rStyle w:val="VerbatimChar"/>
-        </w:rPr>
-        <w:t xml:space="preserve">y &lt;- c(1.39, 0.72, 1.55, 0.48, 1.19, -1.59, 1.23, -0.65, 1.49, 0.05)</w:t>
-      </w:r>
-    </w:p>
-    <w:p>
-      <w:pPr>
-        <w:numPr>
-          <w:ilvl w:val="0"/>
-          <w:numId w:val="1036"/>
-        </w:numPr>
-      </w:pPr>
-      <w:r>
-        <w:t xml:space="preserve">You know that both the predictor and response have mean 0. What can be said about the intercept when you fit a linear regression?</w:t>
       </w:r>
     </w:p>
     <w:p>
@@ -19598,10 +19816,36 @@
           <w:ilvl w:val="0"/>
           <w:numId w:val="1037"/>
         </w:numPr>
-        <w:pStyle w:val="Compact"/>
-      </w:pPr>
-      <w:r>
-        <w:t xml:space="preserve">It must be identically 0.</w:t>
+      </w:pPr>
+      <w:r>
+        <w:t xml:space="preserve">Consider the data given by</w:t>
+      </w:r>
+      <w:r>
+        <w:t xml:space="preserve"> </w:t>
+      </w:r>
+      <w:r>
+        <w:rPr>
+          <w:rStyle w:val="VerbatimChar"/>
+        </w:rPr>
+        <w:t xml:space="preserve">x &lt;- c(8.58, 10.46, 9.01, 9.64, 8.86)</w:t>
+      </w:r>
+      <w:r>
+        <w:t xml:space="preserve">. What is the value of the first measurement if</w:t>
+      </w:r>
+      <w:r>
+        <w:t xml:space="preserve"> </w:t>
+      </w:r>
+      <w:r>
+        <w:rPr>
+          <w:rStyle w:val="VerbatimChar"/>
+        </w:rPr>
+        <w:t xml:space="preserve">x</w:t>
+      </w:r>
+      <w:r>
+        <w:t xml:space="preserve"> </w:t>
+      </w:r>
+      <w:r>
+        <w:t xml:space="preserve">were normalized (to have mean 0 and variance 1)?</w:t>
       </w:r>
     </w:p>
     <w:p>
@@ -19610,34 +19854,329 @@
           <w:ilvl w:val="0"/>
           <w:numId w:val="1037"/>
         </w:numPr>
-        <w:pStyle w:val="Compact"/>
-      </w:pPr>
-      <w:r>
-        <w:t xml:space="preserve">It is undefined as you have to divide by zero.</w:t>
-      </w:r>
-    </w:p>
-    <w:p>
-      <w:pPr>
-        <w:numPr>
-          <w:ilvl w:val="0"/>
-          <w:numId w:val="1037"/>
-        </w:numPr>
-        <w:pStyle w:val="Compact"/>
-      </w:pPr>
-      <w:r>
-        <w:t xml:space="preserve">It must be exactly one.</w:t>
-      </w:r>
-    </w:p>
-    <w:p>
-      <w:pPr>
-        <w:numPr>
-          <w:ilvl w:val="0"/>
-          <w:numId w:val="1037"/>
-        </w:numPr>
-        <w:pStyle w:val="Compact"/>
-      </w:pPr>
-      <w:r>
-        <w:t xml:space="preserve">Nothing about the intercept can be said from the information given.</w:t>
+      </w:pPr>
+      <w:r>
+        <w:t xml:space="preserve">Consider the following data set (used above as well). What is the intercept for fitting the model with x as the predictor and y as the outcome?</w:t>
+      </w:r>
+    </w:p>
+    <w:p>
+      <w:pPr>
+        <w:pStyle w:val="SourceCode"/>
+      </w:pPr>
+      <w:r>
+        <w:rPr>
+          <w:rStyle w:val="NormalTok"/>
+        </w:rPr>
+        <w:t xml:space="preserve">x </w:t>
+      </w:r>
+      <w:r>
+        <w:rPr>
+          <w:rStyle w:val="OtherTok"/>
+        </w:rPr>
+        <w:t xml:space="preserve">&lt;-</w:t>
+      </w:r>
+      <w:r>
+        <w:rPr>
+          <w:rStyle w:val="NormalTok"/>
+        </w:rPr>
+        <w:t xml:space="preserve"> </w:t>
+      </w:r>
+      <w:r>
+        <w:rPr>
+          <w:rStyle w:val="FunctionTok"/>
+        </w:rPr>
+        <w:t xml:space="preserve">c</w:t>
+      </w:r>
+      <w:r>
+        <w:rPr>
+          <w:rStyle w:val="NormalTok"/>
+        </w:rPr>
+        <w:t xml:space="preserve">(</w:t>
+      </w:r>
+      <w:r>
+        <w:rPr>
+          <w:rStyle w:val="FloatTok"/>
+        </w:rPr>
+        <w:t xml:space="preserve">0.8</w:t>
+      </w:r>
+      <w:r>
+        <w:rPr>
+          <w:rStyle w:val="NormalTok"/>
+        </w:rPr>
+        <w:t xml:space="preserve">, </w:t>
+      </w:r>
+      <w:r>
+        <w:rPr>
+          <w:rStyle w:val="FloatTok"/>
+        </w:rPr>
+        <w:t xml:space="preserve">0.47</w:t>
+      </w:r>
+      <w:r>
+        <w:rPr>
+          <w:rStyle w:val="NormalTok"/>
+        </w:rPr>
+        <w:t xml:space="preserve">, </w:t>
+      </w:r>
+      <w:r>
+        <w:rPr>
+          <w:rStyle w:val="FloatTok"/>
+        </w:rPr>
+        <w:t xml:space="preserve">0.51</w:t>
+      </w:r>
+      <w:r>
+        <w:rPr>
+          <w:rStyle w:val="NormalTok"/>
+        </w:rPr>
+        <w:t xml:space="preserve">, </w:t>
+      </w:r>
+      <w:r>
+        <w:rPr>
+          <w:rStyle w:val="FloatTok"/>
+        </w:rPr>
+        <w:t xml:space="preserve">0.73</w:t>
+      </w:r>
+      <w:r>
+        <w:rPr>
+          <w:rStyle w:val="NormalTok"/>
+        </w:rPr>
+        <w:t xml:space="preserve">, </w:t>
+      </w:r>
+      <w:r>
+        <w:rPr>
+          <w:rStyle w:val="FloatTok"/>
+        </w:rPr>
+        <w:t xml:space="preserve">0.36</w:t>
+      </w:r>
+      <w:r>
+        <w:rPr>
+          <w:rStyle w:val="NormalTok"/>
+        </w:rPr>
+        <w:t xml:space="preserve">, </w:t>
+      </w:r>
+      <w:r>
+        <w:rPr>
+          <w:rStyle w:val="FloatTok"/>
+        </w:rPr>
+        <w:t xml:space="preserve">0.58</w:t>
+      </w:r>
+      <w:r>
+        <w:rPr>
+          <w:rStyle w:val="NormalTok"/>
+        </w:rPr>
+        <w:t xml:space="preserve">, </w:t>
+      </w:r>
+      <w:r>
+        <w:rPr>
+          <w:rStyle w:val="FloatTok"/>
+        </w:rPr>
+        <w:t xml:space="preserve">0.57</w:t>
+      </w:r>
+      <w:r>
+        <w:rPr>
+          <w:rStyle w:val="NormalTok"/>
+        </w:rPr>
+        <w:t xml:space="preserve">, </w:t>
+      </w:r>
+      <w:r>
+        <w:rPr>
+          <w:rStyle w:val="FloatTok"/>
+        </w:rPr>
+        <w:t xml:space="preserve">0.85</w:t>
+      </w:r>
+      <w:r>
+        <w:rPr>
+          <w:rStyle w:val="NormalTok"/>
+        </w:rPr>
+        <w:t xml:space="preserve">, </w:t>
+      </w:r>
+      <w:r>
+        <w:rPr>
+          <w:rStyle w:val="FloatTok"/>
+        </w:rPr>
+        <w:t xml:space="preserve">0.44</w:t>
+      </w:r>
+      <w:r>
+        <w:rPr>
+          <w:rStyle w:val="NormalTok"/>
+        </w:rPr>
+        <w:t xml:space="preserve">, </w:t>
+      </w:r>
+      <w:r>
+        <w:rPr>
+          <w:rStyle w:val="FloatTok"/>
+        </w:rPr>
+        <w:t xml:space="preserve">0.42</w:t>
+      </w:r>
+      <w:r>
+        <w:rPr>
+          <w:rStyle w:val="NormalTok"/>
+        </w:rPr>
+        <w:t xml:space="preserve">)</w:t>
+      </w:r>
+      <w:r>
+        <w:br/>
+      </w:r>
+      <w:r>
+        <w:rPr>
+          <w:rStyle w:val="NormalTok"/>
+        </w:rPr>
+        <w:t xml:space="preserve">y </w:t>
+      </w:r>
+      <w:r>
+        <w:rPr>
+          <w:rStyle w:val="OtherTok"/>
+        </w:rPr>
+        <w:t xml:space="preserve">&lt;-</w:t>
+      </w:r>
+      <w:r>
+        <w:rPr>
+          <w:rStyle w:val="NormalTok"/>
+        </w:rPr>
+        <w:t xml:space="preserve"> </w:t>
+      </w:r>
+      <w:r>
+        <w:rPr>
+          <w:rStyle w:val="FunctionTok"/>
+        </w:rPr>
+        <w:t xml:space="preserve">c</w:t>
+      </w:r>
+      <w:r>
+        <w:rPr>
+          <w:rStyle w:val="NormalTok"/>
+        </w:rPr>
+        <w:t xml:space="preserve">(</w:t>
+      </w:r>
+      <w:r>
+        <w:rPr>
+          <w:rStyle w:val="FloatTok"/>
+        </w:rPr>
+        <w:t xml:space="preserve">1.39</w:t>
+      </w:r>
+      <w:r>
+        <w:rPr>
+          <w:rStyle w:val="NormalTok"/>
+        </w:rPr>
+        <w:t xml:space="preserve">, </w:t>
+      </w:r>
+      <w:r>
+        <w:rPr>
+          <w:rStyle w:val="FloatTok"/>
+        </w:rPr>
+        <w:t xml:space="preserve">0.72</w:t>
+      </w:r>
+      <w:r>
+        <w:rPr>
+          <w:rStyle w:val="NormalTok"/>
+        </w:rPr>
+        <w:t xml:space="preserve">, </w:t>
+      </w:r>
+      <w:r>
+        <w:rPr>
+          <w:rStyle w:val="FloatTok"/>
+        </w:rPr>
+        <w:t xml:space="preserve">1.55</w:t>
+      </w:r>
+      <w:r>
+        <w:rPr>
+          <w:rStyle w:val="NormalTok"/>
+        </w:rPr>
+        <w:t xml:space="preserve">, </w:t>
+      </w:r>
+      <w:r>
+        <w:rPr>
+          <w:rStyle w:val="FloatTok"/>
+        </w:rPr>
+        <w:t xml:space="preserve">0.48</w:t>
+      </w:r>
+      <w:r>
+        <w:rPr>
+          <w:rStyle w:val="NormalTok"/>
+        </w:rPr>
+        <w:t xml:space="preserve">, </w:t>
+      </w:r>
+      <w:r>
+        <w:rPr>
+          <w:rStyle w:val="FloatTok"/>
+        </w:rPr>
+        <w:t xml:space="preserve">1.19</w:t>
+      </w:r>
+      <w:r>
+        <w:rPr>
+          <w:rStyle w:val="NormalTok"/>
+        </w:rPr>
+        <w:t xml:space="preserve">, </w:t>
+      </w:r>
+      <w:r>
+        <w:rPr>
+          <w:rStyle w:val="SpecialCharTok"/>
+        </w:rPr>
+        <w:t xml:space="preserve">-</w:t>
+      </w:r>
+      <w:r>
+        <w:rPr>
+          <w:rStyle w:val="FloatTok"/>
+        </w:rPr>
+        <w:t xml:space="preserve">1.59</w:t>
+      </w:r>
+      <w:r>
+        <w:rPr>
+          <w:rStyle w:val="NormalTok"/>
+        </w:rPr>
+        <w:t xml:space="preserve">, </w:t>
+      </w:r>
+      <w:r>
+        <w:rPr>
+          <w:rStyle w:val="FloatTok"/>
+        </w:rPr>
+        <w:t xml:space="preserve">1.23</w:t>
+      </w:r>
+      <w:r>
+        <w:rPr>
+          <w:rStyle w:val="NormalTok"/>
+        </w:rPr>
+        <w:t xml:space="preserve">, </w:t>
+      </w:r>
+      <w:r>
+        <w:rPr>
+          <w:rStyle w:val="SpecialCharTok"/>
+        </w:rPr>
+        <w:t xml:space="preserve">-</w:t>
+      </w:r>
+      <w:r>
+        <w:rPr>
+          <w:rStyle w:val="FloatTok"/>
+        </w:rPr>
+        <w:t xml:space="preserve">0.65</w:t>
+      </w:r>
+      <w:r>
+        <w:rPr>
+          <w:rStyle w:val="NormalTok"/>
+        </w:rPr>
+        <w:t xml:space="preserve">, </w:t>
+      </w:r>
+      <w:r>
+        <w:rPr>
+          <w:rStyle w:val="FloatTok"/>
+        </w:rPr>
+        <w:t xml:space="preserve">1.49</w:t>
+      </w:r>
+      <w:r>
+        <w:rPr>
+          <w:rStyle w:val="NormalTok"/>
+        </w:rPr>
+        <w:t xml:space="preserve">, </w:t>
+      </w:r>
+      <w:r>
+        <w:rPr>
+          <w:rStyle w:val="FloatTok"/>
+        </w:rPr>
+        <w:t xml:space="preserve">0.05</w:t>
+      </w:r>
+      <w:r>
+        <w:rPr>
+          <w:rStyle w:val="NormalTok"/>
+        </w:rPr>
+        <w:t xml:space="preserve">)</w:t>
       </w:r>
     </w:p>
     <w:p>
@@ -19646,28 +20185,88 @@
           <w:ilvl w:val="0"/>
           <w:numId w:val="1038"/>
         </w:numPr>
-      </w:pPr>
-      <w:r>
-        <w:t xml:space="preserve">Consider the data given by</w:t>
-      </w:r>
-      <w:r>
-        <w:t xml:space="preserve"> </w:t>
-      </w:r>
-      <w:r>
-        <w:rPr>
-          <w:rStyle w:val="VerbatimChar"/>
-        </w:rPr>
-        <w:t xml:space="preserve">x &lt;- c(0.8, 0.47, 0.51, 0.73, 0.36, 0.58, 0.57, 0.85, 0.44, 0.42)</w:t>
-      </w:r>
-      <w:r>
-        <w:t xml:space="preserve">. What value minimizes the sum of the squared distances between these points and itself?</w:t>
+        <w:pStyle w:val="Compact"/>
+      </w:pPr>
+      <w:r>
+        <w:t xml:space="preserve">You know that both the predictor and response have mean 0. What can be said about the intercept when you fit a linear regression?</w:t>
       </w:r>
     </w:p>
     <w:p>
       <w:pPr>
         <w:numPr>
           <w:ilvl w:val="0"/>
-          <w:numId w:val="1038"/>
+          <w:numId w:val="1039"/>
+        </w:numPr>
+        <w:pStyle w:val="Compact"/>
+      </w:pPr>
+      <w:r>
+        <w:t xml:space="preserve">It must be identically 0.</w:t>
+      </w:r>
+    </w:p>
+    <w:p>
+      <w:pPr>
+        <w:numPr>
+          <w:ilvl w:val="0"/>
+          <w:numId w:val="1039"/>
+        </w:numPr>
+        <w:pStyle w:val="Compact"/>
+      </w:pPr>
+      <w:r>
+        <w:t xml:space="preserve">It is undefined as you have to divide by zero.</w:t>
+      </w:r>
+    </w:p>
+    <w:p>
+      <w:pPr>
+        <w:numPr>
+          <w:ilvl w:val="0"/>
+          <w:numId w:val="1039"/>
+        </w:numPr>
+        <w:pStyle w:val="Compact"/>
+      </w:pPr>
+      <w:r>
+        <w:t xml:space="preserve">It must be exactly one.</w:t>
+      </w:r>
+    </w:p>
+    <w:p>
+      <w:pPr>
+        <w:numPr>
+          <w:ilvl w:val="0"/>
+          <w:numId w:val="1039"/>
+        </w:numPr>
+        <w:pStyle w:val="Compact"/>
+      </w:pPr>
+      <w:r>
+        <w:t xml:space="preserve">Nothing about the intercept can be said from the information given.</w:t>
+      </w:r>
+    </w:p>
+    <w:p>
+      <w:pPr>
+        <w:numPr>
+          <w:ilvl w:val="0"/>
+          <w:numId w:val="1040"/>
+        </w:numPr>
+      </w:pPr>
+      <w:r>
+        <w:t xml:space="preserve">Consider the data given by</w:t>
+      </w:r>
+      <w:r>
+        <w:t xml:space="preserve"> </w:t>
+      </w:r>
+      <w:r>
+        <w:rPr>
+          <w:rStyle w:val="VerbatimChar"/>
+        </w:rPr>
+        <w:t xml:space="preserve">x &lt;- c(0.8, 0.47, 0.51, 0.73, 0.36, 0.58, 0.57, 0.85, 0.44, 0.42)</w:t>
+      </w:r>
+      <w:r>
+        <w:t xml:space="preserve">. What value minimizes the sum of the squared distances between these points and itself?</w:t>
+      </w:r>
+    </w:p>
+    <w:p>
+      <w:pPr>
+        <w:numPr>
+          <w:ilvl w:val="0"/>
+          <w:numId w:val="1040"/>
         </w:numPr>
       </w:pPr>
       <w:r>
@@ -22458,91 +23057,6 @@
       </w:pPr>
     </w:lvl>
   </w:abstractNum>
-  <w:abstractNum w:abstractNumId="99419">
-    <w:nsid w:val="A99419"/>
-    <w:multiLevelType w:val="multilevel"/>
-    <w:lvl w:ilvl="0">
-      <w:start w:val="9"/>
-      <w:numFmt w:val="decimal"/>
-      <w:lvlText w:val="%1."/>
-      <w:lvlJc w:val="left"/>
-      <w:pPr>
-        <w:ind w:left="720" w:hanging="480"/>
-      </w:pPr>
-    </w:lvl>
-    <w:lvl w:ilvl="1">
-      <w:start w:val="9"/>
-      <w:numFmt w:val="decimal"/>
-      <w:lvlText w:val="%2."/>
-      <w:lvlJc w:val="left"/>
-      <w:pPr>
-        <w:ind w:left="1440" w:hanging="480"/>
-      </w:pPr>
-    </w:lvl>
-    <w:lvl w:ilvl="2">
-      <w:start w:val="9"/>
-      <w:numFmt w:val="decimal"/>
-      <w:lvlText w:val="%3."/>
-      <w:lvlJc w:val="left"/>
-      <w:pPr>
-        <w:ind w:left="2160" w:hanging="480"/>
-      </w:pPr>
-    </w:lvl>
-    <w:lvl w:ilvl="3">
-      <w:start w:val="9"/>
-      <w:numFmt w:val="decimal"/>
-      <w:lvlText w:val="%4."/>
-      <w:lvlJc w:val="left"/>
-      <w:pPr>
-        <w:ind w:left="2880" w:hanging="480"/>
-      </w:pPr>
-    </w:lvl>
-    <w:lvl w:ilvl="4">
-      <w:start w:val="9"/>
-      <w:numFmt w:val="decimal"/>
-      <w:lvlText w:val="%5."/>
-      <w:lvlJc w:val="left"/>
-      <w:pPr>
-        <w:ind w:left="3600" w:hanging="480"/>
-      </w:pPr>
-    </w:lvl>
-    <w:lvl w:ilvl="5">
-      <w:start w:val="9"/>
-      <w:numFmt w:val="decimal"/>
-      <w:lvlText w:val="%6."/>
-      <w:lvlJc w:val="left"/>
-      <w:pPr>
-        <w:ind w:left="4320" w:hanging="480"/>
-      </w:pPr>
-    </w:lvl>
-    <w:lvl w:ilvl="6">
-      <w:start w:val="9"/>
-      <w:numFmt w:val="decimal"/>
-      <w:lvlText w:val="%7."/>
-      <w:lvlJc w:val="left"/>
-      <w:pPr>
-        <w:ind w:left="5040" w:hanging="480"/>
-      </w:pPr>
-    </w:lvl>
-    <w:lvl w:ilvl="7">
-      <w:start w:val="9"/>
-      <w:numFmt w:val="decimal"/>
-      <w:lvlText w:val="%8."/>
-      <w:lvlJc w:val="left"/>
-      <w:pPr>
-        <w:ind w:left="5760" w:hanging="480"/>
-      </w:pPr>
-    </w:lvl>
-    <w:lvl w:ilvl="8">
-      <w:start w:val="9"/>
-      <w:numFmt w:val="decimal"/>
-      <w:lvlText w:val="%9."/>
-      <w:lvlJc w:val="left"/>
-      <w:pPr>
-        <w:ind w:left="6480" w:hanging="480"/>
-      </w:pPr>
-    </w:lvl>
-  </w:abstractNum>
   <w:num w:numId="1000">
     <w:abstractNumId w:val="990"/>
   </w:num>
@@ -22817,6 +23331,66 @@
     </w:lvlOverride>
   </w:num>
   <w:num w:numId="1037">
+    <w:abstractNumId w:val="99413"/>
+    <w:lvlOverride w:ilvl="0">
+      <w:startOverride w:val="3"/>
+    </w:lvlOverride>
+    <w:lvlOverride w:ilvl="1">
+      <w:startOverride w:val="3"/>
+    </w:lvlOverride>
+    <w:lvlOverride w:ilvl="2">
+      <w:startOverride w:val="3"/>
+    </w:lvlOverride>
+    <w:lvlOverride w:ilvl="3">
+      <w:startOverride w:val="3"/>
+    </w:lvlOverride>
+    <w:lvlOverride w:ilvl="4">
+      <w:startOverride w:val="3"/>
+    </w:lvlOverride>
+    <w:lvlOverride w:ilvl="5">
+      <w:startOverride w:val="3"/>
+    </w:lvlOverride>
+    <w:lvlOverride w:ilvl="6">
+      <w:startOverride w:val="3"/>
+    </w:lvlOverride>
+    <w:lvlOverride w:ilvl="7">
+      <w:startOverride w:val="3"/>
+    </w:lvlOverride>
+    <w:lvlOverride w:ilvl="8">
+      <w:startOverride w:val="3"/>
+    </w:lvlOverride>
+  </w:num>
+  <w:num w:numId="1038">
+    <w:abstractNumId w:val="99411"/>
+    <w:lvlOverride w:ilvl="0">
+      <w:startOverride w:val="1"/>
+    </w:lvlOverride>
+    <w:lvlOverride w:ilvl="1">
+      <w:startOverride w:val="1"/>
+    </w:lvlOverride>
+    <w:lvlOverride w:ilvl="2">
+      <w:startOverride w:val="1"/>
+    </w:lvlOverride>
+    <w:lvlOverride w:ilvl="3">
+      <w:startOverride w:val="1"/>
+    </w:lvlOverride>
+    <w:lvlOverride w:ilvl="4">
+      <w:startOverride w:val="1"/>
+    </w:lvlOverride>
+    <w:lvlOverride w:ilvl="5">
+      <w:startOverride w:val="1"/>
+    </w:lvlOverride>
+    <w:lvlOverride w:ilvl="6">
+      <w:startOverride w:val="1"/>
+    </w:lvlOverride>
+    <w:lvlOverride w:ilvl="7">
+      <w:startOverride w:val="1"/>
+    </w:lvlOverride>
+    <w:lvlOverride w:ilvl="8">
+      <w:startOverride w:val="1"/>
+    </w:lvlOverride>
+  </w:num>
+  <w:num w:numId="1039">
     <w:abstractNumId w:val="99711"/>
     <w:lvlOverride w:ilvl="0">
       <w:startOverride w:val="1"/>
@@ -22846,34 +23420,34 @@
       <w:startOverride w:val="1"/>
     </w:lvlOverride>
   </w:num>
-  <w:num w:numId="1038">
-    <w:abstractNumId w:val="99419"/>
+  <w:num w:numId="1040">
+    <w:abstractNumId w:val="99411"/>
     <w:lvlOverride w:ilvl="0">
-      <w:startOverride w:val="9"/>
+      <w:startOverride w:val="1"/>
     </w:lvlOverride>
     <w:lvlOverride w:ilvl="1">
-      <w:startOverride w:val="9"/>
+      <w:startOverride w:val="1"/>
     </w:lvlOverride>
     <w:lvlOverride w:ilvl="2">
-      <w:startOverride w:val="9"/>
+      <w:startOverride w:val="1"/>
     </w:lvlOverride>
     <w:lvlOverride w:ilvl="3">
-      <w:startOverride w:val="9"/>
+      <w:startOverride w:val="1"/>
     </w:lvlOverride>
     <w:lvlOverride w:ilvl="4">
-      <w:startOverride w:val="9"/>
+      <w:startOverride w:val="1"/>
     </w:lvlOverride>
     <w:lvlOverride w:ilvl="5">
-      <w:startOverride w:val="9"/>
+      <w:startOverride w:val="1"/>
     </w:lvlOverride>
     <w:lvlOverride w:ilvl="6">
-      <w:startOverride w:val="9"/>
+      <w:startOverride w:val="1"/>
     </w:lvlOverride>
     <w:lvlOverride w:ilvl="7">
-      <w:startOverride w:val="9"/>
+      <w:startOverride w:val="1"/>
     </w:lvlOverride>
     <w:lvlOverride w:ilvl="8">
-      <w:startOverride w:val="9"/>
+      <w:startOverride w:val="1"/>
     </w:lvlOverride>
   </w:num>
 </w:numbering>

--- a/docs/Regression-Models.docx
+++ b/docs/Regression-Models.docx
@@ -20452,7 +20452,7 @@
     </w:p>
     <w:bookmarkEnd w:id="78"/>
     <w:bookmarkEnd w:id="79"/>
-    <w:bookmarkStart w:id="86" w:name="week-2"/>
+    <w:bookmarkStart w:id="89" w:name="week-2"/>
     <w:p>
       <w:pPr>
         <w:pStyle w:val="Heading1"/>
@@ -20470,7 +20470,7 @@
         <w:t xml:space="preserve">Week 2</w:t>
       </w:r>
     </w:p>
-    <w:bookmarkStart w:id="80" w:name="statistical-linear-regression-models"/>
+    <w:bookmarkStart w:id="83" w:name="statistical-linear-regression-models"/>
     <w:p>
       <w:pPr>
         <w:pStyle w:val="Heading2"/>
@@ -20488,8 +20488,5795 @@
         <w:t xml:space="preserve">Statistical linear regression models</w:t>
       </w:r>
     </w:p>
-    <w:bookmarkEnd w:id="80"/>
-    <w:bookmarkStart w:id="81" w:name="residuals"/>
+    <w:p>
+      <w:pPr>
+        <w:pStyle w:val="FirstParagraph"/>
+      </w:pPr>
+      <w:r>
+        <w:t xml:space="preserve">Up to this point, we’ve only considered estimation. Estimation is useful, but we also need to know how to extend our estimates to a population. This is the process of statistical inference. Our approach to statistical inference will be through a statistical model. At the bare minimum, we need a few distributional assumptions on the errors. However, we’ll focus on full model assumptions under Gaussianity.</w:t>
+      </w:r>
+    </w:p>
+    <w:bookmarkStart w:id="82" w:name="statistical-linear-regression-models-1"/>
+    <w:p>
+      <w:pPr>
+        <w:pStyle w:val="Heading3"/>
+      </w:pPr>
+      <w:r>
+        <w:rPr>
+          <w:rStyle w:val="SectionNumber"/>
+        </w:rPr>
+        <w:t xml:space="preserve">2.1.1</w:t>
+      </w:r>
+      <w:r>
+        <w:tab/>
+      </w:r>
+      <w:r>
+        <w:t xml:space="preserve">Statistical Linear Regression Models</w:t>
+      </w:r>
+    </w:p>
+    <w:p>
+      <w:pPr>
+        <w:pStyle w:val="FirstParagraph"/>
+      </w:pPr>
+      <w:r>
+        <w:t xml:space="preserve">Finding a good regression line using least squares is a mathematical procedure. However, we’d like to do statistics. We’d like to draw emphasis based on our data. In other words we’d like to generalize from our data to a population using statistical models. Consider the probabilistic model for linear regression</w:t>
+      </w:r>
+    </w:p>
+    <w:p>
+      <w:pPr>
+        <w:pStyle w:val="BodyText"/>
+      </w:pPr>
+      <m:oMathPara>
+        <m:oMathParaPr>
+          <m:jc m:val="center"/>
+        </m:oMathParaPr>
+        <m:oMath>
+          <m:sSub>
+            <m:e>
+              <m:r>
+                <m:t>Y</m:t>
+              </m:r>
+            </m:e>
+            <m:sub>
+              <m:r>
+                <m:t>i</m:t>
+              </m:r>
+            </m:sub>
+          </m:sSub>
+          <m:r>
+            <m:rPr>
+              <m:sty m:val="p"/>
+            </m:rPr>
+            <m:t>=</m:t>
+          </m:r>
+          <m:sSub>
+            <m:e>
+              <m:r>
+                <m:t>β</m:t>
+              </m:r>
+            </m:e>
+            <m:sub>
+              <m:r>
+                <m:t>0</m:t>
+              </m:r>
+            </m:sub>
+          </m:sSub>
+          <m:r>
+            <m:rPr>
+              <m:sty m:val="p"/>
+            </m:rPr>
+            <m:t>+</m:t>
+          </m:r>
+          <m:sSub>
+            <m:e>
+              <m:r>
+                <m:t>β</m:t>
+              </m:r>
+            </m:e>
+            <m:sub>
+              <m:r>
+                <m:t>1</m:t>
+              </m:r>
+            </m:sub>
+          </m:sSub>
+          <m:sSub>
+            <m:e>
+              <m:r>
+                <m:t>X</m:t>
+              </m:r>
+            </m:e>
+            <m:sub>
+              <m:r>
+                <m:t>i</m:t>
+              </m:r>
+            </m:sub>
+          </m:sSub>
+          <m:r>
+            <m:rPr>
+              <m:sty m:val="p"/>
+            </m:rPr>
+            <m:t>+</m:t>
+          </m:r>
+          <m:sSub>
+            <m:e>
+              <m:r>
+                <m:t>ϵ</m:t>
+              </m:r>
+            </m:e>
+            <m:sub>
+              <m:r>
+                <m:t>i</m:t>
+              </m:r>
+            </m:sub>
+          </m:sSub>
+        </m:oMath>
+      </m:oMathPara>
+    </w:p>
+    <w:p>
+      <w:pPr>
+        <w:pStyle w:val="FirstParagraph"/>
+      </w:pPr>
+      <w:r>
+        <w:t xml:space="preserve">The values of</w:t>
+      </w:r>
+      <w:r>
+        <w:t xml:space="preserve"> </w:t>
+      </w:r>
+      <m:oMath>
+        <m:sSub>
+          <m:e>
+            <m:r>
+              <m:t>β</m:t>
+            </m:r>
+          </m:e>
+          <m:sub>
+            <m:r>
+              <m:t>0</m:t>
+            </m:r>
+          </m:sub>
+        </m:sSub>
+        <m:r>
+          <m:rPr>
+            <m:sty m:val="p"/>
+          </m:rPr>
+          <m:t>,</m:t>
+        </m:r>
+        <m:sSub>
+          <m:e>
+            <m:r>
+              <m:t>β</m:t>
+            </m:r>
+          </m:e>
+          <m:sub>
+            <m:r>
+              <m:t>1</m:t>
+            </m:r>
+          </m:sub>
+        </m:sSub>
+      </m:oMath>
+      <w:r>
+        <w:t xml:space="preserve"> </w:t>
+      </w:r>
+      <w:r>
+        <w:t xml:space="preserve">are the population parameters that we would like to estimate.</w:t>
+      </w:r>
+      <w:r>
+        <w:t xml:space="preserve"> </w:t>
+      </w:r>
+      <m:oMath>
+        <m:sSub>
+          <m:e>
+            <m:r>
+              <m:t>X</m:t>
+            </m:r>
+          </m:e>
+          <m:sub>
+            <m:r>
+              <m:t>i</m:t>
+            </m:r>
+          </m:sub>
+        </m:sSub>
+      </m:oMath>
+      <w:r>
+        <w:t xml:space="preserve"> </w:t>
+      </w:r>
+      <w:r>
+        <w:t xml:space="preserve">is a collection of explanatory variables that we do know, and</w:t>
+      </w:r>
+      <w:r>
+        <w:t xml:space="preserve"> </w:t>
+      </w:r>
+      <m:oMath>
+        <m:sSub>
+          <m:e>
+            <m:r>
+              <m:t>ϵ</m:t>
+            </m:r>
+          </m:e>
+          <m:sub>
+            <m:r>
+              <m:t>i</m:t>
+            </m:r>
+          </m:sub>
+        </m:sSub>
+      </m:oMath>
+      <w:r>
+        <w:t xml:space="preserve"> </w:t>
+      </w:r>
+      <w:r>
+        <w:t xml:space="preserve">is iid Gaussian errors.</w:t>
+      </w:r>
+    </w:p>
+    <w:p>
+      <w:pPr>
+        <w:numPr>
+          <w:ilvl w:val="0"/>
+          <w:numId w:val="1041"/>
+        </w:numPr>
+        <w:pStyle w:val="Compact"/>
+      </w:pPr>
+      <w:r>
+        <w:t xml:space="preserve">Here the</w:t>
+      </w:r>
+      <w:r>
+        <w:t xml:space="preserve"> </w:t>
+      </w:r>
+      <m:oMath>
+        <m:sSub>
+          <m:e>
+            <m:r>
+              <m:t>ϵ</m:t>
+            </m:r>
+          </m:e>
+          <m:sub>
+            <m:r>
+              <m:t>i</m:t>
+            </m:r>
+          </m:sub>
+        </m:sSub>
+      </m:oMath>
+      <w:r>
+        <w:t xml:space="preserve"> </w:t>
+      </w:r>
+      <w:r>
+        <w:t xml:space="preserve">are assumed iid</w:t>
+      </w:r>
+      <w:r>
+        <w:t xml:space="preserve"> </w:t>
+      </w:r>
+      <m:oMath>
+        <m:r>
+          <m:t>N</m:t>
+        </m:r>
+        <m:d>
+          <m:dPr>
+            <m:begChr m:val="("/>
+            <m:endChr m:val=")"/>
+            <m:sepChr m:val=""/>
+            <m:grow/>
+          </m:dPr>
+          <m:e>
+            <m:r>
+              <m:t>0</m:t>
+            </m:r>
+            <m:r>
+              <m:rPr>
+                <m:sty m:val="p"/>
+              </m:rPr>
+              <m:t>,</m:t>
+            </m:r>
+            <m:sSup>
+              <m:e>
+                <m:r>
+                  <m:t>σ</m:t>
+                </m:r>
+              </m:e>
+              <m:sup>
+                <m:r>
+                  <m:t>2</m:t>
+                </m:r>
+              </m:sup>
+            </m:sSup>
+          </m:e>
+        </m:d>
+      </m:oMath>
+      <w:r>
+        <w:t xml:space="preserve">.</w:t>
+      </w:r>
+    </w:p>
+    <w:p>
+      <w:pPr>
+        <w:pStyle w:val="FirstParagraph"/>
+      </w:pPr>
+      <w:r>
+        <w:t xml:space="preserve">Understanding independent errors in regression can be approached in various ways. One relatively straightforward interpretation is to consider them as the cumulative effect of unmodeled variables that might collectively influence the response. These unmodeled variables act on the response in a manner that can be statistically modeled as independent and identically distributed Gaussian errors.</w:t>
+      </w:r>
+    </w:p>
+    <w:p>
+      <w:pPr>
+        <w:pStyle w:val="BodyText"/>
+      </w:pPr>
+      <w:r>
+        <w:t xml:space="preserve">Setting aside the complexities of interpretation, let’s focus on the mechanics of working with statistical inference for regression. It’s important to note that the expected value of the response given a specific value of the regressor is simply the line at that regressor, represented as</w:t>
+      </w:r>
+      <w:r>
+        <w:t xml:space="preserve"> </w:t>
+      </w:r>
+      <m:oMath>
+        <m:sSub>
+          <m:e>
+            <m:r>
+              <m:t>β</m:t>
+            </m:r>
+          </m:e>
+          <m:sub>
+            <m:r>
+              <m:t>0</m:t>
+            </m:r>
+          </m:sub>
+        </m:sSub>
+        <m:r>
+          <m:rPr>
+            <m:sty m:val="p"/>
+          </m:rPr>
+          <m:t>+</m:t>
+        </m:r>
+        <m:r>
+          <m:t>β</m:t>
+        </m:r>
+        <m:r>
+          <m:rPr>
+            <m:sty m:val="p"/>
+          </m:rPr>
+          <m:t>₁</m:t>
+        </m:r>
+        <m:sSub>
+          <m:e>
+            <m:r>
+              <m:t>x</m:t>
+            </m:r>
+          </m:e>
+          <m:sub>
+            <m:r>
+              <m:t>i</m:t>
+            </m:r>
+          </m:sub>
+        </m:sSub>
+      </m:oMath>
+      <w:r>
+        <w:t xml:space="preserve">. Additionally, the variance of the response at any given value of the regressor is denoted as σ². It’s crucial to clarify that this variance pertains to the variation around the regression line and not the overall response variance. Conditioning on X reduces the variation, making it lower than the unconditional response variance.</w:t>
+      </w:r>
+    </w:p>
+    <w:p>
+      <w:pPr>
+        <w:numPr>
+          <w:ilvl w:val="0"/>
+          <w:numId w:val="1042"/>
+        </w:numPr>
+        <w:pStyle w:val="Compact"/>
+      </w:pPr>
+      <w:r>
+        <w:t xml:space="preserve">Note,</w:t>
+      </w:r>
+      <w:r>
+        <w:t xml:space="preserve"> </w:t>
+      </w:r>
+      <m:oMath>
+        <m:r>
+          <m:t>E</m:t>
+        </m:r>
+        <m:d>
+          <m:dPr>
+            <m:begChr m:val="["/>
+            <m:endChr m:val="]"/>
+            <m:sepChr m:val=""/>
+            <m:grow/>
+          </m:dPr>
+          <m:e>
+            <m:sSub>
+              <m:e>
+                <m:r>
+                  <m:t>Y</m:t>
+                </m:r>
+              </m:e>
+              <m:sub>
+                <m:r>
+                  <m:t>i</m:t>
+                </m:r>
+              </m:sub>
+            </m:sSub>
+            <m:r>
+              <m:t> </m:t>
+            </m:r>
+            <m:r>
+              <m:rPr>
+                <m:sty m:val="p"/>
+              </m:rPr>
+              <m:t>|</m:t>
+            </m:r>
+            <m:r>
+              <m:t> </m:t>
+            </m:r>
+            <m:sSub>
+              <m:e>
+                <m:r>
+                  <m:t>X</m:t>
+                </m:r>
+              </m:e>
+              <m:sub>
+                <m:r>
+                  <m:t>i</m:t>
+                </m:r>
+              </m:sub>
+            </m:sSub>
+            <m:r>
+              <m:rPr>
+                <m:sty m:val="p"/>
+              </m:rPr>
+              <m:t>=</m:t>
+            </m:r>
+            <m:sSub>
+              <m:e>
+                <m:r>
+                  <m:t>x</m:t>
+                </m:r>
+              </m:e>
+              <m:sub>
+                <m:r>
+                  <m:t>i</m:t>
+                </m:r>
+              </m:sub>
+            </m:sSub>
+          </m:e>
+        </m:d>
+        <m:r>
+          <m:rPr>
+            <m:sty m:val="p"/>
+          </m:rPr>
+          <m:t>=</m:t>
+        </m:r>
+        <m:sSub>
+          <m:e>
+            <m:r>
+              <m:t>μ</m:t>
+            </m:r>
+          </m:e>
+          <m:sub>
+            <m:r>
+              <m:t>i</m:t>
+            </m:r>
+          </m:sub>
+        </m:sSub>
+        <m:r>
+          <m:rPr>
+            <m:sty m:val="p"/>
+          </m:rPr>
+          <m:t>=</m:t>
+        </m:r>
+        <m:sSub>
+          <m:e>
+            <m:r>
+              <m:t>β</m:t>
+            </m:r>
+          </m:e>
+          <m:sub>
+            <m:r>
+              <m:t>0</m:t>
+            </m:r>
+          </m:sub>
+        </m:sSub>
+        <m:r>
+          <m:rPr>
+            <m:sty m:val="p"/>
+          </m:rPr>
+          <m:t>+</m:t>
+        </m:r>
+        <m:sSub>
+          <m:e>
+            <m:r>
+              <m:t>β</m:t>
+            </m:r>
+          </m:e>
+          <m:sub>
+            <m:r>
+              <m:t>1</m:t>
+            </m:r>
+          </m:sub>
+        </m:sSub>
+        <m:sSub>
+          <m:e>
+            <m:r>
+              <m:t>x</m:t>
+            </m:r>
+          </m:e>
+          <m:sub>
+            <m:r>
+              <m:t>i</m:t>
+            </m:r>
+          </m:sub>
+        </m:sSub>
+      </m:oMath>
+    </w:p>
+    <w:p>
+      <w:pPr>
+        <w:numPr>
+          <w:ilvl w:val="0"/>
+          <w:numId w:val="1042"/>
+        </w:numPr>
+        <w:pStyle w:val="Compact"/>
+      </w:pPr>
+      <w:r>
+        <w:t xml:space="preserve">Note,</w:t>
+      </w:r>
+      <w:r>
+        <w:t xml:space="preserve"> </w:t>
+      </w:r>
+      <m:oMath>
+        <m:r>
+          <m:t>V</m:t>
+        </m:r>
+        <m:r>
+          <m:t>a</m:t>
+        </m:r>
+        <m:r>
+          <m:t>r</m:t>
+        </m:r>
+        <m:d>
+          <m:dPr>
+            <m:begChr m:val="("/>
+            <m:endChr m:val=")"/>
+            <m:sepChr m:val=""/>
+            <m:grow/>
+          </m:dPr>
+          <m:e>
+            <m:sSub>
+              <m:e>
+                <m:r>
+                  <m:t>Y</m:t>
+                </m:r>
+              </m:e>
+              <m:sub>
+                <m:r>
+                  <m:t>i</m:t>
+                </m:r>
+              </m:sub>
+            </m:sSub>
+            <m:r>
+              <m:t> </m:t>
+            </m:r>
+            <m:r>
+              <m:rPr>
+                <m:sty m:val="p"/>
+              </m:rPr>
+              <m:t>|</m:t>
+            </m:r>
+            <m:r>
+              <m:t> </m:t>
+            </m:r>
+            <m:sSub>
+              <m:e>
+                <m:r>
+                  <m:t>X</m:t>
+                </m:r>
+              </m:e>
+              <m:sub>
+                <m:r>
+                  <m:t>i</m:t>
+                </m:r>
+              </m:sub>
+            </m:sSub>
+            <m:r>
+              <m:rPr>
+                <m:sty m:val="p"/>
+              </m:rPr>
+              <m:t>=</m:t>
+            </m:r>
+            <m:sSub>
+              <m:e>
+                <m:r>
+                  <m:t>x</m:t>
+                </m:r>
+              </m:e>
+              <m:sub>
+                <m:r>
+                  <m:t>i</m:t>
+                </m:r>
+              </m:sub>
+            </m:sSub>
+          </m:e>
+        </m:d>
+        <m:r>
+          <m:rPr>
+            <m:sty m:val="p"/>
+          </m:rPr>
+          <m:t>=</m:t>
+        </m:r>
+        <m:sSup>
+          <m:e>
+            <m:r>
+              <m:t>σ</m:t>
+            </m:r>
+          </m:e>
+          <m:sup>
+            <m:r>
+              <m:t>2</m:t>
+            </m:r>
+          </m:sup>
+        </m:sSup>
+      </m:oMath>
+      <w:r>
+        <w:t xml:space="preserve">.</w:t>
+      </w:r>
+    </w:p>
+    <w:p>
+      <w:pPr>
+        <w:pStyle w:val="FirstParagraph"/>
+      </w:pPr>
+      <w:r>
+        <w:t xml:space="preserve">Both the expected value and variance mentioned here are population quantities. Although there are sample analogs that estimate these values, it’s essential to recognize that, at this point, we are referring to population quantities—these are the estimands that we ideally want to know.</w:t>
+      </w:r>
+    </w:p>
+    <w:p>
+      <w:pPr>
+        <w:pStyle w:val="BodyText"/>
+      </w:pPr>
+      <w:r>
+        <w:t xml:space="preserve">Now that we have a formal statistical framework, we can interpret our regression coefficients with respect to that framework. Take for example, the intercept. It is the expected value</w:t>
+      </w:r>
+      <w:r>
+        <w:t xml:space="preserve"> </w:t>
+      </w:r>
+      <m:oMath>
+        <m:r>
+          <m:t>Y</m:t>
+        </m:r>
+      </m:oMath>
+      <w:r>
+        <w:t xml:space="preserve"> </w:t>
+      </w:r>
+      <w:r>
+        <w:t xml:space="preserve">given that the regressor is 0.</w:t>
+      </w:r>
+    </w:p>
+    <w:p>
+      <w:pPr>
+        <w:pStyle w:val="BodyText"/>
+      </w:pPr>
+      <m:oMathPara>
+        <m:oMathParaPr>
+          <m:jc m:val="center"/>
+        </m:oMathParaPr>
+        <m:oMath>
+          <m:r>
+            <m:t>E</m:t>
+          </m:r>
+          <m:d>
+            <m:dPr>
+              <m:begChr m:val="["/>
+              <m:endChr m:val="]"/>
+              <m:sepChr m:val=""/>
+              <m:grow/>
+            </m:dPr>
+            <m:e>
+              <m:r>
+                <m:t>Y</m:t>
+              </m:r>
+              <m:r>
+                <m:rPr>
+                  <m:sty m:val="p"/>
+                </m:rPr>
+                <m:t>|</m:t>
+              </m:r>
+              <m:r>
+                <m:t>X</m:t>
+              </m:r>
+              <m:r>
+                <m:rPr>
+                  <m:sty m:val="p"/>
+                </m:rPr>
+                <m:t>=</m:t>
+              </m:r>
+              <m:r>
+                <m:t>0</m:t>
+              </m:r>
+            </m:e>
+          </m:d>
+          <m:r>
+            <m:rPr>
+              <m:sty m:val="p"/>
+            </m:rPr>
+            <m:t>=</m:t>
+          </m:r>
+          <m:sSub>
+            <m:e>
+              <m:r>
+                <m:t>β</m:t>
+              </m:r>
+            </m:e>
+            <m:sub>
+              <m:r>
+                <m:t>0</m:t>
+              </m:r>
+            </m:sub>
+          </m:sSub>
+          <m:r>
+            <m:rPr>
+              <m:sty m:val="p"/>
+            </m:rPr>
+            <m:t>+</m:t>
+          </m:r>
+          <m:sSub>
+            <m:e>
+              <m:r>
+                <m:t>β</m:t>
+              </m:r>
+            </m:e>
+            <m:sub>
+              <m:r>
+                <m:t>1</m:t>
+              </m:r>
+            </m:sub>
+          </m:sSub>
+          <m:r>
+            <m:rPr>
+              <m:sty m:val="p"/>
+            </m:rPr>
+            <m:t>×</m:t>
+          </m:r>
+          <m:r>
+            <m:t>0</m:t>
+          </m:r>
+          <m:r>
+            <m:rPr>
+              <m:sty m:val="p"/>
+            </m:rPr>
+            <m:t>=</m:t>
+          </m:r>
+          <m:sSub>
+            <m:e>
+              <m:r>
+                <m:t>β</m:t>
+              </m:r>
+            </m:e>
+            <m:sub>
+              <m:r>
+                <m:t>0</m:t>
+              </m:r>
+            </m:sub>
+          </m:sSub>
+        </m:oMath>
+      </m:oMathPara>
+    </w:p>
+    <w:p>
+      <w:pPr>
+        <w:pStyle w:val="FirstParagraph"/>
+      </w:pPr>
+      <w:r>
+        <w:t xml:space="preserve">Note that the regressor being equal to zero is often not of interest in the study. For example, if the regression variable is blood pressure, probably you’re not interested in the response for among people with blood pressure of zero. However, there is an easy fix for this. Consider just shifting our regression variable by a constant</w:t>
+      </w:r>
+      <w:r>
+        <w:t xml:space="preserve"> </w:t>
+      </w:r>
+      <m:oMath>
+        <m:r>
+          <m:t>a</m:t>
+        </m:r>
+      </m:oMath>
+      <w:r>
+        <w:t xml:space="preserve">.</w:t>
+      </w:r>
+    </w:p>
+    <w:p>
+      <w:pPr>
+        <w:pStyle w:val="BodyText"/>
+      </w:pPr>
+      <m:oMathPara>
+        <m:oMathParaPr>
+          <m:jc m:val="center"/>
+        </m:oMathParaPr>
+        <m:oMath>
+          <m:sSub>
+            <m:e>
+              <m:r>
+                <m:t>Y</m:t>
+              </m:r>
+            </m:e>
+            <m:sub>
+              <m:r>
+                <m:t>i</m:t>
+              </m:r>
+            </m:sub>
+          </m:sSub>
+          <m:r>
+            <m:rPr>
+              <m:sty m:val="p"/>
+            </m:rPr>
+            <m:t>=</m:t>
+          </m:r>
+          <m:sSub>
+            <m:e>
+              <m:r>
+                <m:t>β</m:t>
+              </m:r>
+            </m:e>
+            <m:sub>
+              <m:r>
+                <m:t>0</m:t>
+              </m:r>
+            </m:sub>
+          </m:sSub>
+          <m:r>
+            <m:rPr>
+              <m:sty m:val="p"/>
+            </m:rPr>
+            <m:t>+</m:t>
+          </m:r>
+          <m:sSub>
+            <m:e>
+              <m:r>
+                <m:t>β</m:t>
+              </m:r>
+            </m:e>
+            <m:sub>
+              <m:r>
+                <m:t>1</m:t>
+              </m:r>
+            </m:sub>
+          </m:sSub>
+          <m:sSub>
+            <m:e>
+              <m:r>
+                <m:t>X</m:t>
+              </m:r>
+            </m:e>
+            <m:sub>
+              <m:r>
+                <m:t>i</m:t>
+              </m:r>
+            </m:sub>
+          </m:sSub>
+          <m:r>
+            <m:rPr>
+              <m:sty m:val="p"/>
+            </m:rPr>
+            <m:t>+</m:t>
+          </m:r>
+          <m:sSub>
+            <m:e>
+              <m:r>
+                <m:t>ϵ</m:t>
+              </m:r>
+            </m:e>
+            <m:sub>
+              <m:r>
+                <m:t>i</m:t>
+              </m:r>
+            </m:sub>
+          </m:sSub>
+          <m:r>
+            <m:rPr>
+              <m:sty m:val="p"/>
+            </m:rPr>
+            <m:t>=</m:t>
+          </m:r>
+          <m:sSub>
+            <m:e>
+              <m:r>
+                <m:t>β</m:t>
+              </m:r>
+            </m:e>
+            <m:sub>
+              <m:r>
+                <m:t>0</m:t>
+              </m:r>
+            </m:sub>
+          </m:sSub>
+          <m:r>
+            <m:rPr>
+              <m:sty m:val="p"/>
+            </m:rPr>
+            <m:t>+</m:t>
+          </m:r>
+          <m:r>
+            <m:t>a</m:t>
+          </m:r>
+          <m:sSub>
+            <m:e>
+              <m:r>
+                <m:t>β</m:t>
+              </m:r>
+            </m:e>
+            <m:sub>
+              <m:r>
+                <m:t>1</m:t>
+              </m:r>
+            </m:sub>
+          </m:sSub>
+          <m:r>
+            <m:rPr>
+              <m:sty m:val="p"/>
+            </m:rPr>
+            <m:t>+</m:t>
+          </m:r>
+          <m:sSub>
+            <m:e>
+              <m:r>
+                <m:t>β</m:t>
+              </m:r>
+            </m:e>
+            <m:sub>
+              <m:r>
+                <m:t>1</m:t>
+              </m:r>
+            </m:sub>
+          </m:sSub>
+          <m:d>
+            <m:dPr>
+              <m:begChr m:val="("/>
+              <m:endChr m:val=")"/>
+              <m:sepChr m:val=""/>
+              <m:grow/>
+            </m:dPr>
+            <m:e>
+              <m:sSub>
+                <m:e>
+                  <m:r>
+                    <m:t>X</m:t>
+                  </m:r>
+                </m:e>
+                <m:sub>
+                  <m:r>
+                    <m:t>i</m:t>
+                  </m:r>
+                </m:sub>
+              </m:sSub>
+              <m:r>
+                <m:rPr>
+                  <m:sty m:val="p"/>
+                </m:rPr>
+                <m:t>−</m:t>
+              </m:r>
+              <m:r>
+                <m:t>a</m:t>
+              </m:r>
+            </m:e>
+          </m:d>
+          <m:r>
+            <m:rPr>
+              <m:sty m:val="p"/>
+            </m:rPr>
+            <m:t>+</m:t>
+          </m:r>
+          <m:sSub>
+            <m:e>
+              <m:r>
+                <m:t>ϵ</m:t>
+              </m:r>
+            </m:e>
+            <m:sub>
+              <m:r>
+                <m:t>i</m:t>
+              </m:r>
+            </m:sub>
+          </m:sSub>
+          <m:r>
+            <m:rPr>
+              <m:sty m:val="p"/>
+            </m:rPr>
+            <m:t>=</m:t>
+          </m:r>
+          <m:sSub>
+            <m:e>
+              <m:acc>
+                <m:accPr>
+                  <m:chr m:val="̃"/>
+                </m:accPr>
+                <m:e>
+                  <m:r>
+                    <m:t>β</m:t>
+                  </m:r>
+                </m:e>
+              </m:acc>
+            </m:e>
+            <m:sub>
+              <m:r>
+                <m:t>0</m:t>
+              </m:r>
+            </m:sub>
+          </m:sSub>
+          <m:r>
+            <m:rPr>
+              <m:sty m:val="p"/>
+            </m:rPr>
+            <m:t>+</m:t>
+          </m:r>
+          <m:sSub>
+            <m:e>
+              <m:r>
+                <m:t>β</m:t>
+              </m:r>
+            </m:e>
+            <m:sub>
+              <m:r>
+                <m:t>1</m:t>
+              </m:r>
+            </m:sub>
+          </m:sSub>
+          <m:d>
+            <m:dPr>
+              <m:begChr m:val="("/>
+              <m:endChr m:val=")"/>
+              <m:sepChr m:val=""/>
+              <m:grow/>
+            </m:dPr>
+            <m:e>
+              <m:sSub>
+                <m:e>
+                  <m:r>
+                    <m:t>X</m:t>
+                  </m:r>
+                </m:e>
+                <m:sub>
+                  <m:r>
+                    <m:t>i</m:t>
+                  </m:r>
+                </m:sub>
+              </m:sSub>
+              <m:r>
+                <m:rPr>
+                  <m:sty m:val="p"/>
+                </m:rPr>
+                <m:t>−</m:t>
+              </m:r>
+              <m:r>
+                <m:t>a</m:t>
+              </m:r>
+            </m:e>
+          </m:d>
+          <m:r>
+            <m:rPr>
+              <m:sty m:val="p"/>
+            </m:rPr>
+            <m:t>+</m:t>
+          </m:r>
+          <m:sSub>
+            <m:e>
+              <m:r>
+                <m:t>ϵ</m:t>
+              </m:r>
+            </m:e>
+            <m:sub>
+              <m:r>
+                <m:t>i</m:t>
+              </m:r>
+            </m:sub>
+          </m:sSub>
+        </m:oMath>
+      </m:oMathPara>
+    </w:p>
+    <w:p>
+      <w:pPr>
+        <w:pStyle w:val="FirstParagraph"/>
+      </w:pPr>
+      <w:r>
+        <w:t xml:space="preserve">We see a new regression line with a new intercept and the same slope. So, shifting your</w:t>
+      </w:r>
+      <w:r>
+        <w:t xml:space="preserve"> </w:t>
+      </w:r>
+      <m:oMath>
+        <m:r>
+          <m:t>X</m:t>
+        </m:r>
+      </m:oMath>
+      <w:r>
+        <w:t xml:space="preserve"> </w:t>
+      </w:r>
+      <w:r>
+        <w:t xml:space="preserve">values by value</w:t>
+      </w:r>
+      <w:r>
+        <w:t xml:space="preserve"> </w:t>
+      </w:r>
+      <m:oMath>
+        <m:r>
+          <m:t>a</m:t>
+        </m:r>
+      </m:oMath>
+      <w:r>
+        <w:t xml:space="preserve"> </w:t>
+      </w:r>
+      <w:r>
+        <w:t xml:space="preserve">changes the intercept, but not the slope.</w:t>
+      </w:r>
+    </w:p>
+    <w:p>
+      <w:pPr>
+        <w:numPr>
+          <w:ilvl w:val="0"/>
+          <w:numId w:val="1043"/>
+        </w:numPr>
+        <w:pStyle w:val="Compact"/>
+      </w:pPr>
+      <w:r>
+        <w:t xml:space="preserve">Often</w:t>
+      </w:r>
+      <w:r>
+        <w:t xml:space="preserve"> </w:t>
+      </w:r>
+      <m:oMath>
+        <m:r>
+          <m:t>a</m:t>
+        </m:r>
+      </m:oMath>
+      <w:r>
+        <w:t xml:space="preserve"> </w:t>
+      </w:r>
+      <w:r>
+        <w:t xml:space="preserve">is set to</w:t>
+      </w:r>
+      <w:r>
+        <w:t xml:space="preserve"> </w:t>
+      </w:r>
+      <m:oMath>
+        <m:acc>
+          <m:accPr>
+            <m:chr m:val="‾"/>
+          </m:accPr>
+          <m:e>
+            <m:r>
+              <m:t>X</m:t>
+            </m:r>
+          </m:e>
+        </m:acc>
+      </m:oMath>
+      <w:r>
+        <w:t xml:space="preserve"> </w:t>
+      </w:r>
+      <w:r>
+        <w:t xml:space="preserve">so that the intercept is interpretted as the expected response at the average</w:t>
+      </w:r>
+      <w:r>
+        <w:t xml:space="preserve"> </w:t>
+      </w:r>
+      <m:oMath>
+        <m:r>
+          <m:t>X</m:t>
+        </m:r>
+      </m:oMath>
+      <w:r>
+        <w:t xml:space="preserve"> </w:t>
+      </w:r>
+      <w:r>
+        <w:t xml:space="preserve">value.</w:t>
+      </w:r>
+    </w:p>
+    <w:p>
+      <w:pPr>
+        <w:pStyle w:val="FirstParagraph"/>
+      </w:pPr>
+      <w:r>
+        <w:t xml:space="preserve">For slope, we can interpret it as the expected change in response for a 1 unit change in the predictor.</w:t>
+      </w:r>
+    </w:p>
+    <w:p>
+      <w:pPr>
+        <w:pStyle w:val="BodyText"/>
+      </w:pPr>
+      <m:oMathPara>
+        <m:oMathParaPr>
+          <m:jc m:val="center"/>
+        </m:oMathParaPr>
+        <m:oMath>
+          <m:r>
+            <m:t>E</m:t>
+          </m:r>
+          <m:d>
+            <m:dPr>
+              <m:begChr m:val="["/>
+              <m:endChr m:val="]"/>
+              <m:sepChr m:val=""/>
+              <m:grow/>
+            </m:dPr>
+            <m:e>
+              <m:r>
+                <m:t>Y</m:t>
+              </m:r>
+              <m:r>
+                <m:t> </m:t>
+              </m:r>
+              <m:r>
+                <m:rPr>
+                  <m:sty m:val="p"/>
+                </m:rPr>
+                <m:t>|</m:t>
+              </m:r>
+              <m:r>
+                <m:t> </m:t>
+              </m:r>
+              <m:r>
+                <m:t>X</m:t>
+              </m:r>
+              <m:r>
+                <m:rPr>
+                  <m:sty m:val="p"/>
+                </m:rPr>
+                <m:t>=</m:t>
+              </m:r>
+              <m:r>
+                <m:t>x</m:t>
+              </m:r>
+              <m:r>
+                <m:rPr>
+                  <m:sty m:val="p"/>
+                </m:rPr>
+                <m:t>+</m:t>
+              </m:r>
+              <m:r>
+                <m:t>1</m:t>
+              </m:r>
+            </m:e>
+          </m:d>
+          <m:r>
+            <m:rPr>
+              <m:sty m:val="p"/>
+            </m:rPr>
+            <m:t>−</m:t>
+          </m:r>
+          <m:r>
+            <m:t>E</m:t>
+          </m:r>
+          <m:d>
+            <m:dPr>
+              <m:begChr m:val="["/>
+              <m:endChr m:val="]"/>
+              <m:sepChr m:val=""/>
+              <m:grow/>
+            </m:dPr>
+            <m:e>
+              <m:r>
+                <m:t>Y</m:t>
+              </m:r>
+              <m:r>
+                <m:t> </m:t>
+              </m:r>
+              <m:r>
+                <m:rPr>
+                  <m:sty m:val="p"/>
+                </m:rPr>
+                <m:t>|</m:t>
+              </m:r>
+              <m:r>
+                <m:t> </m:t>
+              </m:r>
+              <m:r>
+                <m:t>X</m:t>
+              </m:r>
+              <m:r>
+                <m:rPr>
+                  <m:sty m:val="p"/>
+                </m:rPr>
+                <m:t>=</m:t>
+              </m:r>
+              <m:r>
+                <m:t>x</m:t>
+              </m:r>
+            </m:e>
+          </m:d>
+          <m:r>
+            <m:rPr>
+              <m:sty m:val="p"/>
+            </m:rPr>
+            <m:t>=</m:t>
+          </m:r>
+          <m:sSub>
+            <m:e>
+              <m:r>
+                <m:t>β</m:t>
+              </m:r>
+            </m:e>
+            <m:sub>
+              <m:r>
+                <m:t>0</m:t>
+              </m:r>
+            </m:sub>
+          </m:sSub>
+          <m:r>
+            <m:rPr>
+              <m:sty m:val="p"/>
+            </m:rPr>
+            <m:t>+</m:t>
+          </m:r>
+          <m:sSub>
+            <m:e>
+              <m:r>
+                <m:t>β</m:t>
+              </m:r>
+            </m:e>
+            <m:sub>
+              <m:r>
+                <m:t>1</m:t>
+              </m:r>
+            </m:sub>
+          </m:sSub>
+          <m:d>
+            <m:dPr>
+              <m:begChr m:val="("/>
+              <m:endChr m:val=")"/>
+              <m:sepChr m:val=""/>
+              <m:grow/>
+            </m:dPr>
+            <m:e>
+              <m:r>
+                <m:t>x</m:t>
+              </m:r>
+              <m:r>
+                <m:rPr>
+                  <m:sty m:val="p"/>
+                </m:rPr>
+                <m:t>+</m:t>
+              </m:r>
+              <m:r>
+                <m:t>1</m:t>
+              </m:r>
+            </m:e>
+          </m:d>
+          <m:r>
+            <m:rPr>
+              <m:sty m:val="p"/>
+            </m:rPr>
+            <m:t>−</m:t>
+          </m:r>
+          <m:d>
+            <m:dPr>
+              <m:begChr m:val="("/>
+              <m:endChr m:val=")"/>
+              <m:sepChr m:val=""/>
+              <m:grow/>
+            </m:dPr>
+            <m:e>
+              <m:sSub>
+                <m:e>
+                  <m:r>
+                    <m:t>β</m:t>
+                  </m:r>
+                </m:e>
+                <m:sub>
+                  <m:r>
+                    <m:t>0</m:t>
+                  </m:r>
+                </m:sub>
+              </m:sSub>
+              <m:r>
+                <m:rPr>
+                  <m:sty m:val="p"/>
+                </m:rPr>
+                <m:t>+</m:t>
+              </m:r>
+              <m:sSub>
+                <m:e>
+                  <m:r>
+                    <m:t>β</m:t>
+                  </m:r>
+                </m:e>
+                <m:sub>
+                  <m:r>
+                    <m:t>1</m:t>
+                  </m:r>
+                </m:sub>
+              </m:sSub>
+              <m:r>
+                <m:t>x</m:t>
+              </m:r>
+            </m:e>
+          </m:d>
+          <m:r>
+            <m:rPr>
+              <m:sty m:val="p"/>
+            </m:rPr>
+            <m:t>=</m:t>
+          </m:r>
+          <m:sSub>
+            <m:e>
+              <m:r>
+                <m:t>β</m:t>
+              </m:r>
+            </m:e>
+            <m:sub>
+              <m:r>
+                <m:t>1</m:t>
+              </m:r>
+            </m:sub>
+          </m:sSub>
+        </m:oMath>
+      </m:oMathPara>
+    </w:p>
+    <w:p>
+      <w:pPr>
+        <w:pStyle w:val="FirstParagraph"/>
+      </w:pPr>
+      <w:r>
+        <w:t xml:space="preserve">* Consider the impact of changing the units of</w:t>
+      </w:r>
+      <w:r>
+        <w:t xml:space="preserve"> </w:t>
+      </w:r>
+      <m:oMath>
+        <m:r>
+          <m:t>X</m:t>
+        </m:r>
+      </m:oMath>
+      <w:r>
+        <w:t xml:space="preserve">.</w:t>
+      </w:r>
+    </w:p>
+    <w:p>
+      <w:pPr>
+        <w:pStyle w:val="BodyText"/>
+      </w:pPr>
+      <m:oMathPara>
+        <m:oMathParaPr>
+          <m:jc m:val="center"/>
+        </m:oMathParaPr>
+        <m:oMath>
+          <m:sSub>
+            <m:e>
+              <m:r>
+                <m:t>Y</m:t>
+              </m:r>
+            </m:e>
+            <m:sub>
+              <m:r>
+                <m:t>i</m:t>
+              </m:r>
+            </m:sub>
+          </m:sSub>
+          <m:r>
+            <m:rPr>
+              <m:sty m:val="p"/>
+            </m:rPr>
+            <m:t>=</m:t>
+          </m:r>
+          <m:sSub>
+            <m:e>
+              <m:r>
+                <m:t>β</m:t>
+              </m:r>
+            </m:e>
+            <m:sub>
+              <m:r>
+                <m:t>0</m:t>
+              </m:r>
+            </m:sub>
+          </m:sSub>
+          <m:r>
+            <m:rPr>
+              <m:sty m:val="p"/>
+            </m:rPr>
+            <m:t>+</m:t>
+          </m:r>
+          <m:sSub>
+            <m:e>
+              <m:r>
+                <m:t>β</m:t>
+              </m:r>
+            </m:e>
+            <m:sub>
+              <m:r>
+                <m:t>1</m:t>
+              </m:r>
+            </m:sub>
+          </m:sSub>
+          <m:sSub>
+            <m:e>
+              <m:r>
+                <m:t>X</m:t>
+              </m:r>
+            </m:e>
+            <m:sub>
+              <m:r>
+                <m:t>i</m:t>
+              </m:r>
+            </m:sub>
+          </m:sSub>
+          <m:r>
+            <m:rPr>
+              <m:sty m:val="p"/>
+            </m:rPr>
+            <m:t>+</m:t>
+          </m:r>
+          <m:sSub>
+            <m:e>
+              <m:r>
+                <m:t>ϵ</m:t>
+              </m:r>
+            </m:e>
+            <m:sub>
+              <m:r>
+                <m:t>i</m:t>
+              </m:r>
+            </m:sub>
+          </m:sSub>
+          <m:r>
+            <m:rPr>
+              <m:sty m:val="p"/>
+            </m:rPr>
+            <m:t>=</m:t>
+          </m:r>
+          <m:sSub>
+            <m:e>
+              <m:r>
+                <m:t>β</m:t>
+              </m:r>
+            </m:e>
+            <m:sub>
+              <m:r>
+                <m:t>0</m:t>
+              </m:r>
+            </m:sub>
+          </m:sSub>
+          <m:r>
+            <m:rPr>
+              <m:sty m:val="p"/>
+            </m:rPr>
+            <m:t>+</m:t>
+          </m:r>
+          <m:f>
+            <m:fPr>
+              <m:type m:val="bar"/>
+            </m:fPr>
+            <m:num>
+              <m:sSub>
+                <m:e>
+                  <m:r>
+                    <m:t>β</m:t>
+                  </m:r>
+                </m:e>
+                <m:sub>
+                  <m:r>
+                    <m:t>1</m:t>
+                  </m:r>
+                </m:sub>
+              </m:sSub>
+            </m:num>
+            <m:den>
+              <m:r>
+                <m:t>a</m:t>
+              </m:r>
+            </m:den>
+          </m:f>
+          <m:d>
+            <m:dPr>
+              <m:begChr m:val="("/>
+              <m:endChr m:val=")"/>
+              <m:sepChr m:val=""/>
+              <m:grow/>
+            </m:dPr>
+            <m:e>
+              <m:sSub>
+                <m:e>
+                  <m:r>
+                    <m:t>X</m:t>
+                  </m:r>
+                </m:e>
+                <m:sub>
+                  <m:r>
+                    <m:t>i</m:t>
+                  </m:r>
+                </m:sub>
+              </m:sSub>
+              <m:r>
+                <m:t>a</m:t>
+              </m:r>
+            </m:e>
+          </m:d>
+          <m:r>
+            <m:rPr>
+              <m:sty m:val="p"/>
+            </m:rPr>
+            <m:t>+</m:t>
+          </m:r>
+          <m:sSub>
+            <m:e>
+              <m:r>
+                <m:t>ϵ</m:t>
+              </m:r>
+            </m:e>
+            <m:sub>
+              <m:r>
+                <m:t>i</m:t>
+              </m:r>
+            </m:sub>
+          </m:sSub>
+          <m:r>
+            <m:rPr>
+              <m:sty m:val="p"/>
+            </m:rPr>
+            <m:t>=</m:t>
+          </m:r>
+          <m:sSub>
+            <m:e>
+              <m:r>
+                <m:t>β</m:t>
+              </m:r>
+            </m:e>
+            <m:sub>
+              <m:r>
+                <m:t>0</m:t>
+              </m:r>
+            </m:sub>
+          </m:sSub>
+          <m:r>
+            <m:rPr>
+              <m:sty m:val="p"/>
+            </m:rPr>
+            <m:t>+</m:t>
+          </m:r>
+          <m:sSub>
+            <m:e>
+              <m:acc>
+                <m:accPr>
+                  <m:chr m:val="̃"/>
+                </m:accPr>
+                <m:e>
+                  <m:r>
+                    <m:t>β</m:t>
+                  </m:r>
+                </m:e>
+              </m:acc>
+            </m:e>
+            <m:sub>
+              <m:r>
+                <m:t>1</m:t>
+              </m:r>
+            </m:sub>
+          </m:sSub>
+          <m:d>
+            <m:dPr>
+              <m:begChr m:val="("/>
+              <m:endChr m:val=")"/>
+              <m:sepChr m:val=""/>
+              <m:grow/>
+            </m:dPr>
+            <m:e>
+              <m:sSub>
+                <m:e>
+                  <m:r>
+                    <m:t>X</m:t>
+                  </m:r>
+                </m:e>
+                <m:sub>
+                  <m:r>
+                    <m:t>i</m:t>
+                  </m:r>
+                </m:sub>
+              </m:sSub>
+              <m:r>
+                <m:t>a</m:t>
+              </m:r>
+            </m:e>
+          </m:d>
+          <m:r>
+            <m:rPr>
+              <m:sty m:val="p"/>
+            </m:rPr>
+            <m:t>+</m:t>
+          </m:r>
+          <m:sSub>
+            <m:e>
+              <m:r>
+                <m:t>ϵ</m:t>
+              </m:r>
+            </m:e>
+            <m:sub>
+              <m:r>
+                <m:t>i</m:t>
+              </m:r>
+            </m:sub>
+          </m:sSub>
+        </m:oMath>
+      </m:oMathPara>
+    </w:p>
+    <w:p>
+      <w:pPr>
+        <w:pStyle w:val="FirstParagraph"/>
+      </w:pPr>
+      <w:r>
+        <w:t xml:space="preserve">We see a new regression line with a new slope and the same intercept. So, multiplying your</w:t>
+      </w:r>
+      <w:r>
+        <w:t xml:space="preserve"> </w:t>
+      </w:r>
+      <m:oMath>
+        <m:r>
+          <m:t>X</m:t>
+        </m:r>
+      </m:oMath>
+      <w:r>
+        <w:t xml:space="preserve"> </w:t>
+      </w:r>
+      <w:r>
+        <w:t xml:space="preserve">values by value</w:t>
+      </w:r>
+      <w:r>
+        <w:t xml:space="preserve"> </w:t>
+      </w:r>
+      <m:oMath>
+        <m:r>
+          <m:t>a</m:t>
+        </m:r>
+      </m:oMath>
+      <w:r>
+        <w:t xml:space="preserve"> </w:t>
+      </w:r>
+      <w:r>
+        <w:t xml:space="preserve">changes the slope, but not the intercept. For example,</w:t>
+      </w:r>
+      <w:r>
+        <w:t xml:space="preserve"> </w:t>
+      </w:r>
+      <m:oMath>
+        <m:r>
+          <m:t>X</m:t>
+        </m:r>
+      </m:oMath>
+      <w:r>
+        <w:t xml:space="preserve"> </w:t>
+      </w:r>
+      <w:r>
+        <w:t xml:space="preserve">is height in</w:t>
+      </w:r>
+      <w:r>
+        <w:t xml:space="preserve"> </w:t>
+      </w:r>
+      <m:oMath>
+        <m:r>
+          <m:t>m</m:t>
+        </m:r>
+      </m:oMath>
+      <w:r>
+        <w:t xml:space="preserve"> </w:t>
+      </w:r>
+      <w:r>
+        <w:t xml:space="preserve">and</w:t>
+      </w:r>
+      <w:r>
+        <w:t xml:space="preserve"> </w:t>
+      </w:r>
+      <m:oMath>
+        <m:r>
+          <m:t>Y</m:t>
+        </m:r>
+      </m:oMath>
+      <w:r>
+        <w:t xml:space="preserve"> </w:t>
+      </w:r>
+      <w:r>
+        <w:t xml:space="preserve">is weight in</w:t>
+      </w:r>
+      <w:r>
+        <w:t xml:space="preserve"> </w:t>
+      </w:r>
+      <m:oMath>
+        <m:r>
+          <m:t>k</m:t>
+        </m:r>
+        <m:r>
+          <m:t>g</m:t>
+        </m:r>
+      </m:oMath>
+      <w:r>
+        <w:t xml:space="preserve">. Then</w:t>
+      </w:r>
+      <w:r>
+        <w:t xml:space="preserve"> </w:t>
+      </w:r>
+      <m:oMath>
+        <m:sSub>
+          <m:e>
+            <m:r>
+              <m:t>β</m:t>
+            </m:r>
+          </m:e>
+          <m:sub>
+            <m:r>
+              <m:t>1</m:t>
+            </m:r>
+          </m:sub>
+        </m:sSub>
+      </m:oMath>
+      <w:r>
+        <w:t xml:space="preserve"> </w:t>
+      </w:r>
+      <w:r>
+        <w:t xml:space="preserve">is</w:t>
+      </w:r>
+      <w:r>
+        <w:t xml:space="preserve"> </w:t>
+      </w:r>
+      <m:oMath>
+        <m:r>
+          <m:t>k</m:t>
+        </m:r>
+        <m:r>
+          <m:t>g</m:t>
+        </m:r>
+        <m:r>
+          <m:rPr>
+            <m:sty m:val="p"/>
+          </m:rPr>
+          <m:t>/</m:t>
+        </m:r>
+        <m:r>
+          <m:t>m</m:t>
+        </m:r>
+      </m:oMath>
+      <w:r>
+        <w:t xml:space="preserve">. Converting</w:t>
+      </w:r>
+      <w:r>
+        <w:t xml:space="preserve"> </w:t>
+      </w:r>
+      <m:oMath>
+        <m:r>
+          <m:t>X</m:t>
+        </m:r>
+      </m:oMath>
+      <w:r>
+        <w:t xml:space="preserve"> </w:t>
+      </w:r>
+      <w:r>
+        <w:t xml:space="preserve">to</w:t>
+      </w:r>
+      <w:r>
+        <w:t xml:space="preserve"> </w:t>
+      </w:r>
+      <m:oMath>
+        <m:r>
+          <m:t>c</m:t>
+        </m:r>
+        <m:r>
+          <m:t>m</m:t>
+        </m:r>
+      </m:oMath>
+      <w:r>
+        <w:t xml:space="preserve"> </w:t>
+      </w:r>
+      <w:r>
+        <w:t xml:space="preserve">implies multiplying</w:t>
+      </w:r>
+      <w:r>
+        <w:t xml:space="preserve"> </w:t>
+      </w:r>
+      <m:oMath>
+        <m:r>
+          <m:t>X</m:t>
+        </m:r>
+      </m:oMath>
+      <w:r>
+        <w:t xml:space="preserve"> </w:t>
+      </w:r>
+      <w:r>
+        <w:t xml:space="preserve">by</w:t>
+      </w:r>
+      <w:r>
+        <w:t xml:space="preserve"> </w:t>
+      </w:r>
+      <m:oMath>
+        <m:r>
+          <m:t>100</m:t>
+        </m:r>
+        <m:r>
+          <m:t>c</m:t>
+        </m:r>
+        <m:r>
+          <m:t>m</m:t>
+        </m:r>
+        <m:r>
+          <m:rPr>
+            <m:sty m:val="p"/>
+          </m:rPr>
+          <m:t>/</m:t>
+        </m:r>
+        <m:r>
+          <m:t>m</m:t>
+        </m:r>
+      </m:oMath>
+      <w:r>
+        <w:t xml:space="preserve">. To get</w:t>
+      </w:r>
+      <w:r>
+        <w:t xml:space="preserve"> </w:t>
+      </w:r>
+      <m:oMath>
+        <m:sSub>
+          <m:e>
+            <m:r>
+              <m:t>β</m:t>
+            </m:r>
+          </m:e>
+          <m:sub>
+            <m:r>
+              <m:t>1</m:t>
+            </m:r>
+          </m:sub>
+        </m:sSub>
+      </m:oMath>
+      <w:r>
+        <w:t xml:space="preserve"> </w:t>
+      </w:r>
+      <w:r>
+        <w:t xml:space="preserve">in the right units, we have to divide by</w:t>
+      </w:r>
+      <w:r>
+        <w:t xml:space="preserve"> </w:t>
+      </w:r>
+      <m:oMath>
+        <m:r>
+          <m:t>100</m:t>
+        </m:r>
+        <m:r>
+          <m:t>c</m:t>
+        </m:r>
+        <m:r>
+          <m:t>m</m:t>
+        </m:r>
+        <m:r>
+          <m:rPr>
+            <m:sty m:val="p"/>
+          </m:rPr>
+          <m:t>/</m:t>
+        </m:r>
+        <m:r>
+          <m:t>m</m:t>
+        </m:r>
+      </m:oMath>
+      <w:r>
+        <w:t xml:space="preserve"> </w:t>
+      </w:r>
+      <w:r>
+        <w:t xml:space="preserve">to get it to have the right units.</w:t>
+      </w:r>
+    </w:p>
+    <w:p>
+      <w:pPr>
+        <w:pStyle w:val="BodyText"/>
+      </w:pPr>
+      <m:oMathPara>
+        <m:oMathParaPr>
+          <m:jc m:val="center"/>
+        </m:oMathParaPr>
+        <m:oMath>
+          <m:r>
+            <m:t>X</m:t>
+          </m:r>
+          <m:r>
+            <m:t>m</m:t>
+          </m:r>
+          <m:r>
+            <m:rPr>
+              <m:sty m:val="p"/>
+            </m:rPr>
+            <m:t>×</m:t>
+          </m:r>
+          <m:f>
+            <m:fPr>
+              <m:type m:val="bar"/>
+            </m:fPr>
+            <m:num>
+              <m:r>
+                <m:t>100</m:t>
+              </m:r>
+              <m:r>
+                <m:t>c</m:t>
+              </m:r>
+              <m:r>
+                <m:t>m</m:t>
+              </m:r>
+            </m:num>
+            <m:den>
+              <m:r>
+                <m:t>m</m:t>
+              </m:r>
+            </m:den>
+          </m:f>
+          <m:r>
+            <m:rPr>
+              <m:sty m:val="p"/>
+            </m:rPr>
+            <m:t>=</m:t>
+          </m:r>
+          <m:d>
+            <m:dPr>
+              <m:begChr m:val="("/>
+              <m:endChr m:val=")"/>
+              <m:sepChr m:val=""/>
+              <m:grow/>
+            </m:dPr>
+            <m:e>
+              <m:r>
+                <m:t>100</m:t>
+              </m:r>
+              <m:r>
+                <m:t>X</m:t>
+              </m:r>
+            </m:e>
+          </m:d>
+          <m:r>
+            <m:t>c</m:t>
+          </m:r>
+          <m:r>
+            <m:t>m</m:t>
+          </m:r>
+          <m:r>
+            <m:t> </m:t>
+          </m:r>
+          <m:r>
+            <m:t> </m:t>
+          </m:r>
+          <m:r>
+            <m:rPr>
+              <m:nor/>
+              <m:sty m:val="p"/>
+            </m:rPr>
+            <m:t>and</m:t>
+          </m:r>
+          <m:r>
+            <m:t> </m:t>
+          </m:r>
+          <m:r>
+            <m:t> </m:t>
+          </m:r>
+          <m:sSub>
+            <m:e>
+              <m:r>
+                <m:t>β</m:t>
+              </m:r>
+            </m:e>
+            <m:sub>
+              <m:r>
+                <m:t>1</m:t>
+              </m:r>
+            </m:sub>
+          </m:sSub>
+          <m:f>
+            <m:fPr>
+              <m:type m:val="bar"/>
+            </m:fPr>
+            <m:num>
+              <m:r>
+                <m:t>k</m:t>
+              </m:r>
+              <m:r>
+                <m:t>g</m:t>
+              </m:r>
+            </m:num>
+            <m:den>
+              <m:r>
+                <m:t>m</m:t>
+              </m:r>
+            </m:den>
+          </m:f>
+          <m:r>
+            <m:rPr>
+              <m:sty m:val="p"/>
+            </m:rPr>
+            <m:t>×</m:t>
+          </m:r>
+          <m:f>
+            <m:fPr>
+              <m:type m:val="bar"/>
+            </m:fPr>
+            <m:num>
+              <m:r>
+                <m:t>1</m:t>
+              </m:r>
+              <m:r>
+                <m:t>m</m:t>
+              </m:r>
+            </m:num>
+            <m:den>
+              <m:r>
+                <m:t>100</m:t>
+              </m:r>
+              <m:r>
+                <m:t>c</m:t>
+              </m:r>
+              <m:r>
+                <m:t>m</m:t>
+              </m:r>
+            </m:den>
+          </m:f>
+          <m:r>
+            <m:rPr>
+              <m:sty m:val="p"/>
+            </m:rPr>
+            <m:t>=</m:t>
+          </m:r>
+          <m:d>
+            <m:dPr>
+              <m:begChr m:val="("/>
+              <m:endChr m:val=")"/>
+              <m:sepChr m:val=""/>
+              <m:grow/>
+            </m:dPr>
+            <m:e>
+              <m:f>
+                <m:fPr>
+                  <m:type m:val="bar"/>
+                </m:fPr>
+                <m:num>
+                  <m:sSub>
+                    <m:e>
+                      <m:r>
+                        <m:t>β</m:t>
+                      </m:r>
+                    </m:e>
+                    <m:sub>
+                      <m:r>
+                        <m:t>1</m:t>
+                      </m:r>
+                    </m:sub>
+                  </m:sSub>
+                </m:num>
+                <m:den>
+                  <m:r>
+                    <m:t>100</m:t>
+                  </m:r>
+                </m:den>
+              </m:f>
+            </m:e>
+          </m:d>
+          <m:f>
+            <m:fPr>
+              <m:type m:val="bar"/>
+            </m:fPr>
+            <m:num>
+              <m:r>
+                <m:t>k</m:t>
+              </m:r>
+              <m:r>
+                <m:t>g</m:t>
+              </m:r>
+            </m:num>
+            <m:den>
+              <m:r>
+                <m:t>c</m:t>
+              </m:r>
+              <m:r>
+                <m:t>m</m:t>
+              </m:r>
+            </m:den>
+          </m:f>
+        </m:oMath>
+      </m:oMathPara>
+    </w:p>
+    <w:p>
+      <w:pPr>
+        <w:pStyle w:val="FirstParagraph"/>
+      </w:pPr>
+      <w:r>
+        <w:t xml:space="preserve">If we would like to guess the outcome at a particular value of the predictor, say</w:t>
+      </w:r>
+      <w:r>
+        <w:t xml:space="preserve"> </w:t>
+      </w:r>
+      <m:oMath>
+        <m:r>
+          <m:t>X</m:t>
+        </m:r>
+      </m:oMath>
+      <w:r>
+        <w:t xml:space="preserve">, the regression model guesses</w:t>
+      </w:r>
+    </w:p>
+    <w:p>
+      <w:pPr>
+        <w:pStyle w:val="BodyText"/>
+      </w:pPr>
+      <m:oMathPara>
+        <m:oMathParaPr>
+          <m:jc m:val="center"/>
+        </m:oMathParaPr>
+        <m:oMath>
+          <m:sSub>
+            <m:e>
+              <m:acc>
+                <m:accPr>
+                  <m:chr m:val="̂"/>
+                </m:accPr>
+                <m:e>
+                  <m:r>
+                    <m:t>β</m:t>
+                  </m:r>
+                </m:e>
+              </m:acc>
+            </m:e>
+            <m:sub>
+              <m:r>
+                <m:t>0</m:t>
+              </m:r>
+            </m:sub>
+          </m:sSub>
+          <m:r>
+            <m:rPr>
+              <m:sty m:val="p"/>
+            </m:rPr>
+            <m:t>+</m:t>
+          </m:r>
+          <m:sSub>
+            <m:e>
+              <m:acc>
+                <m:accPr>
+                  <m:chr m:val="̂"/>
+                </m:accPr>
+                <m:e>
+                  <m:r>
+                    <m:t>β</m:t>
+                  </m:r>
+                </m:e>
+              </m:acc>
+            </m:e>
+            <m:sub>
+              <m:r>
+                <m:t>1</m:t>
+              </m:r>
+            </m:sub>
+          </m:sSub>
+          <m:r>
+            <m:t>X</m:t>
+          </m:r>
+        </m:oMath>
+      </m:oMathPara>
+    </w:p>
+    <w:p>
+      <w:pPr>
+        <w:pStyle w:val="FirstParagraph"/>
+      </w:pPr>
+      <w:r>
+        <w:t xml:space="preserve">This doesn’t mean that we can only predict at the fitted values. We can predict at any value of</w:t>
+      </w:r>
+      <w:r>
+        <w:t xml:space="preserve"> </w:t>
+      </w:r>
+      <m:oMath>
+        <m:r>
+          <m:t>X</m:t>
+        </m:r>
+      </m:oMath>
+      <w:r>
+        <w:t xml:space="preserve"> </w:t>
+      </w:r>
+      <w:r>
+        <w:t xml:space="preserve">by plugging in the value of</w:t>
+      </w:r>
+      <w:r>
+        <w:t xml:space="preserve"> </w:t>
+      </w:r>
+      <m:oMath>
+        <m:r>
+          <m:t>X</m:t>
+        </m:r>
+      </m:oMath>
+      <w:r>
+        <w:t xml:space="preserve"> </w:t>
+      </w:r>
+      <w:r>
+        <w:t xml:space="preserve">into the equation. However, we’re going to have more reasonable predictions if the value of</w:t>
+      </w:r>
+      <w:r>
+        <w:t xml:space="preserve"> </w:t>
+      </w:r>
+      <m:oMath>
+        <m:r>
+          <m:t>X</m:t>
+        </m:r>
+      </m:oMath>
+      <w:r>
+        <w:t xml:space="preserve"> </w:t>
+      </w:r>
+      <w:r>
+        <w:t xml:space="preserve">that we plug in is in the cloud of data that we used to build the model. Later on, we’ll also talk about how to account for that kind of uncertainty with prediction intervals. But for the time being, let’s just talk about how we get a prediction. Let’s go through an example to interpret the regression</w:t>
+      </w:r>
+      <w:r>
+        <w:t xml:space="preserve"> </w:t>
+      </w:r>
+      <w:r>
+        <w:t xml:space="preserve">coefficients and show running of the regression coefficient. The dataset is the diamond dataset from the</w:t>
+      </w:r>
+      <w:r>
+        <w:t xml:space="preserve"> </w:t>
+      </w:r>
+      <w:r>
+        <w:rPr>
+          <w:rStyle w:val="VerbatimChar"/>
+        </w:rPr>
+        <w:t xml:space="preserve">UsingR</w:t>
+      </w:r>
+      <w:r>
+        <w:t xml:space="preserve"> </w:t>
+      </w:r>
+      <w:r>
+        <w:t xml:space="preserve">package. The data is diamond prices in Singapore dollars and diamond weight in carats, which is a standard measure of diamond mass.</w:t>
+      </w:r>
+    </w:p>
+    <w:p>
+      <w:pPr>
+        <w:pStyle w:val="SourceCode"/>
+      </w:pPr>
+      <w:r>
+        <w:rPr>
+          <w:rStyle w:val="FunctionTok"/>
+        </w:rPr>
+        <w:t xml:space="preserve">library</w:t>
+      </w:r>
+      <w:r>
+        <w:rPr>
+          <w:rStyle w:val="NormalTok"/>
+        </w:rPr>
+        <w:t xml:space="preserve">(UsingR)</w:t>
+      </w:r>
+    </w:p>
+    <w:p>
+      <w:pPr>
+        <w:pStyle w:val="SourceCode"/>
+      </w:pPr>
+      <w:r>
+        <w:rPr>
+          <w:rStyle w:val="VerbatimChar"/>
+        </w:rPr>
+        <w:t xml:space="preserve">## Loading required package: MASS</w:t>
+      </w:r>
+    </w:p>
+    <w:p>
+      <w:pPr>
+        <w:pStyle w:val="SourceCode"/>
+      </w:pPr>
+      <w:r>
+        <w:rPr>
+          <w:rStyle w:val="VerbatimChar"/>
+        </w:rPr>
+        <w:t xml:space="preserve">## Loading required package: HistData</w:t>
+      </w:r>
+    </w:p>
+    <w:p>
+      <w:pPr>
+        <w:pStyle w:val="SourceCode"/>
+      </w:pPr>
+      <w:r>
+        <w:rPr>
+          <w:rStyle w:val="VerbatimChar"/>
+        </w:rPr>
+        <w:t xml:space="preserve">## Loading required package: Hmisc</w:t>
+      </w:r>
+    </w:p>
+    <w:p>
+      <w:pPr>
+        <w:pStyle w:val="SourceCode"/>
+      </w:pPr>
+      <w:r>
+        <w:rPr>
+          <w:rStyle w:val="VerbatimChar"/>
+        </w:rPr>
+        <w:t xml:space="preserve">## Loading required package: lattice</w:t>
+      </w:r>
+    </w:p>
+    <w:p>
+      <w:pPr>
+        <w:pStyle w:val="SourceCode"/>
+      </w:pPr>
+      <w:r>
+        <w:rPr>
+          <w:rStyle w:val="VerbatimChar"/>
+        </w:rPr>
+        <w:t xml:space="preserve">## Loading required package: survival</w:t>
+      </w:r>
+    </w:p>
+    <w:p>
+      <w:pPr>
+        <w:pStyle w:val="SourceCode"/>
+      </w:pPr>
+      <w:r>
+        <w:rPr>
+          <w:rStyle w:val="VerbatimChar"/>
+        </w:rPr>
+        <w:t xml:space="preserve">## Loading required package: Formula</w:t>
+      </w:r>
+    </w:p>
+    <w:p>
+      <w:pPr>
+        <w:pStyle w:val="SourceCode"/>
+      </w:pPr>
+      <w:r>
+        <w:rPr>
+          <w:rStyle w:val="VerbatimChar"/>
+        </w:rPr>
+        <w:t xml:space="preserve">## Loading required package: ggplot2</w:t>
+      </w:r>
+    </w:p>
+    <w:p>
+      <w:pPr>
+        <w:pStyle w:val="SourceCode"/>
+      </w:pPr>
+      <w:r>
+        <w:rPr>
+          <w:rStyle w:val="VerbatimChar"/>
+        </w:rPr>
+        <w:t xml:space="preserve">## </w:t>
+      </w:r>
+      <w:r>
+        <w:br/>
+      </w:r>
+      <w:r>
+        <w:rPr>
+          <w:rStyle w:val="VerbatimChar"/>
+        </w:rPr>
+        <w:t xml:space="preserve">## Attaching package: 'Hmisc'</w:t>
+      </w:r>
+    </w:p>
+    <w:p>
+      <w:pPr>
+        <w:pStyle w:val="SourceCode"/>
+      </w:pPr>
+      <w:r>
+        <w:rPr>
+          <w:rStyle w:val="VerbatimChar"/>
+        </w:rPr>
+        <w:t xml:space="preserve">## The following objects are masked from 'package:base':</w:t>
+      </w:r>
+      <w:r>
+        <w:br/>
+      </w:r>
+      <w:r>
+        <w:rPr>
+          <w:rStyle w:val="VerbatimChar"/>
+        </w:rPr>
+        <w:t xml:space="preserve">## </w:t>
+      </w:r>
+      <w:r>
+        <w:br/>
+      </w:r>
+      <w:r>
+        <w:rPr>
+          <w:rStyle w:val="VerbatimChar"/>
+        </w:rPr>
+        <w:t xml:space="preserve">##     format.pval, units</w:t>
+      </w:r>
+    </w:p>
+    <w:p>
+      <w:pPr>
+        <w:pStyle w:val="SourceCode"/>
+      </w:pPr>
+      <w:r>
+        <w:rPr>
+          <w:rStyle w:val="VerbatimChar"/>
+        </w:rPr>
+        <w:t xml:space="preserve">## </w:t>
+      </w:r>
+      <w:r>
+        <w:br/>
+      </w:r>
+      <w:r>
+        <w:rPr>
+          <w:rStyle w:val="VerbatimChar"/>
+        </w:rPr>
+        <w:t xml:space="preserve">## Attaching package: 'UsingR'</w:t>
+      </w:r>
+    </w:p>
+    <w:p>
+      <w:pPr>
+        <w:pStyle w:val="SourceCode"/>
+      </w:pPr>
+      <w:r>
+        <w:rPr>
+          <w:rStyle w:val="VerbatimChar"/>
+        </w:rPr>
+        <w:t xml:space="preserve">## The following object is masked from 'package:survival':</w:t>
+      </w:r>
+      <w:r>
+        <w:br/>
+      </w:r>
+      <w:r>
+        <w:rPr>
+          <w:rStyle w:val="VerbatimChar"/>
+        </w:rPr>
+        <w:t xml:space="preserve">## </w:t>
+      </w:r>
+      <w:r>
+        <w:br/>
+      </w:r>
+      <w:r>
+        <w:rPr>
+          <w:rStyle w:val="VerbatimChar"/>
+        </w:rPr>
+        <w:t xml:space="preserve">##     cancer</w:t>
+      </w:r>
+    </w:p>
+    <w:p>
+      <w:pPr>
+        <w:pStyle w:val="SourceCode"/>
+      </w:pPr>
+      <w:r>
+        <w:rPr>
+          <w:rStyle w:val="FunctionTok"/>
+        </w:rPr>
+        <w:t xml:space="preserve">data</w:t>
+      </w:r>
+      <w:r>
+        <w:rPr>
+          <w:rStyle w:val="NormalTok"/>
+        </w:rPr>
+        <w:t xml:space="preserve">(diamond)</w:t>
+      </w:r>
+      <w:r>
+        <w:br/>
+      </w:r>
+      <w:r>
+        <w:rPr>
+          <w:rStyle w:val="FunctionTok"/>
+        </w:rPr>
+        <w:t xml:space="preserve">library</w:t>
+      </w:r>
+      <w:r>
+        <w:rPr>
+          <w:rStyle w:val="NormalTok"/>
+        </w:rPr>
+        <w:t xml:space="preserve">(ggplot2)</w:t>
+      </w:r>
+      <w:r>
+        <w:br/>
+      </w:r>
+      <w:r>
+        <w:rPr>
+          <w:rStyle w:val="NormalTok"/>
+        </w:rPr>
+        <w:t xml:space="preserve">g </w:t>
+      </w:r>
+      <w:r>
+        <w:rPr>
+          <w:rStyle w:val="OtherTok"/>
+        </w:rPr>
+        <w:t xml:space="preserve">=</w:t>
+      </w:r>
+      <w:r>
+        <w:rPr>
+          <w:rStyle w:val="NormalTok"/>
+        </w:rPr>
+        <w:t xml:space="preserve"> </w:t>
+      </w:r>
+      <w:r>
+        <w:rPr>
+          <w:rStyle w:val="FunctionTok"/>
+        </w:rPr>
+        <w:t xml:space="preserve">ggplot</w:t>
+      </w:r>
+      <w:r>
+        <w:rPr>
+          <w:rStyle w:val="NormalTok"/>
+        </w:rPr>
+        <w:t xml:space="preserve">(diamond, </w:t>
+      </w:r>
+      <w:r>
+        <w:rPr>
+          <w:rStyle w:val="FunctionTok"/>
+        </w:rPr>
+        <w:t xml:space="preserve">aes</w:t>
+      </w:r>
+      <w:r>
+        <w:rPr>
+          <w:rStyle w:val="NormalTok"/>
+        </w:rPr>
+        <w:t xml:space="preserve">(</w:t>
+      </w:r>
+      <w:r>
+        <w:rPr>
+          <w:rStyle w:val="AttributeTok"/>
+        </w:rPr>
+        <w:t xml:space="preserve">x =</w:t>
+      </w:r>
+      <w:r>
+        <w:rPr>
+          <w:rStyle w:val="NormalTok"/>
+        </w:rPr>
+        <w:t xml:space="preserve"> carat, </w:t>
+      </w:r>
+      <w:r>
+        <w:rPr>
+          <w:rStyle w:val="AttributeTok"/>
+        </w:rPr>
+        <w:t xml:space="preserve">y =</w:t>
+      </w:r>
+      <w:r>
+        <w:rPr>
+          <w:rStyle w:val="NormalTok"/>
+        </w:rPr>
+        <w:t xml:space="preserve"> price))</w:t>
+      </w:r>
+      <w:r>
+        <w:br/>
+      </w:r>
+      <w:r>
+        <w:rPr>
+          <w:rStyle w:val="NormalTok"/>
+        </w:rPr>
+        <w:t xml:space="preserve">g </w:t>
+      </w:r>
+      <w:r>
+        <w:rPr>
+          <w:rStyle w:val="OtherTok"/>
+        </w:rPr>
+        <w:t xml:space="preserve">=</w:t>
+      </w:r>
+      <w:r>
+        <w:rPr>
+          <w:rStyle w:val="NormalTok"/>
+        </w:rPr>
+        <w:t xml:space="preserve"> g </w:t>
+      </w:r>
+      <w:r>
+        <w:rPr>
+          <w:rStyle w:val="SpecialCharTok"/>
+        </w:rPr>
+        <w:t xml:space="preserve">+</w:t>
+      </w:r>
+      <w:r>
+        <w:rPr>
+          <w:rStyle w:val="NormalTok"/>
+        </w:rPr>
+        <w:t xml:space="preserve"> </w:t>
+      </w:r>
+      <w:r>
+        <w:rPr>
+          <w:rStyle w:val="FunctionTok"/>
+        </w:rPr>
+        <w:t xml:space="preserve">xlab</w:t>
+      </w:r>
+      <w:r>
+        <w:rPr>
+          <w:rStyle w:val="NormalTok"/>
+        </w:rPr>
+        <w:t xml:space="preserve">(</w:t>
+      </w:r>
+      <w:r>
+        <w:rPr>
+          <w:rStyle w:val="StringTok"/>
+        </w:rPr>
+        <w:t xml:space="preserve">"Mass (carats)"</w:t>
+      </w:r>
+      <w:r>
+        <w:rPr>
+          <w:rStyle w:val="NormalTok"/>
+        </w:rPr>
+        <w:t xml:space="preserve">)</w:t>
+      </w:r>
+      <w:r>
+        <w:br/>
+      </w:r>
+      <w:r>
+        <w:rPr>
+          <w:rStyle w:val="NormalTok"/>
+        </w:rPr>
+        <w:t xml:space="preserve">g </w:t>
+      </w:r>
+      <w:r>
+        <w:rPr>
+          <w:rStyle w:val="OtherTok"/>
+        </w:rPr>
+        <w:t xml:space="preserve">=</w:t>
+      </w:r>
+      <w:r>
+        <w:rPr>
+          <w:rStyle w:val="NormalTok"/>
+        </w:rPr>
+        <w:t xml:space="preserve"> g </w:t>
+      </w:r>
+      <w:r>
+        <w:rPr>
+          <w:rStyle w:val="SpecialCharTok"/>
+        </w:rPr>
+        <w:t xml:space="preserve">+</w:t>
+      </w:r>
+      <w:r>
+        <w:rPr>
+          <w:rStyle w:val="NormalTok"/>
+        </w:rPr>
+        <w:t xml:space="preserve"> </w:t>
+      </w:r>
+      <w:r>
+        <w:rPr>
+          <w:rStyle w:val="FunctionTok"/>
+        </w:rPr>
+        <w:t xml:space="preserve">ylab</w:t>
+      </w:r>
+      <w:r>
+        <w:rPr>
+          <w:rStyle w:val="NormalTok"/>
+        </w:rPr>
+        <w:t xml:space="preserve">(</w:t>
+      </w:r>
+      <w:r>
+        <w:rPr>
+          <w:rStyle w:val="StringTok"/>
+        </w:rPr>
+        <w:t xml:space="preserve">"Price (SIN $)"</w:t>
+      </w:r>
+      <w:r>
+        <w:rPr>
+          <w:rStyle w:val="NormalTok"/>
+        </w:rPr>
+        <w:t xml:space="preserve">)</w:t>
+      </w:r>
+      <w:r>
+        <w:br/>
+      </w:r>
+      <w:r>
+        <w:rPr>
+          <w:rStyle w:val="NormalTok"/>
+        </w:rPr>
+        <w:t xml:space="preserve">g </w:t>
+      </w:r>
+      <w:r>
+        <w:rPr>
+          <w:rStyle w:val="OtherTok"/>
+        </w:rPr>
+        <w:t xml:space="preserve">=</w:t>
+      </w:r>
+      <w:r>
+        <w:rPr>
+          <w:rStyle w:val="NormalTok"/>
+        </w:rPr>
+        <w:t xml:space="preserve"> g </w:t>
+      </w:r>
+      <w:r>
+        <w:rPr>
+          <w:rStyle w:val="SpecialCharTok"/>
+        </w:rPr>
+        <w:t xml:space="preserve">+</w:t>
+      </w:r>
+      <w:r>
+        <w:rPr>
+          <w:rStyle w:val="NormalTok"/>
+        </w:rPr>
+        <w:t xml:space="preserve"> </w:t>
+      </w:r>
+      <w:r>
+        <w:rPr>
+          <w:rStyle w:val="FunctionTok"/>
+        </w:rPr>
+        <w:t xml:space="preserve">geom_point</w:t>
+      </w:r>
+      <w:r>
+        <w:rPr>
+          <w:rStyle w:val="NormalTok"/>
+        </w:rPr>
+        <w:t xml:space="preserve">(</w:t>
+      </w:r>
+      <w:r>
+        <w:rPr>
+          <w:rStyle w:val="AttributeTok"/>
+        </w:rPr>
+        <w:t xml:space="preserve">size =</w:t>
+      </w:r>
+      <w:r>
+        <w:rPr>
+          <w:rStyle w:val="NormalTok"/>
+        </w:rPr>
+        <w:t xml:space="preserve"> </w:t>
+      </w:r>
+      <w:r>
+        <w:rPr>
+          <w:rStyle w:val="DecValTok"/>
+        </w:rPr>
+        <w:t xml:space="preserve">7</w:t>
+      </w:r>
+      <w:r>
+        <w:rPr>
+          <w:rStyle w:val="NormalTok"/>
+        </w:rPr>
+        <w:t xml:space="preserve">, </w:t>
+      </w:r>
+      <w:r>
+        <w:rPr>
+          <w:rStyle w:val="AttributeTok"/>
+        </w:rPr>
+        <w:t xml:space="preserve">colour =</w:t>
+      </w:r>
+      <w:r>
+        <w:rPr>
+          <w:rStyle w:val="NormalTok"/>
+        </w:rPr>
+        <w:t xml:space="preserve"> </w:t>
+      </w:r>
+      <w:r>
+        <w:rPr>
+          <w:rStyle w:val="StringTok"/>
+        </w:rPr>
+        <w:t xml:space="preserve">"black"</w:t>
+      </w:r>
+      <w:r>
+        <w:rPr>
+          <w:rStyle w:val="NormalTok"/>
+        </w:rPr>
+        <w:t xml:space="preserve">, </w:t>
+      </w:r>
+      <w:r>
+        <w:rPr>
+          <w:rStyle w:val="AttributeTok"/>
+        </w:rPr>
+        <w:t xml:space="preserve">alpha=</w:t>
+      </w:r>
+      <w:r>
+        <w:rPr>
+          <w:rStyle w:val="FloatTok"/>
+        </w:rPr>
+        <w:t xml:space="preserve">0.5</w:t>
+      </w:r>
+      <w:r>
+        <w:rPr>
+          <w:rStyle w:val="NormalTok"/>
+        </w:rPr>
+        <w:t xml:space="preserve">)</w:t>
+      </w:r>
+      <w:r>
+        <w:br/>
+      </w:r>
+      <w:r>
+        <w:rPr>
+          <w:rStyle w:val="NormalTok"/>
+        </w:rPr>
+        <w:t xml:space="preserve">g </w:t>
+      </w:r>
+      <w:r>
+        <w:rPr>
+          <w:rStyle w:val="OtherTok"/>
+        </w:rPr>
+        <w:t xml:space="preserve">=</w:t>
+      </w:r>
+      <w:r>
+        <w:rPr>
+          <w:rStyle w:val="NormalTok"/>
+        </w:rPr>
+        <w:t xml:space="preserve"> g </w:t>
+      </w:r>
+      <w:r>
+        <w:rPr>
+          <w:rStyle w:val="SpecialCharTok"/>
+        </w:rPr>
+        <w:t xml:space="preserve">+</w:t>
+      </w:r>
+      <w:r>
+        <w:rPr>
+          <w:rStyle w:val="NormalTok"/>
+        </w:rPr>
+        <w:t xml:space="preserve"> </w:t>
+      </w:r>
+      <w:r>
+        <w:rPr>
+          <w:rStyle w:val="FunctionTok"/>
+        </w:rPr>
+        <w:t xml:space="preserve">geom_point</w:t>
+      </w:r>
+      <w:r>
+        <w:rPr>
+          <w:rStyle w:val="NormalTok"/>
+        </w:rPr>
+        <w:t xml:space="preserve">(</w:t>
+      </w:r>
+      <w:r>
+        <w:rPr>
+          <w:rStyle w:val="AttributeTok"/>
+        </w:rPr>
+        <w:t xml:space="preserve">size =</w:t>
+      </w:r>
+      <w:r>
+        <w:rPr>
+          <w:rStyle w:val="NormalTok"/>
+        </w:rPr>
+        <w:t xml:space="preserve"> </w:t>
+      </w:r>
+      <w:r>
+        <w:rPr>
+          <w:rStyle w:val="DecValTok"/>
+        </w:rPr>
+        <w:t xml:space="preserve">5</w:t>
+      </w:r>
+      <w:r>
+        <w:rPr>
+          <w:rStyle w:val="NormalTok"/>
+        </w:rPr>
+        <w:t xml:space="preserve">, </w:t>
+      </w:r>
+      <w:r>
+        <w:rPr>
+          <w:rStyle w:val="AttributeTok"/>
+        </w:rPr>
+        <w:t xml:space="preserve">colour =</w:t>
+      </w:r>
+      <w:r>
+        <w:rPr>
+          <w:rStyle w:val="NormalTok"/>
+        </w:rPr>
+        <w:t xml:space="preserve"> </w:t>
+      </w:r>
+      <w:r>
+        <w:rPr>
+          <w:rStyle w:val="StringTok"/>
+        </w:rPr>
+        <w:t xml:space="preserve">"blue"</w:t>
+      </w:r>
+      <w:r>
+        <w:rPr>
+          <w:rStyle w:val="NormalTok"/>
+        </w:rPr>
+        <w:t xml:space="preserve">, </w:t>
+      </w:r>
+      <w:r>
+        <w:rPr>
+          <w:rStyle w:val="AttributeTok"/>
+        </w:rPr>
+        <w:t xml:space="preserve">alpha=</w:t>
+      </w:r>
+      <w:r>
+        <w:rPr>
+          <w:rStyle w:val="FloatTok"/>
+        </w:rPr>
+        <w:t xml:space="preserve">0.2</w:t>
+      </w:r>
+      <w:r>
+        <w:rPr>
+          <w:rStyle w:val="NormalTok"/>
+        </w:rPr>
+        <w:t xml:space="preserve">)</w:t>
+      </w:r>
+      <w:r>
+        <w:br/>
+      </w:r>
+      <w:r>
+        <w:rPr>
+          <w:rStyle w:val="NormalTok"/>
+        </w:rPr>
+        <w:t xml:space="preserve">g </w:t>
+      </w:r>
+      <w:r>
+        <w:rPr>
+          <w:rStyle w:val="OtherTok"/>
+        </w:rPr>
+        <w:t xml:space="preserve">=</w:t>
+      </w:r>
+      <w:r>
+        <w:rPr>
+          <w:rStyle w:val="NormalTok"/>
+        </w:rPr>
+        <w:t xml:space="preserve"> g </w:t>
+      </w:r>
+      <w:r>
+        <w:rPr>
+          <w:rStyle w:val="SpecialCharTok"/>
+        </w:rPr>
+        <w:t xml:space="preserve">+</w:t>
+      </w:r>
+      <w:r>
+        <w:rPr>
+          <w:rStyle w:val="NormalTok"/>
+        </w:rPr>
+        <w:t xml:space="preserve"> </w:t>
+      </w:r>
+      <w:r>
+        <w:rPr>
+          <w:rStyle w:val="FunctionTok"/>
+        </w:rPr>
+        <w:t xml:space="preserve">geom_smooth</w:t>
+      </w:r>
+      <w:r>
+        <w:rPr>
+          <w:rStyle w:val="NormalTok"/>
+        </w:rPr>
+        <w:t xml:space="preserve">(</w:t>
+      </w:r>
+      <w:r>
+        <w:rPr>
+          <w:rStyle w:val="AttributeTok"/>
+        </w:rPr>
+        <w:t xml:space="preserve">method =</w:t>
+      </w:r>
+      <w:r>
+        <w:rPr>
+          <w:rStyle w:val="NormalTok"/>
+        </w:rPr>
+        <w:t xml:space="preserve"> </w:t>
+      </w:r>
+      <w:r>
+        <w:rPr>
+          <w:rStyle w:val="StringTok"/>
+        </w:rPr>
+        <w:t xml:space="preserve">"lm"</w:t>
+      </w:r>
+      <w:r>
+        <w:rPr>
+          <w:rStyle w:val="NormalTok"/>
+        </w:rPr>
+        <w:t xml:space="preserve">, </w:t>
+      </w:r>
+      <w:r>
+        <w:rPr>
+          <w:rStyle w:val="AttributeTok"/>
+        </w:rPr>
+        <w:t xml:space="preserve">colour =</w:t>
+      </w:r>
+      <w:r>
+        <w:rPr>
+          <w:rStyle w:val="NormalTok"/>
+        </w:rPr>
+        <w:t xml:space="preserve"> </w:t>
+      </w:r>
+      <w:r>
+        <w:rPr>
+          <w:rStyle w:val="StringTok"/>
+        </w:rPr>
+        <w:t xml:space="preserve">"black"</w:t>
+      </w:r>
+      <w:r>
+        <w:rPr>
+          <w:rStyle w:val="NormalTok"/>
+        </w:rPr>
+        <w:t xml:space="preserve">)</w:t>
+      </w:r>
+      <w:r>
+        <w:br/>
+      </w:r>
+      <w:r>
+        <w:rPr>
+          <w:rStyle w:val="NormalTok"/>
+        </w:rPr>
+        <w:t xml:space="preserve">g</w:t>
+      </w:r>
+    </w:p>
+    <w:p>
+      <w:pPr>
+        <w:pStyle w:val="SourceCode"/>
+      </w:pPr>
+      <w:r>
+        <w:rPr>
+          <w:rStyle w:val="VerbatimChar"/>
+        </w:rPr>
+        <w:t xml:space="preserve">## `geom_smooth()` using formula 'y ~ x'</w:t>
+      </w:r>
+    </w:p>
+    <w:p>
+      <w:pPr>
+        <w:pStyle w:val="FirstParagraph"/>
+      </w:pPr>
+      <w:r>
+        <w:drawing>
+          <wp:inline>
+            <wp:extent cx="4620126" cy="3696101"/>
+            <wp:effectExtent b="0" l="0" r="0" t="0"/>
+            <wp:docPr descr="" title="" id="1" name="Picture"/>
+            <a:graphic>
+              <a:graphicData uri="http://schemas.openxmlformats.org/drawingml/2006/picture">
+                <pic:pic>
+                  <pic:nvPicPr>
+                    <pic:cNvPr descr="resources/images/Week02_files/figure-docx/unnamed-chunk-1-1.png" id="0" name="Picture"/>
+                    <pic:cNvPicPr>
+                      <a:picLocks noChangeArrowheads="1" noChangeAspect="1"/>
+                    </pic:cNvPicPr>
+                  </pic:nvPicPr>
+                  <pic:blipFill>
+                    <a:blip r:embed="rId80"/>
+                    <a:stretch>
+                      <a:fillRect/>
+                    </a:stretch>
+                  </pic:blipFill>
+                  <pic:spPr bwMode="auto">
+                    <a:xfrm>
+                      <a:off x="0" y="0"/>
+                      <a:ext cx="4620126" cy="3696101"/>
+                    </a:xfrm>
+                    <a:prstGeom prst="rect">
+                      <a:avLst/>
+                    </a:prstGeom>
+                    <a:noFill/>
+                    <a:ln w="9525">
+                      <a:noFill/>
+                      <a:headEnd/>
+                      <a:tailEnd/>
+                    </a:ln>
+                  </pic:spPr>
+                </pic:pic>
+              </a:graphicData>
+            </a:graphic>
+          </wp:inline>
+        </w:drawing>
+      </w:r>
+      <w:r>
+        <w:t xml:space="preserve"> </w:t>
+      </w:r>
+      <w:r>
+        <w:t xml:space="preserve">In this code we assign variable</w:t>
+      </w:r>
+      <w:r>
+        <w:t xml:space="preserve"> </w:t>
+      </w:r>
+      <w:r>
+        <w:rPr>
+          <w:rStyle w:val="VerbatimChar"/>
+        </w:rPr>
+        <w:t xml:space="preserve">g</w:t>
+      </w:r>
+      <w:r>
+        <w:t xml:space="preserve"> </w:t>
+      </w:r>
+      <w:r>
+        <w:t xml:space="preserve">to the</w:t>
+      </w:r>
+      <w:r>
+        <w:t xml:space="preserve"> </w:t>
+      </w:r>
+      <w:r>
+        <w:rPr>
+          <w:rStyle w:val="VerbatimChar"/>
+        </w:rPr>
+        <w:t xml:space="preserve">ggplot</w:t>
+      </w:r>
+      <w:r>
+        <w:t xml:space="preserve">, the dataset is diamond, the aesthetic has the horizontal axis variable as carat and the y-axis variable as price, we add a layer where the xlab is</w:t>
+      </w:r>
+      <w:r>
+        <w:t xml:space="preserve"> </w:t>
+      </w:r>
+      <w:r>
+        <w:rPr>
+          <w:rStyle w:val="VerbatimChar"/>
+        </w:rPr>
+        <w:t xml:space="preserve">Mass in carats</w:t>
+      </w:r>
+      <w:r>
+        <w:t xml:space="preserve"> </w:t>
+      </w:r>
+      <w:r>
+        <w:t xml:space="preserve">and the y label price in Singapore dollars. We also add the points of the black background and then a light alpha blending color on top. Afterwards we add a layer that is</w:t>
+      </w:r>
+      <w:r>
+        <w:t xml:space="preserve"> </w:t>
+      </w:r>
+      <w:r>
+        <w:rPr>
+          <w:rStyle w:val="VerbatimChar"/>
+        </w:rPr>
+        <w:t xml:space="preserve">geom_smooth</w:t>
+      </w:r>
+      <w:r>
+        <w:t xml:space="preserve"> </w:t>
+      </w:r>
+      <w:r>
+        <w:t xml:space="preserve">where</w:t>
+      </w:r>
+      <w:r>
+        <w:t xml:space="preserve"> </w:t>
+      </w:r>
+      <w:r>
+        <w:rPr>
+          <w:rStyle w:val="VerbatimChar"/>
+        </w:rPr>
+        <w:t xml:space="preserve">method = "lm"</w:t>
+      </w:r>
+      <w:r>
+        <w:t xml:space="preserve"> </w:t>
+      </w:r>
+      <w:r>
+        <w:t xml:space="preserve">will add the regression line. If you omit any arguments, it’s just going to assume the regression</w:t>
+      </w:r>
+      <w:r>
+        <w:t xml:space="preserve"> </w:t>
+      </w:r>
+      <w:r>
+        <w:t xml:space="preserve">line with</w:t>
+      </w:r>
+      <w:r>
+        <w:t xml:space="preserve"> </w:t>
+      </w:r>
+      <m:oMath>
+        <m:r>
+          <m:t>Y</m:t>
+        </m:r>
+      </m:oMath>
+      <w:r>
+        <w:t xml:space="preserve"> </w:t>
+      </w:r>
+      <w:r>
+        <w:t xml:space="preserve">as the outcome and</w:t>
+      </w:r>
+      <w:r>
+        <w:t xml:space="preserve"> </w:t>
+      </w:r>
+      <m:oMath>
+        <m:r>
+          <m:t>X</m:t>
+        </m:r>
+      </m:oMath>
+      <w:r>
+        <w:t xml:space="preserve"> </w:t>
+      </w:r>
+      <w:r>
+        <w:t xml:space="preserve">as the predictor. Finally, we indicate the color of the regression line as black and call the plot.</w:t>
+      </w:r>
+    </w:p>
+    <w:p>
+      <w:pPr>
+        <w:pStyle w:val="BodyText"/>
+      </w:pPr>
+      <w:r>
+        <w:t xml:space="preserve">Notice what we are plotting is the fitted line, the line that minimizes the sum of the squared vertical distances between the points and the lines.</w:t>
+      </w:r>
+      <w:r>
+        <w:t xml:space="preserve"> </w:t>
+      </w:r>
+      <w:r>
+        <w:t xml:space="preserve">By default,</w:t>
+      </w:r>
+      <w:r>
+        <w:t xml:space="preserve"> </w:t>
+      </w:r>
+      <w:r>
+        <w:rPr>
+          <w:rStyle w:val="VerbatimChar"/>
+        </w:rPr>
+        <w:t xml:space="preserve">lm</w:t>
+      </w:r>
+      <w:r>
+        <w:t xml:space="preserve"> </w:t>
+      </w:r>
+      <w:r>
+        <w:t xml:space="preserve">includes an intercept, if you don’t want an intercept, you have to explicitly force it in the model. We also want the dataset to be the diamond dataset in other words, we have to give it the data frame. Otherwise,</w:t>
+      </w:r>
+      <w:r>
+        <w:t xml:space="preserve"> </w:t>
+      </w:r>
+      <w:r>
+        <w:rPr>
+          <w:rStyle w:val="VerbatimChar"/>
+        </w:rPr>
+        <w:t xml:space="preserve">lm</w:t>
+      </w:r>
+      <w:r>
+        <w:t xml:space="preserve"> </w:t>
+      </w:r>
+      <w:r>
+        <w:t xml:space="preserve">looks in the regular R environment for variables in the model. After running the code it basically just prints out the coefficients</w:t>
+      </w:r>
+      <w:r>
+        <w:t xml:space="preserve"> </w:t>
+      </w:r>
+      <m:oMath>
+        <m:sSub>
+          <m:e>
+            <m:r>
+              <m:t>β</m:t>
+            </m:r>
+          </m:e>
+          <m:sub>
+            <m:r>
+              <m:t>0</m:t>
+            </m:r>
+          </m:sub>
+        </m:sSub>
+        <m:r>
+          <m:rPr>
+            <m:sty m:val="p"/>
+          </m:rPr>
+          <m:t>,</m:t>
+        </m:r>
+        <m:sSub>
+          <m:e>
+            <m:r>
+              <m:t>β</m:t>
+            </m:r>
+          </m:e>
+          <m:sub>
+            <m:r>
+              <m:t>1</m:t>
+            </m:r>
+          </m:sub>
+        </m:sSub>
+      </m:oMath>
+      <w:r>
+        <w:t xml:space="preserve">, which are the intercept and labels it as Intercept and the regression variable for the carat, the slope for the carat regression variable.</w:t>
+      </w:r>
+    </w:p>
+    <w:p>
+      <w:pPr>
+        <w:pStyle w:val="SourceCode"/>
+      </w:pPr>
+      <w:r>
+        <w:rPr>
+          <w:rStyle w:val="NormalTok"/>
+        </w:rPr>
+        <w:t xml:space="preserve">fit </w:t>
+      </w:r>
+      <w:r>
+        <w:rPr>
+          <w:rStyle w:val="OtherTok"/>
+        </w:rPr>
+        <w:t xml:space="preserve">&lt;-</w:t>
+      </w:r>
+      <w:r>
+        <w:rPr>
+          <w:rStyle w:val="NormalTok"/>
+        </w:rPr>
+        <w:t xml:space="preserve"> </w:t>
+      </w:r>
+      <w:r>
+        <w:rPr>
+          <w:rStyle w:val="FunctionTok"/>
+        </w:rPr>
+        <w:t xml:space="preserve">lm</w:t>
+      </w:r>
+      <w:r>
+        <w:rPr>
+          <w:rStyle w:val="NormalTok"/>
+        </w:rPr>
+        <w:t xml:space="preserve">(price </w:t>
+      </w:r>
+      <w:r>
+        <w:rPr>
+          <w:rStyle w:val="SpecialCharTok"/>
+        </w:rPr>
+        <w:t xml:space="preserve">~</w:t>
+      </w:r>
+      <w:r>
+        <w:rPr>
+          <w:rStyle w:val="NormalTok"/>
+        </w:rPr>
+        <w:t xml:space="preserve"> carat, </w:t>
+      </w:r>
+      <w:r>
+        <w:rPr>
+          <w:rStyle w:val="AttributeTok"/>
+        </w:rPr>
+        <w:t xml:space="preserve">data =</w:t>
+      </w:r>
+      <w:r>
+        <w:rPr>
+          <w:rStyle w:val="NormalTok"/>
+        </w:rPr>
+        <w:t xml:space="preserve"> diamond)</w:t>
+      </w:r>
+      <w:r>
+        <w:br/>
+      </w:r>
+      <w:r>
+        <w:rPr>
+          <w:rStyle w:val="FunctionTok"/>
+        </w:rPr>
+        <w:t xml:space="preserve">coef</w:t>
+      </w:r>
+      <w:r>
+        <w:rPr>
+          <w:rStyle w:val="NormalTok"/>
+        </w:rPr>
+        <w:t xml:space="preserve">(fit)</w:t>
+      </w:r>
+    </w:p>
+    <w:p>
+      <w:pPr>
+        <w:pStyle w:val="SourceCode"/>
+      </w:pPr>
+      <w:r>
+        <w:rPr>
+          <w:rStyle w:val="VerbatimChar"/>
+        </w:rPr>
+        <w:t xml:space="preserve">## (Intercept)       carat </w:t>
+      </w:r>
+      <w:r>
+        <w:br/>
+      </w:r>
+      <w:r>
+        <w:rPr>
+          <w:rStyle w:val="VerbatimChar"/>
+        </w:rPr>
+        <w:t xml:space="preserve">##   -259.6259   3721.0249</w:t>
+      </w:r>
+    </w:p>
+    <w:p>
+      <w:pPr>
+        <w:pStyle w:val="FirstParagraph"/>
+      </w:pPr>
+      <w:r>
+        <w:t xml:space="preserve">Let’s look at this</w:t>
+      </w:r>
+      <w:r>
+        <w:t xml:space="preserve"> </w:t>
+      </w:r>
+      <m:oMath>
+        <m:r>
+          <m:t>3</m:t>
+        </m:r>
+        <m:r>
+          <m:rPr>
+            <m:sty m:val="p"/>
+          </m:rPr>
+          <m:t>,</m:t>
+        </m:r>
+        <m:r>
+          <m:t>721</m:t>
+        </m:r>
+      </m:oMath>
+      <w:r>
+        <w:t xml:space="preserve"> </w:t>
+      </w:r>
+      <w:r>
+        <w:t xml:space="preserve">variable and try to interpret it. It’s saying that we have an expected</w:t>
+      </w:r>
+      <w:r>
+        <w:t xml:space="preserve"> </w:t>
+      </w:r>
+      <m:oMath>
+        <m:r>
+          <m:t>3</m:t>
+        </m:r>
+        <m:r>
+          <m:rPr>
+            <m:sty m:val="p"/>
+          </m:rPr>
+          <m:t>,</m:t>
+        </m:r>
+        <m:r>
+          <m:t>721</m:t>
+        </m:r>
+      </m:oMath>
+      <w:r>
+        <w:t xml:space="preserve"> </w:t>
+      </w:r>
+      <w:r>
+        <w:t xml:space="preserve">Singapore dollar increase in price for every carat increase in mass of the diamond. The intercept,</w:t>
+      </w:r>
+      <w:r>
+        <w:t xml:space="preserve"> </w:t>
+      </w:r>
+      <m:oMath>
+        <m:r>
+          <m:rPr>
+            <m:sty m:val="p"/>
+          </m:rPr>
+          <m:t>−</m:t>
+        </m:r>
+        <m:r>
+          <m:t>259</m:t>
+        </m:r>
+      </m:oMath>
+      <w:r>
+        <w:t xml:space="preserve"> </w:t>
+      </w:r>
+      <w:r>
+        <w:t xml:space="preserve">is the expected price of a</w:t>
+      </w:r>
+      <w:r>
+        <w:t xml:space="preserve"> </w:t>
+      </w:r>
+      <m:oMath>
+        <m:r>
+          <m:t>0</m:t>
+        </m:r>
+      </m:oMath>
+      <w:r>
+        <w:t xml:space="preserve"> </w:t>
+      </w:r>
+      <w:r>
+        <w:t xml:space="preserve">carat diamond not very interesting, because we’re not interested in zero carat diamonds.</w:t>
+      </w:r>
+    </w:p>
+    <w:p>
+      <w:pPr>
+        <w:pStyle w:val="BodyText"/>
+      </w:pPr>
+      <w:r>
+        <w:rPr>
+          <w:bCs/>
+          <w:b/>
+        </w:rPr>
+        <w:t xml:space="preserve">A side note</w:t>
+      </w:r>
+      <w:r>
+        <w:t xml:space="preserve">, if you want a much more detailed printout by doing</w:t>
+      </w:r>
+      <w:r>
+        <w:t xml:space="preserve"> </w:t>
+      </w:r>
+      <w:r>
+        <w:rPr>
+          <w:rStyle w:val="VerbatimChar"/>
+        </w:rPr>
+        <w:t xml:space="preserve">summary(fit)</w:t>
+      </w:r>
+      <w:r>
+        <w:t xml:space="preserve"> </w:t>
+      </w:r>
+      <w:r>
+        <w:t xml:space="preserve">which is the summary of the outputted variable from</w:t>
+      </w:r>
+      <w:r>
+        <w:t xml:space="preserve"> </w:t>
+      </w:r>
+      <w:r>
+        <w:rPr>
+          <w:rStyle w:val="VerbatimChar"/>
+        </w:rPr>
+        <w:t xml:space="preserve">lm</w:t>
+      </w:r>
+      <w:r>
+        <w:t xml:space="preserve"> </w:t>
+      </w:r>
+      <w:r>
+        <w:t xml:space="preserve">and you get this more elaborate printout.</w:t>
+      </w:r>
+    </w:p>
+    <w:p>
+      <w:pPr>
+        <w:pStyle w:val="SourceCode"/>
+      </w:pPr>
+      <w:r>
+        <w:rPr>
+          <w:rStyle w:val="VerbatimChar"/>
+        </w:rPr>
+        <w:t xml:space="preserve">## </w:t>
+      </w:r>
+      <w:r>
+        <w:br/>
+      </w:r>
+      <w:r>
+        <w:rPr>
+          <w:rStyle w:val="VerbatimChar"/>
+        </w:rPr>
+        <w:t xml:space="preserve">## Call:</w:t>
+      </w:r>
+      <w:r>
+        <w:br/>
+      </w:r>
+      <w:r>
+        <w:rPr>
+          <w:rStyle w:val="VerbatimChar"/>
+        </w:rPr>
+        <w:t xml:space="preserve">## lm(formula = price ~ carat, data = diamond)</w:t>
+      </w:r>
+      <w:r>
+        <w:br/>
+      </w:r>
+      <w:r>
+        <w:rPr>
+          <w:rStyle w:val="VerbatimChar"/>
+        </w:rPr>
+        <w:t xml:space="preserve">## </w:t>
+      </w:r>
+      <w:r>
+        <w:br/>
+      </w:r>
+      <w:r>
+        <w:rPr>
+          <w:rStyle w:val="VerbatimChar"/>
+        </w:rPr>
+        <w:t xml:space="preserve">## Residuals:</w:t>
+      </w:r>
+      <w:r>
+        <w:br/>
+      </w:r>
+      <w:r>
+        <w:rPr>
+          <w:rStyle w:val="VerbatimChar"/>
+        </w:rPr>
+        <w:t xml:space="preserve">##     Min      1Q  Median      3Q     Max </w:t>
+      </w:r>
+      <w:r>
+        <w:br/>
+      </w:r>
+      <w:r>
+        <w:rPr>
+          <w:rStyle w:val="VerbatimChar"/>
+        </w:rPr>
+        <w:t xml:space="preserve">## -85.159 -21.448  -0.869  18.972  79.370 </w:t>
+      </w:r>
+      <w:r>
+        <w:br/>
+      </w:r>
+      <w:r>
+        <w:rPr>
+          <w:rStyle w:val="VerbatimChar"/>
+        </w:rPr>
+        <w:t xml:space="preserve">## </w:t>
+      </w:r>
+      <w:r>
+        <w:br/>
+      </w:r>
+      <w:r>
+        <w:rPr>
+          <w:rStyle w:val="VerbatimChar"/>
+        </w:rPr>
+        <w:t xml:space="preserve">## Coefficients:</w:t>
+      </w:r>
+      <w:r>
+        <w:br/>
+      </w:r>
+      <w:r>
+        <w:rPr>
+          <w:rStyle w:val="VerbatimChar"/>
+        </w:rPr>
+        <w:t xml:space="preserve">##             Estimate Std. Error t value Pr(&gt;|t|)    </w:t>
+      </w:r>
+      <w:r>
+        <w:br/>
+      </w:r>
+      <w:r>
+        <w:rPr>
+          <w:rStyle w:val="VerbatimChar"/>
+        </w:rPr>
+        <w:t xml:space="preserve">## (Intercept)  -259.63      17.32  -14.99   &lt;2e-16 ***</w:t>
+      </w:r>
+      <w:r>
+        <w:br/>
+      </w:r>
+      <w:r>
+        <w:rPr>
+          <w:rStyle w:val="VerbatimChar"/>
+        </w:rPr>
+        <w:t xml:space="preserve">## carat        3721.02      81.79   45.50   &lt;2e-16 ***</w:t>
+      </w:r>
+      <w:r>
+        <w:br/>
+      </w:r>
+      <w:r>
+        <w:rPr>
+          <w:rStyle w:val="VerbatimChar"/>
+        </w:rPr>
+        <w:t xml:space="preserve">## ---</w:t>
+      </w:r>
+      <w:r>
+        <w:br/>
+      </w:r>
+      <w:r>
+        <w:rPr>
+          <w:rStyle w:val="VerbatimChar"/>
+        </w:rPr>
+        <w:t xml:space="preserve">## Signif. codes:  0 '***' 0.001 '**' 0.01 '*' 0.05 '.' 0.1 ' ' 1</w:t>
+      </w:r>
+      <w:r>
+        <w:br/>
+      </w:r>
+      <w:r>
+        <w:rPr>
+          <w:rStyle w:val="VerbatimChar"/>
+        </w:rPr>
+        <w:t xml:space="preserve">## </w:t>
+      </w:r>
+      <w:r>
+        <w:br/>
+      </w:r>
+      <w:r>
+        <w:rPr>
+          <w:rStyle w:val="VerbatimChar"/>
+        </w:rPr>
+        <w:t xml:space="preserve">## Residual standard error: 31.84 on 46 degrees of freedom</w:t>
+      </w:r>
+      <w:r>
+        <w:br/>
+      </w:r>
+      <w:r>
+        <w:rPr>
+          <w:rStyle w:val="VerbatimChar"/>
+        </w:rPr>
+        <w:t xml:space="preserve">## Multiple R-squared:  0.9783, Adjusted R-squared:  0.9778 </w:t>
+      </w:r>
+      <w:r>
+        <w:br/>
+      </w:r>
+      <w:r>
+        <w:rPr>
+          <w:rStyle w:val="VerbatimChar"/>
+        </w:rPr>
+        <w:t xml:space="preserve">## F-statistic:  2070 on 1 and 46 DF,  p-value: &lt; 2.2e-16</w:t>
+      </w:r>
+    </w:p>
+    <w:p>
+      <w:pPr>
+        <w:pStyle w:val="FirstParagraph"/>
+      </w:pPr>
+      <w:r>
+        <w:t xml:space="preserve">If we mean center our</w:t>
+      </w:r>
+      <w:r>
+        <w:t xml:space="preserve"> </w:t>
+      </w:r>
+      <m:oMath>
+        <m:r>
+          <m:t>X</m:t>
+        </m:r>
+      </m:oMath>
+      <w:r>
+        <w:t xml:space="preserve"> </w:t>
+      </w:r>
+      <w:r>
+        <w:t xml:space="preserve">variable, so that the intercept is on a more interpretable scale. Here we assign the output to a different variable,</w:t>
+      </w:r>
+      <w:r>
+        <w:t xml:space="preserve"> </w:t>
+      </w:r>
+      <w:r>
+        <w:rPr>
+          <w:rStyle w:val="VerbatimChar"/>
+        </w:rPr>
+        <w:t xml:space="preserve">fit2</w:t>
+      </w:r>
+      <w:r>
+        <w:t xml:space="preserve"> </w:t>
+      </w:r>
+      <w:r>
+        <w:t xml:space="preserve">instead of</w:t>
+      </w:r>
+      <w:r>
+        <w:t xml:space="preserve"> </w:t>
+      </w:r>
+      <w:r>
+        <w:rPr>
+          <w:rStyle w:val="VerbatimChar"/>
+        </w:rPr>
+        <w:t xml:space="preserve">fit</w:t>
+      </w:r>
+      <w:r>
+        <w:t xml:space="preserve">, because we don’t want to overwrite the original</w:t>
+      </w:r>
+      <w:r>
+        <w:t xml:space="preserve"> </w:t>
+      </w:r>
+      <w:r>
+        <w:rPr>
+          <w:rStyle w:val="VerbatimChar"/>
+        </w:rPr>
+        <w:t xml:space="preserve">fit</w:t>
+      </w:r>
+      <w:r>
+        <w:t xml:space="preserve">.</w:t>
+      </w:r>
+    </w:p>
+    <w:p>
+      <w:pPr>
+        <w:pStyle w:val="SourceCode"/>
+      </w:pPr>
+      <w:r>
+        <w:rPr>
+          <w:rStyle w:val="NormalTok"/>
+        </w:rPr>
+        <w:t xml:space="preserve">fit2 </w:t>
+      </w:r>
+      <w:r>
+        <w:rPr>
+          <w:rStyle w:val="OtherTok"/>
+        </w:rPr>
+        <w:t xml:space="preserve">&lt;-</w:t>
+      </w:r>
+      <w:r>
+        <w:rPr>
+          <w:rStyle w:val="NormalTok"/>
+        </w:rPr>
+        <w:t xml:space="preserve"> </w:t>
+      </w:r>
+      <w:r>
+        <w:rPr>
+          <w:rStyle w:val="FunctionTok"/>
+        </w:rPr>
+        <w:t xml:space="preserve">lm</w:t>
+      </w:r>
+      <w:r>
+        <w:rPr>
+          <w:rStyle w:val="NormalTok"/>
+        </w:rPr>
+        <w:t xml:space="preserve">(price </w:t>
+      </w:r>
+      <w:r>
+        <w:rPr>
+          <w:rStyle w:val="SpecialCharTok"/>
+        </w:rPr>
+        <w:t xml:space="preserve">~</w:t>
+      </w:r>
+      <w:r>
+        <w:rPr>
+          <w:rStyle w:val="NormalTok"/>
+        </w:rPr>
+        <w:t xml:space="preserve"> </w:t>
+      </w:r>
+      <w:r>
+        <w:rPr>
+          <w:rStyle w:val="FunctionTok"/>
+        </w:rPr>
+        <w:t xml:space="preserve">I</w:t>
+      </w:r>
+      <w:r>
+        <w:rPr>
+          <w:rStyle w:val="NormalTok"/>
+        </w:rPr>
+        <w:t xml:space="preserve">(carat </w:t>
+      </w:r>
+      <w:r>
+        <w:rPr>
+          <w:rStyle w:val="SpecialCharTok"/>
+        </w:rPr>
+        <w:t xml:space="preserve">-</w:t>
+      </w:r>
+      <w:r>
+        <w:rPr>
+          <w:rStyle w:val="NormalTok"/>
+        </w:rPr>
+        <w:t xml:space="preserve"> </w:t>
+      </w:r>
+      <w:r>
+        <w:rPr>
+          <w:rStyle w:val="FunctionTok"/>
+        </w:rPr>
+        <w:t xml:space="preserve">mean</w:t>
+      </w:r>
+      <w:r>
+        <w:rPr>
+          <w:rStyle w:val="NormalTok"/>
+        </w:rPr>
+        <w:t xml:space="preserve">(carat)), </w:t>
+      </w:r>
+      <w:r>
+        <w:rPr>
+          <w:rStyle w:val="AttributeTok"/>
+        </w:rPr>
+        <w:t xml:space="preserve">data =</w:t>
+      </w:r>
+      <w:r>
+        <w:rPr>
+          <w:rStyle w:val="NormalTok"/>
+        </w:rPr>
+        <w:t xml:space="preserve"> diamond)</w:t>
+      </w:r>
+      <w:r>
+        <w:br/>
+      </w:r>
+      <w:r>
+        <w:rPr>
+          <w:rStyle w:val="FunctionTok"/>
+        </w:rPr>
+        <w:t xml:space="preserve">coef</w:t>
+      </w:r>
+      <w:r>
+        <w:rPr>
+          <w:rStyle w:val="NormalTok"/>
+        </w:rPr>
+        <w:t xml:space="preserve">(fit2)</w:t>
+      </w:r>
+    </w:p>
+    <w:p>
+      <w:pPr>
+        <w:pStyle w:val="SourceCode"/>
+      </w:pPr>
+      <w:r>
+        <w:rPr>
+          <w:rStyle w:val="VerbatimChar"/>
+        </w:rPr>
+        <w:t xml:space="preserve">##            (Intercept) I(carat - mean(carat)) </w:t>
+      </w:r>
+      <w:r>
+        <w:br/>
+      </w:r>
+      <w:r>
+        <w:rPr>
+          <w:rStyle w:val="VerbatimChar"/>
+        </w:rPr>
+        <w:t xml:space="preserve">##               500.0833              3721.0249</w:t>
+      </w:r>
+    </w:p>
+    <w:p>
+      <w:pPr>
+        <w:pStyle w:val="FirstParagraph"/>
+      </w:pPr>
+      <w:r>
+        <w:t xml:space="preserve">As you notice in code:</w:t>
+      </w:r>
+      <w:r>
+        <w:t xml:space="preserve"> </w:t>
+      </w:r>
+      <w:r>
+        <w:rPr>
+          <w:rStyle w:val="VerbatimChar"/>
+        </w:rPr>
+        <w:t xml:space="preserve">lm</w:t>
+      </w:r>
+      <w:r>
+        <w:t xml:space="preserve"> </w:t>
+      </w:r>
+      <w:r>
+        <w:t xml:space="preserve">is again the linear model procedure, the outcome stays the same and we use</w:t>
+      </w:r>
+      <w:r>
+        <w:t xml:space="preserve"> </w:t>
+      </w:r>
+      <w:r>
+        <w:rPr>
+          <w:rStyle w:val="VerbatimChar"/>
+        </w:rPr>
+        <w:t xml:space="preserve">carat - mean(carat)</w:t>
+      </w:r>
+      <w:r>
+        <w:t xml:space="preserve">, and the</w:t>
+      </w:r>
+      <w:r>
+        <w:t xml:space="preserve"> </w:t>
+      </w:r>
+      <w:r>
+        <w:rPr>
+          <w:rStyle w:val="VerbatimChar"/>
+        </w:rPr>
+        <w:t xml:space="preserve">I</w:t>
+      </w:r>
+      <w:r>
+        <w:t xml:space="preserve"> </w:t>
+      </w:r>
+      <w:r>
+        <w:t xml:space="preserve">is to indicate that we want to do arithmetic on the variable. So, we want to subtract the mean of the carat variable from the carat variable. This is a way to mean center the variable.</w:t>
+      </w:r>
+      <w:r>
+        <w:t xml:space="preserve"> </w:t>
+      </w:r>
+      <w:r>
+        <w:t xml:space="preserve">As we expected the slope stays the same, 3,721, but the intercept has changed to</w:t>
+      </w:r>
+      <w:r>
+        <w:t xml:space="preserve"> </w:t>
+      </w:r>
+      <m:oMath>
+        <m:r>
+          <m:t>500</m:t>
+        </m:r>
+      </m:oMath>
+      <w:r>
+        <w:t xml:space="preserve">, meaning</w:t>
+      </w:r>
+      <w:r>
+        <w:t xml:space="preserve"> </w:t>
+      </w:r>
+      <m:oMath>
+        <m:r>
+          <m:rPr>
+            <m:sty m:val="p"/>
+          </m:rPr>
+          <m:t>$</m:t>
+        </m:r>
+        <m:r>
+          <m:t>500</m:t>
+        </m:r>
+      </m:oMath>
+      <w:r>
+        <w:t xml:space="preserve">, Singapore dollars is the expected price of the average sized diamond. In this case, the average diamond is about 0.2 carats. A one carat increase is actually kind of big. What about changing the units to one-tenth of a carat? We can do this just by dividing the coefficient by ten. So we know that we would expect to see a</w:t>
+      </w:r>
+      <w:r>
+        <w:t xml:space="preserve"> </w:t>
+      </w:r>
+      <m:oMath>
+        <m:r>
+          <m:t>372</m:t>
+        </m:r>
+        <m:r>
+          <m:t>i</m:t>
+        </m:r>
+        <m:r>
+          <m:t>n</m:t>
+        </m:r>
+        <m:r>
+          <m:t>c</m:t>
+        </m:r>
+        <m:r>
+          <m:t>r</m:t>
+        </m:r>
+        <m:r>
+          <m:t>e</m:t>
+        </m:r>
+        <m:r>
+          <m:t>a</m:t>
+        </m:r>
+        <m:r>
+          <m:t>s</m:t>
+        </m:r>
+        <m:r>
+          <m:t>e</m:t>
+        </m:r>
+        <m:r>
+          <m:t>i</m:t>
+        </m:r>
+        <m:r>
+          <m:t>n</m:t>
+        </m:r>
+        <m:r>
+          <m:t>p</m:t>
+        </m:r>
+        <m:r>
+          <m:t>r</m:t>
+        </m:r>
+        <m:r>
+          <m:t>i</m:t>
+        </m:r>
+        <m:r>
+          <m:t>c</m:t>
+        </m:r>
+        <m:r>
+          <m:t>e</m:t>
+        </m:r>
+        <m:r>
+          <m:t>f</m:t>
+        </m:r>
+        <m:r>
+          <m:t>o</m:t>
+        </m:r>
+        <m:r>
+          <m:t>r</m:t>
+        </m:r>
+        <m:r>
+          <m:t>e</m:t>
+        </m:r>
+        <m:r>
+          <m:t>v</m:t>
+        </m:r>
+        <m:r>
+          <m:t>e</m:t>
+        </m:r>
+        <m:r>
+          <m:t>r</m:t>
+        </m:r>
+        <m:r>
+          <m:t>y</m:t>
+        </m:r>
+      </m:oMath>
+      <w:r>
+        <w:t xml:space="preserve"> </w:t>
+      </w:r>
+      <w:r>
+        <w:t xml:space="preserve">of a carat increase in the mass of a diamond.</w:t>
+      </w:r>
+    </w:p>
+    <w:p>
+      <w:pPr>
+        <w:pStyle w:val="BodyText"/>
+      </w:pPr>
+      <w:r>
+        <w:t xml:space="preserve">In the linear model fit instead of putting in carat, we put in</w:t>
+      </w:r>
+      <w:r>
+        <w:t xml:space="preserve"> </w:t>
+      </w:r>
+      <m:oMath>
+        <m:r>
+          <m:t>c</m:t>
+        </m:r>
+        <m:r>
+          <m:t>a</m:t>
+        </m:r>
+        <m:r>
+          <m:t>r</m:t>
+        </m:r>
+        <m:r>
+          <m:t>a</m:t>
+        </m:r>
+        <m:r>
+          <m:t>t</m:t>
+        </m:r>
+        <m:r>
+          <m:rPr>
+            <m:sty m:val="p"/>
+          </m:rPr>
+          <m:t>*</m:t>
+        </m:r>
+        <m:r>
+          <m:t>10</m:t>
+        </m:r>
+      </m:oMath>
+      <w:r>
+        <w:t xml:space="preserve">, the units of this new variable is one-tenth of a carat. The data is of course, still the diamond dataset.</w:t>
+      </w:r>
+    </w:p>
+    <w:p>
+      <w:pPr>
+        <w:pStyle w:val="BodyText"/>
+      </w:pPr>
+      <w:r>
+        <w:t xml:space="preserve">Imagine if someone came to you with three new diamonds that they had 0.16 carats, 0.27 carats and 0.35 carats, and they wanted to know what you would estimate the price would be. Well, you could do it manually by grabbing the two coefficients in multiplying the intercept or adding the intercept plus the slope times these new values. Let’s do that:</w:t>
+      </w:r>
+    </w:p>
+    <w:p>
+      <w:pPr>
+        <w:pStyle w:val="SourceCode"/>
+      </w:pPr>
+      <w:r>
+        <w:rPr>
+          <w:rStyle w:val="NormalTok"/>
+        </w:rPr>
+        <w:t xml:space="preserve">newx </w:t>
+      </w:r>
+      <w:r>
+        <w:rPr>
+          <w:rStyle w:val="OtherTok"/>
+        </w:rPr>
+        <w:t xml:space="preserve">&lt;-</w:t>
+      </w:r>
+      <w:r>
+        <w:rPr>
+          <w:rStyle w:val="NormalTok"/>
+        </w:rPr>
+        <w:t xml:space="preserve"> </w:t>
+      </w:r>
+      <w:r>
+        <w:rPr>
+          <w:rStyle w:val="FunctionTok"/>
+        </w:rPr>
+        <w:t xml:space="preserve">c</w:t>
+      </w:r>
+      <w:r>
+        <w:rPr>
+          <w:rStyle w:val="NormalTok"/>
+        </w:rPr>
+        <w:t xml:space="preserve">(</w:t>
+      </w:r>
+      <w:r>
+        <w:rPr>
+          <w:rStyle w:val="FloatTok"/>
+        </w:rPr>
+        <w:t xml:space="preserve">0.16</w:t>
+      </w:r>
+      <w:r>
+        <w:rPr>
+          <w:rStyle w:val="NormalTok"/>
+        </w:rPr>
+        <w:t xml:space="preserve">, </w:t>
+      </w:r>
+      <w:r>
+        <w:rPr>
+          <w:rStyle w:val="FloatTok"/>
+        </w:rPr>
+        <w:t xml:space="preserve">0.27</w:t>
+      </w:r>
+      <w:r>
+        <w:rPr>
+          <w:rStyle w:val="NormalTok"/>
+        </w:rPr>
+        <w:t xml:space="preserve">, </w:t>
+      </w:r>
+      <w:r>
+        <w:rPr>
+          <w:rStyle w:val="FloatTok"/>
+        </w:rPr>
+        <w:t xml:space="preserve">0.34</w:t>
+      </w:r>
+      <w:r>
+        <w:rPr>
+          <w:rStyle w:val="NormalTok"/>
+        </w:rPr>
+        <w:t xml:space="preserve">)</w:t>
+      </w:r>
+      <w:r>
+        <w:br/>
+      </w:r>
+      <w:r>
+        <w:rPr>
+          <w:rStyle w:val="FunctionTok"/>
+        </w:rPr>
+        <w:t xml:space="preserve">coef</w:t>
+      </w:r>
+      <w:r>
+        <w:rPr>
+          <w:rStyle w:val="NormalTok"/>
+        </w:rPr>
+        <w:t xml:space="preserve">(fit)[</w:t>
+      </w:r>
+      <w:r>
+        <w:rPr>
+          <w:rStyle w:val="DecValTok"/>
+        </w:rPr>
+        <w:t xml:space="preserve">1</w:t>
+      </w:r>
+      <w:r>
+        <w:rPr>
+          <w:rStyle w:val="NormalTok"/>
+        </w:rPr>
+        <w:t xml:space="preserve">] </w:t>
+      </w:r>
+      <w:r>
+        <w:rPr>
+          <w:rStyle w:val="SpecialCharTok"/>
+        </w:rPr>
+        <w:t xml:space="preserve">+</w:t>
+      </w:r>
+      <w:r>
+        <w:rPr>
+          <w:rStyle w:val="NormalTok"/>
+        </w:rPr>
+        <w:t xml:space="preserve"> </w:t>
+      </w:r>
+      <w:r>
+        <w:rPr>
+          <w:rStyle w:val="FunctionTok"/>
+        </w:rPr>
+        <w:t xml:space="preserve">coef</w:t>
+      </w:r>
+      <w:r>
+        <w:rPr>
+          <w:rStyle w:val="NormalTok"/>
+        </w:rPr>
+        <w:t xml:space="preserve">(fit)[</w:t>
+      </w:r>
+      <w:r>
+        <w:rPr>
+          <w:rStyle w:val="DecValTok"/>
+        </w:rPr>
+        <w:t xml:space="preserve">2</w:t>
+      </w:r>
+      <w:r>
+        <w:rPr>
+          <w:rStyle w:val="NormalTok"/>
+        </w:rPr>
+        <w:t xml:space="preserve">] </w:t>
+      </w:r>
+      <w:r>
+        <w:rPr>
+          <w:rStyle w:val="SpecialCharTok"/>
+        </w:rPr>
+        <w:t xml:space="preserve">*</w:t>
+      </w:r>
+      <w:r>
+        <w:rPr>
+          <w:rStyle w:val="NormalTok"/>
+        </w:rPr>
+        <w:t xml:space="preserve"> newx</w:t>
+      </w:r>
+    </w:p>
+    <w:p>
+      <w:pPr>
+        <w:pStyle w:val="SourceCode"/>
+      </w:pPr>
+      <w:r>
+        <w:rPr>
+          <w:rStyle w:val="VerbatimChar"/>
+        </w:rPr>
+        <w:t xml:space="preserve">## [1]  335.7381  745.0508 1005.5225</w:t>
+      </w:r>
+    </w:p>
+    <w:p>
+      <w:pPr>
+        <w:pStyle w:val="SourceCode"/>
+      </w:pPr>
+      <w:r>
+        <w:rPr>
+          <w:rStyle w:val="FunctionTok"/>
+        </w:rPr>
+        <w:t xml:space="preserve">predict</w:t>
+      </w:r>
+      <w:r>
+        <w:rPr>
+          <w:rStyle w:val="NormalTok"/>
+        </w:rPr>
+        <w:t xml:space="preserve">(fit, </w:t>
+      </w:r>
+      <w:r>
+        <w:rPr>
+          <w:rStyle w:val="AttributeTok"/>
+        </w:rPr>
+        <w:t xml:space="preserve">newdata =</w:t>
+      </w:r>
+      <w:r>
+        <w:rPr>
+          <w:rStyle w:val="NormalTok"/>
+        </w:rPr>
+        <w:t xml:space="preserve"> </w:t>
+      </w:r>
+      <w:r>
+        <w:rPr>
+          <w:rStyle w:val="FunctionTok"/>
+        </w:rPr>
+        <w:t xml:space="preserve">data.frame</w:t>
+      </w:r>
+      <w:r>
+        <w:rPr>
+          <w:rStyle w:val="NormalTok"/>
+        </w:rPr>
+        <w:t xml:space="preserve">(</w:t>
+      </w:r>
+      <w:r>
+        <w:rPr>
+          <w:rStyle w:val="AttributeTok"/>
+        </w:rPr>
+        <w:t xml:space="preserve">carat =</w:t>
+      </w:r>
+      <w:r>
+        <w:rPr>
+          <w:rStyle w:val="NormalTok"/>
+        </w:rPr>
+        <w:t xml:space="preserve"> newx))</w:t>
+      </w:r>
+    </w:p>
+    <w:p>
+      <w:pPr>
+        <w:pStyle w:val="SourceCode"/>
+      </w:pPr>
+      <w:r>
+        <w:rPr>
+          <w:rStyle w:val="VerbatimChar"/>
+        </w:rPr>
+        <w:t xml:space="preserve">##         1         2         3 </w:t>
+      </w:r>
+      <w:r>
+        <w:br/>
+      </w:r>
+      <w:r>
+        <w:rPr>
+          <w:rStyle w:val="VerbatimChar"/>
+        </w:rPr>
+        <w:t xml:space="preserve">##  335.7381  745.0508 1005.5225</w:t>
+      </w:r>
+    </w:p>
+    <w:p>
+      <w:pPr>
+        <w:pStyle w:val="FirstParagraph"/>
+      </w:pPr>
+      <w:r>
+        <w:t xml:space="preserve">Often, you don’t want to do even that much coding, you want to more general method, especially when you get lots of regression variables. So there’s this general method called</w:t>
+      </w:r>
+      <w:r>
+        <w:t xml:space="preserve"> </w:t>
+      </w:r>
+      <w:r>
+        <w:t xml:space="preserve">predict that will take the output from several different kinds of model fits. Linear models are one example, but predict is a generic function, and it applies to several different prediction models. The new data is a</w:t>
+      </w:r>
+      <w:r>
+        <w:t xml:space="preserve"> </w:t>
+      </w:r>
+      <w:r>
+        <w:rPr>
+          <w:rStyle w:val="VerbatimChar"/>
+        </w:rPr>
+        <w:t xml:space="preserve">data.frame</w:t>
+      </w:r>
+      <w:r>
+        <w:t xml:space="preserve"> </w:t>
+      </w:r>
+      <w:r>
+        <w:t xml:space="preserve">that has the new values of</w:t>
+      </w:r>
+      <w:r>
+        <w:t xml:space="preserve"> </w:t>
+      </w:r>
+      <m:oMath>
+        <m:r>
+          <m:t>X</m:t>
+        </m:r>
+      </m:oMath>
+      <w:r>
+        <w:t xml:space="preserve"> </w:t>
+      </w:r>
+      <w:r>
+        <w:t xml:space="preserve">for the carat variable. Then when we do that, what you’ll see is the same answer. The difference is that it scales up when we have lots of regressors in much more complicated settings. In general, we want to predict using the predict function. If you omit this new data statement if you just do predict fit, it predicts at the observed</w:t>
+      </w:r>
+      <w:r>
+        <w:t xml:space="preserve"> </w:t>
+      </w:r>
+      <m:oMath>
+        <m:r>
+          <m:t>X</m:t>
+        </m:r>
+      </m:oMath>
+      <w:r>
+        <w:t xml:space="preserve"> </w:t>
+      </w:r>
+      <w:r>
+        <w:t xml:space="preserve">values, so it gives you the</w:t>
+      </w:r>
+      <w:r>
+        <w:t xml:space="preserve"> </w:t>
+      </w:r>
+      <m:oMath>
+        <m:acc>
+          <m:accPr>
+            <m:chr m:val="̂"/>
+          </m:accPr>
+          <m:e>
+            <m:r>
+              <m:t>Y</m:t>
+            </m:r>
+          </m:e>
+        </m:acc>
+      </m:oMath>
+      <w:r>
+        <w:t xml:space="preserve"> </w:t>
+      </w:r>
+      <w:r>
+        <w:t xml:space="preserve">values. If you want it at new</w:t>
+      </w:r>
+      <w:r>
+        <w:t xml:space="preserve"> </w:t>
+      </w:r>
+      <m:oMath>
+        <m:r>
+          <m:t>X</m:t>
+        </m:r>
+      </m:oMath>
+      <w:r>
+        <w:t xml:space="preserve"> </w:t>
+      </w:r>
+      <w:r>
+        <w:t xml:space="preserve">values, you have to give it this new data argument.</w:t>
+      </w:r>
+    </w:p>
+    <w:p>
+      <w:pPr>
+        <w:pStyle w:val="SourceCode"/>
+      </w:pPr>
+      <w:r>
+        <w:rPr>
+          <w:rStyle w:val="FunctionTok"/>
+        </w:rPr>
+        <w:t xml:space="preserve">data</w:t>
+      </w:r>
+      <w:r>
+        <w:rPr>
+          <w:rStyle w:val="NormalTok"/>
+        </w:rPr>
+        <w:t xml:space="preserve">(diamond)</w:t>
+      </w:r>
+      <w:r>
+        <w:br/>
+      </w:r>
+      <w:r>
+        <w:rPr>
+          <w:rStyle w:val="FunctionTok"/>
+        </w:rPr>
+        <w:t xml:space="preserve">plot</w:t>
+      </w:r>
+      <w:r>
+        <w:rPr>
+          <w:rStyle w:val="NormalTok"/>
+        </w:rPr>
+        <w:t xml:space="preserve">(diamond</w:t>
+      </w:r>
+      <w:r>
+        <w:rPr>
+          <w:rStyle w:val="SpecialCharTok"/>
+        </w:rPr>
+        <w:t xml:space="preserve">$</w:t>
+      </w:r>
+      <w:r>
+        <w:rPr>
+          <w:rStyle w:val="NormalTok"/>
+        </w:rPr>
+        <w:t xml:space="preserve">carat, diamond</w:t>
+      </w:r>
+      <w:r>
+        <w:rPr>
+          <w:rStyle w:val="SpecialCharTok"/>
+        </w:rPr>
+        <w:t xml:space="preserve">$</w:t>
+      </w:r>
+      <w:r>
+        <w:rPr>
+          <w:rStyle w:val="NormalTok"/>
+        </w:rPr>
+        <w:t xml:space="preserve">price,  </w:t>
+      </w:r>
+      <w:r>
+        <w:br/>
+      </w:r>
+      <w:r>
+        <w:rPr>
+          <w:rStyle w:val="NormalTok"/>
+        </w:rPr>
+        <w:t xml:space="preserve">     </w:t>
+      </w:r>
+      <w:r>
+        <w:rPr>
+          <w:rStyle w:val="AttributeTok"/>
+        </w:rPr>
+        <w:t xml:space="preserve">xlab =</w:t>
+      </w:r>
+      <w:r>
+        <w:rPr>
+          <w:rStyle w:val="NormalTok"/>
+        </w:rPr>
+        <w:t xml:space="preserve"> </w:t>
+      </w:r>
+      <w:r>
+        <w:rPr>
+          <w:rStyle w:val="StringTok"/>
+        </w:rPr>
+        <w:t xml:space="preserve">"Mass (carats)"</w:t>
+      </w:r>
+      <w:r>
+        <w:rPr>
+          <w:rStyle w:val="NormalTok"/>
+        </w:rPr>
+        <w:t xml:space="preserve">, </w:t>
+      </w:r>
+      <w:r>
+        <w:br/>
+      </w:r>
+      <w:r>
+        <w:rPr>
+          <w:rStyle w:val="NormalTok"/>
+        </w:rPr>
+        <w:t xml:space="preserve">     </w:t>
+      </w:r>
+      <w:r>
+        <w:rPr>
+          <w:rStyle w:val="AttributeTok"/>
+        </w:rPr>
+        <w:t xml:space="preserve">ylab =</w:t>
+      </w:r>
+      <w:r>
+        <w:rPr>
+          <w:rStyle w:val="NormalTok"/>
+        </w:rPr>
+        <w:t xml:space="preserve"> </w:t>
+      </w:r>
+      <w:r>
+        <w:rPr>
+          <w:rStyle w:val="StringTok"/>
+        </w:rPr>
+        <w:t xml:space="preserve">"Price (SIN $)"</w:t>
+      </w:r>
+      <w:r>
+        <w:rPr>
+          <w:rStyle w:val="NormalTok"/>
+        </w:rPr>
+        <w:t xml:space="preserve">, </w:t>
+      </w:r>
+      <w:r>
+        <w:br/>
+      </w:r>
+      <w:r>
+        <w:rPr>
+          <w:rStyle w:val="NormalTok"/>
+        </w:rPr>
+        <w:t xml:space="preserve">     </w:t>
+      </w:r>
+      <w:r>
+        <w:rPr>
+          <w:rStyle w:val="AttributeTok"/>
+        </w:rPr>
+        <w:t xml:space="preserve">bg =</w:t>
+      </w:r>
+      <w:r>
+        <w:rPr>
+          <w:rStyle w:val="NormalTok"/>
+        </w:rPr>
+        <w:t xml:space="preserve"> </w:t>
+      </w:r>
+      <w:r>
+        <w:rPr>
+          <w:rStyle w:val="StringTok"/>
+        </w:rPr>
+        <w:t xml:space="preserve">"lightblue"</w:t>
+      </w:r>
+      <w:r>
+        <w:rPr>
+          <w:rStyle w:val="NormalTok"/>
+        </w:rPr>
+        <w:t xml:space="preserve">, </w:t>
+      </w:r>
+      <w:r>
+        <w:br/>
+      </w:r>
+      <w:r>
+        <w:rPr>
+          <w:rStyle w:val="NormalTok"/>
+        </w:rPr>
+        <w:t xml:space="preserve">     </w:t>
+      </w:r>
+      <w:r>
+        <w:rPr>
+          <w:rStyle w:val="AttributeTok"/>
+        </w:rPr>
+        <w:t xml:space="preserve">col =</w:t>
+      </w:r>
+      <w:r>
+        <w:rPr>
+          <w:rStyle w:val="NormalTok"/>
+        </w:rPr>
+        <w:t xml:space="preserve"> </w:t>
+      </w:r>
+      <w:r>
+        <w:rPr>
+          <w:rStyle w:val="StringTok"/>
+        </w:rPr>
+        <w:t xml:space="preserve">"black"</w:t>
+      </w:r>
+      <w:r>
+        <w:rPr>
+          <w:rStyle w:val="NormalTok"/>
+        </w:rPr>
+        <w:t xml:space="preserve">, </w:t>
+      </w:r>
+      <w:r>
+        <w:rPr>
+          <w:rStyle w:val="AttributeTok"/>
+        </w:rPr>
+        <w:t xml:space="preserve">cex =</w:t>
+      </w:r>
+      <w:r>
+        <w:rPr>
+          <w:rStyle w:val="NormalTok"/>
+        </w:rPr>
+        <w:t xml:space="preserve"> </w:t>
+      </w:r>
+      <w:r>
+        <w:rPr>
+          <w:rStyle w:val="FloatTok"/>
+        </w:rPr>
+        <w:t xml:space="preserve">1.1</w:t>
+      </w:r>
+      <w:r>
+        <w:rPr>
+          <w:rStyle w:val="NormalTok"/>
+        </w:rPr>
+        <w:t xml:space="preserve">, </w:t>
+      </w:r>
+      <w:r>
+        <w:rPr>
+          <w:rStyle w:val="AttributeTok"/>
+        </w:rPr>
+        <w:t xml:space="preserve">pch =</w:t>
+      </w:r>
+      <w:r>
+        <w:rPr>
+          <w:rStyle w:val="NormalTok"/>
+        </w:rPr>
+        <w:t xml:space="preserve"> </w:t>
+      </w:r>
+      <w:r>
+        <w:rPr>
+          <w:rStyle w:val="DecValTok"/>
+        </w:rPr>
+        <w:t xml:space="preserve">21</w:t>
+      </w:r>
+      <w:r>
+        <w:rPr>
+          <w:rStyle w:val="NormalTok"/>
+        </w:rPr>
+        <w:t xml:space="preserve">,</w:t>
+      </w:r>
+      <w:r>
+        <w:rPr>
+          <w:rStyle w:val="AttributeTok"/>
+        </w:rPr>
+        <w:t xml:space="preserve">frame =</w:t>
+      </w:r>
+      <w:r>
+        <w:rPr>
+          <w:rStyle w:val="NormalTok"/>
+        </w:rPr>
+        <w:t xml:space="preserve"> </w:t>
+      </w:r>
+      <w:r>
+        <w:rPr>
+          <w:rStyle w:val="ConstantTok"/>
+        </w:rPr>
+        <w:t xml:space="preserve">FALSE</w:t>
+      </w:r>
+      <w:r>
+        <w:rPr>
+          <w:rStyle w:val="NormalTok"/>
+        </w:rPr>
+        <w:t xml:space="preserve">)</w:t>
+      </w:r>
+      <w:r>
+        <w:br/>
+      </w:r>
+      <w:r>
+        <w:rPr>
+          <w:rStyle w:val="FunctionTok"/>
+        </w:rPr>
+        <w:t xml:space="preserve">abline</w:t>
+      </w:r>
+      <w:r>
+        <w:rPr>
+          <w:rStyle w:val="NormalTok"/>
+        </w:rPr>
+        <w:t xml:space="preserve">(fit, </w:t>
+      </w:r>
+      <w:r>
+        <w:rPr>
+          <w:rStyle w:val="AttributeTok"/>
+        </w:rPr>
+        <w:t xml:space="preserve">lwd =</w:t>
+      </w:r>
+      <w:r>
+        <w:rPr>
+          <w:rStyle w:val="NormalTok"/>
+        </w:rPr>
+        <w:t xml:space="preserve"> </w:t>
+      </w:r>
+      <w:r>
+        <w:rPr>
+          <w:rStyle w:val="DecValTok"/>
+        </w:rPr>
+        <w:t xml:space="preserve">2</w:t>
+      </w:r>
+      <w:r>
+        <w:rPr>
+          <w:rStyle w:val="NormalTok"/>
+        </w:rPr>
+        <w:t xml:space="preserve">)</w:t>
+      </w:r>
+      <w:r>
+        <w:br/>
+      </w:r>
+      <w:r>
+        <w:rPr>
+          <w:rStyle w:val="FunctionTok"/>
+        </w:rPr>
+        <w:t xml:space="preserve">points</w:t>
+      </w:r>
+      <w:r>
+        <w:rPr>
+          <w:rStyle w:val="NormalTok"/>
+        </w:rPr>
+        <w:t xml:space="preserve">(diamond</w:t>
+      </w:r>
+      <w:r>
+        <w:rPr>
+          <w:rStyle w:val="SpecialCharTok"/>
+        </w:rPr>
+        <w:t xml:space="preserve">$</w:t>
+      </w:r>
+      <w:r>
+        <w:rPr>
+          <w:rStyle w:val="NormalTok"/>
+        </w:rPr>
+        <w:t xml:space="preserve">carat, </w:t>
+      </w:r>
+      <w:r>
+        <w:rPr>
+          <w:rStyle w:val="FunctionTok"/>
+        </w:rPr>
+        <w:t xml:space="preserve">predict</w:t>
+      </w:r>
+      <w:r>
+        <w:rPr>
+          <w:rStyle w:val="NormalTok"/>
+        </w:rPr>
+        <w:t xml:space="preserve">(fit), </w:t>
+      </w:r>
+      <w:r>
+        <w:rPr>
+          <w:rStyle w:val="AttributeTok"/>
+        </w:rPr>
+        <w:t xml:space="preserve">pch =</w:t>
+      </w:r>
+      <w:r>
+        <w:rPr>
+          <w:rStyle w:val="NormalTok"/>
+        </w:rPr>
+        <w:t xml:space="preserve"> </w:t>
+      </w:r>
+      <w:r>
+        <w:rPr>
+          <w:rStyle w:val="DecValTok"/>
+        </w:rPr>
+        <w:t xml:space="preserve">19</w:t>
+      </w:r>
+      <w:r>
+        <w:rPr>
+          <w:rStyle w:val="NormalTok"/>
+        </w:rPr>
+        <w:t xml:space="preserve">, </w:t>
+      </w:r>
+      <w:r>
+        <w:rPr>
+          <w:rStyle w:val="AttributeTok"/>
+        </w:rPr>
+        <w:t xml:space="preserve">col =</w:t>
+      </w:r>
+      <w:r>
+        <w:rPr>
+          <w:rStyle w:val="NormalTok"/>
+        </w:rPr>
+        <w:t xml:space="preserve"> </w:t>
+      </w:r>
+      <w:r>
+        <w:rPr>
+          <w:rStyle w:val="StringTok"/>
+        </w:rPr>
+        <w:t xml:space="preserve">"red"</w:t>
+      </w:r>
+      <w:r>
+        <w:rPr>
+          <w:rStyle w:val="NormalTok"/>
+        </w:rPr>
+        <w:t xml:space="preserve">)</w:t>
+      </w:r>
+      <w:r>
+        <w:br/>
+      </w:r>
+      <w:r>
+        <w:rPr>
+          <w:rStyle w:val="FunctionTok"/>
+        </w:rPr>
+        <w:t xml:space="preserve">lines</w:t>
+      </w:r>
+      <w:r>
+        <w:rPr>
+          <w:rStyle w:val="NormalTok"/>
+        </w:rPr>
+        <w:t xml:space="preserve">(</w:t>
+      </w:r>
+      <w:r>
+        <w:rPr>
+          <w:rStyle w:val="FunctionTok"/>
+        </w:rPr>
+        <w:t xml:space="preserve">c</w:t>
+      </w:r>
+      <w:r>
+        <w:rPr>
+          <w:rStyle w:val="NormalTok"/>
+        </w:rPr>
+        <w:t xml:space="preserve">(</w:t>
+      </w:r>
+      <w:r>
+        <w:rPr>
+          <w:rStyle w:val="FloatTok"/>
+        </w:rPr>
+        <w:t xml:space="preserve">0.16</w:t>
+      </w:r>
+      <w:r>
+        <w:rPr>
+          <w:rStyle w:val="NormalTok"/>
+        </w:rPr>
+        <w:t xml:space="preserve">, </w:t>
+      </w:r>
+      <w:r>
+        <w:rPr>
+          <w:rStyle w:val="FloatTok"/>
+        </w:rPr>
+        <w:t xml:space="preserve">0.16</w:t>
+      </w:r>
+      <w:r>
+        <w:rPr>
+          <w:rStyle w:val="NormalTok"/>
+        </w:rPr>
+        <w:t xml:space="preserve">, </w:t>
+      </w:r>
+      <w:r>
+        <w:rPr>
+          <w:rStyle w:val="FloatTok"/>
+        </w:rPr>
+        <w:t xml:space="preserve">0.12</w:t>
+      </w:r>
+      <w:r>
+        <w:rPr>
+          <w:rStyle w:val="NormalTok"/>
+        </w:rPr>
+        <w:t xml:space="preserve">), </w:t>
+      </w:r>
+      <w:r>
+        <w:br/>
+      </w:r>
+      <w:r>
+        <w:rPr>
+          <w:rStyle w:val="NormalTok"/>
+        </w:rPr>
+        <w:t xml:space="preserve">      </w:t>
+      </w:r>
+      <w:r>
+        <w:rPr>
+          <w:rStyle w:val="FunctionTok"/>
+        </w:rPr>
+        <w:t xml:space="preserve">c</w:t>
+      </w:r>
+      <w:r>
+        <w:rPr>
+          <w:rStyle w:val="NormalTok"/>
+        </w:rPr>
+        <w:t xml:space="preserve">(</w:t>
+      </w:r>
+      <w:r>
+        <w:rPr>
+          <w:rStyle w:val="DecValTok"/>
+        </w:rPr>
+        <w:t xml:space="preserve">200</w:t>
+      </w:r>
+      <w:r>
+        <w:rPr>
+          <w:rStyle w:val="NormalTok"/>
+        </w:rPr>
+        <w:t xml:space="preserve">, </w:t>
+      </w:r>
+      <w:r>
+        <w:rPr>
+          <w:rStyle w:val="FunctionTok"/>
+        </w:rPr>
+        <w:t xml:space="preserve">coef</w:t>
+      </w:r>
+      <w:r>
+        <w:rPr>
+          <w:rStyle w:val="NormalTok"/>
+        </w:rPr>
+        <w:t xml:space="preserve">(fit)[</w:t>
+      </w:r>
+      <w:r>
+        <w:rPr>
+          <w:rStyle w:val="DecValTok"/>
+        </w:rPr>
+        <w:t xml:space="preserve">1</w:t>
+      </w:r>
+      <w:r>
+        <w:rPr>
+          <w:rStyle w:val="NormalTok"/>
+        </w:rPr>
+        <w:t xml:space="preserve">] </w:t>
+      </w:r>
+      <w:r>
+        <w:rPr>
+          <w:rStyle w:val="SpecialCharTok"/>
+        </w:rPr>
+        <w:t xml:space="preserve">+</w:t>
+      </w:r>
+      <w:r>
+        <w:rPr>
+          <w:rStyle w:val="NormalTok"/>
+        </w:rPr>
+        <w:t xml:space="preserve"> </w:t>
+      </w:r>
+      <w:r>
+        <w:rPr>
+          <w:rStyle w:val="FunctionTok"/>
+        </w:rPr>
+        <w:t xml:space="preserve">coef</w:t>
+      </w:r>
+      <w:r>
+        <w:rPr>
+          <w:rStyle w:val="NormalTok"/>
+        </w:rPr>
+        <w:t xml:space="preserve">(fit)[</w:t>
+      </w:r>
+      <w:r>
+        <w:rPr>
+          <w:rStyle w:val="DecValTok"/>
+        </w:rPr>
+        <w:t xml:space="preserve">2</w:t>
+      </w:r>
+      <w:r>
+        <w:rPr>
+          <w:rStyle w:val="NormalTok"/>
+        </w:rPr>
+        <w:t xml:space="preserve">] </w:t>
+      </w:r>
+      <w:r>
+        <w:rPr>
+          <w:rStyle w:val="SpecialCharTok"/>
+        </w:rPr>
+        <w:t xml:space="preserve">*</w:t>
+      </w:r>
+      <w:r>
+        <w:rPr>
+          <w:rStyle w:val="NormalTok"/>
+        </w:rPr>
+        <w:t xml:space="preserve"> </w:t>
+      </w:r>
+      <w:r>
+        <w:rPr>
+          <w:rStyle w:val="FloatTok"/>
+        </w:rPr>
+        <w:t xml:space="preserve">0.16</w:t>
+      </w:r>
+      <w:r>
+        <w:rPr>
+          <w:rStyle w:val="NormalTok"/>
+        </w:rPr>
+        <w:t xml:space="preserve">,</w:t>
+      </w:r>
+      <w:r>
+        <w:br/>
+      </w:r>
+      <w:r>
+        <w:rPr>
+          <w:rStyle w:val="NormalTok"/>
+        </w:rPr>
+        <w:t xml:space="preserve">      </w:t>
+      </w:r>
+      <w:r>
+        <w:rPr>
+          <w:rStyle w:val="FunctionTok"/>
+        </w:rPr>
+        <w:t xml:space="preserve">coef</w:t>
+      </w:r>
+      <w:r>
+        <w:rPr>
+          <w:rStyle w:val="NormalTok"/>
+        </w:rPr>
+        <w:t xml:space="preserve">(fit)[</w:t>
+      </w:r>
+      <w:r>
+        <w:rPr>
+          <w:rStyle w:val="DecValTok"/>
+        </w:rPr>
+        <w:t xml:space="preserve">1</w:t>
+      </w:r>
+      <w:r>
+        <w:rPr>
+          <w:rStyle w:val="NormalTok"/>
+        </w:rPr>
+        <w:t xml:space="preserve">] </w:t>
+      </w:r>
+      <w:r>
+        <w:rPr>
+          <w:rStyle w:val="SpecialCharTok"/>
+        </w:rPr>
+        <w:t xml:space="preserve">+</w:t>
+      </w:r>
+      <w:r>
+        <w:rPr>
+          <w:rStyle w:val="NormalTok"/>
+        </w:rPr>
+        <w:t xml:space="preserve"> </w:t>
+      </w:r>
+      <w:r>
+        <w:rPr>
+          <w:rStyle w:val="FunctionTok"/>
+        </w:rPr>
+        <w:t xml:space="preserve">coef</w:t>
+      </w:r>
+      <w:r>
+        <w:rPr>
+          <w:rStyle w:val="NormalTok"/>
+        </w:rPr>
+        <w:t xml:space="preserve">(fit)[</w:t>
+      </w:r>
+      <w:r>
+        <w:rPr>
+          <w:rStyle w:val="DecValTok"/>
+        </w:rPr>
+        <w:t xml:space="preserve">2</w:t>
+      </w:r>
+      <w:r>
+        <w:rPr>
+          <w:rStyle w:val="NormalTok"/>
+        </w:rPr>
+        <w:t xml:space="preserve">] </w:t>
+      </w:r>
+      <w:r>
+        <w:rPr>
+          <w:rStyle w:val="SpecialCharTok"/>
+        </w:rPr>
+        <w:t xml:space="preserve">*</w:t>
+      </w:r>
+      <w:r>
+        <w:rPr>
+          <w:rStyle w:val="NormalTok"/>
+        </w:rPr>
+        <w:t xml:space="preserve"> </w:t>
+      </w:r>
+      <w:r>
+        <w:rPr>
+          <w:rStyle w:val="FloatTok"/>
+        </w:rPr>
+        <w:t xml:space="preserve">0.16</w:t>
+      </w:r>
+      <w:r>
+        <w:rPr>
+          <w:rStyle w:val="NormalTok"/>
+        </w:rPr>
+        <w:t xml:space="preserve">))</w:t>
+      </w:r>
+      <w:r>
+        <w:br/>
+      </w:r>
+      <w:r>
+        <w:rPr>
+          <w:rStyle w:val="FunctionTok"/>
+        </w:rPr>
+        <w:t xml:space="preserve">lines</w:t>
+      </w:r>
+      <w:r>
+        <w:rPr>
+          <w:rStyle w:val="NormalTok"/>
+        </w:rPr>
+        <w:t xml:space="preserve">(</w:t>
+      </w:r>
+      <w:r>
+        <w:rPr>
+          <w:rStyle w:val="FunctionTok"/>
+        </w:rPr>
+        <w:t xml:space="preserve">c</w:t>
+      </w:r>
+      <w:r>
+        <w:rPr>
+          <w:rStyle w:val="NormalTok"/>
+        </w:rPr>
+        <w:t xml:space="preserve">(</w:t>
+      </w:r>
+      <w:r>
+        <w:rPr>
+          <w:rStyle w:val="FloatTok"/>
+        </w:rPr>
+        <w:t xml:space="preserve">0.27</w:t>
+      </w:r>
+      <w:r>
+        <w:rPr>
+          <w:rStyle w:val="NormalTok"/>
+        </w:rPr>
+        <w:t xml:space="preserve">, </w:t>
+      </w:r>
+      <w:r>
+        <w:rPr>
+          <w:rStyle w:val="FloatTok"/>
+        </w:rPr>
+        <w:t xml:space="preserve">0.27</w:t>
+      </w:r>
+      <w:r>
+        <w:rPr>
+          <w:rStyle w:val="NormalTok"/>
+        </w:rPr>
+        <w:t xml:space="preserve">, </w:t>
+      </w:r>
+      <w:r>
+        <w:rPr>
+          <w:rStyle w:val="FloatTok"/>
+        </w:rPr>
+        <w:t xml:space="preserve">0.12</w:t>
+      </w:r>
+      <w:r>
+        <w:rPr>
+          <w:rStyle w:val="NormalTok"/>
+        </w:rPr>
+        <w:t xml:space="preserve">), </w:t>
+      </w:r>
+      <w:r>
+        <w:br/>
+      </w:r>
+      <w:r>
+        <w:rPr>
+          <w:rStyle w:val="NormalTok"/>
+        </w:rPr>
+        <w:t xml:space="preserve">      </w:t>
+      </w:r>
+      <w:r>
+        <w:rPr>
+          <w:rStyle w:val="FunctionTok"/>
+        </w:rPr>
+        <w:t xml:space="preserve">c</w:t>
+      </w:r>
+      <w:r>
+        <w:rPr>
+          <w:rStyle w:val="NormalTok"/>
+        </w:rPr>
+        <w:t xml:space="preserve">(</w:t>
+      </w:r>
+      <w:r>
+        <w:rPr>
+          <w:rStyle w:val="DecValTok"/>
+        </w:rPr>
+        <w:t xml:space="preserve">200</w:t>
+      </w:r>
+      <w:r>
+        <w:rPr>
+          <w:rStyle w:val="NormalTok"/>
+        </w:rPr>
+        <w:t xml:space="preserve">, </w:t>
+      </w:r>
+      <w:r>
+        <w:rPr>
+          <w:rStyle w:val="FunctionTok"/>
+        </w:rPr>
+        <w:t xml:space="preserve">coef</w:t>
+      </w:r>
+      <w:r>
+        <w:rPr>
+          <w:rStyle w:val="NormalTok"/>
+        </w:rPr>
+        <w:t xml:space="preserve">(fit)[</w:t>
+      </w:r>
+      <w:r>
+        <w:rPr>
+          <w:rStyle w:val="DecValTok"/>
+        </w:rPr>
+        <w:t xml:space="preserve">1</w:t>
+      </w:r>
+      <w:r>
+        <w:rPr>
+          <w:rStyle w:val="NormalTok"/>
+        </w:rPr>
+        <w:t xml:space="preserve">] </w:t>
+      </w:r>
+      <w:r>
+        <w:rPr>
+          <w:rStyle w:val="SpecialCharTok"/>
+        </w:rPr>
+        <w:t xml:space="preserve">+</w:t>
+      </w:r>
+      <w:r>
+        <w:rPr>
+          <w:rStyle w:val="NormalTok"/>
+        </w:rPr>
+        <w:t xml:space="preserve"> </w:t>
+      </w:r>
+      <w:r>
+        <w:rPr>
+          <w:rStyle w:val="FunctionTok"/>
+        </w:rPr>
+        <w:t xml:space="preserve">coef</w:t>
+      </w:r>
+      <w:r>
+        <w:rPr>
+          <w:rStyle w:val="NormalTok"/>
+        </w:rPr>
+        <w:t xml:space="preserve">(fit)[</w:t>
+      </w:r>
+      <w:r>
+        <w:rPr>
+          <w:rStyle w:val="DecValTok"/>
+        </w:rPr>
+        <w:t xml:space="preserve">2</w:t>
+      </w:r>
+      <w:r>
+        <w:rPr>
+          <w:rStyle w:val="NormalTok"/>
+        </w:rPr>
+        <w:t xml:space="preserve">] </w:t>
+      </w:r>
+      <w:r>
+        <w:rPr>
+          <w:rStyle w:val="SpecialCharTok"/>
+        </w:rPr>
+        <w:t xml:space="preserve">*</w:t>
+      </w:r>
+      <w:r>
+        <w:rPr>
+          <w:rStyle w:val="NormalTok"/>
+        </w:rPr>
+        <w:t xml:space="preserve"> </w:t>
+      </w:r>
+      <w:r>
+        <w:rPr>
+          <w:rStyle w:val="FloatTok"/>
+        </w:rPr>
+        <w:t xml:space="preserve">0.27</w:t>
+      </w:r>
+      <w:r>
+        <w:rPr>
+          <w:rStyle w:val="NormalTok"/>
+        </w:rPr>
+        <w:t xml:space="preserve">,</w:t>
+      </w:r>
+      <w:r>
+        <w:br/>
+      </w:r>
+      <w:r>
+        <w:rPr>
+          <w:rStyle w:val="NormalTok"/>
+        </w:rPr>
+        <w:t xml:space="preserve">        </w:t>
+      </w:r>
+      <w:r>
+        <w:rPr>
+          <w:rStyle w:val="FunctionTok"/>
+        </w:rPr>
+        <w:t xml:space="preserve">coef</w:t>
+      </w:r>
+      <w:r>
+        <w:rPr>
+          <w:rStyle w:val="NormalTok"/>
+        </w:rPr>
+        <w:t xml:space="preserve">(fit)[</w:t>
+      </w:r>
+      <w:r>
+        <w:rPr>
+          <w:rStyle w:val="DecValTok"/>
+        </w:rPr>
+        <w:t xml:space="preserve">1</w:t>
+      </w:r>
+      <w:r>
+        <w:rPr>
+          <w:rStyle w:val="NormalTok"/>
+        </w:rPr>
+        <w:t xml:space="preserve">] </w:t>
+      </w:r>
+      <w:r>
+        <w:rPr>
+          <w:rStyle w:val="SpecialCharTok"/>
+        </w:rPr>
+        <w:t xml:space="preserve">+</w:t>
+      </w:r>
+      <w:r>
+        <w:rPr>
+          <w:rStyle w:val="NormalTok"/>
+        </w:rPr>
+        <w:t xml:space="preserve"> </w:t>
+      </w:r>
+      <w:r>
+        <w:rPr>
+          <w:rStyle w:val="FunctionTok"/>
+        </w:rPr>
+        <w:t xml:space="preserve">coef</w:t>
+      </w:r>
+      <w:r>
+        <w:rPr>
+          <w:rStyle w:val="NormalTok"/>
+        </w:rPr>
+        <w:t xml:space="preserve">(fit)[</w:t>
+      </w:r>
+      <w:r>
+        <w:rPr>
+          <w:rStyle w:val="DecValTok"/>
+        </w:rPr>
+        <w:t xml:space="preserve">2</w:t>
+      </w:r>
+      <w:r>
+        <w:rPr>
+          <w:rStyle w:val="NormalTok"/>
+        </w:rPr>
+        <w:t xml:space="preserve">] </w:t>
+      </w:r>
+      <w:r>
+        <w:rPr>
+          <w:rStyle w:val="SpecialCharTok"/>
+        </w:rPr>
+        <w:t xml:space="preserve">*</w:t>
+      </w:r>
+      <w:r>
+        <w:rPr>
+          <w:rStyle w:val="NormalTok"/>
+        </w:rPr>
+        <w:t xml:space="preserve"> </w:t>
+      </w:r>
+      <w:r>
+        <w:rPr>
+          <w:rStyle w:val="FloatTok"/>
+        </w:rPr>
+        <w:t xml:space="preserve">0.27</w:t>
+      </w:r>
+      <w:r>
+        <w:rPr>
+          <w:rStyle w:val="NormalTok"/>
+        </w:rPr>
+        <w:t xml:space="preserve">))</w:t>
+      </w:r>
+      <w:r>
+        <w:br/>
+      </w:r>
+      <w:r>
+        <w:rPr>
+          <w:rStyle w:val="FunctionTok"/>
+        </w:rPr>
+        <w:t xml:space="preserve">lines</w:t>
+      </w:r>
+      <w:r>
+        <w:rPr>
+          <w:rStyle w:val="NormalTok"/>
+        </w:rPr>
+        <w:t xml:space="preserve">(</w:t>
+      </w:r>
+      <w:r>
+        <w:rPr>
+          <w:rStyle w:val="FunctionTok"/>
+        </w:rPr>
+        <w:t xml:space="preserve">c</w:t>
+      </w:r>
+      <w:r>
+        <w:rPr>
+          <w:rStyle w:val="NormalTok"/>
+        </w:rPr>
+        <w:t xml:space="preserve">(</w:t>
+      </w:r>
+      <w:r>
+        <w:rPr>
+          <w:rStyle w:val="FloatTok"/>
+        </w:rPr>
+        <w:t xml:space="preserve">0.34</w:t>
+      </w:r>
+      <w:r>
+        <w:rPr>
+          <w:rStyle w:val="NormalTok"/>
+        </w:rPr>
+        <w:t xml:space="preserve">, </w:t>
+      </w:r>
+      <w:r>
+        <w:rPr>
+          <w:rStyle w:val="FloatTok"/>
+        </w:rPr>
+        <w:t xml:space="preserve">0.34</w:t>
+      </w:r>
+      <w:r>
+        <w:rPr>
+          <w:rStyle w:val="NormalTok"/>
+        </w:rPr>
+        <w:t xml:space="preserve">, </w:t>
+      </w:r>
+      <w:r>
+        <w:rPr>
+          <w:rStyle w:val="FloatTok"/>
+        </w:rPr>
+        <w:t xml:space="preserve">0.12</w:t>
+      </w:r>
+      <w:r>
+        <w:rPr>
+          <w:rStyle w:val="NormalTok"/>
+        </w:rPr>
+        <w:t xml:space="preserve">), </w:t>
+      </w:r>
+      <w:r>
+        <w:br/>
+      </w:r>
+      <w:r>
+        <w:rPr>
+          <w:rStyle w:val="NormalTok"/>
+        </w:rPr>
+        <w:t xml:space="preserve">      </w:t>
+      </w:r>
+      <w:r>
+        <w:rPr>
+          <w:rStyle w:val="FunctionTok"/>
+        </w:rPr>
+        <w:t xml:space="preserve">c</w:t>
+      </w:r>
+      <w:r>
+        <w:rPr>
+          <w:rStyle w:val="NormalTok"/>
+        </w:rPr>
+        <w:t xml:space="preserve">(</w:t>
+      </w:r>
+      <w:r>
+        <w:rPr>
+          <w:rStyle w:val="DecValTok"/>
+        </w:rPr>
+        <w:t xml:space="preserve">200</w:t>
+      </w:r>
+      <w:r>
+        <w:rPr>
+          <w:rStyle w:val="NormalTok"/>
+        </w:rPr>
+        <w:t xml:space="preserve">, </w:t>
+      </w:r>
+      <w:r>
+        <w:rPr>
+          <w:rStyle w:val="FunctionTok"/>
+        </w:rPr>
+        <w:t xml:space="preserve">coef</w:t>
+      </w:r>
+      <w:r>
+        <w:rPr>
+          <w:rStyle w:val="NormalTok"/>
+        </w:rPr>
+        <w:t xml:space="preserve">(fit)[</w:t>
+      </w:r>
+      <w:r>
+        <w:rPr>
+          <w:rStyle w:val="DecValTok"/>
+        </w:rPr>
+        <w:t xml:space="preserve">1</w:t>
+      </w:r>
+      <w:r>
+        <w:rPr>
+          <w:rStyle w:val="NormalTok"/>
+        </w:rPr>
+        <w:t xml:space="preserve">] </w:t>
+      </w:r>
+      <w:r>
+        <w:rPr>
+          <w:rStyle w:val="SpecialCharTok"/>
+        </w:rPr>
+        <w:t xml:space="preserve">+</w:t>
+      </w:r>
+      <w:r>
+        <w:rPr>
+          <w:rStyle w:val="NormalTok"/>
+        </w:rPr>
+        <w:t xml:space="preserve"> </w:t>
+      </w:r>
+      <w:r>
+        <w:rPr>
+          <w:rStyle w:val="FunctionTok"/>
+        </w:rPr>
+        <w:t xml:space="preserve">coef</w:t>
+      </w:r>
+      <w:r>
+        <w:rPr>
+          <w:rStyle w:val="NormalTok"/>
+        </w:rPr>
+        <w:t xml:space="preserve">(fit)[</w:t>
+      </w:r>
+      <w:r>
+        <w:rPr>
+          <w:rStyle w:val="DecValTok"/>
+        </w:rPr>
+        <w:t xml:space="preserve">2</w:t>
+      </w:r>
+      <w:r>
+        <w:rPr>
+          <w:rStyle w:val="NormalTok"/>
+        </w:rPr>
+        <w:t xml:space="preserve">] </w:t>
+      </w:r>
+      <w:r>
+        <w:rPr>
+          <w:rStyle w:val="SpecialCharTok"/>
+        </w:rPr>
+        <w:t xml:space="preserve">*</w:t>
+      </w:r>
+      <w:r>
+        <w:rPr>
+          <w:rStyle w:val="NormalTok"/>
+        </w:rPr>
+        <w:t xml:space="preserve"> </w:t>
+      </w:r>
+      <w:r>
+        <w:rPr>
+          <w:rStyle w:val="FloatTok"/>
+        </w:rPr>
+        <w:t xml:space="preserve">0.34</w:t>
+      </w:r>
+      <w:r>
+        <w:rPr>
+          <w:rStyle w:val="NormalTok"/>
+        </w:rPr>
+        <w:t xml:space="preserve">,</w:t>
+      </w:r>
+      <w:r>
+        <w:br/>
+      </w:r>
+      <w:r>
+        <w:rPr>
+          <w:rStyle w:val="NormalTok"/>
+        </w:rPr>
+        <w:t xml:space="preserve">        </w:t>
+      </w:r>
+      <w:r>
+        <w:rPr>
+          <w:rStyle w:val="FunctionTok"/>
+        </w:rPr>
+        <w:t xml:space="preserve">coef</w:t>
+      </w:r>
+      <w:r>
+        <w:rPr>
+          <w:rStyle w:val="NormalTok"/>
+        </w:rPr>
+        <w:t xml:space="preserve">(fit)[</w:t>
+      </w:r>
+      <w:r>
+        <w:rPr>
+          <w:rStyle w:val="DecValTok"/>
+        </w:rPr>
+        <w:t xml:space="preserve">1</w:t>
+      </w:r>
+      <w:r>
+        <w:rPr>
+          <w:rStyle w:val="NormalTok"/>
+        </w:rPr>
+        <w:t xml:space="preserve">] </w:t>
+      </w:r>
+      <w:r>
+        <w:rPr>
+          <w:rStyle w:val="SpecialCharTok"/>
+        </w:rPr>
+        <w:t xml:space="preserve">+</w:t>
+      </w:r>
+      <w:r>
+        <w:rPr>
+          <w:rStyle w:val="NormalTok"/>
+        </w:rPr>
+        <w:t xml:space="preserve"> </w:t>
+      </w:r>
+      <w:r>
+        <w:rPr>
+          <w:rStyle w:val="FunctionTok"/>
+        </w:rPr>
+        <w:t xml:space="preserve">coef</w:t>
+      </w:r>
+      <w:r>
+        <w:rPr>
+          <w:rStyle w:val="NormalTok"/>
+        </w:rPr>
+        <w:t xml:space="preserve">(fit)[</w:t>
+      </w:r>
+      <w:r>
+        <w:rPr>
+          <w:rStyle w:val="DecValTok"/>
+        </w:rPr>
+        <w:t xml:space="preserve">2</w:t>
+      </w:r>
+      <w:r>
+        <w:rPr>
+          <w:rStyle w:val="NormalTok"/>
+        </w:rPr>
+        <w:t xml:space="preserve">] </w:t>
+      </w:r>
+      <w:r>
+        <w:rPr>
+          <w:rStyle w:val="SpecialCharTok"/>
+        </w:rPr>
+        <w:t xml:space="preserve">*</w:t>
+      </w:r>
+      <w:r>
+        <w:rPr>
+          <w:rStyle w:val="NormalTok"/>
+        </w:rPr>
+        <w:t xml:space="preserve"> </w:t>
+      </w:r>
+      <w:r>
+        <w:rPr>
+          <w:rStyle w:val="FloatTok"/>
+        </w:rPr>
+        <w:t xml:space="preserve">0.34</w:t>
+      </w:r>
+      <w:r>
+        <w:rPr>
+          <w:rStyle w:val="NormalTok"/>
+        </w:rPr>
+        <w:t xml:space="preserve">))</w:t>
+      </w:r>
+      <w:r>
+        <w:br/>
+      </w:r>
+      <w:r>
+        <w:rPr>
+          <w:rStyle w:val="FunctionTok"/>
+        </w:rPr>
+        <w:t xml:space="preserve">text</w:t>
+      </w:r>
+      <w:r>
+        <w:rPr>
+          <w:rStyle w:val="NormalTok"/>
+        </w:rPr>
+        <w:t xml:space="preserve">(newx, </w:t>
+      </w:r>
+      <w:r>
+        <w:rPr>
+          <w:rStyle w:val="FunctionTok"/>
+        </w:rPr>
+        <w:t xml:space="preserve">rep</w:t>
+      </w:r>
+      <w:r>
+        <w:rPr>
+          <w:rStyle w:val="NormalTok"/>
+        </w:rPr>
+        <w:t xml:space="preserve">(</w:t>
+      </w:r>
+      <w:r>
+        <w:rPr>
+          <w:rStyle w:val="DecValTok"/>
+        </w:rPr>
+        <w:t xml:space="preserve">250</w:t>
+      </w:r>
+      <w:r>
+        <w:rPr>
+          <w:rStyle w:val="NormalTok"/>
+        </w:rPr>
+        <w:t xml:space="preserve">, </w:t>
+      </w:r>
+      <w:r>
+        <w:rPr>
+          <w:rStyle w:val="DecValTok"/>
+        </w:rPr>
+        <w:t xml:space="preserve">3</w:t>
+      </w:r>
+      <w:r>
+        <w:rPr>
+          <w:rStyle w:val="NormalTok"/>
+        </w:rPr>
+        <w:t xml:space="preserve">), </w:t>
+      </w:r>
+      <w:r>
+        <w:rPr>
+          <w:rStyle w:val="AttributeTok"/>
+        </w:rPr>
+        <w:t xml:space="preserve">labels =</w:t>
+      </w:r>
+      <w:r>
+        <w:rPr>
+          <w:rStyle w:val="NormalTok"/>
+        </w:rPr>
+        <w:t xml:space="preserve"> newx, </w:t>
+      </w:r>
+      <w:r>
+        <w:rPr>
+          <w:rStyle w:val="AttributeTok"/>
+        </w:rPr>
+        <w:t xml:space="preserve">pos =</w:t>
+      </w:r>
+      <w:r>
+        <w:rPr>
+          <w:rStyle w:val="NormalTok"/>
+        </w:rPr>
+        <w:t xml:space="preserve"> </w:t>
+      </w:r>
+      <w:r>
+        <w:rPr>
+          <w:rStyle w:val="DecValTok"/>
+        </w:rPr>
+        <w:t xml:space="preserve">2</w:t>
+      </w:r>
+      <w:r>
+        <w:rPr>
+          <w:rStyle w:val="NormalTok"/>
+        </w:rPr>
+        <w:t xml:space="preserve">)</w:t>
+      </w:r>
+    </w:p>
+    <w:p>
+      <w:pPr>
+        <w:pStyle w:val="FirstParagraph"/>
+      </w:pPr>
+      <w:r>
+        <w:drawing>
+          <wp:inline>
+            <wp:extent cx="4620126" cy="3696101"/>
+            <wp:effectExtent b="0" l="0" r="0" t="0"/>
+            <wp:docPr descr="" title="" id="1" name="Picture"/>
+            <a:graphic>
+              <a:graphicData uri="http://schemas.openxmlformats.org/drawingml/2006/picture">
+                <pic:pic>
+                  <pic:nvPicPr>
+                    <pic:cNvPr descr="resources/images/Week02_files/figure-docx/unnamed-chunk-6-1.png" id="0" name="Picture"/>
+                    <pic:cNvPicPr>
+                      <a:picLocks noChangeArrowheads="1" noChangeAspect="1"/>
+                    </pic:cNvPicPr>
+                  </pic:nvPicPr>
+                  <pic:blipFill>
+                    <a:blip r:embed="rId81"/>
+                    <a:stretch>
+                      <a:fillRect/>
+                    </a:stretch>
+                  </pic:blipFill>
+                  <pic:spPr bwMode="auto">
+                    <a:xfrm>
+                      <a:off x="0" y="0"/>
+                      <a:ext cx="4620126" cy="3696101"/>
+                    </a:xfrm>
+                    <a:prstGeom prst="rect">
+                      <a:avLst/>
+                    </a:prstGeom>
+                    <a:noFill/>
+                    <a:ln w="9525">
+                      <a:noFill/>
+                      <a:headEnd/>
+                      <a:tailEnd/>
+                    </a:ln>
+                  </pic:spPr>
+                </pic:pic>
+              </a:graphicData>
+            </a:graphic>
+          </wp:inline>
+        </w:drawing>
+      </w:r>
+    </w:p>
+    <w:p>
+      <w:pPr>
+        <w:pStyle w:val="BodyText"/>
+      </w:pPr>
+      <w:r>
+        <w:t xml:space="preserve">To illustrate, here’s our observe data points in blue. The fitted values when we do the predict command, the fitted values in red all of the observed</w:t>
+      </w:r>
+      <w:r>
+        <w:t xml:space="preserve"> </w:t>
+      </w:r>
+      <m:oMath>
+        <m:r>
+          <m:t>X</m:t>
+        </m:r>
+      </m:oMath>
+      <w:r>
+        <w:t xml:space="preserve"> </w:t>
+      </w:r>
+      <w:r>
+        <w:t xml:space="preserve">values and their associated fitted points on the line. These are if we were to draw vertical lines from the observed data points on to the fitted line, they would occur on these red points. When we predicted a new value of</w:t>
+      </w:r>
+      <w:r>
+        <w:t xml:space="preserve"> </w:t>
+      </w:r>
+      <m:oMath>
+        <m:r>
+          <m:t>X</m:t>
+        </m:r>
+      </m:oMath>
+      <w:r>
+        <w:t xml:space="preserve">, we’re finding a point along this horizontal axis. In this example we want, 0.16, 0.27 and 0.34. We’re drawing a line up to the fitted regression line and then over to dollars and those are our predicted dollar amounts.</w:t>
+      </w:r>
+    </w:p>
+    <w:bookmarkEnd w:id="82"/>
+    <w:bookmarkEnd w:id="83"/>
+    <w:bookmarkStart w:id="84" w:name="residuals"/>
     <w:p>
       <w:pPr>
         <w:pStyle w:val="Heading2"/>
@@ -20507,8 +26294,8 @@
         <w:t xml:space="preserve">Residuals</w:t>
       </w:r>
     </w:p>
-    <w:bookmarkEnd w:id="81"/>
-    <w:bookmarkStart w:id="82" w:name="inference-in-regression"/>
+    <w:bookmarkEnd w:id="84"/>
+    <w:bookmarkStart w:id="85" w:name="inference-in-regression"/>
     <w:p>
       <w:pPr>
         <w:pStyle w:val="Heading2"/>
@@ -20526,8 +26313,8 @@
         <w:t xml:space="preserve">Inference in regression</w:t>
       </w:r>
     </w:p>
-    <w:bookmarkEnd w:id="82"/>
-    <w:bookmarkStart w:id="83" w:name="for-the-project"/>
+    <w:bookmarkEnd w:id="85"/>
+    <w:bookmarkStart w:id="86" w:name="for-the-project"/>
     <w:p>
       <w:pPr>
         <w:pStyle w:val="Heading2"/>
@@ -20545,8 +26332,8 @@
         <w:t xml:space="preserve">For the project</w:t>
       </w:r>
     </w:p>
-    <w:bookmarkEnd w:id="83"/>
-    <w:bookmarkStart w:id="84" w:name="practical-r-exercises-in-swirl-1"/>
+    <w:bookmarkEnd w:id="86"/>
+    <w:bookmarkStart w:id="87" w:name="practical-r-exercises-in-swirl-1"/>
     <w:p>
       <w:pPr>
         <w:pStyle w:val="Heading2"/>
@@ -20564,8 +26351,8 @@
         <w:t xml:space="preserve">Practical R Exercises in swirl</w:t>
       </w:r>
     </w:p>
-    <w:bookmarkEnd w:id="84"/>
-    <w:bookmarkStart w:id="85" w:name="week-2-quiz"/>
+    <w:bookmarkEnd w:id="87"/>
+    <w:bookmarkStart w:id="88" w:name="week-2-quiz"/>
     <w:p>
       <w:pPr>
         <w:pStyle w:val="Heading2"/>
@@ -20583,9 +26370,9 @@
         <w:t xml:space="preserve">Week 2 Quiz</w:t>
       </w:r>
     </w:p>
-    <w:bookmarkEnd w:id="85"/>
-    <w:bookmarkEnd w:id="86"/>
-    <w:bookmarkStart w:id="95" w:name="week-3"/>
+    <w:bookmarkEnd w:id="88"/>
+    <w:bookmarkEnd w:id="89"/>
+    <w:bookmarkStart w:id="98" w:name="week-3"/>
     <w:p>
       <w:pPr>
         <w:pStyle w:val="Heading1"/>
@@ -20603,7 +26390,7 @@
         <w:t xml:space="preserve">Week 3</w:t>
       </w:r>
     </w:p>
-    <w:bookmarkStart w:id="87" w:name="multivariable-regression"/>
+    <w:bookmarkStart w:id="90" w:name="multivariable-regression"/>
     <w:p>
       <w:pPr>
         <w:pStyle w:val="Heading2"/>
@@ -20621,8 +26408,8 @@
         <w:t xml:space="preserve">Multivariable regression</w:t>
       </w:r>
     </w:p>
-    <w:bookmarkEnd w:id="87"/>
-    <w:bookmarkStart w:id="88" w:name="multivariable-regression-tips-and-tricks"/>
+    <w:bookmarkEnd w:id="90"/>
+    <w:bookmarkStart w:id="91" w:name="multivariable-regression-tips-and-tricks"/>
     <w:p>
       <w:pPr>
         <w:pStyle w:val="Heading2"/>
@@ -20640,8 +26427,8 @@
         <w:t xml:space="preserve">Multivariable regression tips and tricks</w:t>
       </w:r>
     </w:p>
-    <w:bookmarkEnd w:id="88"/>
-    <w:bookmarkStart w:id="89" w:name="adjustment"/>
+    <w:bookmarkEnd w:id="91"/>
+    <w:bookmarkStart w:id="92" w:name="adjustment"/>
     <w:p>
       <w:pPr>
         <w:pStyle w:val="Heading2"/>
@@ -20659,8 +26446,8 @@
         <w:t xml:space="preserve">Adjustment</w:t>
       </w:r>
     </w:p>
-    <w:bookmarkEnd w:id="89"/>
-    <w:bookmarkStart w:id="90" w:name="residuals-again"/>
+    <w:bookmarkEnd w:id="92"/>
+    <w:bookmarkStart w:id="93" w:name="residuals-again"/>
     <w:p>
       <w:pPr>
         <w:pStyle w:val="Heading2"/>
@@ -20678,8 +26465,8 @@
         <w:t xml:space="preserve">Residuals again</w:t>
       </w:r>
     </w:p>
-    <w:bookmarkEnd w:id="90"/>
-    <w:bookmarkStart w:id="91" w:name="model-selection"/>
+    <w:bookmarkEnd w:id="93"/>
+    <w:bookmarkStart w:id="94" w:name="model-selection"/>
     <w:p>
       <w:pPr>
         <w:pStyle w:val="Heading2"/>
@@ -20697,8 +26484,8 @@
         <w:t xml:space="preserve">Model selection</w:t>
       </w:r>
     </w:p>
-    <w:bookmarkEnd w:id="91"/>
-    <w:bookmarkStart w:id="92" w:name="practical-r-exercises-in-swirl-2"/>
+    <w:bookmarkEnd w:id="94"/>
+    <w:bookmarkStart w:id="95" w:name="practical-r-exercises-in-swirl-2"/>
     <w:p>
       <w:pPr>
         <w:pStyle w:val="Heading2"/>
@@ -20716,8 +26503,8 @@
         <w:t xml:space="preserve">Practical R Exercises in swirl</w:t>
       </w:r>
     </w:p>
-    <w:bookmarkEnd w:id="92"/>
-    <w:bookmarkStart w:id="93" w:name="week-3-quiz"/>
+    <w:bookmarkEnd w:id="95"/>
+    <w:bookmarkStart w:id="96" w:name="week-3-quiz"/>
     <w:p>
       <w:pPr>
         <w:pStyle w:val="Heading2"/>
@@ -20735,8 +26522,8 @@
         <w:t xml:space="preserve">Week 3 Quiz</w:t>
       </w:r>
     </w:p>
-    <w:bookmarkEnd w:id="93"/>
-    <w:bookmarkStart w:id="94" w:name="Xf11c9b0a777ed9f2479a8eaeee1db89ecbd546e"/>
+    <w:bookmarkEnd w:id="96"/>
+    <w:bookmarkStart w:id="97" w:name="Xf11c9b0a777ed9f2479a8eaeee1db89ecbd546e"/>
     <w:p>
       <w:pPr>
         <w:pStyle w:val="Heading2"/>
@@ -20754,9 +26541,9 @@
         <w:t xml:space="preserve">(OPTIONAL) Practice exercise in regression modeling</w:t>
       </w:r>
     </w:p>
-    <w:bookmarkEnd w:id="94"/>
-    <w:bookmarkEnd w:id="95"/>
-    <w:bookmarkStart w:id="103" w:name="week-4"/>
+    <w:bookmarkEnd w:id="97"/>
+    <w:bookmarkEnd w:id="98"/>
+    <w:bookmarkStart w:id="106" w:name="week-4"/>
     <w:p>
       <w:pPr>
         <w:pStyle w:val="Heading1"/>
@@ -20774,7 +26561,7 @@
         <w:t xml:space="preserve">Week 4</w:t>
       </w:r>
     </w:p>
-    <w:bookmarkStart w:id="96" w:name="glm"/>
+    <w:bookmarkStart w:id="99" w:name="glm"/>
     <w:p>
       <w:pPr>
         <w:pStyle w:val="Heading2"/>
@@ -20792,8 +26579,8 @@
         <w:t xml:space="preserve">GLM</w:t>
       </w:r>
     </w:p>
-    <w:bookmarkEnd w:id="96"/>
-    <w:bookmarkStart w:id="97" w:name="logistic-regression"/>
+    <w:bookmarkEnd w:id="99"/>
+    <w:bookmarkStart w:id="100" w:name="logistic-regression"/>
     <w:p>
       <w:pPr>
         <w:pStyle w:val="Heading2"/>
@@ -20811,8 +26598,8 @@
         <w:t xml:space="preserve">Logistic Regression</w:t>
       </w:r>
     </w:p>
-    <w:bookmarkEnd w:id="97"/>
-    <w:bookmarkStart w:id="98" w:name="poisson-regression"/>
+    <w:bookmarkEnd w:id="100"/>
+    <w:bookmarkStart w:id="101" w:name="poisson-regression"/>
     <w:p>
       <w:pPr>
         <w:pStyle w:val="Heading2"/>
@@ -20830,8 +26617,8 @@
         <w:t xml:space="preserve">Poisson Regression</w:t>
       </w:r>
     </w:p>
-    <w:bookmarkEnd w:id="98"/>
-    <w:bookmarkStart w:id="99" w:name="hodgepodge"/>
+    <w:bookmarkEnd w:id="101"/>
+    <w:bookmarkStart w:id="102" w:name="hodgepodge"/>
     <w:p>
       <w:pPr>
         <w:pStyle w:val="Heading2"/>
@@ -20849,8 +26636,8 @@
         <w:t xml:space="preserve">Hodgepodge</w:t>
       </w:r>
     </w:p>
-    <w:bookmarkEnd w:id="99"/>
-    <w:bookmarkStart w:id="100" w:name="practical-r-exercises-in-swirl-3"/>
+    <w:bookmarkEnd w:id="102"/>
+    <w:bookmarkStart w:id="103" w:name="practical-r-exercises-in-swirl-3"/>
     <w:p>
       <w:pPr>
         <w:pStyle w:val="Heading2"/>
@@ -20868,8 +26655,8 @@
         <w:t xml:space="preserve">Practical R Exercises in swirl</w:t>
       </w:r>
     </w:p>
-    <w:bookmarkEnd w:id="100"/>
-    <w:bookmarkStart w:id="101" w:name="week-4-quiz"/>
+    <w:bookmarkEnd w:id="103"/>
+    <w:bookmarkStart w:id="104" w:name="week-4-quiz"/>
     <w:p>
       <w:pPr>
         <w:pStyle w:val="Heading2"/>
@@ -20887,8 +26674,8 @@
         <w:t xml:space="preserve">Week 4 Quiz</w:t>
       </w:r>
     </w:p>
-    <w:bookmarkEnd w:id="101"/>
-    <w:bookmarkStart w:id="102" w:name="course-project-1"/>
+    <w:bookmarkEnd w:id="104"/>
+    <w:bookmarkStart w:id="105" w:name="course-project-1"/>
     <w:p>
       <w:pPr>
         <w:pStyle w:val="Heading2"/>
@@ -20906,9 +26693,9 @@
         <w:t xml:space="preserve">Course Project</w:t>
       </w:r>
     </w:p>
-    <w:bookmarkEnd w:id="102"/>
-    <w:bookmarkEnd w:id="103"/>
-    <w:bookmarkStart w:id="111" w:name="about-the-authors"/>
+    <w:bookmarkEnd w:id="105"/>
+    <w:bookmarkEnd w:id="106"/>
+    <w:bookmarkStart w:id="114" w:name="about-the-authors"/>
     <w:p>
       <w:pPr>
         <w:pStyle w:val="Heading1"/>
@@ -20927,7 +26714,7 @@
       <w:r>
         <w:t xml:space="preserve"> </w:t>
       </w:r>
-      <w:hyperlink r:id="rId104">
+      <w:hyperlink r:id="rId107">
         <w:r>
           <w:rPr>
             <w:rStyle w:val="Hyperlink"/>
@@ -21038,7 +26825,7 @@
               <w:pStyle w:val="Compact"/>
               <w:jc w:val="left"/>
             </w:pPr>
-            <w:hyperlink r:id="rId105">
+            <w:hyperlink r:id="rId108">
               <w:r>
                 <w:rPr>
                   <w:rStyle w:val="Hyperlink"/>
@@ -21396,7 +27183,7 @@
               <w:pStyle w:val="Compact"/>
               <w:jc w:val="left"/>
             </w:pPr>
-            <w:hyperlink r:id="rId106">
+            <w:hyperlink r:id="rId109">
               <w:r>
                 <w:rPr>
                   <w:rStyle w:val="Hyperlink"/>
@@ -21410,7 +27197,7 @@
             <w:r>
               <w:t xml:space="preserve"> </w:t>
             </w:r>
-            <w:hyperlink r:id="rId107">
+            <w:hyperlink r:id="rId110">
               <w:r>
                 <w:rPr>
                   <w:rStyle w:val="Hyperlink"/>
@@ -21424,7 +27211,7 @@
             <w:r>
               <w:t xml:space="preserve"> </w:t>
             </w:r>
-            <w:hyperlink r:id="rId108">
+            <w:hyperlink r:id="rId111">
               <w:r>
                 <w:rPr>
                   <w:rStyle w:val="Hyperlink"/>
@@ -21455,7 +27242,7 @@
               <w:pStyle w:val="Compact"/>
               <w:jc w:val="left"/>
             </w:pPr>
-            <w:hyperlink r:id="rId106">
+            <w:hyperlink r:id="rId109">
               <w:r>
                 <w:rPr>
                   <w:rStyle w:val="Hyperlink"/>
@@ -21486,7 +27273,7 @@
               <w:pStyle w:val="Compact"/>
               <w:jc w:val="left"/>
             </w:pPr>
-            <w:hyperlink r:id="rId107">
+            <w:hyperlink r:id="rId110">
               <w:r>
                 <w:rPr>
                   <w:rStyle w:val="Hyperlink"/>
@@ -21500,7 +27287,7 @@
             <w:r>
               <w:t xml:space="preserve"> </w:t>
             </w:r>
-            <w:hyperlink r:id="rId108">
+            <w:hyperlink r:id="rId111">
               <w:r>
                 <w:rPr>
                   <w:rStyle w:val="Hyperlink"/>
@@ -21514,7 +27301,7 @@
             <w:r>
               <w:t xml:space="preserve"> </w:t>
             </w:r>
-            <w:hyperlink r:id="rId106">
+            <w:hyperlink r:id="rId109">
               <w:r>
                 <w:rPr>
                   <w:rStyle w:val="Hyperlink"/>
@@ -21536,7 +27323,7 @@
             <w:r>
               <w:t xml:space="preserve">Package Developers (</w:t>
             </w:r>
-            <w:hyperlink r:id="rId109">
+            <w:hyperlink r:id="rId112">
               <w:r>
                 <w:rPr>
                   <w:rStyle w:val="Hyperlink"/>
@@ -21550,7 +27337,7 @@
             <w:r>
               <w:t xml:space="preserve"> </w:t>
             </w:r>
-            <w:hyperlink r:id="rId106">
+            <w:hyperlink r:id="rId109">
               <w:r>
                 <w:rPr>
                   <w:rStyle w:val="Hyperlink"/>
@@ -21564,7 +27351,7 @@
             <w:r>
               <w:t xml:space="preserve"> </w:t>
             </w:r>
-            <w:hyperlink r:id="rId110">
+            <w:hyperlink r:id="rId113">
               <w:r>
                 <w:rPr>
                   <w:rStyle w:val="Hyperlink"/>
@@ -21578,7 +27365,7 @@
             <w:r>
               <w:t xml:space="preserve"> </w:t>
             </w:r>
-            <w:hyperlink r:id="rId107">
+            <w:hyperlink r:id="rId110">
               <w:r>
                 <w:rPr>
                   <w:rStyle w:val="Hyperlink"/>
@@ -21964,7 +27751,7 @@
         <w:rPr>
           <w:rStyle w:val="VerbatimChar"/>
         </w:rPr>
-        <w:t xml:space="preserve">##  date     2024-01-19                  </w:t>
+        <w:t xml:space="preserve">##  date     2024-01-20                  </w:t>
       </w:r>
       <w:r>
         <w:br/>
@@ -22345,8 +28132,8 @@
         <w:t xml:space="preserve">## [2] /usr/local/lib/R/library</w:t>
       </w:r>
     </w:p>
-    <w:bookmarkEnd w:id="111"/>
-    <w:bookmarkStart w:id="112" w:name="references"/>
+    <w:bookmarkEnd w:id="114"/>
+    <w:bookmarkStart w:id="115" w:name="references"/>
     <w:p>
       <w:pPr>
         <w:pStyle w:val="Heading1"/>
@@ -22364,7 +28151,7 @@
         <w:t xml:space="preserve">References</w:t>
       </w:r>
     </w:p>
-    <w:bookmarkEnd w:id="112"/>
+    <w:bookmarkEnd w:id="115"/>
     <w:sectPr/>
   </w:body>
 </w:document>
@@ -23449,6 +29236,15 @@
     <w:lvlOverride w:ilvl="8">
       <w:startOverride w:val="1"/>
     </w:lvlOverride>
+  </w:num>
+  <w:num w:numId="1041">
+    <w:abstractNumId w:val="991"/>
+  </w:num>
+  <w:num w:numId="1042">
+    <w:abstractNumId w:val="991"/>
+  </w:num>
+  <w:num w:numId="1043">
+    <w:abstractNumId w:val="991"/>
   </w:num>
 </w:numbering>
 </file>

--- a/docs/Regression-Models.docx
+++ b/docs/Regression-Models.docx
@@ -24453,76 +24453,27 @@
       </w:r>
       <m:oMath>
         <m:r>
+          <m:rPr>
+            <m:sty m:val="p"/>
+          </m:rPr>
+          <m:t>$</m:t>
+        </m:r>
+        <m:r>
           <m:t>372</m:t>
         </m:r>
+      </m:oMath>
+      <w:r>
+        <w:t xml:space="preserve"> </w:t>
+      </w:r>
+      <w:r>
+        <w:t xml:space="preserve">increase in price for every</w:t>
+      </w:r>
+      <w:r>
+        <w:t xml:space="preserve"> </w:t>
+      </w:r>
+      <m:oMath>
         <m:r>
-          <m:t>i</m:t>
-        </m:r>
-        <m:r>
-          <m:t>n</m:t>
-        </m:r>
-        <m:r>
-          <m:t>c</m:t>
-        </m:r>
-        <m:r>
-          <m:t>r</m:t>
-        </m:r>
-        <m:r>
-          <m:t>e</m:t>
-        </m:r>
-        <m:r>
-          <m:t>a</m:t>
-        </m:r>
-        <m:r>
-          <m:t>s</m:t>
-        </m:r>
-        <m:r>
-          <m:t>e</m:t>
-        </m:r>
-        <m:r>
-          <m:t>i</m:t>
-        </m:r>
-        <m:r>
-          <m:t>n</m:t>
-        </m:r>
-        <m:r>
-          <m:t>p</m:t>
-        </m:r>
-        <m:r>
-          <m:t>r</m:t>
-        </m:r>
-        <m:r>
-          <m:t>i</m:t>
-        </m:r>
-        <m:r>
-          <m:t>c</m:t>
-        </m:r>
-        <m:r>
-          <m:t>e</m:t>
-        </m:r>
-        <m:r>
-          <m:t>f</m:t>
-        </m:r>
-        <m:r>
-          <m:t>o</m:t>
-        </m:r>
-        <m:r>
-          <m:t>r</m:t>
-        </m:r>
-        <m:r>
-          <m:t>e</m:t>
-        </m:r>
-        <m:r>
-          <m:t>v</m:t>
-        </m:r>
-        <m:r>
-          <m:t>e</m:t>
-        </m:r>
-        <m:r>
-          <m:t>r</m:t>
-        </m:r>
-        <m:r>
-          <m:t>y</m:t>
+          <m:t>0.1</m:t>
         </m:r>
       </m:oMath>
       <w:r>
@@ -24534,7 +24485,131 @@
     </w:p>
     <w:p>
       <w:pPr>
-        <w:pStyle w:val="BodyText"/>
+        <w:pStyle w:val="SourceCode"/>
+      </w:pPr>
+      <w:r>
+        <w:rPr>
+          <w:rStyle w:val="NormalTok"/>
+        </w:rPr>
+        <w:t xml:space="preserve">fit3 </w:t>
+      </w:r>
+      <w:r>
+        <w:rPr>
+          <w:rStyle w:val="OtherTok"/>
+        </w:rPr>
+        <w:t xml:space="preserve">&lt;-</w:t>
+      </w:r>
+      <w:r>
+        <w:rPr>
+          <w:rStyle w:val="NormalTok"/>
+        </w:rPr>
+        <w:t xml:space="preserve"> </w:t>
+      </w:r>
+      <w:r>
+        <w:rPr>
+          <w:rStyle w:val="FunctionTok"/>
+        </w:rPr>
+        <w:t xml:space="preserve">lm</w:t>
+      </w:r>
+      <w:r>
+        <w:rPr>
+          <w:rStyle w:val="NormalTok"/>
+        </w:rPr>
+        <w:t xml:space="preserve">(price </w:t>
+      </w:r>
+      <w:r>
+        <w:rPr>
+          <w:rStyle w:val="SpecialCharTok"/>
+        </w:rPr>
+        <w:t xml:space="preserve">~</w:t>
+      </w:r>
+      <w:r>
+        <w:rPr>
+          <w:rStyle w:val="NormalTok"/>
+        </w:rPr>
+        <w:t xml:space="preserve"> </w:t>
+      </w:r>
+      <w:r>
+        <w:rPr>
+          <w:rStyle w:val="FunctionTok"/>
+        </w:rPr>
+        <w:t xml:space="preserve">I</w:t>
+      </w:r>
+      <w:r>
+        <w:rPr>
+          <w:rStyle w:val="NormalTok"/>
+        </w:rPr>
+        <w:t xml:space="preserve">(carat</w:t>
+      </w:r>
+      <w:r>
+        <w:rPr>
+          <w:rStyle w:val="SpecialCharTok"/>
+        </w:rPr>
+        <w:t xml:space="preserve">/</w:t>
+      </w:r>
+      <w:r>
+        <w:rPr>
+          <w:rStyle w:val="DecValTok"/>
+        </w:rPr>
+        <w:t xml:space="preserve">10</w:t>
+      </w:r>
+      <w:r>
+        <w:rPr>
+          <w:rStyle w:val="NormalTok"/>
+        </w:rPr>
+        <w:t xml:space="preserve">), </w:t>
+      </w:r>
+      <w:r>
+        <w:rPr>
+          <w:rStyle w:val="AttributeTok"/>
+        </w:rPr>
+        <w:t xml:space="preserve">data =</w:t>
+      </w:r>
+      <w:r>
+        <w:rPr>
+          <w:rStyle w:val="NormalTok"/>
+        </w:rPr>
+        <w:t xml:space="preserve"> diamond)</w:t>
+      </w:r>
+      <w:r>
+        <w:br/>
+      </w:r>
+      <w:r>
+        <w:rPr>
+          <w:rStyle w:val="FunctionTok"/>
+        </w:rPr>
+        <w:t xml:space="preserve">coef</w:t>
+      </w:r>
+      <w:r>
+        <w:rPr>
+          <w:rStyle w:val="NormalTok"/>
+        </w:rPr>
+        <w:t xml:space="preserve">(fit3)</w:t>
+      </w:r>
+    </w:p>
+    <w:p>
+      <w:pPr>
+        <w:pStyle w:val="SourceCode"/>
+      </w:pPr>
+      <w:r>
+        <w:rPr>
+          <w:rStyle w:val="VerbatimChar"/>
+        </w:rPr>
+        <w:t xml:space="preserve">## (Intercept) I(carat/10) </w:t>
+      </w:r>
+      <w:r>
+        <w:br/>
+      </w:r>
+      <w:r>
+        <w:rPr>
+          <w:rStyle w:val="VerbatimChar"/>
+        </w:rPr>
+        <w:t xml:space="preserve">##   -259.6259  37210.2485</w:t>
+      </w:r>
+    </w:p>
+    <w:p>
+      <w:pPr>
+        <w:pStyle w:val="FirstParagraph"/>
       </w:pPr>
       <w:r>
         <w:t xml:space="preserve">In the linear model fit instead of putting in carat, we put in</w:t>
@@ -26208,7 +26283,7 @@
               <a:graphicData uri="http://schemas.openxmlformats.org/drawingml/2006/picture">
                 <pic:pic>
                   <pic:nvPicPr>
-                    <pic:cNvPr descr="resources/images/Week02_files/figure-docx/unnamed-chunk-6-1.png" id="0" name="Picture"/>
+                    <pic:cNvPr descr="resources/images/Week02_files/figure-docx/unnamed-chunk-7-1.png" id="0" name="Picture"/>
                     <pic:cNvPicPr>
                       <a:picLocks noChangeArrowheads="1" noChangeAspect="1"/>
                     </pic:cNvPicPr>

--- a/docs/Regression-Models.docx
+++ b/docs/Regression-Models.docx
@@ -22816,186 +22816,9 @@
         </w:rPr>
         <w:t xml:space="preserve">(UsingR)</w:t>
       </w:r>
-    </w:p>
-    <w:p>
-      <w:pPr>
-        <w:pStyle w:val="SourceCode"/>
-      </w:pPr>
-      <w:r>
-        <w:rPr>
-          <w:rStyle w:val="VerbatimChar"/>
-        </w:rPr>
-        <w:t xml:space="preserve">## Loading required package: MASS</w:t>
-      </w:r>
-    </w:p>
-    <w:p>
-      <w:pPr>
-        <w:pStyle w:val="SourceCode"/>
-      </w:pPr>
-      <w:r>
-        <w:rPr>
-          <w:rStyle w:val="VerbatimChar"/>
-        </w:rPr>
-        <w:t xml:space="preserve">## Loading required package: HistData</w:t>
-      </w:r>
-    </w:p>
-    <w:p>
-      <w:pPr>
-        <w:pStyle w:val="SourceCode"/>
-      </w:pPr>
-      <w:r>
-        <w:rPr>
-          <w:rStyle w:val="VerbatimChar"/>
-        </w:rPr>
-        <w:t xml:space="preserve">## Loading required package: Hmisc</w:t>
-      </w:r>
-    </w:p>
-    <w:p>
-      <w:pPr>
-        <w:pStyle w:val="SourceCode"/>
-      </w:pPr>
-      <w:r>
-        <w:rPr>
-          <w:rStyle w:val="VerbatimChar"/>
-        </w:rPr>
-        <w:t xml:space="preserve">## Loading required package: lattice</w:t>
-      </w:r>
-    </w:p>
-    <w:p>
-      <w:pPr>
-        <w:pStyle w:val="SourceCode"/>
-      </w:pPr>
-      <w:r>
-        <w:rPr>
-          <w:rStyle w:val="VerbatimChar"/>
-        </w:rPr>
-        <w:t xml:space="preserve">## Loading required package: survival</w:t>
-      </w:r>
-    </w:p>
-    <w:p>
-      <w:pPr>
-        <w:pStyle w:val="SourceCode"/>
-      </w:pPr>
-      <w:r>
-        <w:rPr>
-          <w:rStyle w:val="VerbatimChar"/>
-        </w:rPr>
-        <w:t xml:space="preserve">## Loading required package: Formula</w:t>
-      </w:r>
-    </w:p>
-    <w:p>
-      <w:pPr>
-        <w:pStyle w:val="SourceCode"/>
-      </w:pPr>
-      <w:r>
-        <w:rPr>
-          <w:rStyle w:val="VerbatimChar"/>
-        </w:rPr>
-        <w:t xml:space="preserve">## Loading required package: ggplot2</w:t>
-      </w:r>
-    </w:p>
-    <w:p>
-      <w:pPr>
-        <w:pStyle w:val="SourceCode"/>
-      </w:pPr>
-      <w:r>
-        <w:rPr>
-          <w:rStyle w:val="VerbatimChar"/>
-        </w:rPr>
-        <w:t xml:space="preserve">## </w:t>
-      </w:r>
       <w:r>
         <w:br/>
       </w:r>
-      <w:r>
-        <w:rPr>
-          <w:rStyle w:val="VerbatimChar"/>
-        </w:rPr>
-        <w:t xml:space="preserve">## Attaching package: 'Hmisc'</w:t>
-      </w:r>
-    </w:p>
-    <w:p>
-      <w:pPr>
-        <w:pStyle w:val="SourceCode"/>
-      </w:pPr>
-      <w:r>
-        <w:rPr>
-          <w:rStyle w:val="VerbatimChar"/>
-        </w:rPr>
-        <w:t xml:space="preserve">## The following objects are masked from 'package:base':</w:t>
-      </w:r>
-      <w:r>
-        <w:br/>
-      </w:r>
-      <w:r>
-        <w:rPr>
-          <w:rStyle w:val="VerbatimChar"/>
-        </w:rPr>
-        <w:t xml:space="preserve">## </w:t>
-      </w:r>
-      <w:r>
-        <w:br/>
-      </w:r>
-      <w:r>
-        <w:rPr>
-          <w:rStyle w:val="VerbatimChar"/>
-        </w:rPr>
-        <w:t xml:space="preserve">##     format.pval, units</w:t>
-      </w:r>
-    </w:p>
-    <w:p>
-      <w:pPr>
-        <w:pStyle w:val="SourceCode"/>
-      </w:pPr>
-      <w:r>
-        <w:rPr>
-          <w:rStyle w:val="VerbatimChar"/>
-        </w:rPr>
-        <w:t xml:space="preserve">## </w:t>
-      </w:r>
-      <w:r>
-        <w:br/>
-      </w:r>
-      <w:r>
-        <w:rPr>
-          <w:rStyle w:val="VerbatimChar"/>
-        </w:rPr>
-        <w:t xml:space="preserve">## Attaching package: 'UsingR'</w:t>
-      </w:r>
-    </w:p>
-    <w:p>
-      <w:pPr>
-        <w:pStyle w:val="SourceCode"/>
-      </w:pPr>
-      <w:r>
-        <w:rPr>
-          <w:rStyle w:val="VerbatimChar"/>
-        </w:rPr>
-        <w:t xml:space="preserve">## The following object is masked from 'package:survival':</w:t>
-      </w:r>
-      <w:r>
-        <w:br/>
-      </w:r>
-      <w:r>
-        <w:rPr>
-          <w:rStyle w:val="VerbatimChar"/>
-        </w:rPr>
-        <w:t xml:space="preserve">## </w:t>
-      </w:r>
-      <w:r>
-        <w:br/>
-      </w:r>
-      <w:r>
-        <w:rPr>
-          <w:rStyle w:val="VerbatimChar"/>
-        </w:rPr>
-        <w:t xml:space="preserve">##     cancer</w:t>
-      </w:r>
-    </w:p>
-    <w:p>
-      <w:pPr>
-        <w:pStyle w:val="SourceCode"/>
-      </w:pPr>
       <w:r>
         <w:rPr>
           <w:rStyle w:val="FunctionTok"/>
@@ -23556,7 +23379,7 @@
               <a:graphicData uri="http://schemas.openxmlformats.org/drawingml/2006/picture">
                 <pic:pic>
                   <pic:nvPicPr>
-                    <pic:cNvPr descr="resources/images/Week02_files/figure-docx/unnamed-chunk-1-1.png" id="0" name="Picture"/>
+                    <pic:cNvPr descr="resources/images/Week02_files/figure-docx/unnamed-chunk-2-1.png" id="0" name="Picture"/>
                     <pic:cNvPicPr>
                       <a:picLocks noChangeArrowheads="1" noChangeAspect="1"/>
                     </pic:cNvPicPr>
@@ -23588,9 +23411,11 @@
           </wp:inline>
         </w:drawing>
       </w:r>
-      <w:r>
-        <w:t xml:space="preserve"> </w:t>
-      </w:r>
+    </w:p>
+    <w:p>
+      <w:pPr>
+        <w:pStyle w:val="BodyText"/>
+      </w:pPr>
       <w:r>
         <w:t xml:space="preserve">In this code we assign variable</w:t>
       </w:r>
@@ -26283,7 +26108,7 @@
               <a:graphicData uri="http://schemas.openxmlformats.org/drawingml/2006/picture">
                 <pic:pic>
                   <pic:nvPicPr>
-                    <pic:cNvPr descr="resources/images/Week02_files/figure-docx/unnamed-chunk-7-1.png" id="0" name="Picture"/>
+                    <pic:cNvPr descr="resources/images/Week02_files/figure-docx/unnamed-chunk-8-1.png" id="0" name="Picture"/>
                     <pic:cNvPicPr>
                       <a:picLocks noChangeArrowheads="1" noChangeAspect="1"/>
                     </pic:cNvPicPr>

--- a/docs/Regression-Models.docx
+++ b/docs/Regression-Models.docx
@@ -39913,39 +39913,6 @@
         <w:rPr>
           <w:rStyle w:val="AttributeTok"/>
         </w:rPr>
-        <w:t xml:space="preserve">main =</w:t>
-      </w:r>
-      <w:r>
-        <w:rPr>
-          <w:rStyle w:val="NormalTok"/>
-        </w:rPr>
-        <w:t xml:space="preserve"> </w:t>
-      </w:r>
-      <w:r>
-        <w:rPr>
-          <w:rStyle w:val="StringTok"/>
-        </w:rPr>
-        <w:t xml:space="preserve">"Scatterplot with Random Points around 2.5, 2.5"</w:t>
-      </w:r>
-      <w:r>
-        <w:rPr>
-          <w:rStyle w:val="NormalTok"/>
-        </w:rPr>
-        <w:t xml:space="preserve">, </w:t>
-      </w:r>
-      <w:r>
-        <w:br/>
-      </w:r>
-      <w:r>
-        <w:rPr>
-          <w:rStyle w:val="NormalTok"/>
-        </w:rPr>
-        <w:t xml:space="preserve">     </w:t>
-      </w:r>
-      <w:r>
-        <w:rPr>
-          <w:rStyle w:val="AttributeTok"/>
-        </w:rPr>
         <w:t xml:space="preserve">xlab =</w:t>
       </w:r>
       <w:r>

--- a/docs/Regression-Models.docx
+++ b/docs/Regression-Models.docx
@@ -20452,7 +20452,7 @@
     </w:p>
     <w:bookmarkEnd w:id="78"/>
     <w:bookmarkEnd w:id="79"/>
-    <w:bookmarkStart w:id="106" w:name="week-2"/>
+    <w:bookmarkStart w:id="106" w:name="week-02"/>
     <w:p>
       <w:pPr>
         <w:pStyle w:val="Heading1"/>
@@ -20467,7 +20467,7 @@
         <w:tab/>
       </w:r>
       <w:r>
-        <w:t xml:space="preserve">Week 2</w:t>
+        <w:t xml:space="preserve">Week 02</w:t>
       </w:r>
     </w:p>
     <w:bookmarkStart w:id="83" w:name="statistical-linear-regression-models"/>
@@ -46000,7 +46000,7 @@
     </w:p>
     <w:bookmarkEnd w:id="105"/>
     <w:bookmarkEnd w:id="106"/>
-    <w:bookmarkStart w:id="115" w:name="week-3"/>
+    <w:bookmarkStart w:id="115" w:name="week-03"/>
     <w:p>
       <w:pPr>
         <w:pStyle w:val="Heading1"/>
@@ -46015,7 +46015,7 @@
         <w:tab/>
       </w:r>
       <w:r>
-        <w:t xml:space="preserve">Week 3</w:t>
+        <w:t xml:space="preserve">Week 03</w:t>
       </w:r>
     </w:p>
     <w:bookmarkStart w:id="107" w:name="multi-variable-regression"/>
@@ -46179,7 +46179,7 @@
     </w:p>
     <w:bookmarkEnd w:id="114"/>
     <w:bookmarkEnd w:id="115"/>
-    <w:bookmarkStart w:id="123" w:name="week-4"/>
+    <w:bookmarkStart w:id="123" w:name="week-04"/>
     <w:p>
       <w:pPr>
         <w:pStyle w:val="Heading1"/>
@@ -46194,7 +46194,7 @@
         <w:tab/>
       </w:r>
       <w:r>
-        <w:t xml:space="preserve">Week 4</w:t>
+        <w:t xml:space="preserve">Week 04</w:t>
       </w:r>
     </w:p>
     <w:bookmarkStart w:id="116" w:name="glm"/>

--- a/docs/Regression-Models.docx
+++ b/docs/Regression-Models.docx
@@ -46000,7 +46000,7 @@
     </w:p>
     <w:bookmarkEnd w:id="105"/>
     <w:bookmarkEnd w:id="106"/>
-    <w:bookmarkStart w:id="115" w:name="week-03"/>
+    <w:bookmarkStart w:id="121" w:name="week-03"/>
     <w:p>
       <w:pPr>
         <w:pStyle w:val="Heading1"/>
@@ -46018,7 +46018,7 @@
         <w:t xml:space="preserve">Week 03</w:t>
       </w:r>
     </w:p>
-    <w:bookmarkStart w:id="107" w:name="multi-variable-regression"/>
+    <w:bookmarkStart w:id="113" w:name="multi-variable-regression"/>
     <w:p>
       <w:pPr>
         <w:pStyle w:val="Heading2"/>
@@ -46044,8 +46044,6614 @@
         <w:t xml:space="preserve">We now extend linear regression so that our models can contain more variables. A natural first approach is to assume additive effects, basically extending our line to a plane, or generalized version of a plane as we add more variables. Multi-variable regression represents one of the most widely used and successful methods in statistics.</w:t>
       </w:r>
     </w:p>
+    <w:p>
+      <w:pPr>
+        <w:pStyle w:val="BodyText"/>
+      </w:pPr>
+      <w:r>
+        <w:t xml:space="preserve">If you’re utilizing predictor X to forecast a response Y and discover a meaningful relationship, there’s a potential issue if the predictor hasn’t been randomly assigned to the subjects or units being observed. In such cases, there’s always a concern that there might be another variable, whether known or unknown, that could account for the observed relationship. For example, imagine if you had a friend who downloaded some data, where they had all sorts of health information from people</w:t>
+      </w:r>
+      <w:r>
+        <w:t xml:space="preserve"> </w:t>
+      </w:r>
+      <w:r>
+        <w:t xml:space="preserve">and also their dietary information. This person claims to have found an interesting relationship: breath mint usage has a significant regression relationship with forced expiratory volume(FEV), a measure of lung function. You would be skeptical there’s very little basis for a biological relationship there. Breath mints are just sugar! But maybe, but what you’ve really be thinking is what other variables might explain this relationship? You might have two hypotheses: this person dug through lots and lots of variables and just found the one that was significant, and it’s just a chance of association, which is the problem of multiplicity. In addition it is likely, you would think the real problem is smokers tend to use more breath mints, and smoking has this relationship with lung function. It’s well-established that chronic exposure to a smoker, even second-hand smoke has negative impacts on lung function. So it’s probably smoking it probably has nothing to do with the breath mints, it’s a indirect effect of breath mints through smoking, not a direct effect of breath mints on lung function. This would be the hypothesis. To establish that there’s a breath mint effect beyond smoking we could consider smokers by themselves, and see whether their lung function differs by their breath mint usage, and consider non-smokers by themselves, and see whether their lung function differs by breath mint usage, where we conditioned on smoking status. This way we would compare like with like. Multivariable regression is sort of automated way to do that in a linear fashion. It makes fair enough assumptions, in automated way. In this section we will explain how it works and we will also talk a little bit about its limitations.</w:t>
+      </w:r>
+    </w:p>
+    <w:p>
+      <w:pPr>
+        <w:pStyle w:val="BodyText"/>
+      </w:pPr>
+      <w:r>
+        <w:t xml:space="preserve">Multivariable regression is trying to look at the relationship of a predictor and a response, while having, at some level, accounted for other variables. Moreover, multivariable regression is actually a good prediction model.</w:t>
+      </w:r>
+      <w:r>
+        <w:t xml:space="preserve"> </w:t>
+      </w:r>
+      <w:r>
+        <w:t xml:space="preserve">For example, a Kaggle competition wanted to predict the number of days a person would be in the hospital in subsequent years given their claims history and number of days they were in the hospital in previous years. The insurance companies seek to harness an extensive dataset derived from claims, aiming to predict a singular numerical outcome. However, the conventional approach of simple linear regression would be insufficient when confronted with multiple predictors. How can we extend the scope of simple linear regression to accommodate a multitude of regressors for predictive purposes? The procedure is similar to simple linear regression where there’s more predictor terms,X values. For example,</w:t>
+      </w:r>
+      <w:r>
+        <w:t xml:space="preserve"> </w:t>
+      </w:r>
+      <m:oMath>
+        <m:sSub>
+          <m:e>
+            <m:r>
+              <m:t>X</m:t>
+            </m:r>
+          </m:e>
+          <m:sub>
+            <m:r>
+              <m:t>1</m:t>
+            </m:r>
+          </m:sub>
+        </m:sSub>
+      </m:oMath>
+      <w:r>
+        <w:t xml:space="preserve"> </w:t>
+      </w:r>
+      <w:r>
+        <w:t xml:space="preserve">might be the number of insurance claims in the previous year, and</w:t>
+      </w:r>
+      <w:r>
+        <w:t xml:space="preserve"> </w:t>
+      </w:r>
+      <m:oMath>
+        <m:sSub>
+          <m:e>
+            <m:r>
+              <m:t>X</m:t>
+            </m:r>
+          </m:e>
+          <m:sub>
+            <m:r>
+              <m:t>2</m:t>
+            </m:r>
+          </m:sub>
+        </m:sSub>
+      </m:oMath>
+      <w:r>
+        <w:t xml:space="preserve"> </w:t>
+      </w:r>
+      <w:r>
+        <w:t xml:space="preserve">might be whether or not the person had a particular cardiac problem, and so on. The first variable is typically just a constant one, so there’s an intercept that’s included, a term that’s just</w:t>
+      </w:r>
+      <w:r>
+        <w:t xml:space="preserve"> </w:t>
+      </w:r>
+      <m:oMath>
+        <m:sSub>
+          <m:e>
+            <m:r>
+              <m:t>β</m:t>
+            </m:r>
+          </m:e>
+          <m:sub>
+            <m:r>
+              <m:t>0</m:t>
+            </m:r>
+          </m:sub>
+        </m:sSub>
+      </m:oMath>
+      <w:r>
+        <w:t xml:space="preserve"> </w:t>
+      </w:r>
+      <w:r>
+        <w:t xml:space="preserve">by itself. Interestrigly in this competition, we found that multivariable regression could get people very close to the winning entry, while other machine learning methods like random forest, and boosting only improved the results minorly on top of multivariable regression.</w:t>
+      </w:r>
+    </w:p>
+    <w:p>
+      <w:pPr>
+        <w:pStyle w:val="BodyText"/>
+      </w:pPr>
+      <w:r>
+        <w:t xml:space="preserve">Note: in case of breath mint study, one of the predictors,</w:t>
+      </w:r>
+      <w:r>
+        <w:t xml:space="preserve"> </w:t>
+      </w:r>
+      <m:oMath>
+        <m:sSub>
+          <m:e>
+            <m:r>
+              <m:t>X</m:t>
+            </m:r>
+          </m:e>
+          <m:sub>
+            <m:r>
+              <m:t>1</m:t>
+            </m:r>
+          </m:sub>
+        </m:sSub>
+      </m:oMath>
+      <w:r>
+        <w:t xml:space="preserve"> </w:t>
+      </w:r>
+      <w:r>
+        <w:t xml:space="preserve">might be breath mint usage (a binary variable), and</w:t>
+      </w:r>
+      <w:r>
+        <w:t xml:space="preserve"> </w:t>
+      </w:r>
+      <m:oMath>
+        <m:sSub>
+          <m:e>
+            <m:r>
+              <m:t>X</m:t>
+            </m:r>
+          </m:e>
+          <m:sub>
+            <m:r>
+              <m:t>2</m:t>
+            </m:r>
+          </m:sub>
+        </m:sSub>
+      </m:oMath>
+      <w:r>
+        <w:t xml:space="preserve"> </w:t>
+      </w:r>
+      <w:r>
+        <w:t xml:space="preserve">might be how much a person smoked.</w:t>
+      </w:r>
+    </w:p>
+    <w:p>
+      <w:pPr>
+        <w:numPr>
+          <w:ilvl w:val="0"/>
+          <w:numId w:val="1057"/>
+        </w:numPr>
+      </w:pPr>
+      <w:r>
+        <w:t xml:space="preserve">The general linear model extends simple linear regression (SLR) by adding terms linearly into the model.</w:t>
+      </w:r>
+    </w:p>
+    <w:p>
+      <w:pPr>
+        <w:pStyle w:val="BodyText"/>
+      </w:pPr>
+      <m:oMathPara>
+        <m:oMathParaPr>
+          <m:jc m:val="center"/>
+        </m:oMathParaPr>
+        <m:oMath>
+          <m:sSub>
+            <m:e>
+              <m:r>
+                <m:t>Y</m:t>
+              </m:r>
+            </m:e>
+            <m:sub>
+              <m:r>
+                <m:t>i</m:t>
+              </m:r>
+            </m:sub>
+          </m:sSub>
+          <m:r>
+            <m:rPr>
+              <m:sty m:val="p"/>
+            </m:rPr>
+            <m:t>=</m:t>
+          </m:r>
+          <m:sSub>
+            <m:e>
+              <m:r>
+                <m:t>β</m:t>
+              </m:r>
+            </m:e>
+            <m:sub>
+              <m:r>
+                <m:t>0</m:t>
+              </m:r>
+            </m:sub>
+          </m:sSub>
+          <m:sSub>
+            <m:e>
+              <m:r>
+                <m:t>X</m:t>
+              </m:r>
+            </m:e>
+            <m:sub>
+              <m:r>
+                <m:t>0</m:t>
+              </m:r>
+              <m:r>
+                <m:t>i</m:t>
+              </m:r>
+            </m:sub>
+          </m:sSub>
+          <m:r>
+            <m:rPr>
+              <m:sty m:val="p"/>
+            </m:rPr>
+            <m:t>+</m:t>
+          </m:r>
+          <m:sSub>
+            <m:e>
+              <m:r>
+                <m:t>β</m:t>
+              </m:r>
+            </m:e>
+            <m:sub>
+              <m:r>
+                <m:t>1</m:t>
+              </m:r>
+            </m:sub>
+          </m:sSub>
+          <m:sSub>
+            <m:e>
+              <m:r>
+                <m:t>X</m:t>
+              </m:r>
+            </m:e>
+            <m:sub>
+              <m:r>
+                <m:t>1</m:t>
+              </m:r>
+              <m:r>
+                <m:t>i</m:t>
+              </m:r>
+            </m:sub>
+          </m:sSub>
+          <m:r>
+            <m:rPr>
+              <m:sty m:val="p"/>
+            </m:rPr>
+            <m:t>+</m:t>
+          </m:r>
+          <m:r>
+            <m:rPr>
+              <m:sty m:val="p"/>
+            </m:rPr>
+            <m:t>…</m:t>
+          </m:r>
+          <m:r>
+            <m:rPr>
+              <m:sty m:val="p"/>
+            </m:rPr>
+            <m:t>+</m:t>
+          </m:r>
+          <m:sSub>
+            <m:e>
+              <m:r>
+                <m:t>β</m:t>
+              </m:r>
+            </m:e>
+            <m:sub>
+              <m:r>
+                <m:t>p</m:t>
+              </m:r>
+            </m:sub>
+          </m:sSub>
+          <m:sSub>
+            <m:e>
+              <m:r>
+                <m:t>X</m:t>
+              </m:r>
+            </m:e>
+            <m:sub>
+              <m:r>
+                <m:t>p</m:t>
+              </m:r>
+              <m:r>
+                <m:t>i</m:t>
+              </m:r>
+            </m:sub>
+          </m:sSub>
+          <m:r>
+            <m:rPr>
+              <m:sty m:val="p"/>
+            </m:rPr>
+            <m:t>+</m:t>
+          </m:r>
+          <m:sSub>
+            <m:e>
+              <m:r>
+                <m:t>ϵ</m:t>
+              </m:r>
+            </m:e>
+            <m:sub>
+              <m:r>
+                <m:t>i</m:t>
+              </m:r>
+            </m:sub>
+          </m:sSub>
+          <m:r>
+            <m:rPr>
+              <m:sty m:val="p"/>
+            </m:rPr>
+            <m:t>=</m:t>
+          </m:r>
+          <m:nary>
+            <m:naryPr>
+              <m:chr m:val="∑"/>
+              <m:limLoc m:val="undOvr"/>
+              <m:subHide m:val="0"/>
+              <m:supHide m:val="0"/>
+            </m:naryPr>
+            <m:sub>
+              <m:r>
+                <m:t>k</m:t>
+              </m:r>
+              <m:r>
+                <m:rPr>
+                  <m:sty m:val="p"/>
+                </m:rPr>
+                <m:t>=</m:t>
+              </m:r>
+              <m:r>
+                <m:t>0</m:t>
+              </m:r>
+            </m:sub>
+            <m:sup>
+              <m:r>
+                <m:t>p</m:t>
+              </m:r>
+            </m:sup>
+            <m:e>
+              <m:sSub>
+                <m:e>
+                  <m:r>
+                    <m:t>X</m:t>
+                  </m:r>
+                </m:e>
+                <m:sub>
+                  <m:r>
+                    <m:t>i</m:t>
+                  </m:r>
+                  <m:r>
+                    <m:t>k</m:t>
+                  </m:r>
+                </m:sub>
+              </m:sSub>
+            </m:e>
+          </m:nary>
+          <m:sSub>
+            <m:e>
+              <m:r>
+                <m:t>β</m:t>
+              </m:r>
+            </m:e>
+            <m:sub>
+              <m:r>
+                <m:t>j</m:t>
+              </m:r>
+            </m:sub>
+          </m:sSub>
+          <m:r>
+            <m:rPr>
+              <m:sty m:val="p"/>
+            </m:rPr>
+            <m:t>+</m:t>
+          </m:r>
+          <m:sSub>
+            <m:e>
+              <m:r>
+                <m:t>ϵ</m:t>
+              </m:r>
+            </m:e>
+            <m:sub>
+              <m:r>
+                <m:t>i</m:t>
+              </m:r>
+            </m:sub>
+          </m:sSub>
+        </m:oMath>
+      </m:oMathPara>
+    </w:p>
+    <w:p>
+      <w:pPr>
+        <w:numPr>
+          <w:ilvl w:val="0"/>
+          <w:numId w:val="1057"/>
+        </w:numPr>
+      </w:pPr>
+      <w:r>
+        <w:t xml:space="preserve">Where</w:t>
+      </w:r>
+      <w:r>
+        <w:t xml:space="preserve"> </w:t>
+      </w:r>
+      <m:oMath>
+        <m:sSub>
+          <m:e>
+            <m:r>
+              <m:t>X</m:t>
+            </m:r>
+          </m:e>
+          <m:sub>
+            <m:r>
+              <m:t>1</m:t>
+            </m:r>
+            <m:r>
+              <m:t>i</m:t>
+            </m:r>
+          </m:sub>
+        </m:sSub>
+        <m:r>
+          <m:rPr>
+            <m:sty m:val="p"/>
+          </m:rPr>
+          <m:t>=</m:t>
+        </m:r>
+        <m:r>
+          <m:t>1</m:t>
+        </m:r>
+      </m:oMath>
+      <w:r>
+        <w:t xml:space="preserve"> </w:t>
+      </w:r>
+      <w:r>
+        <w:t xml:space="preserve">typically, the</w:t>
+      </w:r>
+      <w:r>
+        <w:t xml:space="preserve"> </w:t>
+      </w:r>
+      <m:oMath>
+        <m:sSub>
+          <m:e>
+            <m:r>
+              <m:t>β</m:t>
+            </m:r>
+          </m:e>
+          <m:sub>
+            <m:r>
+              <m:t>j</m:t>
+            </m:r>
+          </m:sub>
+        </m:sSub>
+      </m:oMath>
+      <w:r>
+        <w:t xml:space="preserve"> </w:t>
+      </w:r>
+      <w:r>
+        <w:t xml:space="preserve">are the coefficients of the model.</w:t>
+      </w:r>
+    </w:p>
+    <w:p>
+      <w:pPr>
+        <w:numPr>
+          <w:ilvl w:val="0"/>
+          <w:numId w:val="1057"/>
+        </w:numPr>
+      </w:pPr>
+      <w:r>
+        <w:t xml:space="preserve">Least squares (and hence ML estimates under iid Gaussianity of the errors) minimizes</w:t>
+      </w:r>
+    </w:p>
+    <w:p>
+      <w:pPr>
+        <w:pStyle w:val="BodyText"/>
+      </w:pPr>
+      <m:oMathPara>
+        <m:oMathParaPr>
+          <m:jc m:val="center"/>
+        </m:oMathParaPr>
+        <m:oMath>
+          <m:nary>
+            <m:naryPr>
+              <m:chr m:val="∑"/>
+              <m:limLoc m:val="undOvr"/>
+              <m:subHide m:val="0"/>
+              <m:supHide m:val="0"/>
+            </m:naryPr>
+            <m:sub>
+              <m:r>
+                <m:t>i</m:t>
+              </m:r>
+              <m:r>
+                <m:rPr>
+                  <m:sty m:val="p"/>
+                </m:rPr>
+                <m:t>=</m:t>
+              </m:r>
+              <m:r>
+                <m:t>1</m:t>
+              </m:r>
+            </m:sub>
+            <m:sup>
+              <m:r>
+                <m:t>n</m:t>
+              </m:r>
+            </m:sup>
+            <m:e>
+              <m:sSup>
+                <m:e>
+                  <m:d>
+                    <m:dPr>
+                      <m:begChr m:val="("/>
+                      <m:endChr m:val=")"/>
+                      <m:sepChr m:val=""/>
+                      <m:grow/>
+                    </m:dPr>
+                    <m:e>
+                      <m:sSub>
+                        <m:e>
+                          <m:r>
+                            <m:t>Y</m:t>
+                          </m:r>
+                        </m:e>
+                        <m:sub>
+                          <m:r>
+                            <m:t>i</m:t>
+                          </m:r>
+                        </m:sub>
+                      </m:sSub>
+                      <m:r>
+                        <m:rPr>
+                          <m:sty m:val="p"/>
+                        </m:rPr>
+                        <m:t>−</m:t>
+                      </m:r>
+                      <m:nary>
+                        <m:naryPr>
+                          <m:chr m:val="∑"/>
+                          <m:limLoc m:val="undOvr"/>
+                          <m:subHide m:val="0"/>
+                          <m:supHide m:val="0"/>
+                        </m:naryPr>
+                        <m:sub>
+                          <m:r>
+                            <m:t>k</m:t>
+                          </m:r>
+                          <m:r>
+                            <m:rPr>
+                              <m:sty m:val="p"/>
+                            </m:rPr>
+                            <m:t>=</m:t>
+                          </m:r>
+                          <m:r>
+                            <m:t>1</m:t>
+                          </m:r>
+                        </m:sub>
+                        <m:sup>
+                          <m:r>
+                            <m:t>p</m:t>
+                          </m:r>
+                        </m:sup>
+                        <m:e>
+                          <m:sSub>
+                            <m:e>
+                              <m:r>
+                                <m:t>X</m:t>
+                              </m:r>
+                            </m:e>
+                            <m:sub>
+                              <m:r>
+                                <m:t>k</m:t>
+                              </m:r>
+                              <m:r>
+                                <m:t>i</m:t>
+                              </m:r>
+                            </m:sub>
+                          </m:sSub>
+                        </m:e>
+                      </m:nary>
+                      <m:sSub>
+                        <m:e>
+                          <m:r>
+                            <m:t>β</m:t>
+                          </m:r>
+                        </m:e>
+                        <m:sub>
+                          <m:r>
+                            <m:t>j</m:t>
+                          </m:r>
+                        </m:sub>
+                      </m:sSub>
+                    </m:e>
+                  </m:d>
+                </m:e>
+                <m:sup>
+                  <m:r>
+                    <m:t>2</m:t>
+                  </m:r>
+                </m:sup>
+              </m:sSup>
+            </m:e>
+          </m:nary>
+        </m:oMath>
+      </m:oMathPara>
+    </w:p>
+    <w:p>
+      <w:pPr>
+        <w:numPr>
+          <w:ilvl w:val="0"/>
+          <w:numId w:val="1057"/>
+        </w:numPr>
+      </w:pPr>
+      <w:r>
+        <w:t xml:space="preserve">Note, the important linearity is linearity in the coefficients. Thus</w:t>
+      </w:r>
+    </w:p>
+    <w:p>
+      <w:pPr>
+        <w:pStyle w:val="BodyText"/>
+      </w:pPr>
+      <m:oMathPara>
+        <m:oMathParaPr>
+          <m:jc m:val="center"/>
+        </m:oMathParaPr>
+        <m:oMath>
+          <m:sSub>
+            <m:e>
+              <m:r>
+                <m:t>Y</m:t>
+              </m:r>
+            </m:e>
+            <m:sub>
+              <m:r>
+                <m:t>i</m:t>
+              </m:r>
+            </m:sub>
+          </m:sSub>
+          <m:r>
+            <m:rPr>
+              <m:sty m:val="p"/>
+            </m:rPr>
+            <m:t>=</m:t>
+          </m:r>
+          <m:sSub>
+            <m:e>
+              <m:r>
+                <m:t>β</m:t>
+              </m:r>
+            </m:e>
+            <m:sub>
+              <m:r>
+                <m:t>1</m:t>
+              </m:r>
+            </m:sub>
+          </m:sSub>
+          <m:sSubSup>
+            <m:e>
+              <m:r>
+                <m:t>X</m:t>
+              </m:r>
+            </m:e>
+            <m:sub>
+              <m:r>
+                <m:t>1</m:t>
+              </m:r>
+              <m:r>
+                <m:t>i</m:t>
+              </m:r>
+            </m:sub>
+            <m:sup>
+              <m:r>
+                <m:t>2</m:t>
+              </m:r>
+            </m:sup>
+          </m:sSubSup>
+          <m:r>
+            <m:rPr>
+              <m:sty m:val="p"/>
+            </m:rPr>
+            <m:t>+</m:t>
+          </m:r>
+          <m:sSub>
+            <m:e>
+              <m:r>
+                <m:t>β</m:t>
+              </m:r>
+            </m:e>
+            <m:sub>
+              <m:r>
+                <m:t>2</m:t>
+              </m:r>
+            </m:sub>
+          </m:sSub>
+          <m:sSubSup>
+            <m:e>
+              <m:r>
+                <m:t>X</m:t>
+              </m:r>
+            </m:e>
+            <m:sub>
+              <m:r>
+                <m:t>2</m:t>
+              </m:r>
+              <m:r>
+                <m:t>i</m:t>
+              </m:r>
+            </m:sub>
+            <m:sup>
+              <m:r>
+                <m:t>2</m:t>
+              </m:r>
+            </m:sup>
+          </m:sSubSup>
+          <m:r>
+            <m:rPr>
+              <m:sty m:val="p"/>
+            </m:rPr>
+            <m:t>+</m:t>
+          </m:r>
+          <m:r>
+            <m:rPr>
+              <m:sty m:val="p"/>
+            </m:rPr>
+            <m:t>…</m:t>
+          </m:r>
+          <m:r>
+            <m:rPr>
+              <m:sty m:val="p"/>
+            </m:rPr>
+            <m:t>+</m:t>
+          </m:r>
+          <m:sSub>
+            <m:e>
+              <m:r>
+                <m:t>β</m:t>
+              </m:r>
+            </m:e>
+            <m:sub>
+              <m:r>
+                <m:t>p</m:t>
+              </m:r>
+            </m:sub>
+          </m:sSub>
+          <m:sSubSup>
+            <m:e>
+              <m:r>
+                <m:t>X</m:t>
+              </m:r>
+            </m:e>
+            <m:sub>
+              <m:r>
+                <m:t>p</m:t>
+              </m:r>
+              <m:r>
+                <m:t>i</m:t>
+              </m:r>
+            </m:sub>
+            <m:sup>
+              <m:r>
+                <m:t>2</m:t>
+              </m:r>
+            </m:sup>
+          </m:sSubSup>
+          <m:r>
+            <m:rPr>
+              <m:sty m:val="p"/>
+            </m:rPr>
+            <m:t>+</m:t>
+          </m:r>
+          <m:sSub>
+            <m:e>
+              <m:r>
+                <m:t>ϵ</m:t>
+              </m:r>
+            </m:e>
+            <m:sub>
+              <m:r>
+                <m:t>i</m:t>
+              </m:r>
+            </m:sub>
+          </m:sSub>
+        </m:oMath>
+      </m:oMathPara>
+    </w:p>
+    <w:p>
+      <w:pPr>
+        <w:numPr>
+          <w:ilvl w:val="0"/>
+          <w:numId w:val="1057"/>
+        </w:numPr>
+      </w:pPr>
+      <w:r>
+        <w:t xml:space="preserve">is still a linear model. (We’ve just squared the elements of the predictor variables.)</w:t>
+      </w:r>
+    </w:p>
+    <w:bookmarkStart w:id="107" w:name="X34bf429c2d484f2bca3ab9003439eadb4d938a2"/>
+    <w:p>
+      <w:pPr>
+        <w:pStyle w:val="Heading3"/>
+      </w:pPr>
+      <w:r>
+        <w:rPr>
+          <w:rStyle w:val="SectionNumber"/>
+        </w:rPr>
+        <w:t xml:space="preserve">3.1.1</w:t>
+      </w:r>
+      <w:r>
+        <w:tab/>
+      </w:r>
+      <w:r>
+        <w:t xml:space="preserve">How to get the coefficients, derivation of formulas</w:t>
+      </w:r>
+    </w:p>
+    <w:p>
+      <w:pPr>
+        <w:pStyle w:val="FirstParagraph"/>
+      </w:pPr>
+      <w:r>
+        <w:t xml:space="preserve">Here we will go through the derivation of formulas to show how the least squares estimates are obtained. This derivation is not required for the course, but it may be helpful for those who are interested in understanding how the estimates are obtained.</w:t>
+      </w:r>
+    </w:p>
+    <w:p>
+      <w:pPr>
+        <w:pStyle w:val="BodyText"/>
+      </w:pPr>
+      <w:r>
+        <w:t xml:space="preserve">Just to review, if you have regression to the origin, you want a line that’s forced to the origin that has no intercepts. You have the single predictor</w:t>
+      </w:r>
+      <w:r>
+        <w:t xml:space="preserve"> </w:t>
+      </w:r>
+      <m:oMath>
+        <m:r>
+          <m:t>X</m:t>
+        </m:r>
+      </m:oMath>
+      <w:r>
+        <w:t xml:space="preserve"> </w:t>
+      </w:r>
+      <w:r>
+        <w:t xml:space="preserve">and a single predictor of</w:t>
+      </w:r>
+      <w:r>
+        <w:t xml:space="preserve"> </w:t>
+      </w:r>
+      <m:oMath>
+        <m:r>
+          <m:t>Y</m:t>
+        </m:r>
+      </m:oMath>
+      <w:r>
+        <w:t xml:space="preserve"> </w:t>
+      </w:r>
+      <w:r>
+        <w:t xml:space="preserve">and you want no intercept,</w:t>
+      </w:r>
+      <w:r>
+        <w:t xml:space="preserve"> </w:t>
+      </w:r>
+      <m:oMath>
+        <m:r>
+          <m:t>E</m:t>
+        </m:r>
+        <m:d>
+          <m:dPr>
+            <m:begChr m:val="["/>
+            <m:endChr m:val="]"/>
+            <m:sepChr m:val=""/>
+            <m:grow/>
+          </m:dPr>
+          <m:e>
+            <m:sSub>
+              <m:e>
+                <m:r>
+                  <m:t>Y</m:t>
+                </m:r>
+              </m:e>
+              <m:sub>
+                <m:r>
+                  <m:t>i</m:t>
+                </m:r>
+              </m:sub>
+            </m:sSub>
+          </m:e>
+        </m:d>
+        <m:r>
+          <m:rPr>
+            <m:sty m:val="p"/>
+          </m:rPr>
+          <m:t>=</m:t>
+        </m:r>
+        <m:sSub>
+          <m:e>
+            <m:r>
+              <m:t>X</m:t>
+            </m:r>
+          </m:e>
+          <m:sub>
+            <m:r>
+              <m:t>1</m:t>
+            </m:r>
+            <m:r>
+              <m:t>i</m:t>
+            </m:r>
+          </m:sub>
+        </m:sSub>
+        <m:sSub>
+          <m:e>
+            <m:r>
+              <m:t>β</m:t>
+            </m:r>
+          </m:e>
+          <m:sub>
+            <m:r>
+              <m:t>1</m:t>
+            </m:r>
+          </m:sub>
+        </m:sSub>
+      </m:oMath>
+      <w:r>
+        <w:t xml:space="preserve">. The slope estimate was</w:t>
+      </w:r>
+      <w:r>
+        <w:t xml:space="preserve"> </w:t>
+      </w:r>
+      <m:oMath>
+        <m:r>
+          <m:rPr>
+            <m:sty m:val="p"/>
+          </m:rPr>
+          <m:t>∑</m:t>
+        </m:r>
+        <m:sSub>
+          <m:e>
+            <m:r>
+              <m:t>X</m:t>
+            </m:r>
+          </m:e>
+          <m:sub>
+            <m:r>
+              <m:t>i</m:t>
+            </m:r>
+          </m:sub>
+        </m:sSub>
+        <m:sSub>
+          <m:e>
+            <m:r>
+              <m:t>Y</m:t>
+            </m:r>
+          </m:e>
+          <m:sub>
+            <m:r>
+              <m:t>i</m:t>
+            </m:r>
+          </m:sub>
+        </m:sSub>
+        <m:r>
+          <m:rPr>
+            <m:sty m:val="p"/>
+          </m:rPr>
+          <m:t>/</m:t>
+        </m:r>
+        <m:r>
+          <m:rPr>
+            <m:sty m:val="p"/>
+          </m:rPr>
+          <m:t>∑</m:t>
+        </m:r>
+        <m:sSubSup>
+          <m:e>
+            <m:r>
+              <m:t>X</m:t>
+            </m:r>
+          </m:e>
+          <m:sub>
+            <m:r>
+              <m:t>i</m:t>
+            </m:r>
+          </m:sub>
+          <m:sup>
+            <m:r>
+              <m:t>2</m:t>
+            </m:r>
+          </m:sup>
+        </m:sSubSup>
+      </m:oMath>
+      <w:r>
+        <w:t xml:space="preserve">. Now lets try to derive the least squares estimate when we have two regressors, which can be generalized to models with more variables. In</w:t>
+      </w:r>
+      <w:r>
+        <w:t xml:space="preserve"> </w:t>
+      </w:r>
+      <m:oMath>
+        <m:r>
+          <m:t>E</m:t>
+        </m:r>
+        <m:d>
+          <m:dPr>
+            <m:begChr m:val="["/>
+            <m:endChr m:val="]"/>
+            <m:sepChr m:val=""/>
+            <m:grow/>
+          </m:dPr>
+          <m:e>
+            <m:sSub>
+              <m:e>
+                <m:r>
+                  <m:t>Y</m:t>
+                </m:r>
+              </m:e>
+              <m:sub>
+                <m:r>
+                  <m:t>i</m:t>
+                </m:r>
+              </m:sub>
+            </m:sSub>
+          </m:e>
+        </m:d>
+        <m:r>
+          <m:rPr>
+            <m:sty m:val="p"/>
+          </m:rPr>
+          <m:t>=</m:t>
+        </m:r>
+        <m:sSub>
+          <m:e>
+            <m:r>
+              <m:t>X</m:t>
+            </m:r>
+          </m:e>
+          <m:sub>
+            <m:r>
+              <m:t>1</m:t>
+            </m:r>
+            <m:r>
+              <m:t>i</m:t>
+            </m:r>
+          </m:sub>
+        </m:sSub>
+        <m:sSub>
+          <m:e>
+            <m:r>
+              <m:t>β</m:t>
+            </m:r>
+          </m:e>
+          <m:sub>
+            <m:r>
+              <m:t>1</m:t>
+            </m:r>
+          </m:sub>
+        </m:sSub>
+        <m:r>
+          <m:rPr>
+            <m:sty m:val="p"/>
+          </m:rPr>
+          <m:t>+</m:t>
+        </m:r>
+        <m:sSub>
+          <m:e>
+            <m:r>
+              <m:t>X</m:t>
+            </m:r>
+          </m:e>
+          <m:sub>
+            <m:r>
+              <m:t>2</m:t>
+            </m:r>
+            <m:r>
+              <m:t>i</m:t>
+            </m:r>
+          </m:sub>
+        </m:sSub>
+        <m:sSub>
+          <m:e>
+            <m:r>
+              <m:t>β</m:t>
+            </m:r>
+          </m:e>
+          <m:sub>
+            <m:r>
+              <m:t>2</m:t>
+            </m:r>
+          </m:sub>
+        </m:sSub>
+        <m:r>
+          <m:rPr>
+            <m:sty m:val="p"/>
+          </m:rPr>
+          <m:t>=</m:t>
+        </m:r>
+        <m:sSub>
+          <m:e>
+            <m:r>
+              <m:t>μ</m:t>
+            </m:r>
+          </m:e>
+          <m:sub>
+            <m:r>
+              <m:t>i</m:t>
+            </m:r>
+          </m:sub>
+        </m:sSub>
+      </m:oMath>
+      <w:r>
+        <w:t xml:space="preserve">, Least squares tries to minimize:</w:t>
+      </w:r>
+    </w:p>
+    <w:p>
+      <w:pPr>
+        <w:pStyle w:val="BodyText"/>
+      </w:pPr>
+      <m:oMathPara>
+        <m:oMathParaPr>
+          <m:jc m:val="center"/>
+        </m:oMathParaPr>
+        <m:oMath>
+          <m:nary>
+            <m:naryPr>
+              <m:chr m:val="∑"/>
+              <m:limLoc m:val="undOvr"/>
+              <m:subHide m:val="0"/>
+              <m:supHide m:val="0"/>
+            </m:naryPr>
+            <m:sub>
+              <m:r>
+                <m:t>i</m:t>
+              </m:r>
+              <m:r>
+                <m:rPr>
+                  <m:sty m:val="p"/>
+                </m:rPr>
+                <m:t>=</m:t>
+              </m:r>
+              <m:r>
+                <m:t>1</m:t>
+              </m:r>
+            </m:sub>
+            <m:sup>
+              <m:r>
+                <m:t>n</m:t>
+              </m:r>
+            </m:sup>
+            <m:e>
+              <m:sSup>
+                <m:e>
+                  <m:d>
+                    <m:dPr>
+                      <m:begChr m:val="("/>
+                      <m:endChr m:val=")"/>
+                      <m:sepChr m:val=""/>
+                      <m:grow/>
+                    </m:dPr>
+                    <m:e>
+                      <m:sSub>
+                        <m:e>
+                          <m:r>
+                            <m:t>Y</m:t>
+                          </m:r>
+                        </m:e>
+                        <m:sub>
+                          <m:r>
+                            <m:t>i</m:t>
+                          </m:r>
+                        </m:sub>
+                      </m:sSub>
+                      <m:r>
+                        <m:rPr>
+                          <m:sty m:val="p"/>
+                        </m:rPr>
+                        <m:t>−</m:t>
+                      </m:r>
+                      <m:sSub>
+                        <m:e>
+                          <m:r>
+                            <m:t>X</m:t>
+                          </m:r>
+                        </m:e>
+                        <m:sub>
+                          <m:r>
+                            <m:t>1</m:t>
+                          </m:r>
+                          <m:r>
+                            <m:t>i</m:t>
+                          </m:r>
+                        </m:sub>
+                      </m:sSub>
+                      <m:sSub>
+                        <m:e>
+                          <m:r>
+                            <m:t>β</m:t>
+                          </m:r>
+                        </m:e>
+                        <m:sub>
+                          <m:r>
+                            <m:t>1</m:t>
+                          </m:r>
+                        </m:sub>
+                      </m:sSub>
+                      <m:r>
+                        <m:rPr>
+                          <m:sty m:val="p"/>
+                        </m:rPr>
+                        <m:t>−</m:t>
+                      </m:r>
+                      <m:sSub>
+                        <m:e>
+                          <m:r>
+                            <m:t>X</m:t>
+                          </m:r>
+                        </m:e>
+                        <m:sub>
+                          <m:r>
+                            <m:t>2</m:t>
+                          </m:r>
+                          <m:r>
+                            <m:t>i</m:t>
+                          </m:r>
+                        </m:sub>
+                      </m:sSub>
+                      <m:sSub>
+                        <m:e>
+                          <m:r>
+                            <m:t>β</m:t>
+                          </m:r>
+                        </m:e>
+                        <m:sub>
+                          <m:r>
+                            <m:t>2</m:t>
+                          </m:r>
+                        </m:sub>
+                      </m:sSub>
+                    </m:e>
+                  </m:d>
+                </m:e>
+                <m:sup>
+                  <m:r>
+                    <m:t>2</m:t>
+                  </m:r>
+                </m:sup>
+              </m:sSup>
+            </m:e>
+          </m:nary>
+        </m:oMath>
+      </m:oMathPara>
+    </w:p>
+    <w:p>
+      <w:pPr>
+        <w:pStyle w:val="FirstParagraph"/>
+      </w:pPr>
+      <w:r>
+        <w:t xml:space="preserve">Here we try to give a development that is more intuitive than what you would get with something like linear algebra.</w:t>
+      </w:r>
+    </w:p>
+    <w:p>
+      <w:pPr>
+        <w:pStyle w:val="BodyText"/>
+      </w:pPr>
+      <w:r>
+        <w:t xml:space="preserve">$$\Sum(y_i - X_{0i} \beta_0 - X_{1i} \beta_1$$</w:t>
+      </w:r>
+    </w:p>
+    <w:p>
+      <w:pPr>
+        <w:pStyle w:val="FirstParagraph"/>
+      </w:pPr>
+      <w:r>
+        <w:t xml:space="preserve">Imagine we knew</w:t>
+      </w:r>
+      <w:r>
+        <w:t xml:space="preserve"> </w:t>
+      </w:r>
+      <m:oMath>
+        <m:sSub>
+          <m:e>
+            <m:r>
+              <m:t>β</m:t>
+            </m:r>
+          </m:e>
+          <m:sub>
+            <m:r>
+              <m:t>1</m:t>
+            </m:r>
+          </m:sub>
+        </m:sSub>
+      </m:oMath>
+      <w:r>
+        <w:t xml:space="preserve"> </w:t>
+      </w:r>
+      <w:r>
+        <w:t xml:space="preserve">or fix</w:t>
+      </w:r>
+      <w:r>
+        <w:t xml:space="preserve"> </w:t>
+      </w:r>
+      <m:oMath>
+        <m:sSub>
+          <m:e>
+            <m:r>
+              <m:t>β</m:t>
+            </m:r>
+          </m:e>
+          <m:sub>
+            <m:r>
+              <m:t>1</m:t>
+            </m:r>
+          </m:sub>
+        </m:sSub>
+      </m:oMath>
+      <w:r>
+        <w:t xml:space="preserve">, then we can write</w:t>
+      </w:r>
+      <w:r>
+        <w:t xml:space="preserve"> </w:t>
+      </w:r>
+      <m:oMath>
+        <m:sSub>
+          <m:e>
+            <m:acc>
+              <m:accPr>
+                <m:chr m:val="̃"/>
+              </m:accPr>
+              <m:e>
+                <m:r>
+                  <m:t>y</m:t>
+                </m:r>
+              </m:e>
+            </m:acc>
+          </m:e>
+          <m:sub>
+            <m:r>
+              <m:t>i</m:t>
+            </m:r>
+          </m:sub>
+        </m:sSub>
+        <m:r>
+          <m:rPr>
+            <m:sty m:val="p"/>
+          </m:rPr>
+          <m:t>=</m:t>
+        </m:r>
+        <m:sSub>
+          <m:e>
+            <m:r>
+              <m:t>y</m:t>
+            </m:r>
+          </m:e>
+          <m:sub>
+            <m:r>
+              <m:t>i</m:t>
+            </m:r>
+          </m:sub>
+        </m:sSub>
+        <m:r>
+          <m:rPr>
+            <m:sty m:val="p"/>
+          </m:rPr>
+          <m:t>−</m:t>
+        </m:r>
+        <m:sSub>
+          <m:e>
+            <m:r>
+              <m:t>x</m:t>
+            </m:r>
+          </m:e>
+          <m:sub>
+            <m:r>
+              <m:t>0</m:t>
+            </m:r>
+            <m:r>
+              <m:t>i</m:t>
+            </m:r>
+          </m:sub>
+        </m:sSub>
+        <m:sSub>
+          <m:e>
+            <m:r>
+              <m:t>β</m:t>
+            </m:r>
+          </m:e>
+          <m:sub>
+            <m:r>
+              <m:t>0</m:t>
+            </m:r>
+          </m:sub>
+        </m:sSub>
+      </m:oMath>
+      <w:r>
+        <w:t xml:space="preserve"> </w:t>
+      </w:r>
+      <w:r>
+        <w:t xml:space="preserve">and subsequently</w:t>
+      </w:r>
+      <w:r>
+        <w:t xml:space="preserve"> </w:t>
+      </w:r>
+      <w:r>
+        <w:t xml:space="preserve">$\Sum(\tilde y_i - X_{1i} \beta_1$</w:t>
+      </w:r>
+      <w:r>
+        <w:t xml:space="preserve">. This is exactly regression through the origin with just the single regressor. So we can write</w:t>
+      </w:r>
+      <w:r>
+        <w:t xml:space="preserve"> </w:t>
+      </w:r>
+      <m:oMath>
+        <m:sSub>
+          <m:e>
+            <m:r>
+              <m:t>β</m:t>
+            </m:r>
+          </m:e>
+          <m:sub>
+            <m:r>
+              <m:t>1</m:t>
+            </m:r>
+          </m:sub>
+        </m:sSub>
+        <m:r>
+          <m:rPr>
+            <m:sty m:val="p"/>
+          </m:rPr>
+          <m:t>=</m:t>
+        </m:r>
+        <m:r>
+          <m:rPr>
+            <m:sty m:val="p"/>
+          </m:rPr>
+          <m:t>∑</m:t>
+        </m:r>
+        <m:sSub>
+          <m:e>
+            <m:acc>
+              <m:accPr>
+                <m:chr m:val="̃"/>
+              </m:accPr>
+              <m:e>
+                <m:r>
+                  <m:t>y</m:t>
+                </m:r>
+              </m:e>
+            </m:acc>
+          </m:e>
+          <m:sub>
+            <m:r>
+              <m:t>i</m:t>
+            </m:r>
+          </m:sub>
+        </m:sSub>
+        <m:sSub>
+          <m:e>
+            <m:r>
+              <m:t>X</m:t>
+            </m:r>
+          </m:e>
+          <m:sub>
+            <m:r>
+              <m:t>1</m:t>
+            </m:r>
+            <m:r>
+              <m:t>i</m:t>
+            </m:r>
+          </m:sub>
+        </m:sSub>
+        <m:r>
+          <m:rPr>
+            <m:sty m:val="p"/>
+          </m:rPr>
+          <m:t>/</m:t>
+        </m:r>
+        <m:r>
+          <m:rPr>
+            <m:sty m:val="p"/>
+          </m:rPr>
+          <m:t>∑</m:t>
+        </m:r>
+        <m:sSubSup>
+          <m:e>
+            <m:r>
+              <m:t>X</m:t>
+            </m:r>
+          </m:e>
+          <m:sub>
+            <m:r>
+              <m:t>1</m:t>
+            </m:r>
+            <m:r>
+              <m:t>i</m:t>
+            </m:r>
+          </m:sub>
+          <m:sup>
+            <m:r>
+              <m:t>2</m:t>
+            </m:r>
+          </m:sup>
+        </m:sSubSup>
+      </m:oMath>
+      <w:r>
+        <w:t xml:space="preserve">. Now we can plug this back into the original equation and we get:</w:t>
+      </w:r>
+    </w:p>
+    <w:p>
+      <w:pPr>
+        <w:pStyle w:val="BodyText"/>
+      </w:pPr>
+      <m:oMathPara>
+        <m:oMathParaPr>
+          <m:jc m:val="center"/>
+        </m:oMathParaPr>
+        <m:oMath>
+          <m:nary>
+            <m:naryPr>
+              <m:chr m:val="∑"/>
+              <m:limLoc m:val="undOvr"/>
+              <m:subHide m:val="0"/>
+              <m:supHide m:val="0"/>
+            </m:naryPr>
+            <m:sub>
+              <m:r>
+                <m:t>i</m:t>
+              </m:r>
+              <m:r>
+                <m:rPr>
+                  <m:sty m:val="p"/>
+                </m:rPr>
+                <m:t>=</m:t>
+              </m:r>
+              <m:r>
+                <m:t>1</m:t>
+              </m:r>
+            </m:sub>
+            <m:sup>
+              <m:r>
+                <m:t>n</m:t>
+              </m:r>
+            </m:sup>
+            <m:e>
+              <m:sSup>
+                <m:e>
+                  <m:d>
+                    <m:dPr>
+                      <m:begChr m:val="("/>
+                      <m:endChr m:val=")"/>
+                      <m:sepChr m:val=""/>
+                      <m:grow/>
+                    </m:dPr>
+                    <m:e>
+                      <m:sSub>
+                        <m:e>
+                          <m:r>
+                            <m:t>Y</m:t>
+                          </m:r>
+                        </m:e>
+                        <m:sub>
+                          <m:r>
+                            <m:t>i</m:t>
+                          </m:r>
+                        </m:sub>
+                      </m:sSub>
+                      <m:r>
+                        <m:rPr>
+                          <m:sty m:val="p"/>
+                        </m:rPr>
+                        <m:t>−</m:t>
+                      </m:r>
+                      <m:sSub>
+                        <m:e>
+                          <m:r>
+                            <m:t>X</m:t>
+                          </m:r>
+                        </m:e>
+                        <m:sub>
+                          <m:r>
+                            <m:t>1</m:t>
+                          </m:r>
+                          <m:r>
+                            <m:t>i</m:t>
+                          </m:r>
+                        </m:sub>
+                      </m:sSub>
+                      <m:sSub>
+                        <m:e>
+                          <m:r>
+                            <m:t>β</m:t>
+                          </m:r>
+                        </m:e>
+                        <m:sub>
+                          <m:r>
+                            <m:t>1</m:t>
+                          </m:r>
+                        </m:sub>
+                      </m:sSub>
+                      <m:r>
+                        <m:rPr>
+                          <m:sty m:val="p"/>
+                        </m:rPr>
+                        <m:t>−</m:t>
+                      </m:r>
+                      <m:sSub>
+                        <m:e>
+                          <m:r>
+                            <m:t>X</m:t>
+                          </m:r>
+                        </m:e>
+                        <m:sub>
+                          <m:r>
+                            <m:t>2</m:t>
+                          </m:r>
+                          <m:r>
+                            <m:t>i</m:t>
+                          </m:r>
+                        </m:sub>
+                      </m:sSub>
+                      <m:r>
+                        <m:rPr>
+                          <m:sty m:val="p"/>
+                        </m:rPr>
+                        <m:t>∑</m:t>
+                      </m:r>
+                      <m:sSub>
+                        <m:e>
+                          <m:acc>
+                            <m:accPr>
+                              <m:chr m:val="̃"/>
+                            </m:accPr>
+                            <m:e>
+                              <m:r>
+                                <m:t>y</m:t>
+                              </m:r>
+                            </m:e>
+                          </m:acc>
+                        </m:e>
+                        <m:sub>
+                          <m:r>
+                            <m:t>i</m:t>
+                          </m:r>
+                        </m:sub>
+                      </m:sSub>
+                      <m:sSub>
+                        <m:e>
+                          <m:r>
+                            <m:t>X</m:t>
+                          </m:r>
+                        </m:e>
+                        <m:sub>
+                          <m:r>
+                            <m:t>1</m:t>
+                          </m:r>
+                          <m:r>
+                            <m:t>i</m:t>
+                          </m:r>
+                        </m:sub>
+                      </m:sSub>
+                      <m:r>
+                        <m:rPr>
+                          <m:sty m:val="p"/>
+                        </m:rPr>
+                        <m:t>/</m:t>
+                      </m:r>
+                      <m:r>
+                        <m:rPr>
+                          <m:sty m:val="p"/>
+                        </m:rPr>
+                        <m:t>∑</m:t>
+                      </m:r>
+                      <m:sSubSup>
+                        <m:e>
+                          <m:r>
+                            <m:t>X</m:t>
+                          </m:r>
+                        </m:e>
+                        <m:sub>
+                          <m:r>
+                            <m:t>1</m:t>
+                          </m:r>
+                          <m:r>
+                            <m:t>i</m:t>
+                          </m:r>
+                        </m:sub>
+                        <m:sup>
+                          <m:r>
+                            <m:t>2</m:t>
+                          </m:r>
+                        </m:sup>
+                      </m:sSubSup>
+                    </m:e>
+                  </m:d>
+                </m:e>
+                <m:sup>
+                  <m:r>
+                    <m:t>2</m:t>
+                  </m:r>
+                </m:sup>
+              </m:sSup>
+            </m:e>
+          </m:nary>
+        </m:oMath>
+      </m:oMathPara>
+    </w:p>
+    <w:p>
+      <w:pPr>
+        <w:pStyle w:val="FirstParagraph"/>
+      </w:pPr>
+      <w:r>
+        <w:t xml:space="preserve">This is an equation that only involves</w:t>
+      </w:r>
+      <w:r>
+        <w:t xml:space="preserve"> </w:t>
+      </w:r>
+      <m:oMath>
+        <m:sSub>
+          <m:e>
+            <m:r>
+              <m:t>β</m:t>
+            </m:r>
+          </m:e>
+          <m:sub>
+            <m:r>
+              <m:t>0</m:t>
+            </m:r>
+          </m:sub>
+        </m:sSub>
+      </m:oMath>
+      <w:r>
+        <w:t xml:space="preserve"> </w:t>
+      </w:r>
+      <w:r>
+        <w:t xml:space="preserve">and a regression through the origin for</w:t>
+      </w:r>
+      <w:r>
+        <w:t xml:space="preserve"> </w:t>
+      </w:r>
+      <m:oMath>
+        <m:sSub>
+          <m:e>
+            <m:r>
+              <m:t>β</m:t>
+            </m:r>
+          </m:e>
+          <m:sub>
+            <m:r>
+              <m:t>0</m:t>
+            </m:r>
+          </m:sub>
+        </m:sSub>
+      </m:oMath>
+      <w:r>
+        <w:t xml:space="preserve">. What it works out to be, and this is the interesting part, is that the regression slope for</w:t>
+      </w:r>
+      <w:r>
+        <w:t xml:space="preserve"> </w:t>
+      </w:r>
+      <m:oMath>
+        <m:sSub>
+          <m:e>
+            <m:r>
+              <m:t>β</m:t>
+            </m:r>
+          </m:e>
+          <m:sub>
+            <m:r>
+              <m:t>0</m:t>
+            </m:r>
+          </m:sub>
+        </m:sSub>
+      </m:oMath>
+      <w:r>
+        <w:t xml:space="preserve">, is exactly what you would obtain if you took the residual of</w:t>
+      </w:r>
+      <w:r>
+        <w:t xml:space="preserve"> </w:t>
+      </w:r>
+      <m:oMath>
+        <m:sSub>
+          <m:e>
+            <m:r>
+              <m:t>X</m:t>
+            </m:r>
+          </m:e>
+          <m:sub>
+            <m:r>
+              <m:t>1</m:t>
+            </m:r>
+          </m:sub>
+        </m:sSub>
+      </m:oMath>
+      <w:r>
+        <w:t xml:space="preserve"> </w:t>
+      </w:r>
+      <w:r>
+        <w:t xml:space="preserve">out of</w:t>
+      </w:r>
+      <w:r>
+        <w:t xml:space="preserve"> </w:t>
+      </w:r>
+      <m:oMath>
+        <m:sSub>
+          <m:e>
+            <m:r>
+              <m:t>X</m:t>
+            </m:r>
+          </m:e>
+          <m:sub>
+            <m:r>
+              <m:t>0</m:t>
+            </m:r>
+          </m:sub>
+        </m:sSub>
+      </m:oMath>
+      <w:r>
+        <w:t xml:space="preserve">, and</w:t>
+      </w:r>
+      <w:r>
+        <w:t xml:space="preserve"> </w:t>
+      </w:r>
+      <m:oMath>
+        <m:sSub>
+          <m:e>
+            <m:r>
+              <m:t>X</m:t>
+            </m:r>
+          </m:e>
+          <m:sub>
+            <m:r>
+              <m:t>1</m:t>
+            </m:r>
+          </m:sub>
+        </m:sSub>
+      </m:oMath>
+      <w:r>
+        <w:t xml:space="preserve"> </w:t>
+      </w:r>
+      <w:r>
+        <w:t xml:space="preserve">out of</w:t>
+      </w:r>
+      <w:r>
+        <w:t xml:space="preserve"> </w:t>
+      </w:r>
+      <m:oMath>
+        <m:r>
+          <m:t>Y</m:t>
+        </m:r>
+      </m:oMath>
+      <w:r>
+        <w:t xml:space="preserve"> </w:t>
+      </w:r>
+      <w:r>
+        <w:t xml:space="preserve">and</w:t>
+      </w:r>
+      <w:r>
+        <w:t xml:space="preserve"> </w:t>
+      </w:r>
+      <w:r>
+        <w:t xml:space="preserve">then just did regression to the origin.</w:t>
+      </w:r>
+    </w:p>
+    <w:p>
+      <w:pPr>
+        <w:pStyle w:val="BodyText"/>
+      </w:pPr>
+      <w:r>
+        <w:t xml:space="preserve">Multivariable regression calculates the coefficient for</w:t>
+      </w:r>
+      <w:r>
+        <w:t xml:space="preserve"> </w:t>
+      </w:r>
+      <m:oMath>
+        <m:sSub>
+          <m:e>
+            <m:r>
+              <m:t>X</m:t>
+            </m:r>
+          </m:e>
+          <m:sub>
+            <m:r>
+              <m:t>0</m:t>
+            </m:r>
+          </m:sub>
+        </m:sSub>
+      </m:oMath>
+      <w:r>
+        <w:t xml:space="preserve">,</w:t>
+      </w:r>
+      <w:r>
+        <w:t xml:space="preserve"> </w:t>
+      </w:r>
+      <m:oMath>
+        <m:sSub>
+          <m:e>
+            <m:r>
+              <m:t>β</m:t>
+            </m:r>
+          </m:e>
+          <m:sub>
+            <m:r>
+              <m:t>0</m:t>
+            </m:r>
+          </m:sub>
+        </m:sSub>
+      </m:oMath>
+      <w:r>
+        <w:t xml:space="preserve">, as if you had removed the effect of</w:t>
+      </w:r>
+      <w:r>
+        <w:t xml:space="preserve"> </w:t>
+      </w:r>
+      <m:oMath>
+        <m:sSub>
+          <m:e>
+            <m:r>
+              <m:t>X</m:t>
+            </m:r>
+          </m:e>
+          <m:sub>
+            <m:r>
+              <m:t>1</m:t>
+            </m:r>
+          </m:sub>
+        </m:sSub>
+      </m:oMath>
+      <w:r>
+        <w:t xml:space="preserve"> </w:t>
+      </w:r>
+      <w:r>
+        <w:t xml:space="preserve">from both</w:t>
+      </w:r>
+      <w:r>
+        <w:t xml:space="preserve"> </w:t>
+      </w:r>
+      <m:oMath>
+        <m:r>
+          <m:t>Y</m:t>
+        </m:r>
+      </m:oMath>
+      <w:r>
+        <w:t xml:space="preserve"> </w:t>
+      </w:r>
+      <w:r>
+        <w:t xml:space="preserve">and</w:t>
+      </w:r>
+      <w:r>
+        <w:t xml:space="preserve"> </w:t>
+      </w:r>
+      <m:oMath>
+        <m:sSub>
+          <m:e>
+            <m:r>
+              <m:t>X</m:t>
+            </m:r>
+          </m:e>
+          <m:sub>
+            <m:r>
+              <m:t>0</m:t>
+            </m:r>
+          </m:sub>
+        </m:sSub>
+      </m:oMath>
+      <w:r>
+        <w:t xml:space="preserve">. Similarly, the regression coefficient for</w:t>
+      </w:r>
+      <w:r>
+        <w:t xml:space="preserve"> </w:t>
+      </w:r>
+      <m:oMath>
+        <m:sSub>
+          <m:e>
+            <m:r>
+              <m:t>X</m:t>
+            </m:r>
+          </m:e>
+          <m:sub>
+            <m:r>
+              <m:t>1</m:t>
+            </m:r>
+          </m:sub>
+        </m:sSub>
+      </m:oMath>
+      <w:r>
+        <w:t xml:space="preserve">,</w:t>
+      </w:r>
+      <w:r>
+        <w:t xml:space="preserve"> </w:t>
+      </w:r>
+      <m:oMath>
+        <m:sSub>
+          <m:e>
+            <m:r>
+              <m:t>β</m:t>
+            </m:r>
+          </m:e>
+          <m:sub>
+            <m:r>
+              <m:t>1</m:t>
+            </m:r>
+          </m:sub>
+        </m:sSub>
+      </m:oMath>
+      <w:r>
+        <w:t xml:space="preserve">, is what you would get if you were to remove the effect of</w:t>
+      </w:r>
+      <w:r>
+        <w:t xml:space="preserve"> </w:t>
+      </w:r>
+      <m:oMath>
+        <m:sSub>
+          <m:e>
+            <m:r>
+              <m:t>X</m:t>
+            </m:r>
+          </m:e>
+          <m:sub>
+            <m:r>
+              <m:t>0</m:t>
+            </m:r>
+          </m:sub>
+        </m:sSub>
+      </m:oMath>
+      <w:r>
+        <w:t xml:space="preserve"> </w:t>
+      </w:r>
+      <w:r>
+        <w:t xml:space="preserve">from both</w:t>
+      </w:r>
+      <w:r>
+        <w:t xml:space="preserve"> </w:t>
+      </w:r>
+      <m:oMath>
+        <m:r>
+          <m:t>Y</m:t>
+        </m:r>
+      </m:oMath>
+      <w:r>
+        <w:t xml:space="preserve"> </w:t>
+      </w:r>
+      <w:r>
+        <w:t xml:space="preserve">and</w:t>
+      </w:r>
+      <w:r>
+        <w:t xml:space="preserve"> </w:t>
+      </w:r>
+      <m:oMath>
+        <m:sSub>
+          <m:e>
+            <m:r>
+              <m:t>X</m:t>
+            </m:r>
+          </m:e>
+          <m:sub>
+            <m:r>
+              <m:t>1</m:t>
+            </m:r>
+          </m:sub>
+        </m:sSub>
+      </m:oMath>
+      <w:r>
+        <w:t xml:space="preserve">. This is why multivariable regression is thought of as having adjusted for the other variables.</w:t>
+      </w:r>
+      <w:r>
+        <w:t xml:space="preserve"> </w:t>
+      </w:r>
+      <w:r>
+        <w:t xml:space="preserve">A coefficient from a multivariable regression is the coefficient where the linear effect of all the other variables on that predictor and response has been removed.</w:t>
+      </w:r>
+    </w:p>
     <w:bookmarkEnd w:id="107"/>
-    <w:bookmarkStart w:id="108" w:name="Xd4b8d5aabfe4a217c3c612e4b6c7df9929dbfcd"/>
+    <w:bookmarkStart w:id="108" w:name="results"/>
+    <w:p>
+      <w:pPr>
+        <w:pStyle w:val="Heading3"/>
+      </w:pPr>
+      <w:r>
+        <w:rPr>
+          <w:rStyle w:val="SectionNumber"/>
+        </w:rPr>
+        <w:t xml:space="preserve">3.1.2</w:t>
+      </w:r>
+      <w:r>
+        <w:tab/>
+      </w:r>
+      <w:r>
+        <w:t xml:space="preserve">Results</w:t>
+      </w:r>
+    </w:p>
+    <w:p>
+      <w:pPr>
+        <w:pStyle w:val="FirstParagraph"/>
+      </w:pPr>
+      <w:r>
+        <w:t xml:space="preserve">In</w:t>
+      </w:r>
+      <w:r>
+        <w:t xml:space="preserve"> </w:t>
+      </w:r>
+      <m:oMath>
+        <m:r>
+          <m:t>E</m:t>
+        </m:r>
+        <m:d>
+          <m:dPr>
+            <m:begChr m:val="["/>
+            <m:endChr m:val="]"/>
+            <m:sepChr m:val=""/>
+            <m:grow/>
+          </m:dPr>
+          <m:e>
+            <m:sSub>
+              <m:e>
+                <m:r>
+                  <m:t>Y</m:t>
+                </m:r>
+              </m:e>
+              <m:sub>
+                <m:r>
+                  <m:t>i</m:t>
+                </m:r>
+              </m:sub>
+            </m:sSub>
+          </m:e>
+        </m:d>
+        <m:r>
+          <m:rPr>
+            <m:sty m:val="p"/>
+          </m:rPr>
+          <m:t>=</m:t>
+        </m:r>
+        <m:sSub>
+          <m:e>
+            <m:r>
+              <m:t>X</m:t>
+            </m:r>
+          </m:e>
+          <m:sub>
+            <m:r>
+              <m:t>0</m:t>
+            </m:r>
+            <m:r>
+              <m:t>i</m:t>
+            </m:r>
+          </m:sub>
+        </m:sSub>
+        <m:sSub>
+          <m:e>
+            <m:r>
+              <m:t>β</m:t>
+            </m:r>
+          </m:e>
+          <m:sub>
+            <m:r>
+              <m:t>0</m:t>
+            </m:r>
+          </m:sub>
+        </m:sSub>
+        <m:r>
+          <m:rPr>
+            <m:sty m:val="p"/>
+          </m:rPr>
+          <m:t>+</m:t>
+        </m:r>
+        <m:sSub>
+          <m:e>
+            <m:r>
+              <m:t>X</m:t>
+            </m:r>
+          </m:e>
+          <m:sub>
+            <m:r>
+              <m:t>1</m:t>
+            </m:r>
+            <m:r>
+              <m:t>i</m:t>
+            </m:r>
+          </m:sub>
+        </m:sSub>
+        <m:sSub>
+          <m:e>
+            <m:r>
+              <m:t>β</m:t>
+            </m:r>
+          </m:e>
+          <m:sub>
+            <m:r>
+              <m:t>1</m:t>
+            </m:r>
+          </m:sub>
+        </m:sSub>
+      </m:oMath>
+      <w:r>
+        <w:t xml:space="preserve">, we have two covariants,</w:t>
+      </w:r>
+      <w:r>
+        <w:t xml:space="preserve"> </w:t>
+      </w:r>
+      <m:oMath>
+        <m:sSub>
+          <m:e>
+            <m:r>
+              <m:t>X</m:t>
+            </m:r>
+          </m:e>
+          <m:sub>
+            <m:r>
+              <m:t>1</m:t>
+            </m:r>
+          </m:sub>
+        </m:sSub>
+        <m:r>
+          <m:rPr>
+            <m:sty m:val="p"/>
+          </m:rPr>
+          <m:t>,</m:t>
+        </m:r>
+        <m:sSub>
+          <m:e>
+            <m:r>
+              <m:t>X</m:t>
+            </m:r>
+          </m:e>
+          <m:sub>
+            <m:r>
+              <m:t>2</m:t>
+            </m:r>
+          </m:sub>
+        </m:sSub>
+      </m:oMath>
+      <w:r>
+        <w:t xml:space="preserve">.</w:t>
+      </w:r>
+    </w:p>
+    <w:p>
+      <w:pPr>
+        <w:pStyle w:val="BodyText"/>
+      </w:pPr>
+      <m:oMathPara>
+        <m:oMathParaPr>
+          <m:jc m:val="center"/>
+        </m:oMathParaPr>
+        <m:oMath>
+          <m:sSub>
+            <m:e>
+              <m:acc>
+                <m:accPr>
+                  <m:chr m:val="̂"/>
+                </m:accPr>
+                <m:e>
+                  <m:r>
+                    <m:t>β</m:t>
+                  </m:r>
+                </m:e>
+              </m:acc>
+            </m:e>
+            <m:sub>
+              <m:r>
+                <m:t>0</m:t>
+              </m:r>
+            </m:sub>
+          </m:sSub>
+          <m:r>
+            <m:rPr>
+              <m:sty m:val="p"/>
+            </m:rPr>
+            <m:t>=</m:t>
+          </m:r>
+          <m:f>
+            <m:fPr>
+              <m:type m:val="bar"/>
+            </m:fPr>
+            <m:num>
+              <m:nary>
+                <m:naryPr>
+                  <m:chr m:val="∑"/>
+                  <m:limLoc m:val="undOvr"/>
+                  <m:subHide m:val="0"/>
+                  <m:supHide m:val="0"/>
+                </m:naryPr>
+                <m:sub>
+                  <m:r>
+                    <m:t>i</m:t>
+                  </m:r>
+                  <m:r>
+                    <m:rPr>
+                      <m:sty m:val="p"/>
+                    </m:rPr>
+                    <m:t>=</m:t>
+                  </m:r>
+                  <m:r>
+                    <m:t>1</m:t>
+                  </m:r>
+                </m:sub>
+                <m:sup>
+                  <m:r>
+                    <m:t>n</m:t>
+                  </m:r>
+                </m:sup>
+                <m:e>
+                  <m:sSub>
+                    <m:e>
+                      <m:r>
+                        <m:t>e</m:t>
+                      </m:r>
+                    </m:e>
+                    <m:sub>
+                      <m:r>
+                        <m:t>i</m:t>
+                      </m:r>
+                      <m:r>
+                        <m:rPr>
+                          <m:sty m:val="p"/>
+                        </m:rPr>
+                        <m:t>,</m:t>
+                      </m:r>
+                      <m:r>
+                        <m:t>Y</m:t>
+                      </m:r>
+                      <m:r>
+                        <m:rPr>
+                          <m:sty m:val="p"/>
+                        </m:rPr>
+                        <m:t>|</m:t>
+                      </m:r>
+                      <m:sSub>
+                        <m:e>
+                          <m:r>
+                            <m:t>X</m:t>
+                          </m:r>
+                        </m:e>
+                        <m:sub>
+                          <m:r>
+                            <m:t>1</m:t>
+                          </m:r>
+                        </m:sub>
+                      </m:sSub>
+                    </m:sub>
+                  </m:sSub>
+                </m:e>
+              </m:nary>
+              <m:sSub>
+                <m:e>
+                  <m:r>
+                    <m:t>e</m:t>
+                  </m:r>
+                </m:e>
+                <m:sub>
+                  <m:r>
+                    <m:t>i</m:t>
+                  </m:r>
+                  <m:r>
+                    <m:rPr>
+                      <m:sty m:val="p"/>
+                    </m:rPr>
+                    <m:t>,</m:t>
+                  </m:r>
+                  <m:sSub>
+                    <m:e>
+                      <m:r>
+                        <m:t>X</m:t>
+                      </m:r>
+                    </m:e>
+                    <m:sub>
+                      <m:r>
+                        <m:t>0</m:t>
+                      </m:r>
+                    </m:sub>
+                  </m:sSub>
+                  <m:r>
+                    <m:rPr>
+                      <m:sty m:val="p"/>
+                    </m:rPr>
+                    <m:t>|</m:t>
+                  </m:r>
+                  <m:sSub>
+                    <m:e>
+                      <m:r>
+                        <m:t>X</m:t>
+                      </m:r>
+                    </m:e>
+                    <m:sub>
+                      <m:r>
+                        <m:t>1</m:t>
+                      </m:r>
+                    </m:sub>
+                  </m:sSub>
+                </m:sub>
+              </m:sSub>
+            </m:num>
+            <m:den>
+              <m:nary>
+                <m:naryPr>
+                  <m:chr m:val="∑"/>
+                  <m:limLoc m:val="undOvr"/>
+                  <m:subHide m:val="0"/>
+                  <m:supHide m:val="0"/>
+                </m:naryPr>
+                <m:sub>
+                  <m:r>
+                    <m:t>i</m:t>
+                  </m:r>
+                  <m:r>
+                    <m:rPr>
+                      <m:sty m:val="p"/>
+                    </m:rPr>
+                    <m:t>=</m:t>
+                  </m:r>
+                  <m:r>
+                    <m:t>1</m:t>
+                  </m:r>
+                </m:sub>
+                <m:sup>
+                  <m:r>
+                    <m:t>n</m:t>
+                  </m:r>
+                </m:sup>
+                <m:e>
+                  <m:sSubSup>
+                    <m:e>
+                      <m:r>
+                        <m:t>e</m:t>
+                      </m:r>
+                    </m:e>
+                    <m:sub>
+                      <m:r>
+                        <m:t>i</m:t>
+                      </m:r>
+                      <m:r>
+                        <m:rPr>
+                          <m:sty m:val="p"/>
+                        </m:rPr>
+                        <m:t>,</m:t>
+                      </m:r>
+                      <m:sSub>
+                        <m:e>
+                          <m:r>
+                            <m:t>X</m:t>
+                          </m:r>
+                        </m:e>
+                        <m:sub>
+                          <m:r>
+                            <m:t>0</m:t>
+                          </m:r>
+                        </m:sub>
+                      </m:sSub>
+                      <m:r>
+                        <m:rPr>
+                          <m:sty m:val="p"/>
+                        </m:rPr>
+                        <m:t>|</m:t>
+                      </m:r>
+                      <m:sSub>
+                        <m:e>
+                          <m:r>
+                            <m:t>X</m:t>
+                          </m:r>
+                        </m:e>
+                        <m:sub>
+                          <m:r>
+                            <m:t>1</m:t>
+                          </m:r>
+                        </m:sub>
+                      </m:sSub>
+                    </m:sub>
+                    <m:sup>
+                      <m:r>
+                        <m:t>2</m:t>
+                      </m:r>
+                    </m:sup>
+                  </m:sSubSup>
+                </m:e>
+              </m:nary>
+            </m:den>
+          </m:f>
+        </m:oMath>
+      </m:oMathPara>
+    </w:p>
+    <w:p>
+      <w:pPr>
+        <w:pStyle w:val="FirstParagraph"/>
+      </w:pPr>
+      <m:oMath>
+        <m:sSub>
+          <m:e>
+            <m:r>
+              <m:t>β</m:t>
+            </m:r>
+          </m:e>
+          <m:sub>
+            <m:r>
+              <m:t>0</m:t>
+            </m:r>
+          </m:sub>
+        </m:sSub>
+      </m:oMath>
+      <w:r>
+        <w:t xml:space="preserve"> </w:t>
+      </w:r>
+      <w:r>
+        <w:t xml:space="preserve">is what you would get with regression through the origin if you removed the second coefficient</w:t>
+      </w:r>
+      <w:r>
+        <w:t xml:space="preserve"> </w:t>
+      </w:r>
+      <m:oMath>
+        <m:sSub>
+          <m:e>
+            <m:r>
+              <m:t>X</m:t>
+            </m:r>
+          </m:e>
+          <m:sub>
+            <m:r>
+              <m:t>1</m:t>
+            </m:r>
+          </m:sub>
+        </m:sSub>
+      </m:oMath>
+      <w:r>
+        <w:t xml:space="preserve">. Similarly, the same thing could be said about the coefficient for</w:t>
+      </w:r>
+      <w:r>
+        <w:t xml:space="preserve"> </w:t>
+      </w:r>
+      <m:oMath>
+        <m:sSub>
+          <m:e>
+            <m:r>
+              <m:t>X</m:t>
+            </m:r>
+          </m:e>
+          <m:sub>
+            <m:r>
+              <m:t>1</m:t>
+            </m:r>
+          </m:sub>
+        </m:sSub>
+        <m:sSub>
+          <m:e>
+            <m:r>
+              <m:t>β</m:t>
+            </m:r>
+          </m:e>
+          <m:sub>
+            <m:r>
+              <m:t>1</m:t>
+            </m:r>
+          </m:sub>
+        </m:sSub>
+      </m:oMath>
+      <w:r>
+        <w:t xml:space="preserve">.</w:t>
+      </w:r>
+      <w:r>
+        <w:t xml:space="preserve"> </w:t>
+      </w:r>
+      <m:oMath>
+        <m:sSub>
+          <m:e>
+            <m:acc>
+              <m:accPr>
+                <m:chr m:val="̂"/>
+              </m:accPr>
+              <m:e>
+                <m:r>
+                  <m:t>β</m:t>
+                </m:r>
+              </m:e>
+            </m:acc>
+          </m:e>
+          <m:sub>
+            <m:r>
+              <m:t>1</m:t>
+            </m:r>
+          </m:sub>
+        </m:sSub>
+      </m:oMath>
+      <w:r>
+        <w:t xml:space="preserve"> </w:t>
+      </w:r>
+      <w:r>
+        <w:t xml:space="preserve">is the linear regression where linear effect of</w:t>
+      </w:r>
+      <w:r>
+        <w:t xml:space="preserve"> </w:t>
+      </w:r>
+      <m:oMath>
+        <m:sSub>
+          <m:e>
+            <m:r>
+              <m:t>X</m:t>
+            </m:r>
+          </m:e>
+          <m:sub>
+            <m:r>
+              <m:t>0</m:t>
+            </m:r>
+          </m:sub>
+        </m:sSub>
+      </m:oMath>
+      <w:r>
+        <w:t xml:space="preserve"> </w:t>
+      </w:r>
+      <w:r>
+        <w:t xml:space="preserve">out of both the response</w:t>
+      </w:r>
+      <w:r>
+        <w:t xml:space="preserve"> </w:t>
+      </w:r>
+      <m:oMath>
+        <m:r>
+          <m:t>Y</m:t>
+        </m:r>
+      </m:oMath>
+      <w:r>
+        <w:t xml:space="preserve">, and the second predictor,</w:t>
+      </w:r>
+      <w:r>
+        <w:t xml:space="preserve"> </w:t>
+      </w:r>
+      <m:oMath>
+        <m:sSub>
+          <m:e>
+            <m:r>
+              <m:t>X</m:t>
+            </m:r>
+          </m:e>
+          <m:sub>
+            <m:r>
+              <m:t>1</m:t>
+            </m:r>
+          </m:sub>
+        </m:sSub>
+      </m:oMath>
+      <w:r>
+        <w:t xml:space="preserve">. This is why multivariable regression relationships are considered as having been adjusted for all the other variables.</w:t>
+      </w:r>
+    </w:p>
+    <w:bookmarkEnd w:id="108"/>
+    <w:bookmarkStart w:id="109" w:name="X5e44c09529593e7eb4fe941663ca45a1ab5f1aa"/>
+    <w:p>
+      <w:pPr>
+        <w:pStyle w:val="Heading3"/>
+      </w:pPr>
+      <w:r>
+        <w:rPr>
+          <w:rStyle w:val="SectionNumber"/>
+        </w:rPr>
+        <w:t xml:space="preserve">3.1.3</w:t>
+      </w:r>
+      <w:r>
+        <w:tab/>
+      </w:r>
+      <w:r>
+        <w:t xml:space="preserve">Example with two variables, simple linear regression</w:t>
+      </w:r>
+    </w:p>
+    <w:p>
+      <w:pPr>
+        <w:pStyle w:val="FirstParagraph"/>
+      </w:pPr>
+      <m:oMath>
+        <m:sSub>
+          <m:e>
+            <m:r>
+              <m:t>Y</m:t>
+            </m:r>
+          </m:e>
+          <m:sub>
+            <m:r>
+              <m:t>i</m:t>
+            </m:r>
+          </m:sub>
+        </m:sSub>
+        <m:r>
+          <m:rPr>
+            <m:sty m:val="p"/>
+          </m:rPr>
+          <m:t>=</m:t>
+        </m:r>
+        <m:sSub>
+          <m:e>
+            <m:r>
+              <m:t>β</m:t>
+            </m:r>
+          </m:e>
+          <m:sub>
+            <m:r>
+              <m:t>0</m:t>
+            </m:r>
+          </m:sub>
+        </m:sSub>
+        <m:sSub>
+          <m:e>
+            <m:r>
+              <m:t>X</m:t>
+            </m:r>
+          </m:e>
+          <m:sub>
+            <m:r>
+              <m:t>0</m:t>
+            </m:r>
+            <m:r>
+              <m:t>i</m:t>
+            </m:r>
+          </m:sub>
+        </m:sSub>
+        <m:r>
+          <m:rPr>
+            <m:sty m:val="p"/>
+          </m:rPr>
+          <m:t>+</m:t>
+        </m:r>
+        <m:sSub>
+          <m:e>
+            <m:r>
+              <m:t>β</m:t>
+            </m:r>
+          </m:e>
+          <m:sub>
+            <m:r>
+              <m:t>1</m:t>
+            </m:r>
+          </m:sub>
+        </m:sSub>
+        <m:sSub>
+          <m:e>
+            <m:r>
+              <m:t>X</m:t>
+            </m:r>
+          </m:e>
+          <m:sub>
+            <m:r>
+              <m:t>1</m:t>
+            </m:r>
+            <m:r>
+              <m:t>i</m:t>
+            </m:r>
+          </m:sub>
+        </m:sSub>
+      </m:oMath>
+      <w:r>
+        <w:t xml:space="preserve"> </w:t>
+      </w:r>
+      <w:r>
+        <w:t xml:space="preserve">where</w:t>
+      </w:r>
+      <w:r>
+        <w:t xml:space="preserve"> </w:t>
+      </w:r>
+      <m:oMath>
+        <m:sSub>
+          <m:e>
+            <m:r>
+              <m:t>X</m:t>
+            </m:r>
+          </m:e>
+          <m:sub>
+            <m:r>
+              <m:t>0</m:t>
+            </m:r>
+            <m:r>
+              <m:t>i</m:t>
+            </m:r>
+          </m:sub>
+        </m:sSub>
+        <m:r>
+          <m:rPr>
+            <m:sty m:val="p"/>
+          </m:rPr>
+          <m:t>=</m:t>
+        </m:r>
+        <m:r>
+          <m:t>1</m:t>
+        </m:r>
+      </m:oMath>
+      <w:r>
+        <w:t xml:space="preserve"> </w:t>
+      </w:r>
+      <w:r>
+        <w:t xml:space="preserve">is an intercept term. Notice the fitted coefficient of</w:t>
+      </w:r>
+      <w:r>
+        <w:t xml:space="preserve"> </w:t>
+      </w:r>
+      <m:oMath>
+        <m:sSub>
+          <m:e>
+            <m:r>
+              <m:t>X</m:t>
+            </m:r>
+          </m:e>
+          <m:sub>
+            <m:r>
+              <m:t>1</m:t>
+            </m:r>
+            <m:r>
+              <m:t>i</m:t>
+            </m:r>
+          </m:sub>
+        </m:sSub>
+      </m:oMath>
+      <w:r>
+        <w:t xml:space="preserve"> </w:t>
+      </w:r>
+      <w:r>
+        <w:t xml:space="preserve">on</w:t>
+      </w:r>
+      <w:r>
+        <w:t xml:space="preserve"> </w:t>
+      </w:r>
+      <m:oMath>
+        <m:sSub>
+          <m:e>
+            <m:r>
+              <m:t>Y</m:t>
+            </m:r>
+          </m:e>
+          <m:sub>
+            <m:r>
+              <m:t>i</m:t>
+            </m:r>
+          </m:sub>
+        </m:sSub>
+      </m:oMath>
+      <w:r>
+        <w:t xml:space="preserve"> </w:t>
+      </w:r>
+      <w:r>
+        <w:t xml:space="preserve">is</w:t>
+      </w:r>
+      <w:r>
+        <w:t xml:space="preserve"> </w:t>
+      </w:r>
+      <m:oMath>
+        <m:acc>
+          <m:accPr>
+            <m:chr m:val="‾"/>
+          </m:accPr>
+          <m:e>
+            <m:r>
+              <m:t>Y</m:t>
+            </m:r>
+          </m:e>
+        </m:acc>
+      </m:oMath>
+      <w:r>
+        <w:t xml:space="preserve">. The residuals are</w:t>
+      </w:r>
+      <w:r>
+        <w:t xml:space="preserve"> </w:t>
+      </w:r>
+      <m:oMath>
+        <m:sSub>
+          <m:e>
+            <m:r>
+              <m:t>e</m:t>
+            </m:r>
+          </m:e>
+          <m:sub>
+            <m:r>
+              <m:t>i</m:t>
+            </m:r>
+            <m:r>
+              <m:rPr>
+                <m:sty m:val="p"/>
+              </m:rPr>
+              <m:t>,</m:t>
+            </m:r>
+            <m:r>
+              <m:t>Y</m:t>
+            </m:r>
+            <m:r>
+              <m:rPr>
+                <m:sty m:val="p"/>
+              </m:rPr>
+              <m:t>|</m:t>
+            </m:r>
+            <m:sSub>
+              <m:e>
+                <m:r>
+                  <m:t>X</m:t>
+                </m:r>
+              </m:e>
+              <m:sub>
+                <m:r>
+                  <m:t>1</m:t>
+                </m:r>
+              </m:sub>
+            </m:sSub>
+          </m:sub>
+        </m:sSub>
+        <m:r>
+          <m:rPr>
+            <m:sty m:val="p"/>
+          </m:rPr>
+          <m:t>=</m:t>
+        </m:r>
+        <m:sSub>
+          <m:e>
+            <m:r>
+              <m:t>Y</m:t>
+            </m:r>
+          </m:e>
+          <m:sub>
+            <m:r>
+              <m:t>i</m:t>
+            </m:r>
+          </m:sub>
+        </m:sSub>
+        <m:r>
+          <m:rPr>
+            <m:sty m:val="p"/>
+          </m:rPr>
+          <m:t>−</m:t>
+        </m:r>
+        <m:acc>
+          <m:accPr>
+            <m:chr m:val="‾"/>
+          </m:accPr>
+          <m:e>
+            <m:r>
+              <m:t>Y</m:t>
+            </m:r>
+          </m:e>
+        </m:acc>
+      </m:oMath>
+      <w:r>
+        <w:t xml:space="preserve">. Thus the fitted coefficient of</w:t>
+      </w:r>
+      <w:r>
+        <w:t xml:space="preserve"> </w:t>
+      </w:r>
+      <m:oMath>
+        <m:sSub>
+          <m:e>
+            <m:r>
+              <m:t>X</m:t>
+            </m:r>
+          </m:e>
+          <m:sub>
+            <m:r>
+              <m:t>1</m:t>
+            </m:r>
+            <m:r>
+              <m:t>i</m:t>
+            </m:r>
+          </m:sub>
+        </m:sSub>
+      </m:oMath>
+      <w:r>
+        <w:t xml:space="preserve"> </w:t>
+      </w:r>
+      <w:r>
+        <w:t xml:space="preserve">on</w:t>
+      </w:r>
+      <w:r>
+        <w:t xml:space="preserve"> </w:t>
+      </w:r>
+      <m:oMath>
+        <m:sSub>
+          <m:e>
+            <m:r>
+              <m:t>X</m:t>
+            </m:r>
+          </m:e>
+          <m:sub>
+            <m:r>
+              <m:t>0</m:t>
+            </m:r>
+            <m:r>
+              <m:t>i</m:t>
+            </m:r>
+          </m:sub>
+        </m:sSub>
+      </m:oMath>
+      <w:r>
+        <w:t xml:space="preserve"> </w:t>
+      </w:r>
+      <w:r>
+        <w:t xml:space="preserve">is</w:t>
+      </w:r>
+      <w:r>
+        <w:t xml:space="preserve"> </w:t>
+      </w:r>
+      <m:oMath>
+        <m:sSub>
+          <m:e>
+            <m:acc>
+              <m:accPr>
+                <m:chr m:val="‾"/>
+              </m:accPr>
+              <m:e>
+                <m:r>
+                  <m:t>X</m:t>
+                </m:r>
+              </m:e>
+            </m:acc>
+          </m:e>
+          <m:sub>
+            <m:r>
+              <m:t>1</m:t>
+            </m:r>
+          </m:sub>
+        </m:sSub>
+      </m:oMath>
+      <w:r>
+        <w:t xml:space="preserve">, which is the residuals</w:t>
+      </w:r>
+      <w:r>
+        <w:t xml:space="preserve"> </w:t>
+      </w:r>
+      <m:oMath>
+        <m:sSub>
+          <m:e>
+            <m:r>
+              <m:t>e</m:t>
+            </m:r>
+          </m:e>
+          <m:sub>
+            <m:r>
+              <m:t>i</m:t>
+            </m:r>
+            <m:r>
+              <m:rPr>
+                <m:sty m:val="p"/>
+              </m:rPr>
+              <m:t>,</m:t>
+            </m:r>
+            <m:sSub>
+              <m:e>
+                <m:r>
+                  <m:t>X</m:t>
+                </m:r>
+              </m:e>
+              <m:sub>
+                <m:r>
+                  <m:t>0</m:t>
+                </m:r>
+              </m:sub>
+            </m:sSub>
+            <m:r>
+              <m:rPr>
+                <m:sty m:val="p"/>
+              </m:rPr>
+              <m:t>|</m:t>
+            </m:r>
+            <m:sSub>
+              <m:e>
+                <m:r>
+                  <m:t>X</m:t>
+                </m:r>
+              </m:e>
+              <m:sub>
+                <m:r>
+                  <m:t>1</m:t>
+                </m:r>
+              </m:sub>
+            </m:sSub>
+          </m:sub>
+        </m:sSub>
+        <m:r>
+          <m:rPr>
+            <m:sty m:val="p"/>
+          </m:rPr>
+          <m:t>=</m:t>
+        </m:r>
+        <m:sSub>
+          <m:e>
+            <m:r>
+              <m:t>X</m:t>
+            </m:r>
+          </m:e>
+          <m:sub>
+            <m:r>
+              <m:t>0</m:t>
+            </m:r>
+            <m:r>
+              <m:t>i</m:t>
+            </m:r>
+          </m:sub>
+        </m:sSub>
+        <m:r>
+          <m:rPr>
+            <m:sty m:val="p"/>
+          </m:rPr>
+          <m:t>−</m:t>
+        </m:r>
+        <m:sSub>
+          <m:e>
+            <m:acc>
+              <m:accPr>
+                <m:chr m:val="‾"/>
+              </m:accPr>
+              <m:e>
+                <m:r>
+                  <m:t>X</m:t>
+                </m:r>
+              </m:e>
+            </m:acc>
+          </m:e>
+          <m:sub>
+            <m:r>
+              <m:t>0</m:t>
+            </m:r>
+          </m:sub>
+        </m:sSub>
+      </m:oMath>
+      <w:r>
+        <w:t xml:space="preserve">. We can write:</w:t>
+      </w:r>
+    </w:p>
+    <w:p>
+      <w:pPr>
+        <w:pStyle w:val="BodyText"/>
+      </w:pPr>
+      <m:oMathPara>
+        <m:oMathParaPr>
+          <m:jc m:val="center"/>
+        </m:oMathParaPr>
+        <m:oMath>
+          <m:sSub>
+            <m:e>
+              <m:acc>
+                <m:accPr>
+                  <m:chr m:val="̂"/>
+                </m:accPr>
+                <m:e>
+                  <m:r>
+                    <m:t>β</m:t>
+                  </m:r>
+                </m:e>
+              </m:acc>
+            </m:e>
+            <m:sub>
+              <m:r>
+                <m:t>1</m:t>
+              </m:r>
+            </m:sub>
+          </m:sSub>
+          <m:r>
+            <m:rPr>
+              <m:sty m:val="p"/>
+            </m:rPr>
+            <m:t>=</m:t>
+          </m:r>
+          <m:f>
+            <m:fPr>
+              <m:type m:val="bar"/>
+            </m:fPr>
+            <m:num>
+              <m:nary>
+                <m:naryPr>
+                  <m:chr m:val="∑"/>
+                  <m:limLoc m:val="undOvr"/>
+                  <m:subHide m:val="0"/>
+                  <m:supHide m:val="0"/>
+                </m:naryPr>
+                <m:sub>
+                  <m:r>
+                    <m:t>i</m:t>
+                  </m:r>
+                  <m:r>
+                    <m:rPr>
+                      <m:sty m:val="p"/>
+                    </m:rPr>
+                    <m:t>=</m:t>
+                  </m:r>
+                  <m:r>
+                    <m:t>1</m:t>
+                  </m:r>
+                </m:sub>
+                <m:sup>
+                  <m:r>
+                    <m:t>n</m:t>
+                  </m:r>
+                </m:sup>
+                <m:e>
+                  <m:sSub>
+                    <m:e>
+                      <m:r>
+                        <m:t>e</m:t>
+                      </m:r>
+                    </m:e>
+                    <m:sub>
+                      <m:r>
+                        <m:t>i</m:t>
+                      </m:r>
+                      <m:r>
+                        <m:rPr>
+                          <m:sty m:val="p"/>
+                        </m:rPr>
+                        <m:t>,</m:t>
+                      </m:r>
+                      <m:r>
+                        <m:t>Y</m:t>
+                      </m:r>
+                      <m:r>
+                        <m:rPr>
+                          <m:sty m:val="p"/>
+                        </m:rPr>
+                        <m:t>|</m:t>
+                      </m:r>
+                      <m:sSub>
+                        <m:e>
+                          <m:r>
+                            <m:t>X</m:t>
+                          </m:r>
+                        </m:e>
+                        <m:sub>
+                          <m:r>
+                            <m:t>0</m:t>
+                          </m:r>
+                        </m:sub>
+                      </m:sSub>
+                    </m:sub>
+                  </m:sSub>
+                </m:e>
+              </m:nary>
+              <m:sSub>
+                <m:e>
+                  <m:r>
+                    <m:t>e</m:t>
+                  </m:r>
+                </m:e>
+                <m:sub>
+                  <m:r>
+                    <m:t>i</m:t>
+                  </m:r>
+                  <m:r>
+                    <m:rPr>
+                      <m:sty m:val="p"/>
+                    </m:rPr>
+                    <m:t>,</m:t>
+                  </m:r>
+                  <m:sSub>
+                    <m:e>
+                      <m:r>
+                        <m:t>X</m:t>
+                      </m:r>
+                    </m:e>
+                    <m:sub>
+                      <m:r>
+                        <m:t>1</m:t>
+                      </m:r>
+                    </m:sub>
+                  </m:sSub>
+                  <m:r>
+                    <m:rPr>
+                      <m:sty m:val="p"/>
+                    </m:rPr>
+                    <m:t>|</m:t>
+                  </m:r>
+                  <m:sSub>
+                    <m:e>
+                      <m:r>
+                        <m:t>X</m:t>
+                      </m:r>
+                    </m:e>
+                    <m:sub>
+                      <m:r>
+                        <m:t>0</m:t>
+                      </m:r>
+                    </m:sub>
+                  </m:sSub>
+                </m:sub>
+              </m:sSub>
+            </m:num>
+            <m:den>
+              <m:nary>
+                <m:naryPr>
+                  <m:chr m:val="∑"/>
+                  <m:limLoc m:val="undOvr"/>
+                  <m:subHide m:val="0"/>
+                  <m:supHide m:val="0"/>
+                </m:naryPr>
+                <m:sub>
+                  <m:r>
+                    <m:t>i</m:t>
+                  </m:r>
+                  <m:r>
+                    <m:rPr>
+                      <m:sty m:val="p"/>
+                    </m:rPr>
+                    <m:t>=</m:t>
+                  </m:r>
+                  <m:r>
+                    <m:t>1</m:t>
+                  </m:r>
+                </m:sub>
+                <m:sup>
+                  <m:r>
+                    <m:t>n</m:t>
+                  </m:r>
+                </m:sup>
+                <m:e>
+                  <m:sSubSup>
+                    <m:e>
+                      <m:r>
+                        <m:t>e</m:t>
+                      </m:r>
+                    </m:e>
+                    <m:sub>
+                      <m:r>
+                        <m:t>i</m:t>
+                      </m:r>
+                      <m:r>
+                        <m:rPr>
+                          <m:sty m:val="p"/>
+                        </m:rPr>
+                        <m:t>,</m:t>
+                      </m:r>
+                      <m:sSub>
+                        <m:e>
+                          <m:r>
+                            <m:t>X</m:t>
+                          </m:r>
+                        </m:e>
+                        <m:sub>
+                          <m:r>
+                            <m:t>1</m:t>
+                          </m:r>
+                        </m:sub>
+                      </m:sSub>
+                      <m:r>
+                        <m:rPr>
+                          <m:sty m:val="p"/>
+                        </m:rPr>
+                        <m:t>|</m:t>
+                      </m:r>
+                      <m:sSub>
+                        <m:e>
+                          <m:r>
+                            <m:t>X</m:t>
+                          </m:r>
+                        </m:e>
+                        <m:sub>
+                          <m:r>
+                            <m:t>0</m:t>
+                          </m:r>
+                        </m:sub>
+                      </m:sSub>
+                    </m:sub>
+                    <m:sup>
+                      <m:r>
+                        <m:t>2</m:t>
+                      </m:r>
+                    </m:sup>
+                  </m:sSubSup>
+                </m:e>
+              </m:nary>
+            </m:den>
+          </m:f>
+          <m:r>
+            <m:rPr>
+              <m:sty m:val="p"/>
+            </m:rPr>
+            <m:t>=</m:t>
+          </m:r>
+          <m:f>
+            <m:fPr>
+              <m:type m:val="bar"/>
+            </m:fPr>
+            <m:num>
+              <m:nary>
+                <m:naryPr>
+                  <m:chr m:val="∑"/>
+                  <m:limLoc m:val="undOvr"/>
+                  <m:subHide m:val="0"/>
+                  <m:supHide m:val="0"/>
+                </m:naryPr>
+                <m:sub>
+                  <m:r>
+                    <m:t>i</m:t>
+                  </m:r>
+                  <m:r>
+                    <m:rPr>
+                      <m:sty m:val="p"/>
+                    </m:rPr>
+                    <m:t>=</m:t>
+                  </m:r>
+                  <m:r>
+                    <m:t>1</m:t>
+                  </m:r>
+                </m:sub>
+                <m:sup>
+                  <m:r>
+                    <m:t>n</m:t>
+                  </m:r>
+                </m:sup>
+                <m:e>
+                  <m:d>
+                    <m:dPr>
+                      <m:begChr m:val="("/>
+                      <m:endChr m:val=")"/>
+                      <m:sepChr m:val=""/>
+                      <m:grow/>
+                    </m:dPr>
+                    <m:e>
+                      <m:sSub>
+                        <m:e>
+                          <m:r>
+                            <m:t>X</m:t>
+                          </m:r>
+                        </m:e>
+                        <m:sub>
+                          <m:r>
+                            <m:t>i</m:t>
+                          </m:r>
+                        </m:sub>
+                      </m:sSub>
+                      <m:r>
+                        <m:rPr>
+                          <m:sty m:val="p"/>
+                        </m:rPr>
+                        <m:t>−</m:t>
+                      </m:r>
+                      <m:acc>
+                        <m:accPr>
+                          <m:chr m:val="‾"/>
+                        </m:accPr>
+                        <m:e>
+                          <m:r>
+                            <m:t>X</m:t>
+                          </m:r>
+                        </m:e>
+                      </m:acc>
+                    </m:e>
+                  </m:d>
+                </m:e>
+              </m:nary>
+              <m:d>
+                <m:dPr>
+                  <m:begChr m:val="("/>
+                  <m:endChr m:val=")"/>
+                  <m:sepChr m:val=""/>
+                  <m:grow/>
+                </m:dPr>
+                <m:e>
+                  <m:sSub>
+                    <m:e>
+                      <m:r>
+                        <m:t>Y</m:t>
+                      </m:r>
+                    </m:e>
+                    <m:sub>
+                      <m:r>
+                        <m:t>i</m:t>
+                      </m:r>
+                    </m:sub>
+                  </m:sSub>
+                  <m:r>
+                    <m:rPr>
+                      <m:sty m:val="p"/>
+                    </m:rPr>
+                    <m:t>−</m:t>
+                  </m:r>
+                  <m:acc>
+                    <m:accPr>
+                      <m:chr m:val="‾"/>
+                    </m:accPr>
+                    <m:e>
+                      <m:r>
+                        <m:t>Y</m:t>
+                      </m:r>
+                    </m:e>
+                  </m:acc>
+                </m:e>
+              </m:d>
+            </m:num>
+            <m:den>
+              <m:nary>
+                <m:naryPr>
+                  <m:chr m:val="∑"/>
+                  <m:limLoc m:val="undOvr"/>
+                  <m:subHide m:val="0"/>
+                  <m:supHide m:val="0"/>
+                </m:naryPr>
+                <m:sub>
+                  <m:r>
+                    <m:t>i</m:t>
+                  </m:r>
+                  <m:r>
+                    <m:rPr>
+                      <m:sty m:val="p"/>
+                    </m:rPr>
+                    <m:t>=</m:t>
+                  </m:r>
+                  <m:r>
+                    <m:t>1</m:t>
+                  </m:r>
+                </m:sub>
+                <m:sup>
+                  <m:r>
+                    <m:t>n</m:t>
+                  </m:r>
+                </m:sup>
+                <m:e>
+                  <m:sSup>
+                    <m:e>
+                      <m:d>
+                        <m:dPr>
+                          <m:begChr m:val="("/>
+                          <m:endChr m:val=")"/>
+                          <m:sepChr m:val=""/>
+                          <m:grow/>
+                        </m:dPr>
+                        <m:e>
+                          <m:sSub>
+                            <m:e>
+                              <m:r>
+                                <m:t>X</m:t>
+                              </m:r>
+                            </m:e>
+                            <m:sub>
+                              <m:r>
+                                <m:t>i</m:t>
+                              </m:r>
+                            </m:sub>
+                          </m:sSub>
+                          <m:r>
+                            <m:rPr>
+                              <m:sty m:val="p"/>
+                            </m:rPr>
+                            <m:t>−</m:t>
+                          </m:r>
+                          <m:acc>
+                            <m:accPr>
+                              <m:chr m:val="‾"/>
+                            </m:accPr>
+                            <m:e>
+                              <m:r>
+                                <m:t>X</m:t>
+                              </m:r>
+                            </m:e>
+                          </m:acc>
+                        </m:e>
+                      </m:d>
+                    </m:e>
+                    <m:sup>
+                      <m:r>
+                        <m:t>2</m:t>
+                      </m:r>
+                    </m:sup>
+                  </m:sSup>
+                </m:e>
+              </m:nary>
+            </m:den>
+          </m:f>
+          <m:r>
+            <m:rPr>
+              <m:sty m:val="p"/>
+            </m:rPr>
+            <m:t>=</m:t>
+          </m:r>
+          <m:r>
+            <m:t>C</m:t>
+          </m:r>
+          <m:r>
+            <m:t>o</m:t>
+          </m:r>
+          <m:r>
+            <m:t>r</m:t>
+          </m:r>
+          <m:d>
+            <m:dPr>
+              <m:begChr m:val="("/>
+              <m:endChr m:val=")"/>
+              <m:sepChr m:val=""/>
+              <m:grow/>
+            </m:dPr>
+            <m:e>
+              <m:r>
+                <m:t>X</m:t>
+              </m:r>
+              <m:r>
+                <m:rPr>
+                  <m:sty m:val="p"/>
+                </m:rPr>
+                <m:t>,</m:t>
+              </m:r>
+              <m:r>
+                <m:t>Y</m:t>
+              </m:r>
+            </m:e>
+          </m:d>
+          <m:f>
+            <m:fPr>
+              <m:type m:val="bar"/>
+            </m:fPr>
+            <m:num>
+              <m:r>
+                <m:t>S</m:t>
+              </m:r>
+              <m:r>
+                <m:t>d</m:t>
+              </m:r>
+              <m:d>
+                <m:dPr>
+                  <m:begChr m:val="("/>
+                  <m:endChr m:val=")"/>
+                  <m:sepChr m:val=""/>
+                  <m:grow/>
+                </m:dPr>
+                <m:e>
+                  <m:r>
+                    <m:t>Y</m:t>
+                  </m:r>
+                </m:e>
+              </m:d>
+            </m:num>
+            <m:den>
+              <m:r>
+                <m:t>S</m:t>
+              </m:r>
+              <m:r>
+                <m:t>d</m:t>
+              </m:r>
+              <m:d>
+                <m:dPr>
+                  <m:begChr m:val="("/>
+                  <m:endChr m:val=")"/>
+                  <m:sepChr m:val=""/>
+                  <m:grow/>
+                </m:dPr>
+                <m:e>
+                  <m:r>
+                    <m:t>X</m:t>
+                  </m:r>
+                </m:e>
+              </m:d>
+            </m:den>
+          </m:f>
+        </m:oMath>
+      </m:oMathPara>
+    </w:p>
+    <w:bookmarkEnd w:id="109"/>
+    <w:bookmarkStart w:id="110" w:name="the-general-case"/>
+    <w:p>
+      <w:pPr>
+        <w:pStyle w:val="Heading3"/>
+      </w:pPr>
+      <w:r>
+        <w:rPr>
+          <w:rStyle w:val="SectionNumber"/>
+        </w:rPr>
+        <w:t xml:space="preserve">3.1.4</w:t>
+      </w:r>
+      <w:r>
+        <w:tab/>
+      </w:r>
+      <w:r>
+        <w:t xml:space="preserve">The general case</w:t>
+      </w:r>
+    </w:p>
+    <w:p>
+      <w:pPr>
+        <w:pStyle w:val="FirstParagraph"/>
+      </w:pPr>
+      <w:r>
+        <w:t xml:space="preserve">More generally, multivariate regression estimates are exactly those having removed the linear relationship of the other variables from both the regressor and response. Least squares solutions have to minimize</w:t>
+      </w:r>
+    </w:p>
+    <w:p>
+      <w:pPr>
+        <w:pStyle w:val="BodyText"/>
+      </w:pPr>
+      <m:oMathPara>
+        <m:oMathParaPr>
+          <m:jc m:val="center"/>
+        </m:oMathParaPr>
+        <m:oMath>
+          <m:nary>
+            <m:naryPr>
+              <m:chr m:val="∑"/>
+              <m:limLoc m:val="undOvr"/>
+              <m:subHide m:val="0"/>
+              <m:supHide m:val="0"/>
+            </m:naryPr>
+            <m:sub>
+              <m:r>
+                <m:t>i</m:t>
+              </m:r>
+              <m:r>
+                <m:rPr>
+                  <m:sty m:val="p"/>
+                </m:rPr>
+                <m:t>=</m:t>
+              </m:r>
+              <m:r>
+                <m:t>1</m:t>
+              </m:r>
+            </m:sub>
+            <m:sup>
+              <m:r>
+                <m:t>n</m:t>
+              </m:r>
+            </m:sup>
+            <m:e>
+              <m:sSup>
+                <m:e>
+                  <m:d>
+                    <m:dPr>
+                      <m:begChr m:val="("/>
+                      <m:endChr m:val=")"/>
+                      <m:sepChr m:val=""/>
+                      <m:grow/>
+                    </m:dPr>
+                    <m:e>
+                      <m:sSub>
+                        <m:e>
+                          <m:r>
+                            <m:t>Y</m:t>
+                          </m:r>
+                        </m:e>
+                        <m:sub>
+                          <m:r>
+                            <m:t>i</m:t>
+                          </m:r>
+                        </m:sub>
+                      </m:sSub>
+                      <m:r>
+                        <m:rPr>
+                          <m:sty m:val="p"/>
+                        </m:rPr>
+                        <m:t>−</m:t>
+                      </m:r>
+                      <m:sSub>
+                        <m:e>
+                          <m:r>
+                            <m:t>X</m:t>
+                          </m:r>
+                        </m:e>
+                        <m:sub>
+                          <m:r>
+                            <m:t>1</m:t>
+                          </m:r>
+                          <m:r>
+                            <m:t>i</m:t>
+                          </m:r>
+                        </m:sub>
+                      </m:sSub>
+                      <m:sSub>
+                        <m:e>
+                          <m:r>
+                            <m:t>β</m:t>
+                          </m:r>
+                        </m:e>
+                        <m:sub>
+                          <m:r>
+                            <m:t>1</m:t>
+                          </m:r>
+                        </m:sub>
+                      </m:sSub>
+                      <m:r>
+                        <m:rPr>
+                          <m:sty m:val="p"/>
+                        </m:rPr>
+                        <m:t>−</m:t>
+                      </m:r>
+                      <m:r>
+                        <m:rPr>
+                          <m:sty m:val="p"/>
+                        </m:rPr>
+                        <m:t>…</m:t>
+                      </m:r>
+                      <m:r>
+                        <m:rPr>
+                          <m:sty m:val="p"/>
+                        </m:rPr>
+                        <m:t>−</m:t>
+                      </m:r>
+                      <m:sSub>
+                        <m:e>
+                          <m:r>
+                            <m:t>X</m:t>
+                          </m:r>
+                        </m:e>
+                        <m:sub>
+                          <m:r>
+                            <m:t>p</m:t>
+                          </m:r>
+                          <m:r>
+                            <m:t>i</m:t>
+                          </m:r>
+                        </m:sub>
+                      </m:sSub>
+                      <m:sSub>
+                        <m:e>
+                          <m:r>
+                            <m:t>β</m:t>
+                          </m:r>
+                        </m:e>
+                        <m:sub>
+                          <m:r>
+                            <m:t>p</m:t>
+                          </m:r>
+                        </m:sub>
+                      </m:sSub>
+                    </m:e>
+                  </m:d>
+                </m:e>
+                <m:sup>
+                  <m:r>
+                    <m:t>2</m:t>
+                  </m:r>
+                </m:sup>
+              </m:sSup>
+            </m:e>
+          </m:nary>
+        </m:oMath>
+      </m:oMathPara>
+    </w:p>
+    <w:p>
+      <w:pPr>
+        <w:pStyle w:val="FirstParagraph"/>
+      </w:pPr>
+      <w:r>
+        <w:t xml:space="preserve">. The least squares estimate for the coefficient of a multivariate regression model is exactly regression through the origin with the linear relationships with the other regressors removed from both the regressor and outcome by taking residuals. In this sense, multivariate regression</w:t>
+      </w:r>
+      <w:r>
+        <w:t xml:space="preserve"> </w:t>
+      </w:r>
+      <w:r>
+        <w:t xml:space="preserve">“</w:t>
+      </w:r>
+      <w:r>
+        <w:t xml:space="preserve">adjusts</w:t>
+      </w:r>
+      <w:r>
+        <w:t xml:space="preserve">”</w:t>
+      </w:r>
+      <w:r>
+        <w:t xml:space="preserve"> </w:t>
+      </w:r>
+      <w:r>
+        <w:t xml:space="preserve">a coefficient for the linear impact of the other variables.</w:t>
+      </w:r>
+    </w:p>
+    <w:bookmarkEnd w:id="110"/>
+    <w:bookmarkStart w:id="111" w:name="examples-with-multiple-variables"/>
+    <w:p>
+      <w:pPr>
+        <w:pStyle w:val="Heading3"/>
+      </w:pPr>
+      <w:r>
+        <w:rPr>
+          <w:rStyle w:val="SectionNumber"/>
+        </w:rPr>
+        <w:t xml:space="preserve">3.1.5</w:t>
+      </w:r>
+      <w:r>
+        <w:tab/>
+      </w:r>
+      <w:r>
+        <w:t xml:space="preserve">Examples with multiple-variables</w:t>
+      </w:r>
+    </w:p>
+    <w:p>
+      <w:pPr>
+        <w:pStyle w:val="FirstParagraph"/>
+      </w:pPr>
+      <w:r>
+        <w:t xml:space="preserve">In the following simulation we have 100 observations and want to generate three predictors,</w:t>
+      </w:r>
+      <w:r>
+        <w:t xml:space="preserve"> </w:t>
+      </w:r>
+      <w:r>
+        <w:rPr>
+          <w:rStyle w:val="VerbatimChar"/>
+        </w:rPr>
+        <w:t xml:space="preserve">x, x2, x3</w:t>
+      </w:r>
+      <w:r>
+        <w:t xml:space="preserve">, where they are all just standard normals. When we write</w:t>
+      </w:r>
+      <w:r>
+        <w:t xml:space="preserve"> </w:t>
+      </w:r>
+      <w:r>
+        <w:rPr>
+          <w:rStyle w:val="VerbatimChar"/>
+        </w:rPr>
+        <w:t xml:space="preserve">y = 1 + x + x2 + x3</w:t>
+      </w:r>
+      <w:r>
+        <w:t xml:space="preserve">, all my coefficients are 1, meaning the population model used for simulation, they’re all 1. Next we add some random noise, that’s the error term.</w:t>
+      </w:r>
+    </w:p>
+    <w:p>
+      <w:pPr>
+        <w:pStyle w:val="SourceCode"/>
+      </w:pPr>
+      <w:r>
+        <w:rPr>
+          <w:rStyle w:val="NormalTok"/>
+        </w:rPr>
+        <w:t xml:space="preserve">n </w:t>
+      </w:r>
+      <w:r>
+        <w:rPr>
+          <w:rStyle w:val="OtherTok"/>
+        </w:rPr>
+        <w:t xml:space="preserve">=</w:t>
+      </w:r>
+      <w:r>
+        <w:rPr>
+          <w:rStyle w:val="NormalTok"/>
+        </w:rPr>
+        <w:t xml:space="preserve"> </w:t>
+      </w:r>
+      <w:r>
+        <w:rPr>
+          <w:rStyle w:val="DecValTok"/>
+        </w:rPr>
+        <w:t xml:space="preserve">100</w:t>
+      </w:r>
+      <w:r>
+        <w:rPr>
+          <w:rStyle w:val="NormalTok"/>
+        </w:rPr>
+        <w:t xml:space="preserve">; x </w:t>
+      </w:r>
+      <w:r>
+        <w:rPr>
+          <w:rStyle w:val="OtherTok"/>
+        </w:rPr>
+        <w:t xml:space="preserve">=</w:t>
+      </w:r>
+      <w:r>
+        <w:rPr>
+          <w:rStyle w:val="NormalTok"/>
+        </w:rPr>
+        <w:t xml:space="preserve"> </w:t>
+      </w:r>
+      <w:r>
+        <w:rPr>
+          <w:rStyle w:val="FunctionTok"/>
+        </w:rPr>
+        <w:t xml:space="preserve">rnorm</w:t>
+      </w:r>
+      <w:r>
+        <w:rPr>
+          <w:rStyle w:val="NormalTok"/>
+        </w:rPr>
+        <w:t xml:space="preserve">(n); x2 </w:t>
+      </w:r>
+      <w:r>
+        <w:rPr>
+          <w:rStyle w:val="OtherTok"/>
+        </w:rPr>
+        <w:t xml:space="preserve">=</w:t>
+      </w:r>
+      <w:r>
+        <w:rPr>
+          <w:rStyle w:val="NormalTok"/>
+        </w:rPr>
+        <w:t xml:space="preserve"> </w:t>
+      </w:r>
+      <w:r>
+        <w:rPr>
+          <w:rStyle w:val="FunctionTok"/>
+        </w:rPr>
+        <w:t xml:space="preserve">rnorm</w:t>
+      </w:r>
+      <w:r>
+        <w:rPr>
+          <w:rStyle w:val="NormalTok"/>
+        </w:rPr>
+        <w:t xml:space="preserve">(n); x3 </w:t>
+      </w:r>
+      <w:r>
+        <w:rPr>
+          <w:rStyle w:val="OtherTok"/>
+        </w:rPr>
+        <w:t xml:space="preserve">=</w:t>
+      </w:r>
+      <w:r>
+        <w:rPr>
+          <w:rStyle w:val="NormalTok"/>
+        </w:rPr>
+        <w:t xml:space="preserve"> </w:t>
+      </w:r>
+      <w:r>
+        <w:rPr>
+          <w:rStyle w:val="FunctionTok"/>
+        </w:rPr>
+        <w:t xml:space="preserve">rnorm</w:t>
+      </w:r>
+      <w:r>
+        <w:rPr>
+          <w:rStyle w:val="NormalTok"/>
+        </w:rPr>
+        <w:t xml:space="preserve">(n)</w:t>
+      </w:r>
+      <w:r>
+        <w:br/>
+      </w:r>
+      <w:r>
+        <w:rPr>
+          <w:rStyle w:val="NormalTok"/>
+        </w:rPr>
+        <w:t xml:space="preserve">y </w:t>
+      </w:r>
+      <w:r>
+        <w:rPr>
+          <w:rStyle w:val="OtherTok"/>
+        </w:rPr>
+        <w:t xml:space="preserve">=</w:t>
+      </w:r>
+      <w:r>
+        <w:rPr>
+          <w:rStyle w:val="NormalTok"/>
+        </w:rPr>
+        <w:t xml:space="preserve"> </w:t>
+      </w:r>
+      <w:r>
+        <w:rPr>
+          <w:rStyle w:val="DecValTok"/>
+        </w:rPr>
+        <w:t xml:space="preserve">1</w:t>
+      </w:r>
+      <w:r>
+        <w:rPr>
+          <w:rStyle w:val="NormalTok"/>
+        </w:rPr>
+        <w:t xml:space="preserve"> </w:t>
+      </w:r>
+      <w:r>
+        <w:rPr>
+          <w:rStyle w:val="SpecialCharTok"/>
+        </w:rPr>
+        <w:t xml:space="preserve">+</w:t>
+      </w:r>
+      <w:r>
+        <w:rPr>
+          <w:rStyle w:val="NormalTok"/>
+        </w:rPr>
+        <w:t xml:space="preserve"> x </w:t>
+      </w:r>
+      <w:r>
+        <w:rPr>
+          <w:rStyle w:val="SpecialCharTok"/>
+        </w:rPr>
+        <w:t xml:space="preserve">+</w:t>
+      </w:r>
+      <w:r>
+        <w:rPr>
+          <w:rStyle w:val="NormalTok"/>
+        </w:rPr>
+        <w:t xml:space="preserve"> x2 </w:t>
+      </w:r>
+      <w:r>
+        <w:rPr>
+          <w:rStyle w:val="SpecialCharTok"/>
+        </w:rPr>
+        <w:t xml:space="preserve">+</w:t>
+      </w:r>
+      <w:r>
+        <w:rPr>
+          <w:rStyle w:val="NormalTok"/>
+        </w:rPr>
+        <w:t xml:space="preserve"> x3 </w:t>
+      </w:r>
+      <w:r>
+        <w:rPr>
+          <w:rStyle w:val="SpecialCharTok"/>
+        </w:rPr>
+        <w:t xml:space="preserve">+</w:t>
+      </w:r>
+      <w:r>
+        <w:rPr>
+          <w:rStyle w:val="NormalTok"/>
+        </w:rPr>
+        <w:t xml:space="preserve"> </w:t>
+      </w:r>
+      <w:r>
+        <w:rPr>
+          <w:rStyle w:val="FunctionTok"/>
+        </w:rPr>
+        <w:t xml:space="preserve">rnorm</w:t>
+      </w:r>
+      <w:r>
+        <w:rPr>
+          <w:rStyle w:val="NormalTok"/>
+        </w:rPr>
+        <w:t xml:space="preserve">(n, </w:t>
+      </w:r>
+      <w:r>
+        <w:rPr>
+          <w:rStyle w:val="AttributeTok"/>
+        </w:rPr>
+        <w:t xml:space="preserve">sd =</w:t>
+      </w:r>
+      <w:r>
+        <w:rPr>
+          <w:rStyle w:val="NormalTok"/>
+        </w:rPr>
+        <w:t xml:space="preserve"> .</w:t>
+      </w:r>
+      <w:r>
+        <w:rPr>
+          <w:rStyle w:val="DecValTok"/>
+        </w:rPr>
+        <w:t xml:space="preserve">1</w:t>
+      </w:r>
+      <w:r>
+        <w:rPr>
+          <w:rStyle w:val="NormalTok"/>
+        </w:rPr>
+        <w:t xml:space="preserve">)</w:t>
+      </w:r>
+      <w:r>
+        <w:br/>
+      </w:r>
+      <w:r>
+        <w:rPr>
+          <w:rStyle w:val="NormalTok"/>
+        </w:rPr>
+        <w:t xml:space="preserve">ey </w:t>
+      </w:r>
+      <w:r>
+        <w:rPr>
+          <w:rStyle w:val="OtherTok"/>
+        </w:rPr>
+        <w:t xml:space="preserve">=</w:t>
+      </w:r>
+      <w:r>
+        <w:rPr>
+          <w:rStyle w:val="NormalTok"/>
+        </w:rPr>
+        <w:t xml:space="preserve"> </w:t>
+      </w:r>
+      <w:r>
+        <w:rPr>
+          <w:rStyle w:val="FunctionTok"/>
+        </w:rPr>
+        <w:t xml:space="preserve">resid</w:t>
+      </w:r>
+      <w:r>
+        <w:rPr>
+          <w:rStyle w:val="NormalTok"/>
+        </w:rPr>
+        <w:t xml:space="preserve">(</w:t>
+      </w:r>
+      <w:r>
+        <w:rPr>
+          <w:rStyle w:val="FunctionTok"/>
+        </w:rPr>
+        <w:t xml:space="preserve">lm</w:t>
+      </w:r>
+      <w:r>
+        <w:rPr>
+          <w:rStyle w:val="NormalTok"/>
+        </w:rPr>
+        <w:t xml:space="preserve">(y </w:t>
+      </w:r>
+      <w:r>
+        <w:rPr>
+          <w:rStyle w:val="SpecialCharTok"/>
+        </w:rPr>
+        <w:t xml:space="preserve">~</w:t>
+      </w:r>
+      <w:r>
+        <w:rPr>
+          <w:rStyle w:val="NormalTok"/>
+        </w:rPr>
+        <w:t xml:space="preserve"> x2 </w:t>
+      </w:r>
+      <w:r>
+        <w:rPr>
+          <w:rStyle w:val="SpecialCharTok"/>
+        </w:rPr>
+        <w:t xml:space="preserve">+</w:t>
+      </w:r>
+      <w:r>
+        <w:rPr>
+          <w:rStyle w:val="NormalTok"/>
+        </w:rPr>
+        <w:t xml:space="preserve"> x3))</w:t>
+      </w:r>
+      <w:r>
+        <w:br/>
+      </w:r>
+      <w:r>
+        <w:rPr>
+          <w:rStyle w:val="NormalTok"/>
+        </w:rPr>
+        <w:t xml:space="preserve">ex </w:t>
+      </w:r>
+      <w:r>
+        <w:rPr>
+          <w:rStyle w:val="OtherTok"/>
+        </w:rPr>
+        <w:t xml:space="preserve">=</w:t>
+      </w:r>
+      <w:r>
+        <w:rPr>
+          <w:rStyle w:val="NormalTok"/>
+        </w:rPr>
+        <w:t xml:space="preserve"> </w:t>
+      </w:r>
+      <w:r>
+        <w:rPr>
+          <w:rStyle w:val="FunctionTok"/>
+        </w:rPr>
+        <w:t xml:space="preserve">resid</w:t>
+      </w:r>
+      <w:r>
+        <w:rPr>
+          <w:rStyle w:val="NormalTok"/>
+        </w:rPr>
+        <w:t xml:space="preserve">(</w:t>
+      </w:r>
+      <w:r>
+        <w:rPr>
+          <w:rStyle w:val="FunctionTok"/>
+        </w:rPr>
+        <w:t xml:space="preserve">lm</w:t>
+      </w:r>
+      <w:r>
+        <w:rPr>
+          <w:rStyle w:val="NormalTok"/>
+        </w:rPr>
+        <w:t xml:space="preserve">(x </w:t>
+      </w:r>
+      <w:r>
+        <w:rPr>
+          <w:rStyle w:val="SpecialCharTok"/>
+        </w:rPr>
+        <w:t xml:space="preserve">~</w:t>
+      </w:r>
+      <w:r>
+        <w:rPr>
+          <w:rStyle w:val="NormalTok"/>
+        </w:rPr>
+        <w:t xml:space="preserve"> x2 </w:t>
+      </w:r>
+      <w:r>
+        <w:rPr>
+          <w:rStyle w:val="SpecialCharTok"/>
+        </w:rPr>
+        <w:t xml:space="preserve">+</w:t>
+      </w:r>
+      <w:r>
+        <w:rPr>
+          <w:rStyle w:val="NormalTok"/>
+        </w:rPr>
+        <w:t xml:space="preserve"> x3))</w:t>
+      </w:r>
+      <w:r>
+        <w:br/>
+      </w:r>
+      <w:r>
+        <w:rPr>
+          <w:rStyle w:val="FunctionTok"/>
+        </w:rPr>
+        <w:t xml:space="preserve">sum</w:t>
+      </w:r>
+      <w:r>
+        <w:rPr>
+          <w:rStyle w:val="NormalTok"/>
+        </w:rPr>
+        <w:t xml:space="preserve">(ey </w:t>
+      </w:r>
+      <w:r>
+        <w:rPr>
+          <w:rStyle w:val="SpecialCharTok"/>
+        </w:rPr>
+        <w:t xml:space="preserve">*</w:t>
+      </w:r>
+      <w:r>
+        <w:rPr>
+          <w:rStyle w:val="NormalTok"/>
+        </w:rPr>
+        <w:t xml:space="preserve"> ex) </w:t>
+      </w:r>
+      <w:r>
+        <w:rPr>
+          <w:rStyle w:val="SpecialCharTok"/>
+        </w:rPr>
+        <w:t xml:space="preserve">/</w:t>
+      </w:r>
+      <w:r>
+        <w:rPr>
+          <w:rStyle w:val="NormalTok"/>
+        </w:rPr>
+        <w:t xml:space="preserve"> </w:t>
+      </w:r>
+      <w:r>
+        <w:rPr>
+          <w:rStyle w:val="FunctionTok"/>
+        </w:rPr>
+        <w:t xml:space="preserve">sum</w:t>
+      </w:r>
+      <w:r>
+        <w:rPr>
+          <w:rStyle w:val="NormalTok"/>
+        </w:rPr>
+        <w:t xml:space="preserve">(ex </w:t>
+      </w:r>
+      <w:r>
+        <w:rPr>
+          <w:rStyle w:val="SpecialCharTok"/>
+        </w:rPr>
+        <w:t xml:space="preserve">^</w:t>
+      </w:r>
+      <w:r>
+        <w:rPr>
+          <w:rStyle w:val="NormalTok"/>
+        </w:rPr>
+        <w:t xml:space="preserve"> </w:t>
+      </w:r>
+      <w:r>
+        <w:rPr>
+          <w:rStyle w:val="DecValTok"/>
+        </w:rPr>
+        <w:t xml:space="preserve">2</w:t>
+      </w:r>
+      <w:r>
+        <w:rPr>
+          <w:rStyle w:val="NormalTok"/>
+        </w:rPr>
+        <w:t xml:space="preserve">)</w:t>
+      </w:r>
+      <w:r>
+        <w:br/>
+      </w:r>
+      <w:r>
+        <w:rPr>
+          <w:rStyle w:val="FunctionTok"/>
+        </w:rPr>
+        <w:t xml:space="preserve">coef</w:t>
+      </w:r>
+      <w:r>
+        <w:rPr>
+          <w:rStyle w:val="NormalTok"/>
+        </w:rPr>
+        <w:t xml:space="preserve">(</w:t>
+      </w:r>
+      <w:r>
+        <w:rPr>
+          <w:rStyle w:val="FunctionTok"/>
+        </w:rPr>
+        <w:t xml:space="preserve">lm</w:t>
+      </w:r>
+      <w:r>
+        <w:rPr>
+          <w:rStyle w:val="NormalTok"/>
+        </w:rPr>
+        <w:t xml:space="preserve">(ey </w:t>
+      </w:r>
+      <w:r>
+        <w:rPr>
+          <w:rStyle w:val="SpecialCharTok"/>
+        </w:rPr>
+        <w:t xml:space="preserve">~</w:t>
+      </w:r>
+      <w:r>
+        <w:rPr>
+          <w:rStyle w:val="NormalTok"/>
+        </w:rPr>
+        <w:t xml:space="preserve"> ex </w:t>
+      </w:r>
+      <w:r>
+        <w:rPr>
+          <w:rStyle w:val="SpecialCharTok"/>
+        </w:rPr>
+        <w:t xml:space="preserve">-</w:t>
+      </w:r>
+      <w:r>
+        <w:rPr>
+          <w:rStyle w:val="NormalTok"/>
+        </w:rPr>
+        <w:t xml:space="preserve"> </w:t>
+      </w:r>
+      <w:r>
+        <w:rPr>
+          <w:rStyle w:val="DecValTok"/>
+        </w:rPr>
+        <w:t xml:space="preserve">1</w:t>
+      </w:r>
+      <w:r>
+        <w:rPr>
+          <w:rStyle w:val="NormalTok"/>
+        </w:rPr>
+        <w:t xml:space="preserve">))</w:t>
+      </w:r>
+      <w:r>
+        <w:br/>
+      </w:r>
+      <w:r>
+        <w:rPr>
+          <w:rStyle w:val="FunctionTok"/>
+        </w:rPr>
+        <w:t xml:space="preserve">coef</w:t>
+      </w:r>
+      <w:r>
+        <w:rPr>
+          <w:rStyle w:val="NormalTok"/>
+        </w:rPr>
+        <w:t xml:space="preserve">(</w:t>
+      </w:r>
+      <w:r>
+        <w:rPr>
+          <w:rStyle w:val="FunctionTok"/>
+        </w:rPr>
+        <w:t xml:space="preserve">lm</w:t>
+      </w:r>
+      <w:r>
+        <w:rPr>
+          <w:rStyle w:val="NormalTok"/>
+        </w:rPr>
+        <w:t xml:space="preserve">(y </w:t>
+      </w:r>
+      <w:r>
+        <w:rPr>
+          <w:rStyle w:val="SpecialCharTok"/>
+        </w:rPr>
+        <w:t xml:space="preserve">~</w:t>
+      </w:r>
+      <w:r>
+        <w:rPr>
+          <w:rStyle w:val="NormalTok"/>
+        </w:rPr>
+        <w:t xml:space="preserve"> x </w:t>
+      </w:r>
+      <w:r>
+        <w:rPr>
+          <w:rStyle w:val="SpecialCharTok"/>
+        </w:rPr>
+        <w:t xml:space="preserve">+</w:t>
+      </w:r>
+      <w:r>
+        <w:rPr>
+          <w:rStyle w:val="NormalTok"/>
+        </w:rPr>
+        <w:t xml:space="preserve"> x2 </w:t>
+      </w:r>
+      <w:r>
+        <w:rPr>
+          <w:rStyle w:val="SpecialCharTok"/>
+        </w:rPr>
+        <w:t xml:space="preserve">+</w:t>
+      </w:r>
+      <w:r>
+        <w:rPr>
+          <w:rStyle w:val="NormalTok"/>
+        </w:rPr>
+        <w:t xml:space="preserve"> x3)) </w:t>
+      </w:r>
+    </w:p>
+    <w:p>
+      <w:pPr>
+        <w:pStyle w:val="FirstParagraph"/>
+      </w:pPr>
+      <w:r>
+        <w:t xml:space="preserve">Here we want to point out,</w:t>
+      </w:r>
+      <w:r>
+        <w:t xml:space="preserve"> </w:t>
+      </w:r>
+      <w:r>
+        <w:rPr>
+          <w:rStyle w:val="VerbatimChar"/>
+        </w:rPr>
+        <w:t xml:space="preserve">coef(lm(ey ~ ex - 1))</w:t>
+      </w:r>
+      <w:r>
+        <w:t xml:space="preserve"> </w:t>
+      </w:r>
+      <w:r>
+        <w:t xml:space="preserve">is the same coefficient as if we regress y on x, x2 and x3, and an intercept</w:t>
+      </w:r>
+      <w:r>
+        <w:rPr>
+          <w:rStyle w:val="VerbatimChar"/>
+        </w:rPr>
+        <w:t xml:space="preserve">coef(lm(y ~ x + x2 + x3))</w:t>
+      </w:r>
+      <w:r>
+        <w:t xml:space="preserve">. You see the x term here is exactly the same as the regression through the origin estimate with the residuals.</w:t>
+      </w:r>
+    </w:p>
+    <w:bookmarkEnd w:id="111"/>
+    <w:bookmarkStart w:id="112" w:name="interpretation-of-coefficients"/>
+    <w:p>
+      <w:pPr>
+        <w:pStyle w:val="Heading3"/>
+      </w:pPr>
+      <w:r>
+        <w:rPr>
+          <w:rStyle w:val="SectionNumber"/>
+        </w:rPr>
+        <w:t xml:space="preserve">3.1.6</w:t>
+      </w:r>
+      <w:r>
+        <w:tab/>
+      </w:r>
+      <w:r>
+        <w:t xml:space="preserve">Interpretation of coefficients</w:t>
+      </w:r>
+    </w:p>
+    <w:p>
+      <w:pPr>
+        <w:pStyle w:val="FirstParagraph"/>
+      </w:pPr>
+      <w:r>
+        <w:t xml:space="preserve">The regression predictor, given the collection of covariants take a specific value,</w:t>
+      </w:r>
+      <w:r>
+        <w:t xml:space="preserve"> </w:t>
+      </w:r>
+      <m:oMath>
+        <m:sSub>
+          <m:e>
+            <m:r>
+              <m:t>x</m:t>
+            </m:r>
+          </m:e>
+          <m:sub>
+            <m:r>
+              <m:t>1</m:t>
+            </m:r>
+          </m:sub>
+        </m:sSub>
+      </m:oMath>
+      <w:r>
+        <w:t xml:space="preserve"> </w:t>
+      </w:r>
+      <w:r>
+        <w:t xml:space="preserve">to</w:t>
+      </w:r>
+      <w:r>
+        <w:t xml:space="preserve"> </w:t>
+      </w:r>
+      <m:oMath>
+        <m:sSub>
+          <m:e>
+            <m:r>
+              <m:t>x</m:t>
+            </m:r>
+          </m:e>
+          <m:sub>
+            <m:r>
+              <m:t>p</m:t>
+            </m:r>
+          </m:sub>
+        </m:sSub>
+      </m:oMath>
+      <w:r>
+        <w:t xml:space="preserve">, is just the sum of the</w:t>
+      </w:r>
+      <w:r>
+        <w:t xml:space="preserve"> </w:t>
+      </w:r>
+      <m:oMath>
+        <m:sSub>
+          <m:e>
+            <m:r>
+              <m:t>x</m:t>
+            </m:r>
+          </m:e>
+          <m:sub>
+            <m:r>
+              <m:t>k</m:t>
+            </m:r>
+          </m:sub>
+        </m:sSub>
+        <m:sSub>
+          <m:e>
+            <m:r>
+              <m:t>β</m:t>
+            </m:r>
+          </m:e>
+          <m:sub>
+            <m:r>
+              <m:t>k</m:t>
+            </m:r>
+          </m:sub>
+        </m:sSub>
+      </m:oMath>
+      <w:r>
+        <w:t xml:space="preserve">.</w:t>
+      </w:r>
+    </w:p>
+    <w:p>
+      <w:pPr>
+        <w:pStyle w:val="BodyText"/>
+      </w:pPr>
+      <m:oMathPara>
+        <m:oMathParaPr>
+          <m:jc m:val="center"/>
+        </m:oMathParaPr>
+        <m:oMath>
+          <m:r>
+            <m:t>E</m:t>
+          </m:r>
+          <m:d>
+            <m:dPr>
+              <m:begChr m:val="["/>
+              <m:endChr m:val="]"/>
+              <m:sepChr m:val=""/>
+              <m:grow/>
+            </m:dPr>
+            <m:e>
+              <m:r>
+                <m:t>Y</m:t>
+              </m:r>
+              <m:r>
+                <m:rPr>
+                  <m:sty m:val="p"/>
+                </m:rPr>
+                <m:t>|</m:t>
+              </m:r>
+              <m:sSub>
+                <m:e>
+                  <m:r>
+                    <m:t>X</m:t>
+                  </m:r>
+                </m:e>
+                <m:sub>
+                  <m:r>
+                    <m:t>1</m:t>
+                  </m:r>
+                </m:sub>
+              </m:sSub>
+              <m:r>
+                <m:rPr>
+                  <m:sty m:val="p"/>
+                </m:rPr>
+                <m:t>=</m:t>
+              </m:r>
+              <m:sSub>
+                <m:e>
+                  <m:r>
+                    <m:t>x</m:t>
+                  </m:r>
+                </m:e>
+                <m:sub>
+                  <m:r>
+                    <m:t>1</m:t>
+                  </m:r>
+                </m:sub>
+              </m:sSub>
+              <m:r>
+                <m:rPr>
+                  <m:sty m:val="p"/>
+                </m:rPr>
+                <m:t>,</m:t>
+              </m:r>
+              <m:r>
+                <m:rPr>
+                  <m:sty m:val="p"/>
+                </m:rPr>
+                <m:t>…</m:t>
+              </m:r>
+              <m:r>
+                <m:rPr>
+                  <m:sty m:val="p"/>
+                </m:rPr>
+                <m:t>,</m:t>
+              </m:r>
+              <m:sSub>
+                <m:e>
+                  <m:r>
+                    <m:t>X</m:t>
+                  </m:r>
+                </m:e>
+                <m:sub>
+                  <m:r>
+                    <m:t>p</m:t>
+                  </m:r>
+                </m:sub>
+              </m:sSub>
+              <m:r>
+                <m:rPr>
+                  <m:sty m:val="p"/>
+                </m:rPr>
+                <m:t>=</m:t>
+              </m:r>
+              <m:sSub>
+                <m:e>
+                  <m:r>
+                    <m:t>x</m:t>
+                  </m:r>
+                </m:e>
+                <m:sub>
+                  <m:r>
+                    <m:t>p</m:t>
+                  </m:r>
+                </m:sub>
+              </m:sSub>
+            </m:e>
+          </m:d>
+          <m:r>
+            <m:rPr>
+              <m:sty m:val="p"/>
+            </m:rPr>
+            <m:t>=</m:t>
+          </m:r>
+          <m:nary>
+            <m:naryPr>
+              <m:chr m:val="∑"/>
+              <m:limLoc m:val="undOvr"/>
+              <m:subHide m:val="0"/>
+              <m:supHide m:val="0"/>
+            </m:naryPr>
+            <m:sub>
+              <m:r>
+                <m:t>k</m:t>
+              </m:r>
+              <m:r>
+                <m:rPr>
+                  <m:sty m:val="p"/>
+                </m:rPr>
+                <m:t>=</m:t>
+              </m:r>
+              <m:r>
+                <m:t>1</m:t>
+              </m:r>
+            </m:sub>
+            <m:sup>
+              <m:r>
+                <m:t>p</m:t>
+              </m:r>
+            </m:sup>
+            <m:e>
+              <m:sSub>
+                <m:e>
+                  <m:r>
+                    <m:t>x</m:t>
+                  </m:r>
+                </m:e>
+                <m:sub>
+                  <m:r>
+                    <m:t>k</m:t>
+                  </m:r>
+                </m:sub>
+              </m:sSub>
+            </m:e>
+          </m:nary>
+          <m:sSub>
+            <m:e>
+              <m:r>
+                <m:t>β</m:t>
+              </m:r>
+            </m:e>
+            <m:sub>
+              <m:r>
+                <m:t>k</m:t>
+              </m:r>
+            </m:sub>
+          </m:sSub>
+        </m:oMath>
+      </m:oMathPara>
+    </w:p>
+    <w:p>
+      <w:pPr>
+        <w:pStyle w:val="FirstParagraph"/>
+      </w:pPr>
+      <w:r>
+        <w:t xml:space="preserve">If one of the predictors, say</w:t>
+      </w:r>
+      <w:r>
+        <w:t xml:space="preserve"> </w:t>
+      </w:r>
+      <m:oMath>
+        <m:sSub>
+          <m:e>
+            <m:r>
+              <m:t>X</m:t>
+            </m:r>
+          </m:e>
+          <m:sub>
+            <m:r>
+              <m:t>1</m:t>
+            </m:r>
+          </m:sub>
+        </m:sSub>
+      </m:oMath>
+      <w:r>
+        <w:t xml:space="preserve">, is incremented by 1 i.e. </w:t>
+      </w:r>
+      <m:oMath>
+        <m:sSub>
+          <m:e>
+            <m:r>
+              <m:t>X</m:t>
+            </m:r>
+          </m:e>
+          <m:sub>
+            <m:r>
+              <m:t>1</m:t>
+            </m:r>
+          </m:sub>
+        </m:sSub>
+      </m:oMath>
+      <w:r>
+        <w:t xml:space="preserve"> </w:t>
+      </w:r>
+      <w:r>
+        <w:t xml:space="preserve">instead of</w:t>
+      </w:r>
+      <w:r>
+        <w:t xml:space="preserve"> </w:t>
+      </w:r>
+      <m:oMath>
+        <m:sSub>
+          <m:e>
+            <m:r>
+              <m:t>x</m:t>
+            </m:r>
+          </m:e>
+          <m:sub>
+            <m:r>
+              <m:t>1</m:t>
+            </m:r>
+          </m:sub>
+        </m:sSub>
+      </m:oMath>
+      <w:r>
+        <w:t xml:space="preserve"> </w:t>
+      </w:r>
+      <w:r>
+        <w:t xml:space="preserve">takes</w:t>
+      </w:r>
+      <w:r>
+        <w:t xml:space="preserve"> </w:t>
+      </w:r>
+      <m:oMath>
+        <m:sSub>
+          <m:e>
+            <m:r>
+              <m:t>x</m:t>
+            </m:r>
+          </m:e>
+          <m:sub>
+            <m:r>
+              <m:t>1</m:t>
+            </m:r>
+          </m:sub>
+        </m:sSub>
+        <m:r>
+          <m:rPr>
+            <m:sty m:val="p"/>
+          </m:rPr>
+          <m:t>+</m:t>
+        </m:r>
+        <m:r>
+          <m:t>1</m:t>
+        </m:r>
+      </m:oMath>
+      <w:r>
+        <w:t xml:space="preserve">, then the regression coefficient</w:t>
+      </w:r>
+      <w:r>
+        <w:t xml:space="preserve"> </w:t>
+      </w:r>
+      <m:oMath>
+        <m:sSub>
+          <m:e>
+            <m:r>
+              <m:t>β</m:t>
+            </m:r>
+          </m:e>
+          <m:sub>
+            <m:r>
+              <m:t>1</m:t>
+            </m:r>
+          </m:sub>
+        </m:sSub>
+      </m:oMath>
+      <w:r>
+        <w:t xml:space="preserve"> </w:t>
+      </w:r>
+      <w:r>
+        <w:t xml:space="preserve">is the expected change in the response.</w:t>
+      </w:r>
+    </w:p>
+    <w:p>
+      <w:pPr>
+        <w:pStyle w:val="BodyText"/>
+      </w:pPr>
+      <m:oMathPara>
+        <m:oMathParaPr>
+          <m:jc m:val="center"/>
+        </m:oMathParaPr>
+        <m:oMath>
+          <m:r>
+            <m:t>E</m:t>
+          </m:r>
+          <m:d>
+            <m:dPr>
+              <m:begChr m:val="["/>
+              <m:endChr m:val="]"/>
+              <m:sepChr m:val=""/>
+              <m:grow/>
+            </m:dPr>
+            <m:e>
+              <m:r>
+                <m:t>Y</m:t>
+              </m:r>
+              <m:r>
+                <m:rPr>
+                  <m:sty m:val="p"/>
+                </m:rPr>
+                <m:t>|</m:t>
+              </m:r>
+              <m:sSub>
+                <m:e>
+                  <m:r>
+                    <m:t>X</m:t>
+                  </m:r>
+                </m:e>
+                <m:sub>
+                  <m:r>
+                    <m:t>1</m:t>
+                  </m:r>
+                </m:sub>
+              </m:sSub>
+              <m:r>
+                <m:rPr>
+                  <m:sty m:val="p"/>
+                </m:rPr>
+                <m:t>=</m:t>
+              </m:r>
+              <m:sSub>
+                <m:e>
+                  <m:r>
+                    <m:t>x</m:t>
+                  </m:r>
+                </m:e>
+                <m:sub>
+                  <m:r>
+                    <m:t>1</m:t>
+                  </m:r>
+                </m:sub>
+              </m:sSub>
+              <m:r>
+                <m:rPr>
+                  <m:sty m:val="p"/>
+                </m:rPr>
+                <m:t>+</m:t>
+              </m:r>
+              <m:r>
+                <m:t>1</m:t>
+              </m:r>
+              <m:r>
+                <m:rPr>
+                  <m:sty m:val="p"/>
+                </m:rPr>
+                <m:t>,</m:t>
+              </m:r>
+              <m:r>
+                <m:rPr>
+                  <m:sty m:val="p"/>
+                </m:rPr>
+                <m:t>…</m:t>
+              </m:r>
+              <m:r>
+                <m:rPr>
+                  <m:sty m:val="p"/>
+                </m:rPr>
+                <m:t>,</m:t>
+              </m:r>
+              <m:sSub>
+                <m:e>
+                  <m:r>
+                    <m:t>X</m:t>
+                  </m:r>
+                </m:e>
+                <m:sub>
+                  <m:r>
+                    <m:t>p</m:t>
+                  </m:r>
+                </m:sub>
+              </m:sSub>
+              <m:r>
+                <m:rPr>
+                  <m:sty m:val="p"/>
+                </m:rPr>
+                <m:t>=</m:t>
+              </m:r>
+              <m:sSub>
+                <m:e>
+                  <m:r>
+                    <m:t>x</m:t>
+                  </m:r>
+                </m:e>
+                <m:sub>
+                  <m:r>
+                    <m:t>p</m:t>
+                  </m:r>
+                </m:sub>
+              </m:sSub>
+            </m:e>
+          </m:d>
+          <m:r>
+            <m:rPr>
+              <m:sty m:val="p"/>
+            </m:rPr>
+            <m:t>=</m:t>
+          </m:r>
+          <m:d>
+            <m:dPr>
+              <m:begChr m:val="("/>
+              <m:endChr m:val=")"/>
+              <m:sepChr m:val=""/>
+              <m:grow/>
+            </m:dPr>
+            <m:e>
+              <m:sSub>
+                <m:e>
+                  <m:r>
+                    <m:t>x</m:t>
+                  </m:r>
+                </m:e>
+                <m:sub>
+                  <m:r>
+                    <m:t>1</m:t>
+                  </m:r>
+                </m:sub>
+              </m:sSub>
+              <m:r>
+                <m:rPr>
+                  <m:sty m:val="p"/>
+                </m:rPr>
+                <m:t>+</m:t>
+              </m:r>
+              <m:r>
+                <m:t>1</m:t>
+              </m:r>
+            </m:e>
+          </m:d>
+          <m:sSub>
+            <m:e>
+              <m:r>
+                <m:t>β</m:t>
+              </m:r>
+            </m:e>
+            <m:sub>
+              <m:r>
+                <m:t>1</m:t>
+              </m:r>
+            </m:sub>
+          </m:sSub>
+          <m:r>
+            <m:rPr>
+              <m:sty m:val="p"/>
+            </m:rPr>
+            <m:t>+</m:t>
+          </m:r>
+          <m:nary>
+            <m:naryPr>
+              <m:chr m:val="∑"/>
+              <m:limLoc m:val="undOvr"/>
+              <m:subHide m:val="0"/>
+              <m:supHide m:val="0"/>
+            </m:naryPr>
+            <m:sub>
+              <m:r>
+                <m:t>k</m:t>
+              </m:r>
+              <m:r>
+                <m:rPr>
+                  <m:sty m:val="p"/>
+                </m:rPr>
+                <m:t>=</m:t>
+              </m:r>
+              <m:r>
+                <m:t>2</m:t>
+              </m:r>
+            </m:sub>
+            <m:sup>
+              <m:r>
+                <m:t>p</m:t>
+              </m:r>
+            </m:sup>
+            <m:e>
+              <m:sSub>
+                <m:e>
+                  <m:r>
+                    <m:t>x</m:t>
+                  </m:r>
+                </m:e>
+                <m:sub>
+                  <m:r>
+                    <m:t>k</m:t>
+                  </m:r>
+                </m:sub>
+              </m:sSub>
+            </m:e>
+          </m:nary>
+          <m:sSub>
+            <m:e>
+              <m:r>
+                <m:t>β</m:t>
+              </m:r>
+            </m:e>
+            <m:sub>
+              <m:r>
+                <m:t>k</m:t>
+              </m:r>
+            </m:sub>
+          </m:sSub>
+        </m:oMath>
+      </m:oMathPara>
+    </w:p>
+    <w:p>
+      <w:pPr>
+        <w:pStyle w:val="FirstParagraph"/>
+      </w:pPr>
+      <w:r>
+        <w:t xml:space="preserve">If we subtract the two terms the expected value of the response from the responce where the first co-efficient takes the value of</w:t>
+      </w:r>
+      <w:r>
+        <w:t xml:space="preserve"> </w:t>
+      </w:r>
+      <m:oMath>
+        <m:sSub>
+          <m:e>
+            <m:r>
+              <m:t>x</m:t>
+            </m:r>
+          </m:e>
+          <m:sub>
+            <m:r>
+              <m:t>1</m:t>
+            </m:r>
+          </m:sub>
+        </m:sSub>
+        <m:r>
+          <m:rPr>
+            <m:sty m:val="p"/>
+          </m:rPr>
+          <m:t>+</m:t>
+        </m:r>
+        <m:r>
+          <m:t>1</m:t>
+        </m:r>
+      </m:oMath>
+      <w:r>
+        <w:t xml:space="preserve"> </w:t>
+      </w:r>
+      <w:r>
+        <w:t xml:space="preserve">works out to be</w:t>
+      </w:r>
+      <w:r>
+        <w:t xml:space="preserve"> </w:t>
+      </w:r>
+      <m:oMath>
+        <m:sSub>
+          <m:e>
+            <m:r>
+              <m:t>β</m:t>
+            </m:r>
+          </m:e>
+          <m:sub>
+            <m:r>
+              <m:t>1</m:t>
+            </m:r>
+          </m:sub>
+        </m:sSub>
+      </m:oMath>
+      <w:r>
+        <w:t xml:space="preserve">.</w:t>
+      </w:r>
+    </w:p>
+    <w:p>
+      <w:pPr>
+        <w:pStyle w:val="BodyText"/>
+      </w:pPr>
+      <m:oMathPara>
+        <m:oMathParaPr>
+          <m:jc m:val="center"/>
+        </m:oMathParaPr>
+        <m:oMath>
+          <m:r>
+            <m:t>E</m:t>
+          </m:r>
+          <m:d>
+            <m:dPr>
+              <m:begChr m:val="["/>
+              <m:endChr m:val="]"/>
+              <m:sepChr m:val=""/>
+              <m:grow/>
+            </m:dPr>
+            <m:e>
+              <m:r>
+                <m:t>Y</m:t>
+              </m:r>
+              <m:r>
+                <m:rPr>
+                  <m:sty m:val="p"/>
+                </m:rPr>
+                <m:t>|</m:t>
+              </m:r>
+              <m:sSub>
+                <m:e>
+                  <m:r>
+                    <m:t>X</m:t>
+                  </m:r>
+                </m:e>
+                <m:sub>
+                  <m:r>
+                    <m:t>1</m:t>
+                  </m:r>
+                </m:sub>
+              </m:sSub>
+              <m:r>
+                <m:rPr>
+                  <m:sty m:val="p"/>
+                </m:rPr>
+                <m:t>=</m:t>
+              </m:r>
+              <m:sSub>
+                <m:e>
+                  <m:r>
+                    <m:t>x</m:t>
+                  </m:r>
+                </m:e>
+                <m:sub>
+                  <m:r>
+                    <m:t>1</m:t>
+                  </m:r>
+                </m:sub>
+              </m:sSub>
+              <m:r>
+                <m:rPr>
+                  <m:sty m:val="p"/>
+                </m:rPr>
+                <m:t>+</m:t>
+              </m:r>
+              <m:r>
+                <m:t>1</m:t>
+              </m:r>
+              <m:r>
+                <m:rPr>
+                  <m:sty m:val="p"/>
+                </m:rPr>
+                <m:t>,</m:t>
+              </m:r>
+              <m:r>
+                <m:rPr>
+                  <m:sty m:val="p"/>
+                </m:rPr>
+                <m:t>…</m:t>
+              </m:r>
+              <m:r>
+                <m:rPr>
+                  <m:sty m:val="p"/>
+                </m:rPr>
+                <m:t>,</m:t>
+              </m:r>
+              <m:sSub>
+                <m:e>
+                  <m:r>
+                    <m:t>X</m:t>
+                  </m:r>
+                </m:e>
+                <m:sub>
+                  <m:r>
+                    <m:t>p</m:t>
+                  </m:r>
+                </m:sub>
+              </m:sSub>
+              <m:r>
+                <m:rPr>
+                  <m:sty m:val="p"/>
+                </m:rPr>
+                <m:t>=</m:t>
+              </m:r>
+              <m:sSub>
+                <m:e>
+                  <m:r>
+                    <m:t>x</m:t>
+                  </m:r>
+                </m:e>
+                <m:sub>
+                  <m:r>
+                    <m:t>p</m:t>
+                  </m:r>
+                </m:sub>
+              </m:sSub>
+            </m:e>
+          </m:d>
+          <m:r>
+            <m:rPr>
+              <m:sty m:val="p"/>
+            </m:rPr>
+            <m:t>−</m:t>
+          </m:r>
+          <m:r>
+            <m:t>E</m:t>
+          </m:r>
+          <m:d>
+            <m:dPr>
+              <m:begChr m:val="["/>
+              <m:endChr m:val="]"/>
+              <m:sepChr m:val=""/>
+              <m:grow/>
+            </m:dPr>
+            <m:e>
+              <m:r>
+                <m:t>Y</m:t>
+              </m:r>
+              <m:r>
+                <m:rPr>
+                  <m:sty m:val="p"/>
+                </m:rPr>
+                <m:t>|</m:t>
+              </m:r>
+              <m:sSub>
+                <m:e>
+                  <m:r>
+                    <m:t>X</m:t>
+                  </m:r>
+                </m:e>
+                <m:sub>
+                  <m:r>
+                    <m:t>1</m:t>
+                  </m:r>
+                </m:sub>
+              </m:sSub>
+              <m:r>
+                <m:rPr>
+                  <m:sty m:val="p"/>
+                </m:rPr>
+                <m:t>=</m:t>
+              </m:r>
+              <m:sSub>
+                <m:e>
+                  <m:r>
+                    <m:t>x</m:t>
+                  </m:r>
+                </m:e>
+                <m:sub>
+                  <m:r>
+                    <m:t>1</m:t>
+                  </m:r>
+                </m:sub>
+              </m:sSub>
+              <m:r>
+                <m:rPr>
+                  <m:sty m:val="p"/>
+                </m:rPr>
+                <m:t>,</m:t>
+              </m:r>
+              <m:r>
+                <m:rPr>
+                  <m:sty m:val="p"/>
+                </m:rPr>
+                <m:t>…</m:t>
+              </m:r>
+              <m:r>
+                <m:rPr>
+                  <m:sty m:val="p"/>
+                </m:rPr>
+                <m:t>,</m:t>
+              </m:r>
+              <m:sSub>
+                <m:e>
+                  <m:r>
+                    <m:t>X</m:t>
+                  </m:r>
+                </m:e>
+                <m:sub>
+                  <m:r>
+                    <m:t>p</m:t>
+                  </m:r>
+                </m:sub>
+              </m:sSub>
+              <m:r>
+                <m:rPr>
+                  <m:sty m:val="p"/>
+                </m:rPr>
+                <m:t>=</m:t>
+              </m:r>
+              <m:sSub>
+                <m:e>
+                  <m:r>
+                    <m:t>x</m:t>
+                  </m:r>
+                </m:e>
+                <m:sub>
+                  <m:r>
+                    <m:t>p</m:t>
+                  </m:r>
+                </m:sub>
+              </m:sSub>
+            </m:e>
+          </m:d>
+        </m:oMath>
+      </m:oMathPara>
+    </w:p>
+    <w:p>
+      <w:pPr>
+        <w:pStyle w:val="FirstParagraph"/>
+      </w:pPr>
+      <m:oMathPara>
+        <m:oMathParaPr>
+          <m:jc m:val="center"/>
+        </m:oMathParaPr>
+        <m:oMath>
+          <m:r>
+            <m:rPr>
+              <m:sty m:val="p"/>
+            </m:rPr>
+            <m:t>=</m:t>
+          </m:r>
+          <m:d>
+            <m:dPr>
+              <m:begChr m:val="("/>
+              <m:endChr m:val=")"/>
+              <m:sepChr m:val=""/>
+              <m:grow/>
+            </m:dPr>
+            <m:e>
+              <m:sSub>
+                <m:e>
+                  <m:r>
+                    <m:t>x</m:t>
+                  </m:r>
+                </m:e>
+                <m:sub>
+                  <m:r>
+                    <m:t>1</m:t>
+                  </m:r>
+                </m:sub>
+              </m:sSub>
+              <m:r>
+                <m:rPr>
+                  <m:sty m:val="p"/>
+                </m:rPr>
+                <m:t>+</m:t>
+              </m:r>
+              <m:r>
+                <m:t>1</m:t>
+              </m:r>
+            </m:e>
+          </m:d>
+          <m:sSub>
+            <m:e>
+              <m:r>
+                <m:t>β</m:t>
+              </m:r>
+            </m:e>
+            <m:sub>
+              <m:r>
+                <m:t>1</m:t>
+              </m:r>
+            </m:sub>
+          </m:sSub>
+          <m:r>
+            <m:rPr>
+              <m:sty m:val="p"/>
+            </m:rPr>
+            <m:t>+</m:t>
+          </m:r>
+          <m:nary>
+            <m:naryPr>
+              <m:chr m:val="∑"/>
+              <m:limLoc m:val="undOvr"/>
+              <m:subHide m:val="0"/>
+              <m:supHide m:val="0"/>
+            </m:naryPr>
+            <m:sub>
+              <m:r>
+                <m:t>k</m:t>
+              </m:r>
+              <m:r>
+                <m:rPr>
+                  <m:sty m:val="p"/>
+                </m:rPr>
+                <m:t>=</m:t>
+              </m:r>
+              <m:r>
+                <m:t>2</m:t>
+              </m:r>
+            </m:sub>
+            <m:sup>
+              <m:r>
+                <m:t>p</m:t>
+              </m:r>
+            </m:sup>
+            <m:e>
+              <m:sSub>
+                <m:e>
+                  <m:r>
+                    <m:t>x</m:t>
+                  </m:r>
+                </m:e>
+                <m:sub>
+                  <m:r>
+                    <m:t>k</m:t>
+                  </m:r>
+                </m:sub>
+              </m:sSub>
+            </m:e>
+          </m:nary>
+          <m:sSub>
+            <m:e>
+              <m:r>
+                <m:t>β</m:t>
+              </m:r>
+            </m:e>
+            <m:sub>
+              <m:r>
+                <m:t>k</m:t>
+              </m:r>
+            </m:sub>
+          </m:sSub>
+          <m:r>
+            <m:rPr>
+              <m:sty m:val="p"/>
+            </m:rPr>
+            <m:t>+</m:t>
+          </m:r>
+          <m:nary>
+            <m:naryPr>
+              <m:chr m:val="∑"/>
+              <m:limLoc m:val="undOvr"/>
+              <m:subHide m:val="0"/>
+              <m:supHide m:val="0"/>
+            </m:naryPr>
+            <m:sub>
+              <m:r>
+                <m:t>k</m:t>
+              </m:r>
+              <m:r>
+                <m:rPr>
+                  <m:sty m:val="p"/>
+                </m:rPr>
+                <m:t>=</m:t>
+              </m:r>
+              <m:r>
+                <m:t>1</m:t>
+              </m:r>
+            </m:sub>
+            <m:sup>
+              <m:r>
+                <m:t>p</m:t>
+              </m:r>
+            </m:sup>
+            <m:e>
+              <m:sSub>
+                <m:e>
+                  <m:r>
+                    <m:t>x</m:t>
+                  </m:r>
+                </m:e>
+                <m:sub>
+                  <m:r>
+                    <m:t>k</m:t>
+                  </m:r>
+                </m:sub>
+              </m:sSub>
+            </m:e>
+          </m:nary>
+          <m:sSub>
+            <m:e>
+              <m:r>
+                <m:t>β</m:t>
+              </m:r>
+            </m:e>
+            <m:sub>
+              <m:r>
+                <m:t>k</m:t>
+              </m:r>
+            </m:sub>
+          </m:sSub>
+          <m:r>
+            <m:rPr>
+              <m:sty m:val="p"/>
+            </m:rPr>
+            <m:t>=</m:t>
+          </m:r>
+          <m:sSub>
+            <m:e>
+              <m:r>
+                <m:t>β</m:t>
+              </m:r>
+            </m:e>
+            <m:sub>
+              <m:r>
+                <m:t>1</m:t>
+              </m:r>
+            </m:sub>
+          </m:sSub>
+        </m:oMath>
+      </m:oMathPara>
+    </w:p>
+    <w:p>
+      <w:pPr>
+        <w:pStyle w:val="FirstParagraph"/>
+      </w:pPr>
+      <w:r>
+        <w:t xml:space="preserve">Notice all the other</w:t>
+      </w:r>
+      <w:r>
+        <w:t xml:space="preserve"> </w:t>
+      </w:r>
+      <m:oMath>
+        <m:sSub>
+          <m:e>
+            <m:r>
+              <m:t>x</m:t>
+            </m:r>
+          </m:e>
+          <m:sub>
+            <m:r>
+              <m:t>2</m:t>
+            </m:r>
+          </m:sub>
+        </m:sSub>
+      </m:oMath>
+      <w:r>
+        <w:t xml:space="preserve"> </w:t>
+      </w:r>
+      <w:r>
+        <w:t xml:space="preserve">to</w:t>
+      </w:r>
+      <w:r>
+        <w:t xml:space="preserve"> </w:t>
+      </w:r>
+      <m:oMath>
+        <m:sSub>
+          <m:e>
+            <m:r>
+              <m:t>x</m:t>
+            </m:r>
+          </m:e>
+          <m:sub>
+            <m:r>
+              <m:t>p</m:t>
+            </m:r>
+          </m:sub>
+        </m:sSub>
+      </m:oMath>
+      <w:r>
+        <w:t xml:space="preserve"> </w:t>
+      </w:r>
+      <w:r>
+        <w:t xml:space="preserve">were held fixed, the interpretation of a multivariate regression coefficient is the expected change in the response per unit change in the regressor, holding all of the other regressors fixed.</w:t>
+      </w:r>
+    </w:p>
+    <w:p>
+      <w:pPr>
+        <w:pStyle w:val="BodyText"/>
+      </w:pPr>
+      <w:r>
+        <w:t xml:space="preserve">The basic components of the linear models are exactly the same as in simple linear regression.</w:t>
+      </w:r>
+    </w:p>
+    <w:p>
+      <w:pPr>
+        <w:numPr>
+          <w:ilvl w:val="0"/>
+          <w:numId w:val="1058"/>
+        </w:numPr>
+        <w:pStyle w:val="Compact"/>
+      </w:pPr>
+      <w:r>
+        <w:t xml:space="preserve">Model</w:t>
+      </w:r>
+      <w:r>
+        <w:t xml:space="preserve"> </w:t>
+      </w:r>
+      <m:oMath>
+        <m:sSub>
+          <m:e>
+            <m:r>
+              <m:t>Y</m:t>
+            </m:r>
+          </m:e>
+          <m:sub>
+            <m:r>
+              <m:t>i</m:t>
+            </m:r>
+          </m:sub>
+        </m:sSub>
+        <m:r>
+          <m:rPr>
+            <m:sty m:val="p"/>
+          </m:rPr>
+          <m:t>=</m:t>
+        </m:r>
+        <m:nary>
+          <m:naryPr>
+            <m:chr m:val="∑"/>
+            <m:limLoc m:val="undOvr"/>
+            <m:subHide m:val="0"/>
+            <m:supHide m:val="0"/>
+          </m:naryPr>
+          <m:sub>
+            <m:r>
+              <m:t>k</m:t>
+            </m:r>
+            <m:r>
+              <m:rPr>
+                <m:sty m:val="p"/>
+              </m:rPr>
+              <m:t>=</m:t>
+            </m:r>
+            <m:r>
+              <m:t>1</m:t>
+            </m:r>
+          </m:sub>
+          <m:sup>
+            <m:r>
+              <m:t>p</m:t>
+            </m:r>
+          </m:sup>
+          <m:e>
+            <m:sSub>
+              <m:e>
+                <m:r>
+                  <m:t>X</m:t>
+                </m:r>
+              </m:e>
+              <m:sub>
+                <m:r>
+                  <m:t>i</m:t>
+                </m:r>
+                <m:r>
+                  <m:t>k</m:t>
+                </m:r>
+              </m:sub>
+            </m:sSub>
+          </m:e>
+        </m:nary>
+        <m:sSub>
+          <m:e>
+            <m:r>
+              <m:t>β</m:t>
+            </m:r>
+          </m:e>
+          <m:sub>
+            <m:r>
+              <m:t>k</m:t>
+            </m:r>
+          </m:sub>
+        </m:sSub>
+        <m:r>
+          <m:rPr>
+            <m:sty m:val="p"/>
+          </m:rPr>
+          <m:t>+</m:t>
+        </m:r>
+        <m:sSub>
+          <m:e>
+            <m:r>
+              <m:t>ϵ</m:t>
+            </m:r>
+          </m:e>
+          <m:sub>
+            <m:r>
+              <m:t>i</m:t>
+            </m:r>
+          </m:sub>
+        </m:sSub>
+      </m:oMath>
+      <w:r>
+        <w:t xml:space="preserve"> </w:t>
+      </w:r>
+      <w:r>
+        <w:t xml:space="preserve">where</w:t>
+      </w:r>
+      <w:r>
+        <w:t xml:space="preserve"> </w:t>
+      </w:r>
+      <m:oMath>
+        <m:sSub>
+          <m:e>
+            <m:r>
+              <m:t>ϵ</m:t>
+            </m:r>
+          </m:e>
+          <m:sub>
+            <m:r>
+              <m:t>i</m:t>
+            </m:r>
+          </m:sub>
+        </m:sSub>
+        <m:r>
+          <m:rPr>
+            <m:sty m:val="p"/>
+          </m:rPr>
+          <m:t>∼</m:t>
+        </m:r>
+        <m:r>
+          <m:t>N</m:t>
+        </m:r>
+        <m:d>
+          <m:dPr>
+            <m:begChr m:val="("/>
+            <m:endChr m:val=")"/>
+            <m:sepChr m:val=""/>
+            <m:grow/>
+          </m:dPr>
+          <m:e>
+            <m:r>
+              <m:t>0</m:t>
+            </m:r>
+            <m:r>
+              <m:rPr>
+                <m:sty m:val="p"/>
+              </m:rPr>
+              <m:t>,</m:t>
+            </m:r>
+            <m:sSup>
+              <m:e>
+                <m:r>
+                  <m:t>σ</m:t>
+                </m:r>
+              </m:e>
+              <m:sup>
+                <m:r>
+                  <m:t>2</m:t>
+                </m:r>
+              </m:sup>
+            </m:sSup>
+          </m:e>
+        </m:d>
+      </m:oMath>
+    </w:p>
+    <w:p>
+      <w:pPr>
+        <w:numPr>
+          <w:ilvl w:val="0"/>
+          <w:numId w:val="1058"/>
+        </w:numPr>
+        <w:pStyle w:val="Compact"/>
+      </w:pPr>
+      <w:r>
+        <w:t xml:space="preserve">Fitted responses</w:t>
+      </w:r>
+      <w:r>
+        <w:t xml:space="preserve"> </w:t>
+      </w:r>
+      <m:oMath>
+        <m:sSub>
+          <m:e>
+            <m:acc>
+              <m:accPr>
+                <m:chr m:val="̂"/>
+              </m:accPr>
+              <m:e>
+                <m:r>
+                  <m:t>Y</m:t>
+                </m:r>
+              </m:e>
+            </m:acc>
+          </m:e>
+          <m:sub>
+            <m:r>
+              <m:t>i</m:t>
+            </m:r>
+          </m:sub>
+        </m:sSub>
+        <m:r>
+          <m:rPr>
+            <m:sty m:val="p"/>
+          </m:rPr>
+          <m:t>=</m:t>
+        </m:r>
+        <m:nary>
+          <m:naryPr>
+            <m:chr m:val="∑"/>
+            <m:limLoc m:val="undOvr"/>
+            <m:subHide m:val="0"/>
+            <m:supHide m:val="0"/>
+          </m:naryPr>
+          <m:sub>
+            <m:r>
+              <m:t>k</m:t>
+            </m:r>
+            <m:r>
+              <m:rPr>
+                <m:sty m:val="p"/>
+              </m:rPr>
+              <m:t>=</m:t>
+            </m:r>
+            <m:r>
+              <m:t>1</m:t>
+            </m:r>
+          </m:sub>
+          <m:sup>
+            <m:r>
+              <m:t>p</m:t>
+            </m:r>
+          </m:sup>
+          <m:e>
+            <m:sSub>
+              <m:e>
+                <m:r>
+                  <m:t>X</m:t>
+                </m:r>
+              </m:e>
+              <m:sub>
+                <m:r>
+                  <m:t>i</m:t>
+                </m:r>
+                <m:r>
+                  <m:t>k</m:t>
+                </m:r>
+              </m:sub>
+            </m:sSub>
+          </m:e>
+        </m:nary>
+        <m:sSub>
+          <m:e>
+            <m:acc>
+              <m:accPr>
+                <m:chr m:val="̂"/>
+              </m:accPr>
+              <m:e>
+                <m:r>
+                  <m:t>β</m:t>
+                </m:r>
+              </m:e>
+            </m:acc>
+          </m:e>
+          <m:sub>
+            <m:r>
+              <m:t>k</m:t>
+            </m:r>
+          </m:sub>
+        </m:sSub>
+      </m:oMath>
+    </w:p>
+    <w:p>
+      <w:pPr>
+        <w:numPr>
+          <w:ilvl w:val="0"/>
+          <w:numId w:val="1058"/>
+        </w:numPr>
+        <w:pStyle w:val="Compact"/>
+      </w:pPr>
+      <w:r>
+        <w:t xml:space="preserve">Residuals</w:t>
+      </w:r>
+      <w:r>
+        <w:t xml:space="preserve"> </w:t>
+      </w:r>
+      <m:oMath>
+        <m:sSub>
+          <m:e>
+            <m:r>
+              <m:t>e</m:t>
+            </m:r>
+          </m:e>
+          <m:sub>
+            <m:r>
+              <m:t>i</m:t>
+            </m:r>
+          </m:sub>
+        </m:sSub>
+        <m:r>
+          <m:rPr>
+            <m:sty m:val="p"/>
+          </m:rPr>
+          <m:t>=</m:t>
+        </m:r>
+        <m:sSub>
+          <m:e>
+            <m:r>
+              <m:t>Y</m:t>
+            </m:r>
+          </m:e>
+          <m:sub>
+            <m:r>
+              <m:t>i</m:t>
+            </m:r>
+          </m:sub>
+        </m:sSub>
+        <m:r>
+          <m:rPr>
+            <m:sty m:val="p"/>
+          </m:rPr>
+          <m:t>−</m:t>
+        </m:r>
+        <m:sSub>
+          <m:e>
+            <m:acc>
+              <m:accPr>
+                <m:chr m:val="̂"/>
+              </m:accPr>
+              <m:e>
+                <m:r>
+                  <m:t>Y</m:t>
+                </m:r>
+              </m:e>
+            </m:acc>
+          </m:e>
+          <m:sub>
+            <m:r>
+              <m:t>i</m:t>
+            </m:r>
+          </m:sub>
+        </m:sSub>
+      </m:oMath>
+    </w:p>
+    <w:p>
+      <w:pPr>
+        <w:numPr>
+          <w:ilvl w:val="0"/>
+          <w:numId w:val="1058"/>
+        </w:numPr>
+        <w:pStyle w:val="Compact"/>
+      </w:pPr>
+      <w:r>
+        <w:t xml:space="preserve">Variance estimate</w:t>
+      </w:r>
+      <w:r>
+        <w:t xml:space="preserve"> </w:t>
+      </w:r>
+      <m:oMath>
+        <m:sSup>
+          <m:e>
+            <m:acc>
+              <m:accPr>
+                <m:chr m:val="̂"/>
+              </m:accPr>
+              <m:e>
+                <m:r>
+                  <m:t>σ</m:t>
+                </m:r>
+              </m:e>
+            </m:acc>
+          </m:e>
+          <m:sup>
+            <m:r>
+              <m:t>2</m:t>
+            </m:r>
+          </m:sup>
+        </m:sSup>
+        <m:r>
+          <m:rPr>
+            <m:sty m:val="p"/>
+          </m:rPr>
+          <m:t>=</m:t>
+        </m:r>
+        <m:f>
+          <m:fPr>
+            <m:type m:val="bar"/>
+          </m:fPr>
+          <m:num>
+            <m:r>
+              <m:t>1</m:t>
+            </m:r>
+          </m:num>
+          <m:den>
+            <m:r>
+              <m:t>n</m:t>
+            </m:r>
+            <m:r>
+              <m:rPr>
+                <m:sty m:val="p"/>
+              </m:rPr>
+              <m:t>−</m:t>
+            </m:r>
+            <m:r>
+              <m:t>p</m:t>
+            </m:r>
+          </m:den>
+        </m:f>
+        <m:nary>
+          <m:naryPr>
+            <m:chr m:val="∑"/>
+            <m:limLoc m:val="undOvr"/>
+            <m:subHide m:val="0"/>
+            <m:supHide m:val="0"/>
+          </m:naryPr>
+          <m:sub>
+            <m:r>
+              <m:t>i</m:t>
+            </m:r>
+            <m:r>
+              <m:rPr>
+                <m:sty m:val="p"/>
+              </m:rPr>
+              <m:t>=</m:t>
+            </m:r>
+            <m:r>
+              <m:t>1</m:t>
+            </m:r>
+          </m:sub>
+          <m:sup>
+            <m:r>
+              <m:t>n</m:t>
+            </m:r>
+          </m:sup>
+          <m:e>
+            <m:sSubSup>
+              <m:e>
+                <m:r>
+                  <m:t>e</m:t>
+                </m:r>
+              </m:e>
+              <m:sub>
+                <m:r>
+                  <m:t>i</m:t>
+                </m:r>
+              </m:sub>
+              <m:sup>
+                <m:r>
+                  <m:t>2</m:t>
+                </m:r>
+              </m:sup>
+            </m:sSubSup>
+          </m:e>
+        </m:nary>
+      </m:oMath>
+      <w:r>
+        <w:t xml:space="preserve"> </w:t>
+      </w:r>
+      <w:r>
+        <w:t xml:space="preserve">(note the</w:t>
+      </w:r>
+      <w:r>
+        <w:t xml:space="preserve"> </w:t>
+      </w:r>
+      <m:oMath>
+        <m:r>
+          <m:t>n</m:t>
+        </m:r>
+        <m:r>
+          <m:rPr>
+            <m:sty m:val="p"/>
+          </m:rPr>
+          <m:t>−</m:t>
+        </m:r>
+        <m:r>
+          <m:t>p</m:t>
+        </m:r>
+      </m:oMath>
+      <w:r>
+        <w:t xml:space="preserve"> </w:t>
+      </w:r>
+      <w:r>
+        <w:t xml:space="preserve">degrees of freedom)</w:t>
+      </w:r>
+    </w:p>
+    <w:p>
+      <w:pPr>
+        <w:numPr>
+          <w:ilvl w:val="0"/>
+          <w:numId w:val="1058"/>
+        </w:numPr>
+        <w:pStyle w:val="Compact"/>
+      </w:pPr>
+      <w:r>
+        <w:t xml:space="preserve">To get predicted responses at new values,</w:t>
+      </w:r>
+      <w:r>
+        <w:t xml:space="preserve"> </w:t>
+      </w:r>
+      <m:oMath>
+        <m:sSub>
+          <m:e>
+            <m:r>
+              <m:t>x</m:t>
+            </m:r>
+          </m:e>
+          <m:sub>
+            <m:r>
+              <m:t>1</m:t>
+            </m:r>
+          </m:sub>
+        </m:sSub>
+        <m:r>
+          <m:rPr>
+            <m:sty m:val="p"/>
+          </m:rPr>
+          <m:t>,</m:t>
+        </m:r>
+        <m:r>
+          <m:rPr>
+            <m:sty m:val="p"/>
+          </m:rPr>
+          <m:t>…</m:t>
+        </m:r>
+        <m:r>
+          <m:rPr>
+            <m:sty m:val="p"/>
+          </m:rPr>
+          <m:t>,</m:t>
+        </m:r>
+        <m:sSub>
+          <m:e>
+            <m:r>
+              <m:t>x</m:t>
+            </m:r>
+          </m:e>
+          <m:sub>
+            <m:r>
+              <m:t>p</m:t>
+            </m:r>
+          </m:sub>
+        </m:sSub>
+      </m:oMath>
+      <w:r>
+        <w:t xml:space="preserve">, simply plug them into the linear model</w:t>
+      </w:r>
+      <w:r>
+        <w:t xml:space="preserve"> </w:t>
+      </w:r>
+      <m:oMath>
+        <m:nary>
+          <m:naryPr>
+            <m:chr m:val="∑"/>
+            <m:limLoc m:val="undOvr"/>
+            <m:subHide m:val="0"/>
+            <m:supHide m:val="0"/>
+          </m:naryPr>
+          <m:sub>
+            <m:r>
+              <m:t>k</m:t>
+            </m:r>
+            <m:r>
+              <m:rPr>
+                <m:sty m:val="p"/>
+              </m:rPr>
+              <m:t>=</m:t>
+            </m:r>
+            <m:r>
+              <m:t>1</m:t>
+            </m:r>
+          </m:sub>
+          <m:sup>
+            <m:r>
+              <m:t>p</m:t>
+            </m:r>
+          </m:sup>
+          <m:e>
+            <m:sSub>
+              <m:e>
+                <m:r>
+                  <m:t>x</m:t>
+                </m:r>
+              </m:e>
+              <m:sub>
+                <m:r>
+                  <m:t>k</m:t>
+                </m:r>
+              </m:sub>
+            </m:sSub>
+          </m:e>
+        </m:nary>
+        <m:sSub>
+          <m:e>
+            <m:acc>
+              <m:accPr>
+                <m:chr m:val="̂"/>
+              </m:accPr>
+              <m:e>
+                <m:r>
+                  <m:t>β</m:t>
+                </m:r>
+              </m:e>
+            </m:acc>
+          </m:e>
+          <m:sub>
+            <m:r>
+              <m:t>k</m:t>
+            </m:r>
+          </m:sub>
+        </m:sSub>
+      </m:oMath>
+    </w:p>
+    <w:p>
+      <w:pPr>
+        <w:numPr>
+          <w:ilvl w:val="0"/>
+          <w:numId w:val="1058"/>
+        </w:numPr>
+        <w:pStyle w:val="Compact"/>
+      </w:pPr>
+      <w:r>
+        <w:t xml:space="preserve">Coefficients have standard errors,</w:t>
+      </w:r>
+      <w:r>
+        <w:t xml:space="preserve"> </w:t>
+      </w:r>
+      <m:oMath>
+        <m:sSub>
+          <m:e>
+            <m:acc>
+              <m:accPr>
+                <m:chr m:val="̂"/>
+              </m:accPr>
+              <m:e>
+                <m:r>
+                  <m:t>σ</m:t>
+                </m:r>
+              </m:e>
+            </m:acc>
+          </m:e>
+          <m:sub>
+            <m:sSub>
+              <m:e>
+                <m:acc>
+                  <m:accPr>
+                    <m:chr m:val="̂"/>
+                  </m:accPr>
+                  <m:e>
+                    <m:r>
+                      <m:t>β</m:t>
+                    </m:r>
+                  </m:e>
+                </m:acc>
+              </m:e>
+              <m:sub>
+                <m:r>
+                  <m:t>k</m:t>
+                </m:r>
+              </m:sub>
+            </m:sSub>
+          </m:sub>
+        </m:sSub>
+      </m:oMath>
+      <w:r>
+        <w:t xml:space="preserve">, and</w:t>
+      </w:r>
+      <w:r>
+        <w:t xml:space="preserve"> </w:t>
+      </w:r>
+      <m:oMath>
+        <m:f>
+          <m:fPr>
+            <m:type m:val="bar"/>
+          </m:fPr>
+          <m:num>
+            <m:sSub>
+              <m:e>
+                <m:acc>
+                  <m:accPr>
+                    <m:chr m:val="̂"/>
+                  </m:accPr>
+                  <m:e>
+                    <m:r>
+                      <m:t>β</m:t>
+                    </m:r>
+                  </m:e>
+                </m:acc>
+              </m:e>
+              <m:sub>
+                <m:r>
+                  <m:t>k</m:t>
+                </m:r>
+              </m:sub>
+            </m:sSub>
+            <m:r>
+              <m:rPr>
+                <m:sty m:val="p"/>
+              </m:rPr>
+              <m:t>−</m:t>
+            </m:r>
+            <m:sSub>
+              <m:e>
+                <m:r>
+                  <m:t>β</m:t>
+                </m:r>
+              </m:e>
+              <m:sub>
+                <m:r>
+                  <m:t>k</m:t>
+                </m:r>
+              </m:sub>
+            </m:sSub>
+          </m:num>
+          <m:den>
+            <m:sSub>
+              <m:e>
+                <m:acc>
+                  <m:accPr>
+                    <m:chr m:val="̂"/>
+                  </m:accPr>
+                  <m:e>
+                    <m:r>
+                      <m:t>σ</m:t>
+                    </m:r>
+                  </m:e>
+                </m:acc>
+              </m:e>
+              <m:sub>
+                <m:sSub>
+                  <m:e>
+                    <m:acc>
+                      <m:accPr>
+                        <m:chr m:val="̂"/>
+                      </m:accPr>
+                      <m:e>
+                        <m:r>
+                          <m:t>β</m:t>
+                        </m:r>
+                      </m:e>
+                    </m:acc>
+                  </m:e>
+                  <m:sub>
+                    <m:r>
+                      <m:t>k</m:t>
+                    </m:r>
+                  </m:sub>
+                </m:sSub>
+              </m:sub>
+            </m:sSub>
+          </m:den>
+        </m:f>
+      </m:oMath>
+      <w:r>
+        <w:t xml:space="preserve"> </w:t>
+      </w:r>
+      <w:r>
+        <w:t xml:space="preserve">follows a</w:t>
+      </w:r>
+      <w:r>
+        <w:t xml:space="preserve"> </w:t>
+      </w:r>
+      <m:oMath>
+        <m:r>
+          <m:t>T</m:t>
+        </m:r>
+      </m:oMath>
+      <w:r>
+        <w:t xml:space="preserve"> </w:t>
+      </w:r>
+      <w:r>
+        <w:t xml:space="preserve">distribution with</w:t>
+      </w:r>
+      <w:r>
+        <w:t xml:space="preserve"> </w:t>
+      </w:r>
+      <m:oMath>
+        <m:r>
+          <m:t>n</m:t>
+        </m:r>
+        <m:r>
+          <m:rPr>
+            <m:sty m:val="p"/>
+          </m:rPr>
+          <m:t>−</m:t>
+        </m:r>
+        <m:r>
+          <m:t>p</m:t>
+        </m:r>
+      </m:oMath>
+      <w:r>
+        <w:t xml:space="preserve"> </w:t>
+      </w:r>
+      <w:r>
+        <w:t xml:space="preserve">degrees of freedom.</w:t>
+      </w:r>
+    </w:p>
+    <w:p>
+      <w:pPr>
+        <w:numPr>
+          <w:ilvl w:val="0"/>
+          <w:numId w:val="1058"/>
+        </w:numPr>
+        <w:pStyle w:val="Compact"/>
+      </w:pPr>
+      <w:r>
+        <w:t xml:space="preserve">Predicted responses have standard errors and we can calculate predicted and expected response intervals.</w:t>
+      </w:r>
+    </w:p>
+    <w:p>
+      <w:pPr>
+        <w:pStyle w:val="FirstParagraph"/>
+      </w:pPr>
+      <w:r>
+        <w:t xml:space="preserve">These should all be pretty familiar because they’re basically the same as what we did for linear aggression, the difference is we have more terms now. Remember in linear aggression we had two terms, we had an intercept and a covariant now we’re just adding more covariants potentially.</w:t>
+      </w:r>
+    </w:p>
+    <w:p>
+      <w:pPr>
+        <w:pStyle w:val="BodyText"/>
+      </w:pPr>
+      <w:r>
+        <w:t xml:space="preserve">One point to note is that the variance estimate is not quite the same as the average squared residuals. In linear regression we divided by</w:t>
+      </w:r>
+      <w:r>
+        <w:t xml:space="preserve"> </w:t>
+      </w:r>
+      <m:oMath>
+        <m:r>
+          <m:t>n</m:t>
+        </m:r>
+        <m:r>
+          <m:rPr>
+            <m:sty m:val="p"/>
+          </m:rPr>
+          <m:t>−</m:t>
+        </m:r>
+        <m:r>
+          <m:t>2</m:t>
+        </m:r>
+      </m:oMath>
+      <w:r>
+        <w:t xml:space="preserve">, now we divide by</w:t>
+      </w:r>
+      <w:r>
+        <w:t xml:space="preserve"> </w:t>
+      </w:r>
+      <m:oMath>
+        <m:r>
+          <m:t>n</m:t>
+        </m:r>
+        <m:r>
+          <m:rPr>
+            <m:sty m:val="p"/>
+          </m:rPr>
+          <m:t>−</m:t>
+        </m:r>
+        <m:r>
+          <m:t>p</m:t>
+        </m:r>
+      </m:oMath>
+      <w:r>
+        <w:t xml:space="preserve">. That’s kind of a technical point because if you know</w:t>
+      </w:r>
+      <w:r>
+        <w:t xml:space="preserve"> </w:t>
+      </w:r>
+      <m:oMath>
+        <m:r>
+          <m:t>n</m:t>
+        </m:r>
+        <m:r>
+          <m:rPr>
+            <m:sty m:val="p"/>
+          </m:rPr>
+          <m:t>−</m:t>
+        </m:r>
+        <m:r>
+          <m:t>p</m:t>
+        </m:r>
+      </m:oMath>
+      <w:r>
+        <w:t xml:space="preserve"> </w:t>
+      </w:r>
+      <w:r>
+        <w:t xml:space="preserve">of the residuals you implicity know the last</w:t>
+      </w:r>
+      <w:r>
+        <w:t xml:space="preserve"> </w:t>
+      </w:r>
+      <m:oMath>
+        <m:r>
+          <m:t>p</m:t>
+        </m:r>
+      </m:oMath>
+      <w:r>
+        <w:t xml:space="preserve"> </w:t>
+      </w:r>
+      <w:r>
+        <w:t xml:space="preserve">of them due to some linear constraints. That’s a minor point you can think of the residuals variants estimate is nothing other than the average square residuals for the most part with</w:t>
+      </w:r>
+      <w:r>
+        <w:t xml:space="preserve"> </w:t>
+      </w:r>
+      <m:oMath>
+        <m:r>
+          <m:t>N</m:t>
+        </m:r>
+        <m:r>
+          <m:rPr>
+            <m:sty m:val="p"/>
+          </m:rPr>
+          <m:t>−</m:t>
+        </m:r>
+        <m:r>
+          <m:t>p</m:t>
+        </m:r>
+      </m:oMath>
+      <w:r>
+        <w:t xml:space="preserve"> </w:t>
+      </w:r>
+      <w:r>
+        <w:t xml:space="preserve">part not withstanding.</w:t>
+      </w:r>
+    </w:p>
+    <w:p>
+      <w:pPr>
+        <w:pStyle w:val="BodyText"/>
+      </w:pPr>
+      <w:r>
+        <w:t xml:space="preserve">In a sense all the things we knew about from linear regression carryover to multi-variable regression.</w:t>
+      </w:r>
+    </w:p>
+    <w:p>
+      <w:pPr>
+        <w:pStyle w:val="BodyText"/>
+      </w:pPr>
+      <w:r>
+        <w:t xml:space="preserve">To end this section, we want to emphasize how important linear models are to the data scientist. Before you do any machine learning or any complex algorithm, linear models should be your first attempt. They offer parsimonious and well understood easily describe relationships between predictors and response. There are some modern</w:t>
+      </w:r>
+      <w:r>
+        <w:t xml:space="preserve"> </w:t>
+      </w:r>
+      <w:r>
+        <w:t xml:space="preserve">machine learning algorithms that can beat some of the propetries of linear models, like the imposed linearity. Nonetheless, linear models should always be your starting point. There’s some amazing things you can do with linear models that you may not think that would be possible. For example, you can take a time series like a music sound or something like that, and decompose it into its harmonics. This is so-called discrete Fourier transform can be thought of the as the fit from a linear model. You can flexibly fit rather complicated functions and curves and things like that using linear models. You can fit factor variables as predictors. ANOVA and ANCOVA are special cases of linear models. You can uncover complex multivariate relationships within a response and you can build fairly accurate prediction models.</w:t>
+      </w:r>
+    </w:p>
+    <w:bookmarkEnd w:id="112"/>
+    <w:bookmarkEnd w:id="113"/>
+    <w:bookmarkStart w:id="114" w:name="Xd4b8d5aabfe4a217c3c612e4b6c7df9929dbfcd"/>
     <w:p>
       <w:pPr>
         <w:pStyle w:val="Heading2"/>
@@ -46063,8 +52669,8 @@
         <w:t xml:space="preserve">Multi-variable regression tips and tricks</w:t>
       </w:r>
     </w:p>
-    <w:bookmarkEnd w:id="108"/>
-    <w:bookmarkStart w:id="109" w:name="adjustment"/>
+    <w:bookmarkEnd w:id="114"/>
+    <w:bookmarkStart w:id="115" w:name="adjustment"/>
     <w:p>
       <w:pPr>
         <w:pStyle w:val="Heading2"/>
@@ -46082,8 +52688,8 @@
         <w:t xml:space="preserve">Adjustment</w:t>
       </w:r>
     </w:p>
-    <w:bookmarkEnd w:id="109"/>
-    <w:bookmarkStart w:id="110" w:name="residuals-again"/>
+    <w:bookmarkEnd w:id="115"/>
+    <w:bookmarkStart w:id="116" w:name="residuals-again"/>
     <w:p>
       <w:pPr>
         <w:pStyle w:val="Heading2"/>
@@ -46101,8 +52707,8 @@
         <w:t xml:space="preserve">Residuals again</w:t>
       </w:r>
     </w:p>
-    <w:bookmarkEnd w:id="110"/>
-    <w:bookmarkStart w:id="111" w:name="model-selection"/>
+    <w:bookmarkEnd w:id="116"/>
+    <w:bookmarkStart w:id="117" w:name="model-selection"/>
     <w:p>
       <w:pPr>
         <w:pStyle w:val="Heading2"/>
@@ -46120,8 +52726,8 @@
         <w:t xml:space="preserve">Model selection</w:t>
       </w:r>
     </w:p>
-    <w:bookmarkEnd w:id="111"/>
-    <w:bookmarkStart w:id="112" w:name="practical-r-exercises-in-swirl-2"/>
+    <w:bookmarkEnd w:id="117"/>
+    <w:bookmarkStart w:id="118" w:name="practical-r-exercises-in-swirl-2"/>
     <w:p>
       <w:pPr>
         <w:pStyle w:val="Heading2"/>
@@ -46139,8 +52745,52 @@
         <w:t xml:space="preserve">Practical R Exercises in swirl</w:t>
       </w:r>
     </w:p>
-    <w:bookmarkEnd w:id="112"/>
-    <w:bookmarkStart w:id="113" w:name="week-3-quiz"/>
+    <w:p>
+      <w:pPr>
+        <w:pStyle w:val="FirstParagraph"/>
+      </w:pPr>
+      <w:r>
+        <w:t xml:space="preserve">During this week of the course you should complete the following lessons in the Regression Models swirl course:</w:t>
+      </w:r>
+    </w:p>
+    <w:p>
+      <w:pPr>
+        <w:numPr>
+          <w:ilvl w:val="0"/>
+          <w:numId w:val="1059"/>
+        </w:numPr>
+        <w:pStyle w:val="Compact"/>
+      </w:pPr>
+      <w:r>
+        <w:t xml:space="preserve">MultiVar Examples2</w:t>
+      </w:r>
+    </w:p>
+    <w:p>
+      <w:pPr>
+        <w:numPr>
+          <w:ilvl w:val="0"/>
+          <w:numId w:val="1059"/>
+        </w:numPr>
+        <w:pStyle w:val="Compact"/>
+      </w:pPr>
+      <w:r>
+        <w:t xml:space="preserve">MultiVar Examples3</w:t>
+      </w:r>
+    </w:p>
+    <w:p>
+      <w:pPr>
+        <w:numPr>
+          <w:ilvl w:val="0"/>
+          <w:numId w:val="1059"/>
+        </w:numPr>
+        <w:pStyle w:val="Compact"/>
+      </w:pPr>
+      <w:r>
+        <w:t xml:space="preserve">Residuals Diagnostics and Variation</w:t>
+      </w:r>
+    </w:p>
+    <w:bookmarkEnd w:id="118"/>
+    <w:bookmarkStart w:id="119" w:name="week-3-quiz"/>
     <w:p>
       <w:pPr>
         <w:pStyle w:val="Heading2"/>
@@ -46158,8 +52808,8 @@
         <w:t xml:space="preserve">Week 3 Quiz</w:t>
       </w:r>
     </w:p>
-    <w:bookmarkEnd w:id="113"/>
-    <w:bookmarkStart w:id="114" w:name="Xf11c9b0a777ed9f2479a8eaeee1db89ecbd546e"/>
+    <w:bookmarkEnd w:id="119"/>
+    <w:bookmarkStart w:id="120" w:name="Xf11c9b0a777ed9f2479a8eaeee1db89ecbd546e"/>
     <w:p>
       <w:pPr>
         <w:pStyle w:val="Heading2"/>
@@ -46177,9 +52827,9 @@
         <w:t xml:space="preserve">(OPTIONAL) Practice exercise in regression modeling</w:t>
       </w:r>
     </w:p>
-    <w:bookmarkEnd w:id="114"/>
-    <w:bookmarkEnd w:id="115"/>
-    <w:bookmarkStart w:id="123" w:name="week-04"/>
+    <w:bookmarkEnd w:id="120"/>
+    <w:bookmarkEnd w:id="121"/>
+    <w:bookmarkStart w:id="129" w:name="week-04"/>
     <w:p>
       <w:pPr>
         <w:pStyle w:val="Heading1"/>
@@ -46197,7 +52847,7 @@
         <w:t xml:space="preserve">Week 04</w:t>
       </w:r>
     </w:p>
-    <w:bookmarkStart w:id="116" w:name="glm"/>
+    <w:bookmarkStart w:id="122" w:name="glm"/>
     <w:p>
       <w:pPr>
         <w:pStyle w:val="Heading2"/>
@@ -46215,8 +52865,8 @@
         <w:t xml:space="preserve">GLM</w:t>
       </w:r>
     </w:p>
-    <w:bookmarkEnd w:id="116"/>
-    <w:bookmarkStart w:id="117" w:name="logistic-regression"/>
+    <w:bookmarkEnd w:id="122"/>
+    <w:bookmarkStart w:id="123" w:name="logistic-regression"/>
     <w:p>
       <w:pPr>
         <w:pStyle w:val="Heading2"/>
@@ -46234,8 +52884,8 @@
         <w:t xml:space="preserve">Logistic Regression</w:t>
       </w:r>
     </w:p>
-    <w:bookmarkEnd w:id="117"/>
-    <w:bookmarkStart w:id="118" w:name="poisson-regression"/>
+    <w:bookmarkEnd w:id="123"/>
+    <w:bookmarkStart w:id="124" w:name="poisson-regression"/>
     <w:p>
       <w:pPr>
         <w:pStyle w:val="Heading2"/>
@@ -46253,8 +52903,8 @@
         <w:t xml:space="preserve">Poisson Regression</w:t>
       </w:r>
     </w:p>
-    <w:bookmarkEnd w:id="118"/>
-    <w:bookmarkStart w:id="119" w:name="hodgepodge"/>
+    <w:bookmarkEnd w:id="124"/>
+    <w:bookmarkStart w:id="125" w:name="hodgepodge"/>
     <w:p>
       <w:pPr>
         <w:pStyle w:val="Heading2"/>
@@ -46272,8 +52922,8 @@
         <w:t xml:space="preserve">Hodgepodge</w:t>
       </w:r>
     </w:p>
-    <w:bookmarkEnd w:id="119"/>
-    <w:bookmarkStart w:id="120" w:name="practical-r-exercises-in-swirl-3"/>
+    <w:bookmarkEnd w:id="125"/>
+    <w:bookmarkStart w:id="126" w:name="practical-r-exercises-in-swirl-3"/>
     <w:p>
       <w:pPr>
         <w:pStyle w:val="Heading2"/>
@@ -46291,8 +52941,8 @@
         <w:t xml:space="preserve">Practical R Exercises in swirl</w:t>
       </w:r>
     </w:p>
-    <w:bookmarkEnd w:id="120"/>
-    <w:bookmarkStart w:id="121" w:name="week-4-quiz"/>
+    <w:bookmarkEnd w:id="126"/>
+    <w:bookmarkStart w:id="127" w:name="week-4-quiz"/>
     <w:p>
       <w:pPr>
         <w:pStyle w:val="Heading2"/>
@@ -46310,8 +52960,8 @@
         <w:t xml:space="preserve">Week 4 Quiz</w:t>
       </w:r>
     </w:p>
-    <w:bookmarkEnd w:id="121"/>
-    <w:bookmarkStart w:id="122" w:name="course-project-1"/>
+    <w:bookmarkEnd w:id="127"/>
+    <w:bookmarkStart w:id="128" w:name="course-project-1"/>
     <w:p>
       <w:pPr>
         <w:pStyle w:val="Heading2"/>
@@ -46329,9 +52979,9 @@
         <w:t xml:space="preserve">Course Project</w:t>
       </w:r>
     </w:p>
-    <w:bookmarkEnd w:id="122"/>
-    <w:bookmarkEnd w:id="123"/>
-    <w:bookmarkStart w:id="131" w:name="about-the-authors"/>
+    <w:bookmarkEnd w:id="128"/>
+    <w:bookmarkEnd w:id="129"/>
+    <w:bookmarkStart w:id="137" w:name="about-the-authors"/>
     <w:p>
       <w:pPr>
         <w:pStyle w:val="Heading1"/>
@@ -46350,7 +53000,7 @@
       <w:r>
         <w:t xml:space="preserve"> </w:t>
       </w:r>
-      <w:hyperlink r:id="rId124">
+      <w:hyperlink r:id="rId130">
         <w:r>
           <w:rPr>
             <w:rStyle w:val="Hyperlink"/>
@@ -46461,7 +53111,7 @@
               <w:pStyle w:val="Compact"/>
               <w:jc w:val="left"/>
             </w:pPr>
-            <w:hyperlink r:id="rId125">
+            <w:hyperlink r:id="rId131">
               <w:r>
                 <w:rPr>
                   <w:rStyle w:val="Hyperlink"/>
@@ -46819,7 +53469,7 @@
               <w:pStyle w:val="Compact"/>
               <w:jc w:val="left"/>
             </w:pPr>
-            <w:hyperlink r:id="rId126">
+            <w:hyperlink r:id="rId132">
               <w:r>
                 <w:rPr>
                   <w:rStyle w:val="Hyperlink"/>
@@ -46833,7 +53483,7 @@
             <w:r>
               <w:t xml:space="preserve"> </w:t>
             </w:r>
-            <w:hyperlink r:id="rId127">
+            <w:hyperlink r:id="rId133">
               <w:r>
                 <w:rPr>
                   <w:rStyle w:val="Hyperlink"/>
@@ -46847,7 +53497,7 @@
             <w:r>
               <w:t xml:space="preserve"> </w:t>
             </w:r>
-            <w:hyperlink r:id="rId128">
+            <w:hyperlink r:id="rId134">
               <w:r>
                 <w:rPr>
                   <w:rStyle w:val="Hyperlink"/>
@@ -46878,7 +53528,7 @@
               <w:pStyle w:val="Compact"/>
               <w:jc w:val="left"/>
             </w:pPr>
-            <w:hyperlink r:id="rId126">
+            <w:hyperlink r:id="rId132">
               <w:r>
                 <w:rPr>
                   <w:rStyle w:val="Hyperlink"/>
@@ -46909,7 +53559,7 @@
               <w:pStyle w:val="Compact"/>
               <w:jc w:val="left"/>
             </w:pPr>
-            <w:hyperlink r:id="rId127">
+            <w:hyperlink r:id="rId133">
               <w:r>
                 <w:rPr>
                   <w:rStyle w:val="Hyperlink"/>
@@ -46923,7 +53573,7 @@
             <w:r>
               <w:t xml:space="preserve"> </w:t>
             </w:r>
-            <w:hyperlink r:id="rId128">
+            <w:hyperlink r:id="rId134">
               <w:r>
                 <w:rPr>
                   <w:rStyle w:val="Hyperlink"/>
@@ -46937,7 +53587,7 @@
             <w:r>
               <w:t xml:space="preserve"> </w:t>
             </w:r>
-            <w:hyperlink r:id="rId126">
+            <w:hyperlink r:id="rId132">
               <w:r>
                 <w:rPr>
                   <w:rStyle w:val="Hyperlink"/>
@@ -46959,7 +53609,7 @@
             <w:r>
               <w:t xml:space="preserve">Package Developers (</w:t>
             </w:r>
-            <w:hyperlink r:id="rId129">
+            <w:hyperlink r:id="rId135">
               <w:r>
                 <w:rPr>
                   <w:rStyle w:val="Hyperlink"/>
@@ -46973,7 +53623,7 @@
             <w:r>
               <w:t xml:space="preserve"> </w:t>
             </w:r>
-            <w:hyperlink r:id="rId126">
+            <w:hyperlink r:id="rId132">
               <w:r>
                 <w:rPr>
                   <w:rStyle w:val="Hyperlink"/>
@@ -46987,7 +53637,7 @@
             <w:r>
               <w:t xml:space="preserve"> </w:t>
             </w:r>
-            <w:hyperlink r:id="rId130">
+            <w:hyperlink r:id="rId136">
               <w:r>
                 <w:rPr>
                   <w:rStyle w:val="Hyperlink"/>
@@ -47001,7 +53651,7 @@
             <w:r>
               <w:t xml:space="preserve"> </w:t>
             </w:r>
-            <w:hyperlink r:id="rId127">
+            <w:hyperlink r:id="rId133">
               <w:r>
                 <w:rPr>
                   <w:rStyle w:val="Hyperlink"/>
@@ -47387,7 +54037,7 @@
         <w:rPr>
           <w:rStyle w:val="VerbatimChar"/>
         </w:rPr>
-        <w:t xml:space="preserve">##  date     2024-01-24                  </w:t>
+        <w:t xml:space="preserve">##  date     2024-01-26                  </w:t>
       </w:r>
       <w:r>
         <w:br/>
@@ -47768,8 +54418,8 @@
         <w:t xml:space="preserve">## [2] /usr/local/lib/R/library</w:t>
       </w:r>
     </w:p>
-    <w:bookmarkEnd w:id="131"/>
-    <w:bookmarkStart w:id="132" w:name="references"/>
+    <w:bookmarkEnd w:id="137"/>
+    <w:bookmarkStart w:id="138" w:name="references"/>
     <w:p>
       <w:pPr>
         <w:pStyle w:val="Heading1"/>
@@ -47787,7 +54437,7 @@
         <w:t xml:space="preserve">References</w:t>
       </w:r>
     </w:p>
-    <w:bookmarkEnd w:id="132"/>
+    <w:bookmarkEnd w:id="138"/>
     <w:sectPr/>
   </w:body>
 </w:document>
@@ -49027,6 +55677,42 @@
     </w:lvlOverride>
     <w:lvlOverride w:ilvl="8">
       <w:startOverride w:val="2"/>
+    </w:lvlOverride>
+  </w:num>
+  <w:num w:numId="1057">
+    <w:abstractNumId w:val="991"/>
+  </w:num>
+  <w:num w:numId="1058">
+    <w:abstractNumId w:val="991"/>
+  </w:num>
+  <w:num w:numId="1059">
+    <w:abstractNumId w:val="99411"/>
+    <w:lvlOverride w:ilvl="0">
+      <w:startOverride w:val="1"/>
+    </w:lvlOverride>
+    <w:lvlOverride w:ilvl="1">
+      <w:startOverride w:val="1"/>
+    </w:lvlOverride>
+    <w:lvlOverride w:ilvl="2">
+      <w:startOverride w:val="1"/>
+    </w:lvlOverride>
+    <w:lvlOverride w:ilvl="3">
+      <w:startOverride w:val="1"/>
+    </w:lvlOverride>
+    <w:lvlOverride w:ilvl="4">
+      <w:startOverride w:val="1"/>
+    </w:lvlOverride>
+    <w:lvlOverride w:ilvl="5">
+      <w:startOverride w:val="1"/>
+    </w:lvlOverride>
+    <w:lvlOverride w:ilvl="6">
+      <w:startOverride w:val="1"/>
+    </w:lvlOverride>
+    <w:lvlOverride w:ilvl="7">
+      <w:startOverride w:val="1"/>
+    </w:lvlOverride>
+    <w:lvlOverride w:ilvl="8">
+      <w:startOverride w:val="1"/>
     </w:lvlOverride>
   </w:num>
 </w:numbering>
